--- a/ass3/answers.docx
+++ b/ass3/answers.docx
@@ -11,9 +11,18 @@
           <w:bCs/>
           <w:sz w:val="48"/>
           <w:szCs w:val="48"/>
-          <w:rtl/>
         </w:rPr>
       </w:pPr>
+      <w:r>
+        <w:rPr>
+          <w:rFonts w:asciiTheme="majorBidi" w:hAnsiTheme="majorBidi" w:cstheme="majorBidi"/>
+          <w:b/>
+          <w:bCs/>
+          <w:sz w:val="48"/>
+          <w:szCs w:val="48"/>
+        </w:rPr>
+        <w:t>f</w:t>
+      </w:r>
       <w:r>
         <w:rPr>
           <w:rFonts w:asciiTheme="majorBidi" w:hAnsiTheme="majorBidi" w:cstheme="majorBidi" w:hint="cs"/>
@@ -25,27 +34,29 @@
         </w:rPr>
         <w:t xml:space="preserve">עבודה 3 </w:t>
       </w:r>
-      <w:r>
+    </w:p>
+    <w:p>
+      <w:pPr>
+        <w:jc w:val="center"/>
         <w:rPr>
           <w:rFonts w:asciiTheme="majorBidi" w:hAnsiTheme="majorBidi" w:cstheme="majorBidi"/>
           <w:b/>
           <w:bCs/>
-          <w:sz w:val="48"/>
-          <w:szCs w:val="48"/>
-          <w:rtl/>
-        </w:rPr>
-        <w:t>–</w:t>
-      </w:r>
+          <w:sz w:val="40"/>
+          <w:szCs w:val="40"/>
+          <w:rtl/>
+        </w:rPr>
+      </w:pPr>
       <w:r>
         <w:rPr>
           <w:rFonts w:asciiTheme="majorBidi" w:hAnsiTheme="majorBidi" w:cstheme="majorBidi" w:hint="cs"/>
           <w:b/>
           <w:bCs/>
-          <w:sz w:val="48"/>
-          <w:szCs w:val="48"/>
-          <w:rtl/>
-        </w:rPr>
-        <w:t xml:space="preserve"> מבוא ללמידה וניתוח של מידע רב</w:t>
+          <w:sz w:val="40"/>
+          <w:szCs w:val="40"/>
+          <w:rtl/>
+        </w:rPr>
+        <w:t>מבוא ללמידה וניתוח של מידע רב</w:t>
       </w:r>
     </w:p>
     <w:p>
@@ -1383,15 +1394,7 @@
             <w:sz w:val="24"/>
             <w:szCs w:val="24"/>
           </w:rPr>
-          <m:t>=</m:t>
-        </m:r>
-        <m:r>
-          <w:rPr>
-            <w:rFonts w:ascii="Cambria Math" w:eastAsiaTheme="minorEastAsia" w:hAnsi="Cambria Math" w:cstheme="majorBidi"/>
-            <w:sz w:val="24"/>
-            <w:szCs w:val="24"/>
-          </w:rPr>
-          <m:t>w</m:t>
+          <m:t>=w</m:t>
         </m:r>
       </m:oMath>
       <w:r>
@@ -1821,15 +1824,7 @@
                 <w:sz w:val="24"/>
                 <w:szCs w:val="24"/>
               </w:rPr>
-              <m:t>+…</m:t>
-            </m:r>
-            <m:r>
-              <w:rPr>
-                <w:rFonts w:ascii="Cambria Math" w:eastAsiaTheme="minorEastAsia" w:hAnsi="Cambria Math" w:cstheme="majorBidi"/>
-                <w:sz w:val="24"/>
-                <w:szCs w:val="24"/>
-              </w:rPr>
-              <m:t>+</m:t>
+              <m:t>+…+</m:t>
             </m:r>
             <m:sSub>
               <m:sSubPr>
@@ -2145,15 +2140,7 @@
             <w:sz w:val="24"/>
             <w:szCs w:val="24"/>
           </w:rPr>
-          <m:t>=</m:t>
-        </m:r>
-        <m:r>
-          <w:rPr>
-            <w:rFonts w:ascii="Cambria Math" w:eastAsiaTheme="minorEastAsia" w:hAnsi="Cambria Math" w:cstheme="majorBidi"/>
-            <w:sz w:val="24"/>
-            <w:szCs w:val="24"/>
-          </w:rPr>
-          <m:t>sign</m:t>
+          <m:t>=sign</m:t>
         </m:r>
         <m:d>
           <m:dPr>
@@ -5092,6 +5079,7 @@
           <w:szCs w:val="24"/>
           <w:rtl/>
         </w:rPr>
+        <w:lastRenderedPageBreak/>
         <w:t xml:space="preserve">אם כל </w:t>
       </w:r>
       <m:oMath>
@@ -5448,7 +5436,7 @@
         <w:pStyle w:val="a3"/>
         <w:bidi/>
         <w:rPr>
-          <w:rFonts w:asciiTheme="majorBidi" w:eastAsiaTheme="minorEastAsia" w:hAnsiTheme="majorBidi" w:cstheme="majorBidi" w:hint="cs"/>
+          <w:rFonts w:asciiTheme="majorBidi" w:eastAsiaTheme="minorEastAsia" w:hAnsiTheme="majorBidi" w:cstheme="majorBidi"/>
           <w:i/>
           <w:sz w:val="24"/>
           <w:szCs w:val="24"/>
@@ -5463,7 +5451,6 @@
           <w:szCs w:val="24"/>
           <w:rtl/>
         </w:rPr>
-        <w:lastRenderedPageBreak/>
         <w:t xml:space="preserve">אחרת, שניים </w:t>
       </w:r>
       <w:r>
@@ -6311,15 +6298,7 @@
             <w:sz w:val="24"/>
             <w:szCs w:val="24"/>
           </w:rPr>
-          <m:t>=1+1-27= -25&lt;</m:t>
-        </m:r>
-        <m:r>
-          <w:rPr>
-            <w:rFonts w:ascii="Cambria Math" w:eastAsiaTheme="minorEastAsia" w:hAnsi="Cambria Math" w:cstheme="majorBidi"/>
-            <w:sz w:val="24"/>
-            <w:szCs w:val="24"/>
-          </w:rPr>
-          <m:t>0</m:t>
+          <m:t>=1+1-27= -25&lt;0</m:t>
         </m:r>
       </m:oMath>
       <w:r>
@@ -7881,7 +7860,7 @@
       <w:pPr>
         <w:bidi/>
         <w:rPr>
-          <w:rFonts w:asciiTheme="majorBidi" w:eastAsiaTheme="minorEastAsia" w:hAnsiTheme="majorBidi" w:cstheme="majorBidi" w:hint="cs"/>
+          <w:rFonts w:asciiTheme="majorBidi" w:eastAsiaTheme="minorEastAsia" w:hAnsiTheme="majorBidi" w:cstheme="majorBidi"/>
           <w:i/>
           <w:sz w:val="24"/>
           <w:szCs w:val="24"/>
@@ -8136,17 +8115,7 @@
           <w:u w:val="single"/>
           <w:rtl/>
         </w:rPr>
-        <w:t xml:space="preserve">שאלה </w:t>
-      </w:r>
-      <w:r>
-        <w:rPr>
-          <w:rFonts w:asciiTheme="majorBidi" w:hAnsiTheme="majorBidi" w:cstheme="majorBidi" w:hint="cs"/>
-          <w:sz w:val="28"/>
-          <w:szCs w:val="28"/>
-          <w:u w:val="single"/>
-          <w:rtl/>
-        </w:rPr>
-        <w:t>4</w:t>
+        <w:t>שאלה 4</w:t>
       </w:r>
     </w:p>
     <w:p>
@@ -8222,6 +8191,7 @@
       <w:r>
         <w:rPr>
           <w:rFonts w:asciiTheme="majorBidi" w:eastAsiaTheme="minorEastAsia" w:hAnsiTheme="majorBidi" w:cs="Times New Roman"/>
+          <w:noProof/>
           <w:sz w:val="24"/>
           <w:szCs w:val="24"/>
           <w:rtl/>
@@ -8575,10 +8545,9 @@
       <w:pPr>
         <w:bidi/>
         <w:rPr>
-          <w:rFonts w:asciiTheme="majorBidi" w:eastAsiaTheme="minorEastAsia" w:hAnsiTheme="majorBidi" w:cstheme="majorBidi" w:hint="cs"/>
-          <w:sz w:val="24"/>
-          <w:szCs w:val="24"/>
-          <w:rtl/>
+          <w:rFonts w:asciiTheme="majorBidi" w:eastAsiaTheme="minorEastAsia" w:hAnsiTheme="majorBidi" w:cstheme="majorBidi"/>
+          <w:sz w:val="24"/>
+          <w:szCs w:val="24"/>
         </w:rPr>
       </w:pPr>
       <w:r>
@@ -9054,7 +9023,2745 @@
       <w:pPr>
         <w:bidi/>
         <w:rPr>
+          <w:rFonts w:asciiTheme="majorBidi" w:hAnsiTheme="majorBidi" w:cstheme="majorBidi"/>
+          <w:sz w:val="24"/>
+          <w:szCs w:val="24"/>
+          <w:u w:val="single"/>
+          <w:rtl/>
+        </w:rPr>
+      </w:pPr>
+      <w:r>
+        <w:rPr>
+          <w:rFonts w:asciiTheme="majorBidi" w:hAnsiTheme="majorBidi" w:cstheme="majorBidi" w:hint="cs"/>
+          <w:sz w:val="24"/>
+          <w:szCs w:val="24"/>
+          <w:u w:val="single"/>
+          <w:rtl/>
+        </w:rPr>
+        <w:lastRenderedPageBreak/>
+        <w:t>סעיף ב</w:t>
+      </w:r>
+    </w:p>
+    <w:p>
+      <w:pPr>
+        <w:bidi/>
+        <w:rPr>
+          <w:rFonts w:asciiTheme="majorBidi" w:eastAsiaTheme="minorEastAsia" w:hAnsiTheme="majorBidi" w:cstheme="majorBidi"/>
+          <w:i/>
+          <w:sz w:val="24"/>
+          <w:szCs w:val="24"/>
+          <w:rtl/>
+        </w:rPr>
+      </w:pPr>
+      <w:r>
+        <w:rPr>
+          <w:rFonts w:asciiTheme="majorBidi" w:hAnsiTheme="majorBidi" w:cstheme="majorBidi" w:hint="cs"/>
+          <w:sz w:val="24"/>
+          <w:szCs w:val="24"/>
+          <w:rtl/>
+        </w:rPr>
+        <w:t xml:space="preserve">ניקח מדגם </w:t>
+      </w:r>
+      <w:r>
+        <w:rPr>
+          <w:rFonts w:asciiTheme="majorBidi" w:hAnsiTheme="majorBidi" w:cstheme="majorBidi" w:hint="cs"/>
+          <w:sz w:val="24"/>
+          <w:szCs w:val="24"/>
+        </w:rPr>
+        <w:t>S</w:t>
+      </w:r>
+      <w:r>
+        <w:rPr>
+          <w:rFonts w:asciiTheme="majorBidi" w:hAnsiTheme="majorBidi" w:cstheme="majorBidi" w:hint="cs"/>
+          <w:sz w:val="24"/>
+          <w:szCs w:val="24"/>
+          <w:rtl/>
+        </w:rPr>
+        <w:t xml:space="preserve"> בגודל 8 כך שכל ערך אפשרי לדוגמה ב- </w:t>
+      </w:r>
+      <m:oMath>
+        <m:r>
+          <m:rPr>
+            <m:scr m:val="script"/>
+          </m:rPr>
+          <w:rPr>
+            <w:rFonts w:ascii="Cambria Math" w:hAnsi="Cambria Math" w:cstheme="majorBidi"/>
+            <w:sz w:val="24"/>
+            <w:szCs w:val="24"/>
+          </w:rPr>
+          <m:t>X=</m:t>
+        </m:r>
+        <m:sSup>
+          <m:sSupPr>
+            <m:ctrlPr>
+              <w:rPr>
+                <w:rFonts w:ascii="Cambria Math" w:hAnsi="Cambria Math" w:cstheme="majorBidi"/>
+                <w:i/>
+                <w:sz w:val="24"/>
+                <w:szCs w:val="24"/>
+              </w:rPr>
+            </m:ctrlPr>
+          </m:sSupPr>
+          <m:e>
+            <m:d>
+              <m:dPr>
+                <m:begChr m:val="{"/>
+                <m:endChr m:val="}"/>
+                <m:ctrlPr>
+                  <w:rPr>
+                    <w:rFonts w:ascii="Cambria Math" w:hAnsi="Cambria Math" w:cstheme="majorBidi"/>
+                    <w:i/>
+                    <w:sz w:val="24"/>
+                    <w:szCs w:val="24"/>
+                  </w:rPr>
+                </m:ctrlPr>
+              </m:dPr>
+              <m:e>
+                <m:r>
+                  <w:rPr>
+                    <w:rFonts w:ascii="Cambria Math" w:hAnsi="Cambria Math" w:cstheme="majorBidi"/>
+                    <w:sz w:val="24"/>
+                    <w:szCs w:val="24"/>
+                  </w:rPr>
+                  <m:t>0,1</m:t>
+                </m:r>
+              </m:e>
+            </m:d>
+          </m:e>
+          <m:sup>
+            <m:r>
+              <w:rPr>
+                <w:rFonts w:ascii="Cambria Math" w:hAnsi="Cambria Math" w:cstheme="majorBidi"/>
+                <w:sz w:val="24"/>
+                <w:szCs w:val="24"/>
+              </w:rPr>
+              <m:t>3</m:t>
+            </m:r>
+          </m:sup>
+        </m:sSup>
+      </m:oMath>
+      <w:r>
+        <w:rPr>
+          <w:rFonts w:asciiTheme="majorBidi" w:eastAsiaTheme="minorEastAsia" w:hAnsiTheme="majorBidi" w:cstheme="majorBidi" w:hint="cs"/>
+          <w:sz w:val="24"/>
+          <w:szCs w:val="24"/>
+          <w:rtl/>
+        </w:rPr>
+        <w:t xml:space="preserve"> נמצא במדגם</w:t>
+      </w:r>
+      <w:r>
+        <w:rPr>
+          <w:rFonts w:asciiTheme="majorBidi" w:eastAsiaTheme="minorEastAsia" w:hAnsiTheme="majorBidi" w:cstheme="majorBidi"/>
+          <w:sz w:val="24"/>
+          <w:szCs w:val="24"/>
+        </w:rPr>
+        <w:t xml:space="preserve"> </w:t>
+      </w:r>
+      <w:r>
+        <w:rPr>
+          <w:rFonts w:asciiTheme="majorBidi" w:eastAsiaTheme="minorEastAsia" w:hAnsiTheme="majorBidi" w:cstheme="majorBidi" w:hint="cs"/>
+          <w:sz w:val="24"/>
+          <w:szCs w:val="24"/>
+          <w:rtl/>
+        </w:rPr>
+        <w:t>פעם אחת ב</w:t>
+      </w:r>
+      <w:r>
+        <w:rPr>
+          <w:rFonts w:asciiTheme="majorBidi" w:eastAsiaTheme="minorEastAsia" w:hAnsiTheme="majorBidi" w:cstheme="majorBidi" w:hint="cs"/>
+          <w:sz w:val="24"/>
+          <w:szCs w:val="24"/>
+          <w:rtl/>
+        </w:rPr>
+        <w:t>דיוק.</w:t>
+      </w:r>
+      <w:r>
+        <w:rPr>
+          <w:rFonts w:asciiTheme="majorBidi" w:eastAsiaTheme="minorEastAsia" w:hAnsiTheme="majorBidi" w:cstheme="majorBidi" w:hint="cs"/>
+          <w:sz w:val="24"/>
+          <w:szCs w:val="24"/>
+          <w:rtl/>
+        </w:rPr>
+        <w:t xml:space="preserve"> נראה ריצה אפשרית של אלגוריתם </w:t>
+      </w:r>
+      <w:r>
+        <w:rPr>
+          <w:rFonts w:asciiTheme="majorBidi" w:eastAsiaTheme="minorEastAsia" w:hAnsiTheme="majorBidi" w:cstheme="majorBidi"/>
+          <w:sz w:val="24"/>
+          <w:szCs w:val="24"/>
+        </w:rPr>
+        <w:t>ID3</w:t>
+      </w:r>
+      <w:r>
+        <w:rPr>
+          <w:rFonts w:asciiTheme="majorBidi" w:eastAsiaTheme="minorEastAsia" w:hAnsiTheme="majorBidi" w:cstheme="majorBidi" w:hint="cs"/>
+          <w:sz w:val="24"/>
+          <w:szCs w:val="24"/>
+          <w:rtl/>
+        </w:rPr>
+        <w:t xml:space="preserve"> על המדגם בעל פונקציית </w:t>
+      </w:r>
+      <w:r>
+        <w:rPr>
+          <w:rFonts w:asciiTheme="majorBidi" w:eastAsiaTheme="minorEastAsia" w:hAnsiTheme="majorBidi" w:cstheme="majorBidi"/>
+          <w:sz w:val="24"/>
+          <w:szCs w:val="24"/>
+        </w:rPr>
+        <w:t>Gain</w:t>
+      </w:r>
+      <w:r>
+        <w:rPr>
+          <w:rFonts w:asciiTheme="majorBidi" w:eastAsiaTheme="minorEastAsia" w:hAnsiTheme="majorBidi" w:cstheme="majorBidi" w:hint="cs"/>
+          <w:sz w:val="24"/>
+          <w:szCs w:val="24"/>
+          <w:rtl/>
+        </w:rPr>
+        <w:t xml:space="preserve"> </w:t>
+      </w:r>
+      <w:r>
+        <w:rPr>
+          <w:rFonts w:asciiTheme="majorBidi" w:eastAsiaTheme="minorEastAsia" w:hAnsiTheme="majorBidi" w:cstheme="majorBidi"/>
+          <w:sz w:val="24"/>
+          <w:szCs w:val="24"/>
+          <w:rtl/>
+        </w:rPr>
+        <w:br/>
+      </w:r>
+      <w:r>
+        <w:rPr>
+          <w:rFonts w:asciiTheme="majorBidi" w:eastAsiaTheme="minorEastAsia" w:hAnsiTheme="majorBidi" w:cstheme="majorBidi" w:hint="cs"/>
+          <w:sz w:val="24"/>
+          <w:szCs w:val="24"/>
+          <w:rtl/>
+        </w:rPr>
+        <w:t xml:space="preserve">עם </w:t>
+      </w:r>
+      <m:oMath>
+        <m:r>
+          <w:rPr>
+            <w:rFonts w:ascii="Cambria Math" w:eastAsiaTheme="minorEastAsia" w:hAnsi="Cambria Math" w:cstheme="majorBidi"/>
+            <w:sz w:val="24"/>
+            <w:szCs w:val="24"/>
+          </w:rPr>
+          <m:t>er</m:t>
+        </m:r>
+        <m:sSub>
+          <m:sSubPr>
+            <m:ctrlPr>
+              <w:rPr>
+                <w:rFonts w:ascii="Cambria Math" w:eastAsiaTheme="minorEastAsia" w:hAnsi="Cambria Math" w:cstheme="majorBidi"/>
+                <w:i/>
+                <w:sz w:val="24"/>
+                <w:szCs w:val="24"/>
+              </w:rPr>
+            </m:ctrlPr>
+          </m:sSubPr>
+          <m:e>
+            <m:r>
+              <w:rPr>
+                <w:rFonts w:ascii="Cambria Math" w:eastAsiaTheme="minorEastAsia" w:hAnsi="Cambria Math" w:cstheme="majorBidi"/>
+                <w:sz w:val="24"/>
+                <w:szCs w:val="24"/>
+              </w:rPr>
+              <m:t>r</m:t>
+            </m:r>
+          </m:e>
+          <m:sub>
+            <m:r>
+              <w:rPr>
+                <w:rFonts w:ascii="Cambria Math" w:eastAsiaTheme="minorEastAsia" w:hAnsi="Cambria Math" w:cstheme="majorBidi"/>
+                <w:sz w:val="24"/>
+                <w:szCs w:val="24"/>
+              </w:rPr>
+              <m:t>after</m:t>
+            </m:r>
+          </m:sub>
+        </m:sSub>
+        <m:r>
+          <w:rPr>
+            <w:rFonts w:ascii="Cambria Math" w:eastAsiaTheme="minorEastAsia" w:hAnsi="Cambria Math" w:cstheme="majorBidi"/>
+            <w:sz w:val="24"/>
+            <w:szCs w:val="24"/>
+          </w:rPr>
+          <m:t>=</m:t>
+        </m:r>
+        <m:sSubSup>
+          <m:sSubSupPr>
+            <m:ctrlPr>
+              <w:rPr>
+                <w:rFonts w:ascii="Cambria Math" w:eastAsiaTheme="minorEastAsia" w:hAnsi="Cambria Math" w:cstheme="majorBidi"/>
+                <w:i/>
+                <w:sz w:val="24"/>
+                <w:szCs w:val="24"/>
+              </w:rPr>
+            </m:ctrlPr>
+          </m:sSubSupPr>
+          <m:e>
+            <m:r>
+              <w:rPr>
+                <w:rFonts w:ascii="Cambria Math" w:eastAsiaTheme="minorEastAsia" w:hAnsi="Cambria Math" w:cstheme="majorBidi"/>
+                <w:sz w:val="24"/>
+                <w:szCs w:val="24"/>
+              </w:rPr>
+              <m:t>p</m:t>
+            </m:r>
+          </m:e>
+          <m:sub>
+            <m:r>
+              <w:rPr>
+                <w:rFonts w:ascii="Cambria Math" w:eastAsiaTheme="minorEastAsia" w:hAnsi="Cambria Math" w:cstheme="majorBidi"/>
+                <w:sz w:val="24"/>
+                <w:szCs w:val="24"/>
+              </w:rPr>
+              <m:t>i</m:t>
+            </m:r>
+          </m:sub>
+          <m:sup>
+            <m:r>
+              <w:rPr>
+                <w:rFonts w:ascii="Cambria Math" w:eastAsiaTheme="minorEastAsia" w:hAnsi="Cambria Math" w:cstheme="majorBidi"/>
+                <w:sz w:val="24"/>
+                <w:szCs w:val="24"/>
+              </w:rPr>
+              <m:t>0</m:t>
+            </m:r>
+          </m:sup>
+        </m:sSubSup>
+        <m:r>
+          <w:rPr>
+            <w:rFonts w:ascii="Cambria Math" w:eastAsiaTheme="minorEastAsia" w:hAnsi="Cambria Math" w:cstheme="majorBidi"/>
+            <w:sz w:val="24"/>
+            <w:szCs w:val="24"/>
+          </w:rPr>
+          <m:t>err</m:t>
+        </m:r>
+        <m:d>
+          <m:dPr>
+            <m:ctrlPr>
+              <w:rPr>
+                <w:rFonts w:ascii="Cambria Math" w:eastAsiaTheme="minorEastAsia" w:hAnsi="Cambria Math" w:cstheme="majorBidi"/>
+                <w:i/>
+                <w:sz w:val="24"/>
+                <w:szCs w:val="24"/>
+              </w:rPr>
+            </m:ctrlPr>
+          </m:dPr>
+          <m:e>
+            <m:sSubSup>
+              <m:sSubSupPr>
+                <m:ctrlPr>
+                  <w:rPr>
+                    <w:rFonts w:ascii="Cambria Math" w:eastAsiaTheme="minorEastAsia" w:hAnsi="Cambria Math" w:cstheme="majorBidi"/>
+                    <w:i/>
+                    <w:sz w:val="24"/>
+                    <w:szCs w:val="24"/>
+                  </w:rPr>
+                </m:ctrlPr>
+              </m:sSubSupPr>
+              <m:e>
+                <m:r>
+                  <w:rPr>
+                    <w:rFonts w:ascii="Cambria Math" w:eastAsiaTheme="minorEastAsia" w:hAnsi="Cambria Math" w:cstheme="majorBidi"/>
+                    <w:sz w:val="24"/>
+                    <w:szCs w:val="24"/>
+                  </w:rPr>
+                  <m:t>q</m:t>
+                </m:r>
+              </m:e>
+              <m:sub>
+                <m:r>
+                  <w:rPr>
+                    <w:rFonts w:ascii="Cambria Math" w:eastAsiaTheme="minorEastAsia" w:hAnsi="Cambria Math" w:cstheme="majorBidi"/>
+                    <w:sz w:val="24"/>
+                    <w:szCs w:val="24"/>
+                  </w:rPr>
+                  <m:t>i</m:t>
+                </m:r>
+              </m:sub>
+              <m:sup>
+                <m:r>
+                  <w:rPr>
+                    <w:rFonts w:ascii="Cambria Math" w:eastAsiaTheme="minorEastAsia" w:hAnsi="Cambria Math" w:cstheme="majorBidi"/>
+                    <w:sz w:val="24"/>
+                    <w:szCs w:val="24"/>
+                  </w:rPr>
+                  <m:t>0</m:t>
+                </m:r>
+              </m:sup>
+            </m:sSubSup>
+          </m:e>
+        </m:d>
+        <m:r>
+          <w:rPr>
+            <w:rFonts w:ascii="Cambria Math" w:eastAsiaTheme="minorEastAsia" w:hAnsi="Cambria Math" w:cstheme="majorBidi"/>
+            <w:sz w:val="24"/>
+            <w:szCs w:val="24"/>
+          </w:rPr>
+          <m:t>+</m:t>
+        </m:r>
+        <m:d>
+          <m:dPr>
+            <m:ctrlPr>
+              <w:rPr>
+                <w:rFonts w:ascii="Cambria Math" w:eastAsiaTheme="minorEastAsia" w:hAnsi="Cambria Math" w:cstheme="majorBidi"/>
+                <w:i/>
+                <w:sz w:val="24"/>
+                <w:szCs w:val="24"/>
+              </w:rPr>
+            </m:ctrlPr>
+          </m:dPr>
+          <m:e>
+            <m:r>
+              <w:rPr>
+                <w:rFonts w:ascii="Cambria Math" w:eastAsiaTheme="minorEastAsia" w:hAnsi="Cambria Math" w:cstheme="majorBidi"/>
+                <w:sz w:val="24"/>
+                <w:szCs w:val="24"/>
+              </w:rPr>
+              <m:t>1-</m:t>
+            </m:r>
+            <m:sSubSup>
+              <m:sSubSupPr>
+                <m:ctrlPr>
+                  <w:rPr>
+                    <w:rFonts w:ascii="Cambria Math" w:eastAsiaTheme="minorEastAsia" w:hAnsi="Cambria Math" w:cstheme="majorBidi"/>
+                    <w:i/>
+                    <w:sz w:val="24"/>
+                    <w:szCs w:val="24"/>
+                  </w:rPr>
+                </m:ctrlPr>
+              </m:sSubSupPr>
+              <m:e>
+                <m:r>
+                  <w:rPr>
+                    <w:rFonts w:ascii="Cambria Math" w:eastAsiaTheme="minorEastAsia" w:hAnsi="Cambria Math" w:cstheme="majorBidi"/>
+                    <w:sz w:val="24"/>
+                    <w:szCs w:val="24"/>
+                  </w:rPr>
+                  <m:t>p</m:t>
+                </m:r>
+              </m:e>
+              <m:sub>
+                <m:r>
+                  <w:rPr>
+                    <w:rFonts w:ascii="Cambria Math" w:eastAsiaTheme="minorEastAsia" w:hAnsi="Cambria Math" w:cstheme="majorBidi"/>
+                    <w:sz w:val="24"/>
+                    <w:szCs w:val="24"/>
+                  </w:rPr>
+                  <m:t>i</m:t>
+                </m:r>
+              </m:sub>
+              <m:sup>
+                <m:r>
+                  <w:rPr>
+                    <w:rFonts w:ascii="Cambria Math" w:eastAsiaTheme="minorEastAsia" w:hAnsi="Cambria Math" w:cstheme="majorBidi"/>
+                    <w:sz w:val="24"/>
+                    <w:szCs w:val="24"/>
+                  </w:rPr>
+                  <m:t>0</m:t>
+                </m:r>
+              </m:sup>
+            </m:sSubSup>
+          </m:e>
+        </m:d>
+        <m:r>
+          <w:rPr>
+            <w:rFonts w:ascii="Cambria Math" w:eastAsiaTheme="minorEastAsia" w:hAnsi="Cambria Math" w:cstheme="majorBidi"/>
+            <w:sz w:val="24"/>
+            <w:szCs w:val="24"/>
+          </w:rPr>
+          <m:t>err</m:t>
+        </m:r>
+        <m:d>
+          <m:dPr>
+            <m:ctrlPr>
+              <w:rPr>
+                <w:rFonts w:ascii="Cambria Math" w:eastAsiaTheme="minorEastAsia" w:hAnsi="Cambria Math" w:cstheme="majorBidi"/>
+                <w:i/>
+                <w:sz w:val="24"/>
+                <w:szCs w:val="24"/>
+              </w:rPr>
+            </m:ctrlPr>
+          </m:dPr>
+          <m:e>
+            <m:sSubSup>
+              <m:sSubSupPr>
+                <m:ctrlPr>
+                  <w:rPr>
+                    <w:rFonts w:ascii="Cambria Math" w:eastAsiaTheme="minorEastAsia" w:hAnsi="Cambria Math" w:cstheme="majorBidi"/>
+                    <w:i/>
+                    <w:sz w:val="24"/>
+                    <w:szCs w:val="24"/>
+                  </w:rPr>
+                </m:ctrlPr>
+              </m:sSubSupPr>
+              <m:e>
+                <m:r>
+                  <w:rPr>
+                    <w:rFonts w:ascii="Cambria Math" w:eastAsiaTheme="minorEastAsia" w:hAnsi="Cambria Math" w:cstheme="majorBidi"/>
+                    <w:sz w:val="24"/>
+                    <w:szCs w:val="24"/>
+                  </w:rPr>
+                  <m:t>q</m:t>
+                </m:r>
+              </m:e>
+              <m:sub>
+                <m:r>
+                  <w:rPr>
+                    <w:rFonts w:ascii="Cambria Math" w:eastAsiaTheme="minorEastAsia" w:hAnsi="Cambria Math" w:cstheme="majorBidi"/>
+                    <w:sz w:val="24"/>
+                    <w:szCs w:val="24"/>
+                  </w:rPr>
+                  <m:t>i</m:t>
+                </m:r>
+              </m:sub>
+              <m:sup>
+                <m:r>
+                  <w:rPr>
+                    <w:rFonts w:ascii="Cambria Math" w:eastAsiaTheme="minorEastAsia" w:hAnsi="Cambria Math" w:cstheme="majorBidi"/>
+                    <w:sz w:val="24"/>
+                    <w:szCs w:val="24"/>
+                  </w:rPr>
+                  <m:t>1</m:t>
+                </m:r>
+              </m:sup>
+            </m:sSubSup>
+          </m:e>
+        </m:d>
+      </m:oMath>
+      <w:r>
+        <w:rPr>
+          <w:rFonts w:asciiTheme="majorBidi" w:eastAsiaTheme="minorEastAsia" w:hAnsiTheme="majorBidi" w:cstheme="majorBidi" w:hint="cs"/>
+          <w:sz w:val="24"/>
+          <w:szCs w:val="24"/>
+          <w:rtl/>
+        </w:rPr>
+        <w:t xml:space="preserve"> עבור </w:t>
+      </w:r>
+      <m:oMath>
+        <m:sSubSup>
+          <m:sSubSupPr>
+            <m:ctrlPr>
+              <w:rPr>
+                <w:rFonts w:ascii="Cambria Math" w:eastAsiaTheme="minorEastAsia" w:hAnsi="Cambria Math" w:cstheme="majorBidi"/>
+                <w:i/>
+                <w:sz w:val="24"/>
+                <w:szCs w:val="24"/>
+              </w:rPr>
+            </m:ctrlPr>
+          </m:sSubSupPr>
+          <m:e>
+            <m:r>
+              <w:rPr>
+                <w:rFonts w:ascii="Cambria Math" w:eastAsiaTheme="minorEastAsia" w:hAnsi="Cambria Math" w:cstheme="majorBidi"/>
+                <w:sz w:val="24"/>
+                <w:szCs w:val="24"/>
+              </w:rPr>
+              <m:t>p</m:t>
+            </m:r>
+          </m:e>
+          <m:sub>
+            <m:r>
+              <w:rPr>
+                <w:rFonts w:ascii="Cambria Math" w:eastAsiaTheme="minorEastAsia" w:hAnsi="Cambria Math" w:cstheme="majorBidi"/>
+                <w:sz w:val="24"/>
+                <w:szCs w:val="24"/>
+              </w:rPr>
+              <m:t>i</m:t>
+            </m:r>
+          </m:sub>
+          <m:sup>
+            <m:r>
+              <w:rPr>
+                <w:rFonts w:ascii="Cambria Math" w:eastAsiaTheme="minorEastAsia" w:hAnsi="Cambria Math" w:cstheme="majorBidi"/>
+                <w:sz w:val="24"/>
+                <w:szCs w:val="24"/>
+              </w:rPr>
+              <m:t>0</m:t>
+            </m:r>
+          </m:sup>
+        </m:sSubSup>
+        <m:r>
+          <w:rPr>
+            <w:rFonts w:ascii="Cambria Math" w:eastAsiaTheme="minorEastAsia" w:hAnsi="Cambria Math" w:cstheme="majorBidi"/>
+            <w:sz w:val="24"/>
+            <w:szCs w:val="24"/>
+          </w:rPr>
+          <m:t>,</m:t>
+        </m:r>
+        <m:sSubSup>
+          <m:sSubSupPr>
+            <m:ctrlPr>
+              <w:rPr>
+                <w:rFonts w:ascii="Cambria Math" w:eastAsiaTheme="minorEastAsia" w:hAnsi="Cambria Math" w:cstheme="majorBidi"/>
+                <w:i/>
+                <w:sz w:val="24"/>
+                <w:szCs w:val="24"/>
+              </w:rPr>
+            </m:ctrlPr>
+          </m:sSubSupPr>
+          <m:e>
+            <m:r>
+              <w:rPr>
+                <w:rFonts w:ascii="Cambria Math" w:eastAsiaTheme="minorEastAsia" w:hAnsi="Cambria Math" w:cstheme="majorBidi"/>
+                <w:sz w:val="24"/>
+                <w:szCs w:val="24"/>
+              </w:rPr>
+              <m:t>q</m:t>
+            </m:r>
+          </m:e>
+          <m:sub>
+            <m:r>
+              <w:rPr>
+                <w:rFonts w:ascii="Cambria Math" w:eastAsiaTheme="minorEastAsia" w:hAnsi="Cambria Math" w:cstheme="majorBidi"/>
+                <w:sz w:val="24"/>
+                <w:szCs w:val="24"/>
+              </w:rPr>
+              <m:t>i</m:t>
+            </m:r>
+          </m:sub>
+          <m:sup>
+            <m:r>
+              <w:rPr>
+                <w:rFonts w:ascii="Cambria Math" w:eastAsiaTheme="minorEastAsia" w:hAnsi="Cambria Math" w:cstheme="majorBidi"/>
+                <w:sz w:val="24"/>
+                <w:szCs w:val="24"/>
+              </w:rPr>
+              <m:t>0</m:t>
+            </m:r>
+          </m:sup>
+        </m:sSubSup>
+        <m:r>
+          <w:rPr>
+            <w:rFonts w:ascii="Cambria Math" w:eastAsiaTheme="minorEastAsia" w:hAnsi="Cambria Math" w:cstheme="majorBidi"/>
+            <w:sz w:val="24"/>
+            <w:szCs w:val="24"/>
+          </w:rPr>
+          <m:t>,</m:t>
+        </m:r>
+        <m:sSubSup>
+          <m:sSubSupPr>
+            <m:ctrlPr>
+              <w:rPr>
+                <w:rFonts w:ascii="Cambria Math" w:eastAsiaTheme="minorEastAsia" w:hAnsi="Cambria Math" w:cstheme="majorBidi"/>
+                <w:i/>
+                <w:sz w:val="24"/>
+                <w:szCs w:val="24"/>
+              </w:rPr>
+            </m:ctrlPr>
+          </m:sSubSupPr>
+          <m:e>
+            <m:r>
+              <w:rPr>
+                <w:rFonts w:ascii="Cambria Math" w:eastAsiaTheme="minorEastAsia" w:hAnsi="Cambria Math" w:cstheme="majorBidi"/>
+                <w:sz w:val="24"/>
+                <w:szCs w:val="24"/>
+              </w:rPr>
+              <m:t>q</m:t>
+            </m:r>
+          </m:e>
+          <m:sub>
+            <m:r>
+              <w:rPr>
+                <w:rFonts w:ascii="Cambria Math" w:eastAsiaTheme="minorEastAsia" w:hAnsi="Cambria Math" w:cstheme="majorBidi"/>
+                <w:sz w:val="24"/>
+                <w:szCs w:val="24"/>
+              </w:rPr>
+              <m:t>i</m:t>
+            </m:r>
+          </m:sub>
+          <m:sup>
+            <m:r>
+              <w:rPr>
+                <w:rFonts w:ascii="Cambria Math" w:eastAsiaTheme="minorEastAsia" w:hAnsi="Cambria Math" w:cstheme="majorBidi"/>
+                <w:sz w:val="24"/>
+                <w:szCs w:val="24"/>
+              </w:rPr>
+              <m:t>1</m:t>
+            </m:r>
+          </m:sup>
+        </m:sSubSup>
+      </m:oMath>
+      <w:r>
+        <w:rPr>
+          <w:rFonts w:asciiTheme="majorBidi" w:eastAsiaTheme="minorEastAsia" w:hAnsiTheme="majorBidi" w:cstheme="majorBidi" w:hint="cs"/>
+          <w:sz w:val="24"/>
+          <w:szCs w:val="24"/>
+          <w:rtl/>
+        </w:rPr>
+        <w:t xml:space="preserve"> ופונקציית </w:t>
+      </w:r>
+      <w:r>
+        <w:rPr>
+          <w:rFonts w:asciiTheme="majorBidi" w:eastAsiaTheme="minorEastAsia" w:hAnsiTheme="majorBidi" w:cstheme="majorBidi"/>
+          <w:sz w:val="24"/>
+          <w:szCs w:val="24"/>
+        </w:rPr>
+        <w:t>err</w:t>
+      </w:r>
+      <w:r>
+        <w:rPr>
+          <w:rFonts w:asciiTheme="majorBidi" w:eastAsiaTheme="minorEastAsia" w:hAnsiTheme="majorBidi" w:cstheme="majorBidi" w:hint="cs"/>
+          <w:sz w:val="24"/>
+          <w:szCs w:val="24"/>
+          <w:rtl/>
+        </w:rPr>
+        <w:t xml:space="preserve"> שהוגדרו בהרצאה.</w:t>
+      </w:r>
+      <w:r>
+        <w:rPr>
+          <w:rFonts w:asciiTheme="majorBidi" w:eastAsiaTheme="minorEastAsia" w:hAnsiTheme="majorBidi" w:cstheme="majorBidi" w:hint="cs"/>
+          <w:i/>
+          <w:sz w:val="24"/>
+          <w:szCs w:val="24"/>
+          <w:rtl/>
+        </w:rPr>
+        <w:t xml:space="preserve"> </w:t>
+      </w:r>
+      <w:r>
+        <w:rPr>
+          <w:rFonts w:asciiTheme="majorBidi" w:eastAsiaTheme="minorEastAsia" w:hAnsiTheme="majorBidi" w:cstheme="majorBidi" w:hint="cs"/>
+          <w:i/>
+          <w:sz w:val="24"/>
+          <w:szCs w:val="24"/>
+          <w:rtl/>
+        </w:rPr>
+        <w:t>כלומר</w:t>
+      </w:r>
+      <w:r>
+        <w:rPr>
+          <w:rFonts w:asciiTheme="majorBidi" w:eastAsiaTheme="minorEastAsia" w:hAnsiTheme="majorBidi" w:cstheme="majorBidi"/>
+          <w:i/>
+          <w:sz w:val="24"/>
+          <w:szCs w:val="24"/>
+        </w:rPr>
+        <w:t xml:space="preserve"> </w:t>
+      </w:r>
+      <m:oMath>
+        <m:r>
+          <w:rPr>
+            <w:rFonts w:ascii="Cambria Math" w:eastAsiaTheme="minorEastAsia" w:hAnsi="Cambria Math" w:cstheme="majorBidi"/>
+            <w:sz w:val="24"/>
+            <w:szCs w:val="24"/>
+          </w:rPr>
+          <m:t>Gain</m:t>
+        </m:r>
+        <m:d>
+          <m:dPr>
+            <m:ctrlPr>
+              <w:rPr>
+                <w:rFonts w:ascii="Cambria Math" w:eastAsiaTheme="minorEastAsia" w:hAnsi="Cambria Math" w:cstheme="majorBidi"/>
+                <w:i/>
+                <w:sz w:val="24"/>
+                <w:szCs w:val="24"/>
+              </w:rPr>
+            </m:ctrlPr>
+          </m:dPr>
+          <m:e>
+            <m:r>
+              <w:rPr>
+                <w:rFonts w:ascii="Cambria Math" w:eastAsiaTheme="minorEastAsia" w:hAnsi="Cambria Math" w:cstheme="majorBidi"/>
+                <w:sz w:val="24"/>
+                <w:szCs w:val="24"/>
+              </w:rPr>
+              <m:t>S,i</m:t>
+            </m:r>
+          </m:e>
+        </m:d>
+        <m:r>
+          <w:rPr>
+            <w:rFonts w:ascii="Cambria Math" w:eastAsiaTheme="minorEastAsia" w:hAnsi="Cambria Math" w:cstheme="majorBidi"/>
+            <w:sz w:val="24"/>
+            <w:szCs w:val="24"/>
+          </w:rPr>
+          <m:t>=er</m:t>
+        </m:r>
+        <m:sSub>
+          <m:sSubPr>
+            <m:ctrlPr>
+              <w:rPr>
+                <w:rFonts w:ascii="Cambria Math" w:eastAsiaTheme="minorEastAsia" w:hAnsi="Cambria Math" w:cstheme="majorBidi"/>
+                <w:i/>
+                <w:sz w:val="24"/>
+                <w:szCs w:val="24"/>
+              </w:rPr>
+            </m:ctrlPr>
+          </m:sSubPr>
+          <m:e>
+            <m:r>
+              <w:rPr>
+                <w:rFonts w:ascii="Cambria Math" w:eastAsiaTheme="minorEastAsia" w:hAnsi="Cambria Math" w:cstheme="majorBidi"/>
+                <w:sz w:val="24"/>
+                <w:szCs w:val="24"/>
+              </w:rPr>
+              <m:t>r</m:t>
+            </m:r>
+          </m:e>
+          <m:sub>
+            <m:r>
+              <w:rPr>
+                <w:rFonts w:ascii="Cambria Math" w:eastAsiaTheme="minorEastAsia" w:hAnsi="Cambria Math" w:cstheme="majorBidi"/>
+                <w:sz w:val="24"/>
+                <w:szCs w:val="24"/>
+              </w:rPr>
+              <m:t>after</m:t>
+            </m:r>
+          </m:sub>
+        </m:sSub>
+        <m:d>
+          <m:dPr>
+            <m:ctrlPr>
+              <w:rPr>
+                <w:rFonts w:ascii="Cambria Math" w:eastAsiaTheme="minorEastAsia" w:hAnsi="Cambria Math" w:cstheme="majorBidi"/>
+                <w:i/>
+                <w:sz w:val="24"/>
+                <w:szCs w:val="24"/>
+              </w:rPr>
+            </m:ctrlPr>
+          </m:dPr>
+          <m:e>
+            <m:r>
+              <w:rPr>
+                <w:rFonts w:ascii="Cambria Math" w:eastAsiaTheme="minorEastAsia" w:hAnsi="Cambria Math" w:cstheme="majorBidi"/>
+                <w:sz w:val="24"/>
+                <w:szCs w:val="24"/>
+              </w:rPr>
+              <m:t>S,i</m:t>
+            </m:r>
+          </m:e>
+        </m:d>
+        <m:r>
+          <w:rPr>
+            <w:rFonts w:ascii="Cambria Math" w:eastAsiaTheme="minorEastAsia" w:hAnsi="Cambria Math" w:cstheme="majorBidi"/>
+            <w:sz w:val="24"/>
+            <w:szCs w:val="24"/>
+          </w:rPr>
+          <m:t>-er</m:t>
+        </m:r>
+        <m:sSub>
+          <m:sSubPr>
+            <m:ctrlPr>
+              <w:rPr>
+                <w:rFonts w:ascii="Cambria Math" w:eastAsiaTheme="minorEastAsia" w:hAnsi="Cambria Math" w:cstheme="majorBidi"/>
+                <w:i/>
+                <w:sz w:val="24"/>
+                <w:szCs w:val="24"/>
+              </w:rPr>
+            </m:ctrlPr>
+          </m:sSubPr>
+          <m:e>
+            <m:r>
+              <w:rPr>
+                <w:rFonts w:ascii="Cambria Math" w:eastAsiaTheme="minorEastAsia" w:hAnsi="Cambria Math" w:cstheme="majorBidi"/>
+                <w:sz w:val="24"/>
+                <w:szCs w:val="24"/>
+              </w:rPr>
+              <m:t>r</m:t>
+            </m:r>
+          </m:e>
+          <m:sub>
+            <m:r>
+              <w:rPr>
+                <w:rFonts w:ascii="Cambria Math" w:eastAsiaTheme="minorEastAsia" w:hAnsi="Cambria Math" w:cstheme="majorBidi"/>
+                <w:sz w:val="24"/>
+                <w:szCs w:val="24"/>
+              </w:rPr>
+              <m:t>before</m:t>
+            </m:r>
+          </m:sub>
+        </m:sSub>
+      </m:oMath>
+      <w:r>
+        <w:rPr>
+          <w:rFonts w:asciiTheme="majorBidi" w:eastAsiaTheme="minorEastAsia" w:hAnsiTheme="majorBidi" w:cstheme="majorBidi"/>
+          <w:i/>
+          <w:sz w:val="24"/>
+          <w:szCs w:val="24"/>
+          <w:rtl/>
+        </w:rPr>
+        <w:br/>
+      </w:r>
+      <w:proofErr w:type="spellStart"/>
+      <w:r>
+        <w:rPr>
+          <w:rFonts w:asciiTheme="majorBidi" w:eastAsiaTheme="minorEastAsia" w:hAnsiTheme="majorBidi" w:cstheme="majorBidi" w:hint="cs"/>
+          <w:i/>
+          <w:sz w:val="24"/>
+          <w:szCs w:val="24"/>
+          <w:rtl/>
+        </w:rPr>
+        <w:t>איטרציה</w:t>
+      </w:r>
+      <w:proofErr w:type="spellEnd"/>
+      <w:r>
+        <w:rPr>
+          <w:rFonts w:asciiTheme="majorBidi" w:eastAsiaTheme="minorEastAsia" w:hAnsiTheme="majorBidi" w:cstheme="majorBidi" w:hint="cs"/>
+          <w:i/>
+          <w:sz w:val="24"/>
+          <w:szCs w:val="24"/>
+          <w:rtl/>
+        </w:rPr>
+        <w:t xml:space="preserve"> ראשונה (עומק </w:t>
+      </w:r>
+      <w:r>
+        <w:rPr>
+          <w:rFonts w:asciiTheme="majorBidi" w:eastAsiaTheme="minorEastAsia" w:hAnsiTheme="majorBidi" w:cstheme="majorBidi" w:hint="cs"/>
+          <w:i/>
+          <w:sz w:val="24"/>
+          <w:szCs w:val="24"/>
+          <w:rtl/>
+        </w:rPr>
+        <w:t>0</w:t>
+      </w:r>
+      <w:r>
+        <w:rPr>
+          <w:rFonts w:asciiTheme="majorBidi" w:eastAsiaTheme="minorEastAsia" w:hAnsiTheme="majorBidi" w:cstheme="majorBidi" w:hint="cs"/>
+          <w:i/>
+          <w:sz w:val="24"/>
+          <w:szCs w:val="24"/>
+          <w:rtl/>
+        </w:rPr>
+        <w:t>):</w:t>
+      </w:r>
+    </w:p>
+    <w:p>
+      <w:pPr>
+        <w:bidi/>
+        <w:rPr>
+          <w:rFonts w:asciiTheme="majorBidi" w:eastAsiaTheme="minorEastAsia" w:hAnsiTheme="majorBidi" w:cstheme="majorBidi"/>
+          <w:i/>
+          <w:sz w:val="24"/>
+          <w:szCs w:val="24"/>
+          <w:rtl/>
+        </w:rPr>
+      </w:pPr>
+      <m:oMathPara>
+        <m:oMath>
+          <m:r>
+            <w:rPr>
+              <w:rFonts w:ascii="Cambria Math" w:eastAsiaTheme="minorEastAsia" w:hAnsi="Cambria Math" w:cstheme="majorBidi"/>
+              <w:sz w:val="24"/>
+              <w:szCs w:val="24"/>
+            </w:rPr>
+            <m:t>er</m:t>
+          </m:r>
+          <m:sSub>
+            <m:sSubPr>
+              <m:ctrlPr>
+                <w:rPr>
+                  <w:rFonts w:ascii="Cambria Math" w:eastAsiaTheme="minorEastAsia" w:hAnsi="Cambria Math" w:cstheme="majorBidi"/>
+                  <w:i/>
+                  <w:sz w:val="24"/>
+                  <w:szCs w:val="24"/>
+                </w:rPr>
+              </m:ctrlPr>
+            </m:sSubPr>
+            <m:e>
+              <m:r>
+                <w:rPr>
+                  <w:rFonts w:ascii="Cambria Math" w:eastAsiaTheme="minorEastAsia" w:hAnsi="Cambria Math" w:cstheme="majorBidi"/>
+                  <w:sz w:val="24"/>
+                  <w:szCs w:val="24"/>
+                </w:rPr>
+                <m:t>r</m:t>
+              </m:r>
+            </m:e>
+            <m:sub>
+              <m:r>
+                <w:rPr>
+                  <w:rFonts w:ascii="Cambria Math" w:eastAsiaTheme="minorEastAsia" w:hAnsi="Cambria Math" w:cstheme="majorBidi"/>
+                  <w:sz w:val="24"/>
+                  <w:szCs w:val="24"/>
+                </w:rPr>
+                <m:t>before</m:t>
+              </m:r>
+            </m:sub>
+          </m:sSub>
+          <m:r>
+            <w:rPr>
+              <w:rFonts w:ascii="Cambria Math" w:eastAsiaTheme="minorEastAsia" w:hAnsi="Cambria Math" w:cstheme="majorBidi"/>
+              <w:sz w:val="24"/>
+              <w:szCs w:val="24"/>
+            </w:rPr>
+            <m:t>=err</m:t>
+          </m:r>
+          <m:d>
+            <m:dPr>
+              <m:ctrlPr>
+                <w:rPr>
+                  <w:rFonts w:ascii="Cambria Math" w:eastAsiaTheme="minorEastAsia" w:hAnsi="Cambria Math" w:cstheme="majorBidi"/>
+                  <w:i/>
+                  <w:sz w:val="24"/>
+                  <w:szCs w:val="24"/>
+                </w:rPr>
+              </m:ctrlPr>
+            </m:dPr>
+            <m:e>
+              <m:r>
+                <w:rPr>
+                  <w:rFonts w:ascii="Cambria Math" w:eastAsiaTheme="minorEastAsia" w:hAnsi="Cambria Math" w:cstheme="majorBidi"/>
+                  <w:sz w:val="24"/>
+                  <w:szCs w:val="24"/>
+                </w:rPr>
+                <m:t>q</m:t>
+              </m:r>
+            </m:e>
+          </m:d>
+          <m:r>
+            <w:rPr>
+              <w:rFonts w:ascii="Cambria Math" w:eastAsiaTheme="minorEastAsia" w:hAnsi="Cambria Math" w:cstheme="majorBidi"/>
+              <w:sz w:val="24"/>
+              <w:szCs w:val="24"/>
+            </w:rPr>
+            <m:t>=</m:t>
+          </m:r>
+          <m:f>
+            <m:fPr>
+              <m:ctrlPr>
+                <w:rPr>
+                  <w:rFonts w:ascii="Cambria Math" w:eastAsiaTheme="minorEastAsia" w:hAnsi="Cambria Math" w:cstheme="majorBidi"/>
+                  <w:i/>
+                  <w:sz w:val="24"/>
+                  <w:szCs w:val="24"/>
+                </w:rPr>
+              </m:ctrlPr>
+            </m:fPr>
+            <m:num>
+              <m:r>
+                <w:rPr>
+                  <w:rFonts w:ascii="Cambria Math" w:eastAsiaTheme="minorEastAsia" w:hAnsi="Cambria Math" w:cstheme="majorBidi"/>
+                  <w:sz w:val="24"/>
+                  <w:szCs w:val="24"/>
+                </w:rPr>
+                <m:t>1</m:t>
+              </m:r>
+            </m:num>
+            <m:den>
+              <m:r>
+                <w:rPr>
+                  <w:rFonts w:ascii="Cambria Math" w:eastAsiaTheme="minorEastAsia" w:hAnsi="Cambria Math" w:cstheme="majorBidi"/>
+                  <w:sz w:val="24"/>
+                  <w:szCs w:val="24"/>
+                </w:rPr>
+                <m:t>2</m:t>
+              </m:r>
+            </m:den>
+          </m:f>
+          <m:r>
+            <w:rPr>
+              <w:rFonts w:ascii="Cambria Math" w:eastAsiaTheme="minorEastAsia" w:hAnsi="Cambria Math" w:cstheme="majorBidi"/>
+              <w:sz w:val="24"/>
+              <w:szCs w:val="24"/>
+            </w:rPr>
+            <m:t>, since q is the fraction of sample with label 1 in the root.</m:t>
+          </m:r>
+        </m:oMath>
+      </m:oMathPara>
+    </w:p>
+    <w:p>
+      <w:pPr>
+        <w:bidi/>
+        <w:rPr>
           <w:rFonts w:asciiTheme="majorBidi" w:eastAsiaTheme="minorEastAsia" w:hAnsiTheme="majorBidi" w:cs="Times New Roman"/>
+          <w:sz w:val="24"/>
+          <w:szCs w:val="24"/>
+          <w:rtl/>
+        </w:rPr>
+      </w:pPr>
+      <w:r>
+        <w:rPr>
+          <w:rFonts w:asciiTheme="majorBidi" w:eastAsiaTheme="minorEastAsia" w:hAnsiTheme="majorBidi" w:cs="Times New Roman" w:hint="cs"/>
+          <w:sz w:val="24"/>
+          <w:szCs w:val="24"/>
+          <w:rtl/>
+        </w:rPr>
+        <w:t>נשים לב ש-</w:t>
+      </w:r>
+    </w:p>
+    <w:p>
+      <w:pPr>
+        <w:bidi/>
+        <w:rPr>
+          <w:rFonts w:asciiTheme="majorBidi" w:eastAsiaTheme="minorEastAsia" w:hAnsiTheme="majorBidi" w:cstheme="majorBidi"/>
+          <w:i/>
+          <w:sz w:val="24"/>
+          <w:szCs w:val="24"/>
+          <w:rtl/>
+        </w:rPr>
+      </w:pPr>
+      <m:oMathPara>
+        <m:oMathParaPr>
+          <m:jc m:val="left"/>
+        </m:oMathParaPr>
+        <m:oMath>
+          <m:r>
+            <w:rPr>
+              <w:rFonts w:ascii="Cambria Math" w:eastAsiaTheme="minorEastAsia" w:hAnsi="Cambria Math" w:cstheme="majorBidi"/>
+              <w:sz w:val="24"/>
+              <w:szCs w:val="24"/>
+            </w:rPr>
+            <m:t>∀i∈</m:t>
+          </m:r>
+          <m:d>
+            <m:dPr>
+              <m:begChr m:val="{"/>
+              <m:endChr m:val="}"/>
+              <m:ctrlPr>
+                <w:rPr>
+                  <w:rFonts w:ascii="Cambria Math" w:eastAsiaTheme="minorEastAsia" w:hAnsi="Cambria Math" w:cstheme="majorBidi"/>
+                  <w:i/>
+                  <w:sz w:val="24"/>
+                  <w:szCs w:val="24"/>
+                </w:rPr>
+              </m:ctrlPr>
+            </m:dPr>
+            <m:e>
+              <m:r>
+                <w:rPr>
+                  <w:rFonts w:ascii="Cambria Math" w:eastAsiaTheme="minorEastAsia" w:hAnsi="Cambria Math" w:cstheme="majorBidi"/>
+                  <w:sz w:val="24"/>
+                  <w:szCs w:val="24"/>
+                </w:rPr>
+                <m:t>1,2,3</m:t>
+              </m:r>
+            </m:e>
+          </m:d>
+          <m:r>
+            <w:rPr>
+              <w:rFonts w:ascii="Cambria Math" w:eastAsiaTheme="minorEastAsia" w:hAnsi="Cambria Math" w:cstheme="majorBidi"/>
+              <w:sz w:val="24"/>
+              <w:szCs w:val="24"/>
+            </w:rPr>
+            <m:t>, er</m:t>
+          </m:r>
+          <m:sSub>
+            <m:sSubPr>
+              <m:ctrlPr>
+                <w:rPr>
+                  <w:rFonts w:ascii="Cambria Math" w:eastAsiaTheme="minorEastAsia" w:hAnsi="Cambria Math" w:cstheme="majorBidi"/>
+                  <w:i/>
+                  <w:sz w:val="24"/>
+                  <w:szCs w:val="24"/>
+                </w:rPr>
+              </m:ctrlPr>
+            </m:sSubPr>
+            <m:e>
+              <m:r>
+                <w:rPr>
+                  <w:rFonts w:ascii="Cambria Math" w:eastAsiaTheme="minorEastAsia" w:hAnsi="Cambria Math" w:cstheme="majorBidi"/>
+                  <w:sz w:val="24"/>
+                  <w:szCs w:val="24"/>
+                </w:rPr>
+                <m:t>r</m:t>
+              </m:r>
+            </m:e>
+            <m:sub>
+              <m:r>
+                <w:rPr>
+                  <w:rFonts w:ascii="Cambria Math" w:eastAsiaTheme="minorEastAsia" w:hAnsi="Cambria Math" w:cstheme="majorBidi"/>
+                  <w:sz w:val="24"/>
+                  <w:szCs w:val="24"/>
+                </w:rPr>
+                <m:t>after</m:t>
+              </m:r>
+            </m:sub>
+          </m:sSub>
+          <m:d>
+            <m:dPr>
+              <m:ctrlPr>
+                <w:rPr>
+                  <w:rFonts w:ascii="Cambria Math" w:eastAsiaTheme="minorEastAsia" w:hAnsi="Cambria Math" w:cstheme="majorBidi"/>
+                  <w:i/>
+                  <w:sz w:val="24"/>
+                  <w:szCs w:val="24"/>
+                </w:rPr>
+              </m:ctrlPr>
+            </m:dPr>
+            <m:e>
+              <m:r>
+                <w:rPr>
+                  <w:rFonts w:ascii="Cambria Math" w:eastAsiaTheme="minorEastAsia" w:hAnsi="Cambria Math" w:cstheme="majorBidi"/>
+                  <w:sz w:val="24"/>
+                  <w:szCs w:val="24"/>
+                </w:rPr>
+                <m:t>S,i</m:t>
+              </m:r>
+            </m:e>
+          </m:d>
+          <m:r>
+            <w:rPr>
+              <w:rFonts w:ascii="Cambria Math" w:eastAsiaTheme="minorEastAsia" w:hAnsi="Cambria Math" w:cstheme="majorBidi"/>
+              <w:sz w:val="24"/>
+              <w:szCs w:val="24"/>
+            </w:rPr>
+            <m:t>=</m:t>
+          </m:r>
+          <m:f>
+            <m:fPr>
+              <m:ctrlPr>
+                <w:rPr>
+                  <w:rFonts w:ascii="Cambria Math" w:eastAsiaTheme="minorEastAsia" w:hAnsi="Cambria Math" w:cstheme="majorBidi"/>
+                  <w:i/>
+                  <w:sz w:val="24"/>
+                  <w:szCs w:val="24"/>
+                </w:rPr>
+              </m:ctrlPr>
+            </m:fPr>
+            <m:num>
+              <m:r>
+                <w:rPr>
+                  <w:rFonts w:ascii="Cambria Math" w:eastAsiaTheme="minorEastAsia" w:hAnsi="Cambria Math" w:cstheme="majorBidi"/>
+                  <w:sz w:val="24"/>
+                  <w:szCs w:val="24"/>
+                </w:rPr>
+                <m:t>1</m:t>
+              </m:r>
+            </m:num>
+            <m:den>
+              <m:r>
+                <w:rPr>
+                  <w:rFonts w:ascii="Cambria Math" w:eastAsiaTheme="minorEastAsia" w:hAnsi="Cambria Math" w:cstheme="majorBidi"/>
+                  <w:sz w:val="24"/>
+                  <w:szCs w:val="24"/>
+                </w:rPr>
+                <m:t>2</m:t>
+              </m:r>
+            </m:den>
+          </m:f>
+          <m:r>
+            <w:rPr>
+              <w:rFonts w:ascii="Cambria Math" w:eastAsiaTheme="minorEastAsia" w:hAnsi="Cambria Math" w:cstheme="majorBidi"/>
+              <w:sz w:val="24"/>
+              <w:szCs w:val="24"/>
+            </w:rPr>
+            <m:t>⋅</m:t>
+          </m:r>
+          <m:f>
+            <m:fPr>
+              <m:ctrlPr>
+                <w:rPr>
+                  <w:rFonts w:ascii="Cambria Math" w:eastAsiaTheme="minorEastAsia" w:hAnsi="Cambria Math" w:cstheme="majorBidi"/>
+                  <w:i/>
+                  <w:sz w:val="24"/>
+                  <w:szCs w:val="24"/>
+                </w:rPr>
+              </m:ctrlPr>
+            </m:fPr>
+            <m:num>
+              <m:r>
+                <w:rPr>
+                  <w:rFonts w:ascii="Cambria Math" w:eastAsiaTheme="minorEastAsia" w:hAnsi="Cambria Math" w:cstheme="majorBidi"/>
+                  <w:sz w:val="24"/>
+                  <w:szCs w:val="24"/>
+                </w:rPr>
+                <m:t>1</m:t>
+              </m:r>
+            </m:num>
+            <m:den>
+              <m:r>
+                <w:rPr>
+                  <w:rFonts w:ascii="Cambria Math" w:eastAsiaTheme="minorEastAsia" w:hAnsi="Cambria Math" w:cstheme="majorBidi"/>
+                  <w:sz w:val="24"/>
+                  <w:szCs w:val="24"/>
+                </w:rPr>
+                <m:t>2</m:t>
+              </m:r>
+            </m:den>
+          </m:f>
+          <m:r>
+            <w:rPr>
+              <w:rFonts w:ascii="Cambria Math" w:eastAsiaTheme="minorEastAsia" w:hAnsi="Cambria Math" w:cstheme="majorBidi"/>
+              <w:sz w:val="24"/>
+              <w:szCs w:val="24"/>
+            </w:rPr>
+            <m:t>+</m:t>
+          </m:r>
+          <m:f>
+            <m:fPr>
+              <m:ctrlPr>
+                <w:rPr>
+                  <w:rFonts w:ascii="Cambria Math" w:eastAsiaTheme="minorEastAsia" w:hAnsi="Cambria Math" w:cstheme="majorBidi"/>
+                  <w:i/>
+                  <w:sz w:val="24"/>
+                  <w:szCs w:val="24"/>
+                </w:rPr>
+              </m:ctrlPr>
+            </m:fPr>
+            <m:num>
+              <m:r>
+                <w:rPr>
+                  <w:rFonts w:ascii="Cambria Math" w:eastAsiaTheme="minorEastAsia" w:hAnsi="Cambria Math" w:cstheme="majorBidi"/>
+                  <w:sz w:val="24"/>
+                  <w:szCs w:val="24"/>
+                </w:rPr>
+                <m:t>1</m:t>
+              </m:r>
+            </m:num>
+            <m:den>
+              <m:r>
+                <w:rPr>
+                  <w:rFonts w:ascii="Cambria Math" w:eastAsiaTheme="minorEastAsia" w:hAnsi="Cambria Math" w:cstheme="majorBidi"/>
+                  <w:sz w:val="24"/>
+                  <w:szCs w:val="24"/>
+                </w:rPr>
+                <m:t>2</m:t>
+              </m:r>
+            </m:den>
+          </m:f>
+          <m:r>
+            <w:rPr>
+              <w:rFonts w:ascii="Cambria Math" w:eastAsiaTheme="minorEastAsia" w:hAnsi="Cambria Math" w:cstheme="majorBidi"/>
+              <w:sz w:val="24"/>
+              <w:szCs w:val="24"/>
+            </w:rPr>
+            <m:t>⋅</m:t>
+          </m:r>
+          <m:f>
+            <m:fPr>
+              <m:ctrlPr>
+                <w:rPr>
+                  <w:rFonts w:ascii="Cambria Math" w:eastAsiaTheme="minorEastAsia" w:hAnsi="Cambria Math" w:cstheme="majorBidi"/>
+                  <w:i/>
+                  <w:sz w:val="24"/>
+                  <w:szCs w:val="24"/>
+                </w:rPr>
+              </m:ctrlPr>
+            </m:fPr>
+            <m:num>
+              <m:r>
+                <w:rPr>
+                  <w:rFonts w:ascii="Cambria Math" w:eastAsiaTheme="minorEastAsia" w:hAnsi="Cambria Math" w:cstheme="majorBidi"/>
+                  <w:sz w:val="24"/>
+                  <w:szCs w:val="24"/>
+                </w:rPr>
+                <m:t>1</m:t>
+              </m:r>
+            </m:num>
+            <m:den>
+              <m:r>
+                <w:rPr>
+                  <w:rFonts w:ascii="Cambria Math" w:eastAsiaTheme="minorEastAsia" w:hAnsi="Cambria Math" w:cstheme="majorBidi"/>
+                  <w:sz w:val="24"/>
+                  <w:szCs w:val="24"/>
+                </w:rPr>
+                <m:t>2</m:t>
+              </m:r>
+            </m:den>
+          </m:f>
+          <m:r>
+            <w:rPr>
+              <w:rFonts w:ascii="Cambria Math" w:eastAsiaTheme="minorEastAsia" w:hAnsi="Cambria Math" w:cstheme="majorBidi"/>
+              <w:sz w:val="24"/>
+              <w:szCs w:val="24"/>
+            </w:rPr>
+            <m:t>=</m:t>
+          </m:r>
+          <m:f>
+            <m:fPr>
+              <m:ctrlPr>
+                <w:rPr>
+                  <w:rFonts w:ascii="Cambria Math" w:eastAsiaTheme="minorEastAsia" w:hAnsi="Cambria Math" w:cstheme="majorBidi"/>
+                  <w:i/>
+                  <w:sz w:val="24"/>
+                  <w:szCs w:val="24"/>
+                </w:rPr>
+              </m:ctrlPr>
+            </m:fPr>
+            <m:num>
+              <m:r>
+                <w:rPr>
+                  <w:rFonts w:ascii="Cambria Math" w:eastAsiaTheme="minorEastAsia" w:hAnsi="Cambria Math" w:cstheme="majorBidi"/>
+                  <w:sz w:val="24"/>
+                  <w:szCs w:val="24"/>
+                </w:rPr>
+                <m:t>1</m:t>
+              </m:r>
+            </m:num>
+            <m:den>
+              <m:r>
+                <w:rPr>
+                  <w:rFonts w:ascii="Cambria Math" w:eastAsiaTheme="minorEastAsia" w:hAnsi="Cambria Math" w:cstheme="majorBidi"/>
+                  <w:sz w:val="24"/>
+                  <w:szCs w:val="24"/>
+                </w:rPr>
+                <m:t>2</m:t>
+              </m:r>
+            </m:den>
+          </m:f>
+          <m:r>
+            <w:rPr>
+              <w:rFonts w:ascii="Cambria Math" w:eastAsiaTheme="minorEastAsia" w:hAnsi="Cambria Math" w:cstheme="majorBidi"/>
+              <w:sz w:val="24"/>
+              <w:szCs w:val="24"/>
+            </w:rPr>
+            <m:t xml:space="preserve"> </m:t>
+          </m:r>
+        </m:oMath>
+      </m:oMathPara>
+    </w:p>
+    <w:p>
+      <w:pPr>
+        <w:bidi/>
+        <w:rPr>
+          <w:rFonts w:asciiTheme="majorBidi" w:eastAsiaTheme="minorEastAsia" w:hAnsiTheme="majorBidi" w:cs="Times New Roman"/>
+          <w:sz w:val="24"/>
+          <w:szCs w:val="24"/>
+          <w:rtl/>
+        </w:rPr>
+      </w:pPr>
+      <w:r>
+        <w:rPr>
+          <w:rFonts w:asciiTheme="majorBidi" w:eastAsiaTheme="minorEastAsia" w:hAnsiTheme="majorBidi" w:cs="Times New Roman" w:hint="cs"/>
+          <w:sz w:val="24"/>
+          <w:szCs w:val="24"/>
+          <w:rtl/>
+        </w:rPr>
+        <w:t xml:space="preserve">ולכן </w:t>
+      </w:r>
+      <m:oMath>
+        <m:r>
+          <w:rPr>
+            <w:rFonts w:ascii="Cambria Math" w:eastAsiaTheme="minorEastAsia" w:hAnsi="Cambria Math" w:cs="Times New Roman"/>
+            <w:sz w:val="24"/>
+            <w:szCs w:val="24"/>
+          </w:rPr>
+          <m:t>∀i, i=1,2,3 Gain</m:t>
+        </m:r>
+        <m:d>
+          <m:dPr>
+            <m:ctrlPr>
+              <w:rPr>
+                <w:rFonts w:ascii="Cambria Math" w:eastAsiaTheme="minorEastAsia" w:hAnsi="Cambria Math" w:cs="Times New Roman"/>
+                <w:i/>
+                <w:sz w:val="24"/>
+                <w:szCs w:val="24"/>
+              </w:rPr>
+            </m:ctrlPr>
+          </m:dPr>
+          <m:e>
+            <m:r>
+              <w:rPr>
+                <w:rFonts w:ascii="Cambria Math" w:eastAsiaTheme="minorEastAsia" w:hAnsi="Cambria Math" w:cs="Times New Roman"/>
+                <w:sz w:val="24"/>
+                <w:szCs w:val="24"/>
+              </w:rPr>
+              <m:t>S,i</m:t>
+            </m:r>
+          </m:e>
+        </m:d>
+        <m:r>
+          <w:rPr>
+            <w:rFonts w:ascii="Cambria Math" w:eastAsiaTheme="minorEastAsia" w:hAnsi="Cambria Math" w:cs="Times New Roman"/>
+            <w:sz w:val="24"/>
+            <w:szCs w:val="24"/>
+          </w:rPr>
+          <m:t>=0</m:t>
+        </m:r>
+      </m:oMath>
+      <w:r>
+        <w:rPr>
+          <w:rFonts w:asciiTheme="majorBidi" w:eastAsiaTheme="minorEastAsia" w:hAnsiTheme="majorBidi" w:cs="Times New Roman" w:hint="cs"/>
+          <w:sz w:val="24"/>
+          <w:szCs w:val="24"/>
+          <w:rtl/>
+        </w:rPr>
+        <w:t xml:space="preserve"> </w:t>
+      </w:r>
+      <w:r>
+        <w:rPr>
+          <w:rFonts w:asciiTheme="majorBidi" w:eastAsiaTheme="minorEastAsia" w:hAnsiTheme="majorBidi" w:cs="Times New Roman" w:hint="cs"/>
+          <w:sz w:val="24"/>
+          <w:szCs w:val="24"/>
+          <w:rtl/>
+        </w:rPr>
+        <w:t>ונניח ש</w:t>
+      </w:r>
+      <w:r>
+        <w:rPr>
+          <w:rFonts w:asciiTheme="majorBidi" w:eastAsiaTheme="minorEastAsia" w:hAnsiTheme="majorBidi" w:cs="Times New Roman" w:hint="cs"/>
+          <w:sz w:val="24"/>
+          <w:szCs w:val="24"/>
+          <w:rtl/>
+        </w:rPr>
+        <w:t>האלגוריתם בחר לפצל את השורש לפי</w:t>
+      </w:r>
+      <w:r>
+        <w:rPr>
+          <w:rFonts w:asciiTheme="majorBidi" w:eastAsiaTheme="minorEastAsia" w:hAnsiTheme="majorBidi" w:cs="Times New Roman" w:hint="cs"/>
+          <w:sz w:val="24"/>
+          <w:szCs w:val="24"/>
+          <w:rtl/>
+        </w:rPr>
+        <w:t xml:space="preserve"> ה-</w:t>
+      </w:r>
+      <w:r>
+        <w:rPr>
+          <w:rFonts w:asciiTheme="majorBidi" w:eastAsiaTheme="minorEastAsia" w:hAnsiTheme="majorBidi" w:cs="Times New Roman"/>
+          <w:sz w:val="24"/>
+          <w:szCs w:val="24"/>
+        </w:rPr>
+        <w:t>attribute</w:t>
+      </w:r>
+      <w:r>
+        <w:rPr>
+          <w:rFonts w:asciiTheme="majorBidi" w:eastAsiaTheme="minorEastAsia" w:hAnsiTheme="majorBidi" w:cs="Times New Roman" w:hint="cs"/>
+          <w:sz w:val="24"/>
+          <w:szCs w:val="24"/>
+          <w:rtl/>
+        </w:rPr>
+        <w:t xml:space="preserve"> ה-3.</w:t>
+      </w:r>
+    </w:p>
+    <w:p>
+      <w:pPr>
+        <w:bidi/>
+        <w:rPr>
+          <w:rFonts w:asciiTheme="majorBidi" w:eastAsiaTheme="minorEastAsia" w:hAnsiTheme="majorBidi" w:cs="Times New Roman"/>
+          <w:sz w:val="24"/>
+          <w:szCs w:val="24"/>
+        </w:rPr>
+      </w:pPr>
+      <w:proofErr w:type="spellStart"/>
+      <w:r>
+        <w:rPr>
+          <w:rFonts w:asciiTheme="majorBidi" w:eastAsiaTheme="minorEastAsia" w:hAnsiTheme="majorBidi" w:cs="Times New Roman" w:hint="cs"/>
+          <w:sz w:val="24"/>
+          <w:szCs w:val="24"/>
+          <w:rtl/>
+        </w:rPr>
+        <w:t>איטרציה</w:t>
+      </w:r>
+      <w:proofErr w:type="spellEnd"/>
+      <w:r>
+        <w:rPr>
+          <w:rFonts w:asciiTheme="majorBidi" w:eastAsiaTheme="minorEastAsia" w:hAnsiTheme="majorBidi" w:cs="Times New Roman" w:hint="cs"/>
+          <w:sz w:val="24"/>
+          <w:szCs w:val="24"/>
+          <w:rtl/>
+        </w:rPr>
+        <w:t xml:space="preserve"> שניה (עומק 1):</w:t>
+      </w:r>
+    </w:p>
+    <w:p>
+      <w:pPr>
+        <w:pStyle w:val="a3"/>
+        <w:numPr>
+          <w:ilvl w:val="0"/>
+          <w:numId w:val="2"/>
+        </w:numPr>
+        <w:bidi/>
+        <w:rPr>
+          <w:rFonts w:asciiTheme="majorBidi" w:eastAsiaTheme="minorEastAsia" w:hAnsiTheme="majorBidi" w:cs="Times New Roman"/>
+          <w:sz w:val="24"/>
+          <w:szCs w:val="24"/>
+          <w:rtl/>
+        </w:rPr>
+      </w:pPr>
+      <w:r>
+        <w:rPr>
+          <w:rFonts w:asciiTheme="majorBidi" w:eastAsiaTheme="minorEastAsia" w:hAnsiTheme="majorBidi" w:cs="Times New Roman" w:hint="cs"/>
+          <w:sz w:val="24"/>
+          <w:szCs w:val="24"/>
+          <w:rtl/>
+        </w:rPr>
+        <w:t xml:space="preserve">בענף השמאלי- </w:t>
+      </w:r>
+      <m:oMath>
+        <m:sSub>
+          <m:sSubPr>
+            <m:ctrlPr>
+              <w:rPr>
+                <w:rFonts w:ascii="Cambria Math" w:eastAsiaTheme="minorEastAsia" w:hAnsi="Cambria Math" w:cs="Times New Roman"/>
+                <w:i/>
+                <w:sz w:val="24"/>
+                <w:szCs w:val="24"/>
+              </w:rPr>
+            </m:ctrlPr>
+          </m:sSubPr>
+          <m:e>
+            <m:r>
+              <w:rPr>
+                <w:rFonts w:ascii="Cambria Math" w:eastAsiaTheme="minorEastAsia" w:hAnsi="Cambria Math" w:cs="Times New Roman"/>
+                <w:sz w:val="24"/>
+                <w:szCs w:val="24"/>
+              </w:rPr>
+              <m:t>X</m:t>
+            </m:r>
+          </m:e>
+          <m:sub>
+            <m:r>
+              <w:rPr>
+                <w:rFonts w:ascii="Cambria Math" w:eastAsiaTheme="minorEastAsia" w:hAnsi="Cambria Math" w:cs="Times New Roman"/>
+                <w:sz w:val="24"/>
+                <w:szCs w:val="24"/>
+              </w:rPr>
+              <m:t>3</m:t>
+            </m:r>
+          </m:sub>
+        </m:sSub>
+        <m:r>
+          <w:rPr>
+            <w:rFonts w:ascii="Cambria Math" w:eastAsiaTheme="minorEastAsia" w:hAnsi="Cambria Math" w:cs="Times New Roman"/>
+            <w:sz w:val="24"/>
+            <w:szCs w:val="24"/>
+          </w:rPr>
+          <m:t>=0</m:t>
+        </m:r>
+      </m:oMath>
+      <w:r>
+        <w:rPr>
+          <w:rFonts w:asciiTheme="majorBidi" w:eastAsiaTheme="minorEastAsia" w:hAnsiTheme="majorBidi" w:cs="Times New Roman" w:hint="cs"/>
+          <w:sz w:val="24"/>
+          <w:szCs w:val="24"/>
+          <w:rtl/>
+        </w:rPr>
+        <w:t>.</w:t>
+      </w:r>
+    </w:p>
+    <w:p>
+      <w:pPr>
+        <w:bidi/>
+        <w:jc w:val="right"/>
+        <w:rPr>
+          <w:rFonts w:asciiTheme="majorBidi" w:eastAsiaTheme="minorEastAsia" w:hAnsiTheme="majorBidi" w:cs="Times New Roman"/>
+          <w:i/>
+          <w:sz w:val="24"/>
+          <w:szCs w:val="24"/>
+        </w:rPr>
+      </w:pPr>
+      <m:oMathPara>
+        <m:oMathParaPr>
+          <m:jc m:val="left"/>
+        </m:oMathParaPr>
+        <m:oMath>
+          <m:r>
+            <w:rPr>
+              <w:rFonts w:ascii="Cambria Math" w:eastAsiaTheme="minorEastAsia" w:hAnsi="Cambria Math" w:cs="Times New Roman"/>
+              <w:sz w:val="24"/>
+              <w:szCs w:val="24"/>
+            </w:rPr>
+            <m:t>er</m:t>
+          </m:r>
+          <m:sSub>
+            <m:sSubPr>
+              <m:ctrlPr>
+                <w:rPr>
+                  <w:rFonts w:ascii="Cambria Math" w:eastAsiaTheme="minorEastAsia" w:hAnsi="Cambria Math" w:cs="Times New Roman"/>
+                  <w:i/>
+                  <w:sz w:val="24"/>
+                  <w:szCs w:val="24"/>
+                </w:rPr>
+              </m:ctrlPr>
+            </m:sSubPr>
+            <m:e>
+              <m:r>
+                <w:rPr>
+                  <w:rFonts w:ascii="Cambria Math" w:eastAsiaTheme="minorEastAsia" w:hAnsi="Cambria Math" w:cs="Times New Roman"/>
+                  <w:sz w:val="24"/>
+                  <w:szCs w:val="24"/>
+                </w:rPr>
+                <m:t>r</m:t>
+              </m:r>
+            </m:e>
+            <m:sub>
+              <m:r>
+                <w:rPr>
+                  <w:rFonts w:ascii="Cambria Math" w:eastAsiaTheme="minorEastAsia" w:hAnsi="Cambria Math" w:cs="Times New Roman"/>
+                  <w:sz w:val="24"/>
+                  <w:szCs w:val="24"/>
+                </w:rPr>
+                <m:t>before</m:t>
+              </m:r>
+            </m:sub>
+          </m:sSub>
+          <m:r>
+            <w:rPr>
+              <w:rFonts w:ascii="Cambria Math" w:eastAsiaTheme="minorEastAsia" w:hAnsi="Cambria Math" w:cs="Times New Roman"/>
+              <w:sz w:val="24"/>
+              <w:szCs w:val="24"/>
+            </w:rPr>
+            <m:t>=</m:t>
+          </m:r>
+          <m:f>
+            <m:fPr>
+              <m:ctrlPr>
+                <w:rPr>
+                  <w:rFonts w:ascii="Cambria Math" w:eastAsiaTheme="minorEastAsia" w:hAnsi="Cambria Math" w:cs="Times New Roman"/>
+                  <w:i/>
+                  <w:sz w:val="24"/>
+                  <w:szCs w:val="24"/>
+                </w:rPr>
+              </m:ctrlPr>
+            </m:fPr>
+            <m:num>
+              <m:r>
+                <w:rPr>
+                  <w:rFonts w:ascii="Cambria Math" w:eastAsiaTheme="minorEastAsia" w:hAnsi="Cambria Math" w:cs="Times New Roman"/>
+                  <w:sz w:val="24"/>
+                  <w:szCs w:val="24"/>
+                </w:rPr>
+                <m:t>1</m:t>
+              </m:r>
+            </m:num>
+            <m:den>
+              <m:r>
+                <w:rPr>
+                  <w:rFonts w:ascii="Cambria Math" w:eastAsiaTheme="minorEastAsia" w:hAnsi="Cambria Math" w:cs="Times New Roman"/>
+                  <w:sz w:val="24"/>
+                  <w:szCs w:val="24"/>
+                </w:rPr>
+                <m:t>2</m:t>
+              </m:r>
+            </m:den>
+          </m:f>
+        </m:oMath>
+      </m:oMathPara>
+    </w:p>
+    <w:p>
+      <w:pPr>
+        <w:bidi/>
+        <w:ind w:firstLine="720"/>
+        <w:rPr>
+          <w:rFonts w:asciiTheme="majorBidi" w:eastAsiaTheme="minorEastAsia" w:hAnsiTheme="majorBidi" w:cs="Times New Roman"/>
+          <w:sz w:val="24"/>
+          <w:szCs w:val="24"/>
+          <w:rtl/>
+        </w:rPr>
+      </w:pPr>
+      <w:r>
+        <w:rPr>
+          <w:rFonts w:asciiTheme="majorBidi" w:eastAsiaTheme="minorEastAsia" w:hAnsiTheme="majorBidi" w:cs="Times New Roman" w:hint="cs"/>
+          <w:sz w:val="24"/>
+          <w:szCs w:val="24"/>
+          <w:rtl/>
+        </w:rPr>
+        <w:t xml:space="preserve">משקילות הקואורדינטות </w:t>
+      </w:r>
+      <m:oMath>
+        <m:r>
+          <w:rPr>
+            <w:rFonts w:ascii="Cambria Math" w:eastAsiaTheme="minorEastAsia" w:hAnsi="Cambria Math" w:cs="Times New Roman"/>
+            <w:sz w:val="24"/>
+            <w:szCs w:val="24"/>
+          </w:rPr>
+          <m:t>i=1</m:t>
+        </m:r>
+      </m:oMath>
+      <w:r>
+        <w:rPr>
+          <w:rFonts w:asciiTheme="majorBidi" w:eastAsiaTheme="minorEastAsia" w:hAnsiTheme="majorBidi" w:cs="Times New Roman" w:hint="cs"/>
+          <w:sz w:val="24"/>
+          <w:szCs w:val="24"/>
+          <w:rtl/>
+        </w:rPr>
+        <w:t xml:space="preserve"> ו- </w:t>
+      </w:r>
+      <m:oMath>
+        <m:r>
+          <w:rPr>
+            <w:rFonts w:ascii="Cambria Math" w:eastAsiaTheme="minorEastAsia" w:hAnsi="Cambria Math" w:cs="Times New Roman"/>
+            <w:sz w:val="24"/>
+            <w:szCs w:val="24"/>
+          </w:rPr>
+          <m:t>i=2</m:t>
+        </m:r>
+      </m:oMath>
+      <w:r>
+        <w:rPr>
+          <w:rFonts w:asciiTheme="majorBidi" w:eastAsiaTheme="minorEastAsia" w:hAnsiTheme="majorBidi" w:cs="Times New Roman" w:hint="cs"/>
+          <w:sz w:val="24"/>
+          <w:szCs w:val="24"/>
+          <w:rtl/>
+        </w:rPr>
+        <w:t>.</w:t>
+      </w:r>
+    </w:p>
+    <w:p>
+      <w:pPr>
+        <w:bidi/>
+        <w:rPr>
+          <w:rFonts w:asciiTheme="majorBidi" w:eastAsiaTheme="minorEastAsia" w:hAnsiTheme="majorBidi" w:cs="Times New Roman"/>
+          <w:i/>
+          <w:sz w:val="24"/>
+          <w:szCs w:val="24"/>
+        </w:rPr>
+      </w:pPr>
+      <m:oMathPara>
+        <m:oMathParaPr>
+          <m:jc m:val="left"/>
+        </m:oMathParaPr>
+        <m:oMath>
+          <m:r>
+            <w:rPr>
+              <w:rFonts w:ascii="Cambria Math" w:eastAsiaTheme="minorEastAsia" w:hAnsi="Cambria Math" w:cs="Times New Roman"/>
+              <w:sz w:val="24"/>
+              <w:szCs w:val="24"/>
+            </w:rPr>
+            <m:t>er</m:t>
+          </m:r>
+          <m:sSub>
+            <m:sSubPr>
+              <m:ctrlPr>
+                <w:rPr>
+                  <w:rFonts w:ascii="Cambria Math" w:eastAsiaTheme="minorEastAsia" w:hAnsi="Cambria Math" w:cs="Times New Roman"/>
+                  <w:i/>
+                  <w:sz w:val="24"/>
+                  <w:szCs w:val="24"/>
+                </w:rPr>
+              </m:ctrlPr>
+            </m:sSubPr>
+            <m:e>
+              <m:r>
+                <w:rPr>
+                  <w:rFonts w:ascii="Cambria Math" w:eastAsiaTheme="minorEastAsia" w:hAnsi="Cambria Math" w:cs="Times New Roman"/>
+                  <w:sz w:val="24"/>
+                  <w:szCs w:val="24"/>
+                </w:rPr>
+                <m:t>r</m:t>
+              </m:r>
+            </m:e>
+            <m:sub>
+              <m:r>
+                <w:rPr>
+                  <w:rFonts w:ascii="Cambria Math" w:eastAsiaTheme="minorEastAsia" w:hAnsi="Cambria Math" w:cs="Times New Roman"/>
+                  <w:sz w:val="24"/>
+                  <w:szCs w:val="24"/>
+                </w:rPr>
+                <m:t>after</m:t>
+              </m:r>
+            </m:sub>
+          </m:sSub>
+          <m:d>
+            <m:dPr>
+              <m:ctrlPr>
+                <w:rPr>
+                  <w:rFonts w:ascii="Cambria Math" w:eastAsiaTheme="minorEastAsia" w:hAnsi="Cambria Math" w:cs="Times New Roman"/>
+                  <w:i/>
+                  <w:sz w:val="24"/>
+                  <w:szCs w:val="24"/>
+                </w:rPr>
+              </m:ctrlPr>
+            </m:dPr>
+            <m:e>
+              <m:r>
+                <w:rPr>
+                  <w:rFonts w:ascii="Cambria Math" w:eastAsiaTheme="minorEastAsia" w:hAnsi="Cambria Math" w:cs="Times New Roman"/>
+                  <w:sz w:val="24"/>
+                  <w:szCs w:val="24"/>
+                </w:rPr>
+                <m:t>S,1</m:t>
+              </m:r>
+            </m:e>
+          </m:d>
+          <m:r>
+            <w:rPr>
+              <w:rFonts w:ascii="Cambria Math" w:eastAsiaTheme="minorEastAsia" w:hAnsi="Cambria Math" w:cs="Times New Roman"/>
+              <w:sz w:val="24"/>
+              <w:szCs w:val="24"/>
+            </w:rPr>
+            <m:t>=er</m:t>
+          </m:r>
+          <m:sSub>
+            <m:sSubPr>
+              <m:ctrlPr>
+                <w:rPr>
+                  <w:rFonts w:ascii="Cambria Math" w:eastAsiaTheme="minorEastAsia" w:hAnsi="Cambria Math" w:cs="Times New Roman"/>
+                  <w:i/>
+                  <w:sz w:val="24"/>
+                  <w:szCs w:val="24"/>
+                </w:rPr>
+              </m:ctrlPr>
+            </m:sSubPr>
+            <m:e>
+              <m:r>
+                <w:rPr>
+                  <w:rFonts w:ascii="Cambria Math" w:eastAsiaTheme="minorEastAsia" w:hAnsi="Cambria Math" w:cs="Times New Roman"/>
+                  <w:sz w:val="24"/>
+                  <w:szCs w:val="24"/>
+                </w:rPr>
+                <m:t>r</m:t>
+              </m:r>
+            </m:e>
+            <m:sub>
+              <m:r>
+                <w:rPr>
+                  <w:rFonts w:ascii="Cambria Math" w:eastAsiaTheme="minorEastAsia" w:hAnsi="Cambria Math" w:cs="Times New Roman"/>
+                  <w:sz w:val="24"/>
+                  <w:szCs w:val="24"/>
+                </w:rPr>
+                <m:t>after</m:t>
+              </m:r>
+            </m:sub>
+          </m:sSub>
+          <m:d>
+            <m:dPr>
+              <m:ctrlPr>
+                <w:rPr>
+                  <w:rFonts w:ascii="Cambria Math" w:eastAsiaTheme="minorEastAsia" w:hAnsi="Cambria Math" w:cs="Times New Roman"/>
+                  <w:i/>
+                  <w:sz w:val="24"/>
+                  <w:szCs w:val="24"/>
+                </w:rPr>
+              </m:ctrlPr>
+            </m:dPr>
+            <m:e>
+              <m:r>
+                <w:rPr>
+                  <w:rFonts w:ascii="Cambria Math" w:eastAsiaTheme="minorEastAsia" w:hAnsi="Cambria Math" w:cs="Times New Roman"/>
+                  <w:sz w:val="24"/>
+                  <w:szCs w:val="24"/>
+                </w:rPr>
+                <m:t>S,2</m:t>
+              </m:r>
+            </m:e>
+          </m:d>
+          <m:r>
+            <w:rPr>
+              <w:rFonts w:ascii="Cambria Math" w:eastAsiaTheme="minorEastAsia" w:hAnsi="Cambria Math" w:cs="Times New Roman"/>
+              <w:sz w:val="24"/>
+              <w:szCs w:val="24"/>
+            </w:rPr>
+            <m:t>=</m:t>
+          </m:r>
+          <m:f>
+            <m:fPr>
+              <m:ctrlPr>
+                <w:rPr>
+                  <w:rFonts w:ascii="Cambria Math" w:eastAsiaTheme="minorEastAsia" w:hAnsi="Cambria Math" w:cs="Times New Roman"/>
+                  <w:i/>
+                  <w:sz w:val="24"/>
+                  <w:szCs w:val="24"/>
+                </w:rPr>
+              </m:ctrlPr>
+            </m:fPr>
+            <m:num>
+              <m:r>
+                <w:rPr>
+                  <w:rFonts w:ascii="Cambria Math" w:eastAsiaTheme="minorEastAsia" w:hAnsi="Cambria Math" w:cs="Times New Roman"/>
+                  <w:sz w:val="24"/>
+                  <w:szCs w:val="24"/>
+                </w:rPr>
+                <m:t>1</m:t>
+              </m:r>
+            </m:num>
+            <m:den>
+              <m:r>
+                <w:rPr>
+                  <w:rFonts w:ascii="Cambria Math" w:eastAsiaTheme="minorEastAsia" w:hAnsi="Cambria Math" w:cs="Times New Roman"/>
+                  <w:sz w:val="24"/>
+                  <w:szCs w:val="24"/>
+                </w:rPr>
+                <m:t>2</m:t>
+              </m:r>
+            </m:den>
+          </m:f>
+          <m:r>
+            <w:rPr>
+              <w:rFonts w:ascii="Cambria Math" w:eastAsiaTheme="minorEastAsia" w:hAnsi="Cambria Math" w:cs="Times New Roman"/>
+              <w:sz w:val="24"/>
+              <w:szCs w:val="24"/>
+            </w:rPr>
+            <m:t>⋅</m:t>
+          </m:r>
+          <m:f>
+            <m:fPr>
+              <m:ctrlPr>
+                <w:rPr>
+                  <w:rFonts w:ascii="Cambria Math" w:eastAsiaTheme="minorEastAsia" w:hAnsi="Cambria Math" w:cs="Times New Roman"/>
+                  <w:i/>
+                  <w:sz w:val="24"/>
+                  <w:szCs w:val="24"/>
+                </w:rPr>
+              </m:ctrlPr>
+            </m:fPr>
+            <m:num>
+              <m:r>
+                <w:rPr>
+                  <w:rFonts w:ascii="Cambria Math" w:eastAsiaTheme="minorEastAsia" w:hAnsi="Cambria Math" w:cs="Times New Roman"/>
+                  <w:sz w:val="24"/>
+                  <w:szCs w:val="24"/>
+                </w:rPr>
+                <m:t>1</m:t>
+              </m:r>
+            </m:num>
+            <m:den>
+              <m:r>
+                <w:rPr>
+                  <w:rFonts w:ascii="Cambria Math" w:eastAsiaTheme="minorEastAsia" w:hAnsi="Cambria Math" w:cs="Times New Roman"/>
+                  <w:sz w:val="24"/>
+                  <w:szCs w:val="24"/>
+                </w:rPr>
+                <m:t>2</m:t>
+              </m:r>
+            </m:den>
+          </m:f>
+          <m:r>
+            <w:rPr>
+              <w:rFonts w:ascii="Cambria Math" w:eastAsiaTheme="minorEastAsia" w:hAnsi="Cambria Math" w:cs="Times New Roman"/>
+              <w:sz w:val="24"/>
+              <w:szCs w:val="24"/>
+            </w:rPr>
+            <m:t>+</m:t>
+          </m:r>
+          <m:f>
+            <m:fPr>
+              <m:ctrlPr>
+                <w:rPr>
+                  <w:rFonts w:ascii="Cambria Math" w:eastAsiaTheme="minorEastAsia" w:hAnsi="Cambria Math" w:cs="Times New Roman"/>
+                  <w:i/>
+                  <w:sz w:val="24"/>
+                  <w:szCs w:val="24"/>
+                </w:rPr>
+              </m:ctrlPr>
+            </m:fPr>
+            <m:num>
+              <m:r>
+                <w:rPr>
+                  <w:rFonts w:ascii="Cambria Math" w:eastAsiaTheme="minorEastAsia" w:hAnsi="Cambria Math" w:cs="Times New Roman"/>
+                  <w:sz w:val="24"/>
+                  <w:szCs w:val="24"/>
+                </w:rPr>
+                <m:t>1</m:t>
+              </m:r>
+            </m:num>
+            <m:den>
+              <m:r>
+                <w:rPr>
+                  <w:rFonts w:ascii="Cambria Math" w:eastAsiaTheme="minorEastAsia" w:hAnsi="Cambria Math" w:cs="Times New Roman"/>
+                  <w:sz w:val="24"/>
+                  <w:szCs w:val="24"/>
+                </w:rPr>
+                <m:t>2</m:t>
+              </m:r>
+            </m:den>
+          </m:f>
+          <m:r>
+            <w:rPr>
+              <w:rFonts w:ascii="Cambria Math" w:eastAsiaTheme="minorEastAsia" w:hAnsi="Cambria Math" w:cs="Times New Roman"/>
+              <w:sz w:val="24"/>
+              <w:szCs w:val="24"/>
+            </w:rPr>
+            <m:t>⋅</m:t>
+          </m:r>
+          <m:f>
+            <m:fPr>
+              <m:ctrlPr>
+                <w:rPr>
+                  <w:rFonts w:ascii="Cambria Math" w:eastAsiaTheme="minorEastAsia" w:hAnsi="Cambria Math" w:cs="Times New Roman"/>
+                  <w:i/>
+                  <w:sz w:val="24"/>
+                  <w:szCs w:val="24"/>
+                </w:rPr>
+              </m:ctrlPr>
+            </m:fPr>
+            <m:num>
+              <m:r>
+                <w:rPr>
+                  <w:rFonts w:ascii="Cambria Math" w:eastAsiaTheme="minorEastAsia" w:hAnsi="Cambria Math" w:cs="Times New Roman"/>
+                  <w:sz w:val="24"/>
+                  <w:szCs w:val="24"/>
+                </w:rPr>
+                <m:t>1</m:t>
+              </m:r>
+            </m:num>
+            <m:den>
+              <m:r>
+                <w:rPr>
+                  <w:rFonts w:ascii="Cambria Math" w:eastAsiaTheme="minorEastAsia" w:hAnsi="Cambria Math" w:cs="Times New Roman"/>
+                  <w:sz w:val="24"/>
+                  <w:szCs w:val="24"/>
+                </w:rPr>
+                <m:t>2</m:t>
+              </m:r>
+            </m:den>
+          </m:f>
+          <m:r>
+            <w:rPr>
+              <w:rFonts w:ascii="Cambria Math" w:eastAsiaTheme="minorEastAsia" w:hAnsi="Cambria Math" w:cs="Times New Roman"/>
+              <w:sz w:val="24"/>
+              <w:szCs w:val="24"/>
+            </w:rPr>
+            <m:t xml:space="preserve"> </m:t>
+          </m:r>
+        </m:oMath>
+      </m:oMathPara>
+    </w:p>
+    <w:p>
+      <w:pPr>
+        <w:bidi/>
+        <w:ind w:firstLine="720"/>
+        <w:rPr>
+          <w:rFonts w:asciiTheme="majorBidi" w:eastAsiaTheme="minorEastAsia" w:hAnsiTheme="majorBidi" w:cstheme="majorBidi"/>
+          <w:i/>
+          <w:sz w:val="24"/>
+          <w:szCs w:val="24"/>
+          <w:rtl/>
+        </w:rPr>
+      </w:pPr>
+      <w:r>
+        <w:rPr>
+          <w:rFonts w:asciiTheme="majorBidi" w:hAnsiTheme="majorBidi" w:cstheme="majorBidi" w:hint="cs"/>
+          <w:i/>
+          <w:sz w:val="24"/>
+          <w:szCs w:val="24"/>
+          <w:rtl/>
+        </w:rPr>
+        <w:t xml:space="preserve">מכיוון ש- </w:t>
+      </w:r>
+      <m:oMath>
+        <m:r>
+          <w:rPr>
+            <w:rFonts w:ascii="Cambria Math" w:hAnsi="Cambria Math" w:cstheme="majorBidi"/>
+            <w:sz w:val="24"/>
+            <w:szCs w:val="24"/>
+          </w:rPr>
+          <m:t>Gain</m:t>
+        </m:r>
+        <m:d>
+          <m:dPr>
+            <m:ctrlPr>
+              <w:rPr>
+                <w:rFonts w:ascii="Cambria Math" w:hAnsi="Cambria Math" w:cstheme="majorBidi"/>
+                <w:i/>
+                <w:sz w:val="24"/>
+                <w:szCs w:val="24"/>
+              </w:rPr>
+            </m:ctrlPr>
+          </m:dPr>
+          <m:e>
+            <m:r>
+              <w:rPr>
+                <w:rFonts w:ascii="Cambria Math" w:hAnsi="Cambria Math" w:cstheme="majorBidi"/>
+                <w:sz w:val="24"/>
+                <w:szCs w:val="24"/>
+              </w:rPr>
+              <m:t>S,1</m:t>
+            </m:r>
+          </m:e>
+        </m:d>
+        <m:r>
+          <w:rPr>
+            <w:rFonts w:ascii="Cambria Math" w:hAnsi="Cambria Math" w:cstheme="majorBidi"/>
+            <w:sz w:val="24"/>
+            <w:szCs w:val="24"/>
+          </w:rPr>
+          <m:t>=Gain(S,2)</m:t>
+        </m:r>
+      </m:oMath>
+      <w:r>
+        <w:rPr>
+          <w:rFonts w:asciiTheme="majorBidi" w:hAnsiTheme="majorBidi" w:cstheme="majorBidi" w:hint="cs"/>
+          <w:i/>
+          <w:sz w:val="24"/>
+          <w:szCs w:val="24"/>
+          <w:rtl/>
+        </w:rPr>
+        <w:t xml:space="preserve"> עבור הענף השמאלי, נניח שהאלגוריתם בחר לפצל </w:t>
+      </w:r>
+      <w:r>
+        <w:rPr>
+          <w:rFonts w:asciiTheme="majorBidi" w:hAnsiTheme="majorBidi" w:cstheme="majorBidi" w:hint="cs"/>
+          <w:i/>
+          <w:sz w:val="24"/>
+          <w:szCs w:val="24"/>
+          <w:rtl/>
+        </w:rPr>
+        <w:t xml:space="preserve">לפי </w:t>
+      </w:r>
+      <w:r>
+        <w:rPr>
+          <w:rFonts w:asciiTheme="majorBidi" w:hAnsiTheme="majorBidi" w:cstheme="majorBidi"/>
+          <w:i/>
+          <w:sz w:val="24"/>
+          <w:szCs w:val="24"/>
+        </w:rPr>
+        <w:tab/>
+      </w:r>
+      <w:r>
+        <w:rPr>
+          <w:rFonts w:asciiTheme="majorBidi" w:hAnsiTheme="majorBidi" w:cstheme="majorBidi"/>
+          <w:i/>
+          <w:sz w:val="24"/>
+          <w:szCs w:val="24"/>
+        </w:rPr>
+        <w:tab/>
+      </w:r>
+      <m:oMath>
+        <m:r>
+          <w:rPr>
+            <w:rFonts w:ascii="Cambria Math" w:hAnsi="Cambria Math" w:cstheme="majorBidi"/>
+            <w:sz w:val="24"/>
+            <w:szCs w:val="24"/>
+          </w:rPr>
+          <m:t>i=1</m:t>
+        </m:r>
+      </m:oMath>
+      <w:r>
+        <w:rPr>
+          <w:rFonts w:asciiTheme="majorBidi" w:eastAsiaTheme="minorEastAsia" w:hAnsiTheme="majorBidi" w:cstheme="majorBidi" w:hint="cs"/>
+          <w:i/>
+          <w:sz w:val="24"/>
+          <w:szCs w:val="24"/>
+          <w:rtl/>
+        </w:rPr>
+        <w:t>.</w:t>
+      </w:r>
+    </w:p>
+    <w:p>
+      <w:pPr>
+        <w:pStyle w:val="a3"/>
+        <w:numPr>
+          <w:ilvl w:val="0"/>
+          <w:numId w:val="2"/>
+        </w:numPr>
+        <w:bidi/>
+        <w:rPr>
+          <w:rFonts w:asciiTheme="majorBidi" w:eastAsiaTheme="minorEastAsia" w:hAnsiTheme="majorBidi" w:cstheme="majorBidi"/>
+          <w:i/>
+          <w:sz w:val="24"/>
+          <w:szCs w:val="24"/>
+          <w:rtl/>
+        </w:rPr>
+      </w:pPr>
+      <w:r>
+        <w:rPr>
+          <w:rFonts w:asciiTheme="majorBidi" w:eastAsiaTheme="minorEastAsia" w:hAnsiTheme="majorBidi" w:cstheme="majorBidi" w:hint="cs"/>
+          <w:i/>
+          <w:sz w:val="24"/>
+          <w:szCs w:val="24"/>
+          <w:rtl/>
+        </w:rPr>
+        <w:t xml:space="preserve">מגיעים לשלב 2 של האלגוריתם ומחזירים </w:t>
+      </w:r>
+      <w:proofErr w:type="spellStart"/>
+      <w:r>
+        <w:rPr>
+          <w:rFonts w:asciiTheme="majorBidi" w:eastAsiaTheme="minorEastAsia" w:hAnsiTheme="majorBidi" w:cstheme="majorBidi" w:hint="cs"/>
+          <w:i/>
+          <w:sz w:val="24"/>
+          <w:szCs w:val="24"/>
+          <w:rtl/>
+        </w:rPr>
+        <w:t>לייבל</w:t>
+      </w:r>
+      <w:proofErr w:type="spellEnd"/>
+      <w:r>
+        <w:rPr>
+          <w:rFonts w:asciiTheme="majorBidi" w:eastAsiaTheme="minorEastAsia" w:hAnsiTheme="majorBidi" w:cstheme="majorBidi" w:hint="cs"/>
+          <w:i/>
+          <w:sz w:val="24"/>
+          <w:szCs w:val="24"/>
+          <w:rtl/>
+        </w:rPr>
+        <w:t xml:space="preserve"> 1 או 0</w:t>
+      </w:r>
+      <w:r>
+        <w:rPr>
+          <w:rFonts w:asciiTheme="majorBidi" w:eastAsiaTheme="minorEastAsia" w:hAnsiTheme="majorBidi" w:cstheme="majorBidi" w:hint="cs"/>
+          <w:i/>
+          <w:sz w:val="24"/>
+          <w:szCs w:val="24"/>
+          <w:rtl/>
+        </w:rPr>
+        <w:t xml:space="preserve">. בכל מקרה השגיאה היא </w:t>
+      </w:r>
+      <m:oMath>
+        <m:f>
+          <m:fPr>
+            <m:ctrlPr>
+              <w:rPr>
+                <w:rFonts w:ascii="Cambria Math" w:eastAsiaTheme="minorEastAsia" w:hAnsi="Cambria Math" w:cstheme="majorBidi"/>
+                <w:i/>
+                <w:sz w:val="24"/>
+                <w:szCs w:val="24"/>
+              </w:rPr>
+            </m:ctrlPr>
+          </m:fPr>
+          <m:num>
+            <m:r>
+              <w:rPr>
+                <w:rFonts w:ascii="Cambria Math" w:eastAsiaTheme="minorEastAsia" w:hAnsi="Cambria Math" w:cstheme="majorBidi"/>
+                <w:sz w:val="24"/>
+                <w:szCs w:val="24"/>
+              </w:rPr>
+              <m:t>1</m:t>
+            </m:r>
+          </m:num>
+          <m:den>
+            <m:r>
+              <w:rPr>
+                <w:rFonts w:ascii="Cambria Math" w:eastAsiaTheme="minorEastAsia" w:hAnsi="Cambria Math" w:cstheme="majorBidi"/>
+                <w:sz w:val="24"/>
+                <w:szCs w:val="24"/>
+              </w:rPr>
+              <m:t>2</m:t>
+            </m:r>
+          </m:den>
+        </m:f>
+      </m:oMath>
+      <w:r>
+        <w:rPr>
+          <w:rFonts w:asciiTheme="majorBidi" w:eastAsiaTheme="minorEastAsia" w:hAnsiTheme="majorBidi" w:cstheme="majorBidi" w:hint="cs"/>
+          <w:i/>
+          <w:sz w:val="24"/>
+          <w:szCs w:val="24"/>
+          <w:rtl/>
+        </w:rPr>
+        <w:t xml:space="preserve"> </w:t>
+      </w:r>
+      <w:r>
+        <w:rPr>
+          <w:rFonts w:asciiTheme="majorBidi" w:eastAsiaTheme="minorEastAsia" w:hAnsiTheme="majorBidi" w:cstheme="majorBidi" w:hint="cs"/>
+          <w:i/>
+          <w:sz w:val="24"/>
+          <w:szCs w:val="24"/>
+          <w:rtl/>
+        </w:rPr>
+        <w:t xml:space="preserve">בשני הענפים שפוצלו לפי </w:t>
+      </w:r>
+      <m:oMath>
+        <m:r>
+          <w:rPr>
+            <w:rFonts w:ascii="Cambria Math" w:eastAsiaTheme="minorEastAsia" w:hAnsi="Cambria Math" w:cstheme="majorBidi"/>
+            <w:sz w:val="24"/>
+            <w:szCs w:val="24"/>
+          </w:rPr>
+          <m:t>i=1</m:t>
+        </m:r>
+      </m:oMath>
+      <w:r>
+        <w:rPr>
+          <w:rFonts w:asciiTheme="majorBidi" w:eastAsiaTheme="minorEastAsia" w:hAnsiTheme="majorBidi" w:cstheme="majorBidi" w:hint="cs"/>
+          <w:i/>
+          <w:sz w:val="24"/>
+          <w:szCs w:val="24"/>
+          <w:rtl/>
+        </w:rPr>
+        <w:t xml:space="preserve"> ומגיעים לעומק 2 בתת העץ השמאלי</w:t>
+      </w:r>
+      <w:r>
+        <w:rPr>
+          <w:rFonts w:asciiTheme="majorBidi" w:eastAsiaTheme="minorEastAsia" w:hAnsiTheme="majorBidi" w:cstheme="majorBidi" w:hint="cs"/>
+          <w:i/>
+          <w:sz w:val="24"/>
+          <w:szCs w:val="24"/>
+          <w:rtl/>
+        </w:rPr>
+        <w:t>.</w:t>
+      </w:r>
+    </w:p>
+    <w:p>
+      <w:pPr>
+        <w:bidi/>
+        <w:rPr>
+          <w:rFonts w:asciiTheme="majorBidi" w:eastAsiaTheme="minorEastAsia" w:hAnsiTheme="majorBidi" w:cstheme="majorBidi"/>
+          <w:i/>
+          <w:sz w:val="24"/>
+          <w:szCs w:val="24"/>
+          <w:rtl/>
+        </w:rPr>
+      </w:pPr>
+      <w:proofErr w:type="spellStart"/>
+      <w:r>
+        <w:rPr>
+          <w:rFonts w:asciiTheme="majorBidi" w:eastAsiaTheme="minorEastAsia" w:hAnsiTheme="majorBidi" w:cstheme="majorBidi" w:hint="cs"/>
+          <w:i/>
+          <w:sz w:val="24"/>
+          <w:szCs w:val="24"/>
+          <w:rtl/>
+        </w:rPr>
+        <w:t>איטרציה</w:t>
+      </w:r>
+      <w:proofErr w:type="spellEnd"/>
+      <w:r>
+        <w:rPr>
+          <w:rFonts w:asciiTheme="majorBidi" w:eastAsiaTheme="minorEastAsia" w:hAnsiTheme="majorBidi" w:cstheme="majorBidi" w:hint="cs"/>
+          <w:i/>
+          <w:sz w:val="24"/>
+          <w:szCs w:val="24"/>
+          <w:rtl/>
+        </w:rPr>
+        <w:t xml:space="preserve"> </w:t>
+      </w:r>
+      <w:r>
+        <w:rPr>
+          <w:rFonts w:asciiTheme="majorBidi" w:eastAsiaTheme="minorEastAsia" w:hAnsiTheme="majorBidi" w:cstheme="majorBidi" w:hint="cs"/>
+          <w:i/>
+          <w:sz w:val="24"/>
+          <w:szCs w:val="24"/>
+          <w:rtl/>
+        </w:rPr>
+        <w:t>שלישי</w:t>
+      </w:r>
+      <w:r>
+        <w:rPr>
+          <w:rFonts w:asciiTheme="majorBidi" w:eastAsiaTheme="minorEastAsia" w:hAnsiTheme="majorBidi" w:cstheme="majorBidi" w:hint="cs"/>
+          <w:i/>
+          <w:sz w:val="24"/>
+          <w:szCs w:val="24"/>
+          <w:rtl/>
+        </w:rPr>
+        <w:t>ת</w:t>
+      </w:r>
+      <w:r>
+        <w:rPr>
+          <w:rFonts w:asciiTheme="majorBidi" w:eastAsiaTheme="minorEastAsia" w:hAnsiTheme="majorBidi" w:cstheme="majorBidi" w:hint="cs"/>
+          <w:i/>
+          <w:sz w:val="24"/>
+          <w:szCs w:val="24"/>
+          <w:rtl/>
+        </w:rPr>
+        <w:t xml:space="preserve"> (עומק 1):</w:t>
+      </w:r>
+    </w:p>
+    <w:p>
+      <w:pPr>
+        <w:pStyle w:val="a3"/>
+        <w:numPr>
+          <w:ilvl w:val="0"/>
+          <w:numId w:val="2"/>
+        </w:numPr>
+        <w:bidi/>
+        <w:rPr>
+          <w:rFonts w:asciiTheme="majorBidi" w:eastAsiaTheme="minorEastAsia" w:hAnsiTheme="majorBidi" w:cstheme="majorBidi"/>
+          <w:i/>
+          <w:sz w:val="24"/>
+          <w:szCs w:val="24"/>
+          <w:rtl/>
+        </w:rPr>
+      </w:pPr>
+      <w:r>
+        <w:rPr>
+          <w:rFonts w:asciiTheme="majorBidi" w:eastAsiaTheme="minorEastAsia" w:hAnsiTheme="majorBidi" w:cstheme="majorBidi" w:hint="cs"/>
+          <w:i/>
+          <w:sz w:val="24"/>
+          <w:szCs w:val="24"/>
+          <w:rtl/>
+        </w:rPr>
+        <w:t>בענף הימני</w:t>
+      </w:r>
+      <w:r>
+        <w:rPr>
+          <w:rFonts w:asciiTheme="majorBidi" w:eastAsiaTheme="minorEastAsia" w:hAnsiTheme="majorBidi" w:cstheme="majorBidi" w:hint="cs"/>
+          <w:i/>
+          <w:sz w:val="24"/>
+          <w:szCs w:val="24"/>
+          <w:rtl/>
+        </w:rPr>
+        <w:t xml:space="preserve">- </w:t>
+      </w:r>
+      <m:oMath>
+        <m:sSub>
+          <m:sSubPr>
+            <m:ctrlPr>
+              <w:rPr>
+                <w:rFonts w:ascii="Cambria Math" w:eastAsiaTheme="minorEastAsia" w:hAnsi="Cambria Math" w:cstheme="majorBidi"/>
+                <w:i/>
+                <w:sz w:val="24"/>
+                <w:szCs w:val="24"/>
+              </w:rPr>
+            </m:ctrlPr>
+          </m:sSubPr>
+          <m:e>
+            <m:r>
+              <w:rPr>
+                <w:rFonts w:ascii="Cambria Math" w:eastAsiaTheme="minorEastAsia" w:hAnsi="Cambria Math" w:cstheme="majorBidi"/>
+                <w:sz w:val="24"/>
+                <w:szCs w:val="24"/>
+              </w:rPr>
+              <m:t>X</m:t>
+            </m:r>
+          </m:e>
+          <m:sub>
+            <m:r>
+              <w:rPr>
+                <w:rFonts w:ascii="Cambria Math" w:eastAsiaTheme="minorEastAsia" w:hAnsi="Cambria Math" w:cstheme="majorBidi"/>
+                <w:sz w:val="24"/>
+                <w:szCs w:val="24"/>
+              </w:rPr>
+              <m:t>3</m:t>
+            </m:r>
+          </m:sub>
+        </m:sSub>
+        <m:r>
+          <w:rPr>
+            <w:rFonts w:ascii="Cambria Math" w:eastAsiaTheme="minorEastAsia" w:hAnsi="Cambria Math" w:cstheme="majorBidi"/>
+            <w:sz w:val="24"/>
+            <w:szCs w:val="24"/>
+          </w:rPr>
+          <m:t>=1</m:t>
+        </m:r>
+      </m:oMath>
+      <w:r>
+        <w:rPr>
+          <w:rFonts w:asciiTheme="majorBidi" w:eastAsiaTheme="minorEastAsia" w:hAnsiTheme="majorBidi" w:cstheme="majorBidi" w:hint="cs"/>
+          <w:i/>
+          <w:sz w:val="24"/>
+          <w:szCs w:val="24"/>
+          <w:rtl/>
+        </w:rPr>
+        <w:t xml:space="preserve"> נקבל אותן התוצאות </w:t>
+      </w:r>
+      <w:r>
+        <w:rPr>
+          <w:rFonts w:asciiTheme="majorBidi" w:eastAsiaTheme="minorEastAsia" w:hAnsiTheme="majorBidi" w:cstheme="majorBidi" w:hint="cs"/>
+          <w:i/>
+          <w:sz w:val="24"/>
+          <w:szCs w:val="24"/>
+          <w:rtl/>
+        </w:rPr>
+        <w:t xml:space="preserve">באופן זהה לענף </w:t>
+      </w:r>
+      <m:oMath>
+        <m:sSub>
+          <m:sSubPr>
+            <m:ctrlPr>
+              <w:rPr>
+                <w:rFonts w:ascii="Cambria Math" w:eastAsiaTheme="minorEastAsia" w:hAnsi="Cambria Math" w:cstheme="majorBidi"/>
+                <w:i/>
+                <w:sz w:val="24"/>
+                <w:szCs w:val="24"/>
+              </w:rPr>
+            </m:ctrlPr>
+          </m:sSubPr>
+          <m:e>
+            <m:r>
+              <w:rPr>
+                <w:rFonts w:ascii="Cambria Math" w:eastAsiaTheme="minorEastAsia" w:hAnsi="Cambria Math" w:cstheme="majorBidi"/>
+                <w:sz w:val="24"/>
+                <w:szCs w:val="24"/>
+              </w:rPr>
+              <m:t>X</m:t>
+            </m:r>
+          </m:e>
+          <m:sub>
+            <m:r>
+              <w:rPr>
+                <w:rFonts w:ascii="Cambria Math" w:eastAsiaTheme="minorEastAsia" w:hAnsi="Cambria Math" w:cstheme="majorBidi"/>
+                <w:sz w:val="24"/>
+                <w:szCs w:val="24"/>
+              </w:rPr>
+              <m:t>3</m:t>
+            </m:r>
+          </m:sub>
+        </m:sSub>
+        <m:r>
+          <w:rPr>
+            <w:rFonts w:ascii="Cambria Math" w:eastAsiaTheme="minorEastAsia" w:hAnsi="Cambria Math" w:cstheme="majorBidi"/>
+            <w:sz w:val="24"/>
+            <w:szCs w:val="24"/>
+          </w:rPr>
+          <m:t>=0</m:t>
+        </m:r>
+      </m:oMath>
+      <w:r>
+        <w:rPr>
+          <w:rFonts w:asciiTheme="majorBidi" w:eastAsiaTheme="minorEastAsia" w:hAnsiTheme="majorBidi" w:cstheme="majorBidi" w:hint="cs"/>
+          <w:i/>
+          <w:sz w:val="24"/>
+          <w:szCs w:val="24"/>
+          <w:rtl/>
+        </w:rPr>
+        <w:t>.</w:t>
+      </w:r>
+      <w:r>
+        <w:rPr>
+          <w:rFonts w:asciiTheme="majorBidi" w:eastAsiaTheme="minorEastAsia" w:hAnsiTheme="majorBidi" w:cstheme="majorBidi" w:hint="cs"/>
+          <w:i/>
+          <w:sz w:val="24"/>
+          <w:szCs w:val="24"/>
+          <w:rtl/>
+        </w:rPr>
+        <w:t xml:space="preserve"> כלומר מגיעים לשגיאה של </w:t>
+      </w:r>
+      <m:oMath>
+        <m:f>
+          <m:fPr>
+            <m:ctrlPr>
+              <w:rPr>
+                <w:rFonts w:ascii="Cambria Math" w:eastAsiaTheme="minorEastAsia" w:hAnsi="Cambria Math" w:cstheme="majorBidi"/>
+                <w:i/>
+                <w:sz w:val="24"/>
+                <w:szCs w:val="24"/>
+              </w:rPr>
+            </m:ctrlPr>
+          </m:fPr>
+          <m:num>
+            <m:r>
+              <w:rPr>
+                <w:rFonts w:ascii="Cambria Math" w:eastAsiaTheme="minorEastAsia" w:hAnsi="Cambria Math" w:cstheme="majorBidi"/>
+                <w:sz w:val="24"/>
+                <w:szCs w:val="24"/>
+              </w:rPr>
+              <m:t>1</m:t>
+            </m:r>
+          </m:num>
+          <m:den>
+            <m:r>
+              <w:rPr>
+                <w:rFonts w:ascii="Cambria Math" w:eastAsiaTheme="minorEastAsia" w:hAnsi="Cambria Math" w:cstheme="majorBidi"/>
+                <w:sz w:val="24"/>
+                <w:szCs w:val="24"/>
+              </w:rPr>
+              <m:t>2</m:t>
+            </m:r>
+          </m:den>
+        </m:f>
+      </m:oMath>
+      <w:r>
+        <w:rPr>
+          <w:rFonts w:asciiTheme="majorBidi" w:eastAsiaTheme="minorEastAsia" w:hAnsiTheme="majorBidi" w:cstheme="majorBidi" w:hint="cs"/>
+          <w:i/>
+          <w:sz w:val="24"/>
+          <w:szCs w:val="24"/>
+          <w:rtl/>
+        </w:rPr>
+        <w:t xml:space="preserve"> בכל אחד מהעלים.</w:t>
+      </w:r>
+    </w:p>
+    <w:p>
+      <w:pPr>
+        <w:bidi/>
+        <w:rPr>
+          <w:rFonts w:asciiTheme="majorBidi" w:eastAsiaTheme="minorEastAsia" w:hAnsiTheme="majorBidi" w:cstheme="majorBidi"/>
+          <w:i/>
+          <w:sz w:val="24"/>
+          <w:szCs w:val="24"/>
+          <w:rtl/>
+        </w:rPr>
+      </w:pPr>
+      <w:r>
+        <w:rPr>
+          <w:rFonts w:asciiTheme="majorBidi" w:eastAsiaTheme="minorEastAsia" w:hAnsiTheme="majorBidi" w:cstheme="majorBidi" w:hint="cs"/>
+          <w:i/>
+          <w:sz w:val="24"/>
+          <w:szCs w:val="24"/>
+          <w:rtl/>
+        </w:rPr>
+        <w:t xml:space="preserve">סה"כ נקבל שבכל עלה יש לנו שגיאה של </w:t>
+      </w:r>
+      <m:oMath>
+        <m:f>
+          <m:fPr>
+            <m:ctrlPr>
+              <w:rPr>
+                <w:rFonts w:ascii="Cambria Math" w:eastAsiaTheme="minorEastAsia" w:hAnsi="Cambria Math" w:cstheme="majorBidi"/>
+                <w:i/>
+                <w:sz w:val="24"/>
+                <w:szCs w:val="24"/>
+              </w:rPr>
+            </m:ctrlPr>
+          </m:fPr>
+          <m:num>
+            <m:r>
+              <w:rPr>
+                <w:rFonts w:ascii="Cambria Math" w:eastAsiaTheme="minorEastAsia" w:hAnsi="Cambria Math" w:cstheme="majorBidi"/>
+                <w:sz w:val="24"/>
+                <w:szCs w:val="24"/>
+              </w:rPr>
+              <m:t>1</m:t>
+            </m:r>
+          </m:num>
+          <m:den>
+            <m:r>
+              <w:rPr>
+                <w:rFonts w:ascii="Cambria Math" w:eastAsiaTheme="minorEastAsia" w:hAnsi="Cambria Math" w:cstheme="majorBidi"/>
+                <w:sz w:val="24"/>
+                <w:szCs w:val="24"/>
+              </w:rPr>
+              <m:t>2</m:t>
+            </m:r>
+          </m:den>
+        </m:f>
+      </m:oMath>
+      <w:r>
+        <w:rPr>
+          <w:rFonts w:asciiTheme="majorBidi" w:eastAsiaTheme="minorEastAsia" w:hAnsiTheme="majorBidi" w:cstheme="majorBidi" w:hint="cs"/>
+          <w:i/>
+          <w:sz w:val="24"/>
+          <w:szCs w:val="24"/>
+          <w:rtl/>
+        </w:rPr>
+        <w:t xml:space="preserve"> ולכן שגיאת עץ ההחלטה שנבנה ע"י אלגוריתם </w:t>
+      </w:r>
+      <w:r>
+        <w:rPr>
+          <w:rFonts w:asciiTheme="majorBidi" w:eastAsiaTheme="minorEastAsia" w:hAnsiTheme="majorBidi" w:cstheme="majorBidi" w:hint="cs"/>
+          <w:i/>
+          <w:sz w:val="24"/>
+          <w:szCs w:val="24"/>
+        </w:rPr>
+        <w:t>ID</w:t>
+      </w:r>
+      <w:r>
+        <w:rPr>
+          <w:rFonts w:asciiTheme="majorBidi" w:eastAsiaTheme="minorEastAsia" w:hAnsiTheme="majorBidi" w:cstheme="majorBidi"/>
+          <w:i/>
+          <w:sz w:val="24"/>
+          <w:szCs w:val="24"/>
+        </w:rPr>
+        <w:t>3</w:t>
+      </w:r>
+      <w:r>
+        <w:rPr>
+          <w:rFonts w:asciiTheme="majorBidi" w:eastAsiaTheme="minorEastAsia" w:hAnsiTheme="majorBidi" w:cstheme="majorBidi" w:hint="cs"/>
+          <w:i/>
+          <w:sz w:val="24"/>
+          <w:szCs w:val="24"/>
+          <w:rtl/>
+        </w:rPr>
+        <w:t xml:space="preserve"> בריצה זו מגיע לשגיאה של </w:t>
+      </w:r>
+      <m:oMath>
+        <m:f>
+          <m:fPr>
+            <m:ctrlPr>
+              <w:rPr>
+                <w:rFonts w:ascii="Cambria Math" w:eastAsiaTheme="minorEastAsia" w:hAnsi="Cambria Math" w:cstheme="majorBidi"/>
+                <w:i/>
+                <w:sz w:val="24"/>
+                <w:szCs w:val="24"/>
+              </w:rPr>
+            </m:ctrlPr>
+          </m:fPr>
+          <m:num>
+            <m:r>
+              <w:rPr>
+                <w:rFonts w:ascii="Cambria Math" w:eastAsiaTheme="minorEastAsia" w:hAnsi="Cambria Math" w:cstheme="majorBidi"/>
+                <w:sz w:val="24"/>
+                <w:szCs w:val="24"/>
+              </w:rPr>
+              <m:t>1</m:t>
+            </m:r>
+          </m:num>
+          <m:den>
+            <m:r>
+              <w:rPr>
+                <w:rFonts w:ascii="Cambria Math" w:eastAsiaTheme="minorEastAsia" w:hAnsi="Cambria Math" w:cstheme="majorBidi"/>
+                <w:sz w:val="24"/>
+                <w:szCs w:val="24"/>
+              </w:rPr>
+              <m:t>2</m:t>
+            </m:r>
+          </m:den>
+        </m:f>
+      </m:oMath>
+      <w:r>
+        <w:rPr>
+          <w:rFonts w:asciiTheme="majorBidi" w:eastAsiaTheme="minorEastAsia" w:hAnsiTheme="majorBidi" w:cstheme="majorBidi" w:hint="cs"/>
+          <w:i/>
+          <w:sz w:val="24"/>
+          <w:szCs w:val="24"/>
+          <w:rtl/>
+        </w:rPr>
+        <w:t>.</w:t>
+      </w:r>
+    </w:p>
+    <w:p>
+      <w:pPr>
+        <w:bidi/>
+        <w:rPr>
+          <w:rFonts w:asciiTheme="majorBidi" w:eastAsiaTheme="minorEastAsia" w:hAnsiTheme="majorBidi" w:cstheme="majorBidi"/>
+          <w:i/>
           <w:sz w:val="24"/>
           <w:szCs w:val="24"/>
           <w:rtl/>
@@ -9065,7 +11772,8 @@
       <w:pPr>
         <w:bidi/>
         <w:rPr>
-          <w:rFonts w:asciiTheme="majorBidi" w:eastAsiaTheme="minorEastAsia" w:hAnsiTheme="majorBidi" w:cs="Times New Roman"/>
+          <w:rFonts w:asciiTheme="majorBidi" w:eastAsiaTheme="minorEastAsia" w:hAnsiTheme="majorBidi" w:cstheme="majorBidi"/>
+          <w:i/>
           <w:sz w:val="24"/>
           <w:szCs w:val="24"/>
           <w:rtl/>
@@ -9076,9 +11784,3103 @@
       <w:pPr>
         <w:bidi/>
         <w:rPr>
-          <w:rFonts w:asciiTheme="majorBidi" w:eastAsiaTheme="minorEastAsia" w:hAnsiTheme="majorBidi" w:cs="Times New Roman"/>
-          <w:sz w:val="24"/>
-          <w:szCs w:val="24"/>
+          <w:rFonts w:asciiTheme="majorBidi" w:eastAsiaTheme="minorEastAsia" w:hAnsiTheme="majorBidi" w:cstheme="majorBidi"/>
+          <w:i/>
+          <w:sz w:val="24"/>
+          <w:szCs w:val="24"/>
+          <w:rtl/>
+        </w:rPr>
+      </w:pPr>
+    </w:p>
+    <w:p>
+      <w:pPr>
+        <w:rPr>
+          <w:rFonts w:ascii="Latin Modern Math" w:eastAsiaTheme="minorEastAsia" w:hAnsi="Latin Modern Math" w:cstheme="majorBidi"/>
+          <w:i/>
+          <w:sz w:val="28"/>
+          <w:szCs w:val="28"/>
+          <w:rtl/>
+        </w:rPr>
+      </w:pPr>
+      <w:r>
+        <w:rPr>
+          <w:rFonts w:asciiTheme="majorBidi" w:eastAsiaTheme="minorEastAsia" w:hAnsiTheme="majorBidi" w:cstheme="majorBidi" w:hint="cs"/>
+          <w:i/>
+          <w:sz w:val="28"/>
+          <w:szCs w:val="28"/>
+          <w:u w:val="single"/>
+          <w:rtl/>
+        </w:rPr>
+        <w:lastRenderedPageBreak/>
+        <w:t>שאלה 5</w:t>
+      </w:r>
+    </w:p>
+    <w:p>
+      <w:pPr>
+        <w:bidi/>
+        <w:rPr>
+          <w:rFonts w:asciiTheme="majorBidi" w:eastAsiaTheme="minorEastAsia" w:hAnsiTheme="majorBidi" w:cstheme="majorBidi"/>
+          <w:i/>
+          <w:sz w:val="24"/>
+          <w:szCs w:val="24"/>
+          <w:rtl/>
+        </w:rPr>
+      </w:pPr>
+      <w:r>
+        <w:rPr>
+          <w:rFonts w:asciiTheme="majorBidi" w:eastAsiaTheme="minorEastAsia" w:hAnsiTheme="majorBidi" w:cstheme="majorBidi" w:hint="cs"/>
+          <w:i/>
+          <w:sz w:val="24"/>
+          <w:szCs w:val="24"/>
+          <w:u w:val="single"/>
+          <w:rtl/>
+        </w:rPr>
+        <w:t>סעיף א</w:t>
+      </w:r>
+    </w:p>
+    <w:p>
+      <w:pPr>
+        <w:bidi/>
+        <w:rPr>
+          <w:rFonts w:asciiTheme="majorBidi" w:eastAsiaTheme="minorEastAsia" w:hAnsiTheme="majorBidi" w:cstheme="majorBidi"/>
+          <w:i/>
+          <w:sz w:val="24"/>
+          <w:szCs w:val="24"/>
+          <w:rtl/>
+        </w:rPr>
+      </w:pPr>
+      <w:r>
+        <w:rPr>
+          <w:rFonts w:asciiTheme="majorBidi" w:eastAsiaTheme="minorEastAsia" w:hAnsiTheme="majorBidi" w:cstheme="majorBidi" w:hint="cs"/>
+          <w:i/>
+          <w:sz w:val="24"/>
+          <w:szCs w:val="24"/>
+          <w:rtl/>
+        </w:rPr>
+        <w:t>תחילה ניזכר ב</w:t>
+      </w:r>
+      <w:r>
+        <w:rPr>
+          <w:rFonts w:asciiTheme="majorBidi" w:eastAsiaTheme="minorEastAsia" w:hAnsiTheme="majorBidi" w:cstheme="majorBidi" w:hint="cs"/>
+          <w:i/>
+          <w:sz w:val="24"/>
+          <w:szCs w:val="24"/>
+          <w:rtl/>
+        </w:rPr>
+        <w:t>תכונה ידועה של מטריצות</w:t>
+      </w:r>
+      <w:r>
+        <w:rPr>
+          <w:rFonts w:asciiTheme="majorBidi" w:eastAsiaTheme="minorEastAsia" w:hAnsiTheme="majorBidi" w:cstheme="majorBidi" w:hint="cs"/>
+          <w:i/>
+          <w:sz w:val="24"/>
+          <w:szCs w:val="24"/>
+          <w:rtl/>
+        </w:rPr>
+        <w:t>:</w:t>
+      </w:r>
+      <w:r>
+        <w:rPr>
+          <w:rFonts w:asciiTheme="majorBidi" w:eastAsiaTheme="minorEastAsia" w:hAnsiTheme="majorBidi" w:cstheme="majorBidi" w:hint="cs"/>
+          <w:i/>
+          <w:sz w:val="24"/>
+          <w:szCs w:val="24"/>
+          <w:rtl/>
+        </w:rPr>
+        <w:t xml:space="preserve"> לכל מטריצה ממשית </w:t>
+      </w:r>
+      <w:r>
+        <w:rPr>
+          <w:rFonts w:asciiTheme="majorBidi" w:eastAsiaTheme="minorEastAsia" w:hAnsiTheme="majorBidi" w:cstheme="majorBidi" w:hint="cs"/>
+          <w:i/>
+          <w:sz w:val="24"/>
+          <w:szCs w:val="24"/>
+        </w:rPr>
+        <w:t>A</w:t>
+      </w:r>
+      <w:r>
+        <w:rPr>
+          <w:rFonts w:asciiTheme="majorBidi" w:eastAsiaTheme="minorEastAsia" w:hAnsiTheme="majorBidi" w:cstheme="majorBidi" w:hint="cs"/>
+          <w:i/>
+          <w:sz w:val="24"/>
+          <w:szCs w:val="24"/>
+          <w:rtl/>
+        </w:rPr>
+        <w:t xml:space="preserve">, </w:t>
+      </w:r>
+      <m:oMath>
+        <m:r>
+          <w:rPr>
+            <w:rFonts w:ascii="Cambria Math" w:eastAsiaTheme="minorEastAsia" w:hAnsi="Cambria Math" w:cstheme="majorBidi"/>
+            <w:sz w:val="24"/>
+            <w:szCs w:val="24"/>
+          </w:rPr>
+          <m:t>rank</m:t>
+        </m:r>
+        <m:d>
+          <m:dPr>
+            <m:ctrlPr>
+              <w:rPr>
+                <w:rFonts w:ascii="Cambria Math" w:eastAsiaTheme="minorEastAsia" w:hAnsi="Cambria Math" w:cstheme="majorBidi"/>
+                <w:i/>
+                <w:sz w:val="24"/>
+                <w:szCs w:val="24"/>
+              </w:rPr>
+            </m:ctrlPr>
+          </m:dPr>
+          <m:e>
+            <m:sSup>
+              <m:sSupPr>
+                <m:ctrlPr>
+                  <w:rPr>
+                    <w:rFonts w:ascii="Cambria Math" w:eastAsiaTheme="minorEastAsia" w:hAnsi="Cambria Math" w:cstheme="majorBidi"/>
+                    <w:i/>
+                    <w:sz w:val="24"/>
+                    <w:szCs w:val="24"/>
+                  </w:rPr>
+                </m:ctrlPr>
+              </m:sSupPr>
+              <m:e>
+                <m:r>
+                  <w:rPr>
+                    <w:rFonts w:ascii="Cambria Math" w:eastAsiaTheme="minorEastAsia" w:hAnsi="Cambria Math" w:cstheme="majorBidi"/>
+                    <w:sz w:val="24"/>
+                    <w:szCs w:val="24"/>
+                  </w:rPr>
+                  <m:t>A</m:t>
+                </m:r>
+              </m:e>
+              <m:sup>
+                <m:r>
+                  <w:rPr>
+                    <w:rFonts w:ascii="Cambria Math" w:eastAsiaTheme="minorEastAsia" w:hAnsi="Cambria Math" w:cstheme="majorBidi"/>
+                    <w:sz w:val="24"/>
+                    <w:szCs w:val="24"/>
+                  </w:rPr>
+                  <m:t>T</m:t>
+                </m:r>
+              </m:sup>
+            </m:sSup>
+            <m:r>
+              <w:rPr>
+                <w:rFonts w:ascii="Cambria Math" w:eastAsiaTheme="minorEastAsia" w:hAnsi="Cambria Math" w:cstheme="majorBidi"/>
+                <w:sz w:val="24"/>
+                <w:szCs w:val="24"/>
+              </w:rPr>
+              <m:t>A</m:t>
+            </m:r>
+          </m:e>
+        </m:d>
+        <m:r>
+          <w:rPr>
+            <w:rFonts w:ascii="Cambria Math" w:eastAsiaTheme="minorEastAsia" w:hAnsi="Cambria Math" w:cstheme="majorBidi"/>
+            <w:sz w:val="24"/>
+            <w:szCs w:val="24"/>
+          </w:rPr>
+          <m:t>=rank(A)</m:t>
+        </m:r>
+      </m:oMath>
+      <w:r>
+        <w:rPr>
+          <w:rFonts w:asciiTheme="majorBidi" w:eastAsiaTheme="minorEastAsia" w:hAnsiTheme="majorBidi" w:cstheme="majorBidi" w:hint="cs"/>
+          <w:i/>
+          <w:sz w:val="24"/>
+          <w:szCs w:val="24"/>
+          <w:rtl/>
+        </w:rPr>
+        <w:t xml:space="preserve">. נתון שעבור בעיית הרגרסיה יש פתרון אופטימלי </w:t>
+      </w:r>
+      <w:r>
+        <w:rPr>
+          <w:rFonts w:asciiTheme="majorBidi" w:eastAsiaTheme="minorEastAsia" w:hAnsiTheme="majorBidi" w:cstheme="majorBidi"/>
+          <w:i/>
+          <w:sz w:val="24"/>
+          <w:szCs w:val="24"/>
+        </w:rPr>
+        <w:t>w</w:t>
+      </w:r>
+      <w:r>
+        <w:rPr>
+          <w:rFonts w:asciiTheme="majorBidi" w:eastAsiaTheme="minorEastAsia" w:hAnsiTheme="majorBidi" w:cstheme="majorBidi" w:hint="cs"/>
+          <w:i/>
+          <w:sz w:val="24"/>
+          <w:szCs w:val="24"/>
+          <w:rtl/>
+        </w:rPr>
+        <w:t xml:space="preserve"> יחיד שהוא </w:t>
+      </w:r>
+      <m:oMath>
+        <m:r>
+          <w:rPr>
+            <w:rFonts w:ascii="Cambria Math" w:eastAsiaTheme="minorEastAsia" w:hAnsi="Cambria Math" w:cstheme="majorBidi"/>
+            <w:sz w:val="24"/>
+            <w:szCs w:val="24"/>
+          </w:rPr>
+          <m:t>w=</m:t>
+        </m:r>
+        <m:sSup>
+          <m:sSupPr>
+            <m:ctrlPr>
+              <w:rPr>
+                <w:rFonts w:ascii="Cambria Math" w:eastAsiaTheme="minorEastAsia" w:hAnsi="Cambria Math" w:cstheme="majorBidi"/>
+                <w:i/>
+                <w:sz w:val="24"/>
+                <w:szCs w:val="24"/>
+              </w:rPr>
+            </m:ctrlPr>
+          </m:sSupPr>
+          <m:e>
+            <m:d>
+              <m:dPr>
+                <m:ctrlPr>
+                  <w:rPr>
+                    <w:rFonts w:ascii="Cambria Math" w:eastAsiaTheme="minorEastAsia" w:hAnsi="Cambria Math" w:cstheme="majorBidi"/>
+                    <w:i/>
+                    <w:sz w:val="24"/>
+                    <w:szCs w:val="24"/>
+                  </w:rPr>
+                </m:ctrlPr>
+              </m:dPr>
+              <m:e>
+                <m:sSup>
+                  <m:sSupPr>
+                    <m:ctrlPr>
+                      <w:rPr>
+                        <w:rFonts w:ascii="Cambria Math" w:eastAsiaTheme="minorEastAsia" w:hAnsi="Cambria Math" w:cstheme="majorBidi"/>
+                        <w:i/>
+                        <w:sz w:val="24"/>
+                        <w:szCs w:val="24"/>
+                      </w:rPr>
+                    </m:ctrlPr>
+                  </m:sSupPr>
+                  <m:e>
+                    <m:r>
+                      <w:rPr>
+                        <w:rFonts w:ascii="Cambria Math" w:eastAsiaTheme="minorEastAsia" w:hAnsi="Cambria Math" w:cstheme="majorBidi"/>
+                        <w:sz w:val="24"/>
+                        <w:szCs w:val="24"/>
+                      </w:rPr>
+                      <m:t>X</m:t>
+                    </m:r>
+                  </m:e>
+                  <m:sup>
+                    <m:r>
+                      <w:rPr>
+                        <w:rFonts w:ascii="Cambria Math" w:eastAsiaTheme="minorEastAsia" w:hAnsi="Cambria Math" w:cstheme="majorBidi"/>
+                        <w:sz w:val="24"/>
+                        <w:szCs w:val="24"/>
+                      </w:rPr>
+                      <m:t>T</m:t>
+                    </m:r>
+                  </m:sup>
+                </m:sSup>
+                <m:r>
+                  <w:rPr>
+                    <w:rFonts w:ascii="Cambria Math" w:eastAsiaTheme="minorEastAsia" w:hAnsi="Cambria Math" w:cstheme="majorBidi"/>
+                    <w:sz w:val="24"/>
+                    <w:szCs w:val="24"/>
+                  </w:rPr>
+                  <m:t>X</m:t>
+                </m:r>
+              </m:e>
+            </m:d>
+          </m:e>
+          <m:sup>
+            <m:r>
+              <w:rPr>
+                <w:rFonts w:ascii="Cambria Math" w:eastAsiaTheme="minorEastAsia" w:hAnsi="Cambria Math" w:cstheme="majorBidi"/>
+                <w:sz w:val="24"/>
+                <w:szCs w:val="24"/>
+              </w:rPr>
+              <m:t>-1</m:t>
+            </m:r>
+          </m:sup>
+        </m:sSup>
+        <m:sSup>
+          <m:sSupPr>
+            <m:ctrlPr>
+              <w:rPr>
+                <w:rFonts w:ascii="Cambria Math" w:eastAsiaTheme="minorEastAsia" w:hAnsi="Cambria Math" w:cstheme="majorBidi"/>
+                <w:i/>
+                <w:sz w:val="24"/>
+                <w:szCs w:val="24"/>
+              </w:rPr>
+            </m:ctrlPr>
+          </m:sSupPr>
+          <m:e>
+            <m:r>
+              <w:rPr>
+                <w:rFonts w:ascii="Cambria Math" w:eastAsiaTheme="minorEastAsia" w:hAnsi="Cambria Math" w:cstheme="majorBidi"/>
+                <w:sz w:val="24"/>
+                <w:szCs w:val="24"/>
+              </w:rPr>
+              <m:t>X</m:t>
+            </m:r>
+          </m:e>
+          <m:sup>
+            <m:r>
+              <w:rPr>
+                <w:rFonts w:ascii="Cambria Math" w:eastAsiaTheme="minorEastAsia" w:hAnsi="Cambria Math" w:cstheme="majorBidi"/>
+                <w:sz w:val="24"/>
+                <w:szCs w:val="24"/>
+              </w:rPr>
+              <m:t>T</m:t>
+            </m:r>
+          </m:sup>
+        </m:sSup>
+        <m:r>
+          <w:rPr>
+            <w:rFonts w:ascii="Cambria Math" w:eastAsiaTheme="minorEastAsia" w:hAnsi="Cambria Math" w:cstheme="majorBidi"/>
+            <w:sz w:val="24"/>
+            <w:szCs w:val="24"/>
+          </w:rPr>
+          <m:t>y</m:t>
+        </m:r>
+      </m:oMath>
+      <w:r>
+        <w:rPr>
+          <w:rFonts w:asciiTheme="majorBidi" w:eastAsiaTheme="minorEastAsia" w:hAnsiTheme="majorBidi" w:cstheme="majorBidi"/>
+          <w:i/>
+          <w:sz w:val="24"/>
+          <w:szCs w:val="24"/>
+        </w:rPr>
+        <w:t xml:space="preserve"> </w:t>
+      </w:r>
+      <w:r>
+        <w:rPr>
+          <w:rFonts w:asciiTheme="majorBidi" w:eastAsiaTheme="minorEastAsia" w:hAnsiTheme="majorBidi" w:cstheme="majorBidi" w:hint="cs"/>
+          <w:i/>
+          <w:sz w:val="24"/>
+          <w:szCs w:val="24"/>
+          <w:rtl/>
+        </w:rPr>
+        <w:t xml:space="preserve"> כאשר </w:t>
+      </w:r>
+      <m:oMath>
+        <m:r>
+          <w:rPr>
+            <w:rFonts w:ascii="Cambria Math" w:eastAsiaTheme="minorEastAsia" w:hAnsi="Cambria Math" w:cstheme="majorBidi"/>
+            <w:sz w:val="24"/>
+            <w:szCs w:val="24"/>
+          </w:rPr>
+          <m:t>X</m:t>
+        </m:r>
+      </m:oMath>
+      <w:r>
+        <w:rPr>
+          <w:rFonts w:asciiTheme="majorBidi" w:eastAsiaTheme="minorEastAsia" w:hAnsiTheme="majorBidi" w:cstheme="majorBidi" w:hint="cs"/>
+          <w:i/>
+          <w:sz w:val="24"/>
+          <w:szCs w:val="24"/>
+          <w:rtl/>
+        </w:rPr>
+        <w:t xml:space="preserve"> הוא המטריצה שדוגמאות המדגם </w:t>
+      </w:r>
+      <w:r>
+        <w:rPr>
+          <w:rFonts w:asciiTheme="majorBidi" w:eastAsiaTheme="minorEastAsia" w:hAnsiTheme="majorBidi" w:cstheme="majorBidi" w:hint="cs"/>
+          <w:i/>
+          <w:sz w:val="24"/>
+          <w:szCs w:val="24"/>
+        </w:rPr>
+        <w:t>S</w:t>
+      </w:r>
+      <w:r>
+        <w:rPr>
+          <w:rFonts w:asciiTheme="majorBidi" w:eastAsiaTheme="minorEastAsia" w:hAnsiTheme="majorBidi" w:cstheme="majorBidi" w:hint="cs"/>
+          <w:i/>
+          <w:sz w:val="24"/>
+          <w:szCs w:val="24"/>
+          <w:rtl/>
+        </w:rPr>
+        <w:t xml:space="preserve"> פרוסות בשורותיה.</w:t>
+      </w:r>
+      <w:r>
+        <w:rPr>
+          <w:rFonts w:asciiTheme="majorBidi" w:eastAsiaTheme="minorEastAsia" w:hAnsiTheme="majorBidi" w:cstheme="majorBidi" w:hint="cs"/>
+          <w:i/>
+          <w:sz w:val="24"/>
+          <w:szCs w:val="24"/>
+          <w:rtl/>
+        </w:rPr>
+        <w:t xml:space="preserve"> </w:t>
+      </w:r>
+      <w:r>
+        <w:rPr>
+          <w:rFonts w:asciiTheme="majorBidi" w:eastAsiaTheme="minorEastAsia" w:hAnsiTheme="majorBidi" w:cstheme="majorBidi" w:hint="cs"/>
+          <w:i/>
+          <w:sz w:val="24"/>
+          <w:szCs w:val="24"/>
+          <w:rtl/>
+        </w:rPr>
+        <w:t xml:space="preserve">אז בהכרח </w:t>
+      </w:r>
+      <m:oMath>
+        <m:sSup>
+          <m:sSupPr>
+            <m:ctrlPr>
+              <w:rPr>
+                <w:rFonts w:ascii="Cambria Math" w:eastAsiaTheme="minorEastAsia" w:hAnsi="Cambria Math" w:cstheme="majorBidi"/>
+                <w:i/>
+                <w:sz w:val="24"/>
+                <w:szCs w:val="24"/>
+              </w:rPr>
+            </m:ctrlPr>
+          </m:sSupPr>
+          <m:e>
+            <m:r>
+              <w:rPr>
+                <w:rFonts w:ascii="Cambria Math" w:eastAsiaTheme="minorEastAsia" w:hAnsi="Cambria Math" w:cstheme="majorBidi"/>
+                <w:sz w:val="24"/>
+                <w:szCs w:val="24"/>
+              </w:rPr>
+              <m:t>X</m:t>
+            </m:r>
+          </m:e>
+          <m:sup>
+            <m:r>
+              <w:rPr>
+                <w:rFonts w:ascii="Cambria Math" w:eastAsiaTheme="minorEastAsia" w:hAnsi="Cambria Math" w:cstheme="majorBidi"/>
+                <w:sz w:val="24"/>
+                <w:szCs w:val="24"/>
+              </w:rPr>
+              <m:t>T</m:t>
+            </m:r>
+          </m:sup>
+        </m:sSup>
+        <m:r>
+          <w:rPr>
+            <w:rFonts w:ascii="Cambria Math" w:eastAsiaTheme="minorEastAsia" w:hAnsi="Cambria Math" w:cstheme="majorBidi"/>
+            <w:sz w:val="24"/>
+            <w:szCs w:val="24"/>
+          </w:rPr>
+          <m:t>X</m:t>
+        </m:r>
+      </m:oMath>
+      <w:r>
+        <w:rPr>
+          <w:rFonts w:asciiTheme="majorBidi" w:eastAsiaTheme="minorEastAsia" w:hAnsiTheme="majorBidi" w:cstheme="majorBidi" w:hint="cs"/>
+          <w:i/>
+          <w:sz w:val="24"/>
+          <w:szCs w:val="24"/>
+          <w:rtl/>
+        </w:rPr>
+        <w:t xml:space="preserve"> הפיכה, ומשום שממדיה </w:t>
+      </w:r>
+      <m:oMath>
+        <m:r>
+          <w:rPr>
+            <w:rFonts w:ascii="Cambria Math" w:eastAsiaTheme="minorEastAsia" w:hAnsi="Cambria Math" w:cstheme="majorBidi"/>
+            <w:sz w:val="24"/>
+            <w:szCs w:val="24"/>
+          </w:rPr>
+          <m:t>d×d</m:t>
+        </m:r>
+      </m:oMath>
+      <w:r>
+        <w:rPr>
+          <w:rFonts w:asciiTheme="majorBidi" w:eastAsiaTheme="minorEastAsia" w:hAnsiTheme="majorBidi" w:cstheme="majorBidi" w:hint="cs"/>
+          <w:i/>
+          <w:sz w:val="24"/>
+          <w:szCs w:val="24"/>
+          <w:rtl/>
+        </w:rPr>
+        <w:t xml:space="preserve"> דרגתה </w:t>
+      </w:r>
+      <w:r>
+        <w:rPr>
+          <w:rFonts w:asciiTheme="majorBidi" w:eastAsiaTheme="minorEastAsia" w:hAnsiTheme="majorBidi" w:cstheme="majorBidi"/>
+          <w:i/>
+          <w:sz w:val="24"/>
+          <w:szCs w:val="24"/>
+        </w:rPr>
+        <w:t>d</w:t>
+      </w:r>
+      <w:r>
+        <w:rPr>
+          <w:rFonts w:asciiTheme="majorBidi" w:eastAsiaTheme="minorEastAsia" w:hAnsiTheme="majorBidi" w:cstheme="majorBidi" w:hint="cs"/>
+          <w:i/>
+          <w:sz w:val="24"/>
+          <w:szCs w:val="24"/>
+          <w:rtl/>
+        </w:rPr>
+        <w:t xml:space="preserve">. לפי התכונה הנ"ל של מטריצות ממשיות </w:t>
+      </w:r>
+      <m:oMath>
+        <m:r>
+          <w:rPr>
+            <w:rFonts w:ascii="Cambria Math" w:eastAsiaTheme="minorEastAsia" w:hAnsi="Cambria Math" w:cstheme="majorBidi"/>
+            <w:sz w:val="24"/>
+            <w:szCs w:val="24"/>
+          </w:rPr>
+          <m:t>rank</m:t>
+        </m:r>
+        <m:d>
+          <m:dPr>
+            <m:ctrlPr>
+              <w:rPr>
+                <w:rFonts w:ascii="Cambria Math" w:eastAsiaTheme="minorEastAsia" w:hAnsi="Cambria Math" w:cstheme="majorBidi"/>
+                <w:i/>
+                <w:sz w:val="24"/>
+                <w:szCs w:val="24"/>
+              </w:rPr>
+            </m:ctrlPr>
+          </m:dPr>
+          <m:e>
+            <m:r>
+              <w:rPr>
+                <w:rFonts w:ascii="Cambria Math" w:eastAsiaTheme="minorEastAsia" w:hAnsi="Cambria Math" w:cstheme="majorBidi"/>
+                <w:sz w:val="24"/>
+                <w:szCs w:val="24"/>
+              </w:rPr>
+              <m:t>X</m:t>
+            </m:r>
+          </m:e>
+        </m:d>
+        <m:r>
+          <w:rPr>
+            <w:rFonts w:ascii="Cambria Math" w:eastAsiaTheme="minorEastAsia" w:hAnsi="Cambria Math" w:cstheme="majorBidi"/>
+            <w:sz w:val="24"/>
+            <w:szCs w:val="24"/>
+          </w:rPr>
+          <m:t>=d</m:t>
+        </m:r>
+      </m:oMath>
+      <w:r>
+        <w:rPr>
+          <w:rFonts w:asciiTheme="majorBidi" w:eastAsiaTheme="minorEastAsia" w:hAnsiTheme="majorBidi" w:cstheme="majorBidi" w:hint="cs"/>
+          <w:i/>
+          <w:sz w:val="24"/>
+          <w:szCs w:val="24"/>
+          <w:rtl/>
+        </w:rPr>
+        <w:t>.</w:t>
+      </w:r>
+    </w:p>
+    <w:p>
+      <w:pPr>
+        <w:bidi/>
+        <w:rPr>
+          <w:rFonts w:asciiTheme="majorBidi" w:eastAsiaTheme="minorEastAsia" w:hAnsiTheme="majorBidi" w:cstheme="majorBidi"/>
+          <w:i/>
+          <w:sz w:val="24"/>
+          <w:szCs w:val="24"/>
+          <w:rtl/>
+        </w:rPr>
+      </w:pPr>
+      <w:r>
+        <w:rPr>
+          <w:rFonts w:asciiTheme="majorBidi" w:eastAsiaTheme="minorEastAsia" w:hAnsiTheme="majorBidi" w:cstheme="majorBidi" w:hint="cs"/>
+          <w:i/>
+          <w:sz w:val="24"/>
+          <w:szCs w:val="24"/>
+          <w:u w:val="single"/>
+          <w:rtl/>
+        </w:rPr>
+        <w:t>סעיף ב</w:t>
+      </w:r>
+    </w:p>
+    <w:p>
+      <w:pPr>
+        <w:bidi/>
+        <w:rPr>
+          <w:rFonts w:asciiTheme="majorBidi" w:eastAsiaTheme="minorEastAsia" w:hAnsiTheme="majorBidi" w:cstheme="majorBidi"/>
+          <w:i/>
+          <w:sz w:val="24"/>
+          <w:szCs w:val="24"/>
+        </w:rPr>
+      </w:pPr>
+      <w:r>
+        <w:rPr>
+          <w:rFonts w:asciiTheme="majorBidi" w:eastAsiaTheme="minorEastAsia" w:hAnsiTheme="majorBidi" w:cstheme="majorBidi" w:hint="cs"/>
+          <w:i/>
+          <w:sz w:val="24"/>
+          <w:szCs w:val="24"/>
+          <w:rtl/>
+        </w:rPr>
+        <w:t xml:space="preserve">נסמן </w:t>
+      </w:r>
+      <m:oMath>
+        <m:r>
+          <w:rPr>
+            <w:rFonts w:ascii="Latin Modern Math" w:eastAsiaTheme="minorEastAsia" w:hAnsi="Latin Modern Math" w:cstheme="majorBidi"/>
+            <w:sz w:val="24"/>
+            <w:szCs w:val="24"/>
+          </w:rPr>
+          <m:t>OP</m:t>
+        </m:r>
+        <m:sSub>
+          <m:sSubPr>
+            <m:ctrlPr>
+              <w:rPr>
+                <w:rFonts w:ascii="Latin Modern Math" w:eastAsiaTheme="minorEastAsia" w:hAnsi="Latin Modern Math" w:cstheme="majorBidi"/>
+                <w:i/>
+                <w:sz w:val="24"/>
+                <w:szCs w:val="24"/>
+              </w:rPr>
+            </m:ctrlPr>
+          </m:sSubPr>
+          <m:e>
+            <m:r>
+              <w:rPr>
+                <w:rFonts w:ascii="Latin Modern Math" w:eastAsiaTheme="minorEastAsia" w:hAnsi="Latin Modern Math" w:cstheme="majorBidi"/>
+                <w:sz w:val="24"/>
+                <w:szCs w:val="24"/>
+              </w:rPr>
+              <m:t>T</m:t>
+            </m:r>
+          </m:e>
+          <m:sub>
+            <m:sSup>
+              <m:sSupPr>
+                <m:ctrlPr>
+                  <w:rPr>
+                    <w:rFonts w:ascii="Latin Modern Math" w:eastAsiaTheme="minorEastAsia" w:hAnsi="Latin Modern Math" w:cstheme="majorBidi"/>
+                    <w:i/>
+                    <w:sz w:val="24"/>
+                    <w:szCs w:val="24"/>
+                  </w:rPr>
+                </m:ctrlPr>
+              </m:sSupPr>
+              <m:e>
+                <m:r>
+                  <w:rPr>
+                    <w:rFonts w:ascii="Latin Modern Math" w:eastAsiaTheme="minorEastAsia" w:hAnsi="Latin Modern Math" w:cstheme="majorBidi"/>
+                    <w:sz w:val="24"/>
+                    <w:szCs w:val="24"/>
+                  </w:rPr>
+                  <m:t>w</m:t>
+                </m:r>
+              </m:e>
+              <m:sup>
+                <m:r>
+                  <w:rPr>
+                    <w:rFonts w:ascii="Latin Modern Math" w:eastAsiaTheme="minorEastAsia" w:hAnsi="Latin Modern Math" w:cstheme="majorBidi"/>
+                    <w:sz w:val="24"/>
+                    <w:szCs w:val="24"/>
+                  </w:rPr>
+                  <m:t>*</m:t>
+                </m:r>
+              </m:sup>
+            </m:sSup>
+          </m:sub>
+        </m:sSub>
+        <m:r>
+          <w:rPr>
+            <w:rFonts w:ascii="Latin Modern Math" w:eastAsiaTheme="minorEastAsia" w:hAnsi="Latin Modern Math" w:cstheme="majorBidi"/>
+            <w:sz w:val="24"/>
+            <w:szCs w:val="24"/>
+          </w:rPr>
+          <m:t>=</m:t>
+        </m:r>
+        <m:d>
+          <m:dPr>
+            <m:begChr m:val="{"/>
+            <m:endChr m:val="|"/>
+            <m:ctrlPr>
+              <w:rPr>
+                <w:rFonts w:ascii="Latin Modern Math" w:eastAsiaTheme="minorEastAsia" w:hAnsi="Latin Modern Math" w:cstheme="majorBidi"/>
+                <w:i/>
+                <w:sz w:val="24"/>
+                <w:szCs w:val="24"/>
+              </w:rPr>
+            </m:ctrlPr>
+          </m:dPr>
+          <m:e>
+            <m:sSup>
+              <m:sSupPr>
+                <m:ctrlPr>
+                  <w:rPr>
+                    <w:rFonts w:ascii="Latin Modern Math" w:eastAsiaTheme="minorEastAsia" w:hAnsi="Latin Modern Math" w:cstheme="majorBidi"/>
+                    <w:i/>
+                    <w:sz w:val="24"/>
+                    <w:szCs w:val="24"/>
+                  </w:rPr>
+                </m:ctrlPr>
+              </m:sSupPr>
+              <m:e>
+                <m:r>
+                  <w:rPr>
+                    <w:rFonts w:ascii="Latin Modern Math" w:eastAsiaTheme="minorEastAsia" w:hAnsi="Latin Modern Math" w:cstheme="majorBidi"/>
+                    <w:sz w:val="24"/>
+                    <w:szCs w:val="24"/>
+                  </w:rPr>
+                  <m:t>(</m:t>
+                </m:r>
+                <m:r>
+                  <w:rPr>
+                    <w:rFonts w:ascii="Latin Modern Math" w:eastAsiaTheme="minorEastAsia" w:hAnsi="Latin Modern Math" w:cstheme="majorBidi"/>
+                    <w:sz w:val="24"/>
+                    <w:szCs w:val="24"/>
+                  </w:rPr>
+                  <m:t>w</m:t>
+                </m:r>
+              </m:e>
+              <m:sup>
+                <m:r>
+                  <w:rPr>
+                    <w:rFonts w:ascii="Latin Modern Math" w:eastAsiaTheme="minorEastAsia" w:hAnsi="Latin Modern Math" w:cstheme="majorBidi"/>
+                    <w:sz w:val="24"/>
+                    <w:szCs w:val="24"/>
+                  </w:rPr>
+                  <m:t>*</m:t>
+                </m:r>
+              </m:sup>
+            </m:sSup>
+            <m:r>
+              <w:rPr>
+                <w:rFonts w:ascii="Latin Modern Math" w:eastAsiaTheme="minorEastAsia" w:hAnsi="Latin Modern Math" w:cstheme="majorBidi"/>
+                <w:sz w:val="24"/>
+                <w:szCs w:val="24"/>
+              </w:rPr>
+              <m:t>,0)</m:t>
+            </m:r>
+            <m:r>
+              <w:rPr>
+                <w:rFonts w:ascii="Latin Modern Math" w:eastAsiaTheme="minorEastAsia" w:hAnsi="Latin Modern Math" w:cstheme="majorBidi"/>
+                <w:sz w:val="24"/>
+                <w:szCs w:val="24"/>
+              </w:rPr>
+              <m:t>+α</m:t>
+            </m:r>
+            <m:sSub>
+              <m:sSubPr>
+                <m:ctrlPr>
+                  <w:rPr>
+                    <w:rFonts w:ascii="Latin Modern Math" w:eastAsiaTheme="minorEastAsia" w:hAnsi="Latin Modern Math" w:cstheme="majorBidi"/>
+                    <w:i/>
+                    <w:sz w:val="24"/>
+                    <w:szCs w:val="24"/>
+                  </w:rPr>
+                </m:ctrlPr>
+              </m:sSubPr>
+              <m:e>
+                <m:r>
+                  <w:rPr>
+                    <w:rFonts w:ascii="Latin Modern Math" w:eastAsiaTheme="minorEastAsia" w:hAnsi="Latin Modern Math" w:cstheme="majorBidi"/>
+                    <w:sz w:val="24"/>
+                    <w:szCs w:val="24"/>
+                  </w:rPr>
+                  <m:t>e</m:t>
+                </m:r>
+              </m:e>
+              <m:sub>
+                <m:r>
+                  <w:rPr>
+                    <w:rFonts w:ascii="Latin Modern Math" w:eastAsiaTheme="minorEastAsia" w:hAnsi="Latin Modern Math" w:cstheme="majorBidi"/>
+                    <w:sz w:val="24"/>
+                    <w:szCs w:val="24"/>
+                  </w:rPr>
+                  <m:t>d+1</m:t>
+                </m:r>
+              </m:sub>
+            </m:sSub>
+          </m:e>
+        </m:d>
+        <m:r>
+          <w:rPr>
+            <w:rFonts w:ascii="Latin Modern Math" w:eastAsiaTheme="minorEastAsia" w:hAnsi="Latin Modern Math" w:cstheme="majorBidi"/>
+            <w:sz w:val="24"/>
+            <w:szCs w:val="24"/>
+          </w:rPr>
+          <m:t>α</m:t>
+        </m:r>
+        <m:r>
+          <w:rPr>
+            <w:rFonts w:ascii="Latin Modern Math" w:eastAsiaTheme="minorEastAsia" w:hAnsi="Latin Modern Math" w:cstheme="majorBidi"/>
+            <w:sz w:val="24"/>
+            <w:szCs w:val="24"/>
+          </w:rPr>
+          <m:t>∈</m:t>
+        </m:r>
+        <m:sSup>
+          <m:sSupPr>
+            <m:ctrlPr>
+              <w:rPr>
+                <w:rFonts w:ascii="Latin Modern Math" w:eastAsiaTheme="minorEastAsia" w:hAnsi="Latin Modern Math" w:cstheme="majorBidi"/>
+                <w:i/>
+                <w:sz w:val="24"/>
+                <w:szCs w:val="24"/>
+              </w:rPr>
+            </m:ctrlPr>
+          </m:sSupPr>
+          <m:e>
+            <m:r>
+              <m:rPr>
+                <m:scr m:val="double-struck"/>
+              </m:rPr>
+              <w:rPr>
+                <w:rFonts w:ascii="Latin Modern Math" w:eastAsiaTheme="minorEastAsia" w:hAnsi="Latin Modern Math" w:cstheme="majorBidi"/>
+                <w:sz w:val="24"/>
+                <w:szCs w:val="24"/>
+              </w:rPr>
+              <m:t>R</m:t>
+            </m:r>
+          </m:e>
+          <m:sup>
+            <m:r>
+              <w:rPr>
+                <w:rFonts w:ascii="Latin Modern Math" w:eastAsiaTheme="minorEastAsia" w:hAnsi="Latin Modern Math" w:cstheme="majorBidi"/>
+                <w:sz w:val="24"/>
+                <w:szCs w:val="24"/>
+              </w:rPr>
+              <m:t>d+1</m:t>
+            </m:r>
+          </m:sup>
+        </m:sSup>
+        <m:r>
+          <w:rPr>
+            <w:rFonts w:ascii="Latin Modern Math" w:eastAsiaTheme="minorEastAsia" w:hAnsi="Latin Modern Math" w:cstheme="majorBidi"/>
+            <w:sz w:val="24"/>
+            <w:szCs w:val="24"/>
+          </w:rPr>
+          <m:t xml:space="preserve">} </m:t>
+        </m:r>
+      </m:oMath>
+      <w:r>
+        <w:rPr>
+          <w:rFonts w:asciiTheme="majorBidi" w:eastAsiaTheme="minorEastAsia" w:hAnsiTheme="majorBidi" w:cstheme="majorBidi" w:hint="cs"/>
+          <w:i/>
+          <w:sz w:val="24"/>
+          <w:szCs w:val="24"/>
+          <w:rtl/>
+        </w:rPr>
+        <w:t xml:space="preserve"> ונראה שזוהי קבוצת הפתרונות האופטימליים עבור בעיית </w:t>
+      </w:r>
+      <w:r>
+        <w:rPr>
+          <w:rFonts w:asciiTheme="majorBidi" w:eastAsiaTheme="minorEastAsia" w:hAnsiTheme="majorBidi" w:cstheme="majorBidi"/>
+          <w:i/>
+          <w:sz w:val="24"/>
+          <w:szCs w:val="24"/>
+        </w:rPr>
+        <w:t>linear regression</w:t>
+      </w:r>
+      <w:r>
+        <w:rPr>
+          <w:rFonts w:asciiTheme="majorBidi" w:eastAsiaTheme="minorEastAsia" w:hAnsiTheme="majorBidi" w:cstheme="majorBidi" w:hint="cs"/>
+          <w:i/>
+          <w:sz w:val="24"/>
+          <w:szCs w:val="24"/>
+          <w:rtl/>
+        </w:rPr>
+        <w:t xml:space="preserve"> על </w:t>
+      </w:r>
+      <m:oMath>
+        <m:r>
+          <w:rPr>
+            <w:rFonts w:ascii="Latin Modern Math" w:eastAsiaTheme="minorEastAsia" w:hAnsi="Latin Modern Math" w:cstheme="majorBidi"/>
+            <w:sz w:val="24"/>
+            <w:szCs w:val="24"/>
+          </w:rPr>
+          <m:t>S'</m:t>
+        </m:r>
+      </m:oMath>
+      <w:r>
+        <w:rPr>
+          <w:rFonts w:asciiTheme="majorBidi" w:eastAsiaTheme="minorEastAsia" w:hAnsiTheme="majorBidi" w:cstheme="majorBidi" w:hint="cs"/>
+          <w:i/>
+          <w:sz w:val="24"/>
+          <w:szCs w:val="24"/>
+          <w:rtl/>
+        </w:rPr>
+        <w:t xml:space="preserve"> </w:t>
+      </w:r>
+      <w:r>
+        <w:rPr>
+          <w:rFonts w:asciiTheme="majorBidi" w:eastAsiaTheme="minorEastAsia" w:hAnsiTheme="majorBidi" w:cstheme="majorBidi" w:hint="cs"/>
+          <w:i/>
+          <w:sz w:val="24"/>
+          <w:szCs w:val="24"/>
+          <w:rtl/>
+        </w:rPr>
+        <w:t>כך שה</w:t>
+      </w:r>
+      <w:r>
+        <w:rPr>
+          <w:rFonts w:asciiTheme="majorBidi" w:eastAsiaTheme="minorEastAsia" w:hAnsiTheme="majorBidi" w:cstheme="majorBidi" w:hint="cs"/>
+          <w:i/>
+          <w:sz w:val="24"/>
+          <w:szCs w:val="24"/>
+          <w:rtl/>
+        </w:rPr>
+        <w:t>ו</w:t>
+      </w:r>
+      <w:r>
+        <w:rPr>
+          <w:rFonts w:asciiTheme="majorBidi" w:eastAsiaTheme="minorEastAsia" w:hAnsiTheme="majorBidi" w:cstheme="majorBidi" w:hint="cs"/>
+          <w:i/>
+          <w:sz w:val="24"/>
+          <w:szCs w:val="24"/>
+          <w:rtl/>
+        </w:rPr>
+        <w:t>וקטור</w:t>
+      </w:r>
+      <w:r>
+        <w:rPr>
+          <w:rFonts w:asciiTheme="majorBidi" w:eastAsiaTheme="minorEastAsia" w:hAnsiTheme="majorBidi" w:cstheme="majorBidi" w:hint="cs"/>
+          <w:i/>
+          <w:sz w:val="24"/>
+          <w:szCs w:val="24"/>
+          <w:rtl/>
+        </w:rPr>
+        <w:t xml:space="preserve"> </w:t>
+      </w:r>
+      <m:oMath>
+        <m:sSup>
+          <m:sSupPr>
+            <m:ctrlPr>
+              <w:rPr>
+                <w:rFonts w:ascii="Latin Modern Math" w:eastAsiaTheme="minorEastAsia" w:hAnsi="Latin Modern Math" w:cstheme="majorBidi"/>
+                <w:i/>
+                <w:sz w:val="24"/>
+                <w:szCs w:val="24"/>
+              </w:rPr>
+            </m:ctrlPr>
+          </m:sSupPr>
+          <m:e>
+            <m:r>
+              <w:rPr>
+                <w:rFonts w:ascii="Latin Modern Math" w:eastAsiaTheme="minorEastAsia" w:hAnsi="Latin Modern Math" w:cstheme="majorBidi"/>
+                <w:sz w:val="24"/>
+                <w:szCs w:val="24"/>
+              </w:rPr>
+              <m:t>w</m:t>
+            </m:r>
+          </m:e>
+          <m:sup>
+            <m:r>
+              <w:rPr>
+                <w:rFonts w:ascii="Latin Modern Math" w:eastAsiaTheme="minorEastAsia" w:hAnsi="Latin Modern Math" w:cstheme="majorBidi"/>
+                <w:sz w:val="24"/>
+                <w:szCs w:val="24"/>
+              </w:rPr>
+              <m:t>*</m:t>
+            </m:r>
+          </m:sup>
+        </m:sSup>
+      </m:oMath>
+      <w:r>
+        <w:rPr>
+          <w:rFonts w:asciiTheme="majorBidi" w:eastAsiaTheme="minorEastAsia" w:hAnsiTheme="majorBidi" w:cstheme="majorBidi" w:hint="cs"/>
+          <w:i/>
+          <w:sz w:val="24"/>
+          <w:szCs w:val="24"/>
+          <w:rtl/>
+        </w:rPr>
+        <w:t xml:space="preserve"> הוא הפתרון לבעיית הרגרסיה על </w:t>
+      </w:r>
+      <m:oMath>
+        <m:r>
+          <w:rPr>
+            <w:rFonts w:ascii="Latin Modern Math" w:eastAsiaTheme="minorEastAsia" w:hAnsi="Latin Modern Math" w:cstheme="majorBidi"/>
+            <w:sz w:val="24"/>
+            <w:szCs w:val="24"/>
+          </w:rPr>
+          <m:t>S</m:t>
+        </m:r>
+      </m:oMath>
+      <w:r>
+        <w:rPr>
+          <w:rFonts w:asciiTheme="majorBidi" w:eastAsiaTheme="minorEastAsia" w:hAnsiTheme="majorBidi" w:cstheme="majorBidi" w:hint="cs"/>
+          <w:i/>
+          <w:sz w:val="24"/>
+          <w:szCs w:val="24"/>
+          <w:rtl/>
+        </w:rPr>
+        <w:t xml:space="preserve">. </w:t>
+      </w:r>
+      <w:r>
+        <w:rPr>
+          <w:rFonts w:asciiTheme="majorBidi" w:eastAsiaTheme="minorEastAsia" w:hAnsiTheme="majorBidi" w:cstheme="majorBidi" w:hint="cs"/>
+          <w:i/>
+          <w:sz w:val="24"/>
+          <w:szCs w:val="24"/>
+          <w:rtl/>
+        </w:rPr>
+        <w:t xml:space="preserve">כאשר </w:t>
+      </w:r>
+      <m:oMath>
+        <m:r>
+          <w:rPr>
+            <w:rFonts w:ascii="Latin Modern Math" w:eastAsiaTheme="minorEastAsia" w:hAnsi="Latin Modern Math" w:cstheme="majorBidi"/>
+            <w:sz w:val="24"/>
+            <w:szCs w:val="24"/>
+          </w:rPr>
+          <m:t>(</m:t>
+        </m:r>
+        <m:sSup>
+          <m:sSupPr>
+            <m:ctrlPr>
+              <w:rPr>
+                <w:rFonts w:ascii="Latin Modern Math" w:eastAsiaTheme="minorEastAsia" w:hAnsi="Latin Modern Math" w:cstheme="majorBidi"/>
+                <w:i/>
+                <w:sz w:val="24"/>
+                <w:szCs w:val="24"/>
+              </w:rPr>
+            </m:ctrlPr>
+          </m:sSupPr>
+          <m:e>
+            <m:r>
+              <w:rPr>
+                <w:rFonts w:ascii="Latin Modern Math" w:eastAsiaTheme="minorEastAsia" w:hAnsi="Latin Modern Math" w:cstheme="majorBidi"/>
+                <w:sz w:val="24"/>
+                <w:szCs w:val="24"/>
+              </w:rPr>
+              <m:t>w</m:t>
+            </m:r>
+          </m:e>
+          <m:sup>
+            <m:r>
+              <w:rPr>
+                <w:rFonts w:ascii="Latin Modern Math" w:eastAsiaTheme="minorEastAsia" w:hAnsi="Latin Modern Math" w:cstheme="majorBidi"/>
+                <w:sz w:val="24"/>
+                <w:szCs w:val="24"/>
+              </w:rPr>
+              <m:t>*</m:t>
+            </m:r>
+          </m:sup>
+        </m:sSup>
+        <m:r>
+          <w:rPr>
+            <w:rFonts w:ascii="Latin Modern Math" w:eastAsiaTheme="minorEastAsia" w:hAnsi="Latin Modern Math" w:cstheme="majorBidi"/>
+            <w:sz w:val="24"/>
+            <w:szCs w:val="24"/>
+          </w:rPr>
+          <m:t>,0)</m:t>
+        </m:r>
+      </m:oMath>
+      <w:r>
+        <w:rPr>
+          <w:rFonts w:asciiTheme="majorBidi" w:eastAsiaTheme="minorEastAsia" w:hAnsiTheme="majorBidi" w:cstheme="majorBidi" w:hint="cs"/>
+          <w:i/>
+          <w:sz w:val="24"/>
+          <w:szCs w:val="24"/>
+          <w:rtl/>
+        </w:rPr>
+        <w:t xml:space="preserve"> </w:t>
+      </w:r>
+      <w:r>
+        <w:rPr>
+          <w:rFonts w:asciiTheme="majorBidi" w:eastAsiaTheme="minorEastAsia" w:hAnsiTheme="majorBidi" w:cstheme="majorBidi" w:hint="cs"/>
+          <w:i/>
+          <w:sz w:val="24"/>
+          <w:szCs w:val="24"/>
+          <w:rtl/>
+        </w:rPr>
+        <w:t xml:space="preserve">הינו וקטור באורך </w:t>
+      </w:r>
+      <m:oMath>
+        <m:r>
+          <w:rPr>
+            <w:rFonts w:ascii="Latin Modern Math" w:eastAsiaTheme="minorEastAsia" w:hAnsi="Latin Modern Math" w:cstheme="majorBidi"/>
+            <w:sz w:val="24"/>
+            <w:szCs w:val="24"/>
+          </w:rPr>
+          <m:t>d+1</m:t>
+        </m:r>
+      </m:oMath>
+      <w:r>
+        <w:rPr>
+          <w:rFonts w:asciiTheme="majorBidi" w:eastAsiaTheme="minorEastAsia" w:hAnsiTheme="majorBidi" w:cstheme="majorBidi" w:hint="cs"/>
+          <w:i/>
+          <w:sz w:val="24"/>
+          <w:szCs w:val="24"/>
+          <w:rtl/>
+        </w:rPr>
+        <w:t xml:space="preserve"> ש-</w:t>
+      </w:r>
+      <m:oMath>
+        <m:r>
+          <w:rPr>
+            <w:rFonts w:ascii="Latin Modern Math" w:eastAsiaTheme="minorEastAsia" w:hAnsi="Latin Modern Math" w:cstheme="majorBidi"/>
+            <w:sz w:val="24"/>
+            <w:szCs w:val="24"/>
+          </w:rPr>
+          <m:t>d</m:t>
+        </m:r>
+      </m:oMath>
+      <w:r>
+        <w:rPr>
+          <w:rFonts w:asciiTheme="majorBidi" w:eastAsiaTheme="minorEastAsia" w:hAnsiTheme="majorBidi" w:cstheme="majorBidi" w:hint="cs"/>
+          <w:i/>
+          <w:sz w:val="24"/>
+          <w:szCs w:val="24"/>
+          <w:rtl/>
+        </w:rPr>
+        <w:t xml:space="preserve"> הקואורדינטות הראשונות שלו הן </w:t>
+      </w:r>
+      <m:oMath>
+        <m:sSup>
+          <m:sSupPr>
+            <m:ctrlPr>
+              <w:rPr>
+                <w:rFonts w:ascii="Latin Modern Math" w:eastAsiaTheme="minorEastAsia" w:hAnsi="Latin Modern Math" w:cstheme="majorBidi"/>
+                <w:i/>
+                <w:sz w:val="24"/>
+                <w:szCs w:val="24"/>
+              </w:rPr>
+            </m:ctrlPr>
+          </m:sSupPr>
+          <m:e>
+            <m:r>
+              <w:rPr>
+                <w:rFonts w:ascii="Latin Modern Math" w:eastAsiaTheme="minorEastAsia" w:hAnsi="Latin Modern Math" w:cstheme="majorBidi"/>
+                <w:sz w:val="24"/>
+                <w:szCs w:val="24"/>
+              </w:rPr>
+              <m:t>w</m:t>
+            </m:r>
+          </m:e>
+          <m:sup>
+            <m:r>
+              <w:rPr>
+                <w:rFonts w:ascii="Latin Modern Math" w:eastAsiaTheme="minorEastAsia" w:hAnsi="Latin Modern Math" w:cstheme="majorBidi"/>
+                <w:sz w:val="24"/>
+                <w:szCs w:val="24"/>
+              </w:rPr>
+              <m:t>*</m:t>
+            </m:r>
+          </m:sup>
+        </m:sSup>
+      </m:oMath>
+      <w:r>
+        <w:rPr>
+          <w:rFonts w:asciiTheme="majorBidi" w:eastAsiaTheme="minorEastAsia" w:hAnsiTheme="majorBidi" w:cstheme="majorBidi" w:hint="cs"/>
+          <w:i/>
+          <w:sz w:val="24"/>
+          <w:szCs w:val="24"/>
+          <w:rtl/>
+        </w:rPr>
+        <w:t xml:space="preserve">. </w:t>
+      </w:r>
+      <w:r>
+        <w:rPr>
+          <w:rFonts w:asciiTheme="majorBidi" w:eastAsiaTheme="minorEastAsia" w:hAnsiTheme="majorBidi" w:cstheme="majorBidi"/>
+          <w:i/>
+          <w:sz w:val="24"/>
+          <w:szCs w:val="24"/>
+          <w:rtl/>
+        </w:rPr>
+        <w:br/>
+      </w:r>
+      <w:r>
+        <w:rPr>
+          <w:rFonts w:asciiTheme="majorBidi" w:eastAsiaTheme="minorEastAsia" w:hAnsiTheme="majorBidi" w:cstheme="majorBidi" w:hint="cs"/>
+          <w:i/>
+          <w:sz w:val="24"/>
+          <w:szCs w:val="24"/>
+          <w:rtl/>
+        </w:rPr>
+        <w:t xml:space="preserve">אנחנו נראה </w:t>
+      </w:r>
+      <w:r>
+        <w:rPr>
+          <w:rFonts w:asciiTheme="majorBidi" w:eastAsiaTheme="minorEastAsia" w:hAnsiTheme="majorBidi" w:cstheme="majorBidi" w:hint="cs"/>
+          <w:i/>
+          <w:sz w:val="24"/>
+          <w:szCs w:val="24"/>
+          <w:rtl/>
+        </w:rPr>
+        <w:t>שכל וקטור</w:t>
+      </w:r>
+      <w:r>
+        <w:rPr>
+          <w:rFonts w:asciiTheme="majorBidi" w:eastAsiaTheme="minorEastAsia" w:hAnsiTheme="majorBidi" w:cstheme="majorBidi"/>
+          <w:i/>
+          <w:sz w:val="24"/>
+          <w:szCs w:val="24"/>
+        </w:rPr>
+        <w:t xml:space="preserve"> </w:t>
+      </w:r>
+      <m:oMath>
+        <m:r>
+          <w:rPr>
+            <w:rFonts w:ascii="Latin Modern Math" w:eastAsiaTheme="minorEastAsia" w:hAnsi="Latin Modern Math" w:cstheme="majorBidi"/>
+            <w:sz w:val="24"/>
+            <w:szCs w:val="24"/>
+          </w:rPr>
+          <m:t>w</m:t>
+        </m:r>
+        <m:r>
+          <w:rPr>
+            <w:rFonts w:ascii="Latin Modern Math" w:eastAsiaTheme="minorEastAsia" w:hAnsi="Latin Modern Math" w:cstheme="majorBidi"/>
+            <w:sz w:val="24"/>
+            <w:szCs w:val="24"/>
+          </w:rPr>
+          <m:t>'</m:t>
+        </m:r>
+        <m:r>
+          <w:rPr>
+            <w:rFonts w:ascii="Latin Modern Math" w:eastAsiaTheme="minorEastAsia" w:hAnsi="Latin Modern Math" w:cstheme="majorBidi"/>
+            <w:sz w:val="24"/>
+            <w:szCs w:val="24"/>
+          </w:rPr>
+          <m:t>∈OP</m:t>
+        </m:r>
+        <m:sSub>
+          <m:sSubPr>
+            <m:ctrlPr>
+              <w:rPr>
+                <w:rFonts w:ascii="Latin Modern Math" w:eastAsiaTheme="minorEastAsia" w:hAnsi="Latin Modern Math" w:cstheme="majorBidi"/>
+                <w:i/>
+                <w:sz w:val="24"/>
+                <w:szCs w:val="24"/>
+              </w:rPr>
+            </m:ctrlPr>
+          </m:sSubPr>
+          <m:e>
+            <m:r>
+              <w:rPr>
+                <w:rFonts w:ascii="Latin Modern Math" w:eastAsiaTheme="minorEastAsia" w:hAnsi="Latin Modern Math" w:cstheme="majorBidi"/>
+                <w:sz w:val="24"/>
+                <w:szCs w:val="24"/>
+              </w:rPr>
+              <m:t>T</m:t>
+            </m:r>
+          </m:e>
+          <m:sub>
+            <m:sSup>
+              <m:sSupPr>
+                <m:ctrlPr>
+                  <w:rPr>
+                    <w:rFonts w:ascii="Latin Modern Math" w:eastAsiaTheme="minorEastAsia" w:hAnsi="Latin Modern Math" w:cstheme="majorBidi"/>
+                    <w:i/>
+                    <w:sz w:val="24"/>
+                    <w:szCs w:val="24"/>
+                  </w:rPr>
+                </m:ctrlPr>
+              </m:sSupPr>
+              <m:e>
+                <m:r>
+                  <w:rPr>
+                    <w:rFonts w:ascii="Latin Modern Math" w:eastAsiaTheme="minorEastAsia" w:hAnsi="Latin Modern Math" w:cstheme="majorBidi"/>
+                    <w:sz w:val="24"/>
+                    <w:szCs w:val="24"/>
+                  </w:rPr>
+                  <m:t>w</m:t>
+                </m:r>
+              </m:e>
+              <m:sup>
+                <m:r>
+                  <w:rPr>
+                    <w:rFonts w:ascii="Latin Modern Math" w:eastAsiaTheme="minorEastAsia" w:hAnsi="Latin Modern Math" w:cstheme="majorBidi"/>
+                    <w:sz w:val="24"/>
+                    <w:szCs w:val="24"/>
+                  </w:rPr>
+                  <m:t>*</m:t>
+                </m:r>
+              </m:sup>
+            </m:sSup>
+          </m:sub>
+        </m:sSub>
+      </m:oMath>
+      <w:r>
+        <w:rPr>
+          <w:rFonts w:asciiTheme="majorBidi" w:eastAsiaTheme="minorEastAsia" w:hAnsiTheme="majorBidi" w:cstheme="majorBidi" w:hint="cs"/>
+          <w:i/>
+          <w:sz w:val="24"/>
+          <w:szCs w:val="24"/>
+          <w:rtl/>
+        </w:rPr>
+        <w:t xml:space="preserve"> הינו פתרון אופטימלי לבעיית הרגרסיה על </w:t>
+      </w:r>
+      <m:oMath>
+        <m:r>
+          <w:rPr>
+            <w:rFonts w:ascii="Latin Modern Math" w:eastAsiaTheme="minorEastAsia" w:hAnsi="Latin Modern Math" w:cstheme="majorBidi"/>
+            <w:sz w:val="24"/>
+            <w:szCs w:val="24"/>
+          </w:rPr>
+          <m:t>S'</m:t>
+        </m:r>
+      </m:oMath>
+      <w:r>
+        <w:rPr>
+          <w:rFonts w:asciiTheme="majorBidi" w:eastAsiaTheme="minorEastAsia" w:hAnsiTheme="majorBidi" w:cstheme="majorBidi" w:hint="cs"/>
+          <w:i/>
+          <w:sz w:val="24"/>
+          <w:szCs w:val="24"/>
+          <w:rtl/>
+        </w:rPr>
+        <w:t>.</w:t>
+      </w:r>
+    </w:p>
+    <w:p>
+      <w:pPr>
+        <w:bidi/>
+        <w:rPr>
+          <w:rFonts w:asciiTheme="majorBidi" w:eastAsiaTheme="minorEastAsia" w:hAnsiTheme="majorBidi" w:cstheme="majorBidi"/>
+          <w:i/>
+          <w:sz w:val="24"/>
+          <w:szCs w:val="24"/>
+        </w:rPr>
+      </w:pPr>
+      <w:r>
+        <w:rPr>
+          <w:rFonts w:asciiTheme="majorBidi" w:eastAsiaTheme="minorEastAsia" w:hAnsiTheme="majorBidi" w:cstheme="majorBidi" w:hint="cs"/>
+          <w:i/>
+          <w:sz w:val="24"/>
+          <w:szCs w:val="24"/>
+          <w:rtl/>
+        </w:rPr>
+        <w:t>סימון:</w:t>
+      </w:r>
+      <w:r>
+        <w:rPr>
+          <w:rFonts w:asciiTheme="majorBidi" w:eastAsiaTheme="minorEastAsia" w:hAnsiTheme="majorBidi" w:cstheme="majorBidi" w:hint="cs"/>
+          <w:i/>
+          <w:sz w:val="24"/>
+          <w:szCs w:val="24"/>
+        </w:rPr>
+        <w:t xml:space="preserve"> </w:t>
+      </w:r>
+      <m:oMath>
+        <m:sSub>
+          <m:sSubPr>
+            <m:ctrlPr>
+              <w:rPr>
+                <w:rFonts w:ascii="Latin Modern Math" w:eastAsiaTheme="minorEastAsia" w:hAnsi="Latin Modern Math" w:cstheme="majorBidi"/>
+                <w:i/>
+                <w:sz w:val="24"/>
+                <w:szCs w:val="24"/>
+              </w:rPr>
+            </m:ctrlPr>
+          </m:sSubPr>
+          <m:e>
+            <m:r>
+              <w:rPr>
+                <w:rFonts w:ascii="Latin Modern Math" w:eastAsiaTheme="minorEastAsia" w:hAnsi="Latin Modern Math" w:cstheme="majorBidi"/>
+                <w:sz w:val="24"/>
+                <w:szCs w:val="24"/>
+              </w:rPr>
+              <m:t>f</m:t>
+            </m:r>
+          </m:e>
+          <m:sub>
+            <m:r>
+              <w:rPr>
+                <w:rFonts w:ascii="Latin Modern Math" w:eastAsiaTheme="minorEastAsia" w:hAnsi="Latin Modern Math" w:cstheme="majorBidi"/>
+                <w:sz w:val="24"/>
+                <w:szCs w:val="24"/>
+              </w:rPr>
+              <m:t>2</m:t>
+            </m:r>
+          </m:sub>
+        </m:sSub>
+        <m:d>
+          <m:dPr>
+            <m:ctrlPr>
+              <w:rPr>
+                <w:rFonts w:ascii="Latin Modern Math" w:eastAsiaTheme="minorEastAsia" w:hAnsi="Latin Modern Math" w:cstheme="majorBidi"/>
+                <w:i/>
+                <w:sz w:val="24"/>
+                <w:szCs w:val="24"/>
+              </w:rPr>
+            </m:ctrlPr>
+          </m:dPr>
+          <m:e>
+            <m:r>
+              <w:rPr>
+                <w:rFonts w:ascii="Latin Modern Math" w:eastAsiaTheme="minorEastAsia" w:hAnsi="Latin Modern Math" w:cstheme="majorBidi"/>
+                <w:sz w:val="24"/>
+                <w:szCs w:val="24"/>
+              </w:rPr>
+              <m:t>w</m:t>
+            </m:r>
+          </m:e>
+        </m:d>
+        <m:r>
+          <w:rPr>
+            <w:rFonts w:ascii="Latin Modern Math" w:eastAsiaTheme="minorEastAsia" w:hAnsi="Latin Modern Math" w:cstheme="majorBidi"/>
+            <w:sz w:val="24"/>
+            <w:szCs w:val="24"/>
+          </w:rPr>
+          <m:t>=</m:t>
+        </m:r>
+        <m:nary>
+          <m:naryPr>
+            <m:chr m:val="∑"/>
+            <m:ctrlPr>
+              <w:rPr>
+                <w:rFonts w:ascii="Latin Modern Math" w:eastAsiaTheme="minorEastAsia" w:hAnsi="Latin Modern Math" w:cstheme="majorBidi"/>
+                <w:i/>
+                <w:sz w:val="24"/>
+                <w:szCs w:val="24"/>
+              </w:rPr>
+            </m:ctrlPr>
+          </m:naryPr>
+          <m:sub>
+            <m:r>
+              <w:rPr>
+                <w:rFonts w:ascii="Latin Modern Math" w:eastAsiaTheme="minorEastAsia" w:hAnsi="Latin Modern Math" w:cstheme="majorBidi"/>
+                <w:sz w:val="24"/>
+                <w:szCs w:val="24"/>
+              </w:rPr>
+              <m:t>i=1</m:t>
+            </m:r>
+          </m:sub>
+          <m:sup>
+            <m:r>
+              <w:rPr>
+                <w:rFonts w:ascii="Latin Modern Math" w:eastAsiaTheme="minorEastAsia" w:hAnsi="Latin Modern Math" w:cstheme="majorBidi"/>
+                <w:sz w:val="24"/>
+                <w:szCs w:val="24"/>
+              </w:rPr>
+              <m:t>m</m:t>
+            </m:r>
+          </m:sup>
+          <m:e>
+            <m:sSup>
+              <m:sSupPr>
+                <m:ctrlPr>
+                  <w:rPr>
+                    <w:rFonts w:ascii="Latin Modern Math" w:eastAsiaTheme="minorEastAsia" w:hAnsi="Latin Modern Math" w:cstheme="majorBidi"/>
+                    <w:i/>
+                    <w:sz w:val="24"/>
+                    <w:szCs w:val="24"/>
+                  </w:rPr>
+                </m:ctrlPr>
+              </m:sSupPr>
+              <m:e>
+                <m:d>
+                  <m:dPr>
+                    <m:ctrlPr>
+                      <w:rPr>
+                        <w:rFonts w:ascii="Latin Modern Math" w:eastAsiaTheme="minorEastAsia" w:hAnsi="Latin Modern Math" w:cstheme="majorBidi"/>
+                        <w:i/>
+                        <w:sz w:val="24"/>
+                        <w:szCs w:val="24"/>
+                      </w:rPr>
+                    </m:ctrlPr>
+                  </m:dPr>
+                  <m:e>
+                    <m:d>
+                      <m:dPr>
+                        <m:begChr m:val="⟨"/>
+                        <m:endChr m:val="⟩"/>
+                        <m:ctrlPr>
+                          <w:rPr>
+                            <w:rFonts w:ascii="Latin Modern Math" w:eastAsiaTheme="minorEastAsia" w:hAnsi="Latin Modern Math" w:cstheme="majorBidi"/>
+                            <w:i/>
+                            <w:sz w:val="24"/>
+                            <w:szCs w:val="24"/>
+                          </w:rPr>
+                        </m:ctrlPr>
+                      </m:dPr>
+                      <m:e>
+                        <m:r>
+                          <w:rPr>
+                            <w:rFonts w:ascii="Latin Modern Math" w:eastAsiaTheme="minorEastAsia" w:hAnsi="Latin Modern Math" w:cstheme="majorBidi"/>
+                            <w:sz w:val="24"/>
+                            <w:szCs w:val="24"/>
+                          </w:rPr>
+                          <m:t>w,</m:t>
+                        </m:r>
+                        <m:sSubSup>
+                          <m:sSubSupPr>
+                            <m:ctrlPr>
+                              <w:rPr>
+                                <w:rFonts w:ascii="Latin Modern Math" w:eastAsiaTheme="minorEastAsia" w:hAnsi="Latin Modern Math" w:cstheme="majorBidi"/>
+                                <w:i/>
+                                <w:sz w:val="24"/>
+                                <w:szCs w:val="24"/>
+                              </w:rPr>
+                            </m:ctrlPr>
+                          </m:sSubSupPr>
+                          <m:e>
+                            <m:r>
+                              <w:rPr>
+                                <w:rFonts w:ascii="Latin Modern Math" w:eastAsiaTheme="minorEastAsia" w:hAnsi="Latin Modern Math" w:cstheme="majorBidi"/>
+                                <w:sz w:val="24"/>
+                                <w:szCs w:val="24"/>
+                              </w:rPr>
+                              <m:t>x</m:t>
+                            </m:r>
+                          </m:e>
+                          <m:sub>
+                            <m:r>
+                              <w:rPr>
+                                <w:rFonts w:ascii="Latin Modern Math" w:eastAsiaTheme="minorEastAsia" w:hAnsi="Latin Modern Math" w:cstheme="majorBidi"/>
+                                <w:sz w:val="24"/>
+                                <w:szCs w:val="24"/>
+                              </w:rPr>
+                              <m:t>i</m:t>
+                            </m:r>
+                          </m:sub>
+                          <m:sup>
+                            <m:r>
+                              <w:rPr>
+                                <w:rFonts w:ascii="Latin Modern Math" w:eastAsiaTheme="minorEastAsia" w:hAnsi="Latin Modern Math" w:cstheme="majorBidi"/>
+                                <w:sz w:val="24"/>
+                                <w:szCs w:val="24"/>
+                              </w:rPr>
+                              <m:t>'</m:t>
+                            </m:r>
+                          </m:sup>
+                        </m:sSubSup>
+                      </m:e>
+                    </m:d>
+                    <m:r>
+                      <w:rPr>
+                        <w:rFonts w:ascii="Latin Modern Math" w:eastAsiaTheme="minorEastAsia" w:hAnsi="Latin Modern Math" w:cstheme="majorBidi"/>
+                        <w:sz w:val="24"/>
+                        <w:szCs w:val="24"/>
+                      </w:rPr>
+                      <m:t>-</m:t>
+                    </m:r>
+                    <m:sSub>
+                      <m:sSubPr>
+                        <m:ctrlPr>
+                          <w:rPr>
+                            <w:rFonts w:ascii="Latin Modern Math" w:eastAsiaTheme="minorEastAsia" w:hAnsi="Latin Modern Math" w:cstheme="majorBidi"/>
+                            <w:i/>
+                            <w:sz w:val="24"/>
+                            <w:szCs w:val="24"/>
+                          </w:rPr>
+                        </m:ctrlPr>
+                      </m:sSubPr>
+                      <m:e>
+                        <m:r>
+                          <w:rPr>
+                            <w:rFonts w:ascii="Latin Modern Math" w:eastAsiaTheme="minorEastAsia" w:hAnsi="Latin Modern Math" w:cstheme="majorBidi"/>
+                            <w:sz w:val="24"/>
+                            <w:szCs w:val="24"/>
+                          </w:rPr>
+                          <m:t>y</m:t>
+                        </m:r>
+                      </m:e>
+                      <m:sub>
+                        <m:r>
+                          <w:rPr>
+                            <w:rFonts w:ascii="Latin Modern Math" w:eastAsiaTheme="minorEastAsia" w:hAnsi="Latin Modern Math" w:cstheme="majorBidi"/>
+                            <w:sz w:val="24"/>
+                            <w:szCs w:val="24"/>
+                          </w:rPr>
+                          <m:t>i</m:t>
+                        </m:r>
+                      </m:sub>
+                    </m:sSub>
+                  </m:e>
+                </m:d>
+              </m:e>
+              <m:sup>
+                <m:r>
+                  <w:rPr>
+                    <w:rFonts w:ascii="Latin Modern Math" w:eastAsiaTheme="minorEastAsia" w:hAnsi="Latin Modern Math" w:cstheme="majorBidi"/>
+                    <w:sz w:val="24"/>
+                    <w:szCs w:val="24"/>
+                  </w:rPr>
+                  <m:t>2</m:t>
+                </m:r>
+              </m:sup>
+            </m:sSup>
+          </m:e>
+        </m:nary>
+        <m:r>
+          <w:rPr>
+            <w:rFonts w:ascii="Latin Modern Math" w:eastAsiaTheme="minorEastAsia" w:hAnsi="Latin Modern Math" w:cstheme="majorBidi"/>
+            <w:sz w:val="24"/>
+            <w:szCs w:val="24"/>
+          </w:rPr>
+          <m:t>,</m:t>
+        </m:r>
+        <m:sSub>
+          <m:sSubPr>
+            <m:ctrlPr>
+              <w:rPr>
+                <w:rFonts w:ascii="Latin Modern Math" w:eastAsiaTheme="minorEastAsia" w:hAnsi="Latin Modern Math" w:cstheme="majorBidi"/>
+                <w:i/>
+                <w:sz w:val="24"/>
+                <w:szCs w:val="24"/>
+              </w:rPr>
+            </m:ctrlPr>
+          </m:sSubPr>
+          <m:e>
+            <m:r>
+              <w:rPr>
+                <w:rFonts w:ascii="Latin Modern Math" w:eastAsiaTheme="minorEastAsia" w:hAnsi="Latin Modern Math" w:cstheme="majorBidi"/>
+                <w:sz w:val="24"/>
+                <w:szCs w:val="24"/>
+              </w:rPr>
+              <m:t>f</m:t>
+            </m:r>
+          </m:e>
+          <m:sub>
+            <m:r>
+              <w:rPr>
+                <w:rFonts w:ascii="Latin Modern Math" w:eastAsiaTheme="minorEastAsia" w:hAnsi="Latin Modern Math" w:cstheme="majorBidi"/>
+                <w:sz w:val="24"/>
+                <w:szCs w:val="24"/>
+              </w:rPr>
+              <m:t>1</m:t>
+            </m:r>
+          </m:sub>
+        </m:sSub>
+        <m:d>
+          <m:dPr>
+            <m:ctrlPr>
+              <w:rPr>
+                <w:rFonts w:ascii="Latin Modern Math" w:eastAsiaTheme="minorEastAsia" w:hAnsi="Latin Modern Math" w:cstheme="majorBidi"/>
+                <w:i/>
+                <w:sz w:val="24"/>
+                <w:szCs w:val="24"/>
+              </w:rPr>
+            </m:ctrlPr>
+          </m:dPr>
+          <m:e>
+            <m:r>
+              <w:rPr>
+                <w:rFonts w:ascii="Latin Modern Math" w:eastAsiaTheme="minorEastAsia" w:hAnsi="Latin Modern Math" w:cstheme="majorBidi"/>
+                <w:sz w:val="24"/>
+                <w:szCs w:val="24"/>
+              </w:rPr>
+              <m:t>w</m:t>
+            </m:r>
+          </m:e>
+        </m:d>
+        <m:r>
+          <w:rPr>
+            <w:rFonts w:ascii="Latin Modern Math" w:eastAsiaTheme="minorEastAsia" w:hAnsi="Latin Modern Math" w:cstheme="majorBidi"/>
+            <w:sz w:val="24"/>
+            <w:szCs w:val="24"/>
+          </w:rPr>
+          <m:t>=</m:t>
+        </m:r>
+        <m:nary>
+          <m:naryPr>
+            <m:chr m:val="∑"/>
+            <m:ctrlPr>
+              <w:rPr>
+                <w:rFonts w:ascii="Latin Modern Math" w:eastAsiaTheme="minorEastAsia" w:hAnsi="Latin Modern Math" w:cstheme="majorBidi"/>
+                <w:i/>
+                <w:sz w:val="24"/>
+                <w:szCs w:val="24"/>
+              </w:rPr>
+            </m:ctrlPr>
+          </m:naryPr>
+          <m:sub>
+            <m:r>
+              <w:rPr>
+                <w:rFonts w:ascii="Latin Modern Math" w:eastAsiaTheme="minorEastAsia" w:hAnsi="Latin Modern Math" w:cstheme="majorBidi"/>
+                <w:sz w:val="24"/>
+                <w:szCs w:val="24"/>
+              </w:rPr>
+              <m:t>i=1</m:t>
+            </m:r>
+          </m:sub>
+          <m:sup>
+            <m:r>
+              <w:rPr>
+                <w:rFonts w:ascii="Latin Modern Math" w:eastAsiaTheme="minorEastAsia" w:hAnsi="Latin Modern Math" w:cstheme="majorBidi"/>
+                <w:sz w:val="24"/>
+                <w:szCs w:val="24"/>
+              </w:rPr>
+              <m:t>m</m:t>
+            </m:r>
+          </m:sup>
+          <m:e>
+            <m:sSup>
+              <m:sSupPr>
+                <m:ctrlPr>
+                  <w:rPr>
+                    <w:rFonts w:ascii="Latin Modern Math" w:eastAsiaTheme="minorEastAsia" w:hAnsi="Latin Modern Math" w:cstheme="majorBidi"/>
+                    <w:i/>
+                    <w:sz w:val="24"/>
+                    <w:szCs w:val="24"/>
+                  </w:rPr>
+                </m:ctrlPr>
+              </m:sSupPr>
+              <m:e>
+                <m:d>
+                  <m:dPr>
+                    <m:ctrlPr>
+                      <w:rPr>
+                        <w:rFonts w:ascii="Latin Modern Math" w:eastAsiaTheme="minorEastAsia" w:hAnsi="Latin Modern Math" w:cstheme="majorBidi"/>
+                        <w:i/>
+                        <w:sz w:val="24"/>
+                        <w:szCs w:val="24"/>
+                      </w:rPr>
+                    </m:ctrlPr>
+                  </m:dPr>
+                  <m:e>
+                    <m:d>
+                      <m:dPr>
+                        <m:begChr m:val="⟨"/>
+                        <m:endChr m:val="⟩"/>
+                        <m:ctrlPr>
+                          <w:rPr>
+                            <w:rFonts w:ascii="Latin Modern Math" w:eastAsiaTheme="minorEastAsia" w:hAnsi="Latin Modern Math" w:cstheme="majorBidi"/>
+                            <w:i/>
+                            <w:sz w:val="24"/>
+                            <w:szCs w:val="24"/>
+                          </w:rPr>
+                        </m:ctrlPr>
+                      </m:dPr>
+                      <m:e>
+                        <m:r>
+                          <w:rPr>
+                            <w:rFonts w:ascii="Latin Modern Math" w:eastAsiaTheme="minorEastAsia" w:hAnsi="Latin Modern Math" w:cstheme="majorBidi"/>
+                            <w:sz w:val="24"/>
+                            <w:szCs w:val="24"/>
+                          </w:rPr>
+                          <m:t>w,</m:t>
+                        </m:r>
+                        <m:sSub>
+                          <m:sSubPr>
+                            <m:ctrlPr>
+                              <w:rPr>
+                                <w:rFonts w:ascii="Latin Modern Math" w:eastAsiaTheme="minorEastAsia" w:hAnsi="Latin Modern Math" w:cstheme="majorBidi"/>
+                                <w:i/>
+                                <w:sz w:val="24"/>
+                                <w:szCs w:val="24"/>
+                              </w:rPr>
+                            </m:ctrlPr>
+                          </m:sSubPr>
+                          <m:e>
+                            <m:r>
+                              <w:rPr>
+                                <w:rFonts w:ascii="Latin Modern Math" w:eastAsiaTheme="minorEastAsia" w:hAnsi="Latin Modern Math" w:cstheme="majorBidi"/>
+                                <w:sz w:val="24"/>
+                                <w:szCs w:val="24"/>
+                              </w:rPr>
+                              <m:t>x</m:t>
+                            </m:r>
+                          </m:e>
+                          <m:sub>
+                            <m:r>
+                              <w:rPr>
+                                <w:rFonts w:ascii="Latin Modern Math" w:eastAsiaTheme="minorEastAsia" w:hAnsi="Latin Modern Math" w:cstheme="majorBidi"/>
+                                <w:sz w:val="24"/>
+                                <w:szCs w:val="24"/>
+                              </w:rPr>
+                              <m:t>i</m:t>
+                            </m:r>
+                          </m:sub>
+                        </m:sSub>
+                      </m:e>
+                    </m:d>
+                    <m:r>
+                      <w:rPr>
+                        <w:rFonts w:ascii="Latin Modern Math" w:eastAsiaTheme="minorEastAsia" w:hAnsi="Latin Modern Math" w:cstheme="majorBidi"/>
+                        <w:sz w:val="24"/>
+                        <w:szCs w:val="24"/>
+                      </w:rPr>
+                      <m:t>-</m:t>
+                    </m:r>
+                    <m:sSub>
+                      <m:sSubPr>
+                        <m:ctrlPr>
+                          <w:rPr>
+                            <w:rFonts w:ascii="Latin Modern Math" w:eastAsiaTheme="minorEastAsia" w:hAnsi="Latin Modern Math" w:cstheme="majorBidi"/>
+                            <w:i/>
+                            <w:sz w:val="24"/>
+                            <w:szCs w:val="24"/>
+                          </w:rPr>
+                        </m:ctrlPr>
+                      </m:sSubPr>
+                      <m:e>
+                        <m:r>
+                          <w:rPr>
+                            <w:rFonts w:ascii="Latin Modern Math" w:eastAsiaTheme="minorEastAsia" w:hAnsi="Latin Modern Math" w:cstheme="majorBidi"/>
+                            <w:sz w:val="24"/>
+                            <w:szCs w:val="24"/>
+                          </w:rPr>
+                          <m:t>y</m:t>
+                        </m:r>
+                      </m:e>
+                      <m:sub>
+                        <m:r>
+                          <w:rPr>
+                            <w:rFonts w:ascii="Latin Modern Math" w:eastAsiaTheme="minorEastAsia" w:hAnsi="Latin Modern Math" w:cstheme="majorBidi"/>
+                            <w:sz w:val="24"/>
+                            <w:szCs w:val="24"/>
+                          </w:rPr>
+                          <m:t>i</m:t>
+                        </m:r>
+                      </m:sub>
+                    </m:sSub>
+                  </m:e>
+                </m:d>
+              </m:e>
+              <m:sup>
+                <m:r>
+                  <w:rPr>
+                    <w:rFonts w:ascii="Latin Modern Math" w:eastAsiaTheme="minorEastAsia" w:hAnsi="Latin Modern Math" w:cstheme="majorBidi"/>
+                    <w:sz w:val="24"/>
+                    <w:szCs w:val="24"/>
+                  </w:rPr>
+                  <m:t>2</m:t>
+                </m:r>
+              </m:sup>
+            </m:sSup>
+          </m:e>
+        </m:nary>
+      </m:oMath>
+    </w:p>
+    <w:p>
+      <w:pPr>
+        <w:bidi/>
+        <w:rPr>
+          <w:rFonts w:asciiTheme="majorBidi" w:eastAsiaTheme="minorEastAsia" w:hAnsiTheme="majorBidi" w:cstheme="majorBidi"/>
+          <w:i/>
+          <w:sz w:val="24"/>
+          <w:szCs w:val="24"/>
+          <w:rtl/>
+        </w:rPr>
+      </w:pPr>
+      <w:r>
+        <w:rPr>
+          <w:rFonts w:asciiTheme="majorBidi" w:eastAsiaTheme="minorEastAsia" w:hAnsiTheme="majorBidi" w:cstheme="majorBidi" w:hint="cs"/>
+          <w:i/>
+          <w:sz w:val="24"/>
+          <w:szCs w:val="24"/>
+          <w:rtl/>
+        </w:rPr>
+        <w:t xml:space="preserve">יהי </w:t>
+      </w:r>
+      <m:oMath>
+        <m:sSup>
+          <m:sSupPr>
+            <m:ctrlPr>
+              <w:rPr>
+                <w:rFonts w:ascii="Latin Modern Math" w:eastAsiaTheme="minorEastAsia" w:hAnsi="Latin Modern Math" w:cstheme="majorBidi"/>
+                <w:i/>
+                <w:sz w:val="24"/>
+                <w:szCs w:val="24"/>
+              </w:rPr>
+            </m:ctrlPr>
+          </m:sSupPr>
+          <m:e>
+            <m:r>
+              <w:rPr>
+                <w:rFonts w:ascii="Latin Modern Math" w:eastAsiaTheme="minorEastAsia" w:hAnsi="Latin Modern Math" w:cstheme="majorBidi"/>
+                <w:sz w:val="24"/>
+                <w:szCs w:val="24"/>
+              </w:rPr>
+              <m:t>w</m:t>
+            </m:r>
+          </m:e>
+          <m:sup>
+            <m:r>
+              <w:rPr>
+                <w:rFonts w:ascii="Latin Modern Math" w:eastAsiaTheme="minorEastAsia" w:hAnsi="Latin Modern Math" w:cstheme="majorBidi"/>
+                <w:sz w:val="24"/>
+                <w:szCs w:val="24"/>
+              </w:rPr>
+              <m:t>'</m:t>
+            </m:r>
+          </m:sup>
+        </m:sSup>
+        <m:r>
+          <w:rPr>
+            <w:rFonts w:ascii="Latin Modern Math" w:eastAsiaTheme="minorEastAsia" w:hAnsi="Latin Modern Math" w:cstheme="majorBidi"/>
+            <w:sz w:val="24"/>
+            <w:szCs w:val="24"/>
+          </w:rPr>
+          <m:t>∈OP</m:t>
+        </m:r>
+        <m:sSub>
+          <m:sSubPr>
+            <m:ctrlPr>
+              <w:rPr>
+                <w:rFonts w:ascii="Latin Modern Math" w:eastAsiaTheme="minorEastAsia" w:hAnsi="Latin Modern Math" w:cstheme="majorBidi"/>
+                <w:i/>
+                <w:sz w:val="24"/>
+                <w:szCs w:val="24"/>
+              </w:rPr>
+            </m:ctrlPr>
+          </m:sSubPr>
+          <m:e>
+            <m:r>
+              <w:rPr>
+                <w:rFonts w:ascii="Latin Modern Math" w:eastAsiaTheme="minorEastAsia" w:hAnsi="Latin Modern Math" w:cstheme="majorBidi"/>
+                <w:sz w:val="24"/>
+                <w:szCs w:val="24"/>
+              </w:rPr>
+              <m:t>T</m:t>
+            </m:r>
+          </m:e>
+          <m:sub>
+            <m:r>
+              <w:rPr>
+                <w:rFonts w:ascii="Latin Modern Math" w:eastAsiaTheme="minorEastAsia" w:hAnsi="Latin Modern Math" w:cstheme="majorBidi"/>
+                <w:sz w:val="24"/>
+                <w:szCs w:val="24"/>
+              </w:rPr>
+              <m:t>w</m:t>
+            </m:r>
+          </m:sub>
+        </m:sSub>
+      </m:oMath>
+      <w:r>
+        <w:rPr>
+          <w:rFonts w:asciiTheme="majorBidi" w:eastAsiaTheme="minorEastAsia" w:hAnsiTheme="majorBidi" w:cstheme="majorBidi" w:hint="cs"/>
+          <w:i/>
+          <w:sz w:val="24"/>
+          <w:szCs w:val="24"/>
+          <w:rtl/>
+        </w:rPr>
+        <w:t xml:space="preserve">, נראה ש- </w:t>
+      </w:r>
+      <m:oMath>
+        <m:sSup>
+          <m:sSupPr>
+            <m:ctrlPr>
+              <w:rPr>
+                <w:rFonts w:ascii="Latin Modern Math" w:eastAsiaTheme="minorEastAsia" w:hAnsi="Latin Modern Math" w:cstheme="majorBidi"/>
+                <w:i/>
+                <w:sz w:val="24"/>
+                <w:szCs w:val="24"/>
+              </w:rPr>
+            </m:ctrlPr>
+          </m:sSupPr>
+          <m:e>
+            <m:r>
+              <w:rPr>
+                <w:rFonts w:ascii="Latin Modern Math" w:eastAsiaTheme="minorEastAsia" w:hAnsi="Latin Modern Math" w:cstheme="majorBidi"/>
+                <w:sz w:val="24"/>
+                <w:szCs w:val="24"/>
+              </w:rPr>
+              <m:t>w</m:t>
+            </m:r>
+          </m:e>
+          <m:sup>
+            <m:r>
+              <w:rPr>
+                <w:rFonts w:ascii="Latin Modern Math" w:eastAsiaTheme="minorEastAsia" w:hAnsi="Latin Modern Math" w:cstheme="majorBidi"/>
+                <w:sz w:val="24"/>
+                <w:szCs w:val="24"/>
+              </w:rPr>
+              <m:t>'</m:t>
+            </m:r>
+          </m:sup>
+        </m:sSup>
+      </m:oMath>
+      <w:r>
+        <w:rPr>
+          <w:rFonts w:asciiTheme="majorBidi" w:eastAsiaTheme="minorEastAsia" w:hAnsiTheme="majorBidi" w:cstheme="majorBidi" w:hint="cs"/>
+          <w:i/>
+          <w:sz w:val="24"/>
+          <w:szCs w:val="24"/>
+          <w:rtl/>
+        </w:rPr>
+        <w:t xml:space="preserve"> מביא למינימום את </w:t>
+      </w:r>
+      <m:oMath>
+        <m:sSub>
+          <m:sSubPr>
+            <m:ctrlPr>
+              <w:rPr>
+                <w:rFonts w:ascii="Latin Modern Math" w:eastAsiaTheme="minorEastAsia" w:hAnsi="Latin Modern Math" w:cstheme="majorBidi"/>
+                <w:i/>
+                <w:sz w:val="24"/>
+                <w:szCs w:val="24"/>
+              </w:rPr>
+            </m:ctrlPr>
+          </m:sSubPr>
+          <m:e>
+            <m:r>
+              <w:rPr>
+                <w:rFonts w:ascii="Latin Modern Math" w:eastAsiaTheme="minorEastAsia" w:hAnsi="Latin Modern Math" w:cstheme="majorBidi"/>
+                <w:sz w:val="24"/>
+                <w:szCs w:val="24"/>
+              </w:rPr>
+              <m:t>f</m:t>
+            </m:r>
+          </m:e>
+          <m:sub>
+            <m:r>
+              <w:rPr>
+                <w:rFonts w:ascii="Latin Modern Math" w:eastAsiaTheme="minorEastAsia" w:hAnsi="Latin Modern Math" w:cstheme="majorBidi"/>
+                <w:sz w:val="24"/>
+                <w:szCs w:val="24"/>
+              </w:rPr>
+              <m:t>2</m:t>
+            </m:r>
+          </m:sub>
+        </m:sSub>
+      </m:oMath>
+      <w:r>
+        <w:rPr>
+          <w:rFonts w:asciiTheme="majorBidi" w:eastAsiaTheme="minorEastAsia" w:hAnsiTheme="majorBidi" w:cstheme="majorBidi" w:hint="cs"/>
+          <w:i/>
+          <w:sz w:val="24"/>
+          <w:szCs w:val="24"/>
+          <w:rtl/>
+        </w:rPr>
+        <w:t xml:space="preserve">. </w:t>
+      </w:r>
+      <w:r>
+        <w:rPr>
+          <w:rFonts w:asciiTheme="majorBidi" w:eastAsiaTheme="minorEastAsia" w:hAnsiTheme="majorBidi" w:cstheme="majorBidi" w:hint="cs"/>
+          <w:i/>
+          <w:sz w:val="24"/>
+          <w:szCs w:val="24"/>
+          <w:rtl/>
+        </w:rPr>
+        <w:t xml:space="preserve">נשים לב שמשום </w:t>
+      </w:r>
+      <w:r>
+        <w:rPr>
+          <w:rFonts w:asciiTheme="majorBidi" w:eastAsiaTheme="minorEastAsia" w:hAnsiTheme="majorBidi" w:cstheme="majorBidi" w:hint="cs"/>
+          <w:i/>
+          <w:sz w:val="24"/>
+          <w:szCs w:val="24"/>
+          <w:rtl/>
+        </w:rPr>
+        <w:t>שהקואורדינט</w:t>
+      </w:r>
+      <w:r>
+        <w:rPr>
+          <w:rFonts w:asciiTheme="majorBidi" w:eastAsiaTheme="minorEastAsia" w:hAnsiTheme="majorBidi" w:cstheme="majorBidi" w:hint="eastAsia"/>
+          <w:i/>
+          <w:sz w:val="24"/>
+          <w:szCs w:val="24"/>
+          <w:rtl/>
+        </w:rPr>
+        <w:t>ה</w:t>
+      </w:r>
+      <w:r>
+        <w:rPr>
+          <w:rFonts w:asciiTheme="majorBidi" w:eastAsiaTheme="minorEastAsia" w:hAnsiTheme="majorBidi" w:cstheme="majorBidi" w:hint="cs"/>
+          <w:i/>
+          <w:sz w:val="24"/>
+          <w:szCs w:val="24"/>
+          <w:rtl/>
+        </w:rPr>
+        <w:t xml:space="preserve"> ה - </w:t>
+      </w:r>
+      <m:oMath>
+        <m:r>
+          <w:rPr>
+            <w:rFonts w:ascii="Latin Modern Math" w:eastAsiaTheme="minorEastAsia" w:hAnsi="Latin Modern Math" w:cstheme="majorBidi"/>
+            <w:sz w:val="24"/>
+            <w:szCs w:val="24"/>
+          </w:rPr>
+          <m:t>d+1</m:t>
+        </m:r>
+      </m:oMath>
+      <w:r>
+        <w:rPr>
+          <w:rFonts w:asciiTheme="majorBidi" w:eastAsiaTheme="minorEastAsia" w:hAnsiTheme="majorBidi" w:cstheme="majorBidi" w:hint="cs"/>
+          <w:i/>
+          <w:sz w:val="24"/>
+          <w:szCs w:val="24"/>
+          <w:rtl/>
+        </w:rPr>
+        <w:t xml:space="preserve"> של </w:t>
+      </w:r>
+      <m:oMath>
+        <m:sSubSup>
+          <m:sSubSupPr>
+            <m:ctrlPr>
+              <w:rPr>
+                <w:rFonts w:ascii="Latin Modern Math" w:eastAsiaTheme="minorEastAsia" w:hAnsi="Latin Modern Math" w:cstheme="majorBidi"/>
+                <w:i/>
+                <w:sz w:val="24"/>
+                <w:szCs w:val="24"/>
+              </w:rPr>
+            </m:ctrlPr>
+          </m:sSubSupPr>
+          <m:e>
+            <m:r>
+              <w:rPr>
+                <w:rFonts w:ascii="Latin Modern Math" w:eastAsiaTheme="minorEastAsia" w:hAnsi="Latin Modern Math" w:cstheme="majorBidi"/>
+                <w:sz w:val="24"/>
+                <w:szCs w:val="24"/>
+              </w:rPr>
+              <m:t>x</m:t>
+            </m:r>
+          </m:e>
+          <m:sub>
+            <m:r>
+              <w:rPr>
+                <w:rFonts w:ascii="Latin Modern Math" w:eastAsiaTheme="minorEastAsia" w:hAnsi="Latin Modern Math" w:cstheme="majorBidi"/>
+                <w:sz w:val="24"/>
+                <w:szCs w:val="24"/>
+              </w:rPr>
+              <m:t>i</m:t>
+            </m:r>
+          </m:sub>
+          <m:sup>
+            <m:r>
+              <w:rPr>
+                <w:rFonts w:ascii="Latin Modern Math" w:eastAsiaTheme="minorEastAsia" w:hAnsi="Latin Modern Math" w:cstheme="majorBidi"/>
+                <w:sz w:val="24"/>
+                <w:szCs w:val="24"/>
+              </w:rPr>
+              <m:t>'</m:t>
+            </m:r>
+          </m:sup>
+        </m:sSubSup>
+      </m:oMath>
+      <w:r>
+        <w:rPr>
+          <w:rFonts w:asciiTheme="majorBidi" w:eastAsiaTheme="minorEastAsia" w:hAnsiTheme="majorBidi" w:cstheme="majorBidi" w:hint="cs"/>
+          <w:i/>
+          <w:sz w:val="24"/>
+          <w:szCs w:val="24"/>
+          <w:rtl/>
+        </w:rPr>
+        <w:t xml:space="preserve"> היא 0, אז </w:t>
+      </w:r>
+      <m:oMath>
+        <m:d>
+          <m:dPr>
+            <m:begChr m:val="⟨"/>
+            <m:endChr m:val="⟩"/>
+            <m:ctrlPr>
+              <w:rPr>
+                <w:rFonts w:ascii="Latin Modern Math" w:eastAsiaTheme="minorEastAsia" w:hAnsi="Latin Modern Math" w:cstheme="majorBidi"/>
+                <w:i/>
+                <w:sz w:val="24"/>
+                <w:szCs w:val="24"/>
+              </w:rPr>
+            </m:ctrlPr>
+          </m:dPr>
+          <m:e>
+            <m:r>
+              <w:rPr>
+                <w:rFonts w:ascii="Latin Modern Math" w:eastAsiaTheme="minorEastAsia" w:hAnsi="Latin Modern Math" w:cstheme="majorBidi"/>
+                <w:sz w:val="24"/>
+                <w:szCs w:val="24"/>
+              </w:rPr>
+              <m:t>w</m:t>
+            </m:r>
+            <m:r>
+              <w:rPr>
+                <w:rFonts w:ascii="Latin Modern Math" w:eastAsiaTheme="minorEastAsia" w:hAnsi="Latin Modern Math" w:cstheme="majorBidi"/>
+                <w:sz w:val="24"/>
+                <w:szCs w:val="24"/>
+              </w:rPr>
+              <m:t>,</m:t>
+            </m:r>
+            <m:sSubSup>
+              <m:sSubSupPr>
+                <m:ctrlPr>
+                  <w:rPr>
+                    <w:rFonts w:ascii="Latin Modern Math" w:eastAsiaTheme="minorEastAsia" w:hAnsi="Latin Modern Math" w:cstheme="majorBidi"/>
+                    <w:i/>
+                    <w:sz w:val="24"/>
+                    <w:szCs w:val="24"/>
+                  </w:rPr>
+                </m:ctrlPr>
+              </m:sSubSupPr>
+              <m:e>
+                <m:r>
+                  <w:rPr>
+                    <w:rFonts w:ascii="Latin Modern Math" w:eastAsiaTheme="minorEastAsia" w:hAnsi="Latin Modern Math" w:cstheme="majorBidi"/>
+                    <w:sz w:val="24"/>
+                    <w:szCs w:val="24"/>
+                  </w:rPr>
+                  <m:t>x</m:t>
+                </m:r>
+              </m:e>
+              <m:sub>
+                <m:r>
+                  <w:rPr>
+                    <w:rFonts w:ascii="Latin Modern Math" w:eastAsiaTheme="minorEastAsia" w:hAnsi="Latin Modern Math" w:cstheme="majorBidi"/>
+                    <w:sz w:val="24"/>
+                    <w:szCs w:val="24"/>
+                  </w:rPr>
+                  <m:t>i</m:t>
+                </m:r>
+              </m:sub>
+              <m:sup>
+                <m:r>
+                  <w:rPr>
+                    <w:rFonts w:ascii="Latin Modern Math" w:eastAsiaTheme="minorEastAsia" w:hAnsi="Latin Modern Math" w:cstheme="majorBidi"/>
+                    <w:sz w:val="24"/>
+                    <w:szCs w:val="24"/>
+                  </w:rPr>
+                  <m:t>'</m:t>
+                </m:r>
+              </m:sup>
+            </m:sSubSup>
+          </m:e>
+        </m:d>
+        <m:r>
+          <w:rPr>
+            <w:rFonts w:ascii="Latin Modern Math" w:eastAsiaTheme="minorEastAsia" w:hAnsi="Latin Modern Math" w:cstheme="majorBidi"/>
+            <w:sz w:val="24"/>
+            <w:szCs w:val="24"/>
+          </w:rPr>
+          <m:t>-</m:t>
+        </m:r>
+        <m:sSub>
+          <m:sSubPr>
+            <m:ctrlPr>
+              <w:rPr>
+                <w:rFonts w:ascii="Latin Modern Math" w:eastAsiaTheme="minorEastAsia" w:hAnsi="Latin Modern Math" w:cstheme="majorBidi"/>
+                <w:i/>
+                <w:sz w:val="24"/>
+                <w:szCs w:val="24"/>
+              </w:rPr>
+            </m:ctrlPr>
+          </m:sSubPr>
+          <m:e>
+            <m:r>
+              <w:rPr>
+                <w:rFonts w:ascii="Latin Modern Math" w:eastAsiaTheme="minorEastAsia" w:hAnsi="Latin Modern Math" w:cstheme="majorBidi"/>
+                <w:sz w:val="24"/>
+                <w:szCs w:val="24"/>
+              </w:rPr>
+              <m:t>y</m:t>
+            </m:r>
+          </m:e>
+          <m:sub>
+            <m:r>
+              <w:rPr>
+                <w:rFonts w:ascii="Latin Modern Math" w:eastAsiaTheme="minorEastAsia" w:hAnsi="Latin Modern Math" w:cstheme="majorBidi"/>
+                <w:sz w:val="24"/>
+                <w:szCs w:val="24"/>
+              </w:rPr>
+              <m:t>i</m:t>
+            </m:r>
+          </m:sub>
+        </m:sSub>
+        <m:r>
+          <w:rPr>
+            <w:rFonts w:ascii="Latin Modern Math" w:eastAsiaTheme="minorEastAsia" w:hAnsi="Latin Modern Math" w:cstheme="majorBidi"/>
+            <w:sz w:val="24"/>
+            <w:szCs w:val="24"/>
+          </w:rPr>
+          <m:t>=</m:t>
+        </m:r>
+        <m:d>
+          <m:dPr>
+            <m:begChr m:val="⟨"/>
+            <m:endChr m:val="⟩"/>
+            <m:ctrlPr>
+              <w:rPr>
+                <w:rFonts w:ascii="Latin Modern Math" w:eastAsiaTheme="minorEastAsia" w:hAnsi="Latin Modern Math" w:cstheme="majorBidi"/>
+                <w:i/>
+                <w:sz w:val="24"/>
+                <w:szCs w:val="24"/>
+              </w:rPr>
+            </m:ctrlPr>
+          </m:dPr>
+          <m:e>
+            <m:sSub>
+              <m:sSubPr>
+                <m:ctrlPr>
+                  <w:rPr>
+                    <w:rFonts w:ascii="Latin Modern Math" w:eastAsiaTheme="minorEastAsia" w:hAnsi="Latin Modern Math" w:cstheme="majorBidi"/>
+                    <w:i/>
+                    <w:sz w:val="24"/>
+                    <w:szCs w:val="24"/>
+                  </w:rPr>
+                </m:ctrlPr>
+              </m:sSubPr>
+              <m:e>
+                <m:r>
+                  <w:rPr>
+                    <w:rFonts w:ascii="Latin Modern Math" w:eastAsiaTheme="minorEastAsia" w:hAnsi="Latin Modern Math" w:cstheme="majorBidi"/>
+                    <w:sz w:val="24"/>
+                    <w:szCs w:val="24"/>
+                  </w:rPr>
+                  <m:t>w</m:t>
+                </m:r>
+              </m:e>
+              <m:sub>
+                <m:r>
+                  <w:rPr>
+                    <w:rFonts w:ascii="Latin Modern Math" w:eastAsiaTheme="minorEastAsia" w:hAnsi="Latin Modern Math" w:cstheme="majorBidi"/>
+                    <w:sz w:val="24"/>
+                    <w:szCs w:val="24"/>
+                  </w:rPr>
+                  <m:t>d</m:t>
+                </m:r>
+              </m:sub>
+            </m:sSub>
+            <m:r>
+              <w:rPr>
+                <w:rFonts w:ascii="Latin Modern Math" w:eastAsiaTheme="minorEastAsia" w:hAnsi="Latin Modern Math" w:cstheme="majorBidi"/>
+                <w:sz w:val="24"/>
+                <w:szCs w:val="24"/>
+              </w:rPr>
+              <m:t>,</m:t>
+            </m:r>
+            <m:sSub>
+              <m:sSubPr>
+                <m:ctrlPr>
+                  <w:rPr>
+                    <w:rFonts w:ascii="Latin Modern Math" w:eastAsiaTheme="minorEastAsia" w:hAnsi="Latin Modern Math" w:cstheme="majorBidi"/>
+                    <w:i/>
+                    <w:sz w:val="24"/>
+                    <w:szCs w:val="24"/>
+                  </w:rPr>
+                </m:ctrlPr>
+              </m:sSubPr>
+              <m:e>
+                <m:r>
+                  <w:rPr>
+                    <w:rFonts w:ascii="Latin Modern Math" w:eastAsiaTheme="minorEastAsia" w:hAnsi="Latin Modern Math" w:cstheme="majorBidi"/>
+                    <w:sz w:val="24"/>
+                    <w:szCs w:val="24"/>
+                  </w:rPr>
+                  <m:t>x</m:t>
+                </m:r>
+              </m:e>
+              <m:sub>
+                <m:r>
+                  <w:rPr>
+                    <w:rFonts w:ascii="Latin Modern Math" w:eastAsiaTheme="minorEastAsia" w:hAnsi="Latin Modern Math" w:cstheme="majorBidi"/>
+                    <w:sz w:val="24"/>
+                    <w:szCs w:val="24"/>
+                  </w:rPr>
+                  <m:t>i</m:t>
+                </m:r>
+              </m:sub>
+            </m:sSub>
+          </m:e>
+        </m:d>
+        <m:r>
+          <w:rPr>
+            <w:rFonts w:ascii="Latin Modern Math" w:eastAsiaTheme="minorEastAsia" w:hAnsi="Latin Modern Math" w:cstheme="majorBidi"/>
+            <w:sz w:val="24"/>
+            <w:szCs w:val="24"/>
+          </w:rPr>
+          <m:t>-</m:t>
+        </m:r>
+        <m:sSub>
+          <m:sSubPr>
+            <m:ctrlPr>
+              <w:rPr>
+                <w:rFonts w:ascii="Latin Modern Math" w:eastAsiaTheme="minorEastAsia" w:hAnsi="Latin Modern Math" w:cstheme="majorBidi"/>
+                <w:i/>
+                <w:sz w:val="24"/>
+                <w:szCs w:val="24"/>
+              </w:rPr>
+            </m:ctrlPr>
+          </m:sSubPr>
+          <m:e>
+            <m:r>
+              <w:rPr>
+                <w:rFonts w:ascii="Latin Modern Math" w:eastAsiaTheme="minorEastAsia" w:hAnsi="Latin Modern Math" w:cstheme="majorBidi"/>
+                <w:sz w:val="24"/>
+                <w:szCs w:val="24"/>
+              </w:rPr>
+              <m:t>y</m:t>
+            </m:r>
+          </m:e>
+          <m:sub>
+            <m:r>
+              <w:rPr>
+                <w:rFonts w:ascii="Latin Modern Math" w:eastAsiaTheme="minorEastAsia" w:hAnsi="Latin Modern Math" w:cstheme="majorBidi"/>
+                <w:sz w:val="24"/>
+                <w:szCs w:val="24"/>
+              </w:rPr>
+              <m:t>i</m:t>
+            </m:r>
+          </m:sub>
+        </m:sSub>
+      </m:oMath>
+      <w:r>
+        <w:rPr>
+          <w:rFonts w:asciiTheme="majorBidi" w:eastAsiaTheme="minorEastAsia" w:hAnsiTheme="majorBidi" w:cstheme="majorBidi" w:hint="cs"/>
+          <w:i/>
+          <w:sz w:val="24"/>
+          <w:szCs w:val="24"/>
+          <w:rtl/>
+        </w:rPr>
+        <w:t xml:space="preserve"> </w:t>
+      </w:r>
+      <w:r>
+        <w:rPr>
+          <w:rFonts w:asciiTheme="majorBidi" w:eastAsiaTheme="minorEastAsia" w:hAnsiTheme="majorBidi" w:cstheme="majorBidi" w:hint="cs"/>
+          <w:i/>
+          <w:sz w:val="24"/>
+          <w:szCs w:val="24"/>
+          <w:rtl/>
+        </w:rPr>
+        <w:t xml:space="preserve">לכל </w:t>
+      </w:r>
+      <m:oMath>
+        <m:r>
+          <w:rPr>
+            <w:rFonts w:ascii="Latin Modern Math" w:eastAsiaTheme="minorEastAsia" w:hAnsi="Latin Modern Math" w:cstheme="majorBidi"/>
+            <w:sz w:val="24"/>
+            <w:szCs w:val="24"/>
+          </w:rPr>
+          <m:t>w∈</m:t>
+        </m:r>
+        <m:sSup>
+          <m:sSupPr>
+            <m:ctrlPr>
+              <w:rPr>
+                <w:rFonts w:ascii="Latin Modern Math" w:eastAsiaTheme="minorEastAsia" w:hAnsi="Latin Modern Math" w:cstheme="majorBidi"/>
+                <w:i/>
+                <w:sz w:val="24"/>
+                <w:szCs w:val="24"/>
+              </w:rPr>
+            </m:ctrlPr>
+          </m:sSupPr>
+          <m:e>
+            <m:r>
+              <m:rPr>
+                <m:scr m:val="double-struck"/>
+              </m:rPr>
+              <w:rPr>
+                <w:rFonts w:ascii="Latin Modern Math" w:eastAsiaTheme="minorEastAsia" w:hAnsi="Latin Modern Math" w:cstheme="majorBidi"/>
+                <w:sz w:val="24"/>
+                <w:szCs w:val="24"/>
+              </w:rPr>
+              <m:t>R</m:t>
+            </m:r>
+          </m:e>
+          <m:sup>
+            <m:r>
+              <w:rPr>
+                <w:rFonts w:ascii="Latin Modern Math" w:eastAsiaTheme="minorEastAsia" w:hAnsi="Latin Modern Math" w:cstheme="majorBidi"/>
+                <w:sz w:val="24"/>
+                <w:szCs w:val="24"/>
+              </w:rPr>
+              <m:t>d+1</m:t>
+            </m:r>
+          </m:sup>
+        </m:sSup>
+      </m:oMath>
+      <w:r>
+        <w:rPr>
+          <w:rFonts w:asciiTheme="majorBidi" w:eastAsiaTheme="minorEastAsia" w:hAnsiTheme="majorBidi" w:cstheme="majorBidi"/>
+          <w:i/>
+          <w:sz w:val="24"/>
+          <w:szCs w:val="24"/>
+        </w:rPr>
+        <w:t xml:space="preserve"> </w:t>
+      </w:r>
+      <w:r>
+        <w:rPr>
+          <w:rFonts w:asciiTheme="majorBidi" w:eastAsiaTheme="minorEastAsia" w:hAnsiTheme="majorBidi" w:cstheme="majorBidi" w:hint="cs"/>
+          <w:i/>
+          <w:sz w:val="24"/>
+          <w:szCs w:val="24"/>
+          <w:rtl/>
+        </w:rPr>
+        <w:t xml:space="preserve">כאשר </w:t>
+      </w:r>
+      <m:oMath>
+        <m:sSub>
+          <m:sSubPr>
+            <m:ctrlPr>
+              <w:rPr>
+                <w:rFonts w:ascii="Latin Modern Math" w:eastAsiaTheme="minorEastAsia" w:hAnsi="Latin Modern Math" w:cstheme="majorBidi"/>
+                <w:i/>
+                <w:sz w:val="24"/>
+                <w:szCs w:val="24"/>
+              </w:rPr>
+            </m:ctrlPr>
+          </m:sSubPr>
+          <m:e>
+            <m:r>
+              <w:rPr>
+                <w:rFonts w:ascii="Latin Modern Math" w:eastAsiaTheme="minorEastAsia" w:hAnsi="Latin Modern Math" w:cstheme="majorBidi"/>
+                <w:sz w:val="24"/>
+                <w:szCs w:val="24"/>
+              </w:rPr>
+              <m:t>w</m:t>
+            </m:r>
+          </m:e>
+          <m:sub>
+            <m:r>
+              <w:rPr>
+                <w:rFonts w:ascii="Latin Modern Math" w:eastAsiaTheme="minorEastAsia" w:hAnsi="Latin Modern Math" w:cstheme="majorBidi"/>
+                <w:sz w:val="24"/>
+                <w:szCs w:val="24"/>
+              </w:rPr>
+              <m:t>d</m:t>
+            </m:r>
+          </m:sub>
+        </m:sSub>
+        <m:r>
+          <w:rPr>
+            <w:rFonts w:ascii="Latin Modern Math" w:eastAsiaTheme="minorEastAsia" w:hAnsi="Latin Modern Math" w:cstheme="majorBidi"/>
+            <w:sz w:val="24"/>
+            <w:szCs w:val="24"/>
+          </w:rPr>
+          <m:t>=</m:t>
+        </m:r>
+        <m:d>
+          <m:dPr>
+            <m:ctrlPr>
+              <w:rPr>
+                <w:rFonts w:ascii="Latin Modern Math" w:eastAsiaTheme="minorEastAsia" w:hAnsi="Latin Modern Math" w:cstheme="majorBidi"/>
+                <w:i/>
+                <w:sz w:val="24"/>
+                <w:szCs w:val="24"/>
+              </w:rPr>
+            </m:ctrlPr>
+          </m:dPr>
+          <m:e>
+            <m:r>
+              <w:rPr>
+                <w:rFonts w:ascii="Latin Modern Math" w:eastAsiaTheme="minorEastAsia" w:hAnsi="Latin Modern Math" w:cstheme="majorBidi"/>
+                <w:sz w:val="24"/>
+                <w:szCs w:val="24"/>
+              </w:rPr>
+              <m:t>w</m:t>
+            </m:r>
+            <m:d>
+              <m:dPr>
+                <m:ctrlPr>
+                  <w:rPr>
+                    <w:rFonts w:ascii="Latin Modern Math" w:eastAsiaTheme="minorEastAsia" w:hAnsi="Latin Modern Math" w:cstheme="majorBidi"/>
+                    <w:i/>
+                    <w:sz w:val="24"/>
+                    <w:szCs w:val="24"/>
+                  </w:rPr>
+                </m:ctrlPr>
+              </m:dPr>
+              <m:e>
+                <m:r>
+                  <w:rPr>
+                    <w:rFonts w:ascii="Latin Modern Math" w:eastAsiaTheme="minorEastAsia" w:hAnsi="Latin Modern Math" w:cstheme="majorBidi"/>
+                    <w:sz w:val="24"/>
+                    <w:szCs w:val="24"/>
+                  </w:rPr>
+                  <m:t>1</m:t>
+                </m:r>
+              </m:e>
+            </m:d>
+            <m:r>
+              <w:rPr>
+                <w:rFonts w:ascii="Latin Modern Math" w:eastAsiaTheme="minorEastAsia" w:hAnsi="Latin Modern Math" w:cstheme="majorBidi"/>
+                <w:sz w:val="24"/>
+                <w:szCs w:val="24"/>
+              </w:rPr>
+              <m:t>,…,</m:t>
+            </m:r>
+            <m:r>
+              <w:rPr>
+                <w:rFonts w:ascii="Latin Modern Math" w:eastAsiaTheme="minorEastAsia" w:hAnsi="Latin Modern Math" w:cstheme="majorBidi"/>
+                <w:sz w:val="24"/>
+                <w:szCs w:val="24"/>
+              </w:rPr>
+              <m:t>w</m:t>
+            </m:r>
+            <m:d>
+              <m:dPr>
+                <m:ctrlPr>
+                  <w:rPr>
+                    <w:rFonts w:ascii="Latin Modern Math" w:eastAsiaTheme="minorEastAsia" w:hAnsi="Latin Modern Math" w:cstheme="majorBidi"/>
+                    <w:i/>
+                    <w:sz w:val="24"/>
+                    <w:szCs w:val="24"/>
+                  </w:rPr>
+                </m:ctrlPr>
+              </m:dPr>
+              <m:e>
+                <m:r>
+                  <w:rPr>
+                    <w:rFonts w:ascii="Latin Modern Math" w:eastAsiaTheme="minorEastAsia" w:hAnsi="Latin Modern Math" w:cstheme="majorBidi"/>
+                    <w:sz w:val="24"/>
+                    <w:szCs w:val="24"/>
+                  </w:rPr>
+                  <m:t>d</m:t>
+                </m:r>
+              </m:e>
+            </m:d>
+          </m:e>
+        </m:d>
+      </m:oMath>
+      <w:r>
+        <w:rPr>
+          <w:rFonts w:asciiTheme="majorBidi" w:eastAsiaTheme="minorEastAsia" w:hAnsiTheme="majorBidi" w:cstheme="majorBidi" w:hint="cs"/>
+          <w:i/>
+          <w:sz w:val="24"/>
+          <w:szCs w:val="24"/>
+          <w:rtl/>
+        </w:rPr>
+        <w:t>.</w:t>
+      </w:r>
+      <w:r>
+        <w:rPr>
+          <w:rFonts w:asciiTheme="majorBidi" w:eastAsiaTheme="minorEastAsia" w:hAnsiTheme="majorBidi" w:cstheme="majorBidi" w:hint="cs"/>
+          <w:i/>
+          <w:sz w:val="24"/>
+          <w:szCs w:val="24"/>
+          <w:rtl/>
+        </w:rPr>
+        <w:t xml:space="preserve"> אזי מתקיים לכל </w:t>
+      </w:r>
+      <m:oMath>
+        <m:r>
+          <w:rPr>
+            <w:rFonts w:ascii="Latin Modern Math" w:eastAsiaTheme="minorEastAsia" w:hAnsi="Latin Modern Math" w:cstheme="majorBidi"/>
+            <w:sz w:val="24"/>
+            <w:szCs w:val="24"/>
+          </w:rPr>
+          <m:t>w∈</m:t>
+        </m:r>
+        <m:sSup>
+          <m:sSupPr>
+            <m:ctrlPr>
+              <w:rPr>
+                <w:rFonts w:ascii="Latin Modern Math" w:eastAsiaTheme="minorEastAsia" w:hAnsi="Latin Modern Math" w:cstheme="majorBidi"/>
+                <w:i/>
+                <w:sz w:val="24"/>
+                <w:szCs w:val="24"/>
+              </w:rPr>
+            </m:ctrlPr>
+          </m:sSupPr>
+          <m:e>
+            <m:r>
+              <m:rPr>
+                <m:scr m:val="double-struck"/>
+              </m:rPr>
+              <w:rPr>
+                <w:rFonts w:ascii="Latin Modern Math" w:eastAsiaTheme="minorEastAsia" w:hAnsi="Latin Modern Math" w:cstheme="majorBidi"/>
+                <w:sz w:val="24"/>
+                <w:szCs w:val="24"/>
+              </w:rPr>
+              <m:t>R</m:t>
+            </m:r>
+          </m:e>
+          <m:sup>
+            <m:r>
+              <w:rPr>
+                <w:rFonts w:ascii="Latin Modern Math" w:eastAsiaTheme="minorEastAsia" w:hAnsi="Latin Modern Math" w:cstheme="majorBidi"/>
+                <w:sz w:val="24"/>
+                <w:szCs w:val="24"/>
+              </w:rPr>
+              <m:t>d+1</m:t>
+            </m:r>
+          </m:sup>
+        </m:sSup>
+      </m:oMath>
+      <w:r>
+        <w:rPr>
+          <w:rFonts w:asciiTheme="majorBidi" w:eastAsiaTheme="minorEastAsia" w:hAnsiTheme="majorBidi" w:cstheme="majorBidi" w:hint="cs"/>
+          <w:i/>
+          <w:sz w:val="24"/>
+          <w:szCs w:val="24"/>
+          <w:rtl/>
+        </w:rPr>
+        <w:t xml:space="preserve"> ש-</w:t>
+      </w:r>
+      <m:oMath>
+        <m:sSub>
+          <m:sSubPr>
+            <m:ctrlPr>
+              <w:rPr>
+                <w:rFonts w:ascii="Latin Modern Math" w:eastAsiaTheme="minorEastAsia" w:hAnsi="Latin Modern Math" w:cstheme="majorBidi"/>
+                <w:i/>
+                <w:sz w:val="24"/>
+                <w:szCs w:val="24"/>
+              </w:rPr>
+            </m:ctrlPr>
+          </m:sSubPr>
+          <m:e>
+            <m:r>
+              <w:rPr>
+                <w:rFonts w:ascii="Latin Modern Math" w:eastAsiaTheme="minorEastAsia" w:hAnsi="Latin Modern Math" w:cstheme="majorBidi"/>
+                <w:sz w:val="24"/>
+                <w:szCs w:val="24"/>
+              </w:rPr>
+              <m:t>f</m:t>
+            </m:r>
+          </m:e>
+          <m:sub>
+            <m:r>
+              <w:rPr>
+                <w:rFonts w:ascii="Latin Modern Math" w:eastAsiaTheme="minorEastAsia" w:hAnsi="Latin Modern Math" w:cstheme="majorBidi"/>
+                <w:sz w:val="24"/>
+                <w:szCs w:val="24"/>
+              </w:rPr>
+              <m:t>2</m:t>
+            </m:r>
+          </m:sub>
+        </m:sSub>
+        <m:d>
+          <m:dPr>
+            <m:ctrlPr>
+              <w:rPr>
+                <w:rFonts w:ascii="Latin Modern Math" w:eastAsiaTheme="minorEastAsia" w:hAnsi="Latin Modern Math" w:cstheme="majorBidi"/>
+                <w:i/>
+                <w:sz w:val="24"/>
+                <w:szCs w:val="24"/>
+              </w:rPr>
+            </m:ctrlPr>
+          </m:dPr>
+          <m:e>
+            <m:sSup>
+              <m:sSupPr>
+                <m:ctrlPr>
+                  <w:rPr>
+                    <w:rFonts w:ascii="Latin Modern Math" w:eastAsiaTheme="minorEastAsia" w:hAnsi="Latin Modern Math" w:cstheme="majorBidi"/>
+                    <w:i/>
+                    <w:sz w:val="24"/>
+                    <w:szCs w:val="24"/>
+                  </w:rPr>
+                </m:ctrlPr>
+              </m:sSupPr>
+              <m:e>
+                <m:r>
+                  <w:rPr>
+                    <w:rFonts w:ascii="Latin Modern Math" w:eastAsiaTheme="minorEastAsia" w:hAnsi="Latin Modern Math" w:cstheme="majorBidi"/>
+                    <w:sz w:val="24"/>
+                    <w:szCs w:val="24"/>
+                  </w:rPr>
+                  <m:t>w</m:t>
+                </m:r>
+              </m:e>
+              <m:sup>
+                <m:r>
+                  <w:rPr>
+                    <w:rFonts w:ascii="Latin Modern Math" w:eastAsiaTheme="minorEastAsia" w:hAnsi="Latin Modern Math" w:cstheme="majorBidi"/>
+                    <w:sz w:val="24"/>
+                    <w:szCs w:val="24"/>
+                  </w:rPr>
+                  <m:t>'</m:t>
+                </m:r>
+              </m:sup>
+            </m:sSup>
+          </m:e>
+        </m:d>
+        <m:r>
+          <w:rPr>
+            <w:rFonts w:ascii="Latin Modern Math" w:eastAsiaTheme="minorEastAsia" w:hAnsi="Latin Modern Math" w:cstheme="majorBidi"/>
+            <w:sz w:val="24"/>
+            <w:szCs w:val="24"/>
+          </w:rPr>
+          <m:t>=</m:t>
+        </m:r>
+        <m:sSub>
+          <m:sSubPr>
+            <m:ctrlPr>
+              <w:rPr>
+                <w:rFonts w:ascii="Latin Modern Math" w:eastAsiaTheme="minorEastAsia" w:hAnsi="Latin Modern Math" w:cstheme="majorBidi"/>
+                <w:i/>
+                <w:sz w:val="24"/>
+                <w:szCs w:val="24"/>
+              </w:rPr>
+            </m:ctrlPr>
+          </m:sSubPr>
+          <m:e>
+            <m:r>
+              <w:rPr>
+                <w:rFonts w:ascii="Latin Modern Math" w:eastAsiaTheme="minorEastAsia" w:hAnsi="Latin Modern Math" w:cstheme="majorBidi"/>
+                <w:sz w:val="24"/>
+                <w:szCs w:val="24"/>
+              </w:rPr>
+              <m:t>f</m:t>
+            </m:r>
+          </m:e>
+          <m:sub>
+            <m:r>
+              <w:rPr>
+                <w:rFonts w:ascii="Latin Modern Math" w:eastAsiaTheme="minorEastAsia" w:hAnsi="Latin Modern Math" w:cstheme="majorBidi"/>
+                <w:sz w:val="24"/>
+                <w:szCs w:val="24"/>
+              </w:rPr>
+              <m:t>1</m:t>
+            </m:r>
+          </m:sub>
+        </m:sSub>
+        <m:d>
+          <m:dPr>
+            <m:ctrlPr>
+              <w:rPr>
+                <w:rFonts w:ascii="Latin Modern Math" w:eastAsiaTheme="minorEastAsia" w:hAnsi="Latin Modern Math" w:cstheme="majorBidi"/>
+                <w:i/>
+                <w:sz w:val="24"/>
+                <w:szCs w:val="24"/>
+              </w:rPr>
+            </m:ctrlPr>
+          </m:dPr>
+          <m:e>
+            <m:sSup>
+              <m:sSupPr>
+                <m:ctrlPr>
+                  <w:rPr>
+                    <w:rFonts w:ascii="Latin Modern Math" w:eastAsiaTheme="minorEastAsia" w:hAnsi="Latin Modern Math" w:cstheme="majorBidi"/>
+                    <w:i/>
+                    <w:sz w:val="24"/>
+                    <w:szCs w:val="24"/>
+                  </w:rPr>
+                </m:ctrlPr>
+              </m:sSupPr>
+              <m:e>
+                <m:r>
+                  <w:rPr>
+                    <w:rFonts w:ascii="Latin Modern Math" w:eastAsiaTheme="minorEastAsia" w:hAnsi="Latin Modern Math" w:cstheme="majorBidi"/>
+                    <w:sz w:val="24"/>
+                    <w:szCs w:val="24"/>
+                  </w:rPr>
+                  <m:t>w</m:t>
+                </m:r>
+              </m:e>
+              <m:sup>
+                <m:r>
+                  <w:rPr>
+                    <w:rFonts w:ascii="Latin Modern Math" w:eastAsiaTheme="minorEastAsia" w:hAnsi="Latin Modern Math" w:cstheme="majorBidi"/>
+                    <w:sz w:val="24"/>
+                    <w:szCs w:val="24"/>
+                  </w:rPr>
+                  <m:t>*</m:t>
+                </m:r>
+              </m:sup>
+            </m:sSup>
+          </m:e>
+        </m:d>
+        <m:r>
+          <w:rPr>
+            <w:rFonts w:ascii="Latin Modern Math" w:eastAsiaTheme="minorEastAsia" w:hAnsi="Latin Modern Math" w:cstheme="majorBidi"/>
+            <w:sz w:val="24"/>
+            <w:szCs w:val="24"/>
+          </w:rPr>
+          <m:t>≤</m:t>
+        </m:r>
+        <m:sSub>
+          <m:sSubPr>
+            <m:ctrlPr>
+              <w:rPr>
+                <w:rFonts w:ascii="Latin Modern Math" w:eastAsiaTheme="minorEastAsia" w:hAnsi="Latin Modern Math" w:cstheme="majorBidi"/>
+                <w:i/>
+                <w:sz w:val="24"/>
+                <w:szCs w:val="24"/>
+              </w:rPr>
+            </m:ctrlPr>
+          </m:sSubPr>
+          <m:e>
+            <m:r>
+              <w:rPr>
+                <w:rFonts w:ascii="Latin Modern Math" w:eastAsiaTheme="minorEastAsia" w:hAnsi="Latin Modern Math" w:cstheme="majorBidi"/>
+                <w:sz w:val="24"/>
+                <w:szCs w:val="24"/>
+              </w:rPr>
+              <m:t>f</m:t>
+            </m:r>
+          </m:e>
+          <m:sub>
+            <m:r>
+              <w:rPr>
+                <w:rFonts w:ascii="Latin Modern Math" w:eastAsiaTheme="minorEastAsia" w:hAnsi="Latin Modern Math" w:cstheme="majorBidi"/>
+                <w:sz w:val="24"/>
+                <w:szCs w:val="24"/>
+              </w:rPr>
+              <m:t>1</m:t>
+            </m:r>
+          </m:sub>
+        </m:sSub>
+        <m:d>
+          <m:dPr>
+            <m:ctrlPr>
+              <w:rPr>
+                <w:rFonts w:ascii="Latin Modern Math" w:eastAsiaTheme="minorEastAsia" w:hAnsi="Latin Modern Math" w:cstheme="majorBidi"/>
+                <w:i/>
+                <w:sz w:val="24"/>
+                <w:szCs w:val="24"/>
+              </w:rPr>
+            </m:ctrlPr>
+          </m:dPr>
+          <m:e>
+            <m:sSub>
+              <m:sSubPr>
+                <m:ctrlPr>
+                  <w:rPr>
+                    <w:rFonts w:ascii="Latin Modern Math" w:eastAsiaTheme="minorEastAsia" w:hAnsi="Latin Modern Math" w:cstheme="majorBidi"/>
+                    <w:i/>
+                    <w:sz w:val="24"/>
+                    <w:szCs w:val="24"/>
+                  </w:rPr>
+                </m:ctrlPr>
+              </m:sSubPr>
+              <m:e>
+                <m:r>
+                  <w:rPr>
+                    <w:rFonts w:ascii="Latin Modern Math" w:eastAsiaTheme="minorEastAsia" w:hAnsi="Latin Modern Math" w:cstheme="majorBidi"/>
+                    <w:sz w:val="24"/>
+                    <w:szCs w:val="24"/>
+                  </w:rPr>
+                  <m:t>w</m:t>
+                </m:r>
+              </m:e>
+              <m:sub>
+                <m:r>
+                  <w:rPr>
+                    <w:rFonts w:ascii="Latin Modern Math" w:eastAsiaTheme="minorEastAsia" w:hAnsi="Latin Modern Math" w:cstheme="majorBidi"/>
+                    <w:sz w:val="24"/>
+                    <w:szCs w:val="24"/>
+                  </w:rPr>
+                  <m:t>d</m:t>
+                </m:r>
+              </m:sub>
+            </m:sSub>
+          </m:e>
+        </m:d>
+        <m:r>
+          <w:rPr>
+            <w:rFonts w:ascii="Latin Modern Math" w:eastAsiaTheme="minorEastAsia" w:hAnsi="Latin Modern Math" w:cstheme="majorBidi"/>
+            <w:sz w:val="24"/>
+            <w:szCs w:val="24"/>
+          </w:rPr>
+          <m:t>=</m:t>
+        </m:r>
+        <m:sSub>
+          <m:sSubPr>
+            <m:ctrlPr>
+              <w:rPr>
+                <w:rFonts w:ascii="Latin Modern Math" w:eastAsiaTheme="minorEastAsia" w:hAnsi="Latin Modern Math" w:cstheme="majorBidi"/>
+                <w:i/>
+                <w:sz w:val="24"/>
+                <w:szCs w:val="24"/>
+              </w:rPr>
+            </m:ctrlPr>
+          </m:sSubPr>
+          <m:e>
+            <m:r>
+              <w:rPr>
+                <w:rFonts w:ascii="Latin Modern Math" w:eastAsiaTheme="minorEastAsia" w:hAnsi="Latin Modern Math" w:cstheme="majorBidi"/>
+                <w:sz w:val="24"/>
+                <w:szCs w:val="24"/>
+              </w:rPr>
+              <m:t>f</m:t>
+            </m:r>
+          </m:e>
+          <m:sub>
+            <m:r>
+              <w:rPr>
+                <w:rFonts w:ascii="Latin Modern Math" w:eastAsiaTheme="minorEastAsia" w:hAnsi="Latin Modern Math" w:cstheme="majorBidi"/>
+                <w:sz w:val="24"/>
+                <w:szCs w:val="24"/>
+              </w:rPr>
+              <m:t>2</m:t>
+            </m:r>
+          </m:sub>
+        </m:sSub>
+        <m:r>
+          <w:rPr>
+            <w:rFonts w:ascii="Latin Modern Math" w:eastAsiaTheme="minorEastAsia" w:hAnsi="Latin Modern Math" w:cstheme="majorBidi"/>
+            <w:sz w:val="24"/>
+            <w:szCs w:val="24"/>
+          </w:rPr>
+          <m:t>(w</m:t>
+        </m:r>
+        <m:r>
+          <w:rPr>
+            <w:rFonts w:ascii="Latin Modern Math" w:eastAsiaTheme="minorEastAsia" w:hAnsi="Latin Modern Math" w:cstheme="majorBidi"/>
+            <w:sz w:val="24"/>
+            <w:szCs w:val="24"/>
+          </w:rPr>
+          <m:t>)</m:t>
+        </m:r>
+      </m:oMath>
+      <w:r>
+        <w:rPr>
+          <w:rFonts w:asciiTheme="majorBidi" w:eastAsiaTheme="minorEastAsia" w:hAnsiTheme="majorBidi" w:cstheme="majorBidi"/>
+          <w:i/>
+          <w:sz w:val="24"/>
+          <w:szCs w:val="24"/>
+        </w:rPr>
+        <w:t xml:space="preserve"> </w:t>
+      </w:r>
+      <w:r>
+        <w:rPr>
+          <w:rFonts w:asciiTheme="majorBidi" w:eastAsiaTheme="minorEastAsia" w:hAnsiTheme="majorBidi" w:cstheme="majorBidi" w:hint="cs"/>
+          <w:i/>
+          <w:sz w:val="24"/>
+          <w:szCs w:val="24"/>
+          <w:rtl/>
+        </w:rPr>
+        <w:t xml:space="preserve">ולכן </w:t>
+      </w:r>
+      <m:oMath>
+        <m:r>
+          <w:rPr>
+            <w:rFonts w:ascii="Latin Modern Math" w:eastAsiaTheme="minorEastAsia" w:hAnsi="Latin Modern Math" w:cstheme="majorBidi"/>
+            <w:sz w:val="24"/>
+            <w:szCs w:val="24"/>
+          </w:rPr>
+          <m:t>w'</m:t>
+        </m:r>
+      </m:oMath>
+      <w:r>
+        <w:rPr>
+          <w:rFonts w:asciiTheme="majorBidi" w:eastAsiaTheme="minorEastAsia" w:hAnsiTheme="majorBidi" w:cstheme="majorBidi" w:hint="cs"/>
+          <w:i/>
+          <w:sz w:val="24"/>
+          <w:szCs w:val="24"/>
+          <w:rtl/>
+        </w:rPr>
+        <w:t xml:space="preserve"> מביא למינימום את </w:t>
+      </w:r>
+      <m:oMath>
+        <m:sSub>
+          <m:sSubPr>
+            <m:ctrlPr>
+              <w:rPr>
+                <w:rFonts w:ascii="Latin Modern Math" w:eastAsiaTheme="minorEastAsia" w:hAnsi="Latin Modern Math" w:cstheme="majorBidi"/>
+                <w:i/>
+                <w:sz w:val="24"/>
+                <w:szCs w:val="24"/>
+              </w:rPr>
+            </m:ctrlPr>
+          </m:sSubPr>
+          <m:e>
+            <m:r>
+              <w:rPr>
+                <w:rFonts w:ascii="Latin Modern Math" w:eastAsiaTheme="minorEastAsia" w:hAnsi="Latin Modern Math" w:cstheme="majorBidi"/>
+                <w:sz w:val="24"/>
+                <w:szCs w:val="24"/>
+              </w:rPr>
+              <m:t>f</m:t>
+            </m:r>
+          </m:e>
+          <m:sub>
+            <m:r>
+              <w:rPr>
+                <w:rFonts w:ascii="Latin Modern Math" w:eastAsiaTheme="minorEastAsia" w:hAnsi="Latin Modern Math" w:cstheme="majorBidi"/>
+                <w:sz w:val="24"/>
+                <w:szCs w:val="24"/>
+              </w:rPr>
+              <m:t>2</m:t>
+            </m:r>
+          </m:sub>
+        </m:sSub>
+      </m:oMath>
+      <w:r>
+        <w:rPr>
+          <w:rFonts w:asciiTheme="majorBidi" w:eastAsiaTheme="minorEastAsia" w:hAnsiTheme="majorBidi" w:cstheme="majorBidi" w:hint="cs"/>
+          <w:i/>
+          <w:sz w:val="24"/>
+          <w:szCs w:val="24"/>
+          <w:rtl/>
+        </w:rPr>
+        <w:t xml:space="preserve"> ומהווה פתרון אופטימלי לבעיית הרגרסיה על </w:t>
+      </w:r>
+      <m:oMath>
+        <m:r>
+          <w:rPr>
+            <w:rFonts w:ascii="Latin Modern Math" w:eastAsiaTheme="minorEastAsia" w:hAnsi="Latin Modern Math" w:cstheme="majorBidi"/>
+            <w:sz w:val="24"/>
+            <w:szCs w:val="24"/>
+          </w:rPr>
+          <m:t>S'</m:t>
+        </m:r>
+      </m:oMath>
+      <w:r>
+        <w:rPr>
+          <w:rFonts w:asciiTheme="majorBidi" w:eastAsiaTheme="minorEastAsia" w:hAnsiTheme="majorBidi" w:cstheme="majorBidi" w:hint="cs"/>
+          <w:i/>
+          <w:sz w:val="24"/>
+          <w:szCs w:val="24"/>
+          <w:rtl/>
+        </w:rPr>
+        <w:t>.</w:t>
+      </w:r>
+    </w:p>
+    <w:p>
+      <w:pPr>
+        <w:bidi/>
+        <w:rPr>
+          <w:rFonts w:asciiTheme="majorBidi" w:eastAsiaTheme="minorEastAsia" w:hAnsiTheme="majorBidi" w:cstheme="majorBidi"/>
+          <w:i/>
+          <w:sz w:val="28"/>
+          <w:szCs w:val="28"/>
+          <w:u w:val="single"/>
           <w:rtl/>
         </w:rPr>
       </w:pPr>
@@ -9087,45 +14889,732 @@
       <w:pPr>
         <w:bidi/>
         <w:rPr>
-          <w:rFonts w:asciiTheme="majorBidi" w:eastAsiaTheme="minorEastAsia" w:hAnsiTheme="majorBidi" w:cs="Times New Roman"/>
-          <w:sz w:val="24"/>
-          <w:szCs w:val="24"/>
-          <w:rtl/>
+          <w:rFonts w:ascii="Latin Modern Math" w:eastAsiaTheme="minorEastAsia" w:hAnsi="Latin Modern Math" w:cstheme="majorBidi"/>
+          <w:i/>
+          <w:sz w:val="28"/>
+          <w:szCs w:val="28"/>
         </w:rPr>
       </w:pPr>
+      <w:r>
+        <w:rPr>
+          <w:rFonts w:asciiTheme="majorBidi" w:eastAsiaTheme="minorEastAsia" w:hAnsiTheme="majorBidi" w:cstheme="majorBidi" w:hint="cs"/>
+          <w:i/>
+          <w:sz w:val="28"/>
+          <w:szCs w:val="28"/>
+          <w:u w:val="single"/>
+          <w:rtl/>
+        </w:rPr>
+        <w:t xml:space="preserve">שאלה </w:t>
+      </w:r>
+      <w:r>
+        <w:rPr>
+          <w:rFonts w:asciiTheme="majorBidi" w:eastAsiaTheme="minorEastAsia" w:hAnsiTheme="majorBidi" w:cstheme="majorBidi" w:hint="cs"/>
+          <w:i/>
+          <w:sz w:val="28"/>
+          <w:szCs w:val="28"/>
+          <w:u w:val="single"/>
+          <w:rtl/>
+        </w:rPr>
+        <w:t>6</w:t>
+      </w:r>
     </w:p>
     <w:p>
       <w:pPr>
         <w:bidi/>
         <w:rPr>
-          <w:rFonts w:asciiTheme="majorBidi" w:eastAsiaTheme="minorEastAsia" w:hAnsiTheme="majorBidi" w:cs="Times New Roman"/>
+          <w:rFonts w:asciiTheme="majorBidi" w:eastAsiaTheme="minorEastAsia" w:hAnsiTheme="majorBidi" w:cstheme="majorBidi"/>
+          <w:i/>
           <w:sz w:val="24"/>
           <w:szCs w:val="24"/>
           <w:rtl/>
         </w:rPr>
       </w:pPr>
+      <w:r>
+        <w:rPr>
+          <w:rFonts w:asciiTheme="majorBidi" w:eastAsiaTheme="minorEastAsia" w:hAnsiTheme="majorBidi" w:cstheme="majorBidi" w:hint="cs"/>
+          <w:i/>
+          <w:sz w:val="24"/>
+          <w:szCs w:val="24"/>
+          <w:u w:val="single"/>
+          <w:rtl/>
+        </w:rPr>
+        <w:t>סעיף א</w:t>
+      </w:r>
     </w:p>
     <w:p>
       <w:pPr>
         <w:bidi/>
         <w:rPr>
-          <w:rFonts w:asciiTheme="majorBidi" w:eastAsiaTheme="minorEastAsia" w:hAnsiTheme="majorBidi" w:cs="Times New Roman"/>
+          <w:rFonts w:asciiTheme="majorBidi" w:eastAsiaTheme="minorEastAsia" w:hAnsiTheme="majorBidi" w:cstheme="majorBidi"/>
+          <w:i/>
           <w:sz w:val="24"/>
           <w:szCs w:val="24"/>
           <w:rtl/>
         </w:rPr>
       </w:pPr>
+      <w:r>
+        <w:rPr>
+          <w:rFonts w:asciiTheme="majorBidi" w:eastAsiaTheme="minorEastAsia" w:hAnsiTheme="majorBidi" w:cstheme="majorBidi" w:hint="cs"/>
+          <w:i/>
+          <w:sz w:val="24"/>
+          <w:szCs w:val="24"/>
+          <w:rtl/>
+        </w:rPr>
+        <w:t xml:space="preserve">נסמן את המטריצה </w:t>
+      </w:r>
+      <m:oMath>
+        <m:r>
+          <w:rPr>
+            <w:rFonts w:ascii="Latin Modern Math" w:eastAsiaTheme="minorEastAsia" w:hAnsi="Latin Modern Math" w:cstheme="majorBidi"/>
+            <w:sz w:val="24"/>
+            <w:szCs w:val="24"/>
+          </w:rPr>
+          <m:t>A=</m:t>
+        </m:r>
+        <m:sSup>
+          <m:sSupPr>
+            <m:ctrlPr>
+              <w:rPr>
+                <w:rFonts w:ascii="Latin Modern Math" w:eastAsiaTheme="minorEastAsia" w:hAnsi="Latin Modern Math" w:cstheme="majorBidi"/>
+                <w:i/>
+                <w:sz w:val="24"/>
+                <w:szCs w:val="24"/>
+              </w:rPr>
+            </m:ctrlPr>
+          </m:sSupPr>
+          <m:e>
+            <m:r>
+              <w:rPr>
+                <w:rFonts w:ascii="Latin Modern Math" w:eastAsiaTheme="minorEastAsia" w:hAnsi="Latin Modern Math" w:cstheme="majorBidi"/>
+                <w:sz w:val="24"/>
+                <w:szCs w:val="24"/>
+              </w:rPr>
+              <m:t>X</m:t>
+            </m:r>
+          </m:e>
+          <m:sup>
+            <m:r>
+              <w:rPr>
+                <w:rFonts w:ascii="Latin Modern Math" w:eastAsiaTheme="minorEastAsia" w:hAnsi="Latin Modern Math" w:cstheme="majorBidi"/>
+                <w:sz w:val="24"/>
+                <w:szCs w:val="24"/>
+              </w:rPr>
+              <m:t>T</m:t>
+            </m:r>
+          </m:sup>
+        </m:sSup>
+        <m:r>
+          <w:rPr>
+            <w:rFonts w:ascii="Latin Modern Math" w:eastAsiaTheme="minorEastAsia" w:hAnsi="Latin Modern Math" w:cstheme="majorBidi"/>
+            <w:sz w:val="24"/>
+            <w:szCs w:val="24"/>
+          </w:rPr>
+          <m:t>X</m:t>
+        </m:r>
+      </m:oMath>
+      <w:r>
+        <w:rPr>
+          <w:rFonts w:asciiTheme="majorBidi" w:eastAsiaTheme="minorEastAsia" w:hAnsiTheme="majorBidi" w:cstheme="majorBidi"/>
+          <w:i/>
+          <w:sz w:val="24"/>
+          <w:szCs w:val="24"/>
+        </w:rPr>
+        <w:t xml:space="preserve">  </w:t>
+      </w:r>
+      <w:r>
+        <w:rPr>
+          <w:rFonts w:asciiTheme="majorBidi" w:eastAsiaTheme="minorEastAsia" w:hAnsiTheme="majorBidi" w:cstheme="majorBidi" w:hint="cs"/>
+          <w:i/>
+          <w:sz w:val="24"/>
+          <w:szCs w:val="24"/>
+          <w:rtl/>
+        </w:rPr>
+        <w:t xml:space="preserve">כאשר </w:t>
+      </w:r>
+      <m:oMath>
+        <m:r>
+          <w:rPr>
+            <w:rFonts w:ascii="Latin Modern Math" w:eastAsiaTheme="minorEastAsia" w:hAnsi="Latin Modern Math" w:cstheme="majorBidi"/>
+            <w:sz w:val="24"/>
+            <w:szCs w:val="24"/>
+          </w:rPr>
+          <m:t>X=</m:t>
+        </m:r>
+        <m:d>
+          <m:dPr>
+            <m:ctrlPr>
+              <w:rPr>
+                <w:rFonts w:ascii="Latin Modern Math" w:eastAsiaTheme="minorEastAsia" w:hAnsi="Latin Modern Math" w:cstheme="majorBidi"/>
+                <w:i/>
+                <w:sz w:val="24"/>
+                <w:szCs w:val="24"/>
+              </w:rPr>
+            </m:ctrlPr>
+          </m:dPr>
+          <m:e>
+            <m:m>
+              <m:mPr>
+                <m:mcs>
+                  <m:mc>
+                    <m:mcPr>
+                      <m:count m:val="4"/>
+                      <m:mcJc m:val="center"/>
+                    </m:mcPr>
+                  </m:mc>
+                </m:mcs>
+                <m:ctrlPr>
+                  <w:rPr>
+                    <w:rFonts w:ascii="Latin Modern Math" w:eastAsiaTheme="minorEastAsia" w:hAnsi="Latin Modern Math" w:cstheme="majorBidi"/>
+                    <w:i/>
+                    <w:sz w:val="24"/>
+                    <w:szCs w:val="24"/>
+                  </w:rPr>
+                </m:ctrlPr>
+              </m:mPr>
+              <m:mr>
+                <m:e>
+                  <m:r>
+                    <w:rPr>
+                      <w:rFonts w:ascii="Latin Modern Math" w:eastAsiaTheme="minorEastAsia" w:hAnsi="Latin Modern Math" w:cstheme="majorBidi"/>
+                      <w:sz w:val="24"/>
+                      <w:szCs w:val="24"/>
+                    </w:rPr>
+                    <m:t>1</m:t>
+                  </m:r>
+                </m:e>
+                <m:e>
+                  <m:r>
+                    <w:rPr>
+                      <w:rFonts w:ascii="Latin Modern Math" w:eastAsiaTheme="minorEastAsia" w:hAnsi="Latin Modern Math" w:cstheme="majorBidi"/>
+                      <w:sz w:val="24"/>
+                      <w:szCs w:val="24"/>
+                    </w:rPr>
+                    <m:t>2</m:t>
+                  </m:r>
+                </m:e>
+                <m:e>
+                  <m:r>
+                    <w:rPr>
+                      <w:rFonts w:ascii="Latin Modern Math" w:eastAsiaTheme="minorEastAsia" w:hAnsi="Latin Modern Math" w:cstheme="majorBidi"/>
+                      <w:sz w:val="24"/>
+                      <w:szCs w:val="24"/>
+                    </w:rPr>
+                    <m:t>3</m:t>
+                  </m:r>
+                  <m:ctrlPr>
+                    <w:rPr>
+                      <w:rFonts w:ascii="Cambria Math" w:eastAsia="Cambria Math" w:hAnsi="Cambria Math" w:cs="Cambria Math"/>
+                      <w:i/>
+                      <w:sz w:val="24"/>
+                      <w:szCs w:val="24"/>
+                    </w:rPr>
+                  </m:ctrlPr>
+                </m:e>
+                <m:e>
+                  <m:r>
+                    <w:rPr>
+                      <w:rFonts w:ascii="Cambria Math" w:eastAsia="Cambria Math" w:hAnsi="Cambria Math" w:cs="Cambria Math"/>
+                      <w:sz w:val="24"/>
+                      <w:szCs w:val="24"/>
+                    </w:rPr>
+                    <m:t>4</m:t>
+                  </m:r>
+                  <m:ctrlPr>
+                    <w:rPr>
+                      <w:rFonts w:ascii="Cambria Math" w:eastAsia="Cambria Math" w:hAnsi="Cambria Math" w:cs="Cambria Math"/>
+                      <w:i/>
+                      <w:sz w:val="24"/>
+                      <w:szCs w:val="24"/>
+                    </w:rPr>
+                  </m:ctrlPr>
+                </m:e>
+              </m:mr>
+              <m:mr>
+                <m:e>
+                  <m:r>
+                    <w:rPr>
+                      <w:rFonts w:ascii="Cambria Math" w:eastAsia="Cambria Math" w:hAnsi="Cambria Math" w:cs="Cambria Math"/>
+                      <w:sz w:val="24"/>
+                      <w:szCs w:val="24"/>
+                    </w:rPr>
+                    <m:t>3</m:t>
+                  </m:r>
+                </m:e>
+                <m:e>
+                  <m:r>
+                    <w:rPr>
+                      <w:rFonts w:ascii="Latin Modern Math" w:eastAsiaTheme="minorEastAsia" w:hAnsi="Latin Modern Math" w:cstheme="majorBidi"/>
+                      <w:sz w:val="24"/>
+                      <w:szCs w:val="24"/>
+                    </w:rPr>
+                    <m:t>4</m:t>
+                  </m:r>
+                  <m:ctrlPr>
+                    <w:rPr>
+                      <w:rFonts w:ascii="Cambria Math" w:eastAsia="Cambria Math" w:hAnsi="Cambria Math" w:cs="Cambria Math"/>
+                      <w:i/>
+                      <w:sz w:val="24"/>
+                      <w:szCs w:val="24"/>
+                    </w:rPr>
+                  </m:ctrlPr>
+                </m:e>
+                <m:e>
+                  <m:r>
+                    <w:rPr>
+                      <w:rFonts w:ascii="Cambria Math" w:eastAsia="Cambria Math" w:hAnsi="Cambria Math" w:cs="Cambria Math"/>
+                      <w:sz w:val="24"/>
+                      <w:szCs w:val="24"/>
+                    </w:rPr>
+                    <m:t>1</m:t>
+                  </m:r>
+                  <m:ctrlPr>
+                    <w:rPr>
+                      <w:rFonts w:ascii="Cambria Math" w:eastAsia="Cambria Math" w:hAnsi="Cambria Math" w:cs="Cambria Math"/>
+                      <w:i/>
+                      <w:sz w:val="24"/>
+                      <w:szCs w:val="24"/>
+                    </w:rPr>
+                  </m:ctrlPr>
+                </m:e>
+                <m:e>
+                  <m:r>
+                    <w:rPr>
+                      <w:rFonts w:ascii="Cambria Math" w:eastAsia="Cambria Math" w:hAnsi="Cambria Math" w:cs="Cambria Math"/>
+                      <w:sz w:val="24"/>
+                      <w:szCs w:val="24"/>
+                    </w:rPr>
+                    <m:t>-5</m:t>
+                  </m:r>
+                  <m:ctrlPr>
+                    <w:rPr>
+                      <w:rFonts w:ascii="Cambria Math" w:eastAsia="Cambria Math" w:hAnsi="Cambria Math" w:cs="Cambria Math"/>
+                      <w:i/>
+                      <w:sz w:val="24"/>
+                      <w:szCs w:val="24"/>
+                    </w:rPr>
+                  </m:ctrlPr>
+                </m:e>
+              </m:mr>
+              <m:mr>
+                <m:e>
+                  <m:r>
+                    <w:rPr>
+                      <w:rFonts w:ascii="Cambria Math" w:eastAsia="Cambria Math" w:hAnsi="Cambria Math" w:cs="Cambria Math"/>
+                      <w:sz w:val="24"/>
+                      <w:szCs w:val="24"/>
+                    </w:rPr>
+                    <m:t>-10</m:t>
+                  </m:r>
+                  <m:ctrlPr>
+                    <w:rPr>
+                      <w:rFonts w:ascii="Cambria Math" w:eastAsia="Cambria Math" w:hAnsi="Cambria Math" w:cs="Cambria Math"/>
+                      <w:i/>
+                      <w:sz w:val="24"/>
+                      <w:szCs w:val="24"/>
+                    </w:rPr>
+                  </m:ctrlPr>
+                </m:e>
+                <m:e>
+                  <m:r>
+                    <w:rPr>
+                      <w:rFonts w:ascii="Cambria Math" w:eastAsia="Cambria Math" w:hAnsi="Cambria Math" w:cs="Cambria Math"/>
+                      <w:sz w:val="24"/>
+                      <w:szCs w:val="24"/>
+                    </w:rPr>
+                    <m:t>1</m:t>
+                  </m:r>
+                  <m:ctrlPr>
+                    <w:rPr>
+                      <w:rFonts w:ascii="Cambria Math" w:eastAsia="Cambria Math" w:hAnsi="Cambria Math" w:cs="Cambria Math"/>
+                      <w:i/>
+                      <w:sz w:val="24"/>
+                      <w:szCs w:val="24"/>
+                    </w:rPr>
+                  </m:ctrlPr>
+                </m:e>
+                <m:e>
+                  <m:r>
+                    <w:rPr>
+                      <w:rFonts w:ascii="Cambria Math" w:eastAsia="Cambria Math" w:hAnsi="Cambria Math" w:cs="Cambria Math"/>
+                      <w:sz w:val="24"/>
+                      <w:szCs w:val="24"/>
+                    </w:rPr>
+                    <m:t>4</m:t>
+                  </m:r>
+                  <m:ctrlPr>
+                    <w:rPr>
+                      <w:rFonts w:ascii="Cambria Math" w:eastAsia="Cambria Math" w:hAnsi="Cambria Math" w:cs="Cambria Math"/>
+                      <w:i/>
+                      <w:sz w:val="24"/>
+                      <w:szCs w:val="24"/>
+                    </w:rPr>
+                  </m:ctrlPr>
+                </m:e>
+                <m:e>
+                  <m:r>
+                    <w:rPr>
+                      <w:rFonts w:ascii="Cambria Math" w:eastAsia="Cambria Math" w:hAnsi="Cambria Math" w:cs="Cambria Math"/>
+                      <w:sz w:val="24"/>
+                      <w:szCs w:val="24"/>
+                    </w:rPr>
+                    <m:t>6</m:t>
+                  </m:r>
+                </m:e>
+              </m:mr>
+            </m:m>
+          </m:e>
+        </m:d>
+      </m:oMath>
+      <w:r>
+        <w:rPr>
+          <w:rFonts w:asciiTheme="majorBidi" w:eastAsiaTheme="minorEastAsia" w:hAnsiTheme="majorBidi" w:cstheme="majorBidi" w:hint="cs"/>
+          <w:i/>
+          <w:sz w:val="24"/>
+          <w:szCs w:val="24"/>
+          <w:rtl/>
+        </w:rPr>
+        <w:t>. כלומר</w:t>
+      </w:r>
     </w:p>
     <w:p>
       <w:pPr>
         <w:bidi/>
         <w:rPr>
-          <w:rFonts w:asciiTheme="majorBidi" w:hAnsiTheme="majorBidi" w:cstheme="majorBidi" w:hint="cs"/>
+          <w:rFonts w:asciiTheme="majorBidi" w:eastAsiaTheme="minorEastAsia" w:hAnsiTheme="majorBidi" w:cstheme="majorBidi" w:hint="cs"/>
           <w:i/>
           <w:sz w:val="24"/>
           <w:szCs w:val="24"/>
         </w:rPr>
       </w:pPr>
+      <m:oMathPara>
+        <m:oMathParaPr>
+          <m:jc m:val="center"/>
+        </m:oMathParaPr>
+        <m:oMath>
+          <m:r>
+            <w:rPr>
+              <w:rFonts w:ascii="Latin Modern Math" w:eastAsiaTheme="minorEastAsia" w:hAnsi="Latin Modern Math" w:cstheme="majorBidi"/>
+              <w:sz w:val="24"/>
+              <w:szCs w:val="24"/>
+            </w:rPr>
+            <m:t>A=</m:t>
+          </m:r>
+          <m:d>
+            <m:dPr>
+              <m:ctrlPr>
+                <w:rPr>
+                  <w:rFonts w:ascii="Latin Modern Math" w:eastAsiaTheme="minorEastAsia" w:hAnsi="Latin Modern Math" w:cstheme="majorBidi"/>
+                  <w:i/>
+                  <w:sz w:val="24"/>
+                  <w:szCs w:val="24"/>
+                </w:rPr>
+              </m:ctrlPr>
+            </m:dPr>
+            <m:e>
+              <m:m>
+                <m:mPr>
+                  <m:mcs>
+                    <m:mc>
+                      <m:mcPr>
+                        <m:count m:val="4"/>
+                        <m:mcJc m:val="center"/>
+                      </m:mcPr>
+                    </m:mc>
+                  </m:mcs>
+                  <m:ctrlPr>
+                    <w:rPr>
+                      <w:rFonts w:ascii="Latin Modern Math" w:eastAsiaTheme="minorEastAsia" w:hAnsi="Latin Modern Math" w:cstheme="majorBidi"/>
+                      <w:i/>
+                      <w:sz w:val="24"/>
+                      <w:szCs w:val="24"/>
+                    </w:rPr>
+                  </m:ctrlPr>
+                </m:mPr>
+                <m:mr>
+                  <m:e>
+                    <m:r>
+                      <w:rPr>
+                        <w:rFonts w:ascii="Latin Modern Math" w:eastAsiaTheme="minorEastAsia" w:hAnsi="Latin Modern Math" w:cstheme="majorBidi"/>
+                        <w:sz w:val="24"/>
+                        <w:szCs w:val="24"/>
+                      </w:rPr>
+                      <m:t>110</m:t>
+                    </m:r>
+                  </m:e>
+                  <m:e>
+                    <m:r>
+                      <w:rPr>
+                        <w:rFonts w:ascii="Latin Modern Math" w:eastAsiaTheme="minorEastAsia" w:hAnsi="Latin Modern Math" w:cstheme="majorBidi"/>
+                        <w:sz w:val="24"/>
+                        <w:szCs w:val="24"/>
+                      </w:rPr>
+                      <m:t>4</m:t>
+                    </m:r>
+                  </m:e>
+                  <m:e>
+                    <m:r>
+                      <w:rPr>
+                        <w:rFonts w:ascii="Latin Modern Math" w:eastAsiaTheme="minorEastAsia" w:hAnsi="Latin Modern Math" w:cstheme="majorBidi"/>
+                        <w:sz w:val="24"/>
+                        <w:szCs w:val="24"/>
+                      </w:rPr>
+                      <m:t>-</m:t>
+                    </m:r>
+                    <m:r>
+                      <w:rPr>
+                        <w:rFonts w:ascii="Latin Modern Math" w:eastAsiaTheme="minorEastAsia" w:hAnsi="Latin Modern Math" w:cstheme="majorBidi"/>
+                        <w:sz w:val="24"/>
+                        <w:szCs w:val="24"/>
+                      </w:rPr>
+                      <m:t>3</m:t>
+                    </m:r>
+                    <m:r>
+                      <w:rPr>
+                        <w:rFonts w:ascii="Latin Modern Math" w:eastAsiaTheme="minorEastAsia" w:hAnsi="Latin Modern Math" w:cstheme="majorBidi"/>
+                        <w:sz w:val="24"/>
+                        <w:szCs w:val="24"/>
+                      </w:rPr>
+                      <m:t>4</m:t>
+                    </m:r>
+                    <m:ctrlPr>
+                      <w:rPr>
+                        <w:rFonts w:ascii="Cambria Math" w:eastAsia="Cambria Math" w:hAnsi="Cambria Math" w:cs="Cambria Math"/>
+                        <w:i/>
+                        <w:sz w:val="24"/>
+                        <w:szCs w:val="24"/>
+                      </w:rPr>
+                    </m:ctrlPr>
+                  </m:e>
+                  <m:e>
+                    <m:r>
+                      <w:rPr>
+                        <w:rFonts w:ascii="Cambria Math" w:eastAsia="Cambria Math" w:hAnsi="Cambria Math" w:cs="Cambria Math"/>
+                        <w:sz w:val="24"/>
+                        <w:szCs w:val="24"/>
+                      </w:rPr>
+                      <m:t>-71</m:t>
+                    </m:r>
+                    <m:ctrlPr>
+                      <w:rPr>
+                        <w:rFonts w:ascii="Cambria Math" w:eastAsia="Cambria Math" w:hAnsi="Cambria Math" w:cs="Cambria Math"/>
+                        <w:i/>
+                        <w:sz w:val="24"/>
+                        <w:szCs w:val="24"/>
+                      </w:rPr>
+                    </m:ctrlPr>
+                  </m:e>
+                </m:mr>
+                <m:mr>
+                  <m:e>
+                    <m:r>
+                      <w:rPr>
+                        <w:rFonts w:ascii="Cambria Math" w:eastAsia="Cambria Math" w:hAnsi="Cambria Math" w:cs="Cambria Math"/>
+                        <w:sz w:val="24"/>
+                        <w:szCs w:val="24"/>
+                      </w:rPr>
+                      <m:t>4</m:t>
+                    </m:r>
+                  </m:e>
+                  <m:e>
+                    <m:r>
+                      <w:rPr>
+                        <w:rFonts w:ascii="Latin Modern Math" w:eastAsiaTheme="minorEastAsia" w:hAnsi="Latin Modern Math" w:cstheme="majorBidi"/>
+                        <w:sz w:val="24"/>
+                        <w:szCs w:val="24"/>
+                      </w:rPr>
+                      <m:t>21</m:t>
+                    </m:r>
+                    <m:ctrlPr>
+                      <w:rPr>
+                        <w:rFonts w:ascii="Cambria Math" w:eastAsia="Cambria Math" w:hAnsi="Cambria Math" w:cs="Cambria Math"/>
+                        <w:i/>
+                        <w:sz w:val="24"/>
+                        <w:szCs w:val="24"/>
+                      </w:rPr>
+                    </m:ctrlPr>
+                  </m:e>
+                  <m:e>
+                    <m:r>
+                      <w:rPr>
+                        <w:rFonts w:ascii="Cambria Math" w:eastAsia="Cambria Math" w:hAnsi="Cambria Math" w:cs="Cambria Math"/>
+                        <w:sz w:val="24"/>
+                        <w:szCs w:val="24"/>
+                      </w:rPr>
+                      <m:t>14</m:t>
+                    </m:r>
+                    <m:ctrlPr>
+                      <w:rPr>
+                        <w:rFonts w:ascii="Cambria Math" w:eastAsia="Cambria Math" w:hAnsi="Cambria Math" w:cs="Cambria Math"/>
+                        <w:i/>
+                        <w:sz w:val="24"/>
+                        <w:szCs w:val="24"/>
+                      </w:rPr>
+                    </m:ctrlPr>
+                  </m:e>
+                  <m:e>
+                    <m:r>
+                      <w:rPr>
+                        <w:rFonts w:ascii="Cambria Math" w:eastAsia="Cambria Math" w:hAnsi="Cambria Math" w:cs="Cambria Math"/>
+                        <w:sz w:val="24"/>
+                        <w:szCs w:val="24"/>
+                      </w:rPr>
+                      <m:t>-6</m:t>
+                    </m:r>
+                    <m:ctrlPr>
+                      <w:rPr>
+                        <w:rFonts w:ascii="Cambria Math" w:eastAsia="Cambria Math" w:hAnsi="Cambria Math" w:cs="Cambria Math"/>
+                        <w:i/>
+                        <w:sz w:val="24"/>
+                        <w:szCs w:val="24"/>
+                      </w:rPr>
+                    </m:ctrlPr>
+                  </m:e>
+                </m:mr>
+                <m:mr>
+                  <m:e>
+                    <m:r>
+                      <w:rPr>
+                        <w:rFonts w:ascii="Cambria Math" w:eastAsia="Cambria Math" w:hAnsi="Cambria Math" w:cs="Cambria Math"/>
+                        <w:sz w:val="24"/>
+                        <w:szCs w:val="24"/>
+                      </w:rPr>
+                      <m:t>-34</m:t>
+                    </m:r>
+                    <m:ctrlPr>
+                      <w:rPr>
+                        <w:rFonts w:ascii="Cambria Math" w:eastAsia="Cambria Math" w:hAnsi="Cambria Math" w:cs="Cambria Math"/>
+                        <w:i/>
+                        <w:sz w:val="24"/>
+                        <w:szCs w:val="24"/>
+                      </w:rPr>
+                    </m:ctrlPr>
+                  </m:e>
+                  <m:e>
+                    <m:r>
+                      <w:rPr>
+                        <w:rFonts w:ascii="Cambria Math" w:eastAsia="Cambria Math" w:hAnsi="Cambria Math" w:cs="Cambria Math"/>
+                        <w:sz w:val="24"/>
+                        <w:szCs w:val="24"/>
+                      </w:rPr>
+                      <m:t>14</m:t>
+                    </m:r>
+                    <m:ctrlPr>
+                      <w:rPr>
+                        <w:rFonts w:ascii="Cambria Math" w:eastAsia="Cambria Math" w:hAnsi="Cambria Math" w:cs="Cambria Math"/>
+                        <w:i/>
+                        <w:sz w:val="24"/>
+                        <w:szCs w:val="24"/>
+                      </w:rPr>
+                    </m:ctrlPr>
+                  </m:e>
+                  <m:e>
+                    <m:r>
+                      <w:rPr>
+                        <w:rFonts w:ascii="Cambria Math" w:eastAsia="Cambria Math" w:hAnsi="Cambria Math" w:cs="Cambria Math"/>
+                        <w:sz w:val="24"/>
+                        <w:szCs w:val="24"/>
+                      </w:rPr>
+                      <m:t>26</m:t>
+                    </m:r>
+                    <m:ctrlPr>
+                      <w:rPr>
+                        <w:rFonts w:ascii="Cambria Math" w:eastAsia="Cambria Math" w:hAnsi="Cambria Math" w:cs="Cambria Math"/>
+                        <w:i/>
+                        <w:sz w:val="24"/>
+                        <w:szCs w:val="24"/>
+                      </w:rPr>
+                    </m:ctrlPr>
+                  </m:e>
+                  <m:e>
+                    <m:r>
+                      <w:rPr>
+                        <w:rFonts w:ascii="Cambria Math" w:eastAsia="Cambria Math" w:hAnsi="Cambria Math" w:cs="Cambria Math"/>
+                        <w:sz w:val="24"/>
+                        <w:szCs w:val="24"/>
+                      </w:rPr>
+                      <m:t>31</m:t>
+                    </m:r>
+                    <m:ctrlPr>
+                      <w:rPr>
+                        <w:rFonts w:ascii="Cambria Math" w:eastAsia="Cambria Math" w:hAnsi="Cambria Math" w:cs="Cambria Math"/>
+                        <w:i/>
+                        <w:sz w:val="24"/>
+                        <w:szCs w:val="24"/>
+                      </w:rPr>
+                    </m:ctrlPr>
+                  </m:e>
+                </m:mr>
+                <m:mr>
+                  <m:e>
+                    <m:r>
+                      <w:rPr>
+                        <w:rFonts w:ascii="Cambria Math" w:eastAsia="Cambria Math" w:hAnsi="Cambria Math" w:cs="Cambria Math"/>
+                        <w:sz w:val="24"/>
+                        <w:szCs w:val="24"/>
+                      </w:rPr>
+                      <m:t>-71</m:t>
+                    </m:r>
+                    <m:ctrlPr>
+                      <w:rPr>
+                        <w:rFonts w:ascii="Cambria Math" w:eastAsia="Cambria Math" w:hAnsi="Cambria Math" w:cs="Cambria Math"/>
+                        <w:i/>
+                        <w:sz w:val="24"/>
+                        <w:szCs w:val="24"/>
+                      </w:rPr>
+                    </m:ctrlPr>
+                  </m:e>
+                  <m:e>
+                    <m:r>
+                      <w:rPr>
+                        <w:rFonts w:ascii="Cambria Math" w:eastAsia="Cambria Math" w:hAnsi="Cambria Math" w:cs="Cambria Math"/>
+                        <w:sz w:val="24"/>
+                        <w:szCs w:val="24"/>
+                      </w:rPr>
+                      <m:t>-6</m:t>
+                    </m:r>
+                    <m:ctrlPr>
+                      <w:rPr>
+                        <w:rFonts w:ascii="Cambria Math" w:eastAsia="Cambria Math" w:hAnsi="Cambria Math" w:cs="Cambria Math"/>
+                        <w:i/>
+                        <w:sz w:val="24"/>
+                        <w:szCs w:val="24"/>
+                      </w:rPr>
+                    </m:ctrlPr>
+                  </m:e>
+                  <m:e>
+                    <m:r>
+                      <w:rPr>
+                        <w:rFonts w:ascii="Cambria Math" w:eastAsia="Cambria Math" w:hAnsi="Cambria Math" w:cs="Cambria Math"/>
+                        <w:sz w:val="24"/>
+                        <w:szCs w:val="24"/>
+                      </w:rPr>
+                      <m:t>31</m:t>
+                    </m:r>
+                    <m:ctrlPr>
+                      <w:rPr>
+                        <w:rFonts w:ascii="Cambria Math" w:eastAsia="Cambria Math" w:hAnsi="Cambria Math" w:cs="Cambria Math"/>
+                        <w:i/>
+                        <w:sz w:val="24"/>
+                        <w:szCs w:val="24"/>
+                      </w:rPr>
+                    </m:ctrlPr>
+                  </m:e>
+                  <m:e>
+                    <m:r>
+                      <w:rPr>
+                        <w:rFonts w:ascii="Cambria Math" w:eastAsia="Cambria Math" w:hAnsi="Cambria Math" w:cs="Cambria Math"/>
+                        <w:sz w:val="24"/>
+                        <w:szCs w:val="24"/>
+                      </w:rPr>
+                      <m:t>77</m:t>
+                    </m:r>
+                  </m:e>
+                </m:mr>
+              </m:m>
+            </m:e>
+          </m:d>
+        </m:oMath>
+      </m:oMathPara>
     </w:p>
     <w:p>
       <w:pPr>
@@ -9138,6 +15627,165 @@
           <w:rtl/>
         </w:rPr>
       </w:pPr>
+      <w:r>
+        <w:rPr>
+          <w:rFonts w:asciiTheme="majorBidi" w:eastAsiaTheme="minorEastAsia" w:hAnsiTheme="majorBidi" w:cstheme="majorBidi" w:hint="cs"/>
+          <w:i/>
+          <w:sz w:val="24"/>
+          <w:szCs w:val="24"/>
+          <w:rtl/>
+        </w:rPr>
+        <w:t xml:space="preserve">למדנו בכיתה שה- </w:t>
+      </w:r>
+      <w:r>
+        <w:rPr>
+          <w:rFonts w:asciiTheme="majorBidi" w:eastAsiaTheme="minorEastAsia" w:hAnsiTheme="majorBidi" w:cstheme="majorBidi"/>
+          <w:i/>
+          <w:sz w:val="24"/>
+          <w:szCs w:val="24"/>
+        </w:rPr>
+        <w:t>distortion</w:t>
+      </w:r>
+      <w:r>
+        <w:rPr>
+          <w:rFonts w:asciiTheme="majorBidi" w:eastAsiaTheme="minorEastAsia" w:hAnsiTheme="majorBidi" w:cstheme="majorBidi" w:hint="cs"/>
+          <w:i/>
+          <w:sz w:val="24"/>
+          <w:szCs w:val="24"/>
+          <w:rtl/>
+        </w:rPr>
+        <w:t xml:space="preserve"> במקרה זה יהיה סכום שני הערכים העצמיים הקטנים ביותר של המטריצה </w:t>
+      </w:r>
+      <w:r>
+        <w:rPr>
+          <w:rFonts w:asciiTheme="majorBidi" w:eastAsiaTheme="minorEastAsia" w:hAnsiTheme="majorBidi" w:cstheme="majorBidi" w:hint="cs"/>
+          <w:i/>
+          <w:sz w:val="24"/>
+          <w:szCs w:val="24"/>
+        </w:rPr>
+        <w:t>A</w:t>
+      </w:r>
+      <w:r>
+        <w:rPr>
+          <w:rFonts w:asciiTheme="majorBidi" w:eastAsiaTheme="minorEastAsia" w:hAnsiTheme="majorBidi" w:cstheme="majorBidi" w:hint="cs"/>
+          <w:i/>
+          <w:sz w:val="24"/>
+          <w:szCs w:val="24"/>
+          <w:rtl/>
+        </w:rPr>
+        <w:t xml:space="preserve">. אחרי </w:t>
+      </w:r>
+      <w:r>
+        <w:rPr>
+          <w:rFonts w:asciiTheme="majorBidi" w:eastAsiaTheme="minorEastAsia" w:hAnsiTheme="majorBidi" w:cstheme="majorBidi" w:hint="cs"/>
+          <w:i/>
+          <w:sz w:val="24"/>
+          <w:szCs w:val="24"/>
+          <w:rtl/>
+        </w:rPr>
+        <w:t>שימוש בפונקציה</w:t>
+      </w:r>
+      <w:proofErr w:type="spellStart"/>
+      <w:r>
+        <w:rPr>
+          <w:rFonts w:asciiTheme="majorBidi" w:eastAsiaTheme="minorEastAsia" w:hAnsiTheme="majorBidi" w:cstheme="majorBidi"/>
+          <w:i/>
+          <w:sz w:val="24"/>
+          <w:szCs w:val="24"/>
+        </w:rPr>
+        <w:t>numpy.linalg.eig</w:t>
+      </w:r>
+      <w:proofErr w:type="spellEnd"/>
+      <w:r>
+        <w:rPr>
+          <w:rFonts w:asciiTheme="majorBidi" w:eastAsiaTheme="minorEastAsia" w:hAnsiTheme="majorBidi" w:cstheme="majorBidi"/>
+          <w:i/>
+          <w:sz w:val="24"/>
+          <w:szCs w:val="24"/>
+        </w:rPr>
+        <w:t xml:space="preserve"> </w:t>
+      </w:r>
+      <w:r>
+        <w:rPr>
+          <w:rFonts w:asciiTheme="majorBidi" w:eastAsiaTheme="minorEastAsia" w:hAnsiTheme="majorBidi" w:cstheme="majorBidi" w:hint="cs"/>
+          <w:i/>
+          <w:sz w:val="24"/>
+          <w:szCs w:val="24"/>
+          <w:rtl/>
+        </w:rPr>
+        <w:t xml:space="preserve"> </w:t>
+      </w:r>
+      <w:proofErr w:type="spellStart"/>
+      <w:r>
+        <w:rPr>
+          <w:rFonts w:asciiTheme="majorBidi" w:eastAsiaTheme="minorEastAsia" w:hAnsiTheme="majorBidi" w:cstheme="majorBidi" w:hint="cs"/>
+          <w:i/>
+          <w:sz w:val="24"/>
+          <w:szCs w:val="24"/>
+          <w:rtl/>
+        </w:rPr>
+        <w:t>בפייתון</w:t>
+      </w:r>
+      <w:proofErr w:type="spellEnd"/>
+      <w:r>
+        <w:rPr>
+          <w:rFonts w:asciiTheme="majorBidi" w:eastAsiaTheme="minorEastAsia" w:hAnsiTheme="majorBidi" w:cstheme="majorBidi" w:hint="cs"/>
+          <w:i/>
+          <w:sz w:val="24"/>
+          <w:szCs w:val="24"/>
+          <w:rtl/>
+        </w:rPr>
+        <w:t xml:space="preserve"> על </w:t>
+      </w:r>
+      <w:r>
+        <w:rPr>
+          <w:rFonts w:asciiTheme="majorBidi" w:eastAsiaTheme="minorEastAsia" w:hAnsiTheme="majorBidi" w:cstheme="majorBidi" w:hint="cs"/>
+          <w:i/>
+          <w:sz w:val="24"/>
+          <w:szCs w:val="24"/>
+        </w:rPr>
+        <w:t>A</w:t>
+      </w:r>
+      <w:r>
+        <w:rPr>
+          <w:rFonts w:asciiTheme="majorBidi" w:eastAsiaTheme="minorEastAsia" w:hAnsiTheme="majorBidi" w:cstheme="majorBidi" w:hint="cs"/>
+          <w:i/>
+          <w:sz w:val="24"/>
+          <w:szCs w:val="24"/>
+          <w:rtl/>
+        </w:rPr>
+        <w:t xml:space="preserve"> נקבל ש</w:t>
+      </w:r>
+      <w:r>
+        <w:rPr>
+          <w:rFonts w:asciiTheme="majorBidi" w:eastAsiaTheme="minorEastAsia" w:hAnsiTheme="majorBidi" w:cstheme="majorBidi" w:hint="cs"/>
+          <w:i/>
+          <w:sz w:val="24"/>
+          <w:szCs w:val="24"/>
+          <w:rtl/>
+        </w:rPr>
+        <w:t xml:space="preserve">סכום זה הוא </w:t>
+      </w:r>
+      <m:oMath>
+        <m:r>
+          <w:rPr>
+            <w:rFonts w:ascii="Latin Modern Math" w:eastAsiaTheme="minorEastAsia" w:hAnsi="Latin Modern Math" w:cstheme="majorBidi"/>
+            <w:sz w:val="24"/>
+            <w:szCs w:val="24"/>
+          </w:rPr>
+          <m:t>0+21.27=21.27</m:t>
+        </m:r>
+      </m:oMath>
+      <w:r>
+        <w:rPr>
+          <w:rFonts w:asciiTheme="majorBidi" w:eastAsiaTheme="minorEastAsia" w:hAnsiTheme="majorBidi" w:cstheme="majorBidi" w:hint="cs"/>
+          <w:i/>
+          <w:sz w:val="24"/>
+          <w:szCs w:val="24"/>
+          <w:rtl/>
+        </w:rPr>
+        <w:t>.</w:t>
+      </w:r>
     </w:p>
     <w:p>
       <w:pPr>
@@ -9150,6 +15798,17 @@
           <w:rtl/>
         </w:rPr>
       </w:pPr>
+      <w:r>
+        <w:rPr>
+          <w:rFonts w:asciiTheme="majorBidi" w:eastAsiaTheme="minorEastAsia" w:hAnsiTheme="majorBidi" w:cstheme="majorBidi" w:hint="cs"/>
+          <w:i/>
+          <w:sz w:val="24"/>
+          <w:szCs w:val="24"/>
+          <w:u w:val="single"/>
+          <w:rtl/>
+        </w:rPr>
+        <w:t>סעיף ב</w:t>
+      </w:r>
     </w:p>
     <w:p>
       <w:pPr>
@@ -9162,26 +15821,1671 @@
           <w:rtl/>
         </w:rPr>
       </w:pPr>
+      <w:r>
+        <w:rPr>
+          <w:rFonts w:asciiTheme="majorBidi" w:eastAsiaTheme="minorEastAsia" w:hAnsiTheme="majorBidi" w:cstheme="majorBidi" w:hint="cs"/>
+          <w:i/>
+          <w:sz w:val="24"/>
+          <w:szCs w:val="24"/>
+          <w:rtl/>
+        </w:rPr>
+        <w:t xml:space="preserve">בשביל לחשב את </w:t>
+      </w:r>
+      <m:oMath>
+        <m:sSup>
+          <m:sSupPr>
+            <m:ctrlPr>
+              <w:rPr>
+                <w:rFonts w:ascii="Latin Modern Math" w:eastAsiaTheme="minorEastAsia" w:hAnsi="Latin Modern Math" w:cstheme="majorBidi"/>
+                <w:i/>
+                <w:sz w:val="24"/>
+                <w:szCs w:val="24"/>
+              </w:rPr>
+            </m:ctrlPr>
+          </m:sSupPr>
+          <m:e>
+            <m:r>
+              <w:rPr>
+                <w:rFonts w:ascii="Latin Modern Math" w:eastAsiaTheme="minorEastAsia" w:hAnsi="Latin Modern Math" w:cstheme="majorBidi"/>
+                <w:sz w:val="24"/>
+                <w:szCs w:val="24"/>
+              </w:rPr>
+              <m:t>U</m:t>
+            </m:r>
+          </m:e>
+          <m:sup>
+            <m:r>
+              <w:rPr>
+                <w:rFonts w:ascii="Latin Modern Math" w:eastAsiaTheme="minorEastAsia" w:hAnsi="Latin Modern Math" w:cstheme="majorBidi"/>
+                <w:sz w:val="24"/>
+                <w:szCs w:val="24"/>
+              </w:rPr>
+              <m:t>T</m:t>
+            </m:r>
+          </m:sup>
+        </m:sSup>
+      </m:oMath>
+      <w:r>
+        <w:rPr>
+          <w:rFonts w:asciiTheme="majorBidi" w:eastAsiaTheme="minorEastAsia" w:hAnsiTheme="majorBidi" w:cstheme="majorBidi" w:hint="cs"/>
+          <w:i/>
+          <w:sz w:val="24"/>
+          <w:szCs w:val="24"/>
+          <w:rtl/>
+        </w:rPr>
+        <w:t xml:space="preserve"> עלינו למצוא את</w:t>
+      </w:r>
+      <w:r>
+        <w:rPr>
+          <w:rFonts w:asciiTheme="majorBidi" w:eastAsiaTheme="minorEastAsia" w:hAnsiTheme="majorBidi" w:cstheme="majorBidi" w:hint="cs"/>
+          <w:i/>
+          <w:sz w:val="24"/>
+          <w:szCs w:val="24"/>
+          <w:rtl/>
+        </w:rPr>
+        <w:t xml:space="preserve"> שני</w:t>
+      </w:r>
+      <w:r>
+        <w:rPr>
+          <w:rFonts w:asciiTheme="majorBidi" w:eastAsiaTheme="minorEastAsia" w:hAnsiTheme="majorBidi" w:cstheme="majorBidi" w:hint="cs"/>
+          <w:i/>
+          <w:sz w:val="24"/>
+          <w:szCs w:val="24"/>
+          <w:rtl/>
+        </w:rPr>
+        <w:t xml:space="preserve"> </w:t>
+      </w:r>
+      <w:proofErr w:type="spellStart"/>
+      <w:r>
+        <w:rPr>
+          <w:rFonts w:asciiTheme="majorBidi" w:eastAsiaTheme="minorEastAsia" w:hAnsiTheme="majorBidi" w:cstheme="majorBidi" w:hint="cs"/>
+          <w:i/>
+          <w:sz w:val="24"/>
+          <w:szCs w:val="24"/>
+          <w:rtl/>
+        </w:rPr>
+        <w:t>הו"ע</w:t>
+      </w:r>
+      <w:proofErr w:type="spellEnd"/>
+      <w:r>
+        <w:rPr>
+          <w:rFonts w:asciiTheme="majorBidi" w:eastAsiaTheme="minorEastAsia" w:hAnsiTheme="majorBidi" w:cstheme="majorBidi" w:hint="cs"/>
+          <w:i/>
+          <w:sz w:val="24"/>
+          <w:szCs w:val="24"/>
+          <w:rtl/>
+        </w:rPr>
+        <w:t xml:space="preserve"> המתאימים לשני </w:t>
+      </w:r>
+      <w:proofErr w:type="spellStart"/>
+      <w:r>
+        <w:rPr>
+          <w:rFonts w:asciiTheme="majorBidi" w:eastAsiaTheme="minorEastAsia" w:hAnsiTheme="majorBidi" w:cstheme="majorBidi" w:hint="cs"/>
+          <w:i/>
+          <w:sz w:val="24"/>
+          <w:szCs w:val="24"/>
+          <w:rtl/>
+        </w:rPr>
+        <w:t>הע"ע</w:t>
+      </w:r>
+      <w:proofErr w:type="spellEnd"/>
+      <w:r>
+        <w:rPr>
+          <w:rFonts w:asciiTheme="majorBidi" w:eastAsiaTheme="minorEastAsia" w:hAnsiTheme="majorBidi" w:cstheme="majorBidi" w:hint="cs"/>
+          <w:i/>
+          <w:sz w:val="24"/>
+          <w:szCs w:val="24"/>
+          <w:rtl/>
+        </w:rPr>
+        <w:t xml:space="preserve"> הגדולים ביותר</w:t>
+      </w:r>
+      <w:r>
+        <w:rPr>
+          <w:rFonts w:asciiTheme="majorBidi" w:eastAsiaTheme="minorEastAsia" w:hAnsiTheme="majorBidi" w:cstheme="majorBidi" w:hint="cs"/>
+          <w:i/>
+          <w:sz w:val="24"/>
+          <w:szCs w:val="24"/>
+          <w:rtl/>
+        </w:rPr>
+        <w:t xml:space="preserve"> של </w:t>
+      </w:r>
+      <w:r>
+        <w:rPr>
+          <w:rFonts w:asciiTheme="majorBidi" w:eastAsiaTheme="minorEastAsia" w:hAnsiTheme="majorBidi" w:cstheme="majorBidi" w:hint="cs"/>
+          <w:i/>
+          <w:sz w:val="24"/>
+          <w:szCs w:val="24"/>
+        </w:rPr>
+        <w:t>A</w:t>
+      </w:r>
+      <w:r>
+        <w:rPr>
+          <w:rFonts w:asciiTheme="majorBidi" w:eastAsiaTheme="minorEastAsia" w:hAnsiTheme="majorBidi" w:cstheme="majorBidi" w:hint="cs"/>
+          <w:i/>
+          <w:sz w:val="24"/>
+          <w:szCs w:val="24"/>
+          <w:rtl/>
+        </w:rPr>
+        <w:t xml:space="preserve"> ולפרוס אותם בשורות </w:t>
+      </w:r>
+      <w:r>
+        <w:rPr>
+          <w:rFonts w:asciiTheme="majorBidi" w:eastAsiaTheme="minorEastAsia" w:hAnsiTheme="majorBidi" w:cstheme="majorBidi" w:hint="cs"/>
+          <w:i/>
+          <w:sz w:val="24"/>
+          <w:szCs w:val="24"/>
+          <w:rtl/>
+        </w:rPr>
+        <w:t>ולנרמל אותם</w:t>
+      </w:r>
+      <w:r>
+        <w:rPr>
+          <w:rFonts w:asciiTheme="majorBidi" w:eastAsiaTheme="minorEastAsia" w:hAnsiTheme="majorBidi" w:cstheme="majorBidi" w:hint="cs"/>
+          <w:i/>
+          <w:sz w:val="24"/>
+          <w:szCs w:val="24"/>
+          <w:rtl/>
+        </w:rPr>
+        <w:t xml:space="preserve">. </w:t>
+      </w:r>
+      <w:r>
+        <w:rPr>
+          <w:rFonts w:asciiTheme="majorBidi" w:eastAsiaTheme="minorEastAsia" w:hAnsiTheme="majorBidi" w:cstheme="majorBidi" w:hint="cs"/>
+          <w:i/>
+          <w:sz w:val="24"/>
+          <w:szCs w:val="24"/>
+          <w:rtl/>
+        </w:rPr>
+        <w:t>שוב, נשתמש בפונקציה</w:t>
+      </w:r>
+      <w:proofErr w:type="spellStart"/>
+      <w:r>
+        <w:rPr>
+          <w:rFonts w:asciiTheme="majorBidi" w:eastAsiaTheme="minorEastAsia" w:hAnsiTheme="majorBidi" w:cstheme="majorBidi"/>
+          <w:i/>
+          <w:sz w:val="24"/>
+          <w:szCs w:val="24"/>
+        </w:rPr>
+        <w:t>numpy.linalg.eig</w:t>
+      </w:r>
+      <w:proofErr w:type="spellEnd"/>
+      <w:r>
+        <w:rPr>
+          <w:rFonts w:asciiTheme="majorBidi" w:eastAsiaTheme="minorEastAsia" w:hAnsiTheme="majorBidi" w:cstheme="majorBidi"/>
+          <w:i/>
+          <w:sz w:val="24"/>
+          <w:szCs w:val="24"/>
+        </w:rPr>
+        <w:t xml:space="preserve"> </w:t>
+      </w:r>
+      <w:r>
+        <w:rPr>
+          <w:rFonts w:asciiTheme="majorBidi" w:eastAsiaTheme="minorEastAsia" w:hAnsiTheme="majorBidi" w:cstheme="majorBidi" w:hint="cs"/>
+          <w:i/>
+          <w:sz w:val="24"/>
+          <w:szCs w:val="24"/>
+          <w:rtl/>
+        </w:rPr>
+        <w:t xml:space="preserve"> </w:t>
+      </w:r>
+      <w:proofErr w:type="spellStart"/>
+      <w:r>
+        <w:rPr>
+          <w:rFonts w:asciiTheme="majorBidi" w:eastAsiaTheme="minorEastAsia" w:hAnsiTheme="majorBidi" w:cstheme="majorBidi" w:hint="cs"/>
+          <w:i/>
+          <w:sz w:val="24"/>
+          <w:szCs w:val="24"/>
+          <w:rtl/>
+        </w:rPr>
+        <w:t>בפייתון</w:t>
+      </w:r>
+      <w:proofErr w:type="spellEnd"/>
+      <w:r>
+        <w:rPr>
+          <w:rFonts w:asciiTheme="majorBidi" w:eastAsiaTheme="minorEastAsia" w:hAnsiTheme="majorBidi" w:cstheme="majorBidi" w:hint="cs"/>
+          <w:i/>
+          <w:sz w:val="24"/>
+          <w:szCs w:val="24"/>
+          <w:rtl/>
+        </w:rPr>
+        <w:t xml:space="preserve"> ונקבל ש-</w:t>
+      </w:r>
     </w:p>
     <w:p>
       <w:pPr>
         <w:bidi/>
         <w:rPr>
-          <w:rFonts w:asciiTheme="majorBidi" w:eastAsiaTheme="minorEastAsia" w:hAnsiTheme="majorBidi" w:cstheme="majorBidi" w:hint="cs"/>
-          <w:i/>
-          <w:sz w:val="24"/>
-          <w:szCs w:val="24"/>
-          <w:rtl/>
+          <w:rFonts w:asciiTheme="majorBidi" w:eastAsiaTheme="minorEastAsia" w:hAnsiTheme="majorBidi" w:cstheme="majorBidi"/>
+          <w:i/>
+          <w:sz w:val="24"/>
+          <w:szCs w:val="24"/>
         </w:rPr>
       </w:pPr>
-      <w:r>
+      <m:oMathPara>
+        <m:oMath>
+          <m:sSup>
+            <m:sSupPr>
+              <m:ctrlPr>
+                <w:rPr>
+                  <w:rFonts w:ascii="Latin Modern Math" w:eastAsiaTheme="minorEastAsia" w:hAnsi="Latin Modern Math" w:cstheme="majorBidi"/>
+                  <w:i/>
+                  <w:sz w:val="24"/>
+                  <w:szCs w:val="24"/>
+                </w:rPr>
+              </m:ctrlPr>
+            </m:sSupPr>
+            <m:e>
+              <m:r>
+                <w:rPr>
+                  <w:rFonts w:ascii="Latin Modern Math" w:eastAsiaTheme="minorEastAsia" w:hAnsi="Latin Modern Math" w:cstheme="majorBidi"/>
+                  <w:sz w:val="24"/>
+                  <w:szCs w:val="24"/>
+                </w:rPr>
+                <m:t>U</m:t>
+              </m:r>
+            </m:e>
+            <m:sup>
+              <m:r>
+                <w:rPr>
+                  <w:rFonts w:ascii="Latin Modern Math" w:eastAsiaTheme="minorEastAsia" w:hAnsi="Latin Modern Math" w:cstheme="majorBidi"/>
+                  <w:sz w:val="24"/>
+                  <w:szCs w:val="24"/>
+                </w:rPr>
+                <m:t>T</m:t>
+              </m:r>
+            </m:sup>
+          </m:sSup>
+          <m:r>
+            <w:rPr>
+              <w:rFonts w:ascii="Latin Modern Math" w:eastAsiaTheme="minorEastAsia" w:hAnsi="Latin Modern Math" w:cstheme="majorBidi"/>
+              <w:sz w:val="24"/>
+              <w:szCs w:val="24"/>
+            </w:rPr>
+            <m:t>=</m:t>
+          </m:r>
+          <m:d>
+            <m:dPr>
+              <m:ctrlPr>
+                <w:rPr>
+                  <w:rFonts w:ascii="Latin Modern Math" w:eastAsiaTheme="minorEastAsia" w:hAnsi="Latin Modern Math" w:cstheme="majorBidi"/>
+                  <w:i/>
+                  <w:sz w:val="24"/>
+                  <w:szCs w:val="24"/>
+                </w:rPr>
+              </m:ctrlPr>
+            </m:dPr>
+            <m:e>
+              <m:m>
+                <m:mPr>
+                  <m:mcs>
+                    <m:mc>
+                      <m:mcPr>
+                        <m:count m:val="4"/>
+                        <m:mcJc m:val="center"/>
+                      </m:mcPr>
+                    </m:mc>
+                  </m:mcs>
+                  <m:ctrlPr>
+                    <w:rPr>
+                      <w:rFonts w:ascii="Latin Modern Math" w:eastAsiaTheme="minorEastAsia" w:hAnsi="Latin Modern Math" w:cstheme="majorBidi"/>
+                      <w:i/>
+                      <w:sz w:val="24"/>
+                      <w:szCs w:val="24"/>
+                    </w:rPr>
+                  </m:ctrlPr>
+                </m:mPr>
+                <m:mr>
+                  <m:e>
+                    <m:r>
+                      <w:rPr>
+                        <w:rFonts w:ascii="Latin Modern Math" w:eastAsiaTheme="minorEastAsia" w:hAnsi="Latin Modern Math" w:cstheme="majorBidi"/>
+                        <w:sz w:val="24"/>
+                        <w:szCs w:val="24"/>
+                      </w:rPr>
+                      <m:t>0.75</m:t>
+                    </m:r>
+                  </m:e>
+                  <m:e>
+                    <m:r>
+                      <w:rPr>
+                        <w:rFonts w:ascii="Latin Modern Math" w:eastAsiaTheme="minorEastAsia" w:hAnsi="Latin Modern Math" w:cstheme="majorBidi"/>
+                        <w:sz w:val="24"/>
+                        <w:szCs w:val="24"/>
+                      </w:rPr>
+                      <m:t>0.0</m:t>
+                    </m:r>
+                    <m:r>
+                      <w:rPr>
+                        <w:rFonts w:ascii="Latin Modern Math" w:eastAsiaTheme="minorEastAsia" w:hAnsi="Latin Modern Math" w:cstheme="majorBidi"/>
+                        <w:sz w:val="24"/>
+                        <w:szCs w:val="24"/>
+                      </w:rPr>
+                      <m:t>16</m:t>
+                    </m:r>
+                  </m:e>
+                  <m:e>
+                    <m:r>
+                      <w:rPr>
+                        <w:rFonts w:ascii="Latin Modern Math" w:eastAsiaTheme="minorEastAsia" w:hAnsi="Latin Modern Math" w:cstheme="majorBidi"/>
+                        <w:sz w:val="24"/>
+                        <w:szCs w:val="24"/>
+                      </w:rPr>
+                      <m:t>-</m:t>
+                    </m:r>
+                    <m:r>
+                      <w:rPr>
+                        <w:rFonts w:ascii="Latin Modern Math" w:eastAsiaTheme="minorEastAsia" w:hAnsi="Latin Modern Math" w:cstheme="majorBidi"/>
+                        <w:sz w:val="24"/>
+                        <w:szCs w:val="24"/>
+                      </w:rPr>
+                      <m:t>0.28</m:t>
+                    </m:r>
+                    <m:ctrlPr>
+                      <w:rPr>
+                        <w:rFonts w:ascii="Cambria Math" w:eastAsia="Cambria Math" w:hAnsi="Cambria Math" w:cs="Cambria Math"/>
+                        <w:i/>
+                        <w:sz w:val="24"/>
+                        <w:szCs w:val="24"/>
+                      </w:rPr>
+                    </m:ctrlPr>
+                  </m:e>
+                  <m:e>
+                    <m:r>
+                      <w:rPr>
+                        <w:rFonts w:ascii="Cambria Math" w:eastAsia="Cambria Math" w:hAnsi="Cambria Math" w:cs="Cambria Math"/>
+                        <w:sz w:val="24"/>
+                        <w:szCs w:val="24"/>
+                      </w:rPr>
+                      <m:t>-0.</m:t>
+                    </m:r>
+                    <m:r>
+                      <w:rPr>
+                        <w:rFonts w:ascii="Cambria Math" w:eastAsia="Cambria Math" w:hAnsi="Cambria Math" w:cs="Cambria Math"/>
+                        <w:sz w:val="24"/>
+                        <w:szCs w:val="24"/>
+                      </w:rPr>
+                      <m:t>6</m:t>
+                    </m:r>
+                    <m:ctrlPr>
+                      <w:rPr>
+                        <w:rFonts w:ascii="Cambria Math" w:eastAsia="Cambria Math" w:hAnsi="Cambria Math" w:cs="Cambria Math"/>
+                        <w:i/>
+                        <w:sz w:val="24"/>
+                        <w:szCs w:val="24"/>
+                      </w:rPr>
+                    </m:ctrlPr>
+                  </m:e>
+                </m:mr>
+                <m:mr>
+                  <m:e>
+                    <m:r>
+                      <w:rPr>
+                        <w:rFonts w:ascii="Cambria Math" w:eastAsia="Cambria Math" w:hAnsi="Cambria Math" w:cs="Cambria Math"/>
+                        <w:sz w:val="24"/>
+                        <w:szCs w:val="24"/>
+                      </w:rPr>
+                      <m:t>-</m:t>
+                    </m:r>
+                    <m:r>
+                      <w:rPr>
+                        <w:rFonts w:ascii="Cambria Math" w:eastAsia="Cambria Math" w:hAnsi="Cambria Math" w:cs="Cambria Math"/>
+                        <w:sz w:val="24"/>
+                        <w:szCs w:val="24"/>
+                      </w:rPr>
+                      <m:t>0.</m:t>
+                    </m:r>
+                    <m:r>
+                      <w:rPr>
+                        <w:rFonts w:ascii="Cambria Math" w:eastAsia="Cambria Math" w:hAnsi="Cambria Math" w:cs="Cambria Math"/>
+                        <w:sz w:val="24"/>
+                        <w:szCs w:val="24"/>
+                      </w:rPr>
+                      <m:t>12</m:t>
+                    </m:r>
+                    <m:ctrlPr>
+                      <w:rPr>
+                        <w:rFonts w:ascii="Cambria Math" w:eastAsia="Cambria Math" w:hAnsi="Cambria Math" w:cs="Cambria Math"/>
+                        <w:i/>
+                        <w:sz w:val="24"/>
+                        <w:szCs w:val="24"/>
+                      </w:rPr>
+                    </m:ctrlPr>
+                  </m:e>
+                  <m:e>
+                    <m:r>
+                      <w:rPr>
+                        <w:rFonts w:ascii="Cambria Math" w:eastAsia="Cambria Math" w:hAnsi="Cambria Math" w:cs="Cambria Math"/>
+                        <w:sz w:val="24"/>
+                        <w:szCs w:val="24"/>
+                      </w:rPr>
+                      <m:t>-</m:t>
+                    </m:r>
+                    <m:r>
+                      <w:rPr>
+                        <w:rFonts w:ascii="Cambria Math" w:eastAsia="Cambria Math" w:hAnsi="Cambria Math" w:cs="Cambria Math"/>
+                        <w:sz w:val="24"/>
+                        <w:szCs w:val="24"/>
+                      </w:rPr>
+                      <m:t>0.</m:t>
+                    </m:r>
+                    <m:r>
+                      <w:rPr>
+                        <w:rFonts w:ascii="Cambria Math" w:eastAsia="Cambria Math" w:hAnsi="Cambria Math" w:cs="Cambria Math"/>
+                        <w:sz w:val="24"/>
+                        <w:szCs w:val="24"/>
+                      </w:rPr>
+                      <m:t>79</m:t>
+                    </m:r>
+                    <m:ctrlPr>
+                      <w:rPr>
+                        <w:rFonts w:ascii="Cambria Math" w:eastAsia="Cambria Math" w:hAnsi="Cambria Math" w:cs="Cambria Math"/>
+                        <w:i/>
+                        <w:sz w:val="24"/>
+                        <w:szCs w:val="24"/>
+                      </w:rPr>
+                    </m:ctrlPr>
+                  </m:e>
+                  <m:e>
+                    <m:r>
+                      <w:rPr>
+                        <w:rFonts w:ascii="Cambria Math" w:eastAsia="Cambria Math" w:hAnsi="Cambria Math" w:cs="Cambria Math"/>
+                        <w:sz w:val="24"/>
+                        <w:szCs w:val="24"/>
+                      </w:rPr>
+                      <m:t>-0.</m:t>
+                    </m:r>
+                    <m:r>
+                      <w:rPr>
+                        <w:rFonts w:ascii="Cambria Math" w:eastAsia="Cambria Math" w:hAnsi="Cambria Math" w:cs="Cambria Math"/>
+                        <w:sz w:val="24"/>
+                        <w:szCs w:val="24"/>
+                      </w:rPr>
+                      <m:t>58</m:t>
+                    </m:r>
+                    <m:ctrlPr>
+                      <w:rPr>
+                        <w:rFonts w:ascii="Cambria Math" w:eastAsia="Cambria Math" w:hAnsi="Cambria Math" w:cs="Cambria Math"/>
+                        <w:i/>
+                        <w:sz w:val="24"/>
+                        <w:szCs w:val="24"/>
+                      </w:rPr>
+                    </m:ctrlPr>
+                  </m:e>
+                  <m:e>
+                    <m:r>
+                      <w:rPr>
+                        <w:rFonts w:ascii="Cambria Math" w:eastAsia="Cambria Math" w:hAnsi="Cambria Math" w:cs="Cambria Math"/>
+                        <w:sz w:val="24"/>
+                        <w:szCs w:val="24"/>
+                      </w:rPr>
+                      <m:t>0.09</m:t>
+                    </m:r>
+                  </m:e>
+                </m:mr>
+              </m:m>
+            </m:e>
+          </m:d>
+        </m:oMath>
+      </m:oMathPara>
+    </w:p>
+    <w:p>
+      <w:pPr>
+        <w:bidi/>
         <w:rPr>
           <w:rFonts w:asciiTheme="majorBidi" w:eastAsiaTheme="minorEastAsia" w:hAnsiTheme="majorBidi" w:cstheme="majorBidi"/>
           <w:i/>
           <w:sz w:val="24"/>
           <w:szCs w:val="24"/>
         </w:rPr>
+      </w:pPr>
+      <w:r>
+        <w:rPr>
+          <w:rFonts w:asciiTheme="majorBidi" w:eastAsiaTheme="minorEastAsia" w:hAnsiTheme="majorBidi" w:cstheme="majorBidi" w:hint="cs"/>
+          <w:i/>
+          <w:sz w:val="24"/>
+          <w:szCs w:val="24"/>
+          <w:rtl/>
+        </w:rPr>
+        <w:t xml:space="preserve">כך ששורה </w:t>
+      </w:r>
+      <w:r>
+        <w:rPr>
+          <w:rFonts w:asciiTheme="majorBidi" w:eastAsiaTheme="minorEastAsia" w:hAnsiTheme="majorBidi" w:cstheme="majorBidi"/>
+          <w:i/>
+          <w:sz w:val="24"/>
+          <w:szCs w:val="24"/>
+        </w:rPr>
+        <w:t>1</w:t>
+      </w:r>
+      <w:r>
+        <w:rPr>
+          <w:rFonts w:asciiTheme="majorBidi" w:eastAsiaTheme="minorEastAsia" w:hAnsiTheme="majorBidi" w:cstheme="majorBidi" w:hint="cs"/>
+          <w:i/>
+          <w:sz w:val="24"/>
+          <w:szCs w:val="24"/>
+          <w:rtl/>
+        </w:rPr>
+        <w:t xml:space="preserve"> מתאימה </w:t>
+      </w:r>
+      <w:proofErr w:type="spellStart"/>
+      <w:r>
+        <w:rPr>
+          <w:rFonts w:asciiTheme="majorBidi" w:eastAsiaTheme="minorEastAsia" w:hAnsiTheme="majorBidi" w:cstheme="majorBidi" w:hint="cs"/>
+          <w:i/>
+          <w:sz w:val="24"/>
+          <w:szCs w:val="24"/>
+          <w:rtl/>
+        </w:rPr>
+        <w:t>לע"ע</w:t>
+      </w:r>
+      <w:proofErr w:type="spellEnd"/>
+      <w:r>
+        <w:rPr>
+          <w:rFonts w:asciiTheme="majorBidi" w:eastAsiaTheme="minorEastAsia" w:hAnsiTheme="majorBidi" w:cstheme="majorBidi" w:hint="cs"/>
+          <w:i/>
+          <w:sz w:val="24"/>
+          <w:szCs w:val="24"/>
+          <w:rtl/>
+        </w:rPr>
+        <w:t xml:space="preserve"> הגדול ביותר </w:t>
+      </w:r>
+      <m:oMath>
+        <m:r>
+          <w:rPr>
+            <w:rFonts w:ascii="Latin Modern Math" w:eastAsiaTheme="minorEastAsia" w:hAnsi="Latin Modern Math" w:cstheme="majorBidi"/>
+            <w:sz w:val="24"/>
+            <w:szCs w:val="24"/>
+          </w:rPr>
+          <m:t>180.11</m:t>
+        </m:r>
+      </m:oMath>
+      <w:r>
+        <w:rPr>
+          <w:rFonts w:asciiTheme="majorBidi" w:eastAsiaTheme="minorEastAsia" w:hAnsiTheme="majorBidi" w:cstheme="majorBidi" w:hint="cs"/>
+          <w:i/>
+          <w:sz w:val="24"/>
+          <w:szCs w:val="24"/>
+          <w:rtl/>
+        </w:rPr>
+        <w:t xml:space="preserve"> ושורה 2 מתאימה </w:t>
+      </w:r>
+      <w:proofErr w:type="spellStart"/>
+      <w:r>
+        <w:rPr>
+          <w:rFonts w:asciiTheme="majorBidi" w:eastAsiaTheme="minorEastAsia" w:hAnsiTheme="majorBidi" w:cstheme="majorBidi" w:hint="cs"/>
+          <w:i/>
+          <w:sz w:val="24"/>
+          <w:szCs w:val="24"/>
+          <w:rtl/>
+        </w:rPr>
+        <w:t>לע"ע</w:t>
+      </w:r>
+      <w:proofErr w:type="spellEnd"/>
+      <w:r>
+        <w:rPr>
+          <w:rFonts w:asciiTheme="majorBidi" w:eastAsiaTheme="minorEastAsia" w:hAnsiTheme="majorBidi" w:cstheme="majorBidi" w:hint="cs"/>
+          <w:i/>
+          <w:sz w:val="24"/>
+          <w:szCs w:val="24"/>
+          <w:rtl/>
+        </w:rPr>
+        <w:t xml:space="preserve"> </w:t>
+      </w:r>
+      <m:oMath>
+        <m:r>
+          <w:rPr>
+            <w:rFonts w:ascii="Latin Modern Math" w:eastAsiaTheme="minorEastAsia" w:hAnsi="Latin Modern Math" w:cstheme="majorBidi"/>
+            <w:sz w:val="24"/>
+            <w:szCs w:val="24"/>
+          </w:rPr>
+          <m:t>32.61</m:t>
+        </m:r>
+      </m:oMath>
+      <w:r>
+        <w:rPr>
+          <w:rFonts w:asciiTheme="majorBidi" w:eastAsiaTheme="minorEastAsia" w:hAnsiTheme="majorBidi" w:cstheme="majorBidi" w:hint="cs"/>
+          <w:i/>
+          <w:sz w:val="24"/>
+          <w:szCs w:val="24"/>
+          <w:rtl/>
+        </w:rPr>
+        <w:t>.</w:t>
+      </w:r>
+    </w:p>
+    <w:p>
+      <w:pPr>
+        <w:bidi/>
+        <w:rPr>
+          <w:rFonts w:asciiTheme="majorBidi" w:eastAsiaTheme="minorEastAsia" w:hAnsiTheme="majorBidi" w:cstheme="majorBidi"/>
+          <w:i/>
+          <w:sz w:val="24"/>
+          <w:szCs w:val="24"/>
+          <w:rtl/>
+        </w:rPr>
+      </w:pPr>
+      <w:r>
+        <w:rPr>
+          <w:rFonts w:asciiTheme="majorBidi" w:eastAsiaTheme="minorEastAsia" w:hAnsiTheme="majorBidi" w:cstheme="majorBidi" w:hint="cs"/>
+          <w:i/>
+          <w:sz w:val="24"/>
+          <w:szCs w:val="24"/>
+          <w:u w:val="single"/>
+          <w:rtl/>
+        </w:rPr>
+        <w:lastRenderedPageBreak/>
+        <w:t>סעיף ג</w:t>
+      </w:r>
+    </w:p>
+    <w:p>
+      <w:pPr>
+        <w:bidi/>
+        <w:rPr>
+          <w:rFonts w:asciiTheme="majorBidi" w:eastAsiaTheme="minorEastAsia" w:hAnsiTheme="majorBidi" w:cstheme="majorBidi"/>
+          <w:i/>
+          <w:sz w:val="24"/>
+          <w:szCs w:val="24"/>
+          <w:rtl/>
+        </w:rPr>
+      </w:pPr>
+      <w:r>
+        <w:rPr>
+          <w:rFonts w:asciiTheme="majorBidi" w:eastAsiaTheme="minorEastAsia" w:hAnsiTheme="majorBidi" w:cstheme="majorBidi" w:hint="cs"/>
+          <w:i/>
+          <w:sz w:val="24"/>
+          <w:szCs w:val="24"/>
+          <w:rtl/>
+        </w:rPr>
+        <w:t xml:space="preserve">בשביל לקבל את הווקטורים לאחר ביצוע </w:t>
+      </w:r>
+      <w:r>
+        <w:rPr>
+          <w:rFonts w:asciiTheme="majorBidi" w:eastAsiaTheme="minorEastAsia" w:hAnsiTheme="majorBidi" w:cstheme="majorBidi" w:hint="cs"/>
+          <w:i/>
+          <w:sz w:val="24"/>
+          <w:szCs w:val="24"/>
+        </w:rPr>
+        <w:t>PCA</w:t>
+      </w:r>
+      <w:r>
+        <w:rPr>
+          <w:rFonts w:asciiTheme="majorBidi" w:eastAsiaTheme="minorEastAsia" w:hAnsiTheme="majorBidi" w:cstheme="majorBidi" w:hint="cs"/>
+          <w:i/>
+          <w:sz w:val="24"/>
+          <w:szCs w:val="24"/>
+          <w:rtl/>
+        </w:rPr>
+        <w:t xml:space="preserve"> בעזרת </w:t>
+      </w:r>
+      <w:r>
+        <w:rPr>
+          <w:rFonts w:asciiTheme="majorBidi" w:eastAsiaTheme="minorEastAsia" w:hAnsiTheme="majorBidi" w:cstheme="majorBidi" w:hint="cs"/>
+          <w:i/>
+          <w:sz w:val="24"/>
+          <w:szCs w:val="24"/>
+        </w:rPr>
+        <w:t>U</w:t>
+      </w:r>
+      <w:r>
+        <w:rPr>
+          <w:rFonts w:asciiTheme="majorBidi" w:eastAsiaTheme="minorEastAsia" w:hAnsiTheme="majorBidi" w:cstheme="majorBidi" w:hint="cs"/>
+          <w:i/>
+          <w:sz w:val="24"/>
+          <w:szCs w:val="24"/>
+          <w:rtl/>
+        </w:rPr>
+        <w:t xml:space="preserve">, נבצע </w:t>
+      </w:r>
+      <w:r>
+        <w:rPr>
+          <w:rFonts w:asciiTheme="majorBidi" w:eastAsiaTheme="minorEastAsia" w:hAnsiTheme="majorBidi" w:cstheme="majorBidi"/>
+          <w:i/>
+          <w:sz w:val="24"/>
+          <w:szCs w:val="24"/>
+        </w:rPr>
         <w:br/>
+      </w:r>
+      <m:oMathPara>
+        <m:oMath>
+          <m:r>
+            <w:rPr>
+              <w:rFonts w:ascii="Latin Modern Math" w:eastAsiaTheme="minorEastAsia" w:hAnsi="Latin Modern Math" w:cstheme="majorBidi"/>
+              <w:sz w:val="24"/>
+              <w:szCs w:val="24"/>
+            </w:rPr>
+            <m:t>restoredX=transpose</m:t>
+          </m:r>
+          <m:d>
+            <m:dPr>
+              <m:ctrlPr>
+                <w:rPr>
+                  <w:rFonts w:ascii="Latin Modern Math" w:eastAsiaTheme="minorEastAsia" w:hAnsi="Latin Modern Math" w:cstheme="majorBidi"/>
+                  <w:i/>
+                  <w:sz w:val="24"/>
+                  <w:szCs w:val="24"/>
+                </w:rPr>
+              </m:ctrlPr>
+            </m:dPr>
+            <m:e>
+              <m:r>
+                <w:rPr>
+                  <w:rFonts w:ascii="Latin Modern Math" w:eastAsiaTheme="minorEastAsia" w:hAnsi="Latin Modern Math" w:cstheme="majorBidi"/>
+                  <w:sz w:val="24"/>
+                  <w:szCs w:val="24"/>
+                </w:rPr>
+                <m:t>U⋅</m:t>
+              </m:r>
+              <m:sSup>
+                <m:sSupPr>
+                  <m:ctrlPr>
+                    <w:rPr>
+                      <w:rFonts w:ascii="Latin Modern Math" w:eastAsiaTheme="minorEastAsia" w:hAnsi="Latin Modern Math" w:cstheme="majorBidi"/>
+                      <w:i/>
+                      <w:sz w:val="24"/>
+                      <w:szCs w:val="24"/>
+                    </w:rPr>
+                  </m:ctrlPr>
+                </m:sSupPr>
+                <m:e>
+                  <m:r>
+                    <w:rPr>
+                      <w:rFonts w:ascii="Latin Modern Math" w:eastAsiaTheme="minorEastAsia" w:hAnsi="Latin Modern Math" w:cstheme="majorBidi"/>
+                      <w:sz w:val="24"/>
+                      <w:szCs w:val="24"/>
+                    </w:rPr>
+                    <m:t>U</m:t>
+                  </m:r>
+                </m:e>
+                <m:sup>
+                  <m:r>
+                    <w:rPr>
+                      <w:rFonts w:ascii="Latin Modern Math" w:eastAsiaTheme="minorEastAsia" w:hAnsi="Latin Modern Math" w:cstheme="majorBidi"/>
+                      <w:sz w:val="24"/>
+                      <w:szCs w:val="24"/>
+                    </w:rPr>
+                    <m:t>T</m:t>
+                  </m:r>
+                </m:sup>
+              </m:sSup>
+              <m:r>
+                <w:rPr>
+                  <w:rFonts w:ascii="Latin Modern Math" w:eastAsiaTheme="minorEastAsia" w:hAnsi="Latin Modern Math" w:cstheme="majorBidi"/>
+                  <w:sz w:val="24"/>
+                  <w:szCs w:val="24"/>
+                </w:rPr>
+                <m:t>⋅</m:t>
+              </m:r>
+              <m:sSup>
+                <m:sSupPr>
+                  <m:ctrlPr>
+                    <w:rPr>
+                      <w:rFonts w:ascii="Latin Modern Math" w:eastAsiaTheme="minorEastAsia" w:hAnsi="Latin Modern Math" w:cstheme="majorBidi"/>
+                      <w:i/>
+                      <w:sz w:val="24"/>
+                      <w:szCs w:val="24"/>
+                    </w:rPr>
+                  </m:ctrlPr>
+                </m:sSupPr>
+                <m:e>
+                  <m:r>
+                    <w:rPr>
+                      <w:rFonts w:ascii="Latin Modern Math" w:eastAsiaTheme="minorEastAsia" w:hAnsi="Latin Modern Math" w:cstheme="majorBidi"/>
+                      <w:sz w:val="24"/>
+                      <w:szCs w:val="24"/>
+                    </w:rPr>
+                    <m:t>X</m:t>
+                  </m:r>
+                </m:e>
+                <m:sup>
+                  <m:r>
+                    <w:rPr>
+                      <w:rFonts w:ascii="Latin Modern Math" w:eastAsiaTheme="minorEastAsia" w:hAnsi="Latin Modern Math" w:cstheme="majorBidi"/>
+                      <w:sz w:val="24"/>
+                      <w:szCs w:val="24"/>
+                    </w:rPr>
+                    <m:t>T</m:t>
+                  </m:r>
+                </m:sup>
+              </m:sSup>
+            </m:e>
+          </m:d>
+        </m:oMath>
+      </m:oMathPara>
+    </w:p>
+    <w:p>
+      <w:pPr>
+        <w:bidi/>
+        <w:rPr>
+          <w:rFonts w:asciiTheme="majorBidi" w:eastAsiaTheme="minorEastAsia" w:hAnsiTheme="majorBidi" w:cstheme="majorBidi"/>
+          <w:i/>
+          <w:sz w:val="24"/>
+          <w:szCs w:val="24"/>
+          <w:rtl/>
+        </w:rPr>
+      </w:pPr>
+      <w:r>
+        <w:rPr>
+          <w:rFonts w:asciiTheme="majorBidi" w:eastAsiaTheme="minorEastAsia" w:hAnsiTheme="majorBidi" w:cstheme="majorBidi" w:hint="cs"/>
+          <w:i/>
+          <w:sz w:val="24"/>
+          <w:szCs w:val="24"/>
+          <w:rtl/>
+        </w:rPr>
+        <w:t>ונקבל ש-</w:t>
+      </w:r>
+    </w:p>
+    <w:p>
+      <w:pPr>
+        <w:bidi/>
+        <w:rPr>
+          <w:rFonts w:asciiTheme="majorBidi" w:eastAsiaTheme="minorEastAsia" w:hAnsiTheme="majorBidi" w:cstheme="majorBidi"/>
+          <w:i/>
+        </w:rPr>
+      </w:pPr>
+      <m:oMathPara>
+        <m:oMath>
+          <m:sSub>
+            <m:sSubPr>
+              <m:ctrlPr>
+                <w:rPr>
+                  <w:rFonts w:ascii="Latin Modern Math" w:eastAsiaTheme="minorEastAsia" w:hAnsi="Latin Modern Math" w:cstheme="majorBidi"/>
+                  <w:i/>
+                </w:rPr>
+              </m:ctrlPr>
+            </m:sSubPr>
+            <m:e>
+              <m:r>
+                <w:rPr>
+                  <w:rFonts w:ascii="Latin Modern Math" w:eastAsiaTheme="minorEastAsia" w:hAnsi="Latin Modern Math" w:cstheme="majorBidi"/>
+                </w:rPr>
+                <m:t>x</m:t>
+              </m:r>
+            </m:e>
+            <m:sub>
+              <m:r>
+                <w:rPr>
+                  <w:rFonts w:ascii="Latin Modern Math" w:eastAsiaTheme="minorEastAsia" w:hAnsi="Latin Modern Math" w:cstheme="majorBidi"/>
+                </w:rPr>
+                <m:t>1</m:t>
+              </m:r>
+            </m:sub>
+          </m:sSub>
+          <m:r>
+            <w:rPr>
+              <w:rFonts w:ascii="Latin Modern Math" w:eastAsiaTheme="minorEastAsia" w:hAnsi="Latin Modern Math" w:cstheme="majorBidi"/>
+            </w:rPr>
+            <m:t>=</m:t>
+          </m:r>
+          <m:d>
+            <m:dPr>
+              <m:ctrlPr>
+                <w:rPr>
+                  <w:rFonts w:ascii="Latin Modern Math" w:eastAsiaTheme="minorEastAsia" w:hAnsi="Latin Modern Math" w:cstheme="majorBidi"/>
+                  <w:i/>
+                </w:rPr>
+              </m:ctrlPr>
+            </m:dPr>
+            <m:e>
+              <m:r>
+                <w:rPr>
+                  <w:rFonts w:ascii="Latin Modern Math" w:eastAsiaTheme="minorEastAsia" w:hAnsi="Latin Modern Math" w:cstheme="majorBidi"/>
+                </w:rPr>
+                <m:t>-1.45,2.42,2.5,1.19</m:t>
+              </m:r>
+            </m:e>
+          </m:d>
+          <m:r>
+            <w:rPr>
+              <w:rFonts w:ascii="Latin Modern Math" w:eastAsiaTheme="minorEastAsia" w:hAnsi="Latin Modern Math" w:cstheme="majorBidi"/>
+            </w:rPr>
+            <m:t xml:space="preserve">, </m:t>
+          </m:r>
+          <m:sSub>
+            <m:sSubPr>
+              <m:ctrlPr>
+                <w:rPr>
+                  <w:rFonts w:ascii="Latin Modern Math" w:eastAsiaTheme="minorEastAsia" w:hAnsi="Latin Modern Math" w:cstheme="majorBidi"/>
+                  <w:i/>
+                </w:rPr>
+              </m:ctrlPr>
+            </m:sSubPr>
+            <m:e>
+              <m:r>
+                <w:rPr>
+                  <w:rFonts w:ascii="Latin Modern Math" w:eastAsiaTheme="minorEastAsia" w:hAnsi="Latin Modern Math" w:cstheme="majorBidi"/>
+                </w:rPr>
+                <m:t>x</m:t>
+              </m:r>
+            </m:e>
+            <m:sub>
+              <m:r>
+                <w:rPr>
+                  <w:rFonts w:ascii="Latin Modern Math" w:eastAsiaTheme="minorEastAsia" w:hAnsi="Latin Modern Math" w:cstheme="majorBidi"/>
+                </w:rPr>
+                <m:t>2</m:t>
+              </m:r>
+            </m:sub>
+          </m:sSub>
+          <m:r>
+            <w:rPr>
+              <w:rFonts w:ascii="Latin Modern Math" w:eastAsiaTheme="minorEastAsia" w:hAnsi="Latin Modern Math" w:cstheme="majorBidi"/>
+            </w:rPr>
+            <m:t>=</m:t>
+          </m:r>
+          <m:d>
+            <m:dPr>
+              <m:ctrlPr>
+                <w:rPr>
+                  <w:rFonts w:ascii="Latin Modern Math" w:eastAsiaTheme="minorEastAsia" w:hAnsi="Latin Modern Math" w:cstheme="majorBidi"/>
+                  <w:i/>
+                </w:rPr>
+              </m:ctrlPr>
+            </m:dPr>
+            <m:e>
+              <m:r>
+                <w:rPr>
+                  <w:rFonts w:ascii="Latin Modern Math" w:eastAsiaTheme="minorEastAsia" w:hAnsi="Latin Modern Math" w:cstheme="majorBidi"/>
+                </w:rPr>
+                <m:t>4.35,3.77,1.27,-3.45</m:t>
+              </m:r>
+            </m:e>
+          </m:d>
+          <m:r>
+            <w:rPr>
+              <w:rFonts w:ascii="Latin Modern Math" w:eastAsiaTheme="minorEastAsia" w:hAnsi="Latin Modern Math" w:cstheme="majorBidi"/>
+            </w:rPr>
+            <m:t xml:space="preserve">, </m:t>
+          </m:r>
+          <m:sSub>
+            <m:sSubPr>
+              <m:ctrlPr>
+                <w:rPr>
+                  <w:rFonts w:ascii="Latin Modern Math" w:eastAsiaTheme="minorEastAsia" w:hAnsi="Latin Modern Math" w:cstheme="majorBidi"/>
+                  <w:i/>
+                </w:rPr>
+              </m:ctrlPr>
+            </m:sSubPr>
+            <m:e>
+              <m:r>
+                <w:rPr>
+                  <w:rFonts w:ascii="Latin Modern Math" w:eastAsiaTheme="minorEastAsia" w:hAnsi="Latin Modern Math" w:cstheme="majorBidi"/>
+                </w:rPr>
+                <m:t>x</m:t>
+              </m:r>
+            </m:e>
+            <m:sub>
+              <m:r>
+                <w:rPr>
+                  <w:rFonts w:ascii="Latin Modern Math" w:eastAsiaTheme="minorEastAsia" w:hAnsi="Latin Modern Math" w:cstheme="majorBidi"/>
+                </w:rPr>
+                <m:t>3</m:t>
+              </m:r>
+            </m:sub>
+          </m:sSub>
+          <m:r>
+            <w:rPr>
+              <w:rFonts w:ascii="Latin Modern Math" w:eastAsiaTheme="minorEastAsia" w:hAnsi="Latin Modern Math" w:cstheme="majorBidi"/>
+            </w:rPr>
+            <m:t>=</m:t>
+          </m:r>
+          <m:d>
+            <m:dPr>
+              <m:ctrlPr>
+                <w:rPr>
+                  <w:rFonts w:ascii="Latin Modern Math" w:eastAsiaTheme="minorEastAsia" w:hAnsi="Latin Modern Math" w:cstheme="majorBidi"/>
+                  <w:i/>
+                </w:rPr>
+              </m:ctrlPr>
+            </m:dPr>
+            <m:e>
+              <m:r>
+                <w:rPr>
+                  <w:rFonts w:ascii="Latin Modern Math" w:eastAsiaTheme="minorEastAsia" w:hAnsi="Latin Modern Math" w:cstheme="majorBidi"/>
+                </w:rPr>
+                <m:t>-8.95,0.82,4.21,7.20</m:t>
+              </m:r>
+            </m:e>
+          </m:d>
+        </m:oMath>
+      </m:oMathPara>
+    </w:p>
+    <w:p>
+      <w:pPr>
+        <w:bidi/>
+        <w:rPr>
+          <w:rFonts w:asciiTheme="majorBidi" w:eastAsiaTheme="minorEastAsia" w:hAnsiTheme="majorBidi" w:cstheme="majorBidi"/>
+          <w:i/>
+          <w:sz w:val="24"/>
+          <w:szCs w:val="24"/>
+          <w:rtl/>
+        </w:rPr>
+      </w:pPr>
+      <w:r>
+        <w:rPr>
+          <w:rFonts w:asciiTheme="majorBidi" w:eastAsiaTheme="minorEastAsia" w:hAnsiTheme="majorBidi" w:cstheme="majorBidi" w:hint="cs"/>
+          <w:i/>
+          <w:sz w:val="24"/>
+          <w:szCs w:val="24"/>
+          <w:rtl/>
+        </w:rPr>
+        <w:t xml:space="preserve">נשתמש בנוסחה </w:t>
+      </w:r>
+      <m:oMath>
+        <m:nary>
+          <m:naryPr>
+            <m:chr m:val="∑"/>
+            <m:ctrlPr>
+              <w:rPr>
+                <w:rFonts w:ascii="Latin Modern Math" w:eastAsiaTheme="minorEastAsia" w:hAnsi="Latin Modern Math" w:cstheme="majorBidi"/>
+                <w:i/>
+                <w:sz w:val="24"/>
+                <w:szCs w:val="24"/>
+              </w:rPr>
+            </m:ctrlPr>
+          </m:naryPr>
+          <m:sub>
+            <m:r>
+              <w:rPr>
+                <w:rFonts w:ascii="Latin Modern Math" w:eastAsiaTheme="minorEastAsia" w:hAnsi="Latin Modern Math" w:cstheme="majorBidi"/>
+                <w:sz w:val="24"/>
+                <w:szCs w:val="24"/>
+              </w:rPr>
+              <m:t>i=1</m:t>
+            </m:r>
+          </m:sub>
+          <m:sup>
+            <m:r>
+              <w:rPr>
+                <w:rFonts w:ascii="Latin Modern Math" w:eastAsiaTheme="minorEastAsia" w:hAnsi="Latin Modern Math" w:cstheme="majorBidi"/>
+                <w:sz w:val="24"/>
+                <w:szCs w:val="24"/>
+              </w:rPr>
+              <m:t>3</m:t>
+            </m:r>
+          </m:sup>
+          <m:e>
+            <m:sSup>
+              <m:sSupPr>
+                <m:ctrlPr>
+                  <w:rPr>
+                    <w:rFonts w:ascii="Latin Modern Math" w:eastAsiaTheme="minorEastAsia" w:hAnsi="Latin Modern Math" w:cstheme="majorBidi"/>
+                    <w:i/>
+                    <w:sz w:val="24"/>
+                    <w:szCs w:val="24"/>
+                  </w:rPr>
+                </m:ctrlPr>
+              </m:sSupPr>
+              <m:e>
+                <m:d>
+                  <m:dPr>
+                    <m:begChr m:val="|"/>
+                    <m:endChr m:val="|"/>
+                    <m:ctrlPr>
+                      <w:rPr>
+                        <w:rFonts w:ascii="Latin Modern Math" w:eastAsiaTheme="minorEastAsia" w:hAnsi="Latin Modern Math" w:cstheme="majorBidi"/>
+                        <w:i/>
+                        <w:sz w:val="24"/>
+                        <w:szCs w:val="24"/>
+                      </w:rPr>
+                    </m:ctrlPr>
+                  </m:dPr>
+                  <m:e>
+                    <m:d>
+                      <m:dPr>
+                        <m:begChr m:val="|"/>
+                        <m:endChr m:val="|"/>
+                        <m:ctrlPr>
+                          <w:rPr>
+                            <w:rFonts w:ascii="Latin Modern Math" w:eastAsiaTheme="minorEastAsia" w:hAnsi="Latin Modern Math" w:cstheme="majorBidi"/>
+                            <w:i/>
+                            <w:sz w:val="24"/>
+                            <w:szCs w:val="24"/>
+                          </w:rPr>
+                        </m:ctrlPr>
+                      </m:dPr>
+                      <m:e>
+                        <m:sSub>
+                          <m:sSubPr>
+                            <m:ctrlPr>
+                              <w:rPr>
+                                <w:rFonts w:ascii="Latin Modern Math" w:eastAsiaTheme="minorEastAsia" w:hAnsi="Latin Modern Math" w:cstheme="majorBidi"/>
+                                <w:i/>
+                                <w:sz w:val="24"/>
+                                <w:szCs w:val="24"/>
+                              </w:rPr>
+                            </m:ctrlPr>
+                          </m:sSubPr>
+                          <m:e>
+                            <m:r>
+                              <w:rPr>
+                                <w:rFonts w:ascii="Latin Modern Math" w:eastAsiaTheme="minorEastAsia" w:hAnsi="Latin Modern Math" w:cstheme="majorBidi"/>
+                                <w:sz w:val="24"/>
+                                <w:szCs w:val="24"/>
+                              </w:rPr>
+                              <m:t>x</m:t>
+                            </m:r>
+                          </m:e>
+                          <m:sub>
+                            <m:r>
+                              <w:rPr>
+                                <w:rFonts w:ascii="Latin Modern Math" w:eastAsiaTheme="minorEastAsia" w:hAnsi="Latin Modern Math" w:cstheme="majorBidi"/>
+                                <w:sz w:val="24"/>
+                                <w:szCs w:val="24"/>
+                              </w:rPr>
+                              <m:t>i</m:t>
+                            </m:r>
+                          </m:sub>
+                        </m:sSub>
+                        <m:r>
+                          <w:rPr>
+                            <w:rFonts w:ascii="Latin Modern Math" w:eastAsiaTheme="minorEastAsia" w:hAnsi="Latin Modern Math" w:cstheme="majorBidi"/>
+                            <w:sz w:val="24"/>
+                            <w:szCs w:val="24"/>
+                          </w:rPr>
+                          <m:t>-U</m:t>
+                        </m:r>
+                        <m:sSup>
+                          <m:sSupPr>
+                            <m:ctrlPr>
+                              <w:rPr>
+                                <w:rFonts w:ascii="Latin Modern Math" w:eastAsiaTheme="minorEastAsia" w:hAnsi="Latin Modern Math" w:cstheme="majorBidi"/>
+                                <w:i/>
+                                <w:sz w:val="24"/>
+                                <w:szCs w:val="24"/>
+                              </w:rPr>
+                            </m:ctrlPr>
+                          </m:sSupPr>
+                          <m:e>
+                            <m:r>
+                              <w:rPr>
+                                <w:rFonts w:ascii="Latin Modern Math" w:eastAsiaTheme="minorEastAsia" w:hAnsi="Latin Modern Math" w:cstheme="majorBidi"/>
+                                <w:sz w:val="24"/>
+                                <w:szCs w:val="24"/>
+                              </w:rPr>
+                              <m:t>U</m:t>
+                            </m:r>
+                          </m:e>
+                          <m:sup>
+                            <m:r>
+                              <w:rPr>
+                                <w:rFonts w:ascii="Latin Modern Math" w:eastAsiaTheme="minorEastAsia" w:hAnsi="Latin Modern Math" w:cstheme="majorBidi"/>
+                                <w:sz w:val="24"/>
+                                <w:szCs w:val="24"/>
+                              </w:rPr>
+                              <m:t>T</m:t>
+                            </m:r>
+                          </m:sup>
+                        </m:sSup>
+                        <m:sSub>
+                          <m:sSubPr>
+                            <m:ctrlPr>
+                              <w:rPr>
+                                <w:rFonts w:ascii="Latin Modern Math" w:eastAsiaTheme="minorEastAsia" w:hAnsi="Latin Modern Math" w:cstheme="majorBidi"/>
+                                <w:i/>
+                                <w:sz w:val="24"/>
+                                <w:szCs w:val="24"/>
+                              </w:rPr>
+                            </m:ctrlPr>
+                          </m:sSubPr>
+                          <m:e>
+                            <m:r>
+                              <w:rPr>
+                                <w:rFonts w:ascii="Latin Modern Math" w:eastAsiaTheme="minorEastAsia" w:hAnsi="Latin Modern Math" w:cstheme="majorBidi"/>
+                                <w:sz w:val="24"/>
+                                <w:szCs w:val="24"/>
+                              </w:rPr>
+                              <m:t>x</m:t>
+                            </m:r>
+                          </m:e>
+                          <m:sub>
+                            <m:r>
+                              <w:rPr>
+                                <w:rFonts w:ascii="Latin Modern Math" w:eastAsiaTheme="minorEastAsia" w:hAnsi="Latin Modern Math" w:cstheme="majorBidi"/>
+                                <w:sz w:val="24"/>
+                                <w:szCs w:val="24"/>
+                              </w:rPr>
+                              <m:t>i</m:t>
+                            </m:r>
+                          </m:sub>
+                        </m:sSub>
+                      </m:e>
+                    </m:d>
+                  </m:e>
+                </m:d>
+              </m:e>
+              <m:sup>
+                <m:r>
+                  <w:rPr>
+                    <w:rFonts w:ascii="Latin Modern Math" w:eastAsiaTheme="minorEastAsia" w:hAnsi="Latin Modern Math" w:cstheme="majorBidi"/>
+                    <w:sz w:val="24"/>
+                    <w:szCs w:val="24"/>
+                  </w:rPr>
+                  <m:t>2</m:t>
+                </m:r>
+              </m:sup>
+            </m:sSup>
+          </m:e>
+        </m:nary>
+      </m:oMath>
+      <w:r>
+        <w:rPr>
+          <w:rFonts w:asciiTheme="majorBidi" w:eastAsiaTheme="minorEastAsia" w:hAnsiTheme="majorBidi" w:cstheme="majorBidi" w:hint="cs"/>
+          <w:i/>
+          <w:sz w:val="24"/>
+          <w:szCs w:val="24"/>
+          <w:rtl/>
+        </w:rPr>
+        <w:t xml:space="preserve"> ונקבל שה</w:t>
+      </w:r>
+      <w:r>
+        <w:rPr>
+          <w:rFonts w:asciiTheme="majorBidi" w:eastAsiaTheme="minorEastAsia" w:hAnsiTheme="majorBidi" w:cstheme="majorBidi"/>
+          <w:i/>
+          <w:sz w:val="24"/>
+          <w:szCs w:val="24"/>
+        </w:rPr>
+        <w:t>-</w:t>
+      </w:r>
+      <w:r>
+        <w:rPr>
+          <w:rFonts w:asciiTheme="majorBidi" w:eastAsiaTheme="minorEastAsia" w:hAnsiTheme="majorBidi" w:cstheme="majorBidi" w:hint="cs"/>
+          <w:i/>
+          <w:sz w:val="24"/>
+          <w:szCs w:val="24"/>
+          <w:rtl/>
+        </w:rPr>
+        <w:t xml:space="preserve"> </w:t>
+      </w:r>
+      <w:r>
+        <w:rPr>
+          <w:rFonts w:asciiTheme="majorBidi" w:eastAsiaTheme="minorEastAsia" w:hAnsiTheme="majorBidi" w:cstheme="majorBidi"/>
+          <w:i/>
+          <w:sz w:val="24"/>
+          <w:szCs w:val="24"/>
+        </w:rPr>
+        <w:t>distortion</w:t>
+      </w:r>
+      <w:r>
+        <w:rPr>
+          <w:rFonts w:asciiTheme="majorBidi" w:eastAsiaTheme="minorEastAsia" w:hAnsiTheme="majorBidi" w:cstheme="majorBidi" w:hint="cs"/>
+          <w:i/>
+          <w:sz w:val="24"/>
+          <w:szCs w:val="24"/>
+          <w:rtl/>
+        </w:rPr>
+        <w:t xml:space="preserve"> הוא </w:t>
+      </w:r>
+      <m:oMath>
+        <m:r>
+          <w:rPr>
+            <w:rFonts w:ascii="Latin Modern Math" w:eastAsiaTheme="minorEastAsia" w:hAnsi="Latin Modern Math" w:cstheme="majorBidi"/>
+            <w:sz w:val="24"/>
+            <w:szCs w:val="24"/>
+          </w:rPr>
+          <m:t>21.27</m:t>
+        </m:r>
+      </m:oMath>
+      <w:r>
+        <w:rPr>
+          <w:rFonts w:asciiTheme="majorBidi" w:eastAsiaTheme="minorEastAsia" w:hAnsiTheme="majorBidi" w:cstheme="majorBidi" w:hint="cs"/>
+          <w:i/>
+          <w:sz w:val="24"/>
+          <w:szCs w:val="24"/>
+          <w:rtl/>
+        </w:rPr>
+        <w:t>.</w:t>
+      </w:r>
+    </w:p>
+    <w:p>
+      <w:pPr>
+        <w:pStyle w:val="a3"/>
+        <w:numPr>
+          <w:ilvl w:val="0"/>
+          <w:numId w:val="2"/>
+        </w:numPr>
+        <w:bidi/>
+        <w:rPr>
+          <w:rFonts w:asciiTheme="majorBidi" w:eastAsiaTheme="minorEastAsia" w:hAnsiTheme="majorBidi" w:cstheme="majorBidi" w:hint="cs"/>
+          <w:i/>
+          <w:sz w:val="24"/>
+          <w:szCs w:val="24"/>
+          <w:rtl/>
+        </w:rPr>
+      </w:pPr>
+      <w:r>
+        <w:rPr>
+          <w:rFonts w:asciiTheme="majorBidi" w:eastAsiaTheme="minorEastAsia" w:hAnsiTheme="majorBidi" w:cstheme="majorBidi" w:hint="cs"/>
+          <w:i/>
+          <w:sz w:val="24"/>
+          <w:szCs w:val="24"/>
+          <w:rtl/>
+        </w:rPr>
+        <w:t xml:space="preserve">נזכור שגם בסעיף א קיבלנו </w:t>
+      </w:r>
+      <w:r>
+        <w:rPr>
+          <w:rFonts w:asciiTheme="majorBidi" w:eastAsiaTheme="minorEastAsia" w:hAnsiTheme="majorBidi" w:cstheme="majorBidi"/>
+          <w:i/>
+          <w:sz w:val="24"/>
+          <w:szCs w:val="24"/>
+        </w:rPr>
+        <w:t>distortion</w:t>
+      </w:r>
+      <w:r>
+        <w:rPr>
+          <w:rFonts w:asciiTheme="majorBidi" w:eastAsiaTheme="minorEastAsia" w:hAnsiTheme="majorBidi" w:cstheme="majorBidi" w:hint="cs"/>
+          <w:i/>
+          <w:sz w:val="24"/>
+          <w:szCs w:val="24"/>
+          <w:rtl/>
+        </w:rPr>
+        <w:t xml:space="preserve"> </w:t>
+      </w:r>
+      <w:r>
+        <w:rPr>
+          <w:rFonts w:asciiTheme="majorBidi" w:eastAsiaTheme="minorEastAsia" w:hAnsiTheme="majorBidi" w:cstheme="majorBidi"/>
+          <w:i/>
+          <w:sz w:val="24"/>
+          <w:szCs w:val="24"/>
+        </w:rPr>
+        <w:t>21.27</w:t>
+      </w:r>
+      <w:r>
+        <w:rPr>
+          <w:rFonts w:asciiTheme="majorBidi" w:eastAsiaTheme="minorEastAsia" w:hAnsiTheme="majorBidi" w:cstheme="majorBidi" w:hint="cs"/>
+          <w:i/>
+          <w:sz w:val="24"/>
+          <w:szCs w:val="24"/>
+          <w:rtl/>
+        </w:rPr>
+        <w:t>, כלומר קיבלנו תוצאות זהות.</w:t>
+      </w:r>
+      <w:r>
+        <w:rPr>
+          <w:rFonts w:asciiTheme="majorBidi" w:eastAsiaTheme="minorEastAsia" w:hAnsiTheme="majorBidi" w:cstheme="majorBidi" w:hint="cs"/>
+          <w:i/>
+          <w:sz w:val="24"/>
+          <w:szCs w:val="24"/>
+          <w:rtl/>
+        </w:rPr>
+        <w:t xml:space="preserve"> לפי מה שנלמד בכיתה,</w:t>
+      </w:r>
+      <w:r>
+        <w:rPr>
+          <w:rFonts w:asciiTheme="majorBidi" w:eastAsiaTheme="minorEastAsia" w:hAnsiTheme="majorBidi" w:cstheme="majorBidi" w:hint="cs"/>
+          <w:i/>
+          <w:sz w:val="24"/>
+          <w:szCs w:val="24"/>
+          <w:rtl/>
+        </w:rPr>
+        <w:t xml:space="preserve"> תוצאת</w:t>
+      </w:r>
+      <w:r>
+        <w:rPr>
+          <w:rFonts w:asciiTheme="majorBidi" w:eastAsiaTheme="minorEastAsia" w:hAnsiTheme="majorBidi" w:cstheme="majorBidi" w:hint="cs"/>
+          <w:i/>
+          <w:sz w:val="24"/>
+          <w:szCs w:val="24"/>
+          <w:rtl/>
+        </w:rPr>
+        <w:t xml:space="preserve"> הביטוי </w:t>
+      </w:r>
+      <m:oMath>
+        <m:nary>
+          <m:naryPr>
+            <m:chr m:val="∑"/>
+            <m:ctrlPr>
+              <w:rPr>
+                <w:rFonts w:ascii="Latin Modern Math" w:eastAsiaTheme="minorEastAsia" w:hAnsi="Latin Modern Math" w:cstheme="majorBidi"/>
+                <w:i/>
+                <w:sz w:val="24"/>
+                <w:szCs w:val="24"/>
+              </w:rPr>
+            </m:ctrlPr>
+          </m:naryPr>
+          <m:sub>
+            <m:r>
+              <w:rPr>
+                <w:rFonts w:ascii="Latin Modern Math" w:eastAsiaTheme="minorEastAsia" w:hAnsi="Latin Modern Math" w:cstheme="majorBidi"/>
+                <w:sz w:val="24"/>
+                <w:szCs w:val="24"/>
+              </w:rPr>
+              <m:t>i=1</m:t>
+            </m:r>
+          </m:sub>
+          <m:sup>
+            <m:r>
+              <w:rPr>
+                <w:rFonts w:ascii="Latin Modern Math" w:eastAsiaTheme="minorEastAsia" w:hAnsi="Latin Modern Math" w:cstheme="majorBidi"/>
+                <w:sz w:val="24"/>
+                <w:szCs w:val="24"/>
+              </w:rPr>
+              <m:t>3</m:t>
+            </m:r>
+          </m:sup>
+          <m:e>
+            <m:sSup>
+              <m:sSupPr>
+                <m:ctrlPr>
+                  <w:rPr>
+                    <w:rFonts w:ascii="Latin Modern Math" w:eastAsiaTheme="minorEastAsia" w:hAnsi="Latin Modern Math" w:cstheme="majorBidi"/>
+                    <w:i/>
+                    <w:sz w:val="24"/>
+                    <w:szCs w:val="24"/>
+                  </w:rPr>
+                </m:ctrlPr>
+              </m:sSupPr>
+              <m:e>
+                <m:d>
+                  <m:dPr>
+                    <m:begChr m:val="|"/>
+                    <m:endChr m:val="|"/>
+                    <m:ctrlPr>
+                      <w:rPr>
+                        <w:rFonts w:ascii="Latin Modern Math" w:eastAsiaTheme="minorEastAsia" w:hAnsi="Latin Modern Math" w:cstheme="majorBidi"/>
+                        <w:i/>
+                        <w:sz w:val="24"/>
+                        <w:szCs w:val="24"/>
+                      </w:rPr>
+                    </m:ctrlPr>
+                  </m:dPr>
+                  <m:e>
+                    <m:d>
+                      <m:dPr>
+                        <m:begChr m:val="|"/>
+                        <m:endChr m:val="|"/>
+                        <m:ctrlPr>
+                          <w:rPr>
+                            <w:rFonts w:ascii="Latin Modern Math" w:eastAsiaTheme="minorEastAsia" w:hAnsi="Latin Modern Math" w:cstheme="majorBidi"/>
+                            <w:i/>
+                            <w:sz w:val="24"/>
+                            <w:szCs w:val="24"/>
+                          </w:rPr>
+                        </m:ctrlPr>
+                      </m:dPr>
+                      <m:e>
+                        <m:sSub>
+                          <m:sSubPr>
+                            <m:ctrlPr>
+                              <w:rPr>
+                                <w:rFonts w:ascii="Latin Modern Math" w:eastAsiaTheme="minorEastAsia" w:hAnsi="Latin Modern Math" w:cstheme="majorBidi"/>
+                                <w:i/>
+                                <w:sz w:val="24"/>
+                                <w:szCs w:val="24"/>
+                              </w:rPr>
+                            </m:ctrlPr>
+                          </m:sSubPr>
+                          <m:e>
+                            <m:r>
+                              <w:rPr>
+                                <w:rFonts w:ascii="Latin Modern Math" w:eastAsiaTheme="minorEastAsia" w:hAnsi="Latin Modern Math" w:cstheme="majorBidi"/>
+                                <w:sz w:val="24"/>
+                                <w:szCs w:val="24"/>
+                              </w:rPr>
+                              <m:t>x</m:t>
+                            </m:r>
+                          </m:e>
+                          <m:sub>
+                            <m:r>
+                              <w:rPr>
+                                <w:rFonts w:ascii="Latin Modern Math" w:eastAsiaTheme="minorEastAsia" w:hAnsi="Latin Modern Math" w:cstheme="majorBidi"/>
+                                <w:sz w:val="24"/>
+                                <w:szCs w:val="24"/>
+                              </w:rPr>
+                              <m:t>i</m:t>
+                            </m:r>
+                          </m:sub>
+                        </m:sSub>
+                        <m:r>
+                          <w:rPr>
+                            <w:rFonts w:ascii="Latin Modern Math" w:eastAsiaTheme="minorEastAsia" w:hAnsi="Latin Modern Math" w:cstheme="majorBidi"/>
+                            <w:sz w:val="24"/>
+                            <w:szCs w:val="24"/>
+                          </w:rPr>
+                          <m:t>-U</m:t>
+                        </m:r>
+                        <m:sSup>
+                          <m:sSupPr>
+                            <m:ctrlPr>
+                              <w:rPr>
+                                <w:rFonts w:ascii="Latin Modern Math" w:eastAsiaTheme="minorEastAsia" w:hAnsi="Latin Modern Math" w:cstheme="majorBidi"/>
+                                <w:i/>
+                                <w:sz w:val="24"/>
+                                <w:szCs w:val="24"/>
+                              </w:rPr>
+                            </m:ctrlPr>
+                          </m:sSupPr>
+                          <m:e>
+                            <m:r>
+                              <w:rPr>
+                                <w:rFonts w:ascii="Latin Modern Math" w:eastAsiaTheme="minorEastAsia" w:hAnsi="Latin Modern Math" w:cstheme="majorBidi"/>
+                                <w:sz w:val="24"/>
+                                <w:szCs w:val="24"/>
+                              </w:rPr>
+                              <m:t>U</m:t>
+                            </m:r>
+                          </m:e>
+                          <m:sup>
+                            <m:r>
+                              <w:rPr>
+                                <w:rFonts w:ascii="Latin Modern Math" w:eastAsiaTheme="minorEastAsia" w:hAnsi="Latin Modern Math" w:cstheme="majorBidi"/>
+                                <w:sz w:val="24"/>
+                                <w:szCs w:val="24"/>
+                              </w:rPr>
+                              <m:t>T</m:t>
+                            </m:r>
+                          </m:sup>
+                        </m:sSup>
+                        <m:sSub>
+                          <m:sSubPr>
+                            <m:ctrlPr>
+                              <w:rPr>
+                                <w:rFonts w:ascii="Latin Modern Math" w:eastAsiaTheme="minorEastAsia" w:hAnsi="Latin Modern Math" w:cstheme="majorBidi"/>
+                                <w:i/>
+                                <w:sz w:val="24"/>
+                                <w:szCs w:val="24"/>
+                              </w:rPr>
+                            </m:ctrlPr>
+                          </m:sSubPr>
+                          <m:e>
+                            <m:r>
+                              <w:rPr>
+                                <w:rFonts w:ascii="Latin Modern Math" w:eastAsiaTheme="minorEastAsia" w:hAnsi="Latin Modern Math" w:cstheme="majorBidi"/>
+                                <w:sz w:val="24"/>
+                                <w:szCs w:val="24"/>
+                              </w:rPr>
+                              <m:t>x</m:t>
+                            </m:r>
+                          </m:e>
+                          <m:sub>
+                            <m:r>
+                              <w:rPr>
+                                <w:rFonts w:ascii="Latin Modern Math" w:eastAsiaTheme="minorEastAsia" w:hAnsi="Latin Modern Math" w:cstheme="majorBidi"/>
+                                <w:sz w:val="24"/>
+                                <w:szCs w:val="24"/>
+                              </w:rPr>
+                              <m:t>i</m:t>
+                            </m:r>
+                          </m:sub>
+                        </m:sSub>
+                      </m:e>
+                    </m:d>
+                  </m:e>
+                </m:d>
+              </m:e>
+              <m:sup>
+                <m:r>
+                  <w:rPr>
+                    <w:rFonts w:ascii="Latin Modern Math" w:eastAsiaTheme="minorEastAsia" w:hAnsi="Latin Modern Math" w:cstheme="majorBidi"/>
+                    <w:sz w:val="24"/>
+                    <w:szCs w:val="24"/>
+                  </w:rPr>
+                  <m:t>2</m:t>
+                </m:r>
+              </m:sup>
+            </m:sSup>
+          </m:e>
+        </m:nary>
+      </m:oMath>
+      <w:r>
+        <w:rPr>
+          <w:rFonts w:asciiTheme="majorBidi" w:eastAsiaTheme="minorEastAsia" w:hAnsiTheme="majorBidi" w:cstheme="majorBidi" w:hint="cs"/>
+          <w:i/>
+          <w:sz w:val="24"/>
+          <w:szCs w:val="24"/>
+          <w:rtl/>
+        </w:rPr>
+        <w:t xml:space="preserve"> שקולה לסכום 2 </w:t>
+      </w:r>
+      <w:proofErr w:type="spellStart"/>
+      <w:r>
+        <w:rPr>
+          <w:rFonts w:asciiTheme="majorBidi" w:eastAsiaTheme="minorEastAsia" w:hAnsiTheme="majorBidi" w:cstheme="majorBidi" w:hint="cs"/>
+          <w:i/>
+          <w:sz w:val="24"/>
+          <w:szCs w:val="24"/>
+          <w:rtl/>
+        </w:rPr>
+        <w:t>הע"ע</w:t>
+      </w:r>
+      <w:proofErr w:type="spellEnd"/>
+      <w:r>
+        <w:rPr>
+          <w:rFonts w:asciiTheme="majorBidi" w:eastAsiaTheme="minorEastAsia" w:hAnsiTheme="majorBidi" w:cstheme="majorBidi" w:hint="cs"/>
+          <w:i/>
+          <w:sz w:val="24"/>
+          <w:szCs w:val="24"/>
+          <w:rtl/>
+        </w:rPr>
+        <w:t xml:space="preserve"> הקטנים ביותר של המטריצה </w:t>
+      </w:r>
+      <w:r>
+        <w:rPr>
+          <w:rFonts w:asciiTheme="majorBidi" w:eastAsiaTheme="minorEastAsia" w:hAnsiTheme="majorBidi" w:cstheme="majorBidi" w:hint="cs"/>
+          <w:i/>
+          <w:sz w:val="24"/>
+          <w:szCs w:val="24"/>
+        </w:rPr>
+        <w:t>A</w:t>
+      </w:r>
+      <w:r>
+        <w:rPr>
+          <w:rFonts w:asciiTheme="majorBidi" w:eastAsiaTheme="minorEastAsia" w:hAnsiTheme="majorBidi" w:cstheme="majorBidi" w:hint="cs"/>
+          <w:i/>
+          <w:sz w:val="24"/>
+          <w:szCs w:val="24"/>
+          <w:rtl/>
+        </w:rPr>
+        <w:t xml:space="preserve"> שהוגדרה למעלה</w:t>
+      </w:r>
+      <w:r>
+        <w:rPr>
+          <w:rFonts w:asciiTheme="majorBidi" w:eastAsiaTheme="minorEastAsia" w:hAnsiTheme="majorBidi" w:cstheme="majorBidi" w:hint="cs"/>
+          <w:i/>
+          <w:sz w:val="24"/>
+          <w:szCs w:val="24"/>
+          <w:rtl/>
+        </w:rPr>
+        <w:t>. מכאן שהתוצאות חייבות להיות זהות.</w:t>
       </w:r>
     </w:p>
     <w:sectPr>
@@ -10011,7 +18315,7 @@
   <w:style w:type="paragraph" w:default="1" w:styleId="a">
     <w:name w:val="Normal"/>
     <w:qFormat/>
-    <w:rsid w:val="00B57607"/>
+    <w:rsid w:val="00FA5ADE"/>
   </w:style>
   <w:style w:type="character" w:default="1" w:styleId="a0">
     <w:name w:val="Default Paragraph Font"/>

--- a/ass3/answers.docx
+++ b/ass3/answers.docx
@@ -9,30 +9,23 @@
           <w:rFonts w:asciiTheme="majorBidi" w:hAnsiTheme="majorBidi" w:cstheme="majorBidi"/>
           <w:b/>
           <w:bCs/>
-          <w:sz w:val="48"/>
-          <w:szCs w:val="48"/>
+          <w:sz w:val="72"/>
+          <w:szCs w:val="72"/>
+          <w:u w:val="single"/>
+          <w:rtl/>
         </w:rPr>
       </w:pPr>
-      <w:r>
-        <w:rPr>
-          <w:rFonts w:asciiTheme="majorBidi" w:hAnsiTheme="majorBidi" w:cstheme="majorBidi"/>
-          <w:b/>
-          <w:bCs/>
-          <w:sz w:val="48"/>
-          <w:szCs w:val="48"/>
-        </w:rPr>
-        <w:t>f</w:t>
-      </w:r>
       <w:r>
         <w:rPr>
           <w:rFonts w:asciiTheme="majorBidi" w:hAnsiTheme="majorBidi" w:cstheme="majorBidi" w:hint="cs"/>
           <w:b/>
           <w:bCs/>
-          <w:sz w:val="48"/>
-          <w:szCs w:val="48"/>
-          <w:rtl/>
-        </w:rPr>
-        <w:t xml:space="preserve">עבודה 3 </w:t>
+          <w:sz w:val="56"/>
+          <w:szCs w:val="56"/>
+          <w:u w:val="single"/>
+          <w:rtl/>
+        </w:rPr>
+        <w:t>עבודה 3</w:t>
       </w:r>
     </w:p>
     <w:p>
@@ -61,13 +54,332 @@
     </w:p>
     <w:p>
       <w:pPr>
-        <w:jc w:val="right"/>
+        <w:bidi/>
+        <w:jc w:val="center"/>
         <w:rPr>
           <w:rFonts w:asciiTheme="majorBidi" w:hAnsiTheme="majorBidi" w:cstheme="majorBidi"/>
           <w:b/>
           <w:bCs/>
-          <w:sz w:val="32"/>
-          <w:szCs w:val="32"/>
+          <w:sz w:val="28"/>
+          <w:szCs w:val="28"/>
+          <w:rtl/>
+        </w:rPr>
+      </w:pPr>
+      <w:r>
+        <w:rPr>
+          <w:rFonts w:asciiTheme="majorBidi" w:hAnsiTheme="majorBidi" w:cstheme="majorBidi" w:hint="cs"/>
+          <w:b/>
+          <w:bCs/>
+          <w:sz w:val="28"/>
+          <w:szCs w:val="28"/>
+          <w:rtl/>
+        </w:rPr>
+        <w:t xml:space="preserve">מגישים: רעי וייס-ליפשיץ ועומרי </w:t>
+      </w:r>
+      <w:proofErr w:type="spellStart"/>
+      <w:r>
+        <w:rPr>
+          <w:rFonts w:asciiTheme="majorBidi" w:hAnsiTheme="majorBidi" w:cstheme="majorBidi" w:hint="cs"/>
+          <w:b/>
+          <w:bCs/>
+          <w:sz w:val="28"/>
+          <w:szCs w:val="28"/>
+          <w:rtl/>
+        </w:rPr>
+        <w:t>אטל</w:t>
+      </w:r>
+      <w:proofErr w:type="spellEnd"/>
+    </w:p>
+    <w:p>
+      <w:pPr>
+        <w:bidi/>
+        <w:rPr>
+          <w:rFonts w:asciiTheme="majorBidi" w:hAnsiTheme="majorBidi" w:cstheme="majorBidi"/>
+          <w:sz w:val="28"/>
+          <w:szCs w:val="28"/>
+          <w:rtl/>
+        </w:rPr>
+      </w:pPr>
+      <w:r>
+        <w:rPr>
+          <w:rFonts w:asciiTheme="majorBidi" w:hAnsiTheme="majorBidi" w:cstheme="majorBidi" w:hint="cs"/>
+          <w:sz w:val="28"/>
+          <w:szCs w:val="28"/>
+          <w:u w:val="single"/>
+          <w:rtl/>
+        </w:rPr>
+        <w:t>שאלה 2</w:t>
+      </w:r>
+    </w:p>
+    <w:p>
+      <w:pPr>
+        <w:bidi/>
+        <w:rPr>
+          <w:rFonts w:asciiTheme="majorBidi" w:hAnsiTheme="majorBidi" w:cstheme="majorBidi"/>
+          <w:sz w:val="24"/>
+          <w:szCs w:val="24"/>
+          <w:u w:val="single"/>
+          <w:rtl/>
+        </w:rPr>
+      </w:pPr>
+      <w:r>
+        <w:rPr>
+          <w:rFonts w:asciiTheme="majorBidi" w:hAnsiTheme="majorBidi" w:cstheme="majorBidi" w:hint="cs"/>
+          <w:sz w:val="24"/>
+          <w:szCs w:val="24"/>
+          <w:u w:val="single"/>
+          <w:rtl/>
+        </w:rPr>
+        <w:t>סעיף א</w:t>
+      </w:r>
+    </w:p>
+    <w:p>
+      <w:pPr>
+        <w:bidi/>
+        <w:rPr>
+          <w:rFonts w:asciiTheme="majorBidi" w:hAnsiTheme="majorBidi" w:cstheme="majorBidi"/>
+          <w:sz w:val="24"/>
+          <w:szCs w:val="24"/>
+          <w:rtl/>
+        </w:rPr>
+      </w:pPr>
+      <w:r>
+        <w:rPr>
+          <w:noProof/>
+        </w:rPr>
+        <w:drawing>
+          <wp:inline distT="0" distB="0" distL="0" distR="0" wp14:anchorId="4BD70ABD" wp14:editId="7AB0CDD9">
+            <wp:extent cx="5486400" cy="4451985"/>
+            <wp:effectExtent l="0" t="0" r="0" b="5715"/>
+            <wp:docPr id="2" name="תמונה 2"/>
+            <wp:cNvGraphicFramePr>
+              <a:graphicFrameLocks xmlns:a="http://schemas.openxmlformats.org/drawingml/2006/main" noChangeAspect="1"/>
+            </wp:cNvGraphicFramePr>
+            <a:graphic xmlns:a="http://schemas.openxmlformats.org/drawingml/2006/main">
+              <a:graphicData uri="http://schemas.openxmlformats.org/drawingml/2006/picture">
+                <pic:pic xmlns:pic="http://schemas.openxmlformats.org/drawingml/2006/picture">
+                  <pic:nvPicPr>
+                    <pic:cNvPr id="0" name="Picture 1"/>
+                    <pic:cNvPicPr>
+                      <a:picLocks noChangeAspect="1" noChangeArrowheads="1"/>
+                    </pic:cNvPicPr>
+                  </pic:nvPicPr>
+                  <pic:blipFill>
+                    <a:blip r:embed="rId5">
+                      <a:extLst>
+                        <a:ext uri="{28A0092B-C50C-407E-A947-70E740481C1C}">
+                          <a14:useLocalDpi xmlns:a14="http://schemas.microsoft.com/office/drawing/2010/main" val="0"/>
+                        </a:ext>
+                      </a:extLst>
+                    </a:blip>
+                    <a:srcRect/>
+                    <a:stretch>
+                      <a:fillRect/>
+                    </a:stretch>
+                  </pic:blipFill>
+                  <pic:spPr bwMode="auto">
+                    <a:xfrm>
+                      <a:off x="0" y="0"/>
+                      <a:ext cx="5486400" cy="4451985"/>
+                    </a:xfrm>
+                    <a:prstGeom prst="rect">
+                      <a:avLst/>
+                    </a:prstGeom>
+                    <a:noFill/>
+                    <a:ln>
+                      <a:noFill/>
+                    </a:ln>
+                  </pic:spPr>
+                </pic:pic>
+              </a:graphicData>
+            </a:graphic>
+          </wp:inline>
+        </w:drawing>
+      </w:r>
+    </w:p>
+    <w:p>
+      <w:pPr>
+        <w:jc w:val="right"/>
+        <w:rPr>
+          <w:rFonts w:asciiTheme="majorBidi" w:hAnsiTheme="majorBidi" w:cstheme="majorBidi"/>
+          <w:sz w:val="24"/>
+          <w:szCs w:val="24"/>
+          <w:rtl/>
+        </w:rPr>
+      </w:pPr>
+      <w:r>
+        <w:rPr>
+          <w:rFonts w:asciiTheme="majorBidi" w:hAnsiTheme="majorBidi" w:cstheme="majorBidi" w:hint="cs"/>
+          <w:sz w:val="24"/>
+          <w:szCs w:val="24"/>
+          <w:u w:val="single"/>
+          <w:rtl/>
+        </w:rPr>
+        <w:t>סעיף ב</w:t>
+      </w:r>
+    </w:p>
+    <w:p>
+      <w:pPr>
+        <w:pStyle w:val="a3"/>
+        <w:numPr>
+          <w:ilvl w:val="0"/>
+          <w:numId w:val="6"/>
+        </w:numPr>
+        <w:bidi/>
+        <w:rPr>
+          <w:rFonts w:asciiTheme="majorBidi" w:hAnsiTheme="majorBidi" w:cstheme="majorBidi"/>
+          <w:sz w:val="24"/>
+          <w:szCs w:val="24"/>
+        </w:rPr>
+      </w:pPr>
+      <w:r>
+        <w:rPr>
+          <w:rFonts w:asciiTheme="majorBidi" w:hAnsiTheme="majorBidi" w:cstheme="majorBidi" w:hint="cs"/>
+          <w:sz w:val="24"/>
+          <w:szCs w:val="24"/>
+          <w:rtl/>
+        </w:rPr>
+        <w:t xml:space="preserve">עבור קלסיפיקציה בין הספרה 0 </w:t>
+      </w:r>
+      <w:r>
+        <w:rPr>
+          <w:rFonts w:asciiTheme="majorBidi" w:hAnsiTheme="majorBidi" w:cstheme="majorBidi" w:hint="cs"/>
+          <w:sz w:val="24"/>
+          <w:szCs w:val="24"/>
+          <w:rtl/>
+        </w:rPr>
+        <w:t>ו</w:t>
+      </w:r>
+      <w:r>
+        <w:rPr>
+          <w:rFonts w:asciiTheme="majorBidi" w:hAnsiTheme="majorBidi" w:cstheme="majorBidi" w:hint="cs"/>
+          <w:sz w:val="24"/>
+          <w:szCs w:val="24"/>
+          <w:rtl/>
+        </w:rPr>
+        <w:t>-1 קיבלנו תוצאות טובות מאוד אפילו ב-</w:t>
+      </w:r>
+      <w:r>
+        <w:rPr>
+          <w:rFonts w:asciiTheme="majorBidi" w:hAnsiTheme="majorBidi" w:cstheme="majorBidi"/>
+          <w:sz w:val="24"/>
+          <w:szCs w:val="24"/>
+        </w:rPr>
+        <w:t>training size</w:t>
+      </w:r>
+      <w:r>
+        <w:rPr>
+          <w:rFonts w:asciiTheme="majorBidi" w:hAnsiTheme="majorBidi" w:cstheme="majorBidi" w:hint="cs"/>
+          <w:sz w:val="24"/>
+          <w:szCs w:val="24"/>
+          <w:rtl/>
+        </w:rPr>
+        <w:t xml:space="preserve"> נמוך וקיבלנו ירידה יחסית משמעותית ככל שה-</w:t>
+      </w:r>
+      <w:r>
+        <w:rPr>
+          <w:rFonts w:asciiTheme="majorBidi" w:hAnsiTheme="majorBidi" w:cstheme="majorBidi"/>
+          <w:sz w:val="24"/>
+          <w:szCs w:val="24"/>
+        </w:rPr>
+        <w:t>training size</w:t>
+      </w:r>
+      <w:r>
+        <w:rPr>
+          <w:rFonts w:asciiTheme="majorBidi" w:hAnsiTheme="majorBidi" w:cstheme="majorBidi" w:hint="cs"/>
+          <w:sz w:val="24"/>
+          <w:szCs w:val="24"/>
+          <w:rtl/>
+        </w:rPr>
+        <w:t xml:space="preserve"> עלה.</w:t>
+      </w:r>
+    </w:p>
+    <w:p>
+      <w:pPr>
+        <w:pStyle w:val="a3"/>
+        <w:numPr>
+          <w:ilvl w:val="0"/>
+          <w:numId w:val="6"/>
+        </w:numPr>
+        <w:bidi/>
+        <w:rPr>
+          <w:rFonts w:asciiTheme="majorBidi" w:hAnsiTheme="majorBidi" w:cstheme="majorBidi"/>
+          <w:sz w:val="24"/>
+          <w:szCs w:val="24"/>
+          <w:rtl/>
+        </w:rPr>
+      </w:pPr>
+      <w:r>
+        <w:rPr>
+          <w:rFonts w:asciiTheme="majorBidi" w:hAnsiTheme="majorBidi" w:cstheme="majorBidi" w:hint="cs"/>
+          <w:sz w:val="24"/>
+          <w:szCs w:val="24"/>
+          <w:rtl/>
+        </w:rPr>
+        <w:t>עבור קלסיפיקציה בין הספרה 3 ו-5 קיבלנו תוצאות פחות טובות ו</w:t>
+      </w:r>
+      <w:r>
+        <w:rPr>
+          <w:rFonts w:asciiTheme="majorBidi" w:hAnsiTheme="majorBidi" w:cstheme="majorBidi" w:hint="cs"/>
+          <w:sz w:val="24"/>
+          <w:szCs w:val="24"/>
+          <w:rtl/>
+        </w:rPr>
+        <w:t xml:space="preserve">בנוסף </w:t>
+      </w:r>
+      <w:r>
+        <w:rPr>
+          <w:rFonts w:asciiTheme="majorBidi" w:hAnsiTheme="majorBidi" w:cstheme="majorBidi" w:hint="cs"/>
+          <w:sz w:val="24"/>
+          <w:szCs w:val="24"/>
+          <w:rtl/>
+        </w:rPr>
+        <w:t xml:space="preserve">קיבלנו ירידה פחות תלולה </w:t>
+      </w:r>
+      <w:r>
+        <w:rPr>
+          <w:rFonts w:asciiTheme="majorBidi" w:hAnsiTheme="majorBidi" w:cstheme="majorBidi" w:hint="cs"/>
+          <w:sz w:val="24"/>
+          <w:szCs w:val="24"/>
+          <w:rtl/>
+        </w:rPr>
+        <w:t>(</w:t>
+      </w:r>
+      <w:r>
+        <w:rPr>
+          <w:rFonts w:asciiTheme="majorBidi" w:hAnsiTheme="majorBidi" w:cstheme="majorBidi" w:hint="cs"/>
+          <w:sz w:val="24"/>
+          <w:szCs w:val="24"/>
+          <w:rtl/>
+        </w:rPr>
+        <w:t>ויותר רועשת</w:t>
+      </w:r>
+      <w:r>
+        <w:rPr>
+          <w:rFonts w:asciiTheme="majorBidi" w:hAnsiTheme="majorBidi" w:cstheme="majorBidi" w:hint="cs"/>
+          <w:sz w:val="24"/>
+          <w:szCs w:val="24"/>
+          <w:rtl/>
+        </w:rPr>
+        <w:t>)</w:t>
+      </w:r>
+      <w:r>
+        <w:rPr>
+          <w:rFonts w:asciiTheme="majorBidi" w:hAnsiTheme="majorBidi" w:cstheme="majorBidi" w:hint="cs"/>
+          <w:sz w:val="24"/>
+          <w:szCs w:val="24"/>
+          <w:rtl/>
+        </w:rPr>
+        <w:t xml:space="preserve"> ביחס לבעיה הקודמת.</w:t>
+      </w:r>
+    </w:p>
+    <w:p>
+      <w:pPr>
+        <w:jc w:val="right"/>
+        <w:rPr>
+          <w:rFonts w:asciiTheme="majorBidi" w:hAnsiTheme="majorBidi" w:cstheme="majorBidi"/>
+          <w:sz w:val="24"/>
+          <w:szCs w:val="24"/>
           <w:rtl/>
         </w:rPr>
       </w:pPr>
@@ -77,6 +389,775 @@
         <w:jc w:val="right"/>
         <w:rPr>
           <w:rFonts w:asciiTheme="majorBidi" w:hAnsiTheme="majorBidi" w:cstheme="majorBidi"/>
+          <w:sz w:val="24"/>
+          <w:szCs w:val="24"/>
+          <w:rtl/>
+        </w:rPr>
+      </w:pPr>
+    </w:p>
+    <w:p>
+      <w:pPr>
+        <w:jc w:val="right"/>
+        <w:rPr>
+          <w:rFonts w:asciiTheme="majorBidi" w:hAnsiTheme="majorBidi" w:cstheme="majorBidi"/>
+          <w:sz w:val="24"/>
+          <w:szCs w:val="24"/>
+          <w:u w:val="single"/>
+          <w:rtl/>
+        </w:rPr>
+      </w:pPr>
+      <w:r>
+        <w:rPr>
+          <w:noProof/>
+        </w:rPr>
+        <w:lastRenderedPageBreak/>
+        <w:drawing>
+          <wp:anchor distT="0" distB="0" distL="114300" distR="114300" simplePos="0" relativeHeight="251660288" behindDoc="0" locked="0" layoutInCell="1" allowOverlap="1" wp14:anchorId="17BF49F1" wp14:editId="28F069A6">
+            <wp:simplePos x="0" y="0"/>
+            <wp:positionH relativeFrom="page">
+              <wp:posOffset>3733800</wp:posOffset>
+            </wp:positionH>
+            <wp:positionV relativeFrom="paragraph">
+              <wp:posOffset>341630</wp:posOffset>
+            </wp:positionV>
+            <wp:extent cx="4036695" cy="3127375"/>
+            <wp:effectExtent l="0" t="0" r="1905" b="0"/>
+            <wp:wrapSquare wrapText="bothSides"/>
+            <wp:docPr id="4" name="תמונה 4"/>
+            <wp:cNvGraphicFramePr>
+              <a:graphicFrameLocks xmlns:a="http://schemas.openxmlformats.org/drawingml/2006/main" noChangeAspect="1"/>
+            </wp:cNvGraphicFramePr>
+            <a:graphic xmlns:a="http://schemas.openxmlformats.org/drawingml/2006/main">
+              <a:graphicData uri="http://schemas.openxmlformats.org/drawingml/2006/picture">
+                <pic:pic xmlns:pic="http://schemas.openxmlformats.org/drawingml/2006/picture">
+                  <pic:nvPicPr>
+                    <pic:cNvPr id="0" name="Picture 5"/>
+                    <pic:cNvPicPr>
+                      <a:picLocks noChangeAspect="1" noChangeArrowheads="1"/>
+                    </pic:cNvPicPr>
+                  </pic:nvPicPr>
+                  <pic:blipFill>
+                    <a:blip r:embed="rId6">
+                      <a:extLst>
+                        <a:ext uri="{28A0092B-C50C-407E-A947-70E740481C1C}">
+                          <a14:useLocalDpi xmlns:a14="http://schemas.microsoft.com/office/drawing/2010/main" val="0"/>
+                        </a:ext>
+                      </a:extLst>
+                    </a:blip>
+                    <a:srcRect/>
+                    <a:stretch>
+                      <a:fillRect/>
+                    </a:stretch>
+                  </pic:blipFill>
+                  <pic:spPr bwMode="auto">
+                    <a:xfrm>
+                      <a:off x="0" y="0"/>
+                      <a:ext cx="4036695" cy="3127375"/>
+                    </a:xfrm>
+                    <a:prstGeom prst="rect">
+                      <a:avLst/>
+                    </a:prstGeom>
+                    <a:noFill/>
+                    <a:ln>
+                      <a:noFill/>
+                    </a:ln>
+                  </pic:spPr>
+                </pic:pic>
+              </a:graphicData>
+            </a:graphic>
+            <wp14:sizeRelH relativeFrom="margin">
+              <wp14:pctWidth>0</wp14:pctWidth>
+            </wp14:sizeRelH>
+            <wp14:sizeRelV relativeFrom="margin">
+              <wp14:pctHeight>0</wp14:pctHeight>
+            </wp14:sizeRelV>
+          </wp:anchor>
+        </w:drawing>
+      </w:r>
+      <w:r>
+        <w:rPr>
+          <w:noProof/>
+        </w:rPr>
+        <w:drawing>
+          <wp:anchor distT="0" distB="0" distL="114300" distR="114300" simplePos="0" relativeHeight="251659264" behindDoc="0" locked="0" layoutInCell="1" allowOverlap="1" wp14:anchorId="0E7E106C" wp14:editId="6E210E8A">
+            <wp:simplePos x="0" y="0"/>
+            <wp:positionH relativeFrom="column">
+              <wp:posOffset>-1135380</wp:posOffset>
+            </wp:positionH>
+            <wp:positionV relativeFrom="paragraph">
+              <wp:posOffset>333375</wp:posOffset>
+            </wp:positionV>
+            <wp:extent cx="3943350" cy="3143885"/>
+            <wp:effectExtent l="0" t="0" r="0" b="0"/>
+            <wp:wrapSquare wrapText="bothSides"/>
+            <wp:docPr id="3" name="תמונה 3"/>
+            <wp:cNvGraphicFramePr>
+              <a:graphicFrameLocks xmlns:a="http://schemas.openxmlformats.org/drawingml/2006/main" noChangeAspect="1"/>
+            </wp:cNvGraphicFramePr>
+            <a:graphic xmlns:a="http://schemas.openxmlformats.org/drawingml/2006/main">
+              <a:graphicData uri="http://schemas.openxmlformats.org/drawingml/2006/picture">
+                <pic:pic xmlns:pic="http://schemas.openxmlformats.org/drawingml/2006/picture">
+                  <pic:nvPicPr>
+                    <pic:cNvPr id="0" name="Picture 3"/>
+                    <pic:cNvPicPr>
+                      <a:picLocks noChangeAspect="1" noChangeArrowheads="1"/>
+                    </pic:cNvPicPr>
+                  </pic:nvPicPr>
+                  <pic:blipFill>
+                    <a:blip r:embed="rId7">
+                      <a:extLst>
+                        <a:ext uri="{28A0092B-C50C-407E-A947-70E740481C1C}">
+                          <a14:useLocalDpi xmlns:a14="http://schemas.microsoft.com/office/drawing/2010/main" val="0"/>
+                        </a:ext>
+                      </a:extLst>
+                    </a:blip>
+                    <a:srcRect/>
+                    <a:stretch>
+                      <a:fillRect/>
+                    </a:stretch>
+                  </pic:blipFill>
+                  <pic:spPr bwMode="auto">
+                    <a:xfrm>
+                      <a:off x="0" y="0"/>
+                      <a:ext cx="3943350" cy="3143885"/>
+                    </a:xfrm>
+                    <a:prstGeom prst="rect">
+                      <a:avLst/>
+                    </a:prstGeom>
+                    <a:noFill/>
+                    <a:ln>
+                      <a:noFill/>
+                    </a:ln>
+                  </pic:spPr>
+                </pic:pic>
+              </a:graphicData>
+            </a:graphic>
+            <wp14:sizeRelH relativeFrom="margin">
+              <wp14:pctWidth>0</wp14:pctWidth>
+            </wp14:sizeRelH>
+          </wp:anchor>
+        </w:drawing>
+      </w:r>
+      <w:r>
+        <w:rPr>
+          <w:rFonts w:asciiTheme="majorBidi" w:hAnsiTheme="majorBidi" w:cstheme="majorBidi" w:hint="cs"/>
+          <w:sz w:val="24"/>
+          <w:szCs w:val="24"/>
+          <w:u w:val="single"/>
+          <w:rtl/>
+        </w:rPr>
+        <w:t>סעיף ג</w:t>
+      </w:r>
+    </w:p>
+    <w:p>
+      <w:pPr>
+        <w:jc w:val="right"/>
+        <w:rPr>
+          <w:rFonts w:asciiTheme="majorBidi" w:hAnsiTheme="majorBidi" w:cstheme="majorBidi"/>
+          <w:sz w:val="24"/>
+          <w:szCs w:val="24"/>
+          <w:rtl/>
+        </w:rPr>
+      </w:pPr>
+    </w:p>
+    <w:p>
+      <w:pPr>
+        <w:pStyle w:val="a3"/>
+        <w:numPr>
+          <w:ilvl w:val="0"/>
+          <w:numId w:val="6"/>
+        </w:numPr>
+        <w:bidi/>
+        <w:rPr>
+          <w:rFonts w:asciiTheme="majorBidi" w:hAnsiTheme="majorBidi" w:cstheme="majorBidi"/>
+          <w:i/>
+          <w:sz w:val="24"/>
+          <w:szCs w:val="24"/>
+        </w:rPr>
+      </w:pPr>
+      <w:r>
+        <w:rPr>
+          <w:rFonts w:asciiTheme="majorBidi" w:hAnsiTheme="majorBidi" w:cstheme="majorBidi" w:hint="cs"/>
+          <w:sz w:val="24"/>
+          <w:szCs w:val="24"/>
+          <w:rtl/>
+        </w:rPr>
+        <w:t xml:space="preserve">לפי הגדרה, </w:t>
+      </w:r>
+      <m:oMath>
+        <m:r>
+          <w:rPr>
+            <w:rFonts w:ascii="Latin Modern Math" w:hAnsi="Latin Modern Math" w:cstheme="majorBidi"/>
+            <w:sz w:val="24"/>
+            <w:szCs w:val="24"/>
+          </w:rPr>
+          <m:t>ppos</m:t>
+        </m:r>
+        <m:d>
+          <m:dPr>
+            <m:ctrlPr>
+              <w:rPr>
+                <w:rFonts w:ascii="Latin Modern Math" w:hAnsi="Latin Modern Math" w:cstheme="majorBidi"/>
+                <w:i/>
+                <w:sz w:val="24"/>
+                <w:szCs w:val="24"/>
+              </w:rPr>
+            </m:ctrlPr>
+          </m:dPr>
+          <m:e>
+            <m:r>
+              <w:rPr>
+                <w:rFonts w:ascii="Latin Modern Math" w:hAnsi="Latin Modern Math" w:cstheme="majorBidi"/>
+                <w:sz w:val="24"/>
+                <w:szCs w:val="24"/>
+              </w:rPr>
+              <m:t>i</m:t>
+            </m:r>
+            <m:r>
+              <w:rPr>
+                <w:rFonts w:ascii="Latin Modern Math" w:hAnsi="Latin Modern Math" w:cstheme="majorBidi"/>
+                <w:sz w:val="24"/>
+                <w:szCs w:val="24"/>
+              </w:rPr>
+              <m:t>,j</m:t>
+            </m:r>
+          </m:e>
+        </m:d>
+        <m:r>
+          <m:rPr>
+            <m:scr m:val="double-struck"/>
+          </m:rPr>
+          <w:rPr>
+            <w:rFonts w:ascii="Latin Modern Math" w:hAnsi="Latin Modern Math" w:cstheme="majorBidi"/>
+            <w:sz w:val="24"/>
+            <w:szCs w:val="24"/>
+          </w:rPr>
+          <m:t>=P</m:t>
+        </m:r>
+        <m:d>
+          <m:dPr>
+            <m:begChr m:val="["/>
+            <m:endChr m:val="]"/>
+            <m:ctrlPr>
+              <w:rPr>
+                <w:rFonts w:ascii="Latin Modern Math" w:hAnsi="Latin Modern Math" w:cstheme="majorBidi"/>
+                <w:i/>
+                <w:sz w:val="24"/>
+                <w:szCs w:val="24"/>
+              </w:rPr>
+            </m:ctrlPr>
+          </m:dPr>
+          <m:e>
+            <m:r>
+              <w:rPr>
+                <w:rFonts w:ascii="Latin Modern Math" w:hAnsi="Latin Modern Math" w:cstheme="majorBidi"/>
+                <w:sz w:val="24"/>
+                <w:szCs w:val="24"/>
+              </w:rPr>
+              <m:t>X</m:t>
+            </m:r>
+            <m:d>
+              <m:dPr>
+                <m:ctrlPr>
+                  <w:rPr>
+                    <w:rFonts w:ascii="Latin Modern Math" w:hAnsi="Latin Modern Math" w:cstheme="majorBidi"/>
+                    <w:i/>
+                    <w:sz w:val="24"/>
+                    <w:szCs w:val="24"/>
+                  </w:rPr>
+                </m:ctrlPr>
+              </m:dPr>
+              <m:e>
+                <m:r>
+                  <w:rPr>
+                    <w:rFonts w:ascii="Latin Modern Math" w:hAnsi="Latin Modern Math" w:cstheme="majorBidi"/>
+                    <w:sz w:val="24"/>
+                    <w:szCs w:val="24"/>
+                  </w:rPr>
+                  <m:t>i</m:t>
+                </m:r>
+                <m:r>
+                  <w:rPr>
+                    <w:rFonts w:ascii="Latin Modern Math" w:hAnsi="Latin Modern Math" w:cstheme="majorBidi"/>
+                    <w:sz w:val="24"/>
+                    <w:szCs w:val="24"/>
+                  </w:rPr>
+                  <m:t>,j</m:t>
+                </m:r>
+              </m:e>
+            </m:d>
+            <m:r>
+              <w:rPr>
+                <w:rFonts w:ascii="Latin Modern Math" w:hAnsi="Latin Modern Math" w:cstheme="majorBidi"/>
+                <w:sz w:val="24"/>
+                <w:szCs w:val="24"/>
+              </w:rPr>
+              <m:t>=1</m:t>
+            </m:r>
+          </m:e>
+          <m:e>
+            <m:r>
+              <w:rPr>
+                <w:rFonts w:ascii="Latin Modern Math" w:hAnsi="Latin Modern Math" w:cstheme="majorBidi"/>
+                <w:sz w:val="24"/>
+                <w:szCs w:val="24"/>
+              </w:rPr>
+              <m:t>Y=1</m:t>
+            </m:r>
+          </m:e>
+        </m:d>
+      </m:oMath>
+      <w:r>
+        <w:rPr>
+          <w:rFonts w:asciiTheme="majorBidi" w:eastAsiaTheme="minorEastAsia" w:hAnsiTheme="majorBidi" w:cstheme="majorBidi" w:hint="cs"/>
+          <w:sz w:val="24"/>
+          <w:szCs w:val="24"/>
+          <w:rtl/>
+        </w:rPr>
+        <w:t xml:space="preserve">, כאשר </w:t>
+      </w:r>
+      <m:oMath>
+        <m:r>
+          <w:rPr>
+            <w:rFonts w:ascii="Latin Modern Math" w:eastAsiaTheme="minorEastAsia" w:hAnsi="Latin Modern Math" w:cstheme="majorBidi"/>
+            <w:sz w:val="24"/>
+            <w:szCs w:val="24"/>
+          </w:rPr>
+          <m:t>X</m:t>
+        </m:r>
+      </m:oMath>
+      <w:r>
+        <w:rPr>
+          <w:rFonts w:asciiTheme="majorBidi" w:eastAsiaTheme="minorEastAsia" w:hAnsiTheme="majorBidi" w:cstheme="majorBidi" w:hint="cs"/>
+          <w:sz w:val="24"/>
+          <w:szCs w:val="24"/>
+          <w:rtl/>
+        </w:rPr>
+        <w:t xml:space="preserve"> בעל </w:t>
+      </w:r>
+      <m:oMath>
+        <m:r>
+          <w:rPr>
+            <w:rFonts w:ascii="Latin Modern Math" w:eastAsiaTheme="minorEastAsia" w:hAnsi="Latin Modern Math" w:cstheme="majorBidi"/>
+            <w:sz w:val="24"/>
+            <w:szCs w:val="24"/>
+          </w:rPr>
+          <m:t>28×28</m:t>
+        </m:r>
+      </m:oMath>
+      <w:r>
+        <w:rPr>
+          <w:rFonts w:asciiTheme="majorBidi" w:eastAsiaTheme="minorEastAsia" w:hAnsiTheme="majorBidi" w:cstheme="majorBidi" w:hint="cs"/>
+          <w:sz w:val="24"/>
+          <w:szCs w:val="24"/>
+          <w:rtl/>
+        </w:rPr>
+        <w:t xml:space="preserve"> קואורדינטות.</w:t>
+      </w:r>
+      <w:r>
+        <w:rPr>
+          <w:rFonts w:asciiTheme="majorBidi" w:eastAsiaTheme="minorEastAsia" w:hAnsiTheme="majorBidi" w:cstheme="majorBidi" w:hint="cs"/>
+          <w:sz w:val="24"/>
+          <w:szCs w:val="24"/>
+          <w:rtl/>
+        </w:rPr>
+        <w:t xml:space="preserve"> במקרה שלנו, תמונות עם ספרה 0 הן בעלות תווית 1, ולכן </w:t>
+      </w:r>
+      <m:oMath>
+        <m:r>
+          <w:rPr>
+            <w:rFonts w:ascii="Latin Modern Math" w:eastAsiaTheme="minorEastAsia" w:hAnsi="Latin Modern Math" w:cstheme="majorBidi"/>
+            <w:sz w:val="24"/>
+            <w:szCs w:val="24"/>
+          </w:rPr>
+          <m:t>ppos</m:t>
+        </m:r>
+        <m:d>
+          <m:dPr>
+            <m:ctrlPr>
+              <w:rPr>
+                <w:rFonts w:ascii="Latin Modern Math" w:eastAsiaTheme="minorEastAsia" w:hAnsi="Latin Modern Math" w:cstheme="majorBidi"/>
+                <w:i/>
+                <w:sz w:val="24"/>
+                <w:szCs w:val="24"/>
+              </w:rPr>
+            </m:ctrlPr>
+          </m:dPr>
+          <m:e>
+            <m:r>
+              <w:rPr>
+                <w:rFonts w:ascii="Latin Modern Math" w:eastAsiaTheme="minorEastAsia" w:hAnsi="Latin Modern Math" w:cstheme="majorBidi"/>
+                <w:sz w:val="24"/>
+                <w:szCs w:val="24"/>
+              </w:rPr>
+              <m:t>i,j</m:t>
+            </m:r>
+          </m:e>
+        </m:d>
+      </m:oMath>
+      <w:r>
+        <w:rPr>
+          <w:rFonts w:asciiTheme="majorBidi" w:eastAsiaTheme="minorEastAsia" w:hAnsiTheme="majorBidi" w:cstheme="majorBidi" w:hint="cs"/>
+          <w:sz w:val="24"/>
+          <w:szCs w:val="24"/>
+          <w:rtl/>
+        </w:rPr>
+        <w:t xml:space="preserve"> זו ההסתברות לקבל בקואורדינטה </w:t>
+      </w:r>
+      <m:oMath>
+        <m:r>
+          <w:rPr>
+            <w:rFonts w:ascii="Latin Modern Math" w:eastAsiaTheme="minorEastAsia" w:hAnsi="Latin Modern Math" w:cstheme="majorBidi"/>
+            <w:sz w:val="24"/>
+            <w:szCs w:val="24"/>
+          </w:rPr>
+          <m:t>i,j</m:t>
+        </m:r>
+      </m:oMath>
+      <w:r>
+        <w:rPr>
+          <w:rFonts w:asciiTheme="majorBidi" w:eastAsiaTheme="minorEastAsia" w:hAnsiTheme="majorBidi" w:cstheme="majorBidi" w:hint="cs"/>
+          <w:sz w:val="24"/>
+          <w:szCs w:val="24"/>
+          <w:rtl/>
+        </w:rPr>
+        <w:t xml:space="preserve"> 1 כאשר הספרה היא 0</w:t>
+      </w:r>
+      <w:r>
+        <w:rPr>
+          <w:rFonts w:asciiTheme="majorBidi" w:eastAsiaTheme="minorEastAsia" w:hAnsiTheme="majorBidi" w:cstheme="majorBidi" w:hint="cs"/>
+          <w:sz w:val="24"/>
+          <w:szCs w:val="24"/>
+          <w:rtl/>
+        </w:rPr>
+        <w:t>.</w:t>
+      </w:r>
+      <w:r>
+        <w:rPr>
+          <w:rFonts w:asciiTheme="majorBidi" w:eastAsiaTheme="minorEastAsia" w:hAnsiTheme="majorBidi" w:cstheme="majorBidi" w:hint="cs"/>
+          <w:sz w:val="24"/>
+          <w:szCs w:val="24"/>
+          <w:rtl/>
+        </w:rPr>
+        <w:t xml:space="preserve"> בהינתן שהספרה שקיבלנו היא 0 אז הסיכוי הגבוה ביותר לקבל </w:t>
+      </w:r>
+      <w:r>
+        <w:rPr>
+          <w:rFonts w:asciiTheme="majorBidi" w:eastAsiaTheme="minorEastAsia" w:hAnsiTheme="majorBidi" w:cstheme="majorBidi" w:hint="cs"/>
+          <w:sz w:val="24"/>
+          <w:szCs w:val="24"/>
+          <w:rtl/>
+        </w:rPr>
+        <w:t xml:space="preserve">במשבצת כלשהי </w:t>
+      </w:r>
+      <w:r>
+        <w:rPr>
+          <w:rFonts w:asciiTheme="majorBidi" w:eastAsiaTheme="minorEastAsia" w:hAnsiTheme="majorBidi" w:cstheme="majorBidi" w:hint="cs"/>
+          <w:sz w:val="24"/>
+          <w:szCs w:val="24"/>
+          <w:rtl/>
+        </w:rPr>
+        <w:t>1 נמצא במשבצות שיוצרות את הספרה.</w:t>
+      </w:r>
+    </w:p>
+    <w:p>
+      <w:pPr>
+        <w:pStyle w:val="a3"/>
+        <w:numPr>
+          <w:ilvl w:val="0"/>
+          <w:numId w:val="6"/>
+        </w:numPr>
+        <w:bidi/>
+        <w:rPr>
+          <w:rFonts w:asciiTheme="majorBidi" w:hAnsiTheme="majorBidi" w:cstheme="majorBidi" w:hint="cs"/>
+          <w:i/>
+          <w:sz w:val="24"/>
+          <w:szCs w:val="24"/>
+          <w:rtl/>
+        </w:rPr>
+      </w:pPr>
+      <w:r>
+        <w:rPr>
+          <w:rFonts w:asciiTheme="majorBidi" w:eastAsiaTheme="minorEastAsia" w:hAnsiTheme="majorBidi" w:cstheme="majorBidi" w:hint="cs"/>
+          <w:sz w:val="24"/>
+          <w:szCs w:val="24"/>
+          <w:rtl/>
+        </w:rPr>
+        <w:t>עבור</w:t>
+      </w:r>
+      <m:oMath>
+        <m:r>
+          <w:rPr>
+            <w:rFonts w:ascii="Latin Modern Math" w:eastAsiaTheme="minorEastAsia" w:hAnsi="Latin Modern Math" w:cstheme="majorBidi"/>
+            <w:sz w:val="24"/>
+            <w:szCs w:val="24"/>
+          </w:rPr>
+          <m:t>pneg</m:t>
+        </m:r>
+        <m:d>
+          <m:dPr>
+            <m:ctrlPr>
+              <w:rPr>
+                <w:rFonts w:ascii="Latin Modern Math" w:eastAsiaTheme="minorEastAsia" w:hAnsi="Latin Modern Math" w:cstheme="majorBidi"/>
+                <w:i/>
+                <w:sz w:val="24"/>
+                <w:szCs w:val="24"/>
+              </w:rPr>
+            </m:ctrlPr>
+          </m:dPr>
+          <m:e>
+            <m:r>
+              <w:rPr>
+                <w:rFonts w:ascii="Latin Modern Math" w:eastAsiaTheme="minorEastAsia" w:hAnsi="Latin Modern Math" w:cstheme="majorBidi"/>
+                <w:sz w:val="24"/>
+                <w:szCs w:val="24"/>
+              </w:rPr>
+              <m:t>i,j</m:t>
+            </m:r>
+          </m:e>
+        </m:d>
+        <m:r>
+          <w:rPr>
+            <w:rFonts w:ascii="Latin Modern Math" w:eastAsiaTheme="minorEastAsia" w:hAnsi="Latin Modern Math" w:cstheme="majorBidi"/>
+            <w:sz w:val="24"/>
+            <w:szCs w:val="24"/>
+          </w:rPr>
+          <m:t>=</m:t>
+        </m:r>
+        <m:r>
+          <m:rPr>
+            <m:scr m:val="double-struck"/>
+          </m:rPr>
+          <w:rPr>
+            <w:rFonts w:ascii="Latin Modern Math" w:hAnsi="Latin Modern Math" w:cstheme="majorBidi"/>
+            <w:sz w:val="24"/>
+            <w:szCs w:val="24"/>
+          </w:rPr>
+          <m:t>P</m:t>
+        </m:r>
+        <m:d>
+          <m:dPr>
+            <m:begChr m:val="["/>
+            <m:endChr m:val="]"/>
+            <m:ctrlPr>
+              <w:rPr>
+                <w:rFonts w:ascii="Latin Modern Math" w:hAnsi="Latin Modern Math" w:cstheme="majorBidi"/>
+                <w:i/>
+                <w:sz w:val="24"/>
+                <w:szCs w:val="24"/>
+              </w:rPr>
+            </m:ctrlPr>
+          </m:dPr>
+          <m:e>
+            <m:r>
+              <w:rPr>
+                <w:rFonts w:ascii="Latin Modern Math" w:hAnsi="Latin Modern Math" w:cstheme="majorBidi"/>
+                <w:sz w:val="24"/>
+                <w:szCs w:val="24"/>
+              </w:rPr>
+              <m:t>X</m:t>
+            </m:r>
+            <m:d>
+              <m:dPr>
+                <m:ctrlPr>
+                  <w:rPr>
+                    <w:rFonts w:ascii="Latin Modern Math" w:hAnsi="Latin Modern Math" w:cstheme="majorBidi"/>
+                    <w:i/>
+                    <w:sz w:val="24"/>
+                    <w:szCs w:val="24"/>
+                  </w:rPr>
+                </m:ctrlPr>
+              </m:dPr>
+              <m:e>
+                <m:r>
+                  <w:rPr>
+                    <w:rFonts w:ascii="Latin Modern Math" w:hAnsi="Latin Modern Math" w:cstheme="majorBidi"/>
+                    <w:sz w:val="24"/>
+                    <w:szCs w:val="24"/>
+                  </w:rPr>
+                  <m:t>i,j</m:t>
+                </m:r>
+              </m:e>
+            </m:d>
+            <m:r>
+              <w:rPr>
+                <w:rFonts w:ascii="Latin Modern Math" w:hAnsi="Latin Modern Math" w:cstheme="majorBidi"/>
+                <w:sz w:val="24"/>
+                <w:szCs w:val="24"/>
+              </w:rPr>
+              <m:t>=1</m:t>
+            </m:r>
+          </m:e>
+          <m:e>
+            <m:r>
+              <w:rPr>
+                <w:rFonts w:ascii="Latin Modern Math" w:hAnsi="Latin Modern Math" w:cstheme="majorBidi"/>
+                <w:sz w:val="24"/>
+                <w:szCs w:val="24"/>
+              </w:rPr>
+              <m:t>Y=</m:t>
+            </m:r>
+            <m:r>
+              <w:rPr>
+                <w:rFonts w:ascii="Latin Modern Math" w:hAnsi="Latin Modern Math" w:cstheme="majorBidi"/>
+                <w:sz w:val="24"/>
+                <w:szCs w:val="24"/>
+              </w:rPr>
+              <m:t>-1</m:t>
+            </m:r>
+          </m:e>
+        </m:d>
+        <m:r>
+          <w:rPr>
+            <w:rFonts w:ascii="Latin Modern Math" w:eastAsiaTheme="minorEastAsia" w:hAnsi="Latin Modern Math" w:cstheme="majorBidi"/>
+            <w:sz w:val="24"/>
+            <w:szCs w:val="24"/>
+          </w:rPr>
+          <m:t xml:space="preserve"> </m:t>
+        </m:r>
+      </m:oMath>
+      <w:r>
+        <w:rPr>
+          <w:rFonts w:asciiTheme="majorBidi" w:eastAsiaTheme="minorEastAsia" w:hAnsiTheme="majorBidi" w:cstheme="majorBidi" w:hint="cs"/>
+          <w:sz w:val="24"/>
+          <w:szCs w:val="24"/>
+          <w:rtl/>
+        </w:rPr>
+        <w:t xml:space="preserve"> משמעותו היא ההסתברות לקבל במשבצת </w:t>
+      </w:r>
+      <m:oMath>
+        <m:r>
+          <w:rPr>
+            <w:rFonts w:ascii="Latin Modern Math" w:eastAsiaTheme="minorEastAsia" w:hAnsi="Latin Modern Math" w:cstheme="majorBidi"/>
+            <w:sz w:val="24"/>
+            <w:szCs w:val="24"/>
+          </w:rPr>
+          <m:t>i,j</m:t>
+        </m:r>
+      </m:oMath>
+      <w:r>
+        <w:rPr>
+          <w:rFonts w:asciiTheme="majorBidi" w:eastAsiaTheme="minorEastAsia" w:hAnsiTheme="majorBidi" w:cstheme="majorBidi" w:hint="cs"/>
+          <w:sz w:val="24"/>
+          <w:szCs w:val="24"/>
+          <w:rtl/>
+        </w:rPr>
+        <w:t xml:space="preserve"> 1 כאשר נתון לנו שהספרה היא 1 (אצלנו הספרה 1 בעלת תווית 1-).</w:t>
+      </w:r>
+      <w:r>
+        <w:rPr>
+          <w:rFonts w:asciiTheme="majorBidi" w:eastAsiaTheme="minorEastAsia" w:hAnsiTheme="majorBidi" w:cstheme="majorBidi" w:hint="cs"/>
+          <w:sz w:val="24"/>
+          <w:szCs w:val="24"/>
+          <w:rtl/>
+        </w:rPr>
+        <w:t xml:space="preserve"> לכן באופן דומה, הסיכוי הגבוה ביותר לקבל 1 במשבצת כלשהי נמצא במשבצות שיוצרות את הספרה 1.</w:t>
+      </w:r>
+    </w:p>
+    <w:p>
+      <w:pPr>
+        <w:jc w:val="right"/>
+        <w:rPr>
+          <w:rFonts w:asciiTheme="majorBidi" w:hAnsiTheme="majorBidi" w:cstheme="majorBidi"/>
+          <w:sz w:val="24"/>
+          <w:szCs w:val="24"/>
+          <w:rtl/>
+        </w:rPr>
+      </w:pPr>
+    </w:p>
+    <w:p>
+      <w:pPr>
+        <w:jc w:val="right"/>
+        <w:rPr>
+          <w:rFonts w:asciiTheme="majorBidi" w:hAnsiTheme="majorBidi" w:cstheme="majorBidi"/>
+          <w:sz w:val="24"/>
+          <w:szCs w:val="24"/>
+          <w:rtl/>
+        </w:rPr>
+      </w:pPr>
+    </w:p>
+    <w:p>
+      <w:pPr>
+        <w:jc w:val="right"/>
+        <w:rPr>
+          <w:rFonts w:asciiTheme="majorBidi" w:hAnsiTheme="majorBidi" w:cstheme="majorBidi"/>
+          <w:sz w:val="24"/>
+          <w:szCs w:val="24"/>
+          <w:rtl/>
+        </w:rPr>
+      </w:pPr>
+    </w:p>
+    <w:p>
+      <w:pPr>
+        <w:jc w:val="right"/>
+        <w:rPr>
+          <w:rFonts w:asciiTheme="majorBidi" w:hAnsiTheme="majorBidi" w:cstheme="majorBidi"/>
+          <w:sz w:val="24"/>
+          <w:szCs w:val="24"/>
+          <w:rtl/>
+        </w:rPr>
+      </w:pPr>
+    </w:p>
+    <w:p>
+      <w:pPr>
+        <w:jc w:val="right"/>
+        <w:rPr>
+          <w:rFonts w:asciiTheme="majorBidi" w:hAnsiTheme="majorBidi" w:cstheme="majorBidi"/>
+          <w:sz w:val="24"/>
+          <w:szCs w:val="24"/>
+          <w:rtl/>
+        </w:rPr>
+      </w:pPr>
+    </w:p>
+    <w:p>
+      <w:pPr>
+        <w:jc w:val="right"/>
+        <w:rPr>
+          <w:rFonts w:asciiTheme="majorBidi" w:hAnsiTheme="majorBidi" w:cstheme="majorBidi"/>
+          <w:sz w:val="24"/>
+          <w:szCs w:val="24"/>
+          <w:rtl/>
+        </w:rPr>
+      </w:pPr>
+    </w:p>
+    <w:p>
+      <w:pPr>
+        <w:jc w:val="right"/>
+        <w:rPr>
+          <w:rFonts w:asciiTheme="majorBidi" w:hAnsiTheme="majorBidi" w:cstheme="majorBidi"/>
+          <w:sz w:val="24"/>
+          <w:szCs w:val="24"/>
+          <w:rtl/>
+        </w:rPr>
+      </w:pPr>
+    </w:p>
+    <w:p>
+      <w:pPr>
+        <w:jc w:val="right"/>
+        <w:rPr>
+          <w:rFonts w:asciiTheme="majorBidi" w:hAnsiTheme="majorBidi" w:cstheme="majorBidi"/>
+          <w:sz w:val="24"/>
+          <w:szCs w:val="24"/>
+          <w:rtl/>
+        </w:rPr>
+      </w:pPr>
+    </w:p>
+    <w:p>
+      <w:pPr>
+        <w:jc w:val="right"/>
+        <w:rPr>
+          <w:rFonts w:asciiTheme="majorBidi" w:hAnsiTheme="majorBidi" w:cstheme="majorBidi" w:hint="cs"/>
+          <w:sz w:val="24"/>
+          <w:szCs w:val="24"/>
+          <w:rtl/>
+        </w:rPr>
+      </w:pPr>
+    </w:p>
+    <w:p>
+      <w:pPr>
+        <w:jc w:val="right"/>
+        <w:rPr>
+          <w:rFonts w:asciiTheme="majorBidi" w:hAnsiTheme="majorBidi" w:cstheme="majorBidi"/>
           <w:sz w:val="28"/>
           <w:szCs w:val="28"/>
           <w:rtl/>
@@ -111,6 +1192,7 @@
           <w:u w:val="single"/>
           <w:rtl/>
         </w:rPr>
+        <w:lastRenderedPageBreak/>
         <w:t>סעיף א</w:t>
       </w:r>
     </w:p>
@@ -5079,7 +6161,6 @@
           <w:szCs w:val="24"/>
           <w:rtl/>
         </w:rPr>
-        <w:lastRenderedPageBreak/>
         <w:t xml:space="preserve">אם כל </w:t>
       </w:r>
       <m:oMath>
@@ -6425,6 +7506,7 @@
           <w:szCs w:val="24"/>
           <w:rtl/>
         </w:rPr>
+        <w:lastRenderedPageBreak/>
         <w:t xml:space="preserve">תיאור הגרף </w:t>
       </w:r>
       <w:r>
@@ -8220,7 +9302,7 @@
                     <pic:cNvPicPr/>
                   </pic:nvPicPr>
                   <pic:blipFill>
-                    <a:blip r:embed="rId5" cstate="print">
+                    <a:blip r:embed="rId8" cstate="print">
                       <a:extLst>
                         <a:ext uri="{28A0092B-C50C-407E-A947-70E740481C1C}">
                           <a14:useLocalDpi xmlns:a14="http://schemas.microsoft.com/office/drawing/2010/main" val="0"/>
@@ -9038,7 +10120,6 @@
           <w:u w:val="single"/>
           <w:rtl/>
         </w:rPr>
-        <w:lastRenderedPageBreak/>
         <w:t>סעיף ב</w:t>
       </w:r>
     </w:p>
@@ -9942,6 +11023,7 @@
               <w:sz w:val="24"/>
               <w:szCs w:val="24"/>
             </w:rPr>
+            <w:lastRenderedPageBreak/>
             <m:t>er</m:t>
           </m:r>
           <m:sSub>
@@ -11794,6 +12876,7 @@
     </w:p>
     <w:p>
       <w:pPr>
+        <w:jc w:val="right"/>
         <w:rPr>
           <w:rFonts w:ascii="Latin Modern Math" w:eastAsiaTheme="minorEastAsia" w:hAnsi="Latin Modern Math" w:cstheme="majorBidi"/>
           <w:i/>
@@ -11811,7 +12894,6 @@
           <w:u w:val="single"/>
           <w:rtl/>
         </w:rPr>
-        <w:lastRenderedPageBreak/>
         <w:t>שאלה 5</w:t>
       </w:r>
     </w:p>
@@ -12377,6 +13459,7 @@
           <w:u w:val="single"/>
           <w:rtl/>
         </w:rPr>
+        <w:lastRenderedPageBreak/>
         <w:t>סעיף ב</w:t>
       </w:r>
     </w:p>
@@ -12505,15 +13588,7 @@
                     <w:sz w:val="24"/>
                     <w:szCs w:val="24"/>
                   </w:rPr>
-                  <m:t>(</m:t>
-                </m:r>
-                <m:r>
-                  <w:rPr>
-                    <w:rFonts w:ascii="Latin Modern Math" w:eastAsiaTheme="minorEastAsia" w:hAnsi="Latin Modern Math" w:cstheme="majorBidi"/>
-                    <w:sz w:val="24"/>
-                    <w:szCs w:val="24"/>
-                  </w:rPr>
-                  <m:t>w</m:t>
+                  <m:t>(w</m:t>
                 </m:r>
               </m:e>
               <m:sup>
@@ -12533,15 +13608,7 @@
                 <w:sz w:val="24"/>
                 <w:szCs w:val="24"/>
               </w:rPr>
-              <m:t>,0)</m:t>
-            </m:r>
-            <m:r>
-              <w:rPr>
-                <w:rFonts w:ascii="Latin Modern Math" w:eastAsiaTheme="minorEastAsia" w:hAnsi="Latin Modern Math" w:cstheme="majorBidi"/>
-                <w:sz w:val="24"/>
-                <w:szCs w:val="24"/>
-              </w:rPr>
-              <m:t>+α</m:t>
+              <m:t>,0)+α</m:t>
             </m:r>
             <m:sSub>
               <m:sSubPr>
@@ -12583,15 +13650,7 @@
             <w:sz w:val="24"/>
             <w:szCs w:val="24"/>
           </w:rPr>
-          <m:t>α</m:t>
-        </m:r>
-        <m:r>
-          <w:rPr>
-            <w:rFonts w:ascii="Latin Modern Math" w:eastAsiaTheme="minorEastAsia" w:hAnsi="Latin Modern Math" w:cstheme="majorBidi"/>
-            <w:sz w:val="24"/>
-            <w:szCs w:val="24"/>
-          </w:rPr>
-          <m:t>∈</m:t>
+          <m:t>α∈</m:t>
         </m:r>
         <m:sSup>
           <m:sSupPr>
@@ -13000,23 +14059,7 @@
             <w:sz w:val="24"/>
             <w:szCs w:val="24"/>
           </w:rPr>
-          <m:t>w</m:t>
-        </m:r>
-        <m:r>
-          <w:rPr>
-            <w:rFonts w:ascii="Latin Modern Math" w:eastAsiaTheme="minorEastAsia" w:hAnsi="Latin Modern Math" w:cstheme="majorBidi"/>
-            <w:sz w:val="24"/>
-            <w:szCs w:val="24"/>
-          </w:rPr>
-          <m:t>'</m:t>
-        </m:r>
-        <m:r>
-          <w:rPr>
-            <w:rFonts w:ascii="Latin Modern Math" w:eastAsiaTheme="minorEastAsia" w:hAnsi="Latin Modern Math" w:cstheme="majorBidi"/>
-            <w:sz w:val="24"/>
-            <w:szCs w:val="24"/>
-          </w:rPr>
-          <m:t>∈OP</m:t>
+          <m:t>w'∈OP</m:t>
         </m:r>
         <m:sSub>
           <m:sSubPr>
@@ -13110,10 +14153,11 @@
       <w:pPr>
         <w:bidi/>
         <w:rPr>
-          <w:rFonts w:asciiTheme="majorBidi" w:eastAsiaTheme="minorEastAsia" w:hAnsiTheme="majorBidi" w:cstheme="majorBidi"/>
-          <w:i/>
-          <w:sz w:val="24"/>
-          <w:szCs w:val="24"/>
+          <w:rFonts w:asciiTheme="majorBidi" w:eastAsiaTheme="minorEastAsia" w:hAnsiTheme="majorBidi" w:cstheme="majorBidi" w:hint="cs"/>
+          <w:i/>
+          <w:sz w:val="24"/>
+          <w:szCs w:val="24"/>
+          <w:rtl/>
         </w:rPr>
       </w:pPr>
       <w:r>
@@ -13617,6 +14661,16 @@
           </m:e>
         </m:nary>
       </m:oMath>
+      <w:r>
+        <w:rPr>
+          <w:rFonts w:asciiTheme="majorBidi" w:eastAsiaTheme="minorEastAsia" w:hAnsiTheme="majorBidi" w:cstheme="majorBidi" w:hint="cs"/>
+          <w:i/>
+          <w:sz w:val="24"/>
+          <w:szCs w:val="24"/>
+          <w:rtl/>
+        </w:rPr>
+        <w:t xml:space="preserve">. </w:t>
+      </w:r>
     </w:p>
     <w:p>
       <w:pPr>
@@ -13946,15 +15000,7 @@
                 <w:sz w:val="24"/>
                 <w:szCs w:val="24"/>
               </w:rPr>
-              <m:t>w</m:t>
-            </m:r>
-            <m:r>
-              <w:rPr>
-                <w:rFonts w:ascii="Latin Modern Math" w:eastAsiaTheme="minorEastAsia" w:hAnsi="Latin Modern Math" w:cstheme="majorBidi"/>
-                <w:sz w:val="24"/>
-                <w:szCs w:val="24"/>
-              </w:rPr>
-              <m:t>,</m:t>
+              <m:t>w,</m:t>
             </m:r>
             <m:sSubSup>
               <m:sSubSupPr>
@@ -14350,15 +15396,7 @@
                 <w:sz w:val="24"/>
                 <w:szCs w:val="24"/>
               </w:rPr>
-              <m:t>,…,</m:t>
-            </m:r>
-            <m:r>
-              <w:rPr>
-                <w:rFonts w:ascii="Latin Modern Math" w:eastAsiaTheme="minorEastAsia" w:hAnsi="Latin Modern Math" w:cstheme="majorBidi"/>
-                <w:sz w:val="24"/>
-                <w:szCs w:val="24"/>
-              </w:rPr>
-              <m:t>w</m:t>
+              <m:t>,…,w</m:t>
             </m:r>
             <m:d>
               <m:dPr>
@@ -14757,15 +15795,7 @@
             <w:sz w:val="24"/>
             <w:szCs w:val="24"/>
           </w:rPr>
-          <m:t>(w</m:t>
-        </m:r>
-        <m:r>
-          <w:rPr>
-            <w:rFonts w:ascii="Latin Modern Math" w:eastAsiaTheme="minorEastAsia" w:hAnsi="Latin Modern Math" w:cstheme="majorBidi"/>
-            <w:sz w:val="24"/>
-            <w:szCs w:val="24"/>
-          </w:rPr>
-          <m:t>)</m:t>
+          <m:t>(w)</m:t>
         </m:r>
       </m:oMath>
       <w:r>
@@ -14904,18 +15934,7 @@
           <w:u w:val="single"/>
           <w:rtl/>
         </w:rPr>
-        <w:t xml:space="preserve">שאלה </w:t>
-      </w:r>
-      <w:r>
-        <w:rPr>
-          <w:rFonts w:asciiTheme="majorBidi" w:eastAsiaTheme="minorEastAsia" w:hAnsiTheme="majorBidi" w:cstheme="majorBidi" w:hint="cs"/>
-          <w:i/>
-          <w:sz w:val="28"/>
-          <w:szCs w:val="28"/>
-          <w:u w:val="single"/>
-          <w:rtl/>
-        </w:rPr>
-        <w:t>6</w:t>
+        <w:t>שאלה 6</w:t>
       </w:r>
     </w:p>
     <w:p>
@@ -15280,7 +16299,7 @@
       <w:pPr>
         <w:bidi/>
         <w:rPr>
-          <w:rFonts w:asciiTheme="majorBidi" w:eastAsiaTheme="minorEastAsia" w:hAnsiTheme="majorBidi" w:cstheme="majorBidi" w:hint="cs"/>
+          <w:rFonts w:asciiTheme="majorBidi" w:eastAsiaTheme="minorEastAsia" w:hAnsiTheme="majorBidi" w:cstheme="majorBidi"/>
           <w:i/>
           <w:sz w:val="24"/>
           <w:szCs w:val="24"/>
@@ -15358,23 +16377,7 @@
                         <w:sz w:val="24"/>
                         <w:szCs w:val="24"/>
                       </w:rPr>
-                      <m:t>-</m:t>
-                    </m:r>
-                    <m:r>
-                      <w:rPr>
-                        <w:rFonts w:ascii="Latin Modern Math" w:eastAsiaTheme="minorEastAsia" w:hAnsi="Latin Modern Math" w:cstheme="majorBidi"/>
-                        <w:sz w:val="24"/>
-                        <w:szCs w:val="24"/>
-                      </w:rPr>
-                      <m:t>3</m:t>
-                    </m:r>
-                    <m:r>
-                      <w:rPr>
-                        <w:rFonts w:ascii="Latin Modern Math" w:eastAsiaTheme="minorEastAsia" w:hAnsi="Latin Modern Math" w:cstheme="majorBidi"/>
-                        <w:sz w:val="24"/>
-                        <w:szCs w:val="24"/>
-                      </w:rPr>
-                      <m:t>4</m:t>
+                      <m:t>-34</m:t>
                     </m:r>
                     <m:ctrlPr>
                       <w:rPr>
@@ -16152,15 +17155,7 @@
                         <w:sz w:val="24"/>
                         <w:szCs w:val="24"/>
                       </w:rPr>
-                      <m:t>0.0</m:t>
-                    </m:r>
-                    <m:r>
-                      <w:rPr>
-                        <w:rFonts w:ascii="Latin Modern Math" w:eastAsiaTheme="minorEastAsia" w:hAnsi="Latin Modern Math" w:cstheme="majorBidi"/>
-                        <w:sz w:val="24"/>
-                        <w:szCs w:val="24"/>
-                      </w:rPr>
-                      <m:t>16</m:t>
+                      <m:t>0.016</m:t>
                     </m:r>
                   </m:e>
                   <m:e>
@@ -16170,15 +17165,7 @@
                         <w:sz w:val="24"/>
                         <w:szCs w:val="24"/>
                       </w:rPr>
-                      <m:t>-</m:t>
-                    </m:r>
-                    <m:r>
-                      <w:rPr>
-                        <w:rFonts w:ascii="Latin Modern Math" w:eastAsiaTheme="minorEastAsia" w:hAnsi="Latin Modern Math" w:cstheme="majorBidi"/>
-                        <w:sz w:val="24"/>
-                        <w:szCs w:val="24"/>
-                      </w:rPr>
-                      <m:t>0.28</m:t>
+                      <m:t>-0.28</m:t>
                     </m:r>
                     <m:ctrlPr>
                       <w:rPr>
@@ -16196,15 +17183,7 @@
                         <w:sz w:val="24"/>
                         <w:szCs w:val="24"/>
                       </w:rPr>
-                      <m:t>-0.</m:t>
-                    </m:r>
-                    <m:r>
-                      <w:rPr>
-                        <w:rFonts w:ascii="Cambria Math" w:eastAsia="Cambria Math" w:hAnsi="Cambria Math" w:cs="Cambria Math"/>
-                        <w:sz w:val="24"/>
-                        <w:szCs w:val="24"/>
-                      </w:rPr>
-                      <m:t>6</m:t>
+                      <m:t>-0.6</m:t>
                     </m:r>
                     <m:ctrlPr>
                       <w:rPr>
@@ -16224,23 +17203,7 @@
                         <w:sz w:val="24"/>
                         <w:szCs w:val="24"/>
                       </w:rPr>
-                      <m:t>-</m:t>
-                    </m:r>
-                    <m:r>
-                      <w:rPr>
-                        <w:rFonts w:ascii="Cambria Math" w:eastAsia="Cambria Math" w:hAnsi="Cambria Math" w:cs="Cambria Math"/>
-                        <w:sz w:val="24"/>
-                        <w:szCs w:val="24"/>
-                      </w:rPr>
-                      <m:t>0.</m:t>
-                    </m:r>
-                    <m:r>
-                      <w:rPr>
-                        <w:rFonts w:ascii="Cambria Math" w:eastAsia="Cambria Math" w:hAnsi="Cambria Math" w:cs="Cambria Math"/>
-                        <w:sz w:val="24"/>
-                        <w:szCs w:val="24"/>
-                      </w:rPr>
-                      <m:t>12</m:t>
+                      <m:t>-0.12</m:t>
                     </m:r>
                     <m:ctrlPr>
                       <w:rPr>
@@ -16258,23 +17221,7 @@
                         <w:sz w:val="24"/>
                         <w:szCs w:val="24"/>
                       </w:rPr>
-                      <m:t>-</m:t>
-                    </m:r>
-                    <m:r>
-                      <w:rPr>
-                        <w:rFonts w:ascii="Cambria Math" w:eastAsia="Cambria Math" w:hAnsi="Cambria Math" w:cs="Cambria Math"/>
-                        <w:sz w:val="24"/>
-                        <w:szCs w:val="24"/>
-                      </w:rPr>
-                      <m:t>0.</m:t>
-                    </m:r>
-                    <m:r>
-                      <w:rPr>
-                        <w:rFonts w:ascii="Cambria Math" w:eastAsia="Cambria Math" w:hAnsi="Cambria Math" w:cs="Cambria Math"/>
-                        <w:sz w:val="24"/>
-                        <w:szCs w:val="24"/>
-                      </w:rPr>
-                      <m:t>79</m:t>
+                      <m:t>-0.79</m:t>
                     </m:r>
                     <m:ctrlPr>
                       <w:rPr>
@@ -16292,15 +17239,7 @@
                         <w:sz w:val="24"/>
                         <w:szCs w:val="24"/>
                       </w:rPr>
-                      <m:t>-0.</m:t>
-                    </m:r>
-                    <m:r>
-                      <w:rPr>
-                        <w:rFonts w:ascii="Cambria Math" w:eastAsia="Cambria Math" w:hAnsi="Cambria Math" w:cs="Cambria Math"/>
-                        <w:sz w:val="24"/>
-                        <w:szCs w:val="24"/>
-                      </w:rPr>
-                      <m:t>58</m:t>
+                      <m:t>-0.58</m:t>
                     </m:r>
                     <m:ctrlPr>
                       <w:rPr>
@@ -16472,7 +17411,6 @@
           <w:u w:val="single"/>
           <w:rtl/>
         </w:rPr>
-        <w:lastRenderedPageBreak/>
         <w:t>סעיף ג</w:t>
       </w:r>
     </w:p>
@@ -16867,6 +17805,7 @@
           <w:szCs w:val="24"/>
           <w:rtl/>
         </w:rPr>
+        <w:lastRenderedPageBreak/>
         <w:t xml:space="preserve">נשתמש בנוסחה </w:t>
       </w:r>
       <m:oMath>
@@ -17144,7 +18083,7 @@
         </w:numPr>
         <w:bidi/>
         <w:rPr>
-          <w:rFonts w:asciiTheme="majorBidi" w:eastAsiaTheme="minorEastAsia" w:hAnsiTheme="majorBidi" w:cstheme="majorBidi" w:hint="cs"/>
+          <w:rFonts w:asciiTheme="majorBidi" w:eastAsiaTheme="minorEastAsia" w:hAnsiTheme="majorBidi" w:cstheme="majorBidi"/>
           <w:i/>
           <w:sz w:val="24"/>
           <w:szCs w:val="24"/>
@@ -17613,6 +18552,118 @@
     </w:lvl>
   </w:abstractNum>
   <w:abstractNum w:abstractNumId="1" w15:restartNumberingAfterBreak="0">
+    <w:nsid w:val="517F3BE6"/>
+    <w:multiLevelType w:val="hybridMultilevel"/>
+    <w:tmpl w:val="4036DCD2"/>
+    <w:lvl w:ilvl="0" w:tplc="93BE45C6">
+      <w:numFmt w:val="bullet"/>
+      <w:lvlText w:val="-"/>
+      <w:lvlJc w:val="left"/>
+      <w:pPr>
+        <w:ind w:left="720" w:hanging="360"/>
+      </w:pPr>
+      <w:rPr>
+        <w:rFonts w:ascii="Times New Roman" w:eastAsiaTheme="minorHAnsi" w:hAnsi="Times New Roman" w:cs="Times New Roman" w:hint="default"/>
+      </w:rPr>
+    </w:lvl>
+    <w:lvl w:ilvl="1" w:tplc="04090003" w:tentative="1">
+      <w:start w:val="1"/>
+      <w:numFmt w:val="bullet"/>
+      <w:lvlText w:val="o"/>
+      <w:lvlJc w:val="left"/>
+      <w:pPr>
+        <w:ind w:left="1440" w:hanging="360"/>
+      </w:pPr>
+      <w:rPr>
+        <w:rFonts w:ascii="Courier New" w:hAnsi="Courier New" w:cs="Courier New" w:hint="default"/>
+      </w:rPr>
+    </w:lvl>
+    <w:lvl w:ilvl="2" w:tplc="04090005" w:tentative="1">
+      <w:start w:val="1"/>
+      <w:numFmt w:val="bullet"/>
+      <w:lvlText w:val=""/>
+      <w:lvlJc w:val="left"/>
+      <w:pPr>
+        <w:ind w:left="2160" w:hanging="360"/>
+      </w:pPr>
+      <w:rPr>
+        <w:rFonts w:ascii="Wingdings" w:hAnsi="Wingdings" w:hint="default"/>
+      </w:rPr>
+    </w:lvl>
+    <w:lvl w:ilvl="3" w:tplc="04090001" w:tentative="1">
+      <w:start w:val="1"/>
+      <w:numFmt w:val="bullet"/>
+      <w:lvlText w:val=""/>
+      <w:lvlJc w:val="left"/>
+      <w:pPr>
+        <w:ind w:left="2880" w:hanging="360"/>
+      </w:pPr>
+      <w:rPr>
+        <w:rFonts w:ascii="Symbol" w:hAnsi="Symbol" w:hint="default"/>
+      </w:rPr>
+    </w:lvl>
+    <w:lvl w:ilvl="4" w:tplc="04090003" w:tentative="1">
+      <w:start w:val="1"/>
+      <w:numFmt w:val="bullet"/>
+      <w:lvlText w:val="o"/>
+      <w:lvlJc w:val="left"/>
+      <w:pPr>
+        <w:ind w:left="3600" w:hanging="360"/>
+      </w:pPr>
+      <w:rPr>
+        <w:rFonts w:ascii="Courier New" w:hAnsi="Courier New" w:cs="Courier New" w:hint="default"/>
+      </w:rPr>
+    </w:lvl>
+    <w:lvl w:ilvl="5" w:tplc="04090005" w:tentative="1">
+      <w:start w:val="1"/>
+      <w:numFmt w:val="bullet"/>
+      <w:lvlText w:val=""/>
+      <w:lvlJc w:val="left"/>
+      <w:pPr>
+        <w:ind w:left="4320" w:hanging="360"/>
+      </w:pPr>
+      <w:rPr>
+        <w:rFonts w:ascii="Wingdings" w:hAnsi="Wingdings" w:hint="default"/>
+      </w:rPr>
+    </w:lvl>
+    <w:lvl w:ilvl="6" w:tplc="04090001" w:tentative="1">
+      <w:start w:val="1"/>
+      <w:numFmt w:val="bullet"/>
+      <w:lvlText w:val=""/>
+      <w:lvlJc w:val="left"/>
+      <w:pPr>
+        <w:ind w:left="5040" w:hanging="360"/>
+      </w:pPr>
+      <w:rPr>
+        <w:rFonts w:ascii="Symbol" w:hAnsi="Symbol" w:hint="default"/>
+      </w:rPr>
+    </w:lvl>
+    <w:lvl w:ilvl="7" w:tplc="04090003" w:tentative="1">
+      <w:start w:val="1"/>
+      <w:numFmt w:val="bullet"/>
+      <w:lvlText w:val="o"/>
+      <w:lvlJc w:val="left"/>
+      <w:pPr>
+        <w:ind w:left="5760" w:hanging="360"/>
+      </w:pPr>
+      <w:rPr>
+        <w:rFonts w:ascii="Courier New" w:hAnsi="Courier New" w:cs="Courier New" w:hint="default"/>
+      </w:rPr>
+    </w:lvl>
+    <w:lvl w:ilvl="8" w:tplc="04090005" w:tentative="1">
+      <w:start w:val="1"/>
+      <w:numFmt w:val="bullet"/>
+      <w:lvlText w:val=""/>
+      <w:lvlJc w:val="left"/>
+      <w:pPr>
+        <w:ind w:left="6480" w:hanging="360"/>
+      </w:pPr>
+      <w:rPr>
+        <w:rFonts w:ascii="Wingdings" w:hAnsi="Wingdings" w:hint="default"/>
+      </w:rPr>
+    </w:lvl>
+  </w:abstractNum>
+  <w:abstractNum w:abstractNumId="2" w15:restartNumberingAfterBreak="0">
     <w:nsid w:val="53BA3F54"/>
     <w:multiLevelType w:val="hybridMultilevel"/>
     <w:tmpl w:val="64208D7E"/>
@@ -17701,7 +18752,7 @@
       </w:pPr>
     </w:lvl>
   </w:abstractNum>
-  <w:abstractNum w:abstractNumId="2" w15:restartNumberingAfterBreak="0">
+  <w:abstractNum w:abstractNumId="3" w15:restartNumberingAfterBreak="0">
     <w:nsid w:val="58905953"/>
     <w:multiLevelType w:val="hybridMultilevel"/>
     <w:tmpl w:val="4D02B396"/>
@@ -17813,7 +18864,7 @@
       </w:rPr>
     </w:lvl>
   </w:abstractNum>
-  <w:abstractNum w:abstractNumId="3" w15:restartNumberingAfterBreak="0">
+  <w:abstractNum w:abstractNumId="4" w15:restartNumberingAfterBreak="0">
     <w:nsid w:val="63C710B7"/>
     <w:multiLevelType w:val="hybridMultilevel"/>
     <w:tmpl w:val="4FAAB270"/>
@@ -17902,16 +18953,134 @@
       </w:pPr>
     </w:lvl>
   </w:abstractNum>
+  <w:abstractNum w:abstractNumId="5" w15:restartNumberingAfterBreak="0">
+    <w:nsid w:val="73B400DE"/>
+    <w:multiLevelType w:val="hybridMultilevel"/>
+    <w:tmpl w:val="DB968F98"/>
+    <w:lvl w:ilvl="0" w:tplc="FD7658D8">
+      <w:numFmt w:val="bullet"/>
+      <w:lvlText w:val="-"/>
+      <w:lvlJc w:val="left"/>
+      <w:pPr>
+        <w:ind w:left="720" w:hanging="360"/>
+      </w:pPr>
+      <w:rPr>
+        <w:rFonts w:ascii="Times New Roman" w:eastAsiaTheme="minorHAnsi" w:hAnsi="Times New Roman" w:cs="Times New Roman" w:hint="default"/>
+      </w:rPr>
+    </w:lvl>
+    <w:lvl w:ilvl="1" w:tplc="04090003" w:tentative="1">
+      <w:start w:val="1"/>
+      <w:numFmt w:val="bullet"/>
+      <w:lvlText w:val="o"/>
+      <w:lvlJc w:val="left"/>
+      <w:pPr>
+        <w:ind w:left="1440" w:hanging="360"/>
+      </w:pPr>
+      <w:rPr>
+        <w:rFonts w:ascii="Courier New" w:hAnsi="Courier New" w:cs="Courier New" w:hint="default"/>
+      </w:rPr>
+    </w:lvl>
+    <w:lvl w:ilvl="2" w:tplc="04090005" w:tentative="1">
+      <w:start w:val="1"/>
+      <w:numFmt w:val="bullet"/>
+      <w:lvlText w:val=""/>
+      <w:lvlJc w:val="left"/>
+      <w:pPr>
+        <w:ind w:left="2160" w:hanging="360"/>
+      </w:pPr>
+      <w:rPr>
+        <w:rFonts w:ascii="Wingdings" w:hAnsi="Wingdings" w:hint="default"/>
+      </w:rPr>
+    </w:lvl>
+    <w:lvl w:ilvl="3" w:tplc="04090001" w:tentative="1">
+      <w:start w:val="1"/>
+      <w:numFmt w:val="bullet"/>
+      <w:lvlText w:val=""/>
+      <w:lvlJc w:val="left"/>
+      <w:pPr>
+        <w:ind w:left="2880" w:hanging="360"/>
+      </w:pPr>
+      <w:rPr>
+        <w:rFonts w:ascii="Symbol" w:hAnsi="Symbol" w:hint="default"/>
+      </w:rPr>
+    </w:lvl>
+    <w:lvl w:ilvl="4" w:tplc="04090003" w:tentative="1">
+      <w:start w:val="1"/>
+      <w:numFmt w:val="bullet"/>
+      <w:lvlText w:val="o"/>
+      <w:lvlJc w:val="left"/>
+      <w:pPr>
+        <w:ind w:left="3600" w:hanging="360"/>
+      </w:pPr>
+      <w:rPr>
+        <w:rFonts w:ascii="Courier New" w:hAnsi="Courier New" w:cs="Courier New" w:hint="default"/>
+      </w:rPr>
+    </w:lvl>
+    <w:lvl w:ilvl="5" w:tplc="04090005" w:tentative="1">
+      <w:start w:val="1"/>
+      <w:numFmt w:val="bullet"/>
+      <w:lvlText w:val=""/>
+      <w:lvlJc w:val="left"/>
+      <w:pPr>
+        <w:ind w:left="4320" w:hanging="360"/>
+      </w:pPr>
+      <w:rPr>
+        <w:rFonts w:ascii="Wingdings" w:hAnsi="Wingdings" w:hint="default"/>
+      </w:rPr>
+    </w:lvl>
+    <w:lvl w:ilvl="6" w:tplc="04090001" w:tentative="1">
+      <w:start w:val="1"/>
+      <w:numFmt w:val="bullet"/>
+      <w:lvlText w:val=""/>
+      <w:lvlJc w:val="left"/>
+      <w:pPr>
+        <w:ind w:left="5040" w:hanging="360"/>
+      </w:pPr>
+      <w:rPr>
+        <w:rFonts w:ascii="Symbol" w:hAnsi="Symbol" w:hint="default"/>
+      </w:rPr>
+    </w:lvl>
+    <w:lvl w:ilvl="7" w:tplc="04090003" w:tentative="1">
+      <w:start w:val="1"/>
+      <w:numFmt w:val="bullet"/>
+      <w:lvlText w:val="o"/>
+      <w:lvlJc w:val="left"/>
+      <w:pPr>
+        <w:ind w:left="5760" w:hanging="360"/>
+      </w:pPr>
+      <w:rPr>
+        <w:rFonts w:ascii="Courier New" w:hAnsi="Courier New" w:cs="Courier New" w:hint="default"/>
+      </w:rPr>
+    </w:lvl>
+    <w:lvl w:ilvl="8" w:tplc="04090005" w:tentative="1">
+      <w:start w:val="1"/>
+      <w:numFmt w:val="bullet"/>
+      <w:lvlText w:val=""/>
+      <w:lvlJc w:val="left"/>
+      <w:pPr>
+        <w:ind w:left="6480" w:hanging="360"/>
+      </w:pPr>
+      <w:rPr>
+        <w:rFonts w:ascii="Wingdings" w:hAnsi="Wingdings" w:hint="default"/>
+      </w:rPr>
+    </w:lvl>
+  </w:abstractNum>
   <w:num w:numId="1">
-    <w:abstractNumId w:val="2"/>
+    <w:abstractNumId w:val="3"/>
   </w:num>
   <w:num w:numId="2">
     <w:abstractNumId w:val="0"/>
   </w:num>
   <w:num w:numId="3">
-    <w:abstractNumId w:val="3"/>
+    <w:abstractNumId w:val="4"/>
   </w:num>
   <w:num w:numId="4">
+    <w:abstractNumId w:val="2"/>
+  </w:num>
+  <w:num w:numId="5">
+    <w:abstractNumId w:val="5"/>
+  </w:num>
+  <w:num w:numId="6">
     <w:abstractNumId w:val="1"/>
   </w:num>
 </w:numbering>

--- a/ass3/answers.docx
+++ b/ass3/answers.docx
@@ -74,21 +74,8 @@
           <w:szCs w:val="28"/>
           <w:rtl/>
         </w:rPr>
-        <w:t xml:space="preserve">מגישים: רעי וייס-ליפשיץ ועומרי </w:t>
-      </w:r>
-      <w:proofErr w:type="spellStart"/>
-      <w:r>
-        <w:rPr>
-          <w:rFonts w:asciiTheme="majorBidi" w:hAnsiTheme="majorBidi" w:cstheme="majorBidi" w:hint="cs"/>
-          <w:b/>
-          <w:bCs/>
-          <w:sz w:val="28"/>
-          <w:szCs w:val="28"/>
-          <w:rtl/>
-        </w:rPr>
-        <w:t>אטל</w:t>
-      </w:r>
-      <w:proofErr w:type="spellEnd"/>
+        <w:t>מגישים: רעי וייס-ליפשיץ ועומרי אטל</w:t>
+      </w:r>
     </w:p>
     <w:p>
       <w:pPr>
@@ -148,9 +135,25 @@
           <w:noProof/>
         </w:rPr>
         <w:drawing>
-          <wp:inline distT="0" distB="0" distL="0" distR="0" wp14:anchorId="4BD70ABD" wp14:editId="7AB0CDD9">
+          <wp:anchor distT="0" distB="0" distL="114300" distR="114300" simplePos="0" relativeHeight="251661312" behindDoc="1" locked="0" layoutInCell="1" allowOverlap="1" wp14:anchorId="4BD70ABD" wp14:editId="4637AA01">
+            <wp:simplePos x="0" y="0"/>
+            <wp:positionH relativeFrom="column">
+              <wp:posOffset>0</wp:posOffset>
+            </wp:positionH>
+            <wp:positionV relativeFrom="paragraph">
+              <wp:posOffset>-2540</wp:posOffset>
+            </wp:positionV>
             <wp:extent cx="5486400" cy="4451985"/>
             <wp:effectExtent l="0" t="0" r="0" b="5715"/>
+            <wp:wrapTight wrapText="bothSides">
+              <wp:wrapPolygon edited="0">
+                <wp:start x="0" y="0"/>
+                <wp:lineTo x="0" y="21535"/>
+                <wp:lineTo x="21525" y="21535"/>
+                <wp:lineTo x="21525" y="0"/>
+                <wp:lineTo x="0" y="0"/>
+              </wp:wrapPolygon>
+            </wp:wrapTight>
             <wp:docPr id="2" name="תמונה 2"/>
             <wp:cNvGraphicFramePr>
               <a:graphicFrameLocks xmlns:a="http://schemas.openxmlformats.org/drawingml/2006/main" noChangeAspect="1"/>
@@ -193,7 +196,7 @@
                 </pic:pic>
               </a:graphicData>
             </a:graphic>
-          </wp:inline>
+          </wp:anchor>
         </w:drawing>
       </w:r>
     </w:p>
@@ -220,7 +223,7 @@
     </w:p>
     <w:p>
       <w:pPr>
-        <w:pStyle w:val="a3"/>
+        <w:pStyle w:val="ListParagraph"/>
         <w:numPr>
           <w:ilvl w:val="0"/>
           <w:numId w:val="6"/>
@@ -296,7 +299,7 @@
     </w:p>
     <w:p>
       <w:pPr>
-        <w:pStyle w:val="a3"/>
+        <w:pStyle w:val="ListParagraph"/>
         <w:numPr>
           <w:ilvl w:val="0"/>
           <w:numId w:val="6"/>
@@ -410,7 +413,6 @@
         <w:rPr>
           <w:noProof/>
         </w:rPr>
-        <w:lastRenderedPageBreak/>
         <w:drawing>
           <wp:anchor distT="0" distB="0" distL="114300" distR="114300" simplePos="0" relativeHeight="251660288" behindDoc="0" locked="0" layoutInCell="1" allowOverlap="1" wp14:anchorId="17BF49F1" wp14:editId="28F069A6">
             <wp:simplePos x="0" y="0"/>
@@ -562,7 +564,7 @@
     </w:p>
     <w:p>
       <w:pPr>
-        <w:pStyle w:val="a3"/>
+        <w:pStyle w:val="ListParagraph"/>
         <w:numPr>
           <w:ilvl w:val="0"/>
           <w:numId w:val="6"/>
@@ -611,15 +613,7 @@
                 <w:sz w:val="24"/>
                 <w:szCs w:val="24"/>
               </w:rPr>
-              <m:t>i</m:t>
-            </m:r>
-            <m:r>
-              <w:rPr>
-                <w:rFonts w:ascii="Latin Modern Math" w:hAnsi="Latin Modern Math" w:cstheme="majorBidi"/>
-                <w:sz w:val="24"/>
-                <w:szCs w:val="24"/>
-              </w:rPr>
-              <m:t>,j</m:t>
+              <m:t>i,j</m:t>
             </m:r>
           </m:e>
         </m:d>
@@ -674,15 +668,7 @@
                     <w:sz w:val="24"/>
                     <w:szCs w:val="24"/>
                   </w:rPr>
-                  <m:t>i</m:t>
-                </m:r>
-                <m:r>
-                  <w:rPr>
-                    <w:rFonts w:ascii="Latin Modern Math" w:hAnsi="Latin Modern Math" w:cstheme="majorBidi"/>
-                    <w:sz w:val="24"/>
-                    <w:szCs w:val="24"/>
-                  </w:rPr>
-                  <m:t>,j</m:t>
+                  <m:t>i,j</m:t>
                 </m:r>
               </m:e>
             </m:d>
@@ -862,14 +848,14 @@
     </w:p>
     <w:p>
       <w:pPr>
-        <w:pStyle w:val="a3"/>
+        <w:pStyle w:val="ListParagraph"/>
         <w:numPr>
           <w:ilvl w:val="0"/>
           <w:numId w:val="6"/>
         </w:numPr>
         <w:bidi/>
         <w:rPr>
-          <w:rFonts w:asciiTheme="majorBidi" w:hAnsiTheme="majorBidi" w:cstheme="majorBidi" w:hint="cs"/>
+          <w:rFonts w:asciiTheme="majorBidi" w:hAnsiTheme="majorBidi" w:cstheme="majorBidi"/>
           <w:i/>
           <w:sz w:val="24"/>
           <w:szCs w:val="24"/>
@@ -995,15 +981,7 @@
                 <w:sz w:val="24"/>
                 <w:szCs w:val="24"/>
               </w:rPr>
-              <m:t>Y=</m:t>
-            </m:r>
-            <m:r>
-              <w:rPr>
-                <w:rFonts w:ascii="Latin Modern Math" w:hAnsi="Latin Modern Math" w:cstheme="majorBidi"/>
-                <w:sz w:val="24"/>
-                <w:szCs w:val="24"/>
-              </w:rPr>
-              <m:t>-1</m:t>
+              <m:t>Y=-1</m:t>
             </m:r>
           </m:e>
         </m:d>
@@ -1056,6 +1034,1790 @@
     </w:p>
     <w:p>
       <w:pPr>
+        <w:bidi/>
+        <w:rPr>
+          <w:rFonts w:asciiTheme="majorBidi" w:hAnsiTheme="majorBidi" w:cstheme="majorBidi"/>
+          <w:sz w:val="24"/>
+          <w:szCs w:val="24"/>
+          <w:u w:val="single"/>
+          <w:rtl/>
+        </w:rPr>
+      </w:pPr>
+    </w:p>
+    <w:p>
+      <w:pPr>
+        <w:rPr>
+          <w:rFonts w:asciiTheme="majorBidi" w:hAnsiTheme="majorBidi" w:cstheme="majorBidi"/>
+          <w:sz w:val="24"/>
+          <w:szCs w:val="24"/>
+          <w:rtl/>
+        </w:rPr>
+      </w:pPr>
+      <w:r>
+        <w:rPr>
+          <w:rFonts w:asciiTheme="majorBidi" w:hAnsiTheme="majorBidi" w:cstheme="majorBidi"/>
+          <w:sz w:val="24"/>
+          <w:szCs w:val="24"/>
+          <w:rtl/>
+        </w:rPr>
+        <w:br w:type="page"/>
+      </w:r>
+    </w:p>
+    <w:p>
+      <w:pPr>
+        <w:bidi/>
+        <w:rPr>
+          <w:rFonts w:asciiTheme="majorBidi" w:hAnsiTheme="majorBidi" w:cstheme="majorBidi"/>
+          <w:sz w:val="24"/>
+          <w:szCs w:val="24"/>
+          <w:u w:val="single"/>
+          <w:rtl/>
+        </w:rPr>
+      </w:pPr>
+      <w:r>
+        <w:rPr>
+          <w:rFonts w:asciiTheme="majorBidi" w:hAnsiTheme="majorBidi" w:cstheme="majorBidi" w:hint="cs"/>
+          <w:sz w:val="24"/>
+          <w:szCs w:val="24"/>
+          <w:u w:val="single"/>
+          <w:rtl/>
+        </w:rPr>
+        <w:lastRenderedPageBreak/>
+        <w:t>סעיף ד</w:t>
+      </w:r>
+    </w:p>
+    <w:p>
+      <w:pPr>
+        <w:bidi/>
+        <w:rPr>
+          <w:rFonts w:asciiTheme="majorBidi" w:hAnsiTheme="majorBidi" w:cstheme="majorBidi"/>
+          <w:sz w:val="24"/>
+          <w:szCs w:val="24"/>
+          <w:rtl/>
+        </w:rPr>
+      </w:pPr>
+      <w:r>
+        <w:rPr>
+          <w:rFonts w:asciiTheme="majorBidi" w:hAnsiTheme="majorBidi" w:cstheme="majorBidi" w:hint="cs"/>
+          <w:sz w:val="24"/>
+          <w:szCs w:val="24"/>
+          <w:rtl/>
+        </w:rPr>
+        <w:t xml:space="preserve">עבור בדיקה על תמונות של </w:t>
+      </w:r>
+      <m:oMath>
+        <m:r>
+          <w:rPr>
+            <w:rFonts w:ascii="Latin Modern Math" w:hAnsi="Latin Modern Math" w:cstheme="majorBidi"/>
+            <w:sz w:val="24"/>
+            <w:szCs w:val="24"/>
+          </w:rPr>
+          <m:t>0</m:t>
+        </m:r>
+      </m:oMath>
+      <w:r>
+        <w:rPr>
+          <w:rFonts w:asciiTheme="majorBidi" w:hAnsiTheme="majorBidi" w:cstheme="majorBidi" w:hint="cs"/>
+          <w:sz w:val="24"/>
+          <w:szCs w:val="24"/>
+          <w:rtl/>
+        </w:rPr>
+        <w:t xml:space="preserve"> ו-</w:t>
+      </w:r>
+      <m:oMath>
+        <m:r>
+          <w:rPr>
+            <w:rFonts w:ascii="Latin Modern Math" w:hAnsi="Latin Modern Math" w:cstheme="majorBidi"/>
+            <w:sz w:val="24"/>
+            <w:szCs w:val="24"/>
+          </w:rPr>
+          <m:t>1</m:t>
+        </m:r>
+      </m:oMath>
+      <w:r>
+        <w:rPr>
+          <w:rFonts w:asciiTheme="majorBidi" w:eastAsiaTheme="minorEastAsia" w:hAnsiTheme="majorBidi" w:cstheme="majorBidi"/>
+          <w:sz w:val="24"/>
+          <w:szCs w:val="24"/>
+        </w:rPr>
+        <w:t xml:space="preserve"> </w:t>
+      </w:r>
+      <w:r>
+        <w:rPr>
+          <w:rFonts w:asciiTheme="majorBidi" w:hAnsiTheme="majorBidi" w:cstheme="majorBidi" w:hint="cs"/>
+          <w:sz w:val="24"/>
+          <w:szCs w:val="24"/>
+          <w:rtl/>
+        </w:rPr>
+        <w:t>אין כלל שינוי, ועבור תמונות של 3 ו-5 השינוי הוא</w:t>
+      </w:r>
+      <w:r>
+        <w:rPr>
+          <w:rFonts w:asciiTheme="majorBidi" w:hAnsiTheme="majorBidi" w:cstheme="majorBidi"/>
+          <w:sz w:val="24"/>
+          <w:szCs w:val="24"/>
+        </w:rPr>
+        <w:t xml:space="preserve"> </w:t>
+      </w:r>
+      <w:r>
+        <w:rPr>
+          <w:rFonts w:asciiTheme="majorBidi" w:hAnsiTheme="majorBidi" w:cstheme="majorBidi" w:hint="cs"/>
+          <w:sz w:val="24"/>
+          <w:szCs w:val="24"/>
+          <w:rtl/>
+        </w:rPr>
+        <w:t xml:space="preserve">קל ביותר, </w:t>
+      </w:r>
+      <m:oMath>
+        <m:r>
+          <w:rPr>
+            <w:rFonts w:ascii="Latin Modern Math" w:hAnsi="Latin Modern Math" w:cstheme="majorBidi"/>
+            <w:sz w:val="24"/>
+            <w:szCs w:val="24"/>
+          </w:rPr>
+          <m:t>0.0058</m:t>
+        </m:r>
+      </m:oMath>
+      <w:r>
+        <w:rPr>
+          <w:rFonts w:asciiTheme="majorBidi" w:eastAsiaTheme="minorEastAsia" w:hAnsiTheme="majorBidi" w:cstheme="majorBidi" w:hint="cs"/>
+          <w:sz w:val="24"/>
+          <w:szCs w:val="24"/>
+          <w:rtl/>
+        </w:rPr>
+        <w:t xml:space="preserve"> אחוז מהמדגם השתנה מתווית </w:t>
+      </w:r>
+      <m:oMath>
+        <m:r>
+          <w:rPr>
+            <w:rFonts w:ascii="Latin Modern Math" w:eastAsiaTheme="minorEastAsia" w:hAnsi="Latin Modern Math" w:cstheme="majorBidi"/>
+            <w:sz w:val="24"/>
+            <w:szCs w:val="24"/>
+          </w:rPr>
+          <m:t>-</m:t>
+        </m:r>
+        <m:r>
+          <w:rPr>
+            <w:rFonts w:ascii="Latin Modern Math" w:eastAsiaTheme="minorEastAsia" w:hAnsi="Latin Modern Math" w:cstheme="majorBidi"/>
+            <w:sz w:val="24"/>
+            <w:szCs w:val="24"/>
+          </w:rPr>
+          <m:t>1</m:t>
+        </m:r>
+      </m:oMath>
+      <w:r>
+        <w:rPr>
+          <w:rFonts w:asciiTheme="majorBidi" w:eastAsiaTheme="minorEastAsia" w:hAnsiTheme="majorBidi" w:cstheme="majorBidi" w:hint="cs"/>
+          <w:sz w:val="24"/>
+          <w:szCs w:val="24"/>
+          <w:rtl/>
+        </w:rPr>
+        <w:t xml:space="preserve"> ל-</w:t>
+      </w:r>
+      <m:oMath>
+        <m:r>
+          <w:rPr>
+            <w:rFonts w:ascii="Latin Modern Math" w:eastAsiaTheme="minorEastAsia" w:hAnsi="Latin Modern Math" w:cstheme="majorBidi"/>
+            <w:sz w:val="24"/>
+            <w:szCs w:val="24"/>
+          </w:rPr>
+          <m:t>1</m:t>
+        </m:r>
+      </m:oMath>
+      <w:r>
+        <w:rPr>
+          <w:rFonts w:asciiTheme="majorBidi" w:hAnsiTheme="majorBidi" w:cstheme="majorBidi" w:hint="cs"/>
+          <w:sz w:val="24"/>
+          <w:szCs w:val="24"/>
+          <w:rtl/>
+        </w:rPr>
+        <w:t>.</w:t>
+      </w:r>
+    </w:p>
+    <w:p>
+      <w:pPr>
+        <w:bidi/>
+        <w:rPr>
+          <w:rFonts w:asciiTheme="majorBidi" w:hAnsiTheme="majorBidi" w:cstheme="majorBidi"/>
+          <w:sz w:val="24"/>
+          <w:szCs w:val="24"/>
+          <w:rtl/>
+        </w:rPr>
+      </w:pPr>
+      <w:r>
+        <w:rPr>
+          <w:rFonts w:asciiTheme="majorBidi" w:hAnsiTheme="majorBidi" w:cstheme="majorBidi" w:hint="cs"/>
+          <w:sz w:val="24"/>
+          <w:szCs w:val="24"/>
+          <w:rtl/>
+        </w:rPr>
+        <w:t>נשים לב כי דבר זה הגיוני</w:t>
+      </w:r>
+      <w:r>
+        <w:rPr>
+          <w:rFonts w:asciiTheme="majorBidi" w:hAnsiTheme="majorBidi" w:cstheme="majorBidi" w:hint="cs"/>
+          <w:sz w:val="24"/>
+          <w:szCs w:val="24"/>
+          <w:rtl/>
+        </w:rPr>
+        <w:t>, מכיוון שהחישוב להחלטת התווית נראה כך:</w:t>
+      </w:r>
+    </w:p>
+    <w:p>
+      <w:pPr>
+        <w:rPr>
+          <w:rFonts w:asciiTheme="majorBidi" w:eastAsiaTheme="minorEastAsia" w:hAnsiTheme="majorBidi" w:cstheme="majorBidi"/>
+          <w:sz w:val="24"/>
+          <w:szCs w:val="24"/>
+        </w:rPr>
+      </w:pPr>
+      <m:oMathPara>
+        <m:oMath>
+          <m:r>
+            <w:rPr>
+              <w:rFonts w:ascii="Latin Modern Math" w:hAnsi="Latin Modern Math" w:cstheme="majorBidi"/>
+              <w:sz w:val="24"/>
+              <w:szCs w:val="24"/>
+            </w:rPr>
+            <m:t>pre</m:t>
+          </m:r>
+          <m:sSub>
+            <m:sSubPr>
+              <m:ctrlPr>
+                <w:rPr>
+                  <w:rFonts w:ascii="Latin Modern Math" w:hAnsi="Latin Modern Math" w:cstheme="majorBidi"/>
+                  <w:i/>
+                  <w:sz w:val="24"/>
+                  <w:szCs w:val="24"/>
+                </w:rPr>
+              </m:ctrlPr>
+            </m:sSubPr>
+            <m:e>
+              <m:r>
+                <w:rPr>
+                  <w:rFonts w:ascii="Latin Modern Math" w:hAnsi="Latin Modern Math" w:cstheme="majorBidi"/>
+                  <w:sz w:val="24"/>
+                  <w:szCs w:val="24"/>
+                </w:rPr>
+                <m:t>d</m:t>
+              </m:r>
+            </m:e>
+            <m:sub>
+              <m:r>
+                <w:rPr>
+                  <w:rFonts w:ascii="Latin Modern Math" w:hAnsi="Latin Modern Math" w:cstheme="majorBidi"/>
+                  <w:sz w:val="24"/>
+                  <w:szCs w:val="24"/>
+                </w:rPr>
+                <m:t>pos</m:t>
+              </m:r>
+            </m:sub>
+          </m:sSub>
+          <m:d>
+            <m:dPr>
+              <m:ctrlPr>
+                <w:rPr>
+                  <w:rFonts w:ascii="Latin Modern Math" w:hAnsi="Latin Modern Math" w:cstheme="majorBidi"/>
+                  <w:i/>
+                  <w:sz w:val="24"/>
+                  <w:szCs w:val="24"/>
+                </w:rPr>
+              </m:ctrlPr>
+            </m:dPr>
+            <m:e>
+              <m:r>
+                <w:rPr>
+                  <w:rFonts w:ascii="Latin Modern Math" w:hAnsi="Latin Modern Math" w:cstheme="majorBidi"/>
+                  <w:sz w:val="24"/>
+                  <w:szCs w:val="24"/>
+                </w:rPr>
+                <m:t>x</m:t>
+              </m:r>
+            </m:e>
+          </m:d>
+          <m:r>
+            <w:rPr>
+              <w:rFonts w:ascii="Latin Modern Math" w:hAnsi="Latin Modern Math" w:cstheme="majorBidi"/>
+              <w:sz w:val="24"/>
+              <w:szCs w:val="24"/>
+            </w:rPr>
+            <m:t>=</m:t>
+          </m:r>
+          <m:func>
+            <m:funcPr>
+              <m:ctrlPr>
+                <w:rPr>
+                  <w:rFonts w:ascii="Latin Modern Math" w:hAnsi="Latin Modern Math" w:cstheme="majorBidi"/>
+                  <w:i/>
+                  <w:sz w:val="24"/>
+                  <w:szCs w:val="24"/>
+                </w:rPr>
+              </m:ctrlPr>
+            </m:funcPr>
+            <m:fName>
+              <m:r>
+                <m:rPr>
+                  <m:sty m:val="p"/>
+                </m:rPr>
+                <w:rPr>
+                  <w:rFonts w:ascii="Latin Modern Math" w:hAnsi="Latin Modern Math" w:cstheme="majorBidi"/>
+                  <w:sz w:val="24"/>
+                  <w:szCs w:val="24"/>
+                </w:rPr>
+                <m:t>log</m:t>
+              </m:r>
+            </m:fName>
+            <m:e>
+              <m:d>
+                <m:dPr>
+                  <m:ctrlPr>
+                    <w:rPr>
+                      <w:rFonts w:ascii="Latin Modern Math" w:hAnsi="Latin Modern Math" w:cstheme="majorBidi"/>
+                      <w:i/>
+                      <w:sz w:val="24"/>
+                      <w:szCs w:val="24"/>
+                    </w:rPr>
+                  </m:ctrlPr>
+                </m:dPr>
+                <m:e>
+                  <m:r>
+                    <w:rPr>
+                      <w:rFonts w:ascii="Latin Modern Math" w:hAnsi="Latin Modern Math" w:cstheme="majorBidi"/>
+                      <w:sz w:val="24"/>
+                      <w:szCs w:val="24"/>
+                    </w:rPr>
+                    <m:t>allpos</m:t>
+                  </m:r>
+                </m:e>
+              </m:d>
+            </m:e>
+          </m:func>
+          <m:r>
+            <w:rPr>
+              <w:rFonts w:ascii="Latin Modern Math" w:hAnsi="Latin Modern Math" w:cstheme="majorBidi"/>
+              <w:sz w:val="24"/>
+              <w:szCs w:val="24"/>
+            </w:rPr>
+            <m:t>+</m:t>
+          </m:r>
+          <m:nary>
+            <m:naryPr>
+              <m:chr m:val="∑"/>
+              <m:supHide m:val="1"/>
+              <m:ctrlPr>
+                <w:rPr>
+                  <w:rFonts w:ascii="Latin Modern Math" w:hAnsi="Latin Modern Math" w:cstheme="majorBidi"/>
+                  <w:i/>
+                  <w:sz w:val="24"/>
+                  <w:szCs w:val="24"/>
+                </w:rPr>
+              </m:ctrlPr>
+            </m:naryPr>
+            <m:sub>
+              <m:r>
+                <w:rPr>
+                  <w:rFonts w:ascii="Latin Modern Math" w:hAnsi="Latin Modern Math" w:cstheme="majorBidi"/>
+                  <w:sz w:val="24"/>
+                  <w:szCs w:val="24"/>
+                </w:rPr>
+                <m:t>i:x</m:t>
+              </m:r>
+              <m:d>
+                <m:dPr>
+                  <m:ctrlPr>
+                    <w:rPr>
+                      <w:rFonts w:ascii="Latin Modern Math" w:hAnsi="Latin Modern Math" w:cstheme="majorBidi"/>
+                      <w:i/>
+                      <w:sz w:val="24"/>
+                      <w:szCs w:val="24"/>
+                    </w:rPr>
+                  </m:ctrlPr>
+                </m:dPr>
+                <m:e>
+                  <m:r>
+                    <w:rPr>
+                      <w:rFonts w:ascii="Latin Modern Math" w:hAnsi="Latin Modern Math" w:cstheme="majorBidi"/>
+                      <w:sz w:val="24"/>
+                      <w:szCs w:val="24"/>
+                    </w:rPr>
+                    <m:t>i</m:t>
+                  </m:r>
+                </m:e>
+              </m:d>
+              <m:r>
+                <w:rPr>
+                  <w:rFonts w:ascii="Latin Modern Math" w:hAnsi="Latin Modern Math" w:cstheme="majorBidi"/>
+                  <w:sz w:val="24"/>
+                  <w:szCs w:val="24"/>
+                </w:rPr>
+                <m:t>=1</m:t>
+              </m:r>
+            </m:sub>
+            <m:sup/>
+            <m:e>
+              <m:func>
+                <m:funcPr>
+                  <m:ctrlPr>
+                    <w:rPr>
+                      <w:rFonts w:ascii="Latin Modern Math" w:hAnsi="Latin Modern Math" w:cstheme="majorBidi"/>
+                      <w:i/>
+                      <w:sz w:val="24"/>
+                      <w:szCs w:val="24"/>
+                    </w:rPr>
+                  </m:ctrlPr>
+                </m:funcPr>
+                <m:fName>
+                  <m:r>
+                    <m:rPr>
+                      <m:sty m:val="p"/>
+                    </m:rPr>
+                    <w:rPr>
+                      <w:rFonts w:ascii="Latin Modern Math" w:hAnsi="Latin Modern Math" w:cstheme="majorBidi"/>
+                      <w:sz w:val="24"/>
+                      <w:szCs w:val="24"/>
+                    </w:rPr>
+                    <m:t>log</m:t>
+                  </m:r>
+                </m:fName>
+                <m:e>
+                  <m:d>
+                    <m:dPr>
+                      <m:ctrlPr>
+                        <w:rPr>
+                          <w:rFonts w:ascii="Latin Modern Math" w:hAnsi="Latin Modern Math" w:cstheme="majorBidi"/>
+                          <w:i/>
+                          <w:sz w:val="24"/>
+                          <w:szCs w:val="24"/>
+                        </w:rPr>
+                      </m:ctrlPr>
+                    </m:dPr>
+                    <m:e>
+                      <m:r>
+                        <w:rPr>
+                          <w:rFonts w:ascii="Latin Modern Math" w:hAnsi="Latin Modern Math" w:cstheme="majorBidi"/>
+                          <w:sz w:val="24"/>
+                          <w:szCs w:val="24"/>
+                        </w:rPr>
+                        <m:t>ppos</m:t>
+                      </m:r>
+                      <m:d>
+                        <m:dPr>
+                          <m:ctrlPr>
+                            <w:rPr>
+                              <w:rFonts w:ascii="Latin Modern Math" w:hAnsi="Latin Modern Math" w:cstheme="majorBidi"/>
+                              <w:i/>
+                              <w:sz w:val="24"/>
+                              <w:szCs w:val="24"/>
+                            </w:rPr>
+                          </m:ctrlPr>
+                        </m:dPr>
+                        <m:e>
+                          <m:r>
+                            <w:rPr>
+                              <w:rFonts w:ascii="Latin Modern Math" w:hAnsi="Latin Modern Math" w:cstheme="majorBidi"/>
+                              <w:sz w:val="24"/>
+                              <w:szCs w:val="24"/>
+                            </w:rPr>
+                            <m:t>i</m:t>
+                          </m:r>
+                        </m:e>
+                      </m:d>
+                    </m:e>
+                  </m:d>
+                </m:e>
+              </m:func>
+            </m:e>
+          </m:nary>
+          <m:r>
+            <w:rPr>
+              <w:rFonts w:ascii="Latin Modern Math" w:hAnsi="Latin Modern Math" w:cstheme="majorBidi"/>
+              <w:sz w:val="24"/>
+              <w:szCs w:val="24"/>
+            </w:rPr>
+            <m:t>+</m:t>
+          </m:r>
+          <m:nary>
+            <m:naryPr>
+              <m:chr m:val="∑"/>
+              <m:supHide m:val="1"/>
+              <m:ctrlPr>
+                <w:rPr>
+                  <w:rFonts w:ascii="Latin Modern Math" w:hAnsi="Latin Modern Math" w:cstheme="majorBidi"/>
+                  <w:i/>
+                  <w:sz w:val="24"/>
+                  <w:szCs w:val="24"/>
+                </w:rPr>
+              </m:ctrlPr>
+            </m:naryPr>
+            <m:sub>
+              <m:r>
+                <w:rPr>
+                  <w:rFonts w:ascii="Latin Modern Math" w:hAnsi="Latin Modern Math" w:cstheme="majorBidi"/>
+                  <w:sz w:val="24"/>
+                  <w:szCs w:val="24"/>
+                </w:rPr>
+                <m:t>i:x</m:t>
+              </m:r>
+              <m:d>
+                <m:dPr>
+                  <m:ctrlPr>
+                    <w:rPr>
+                      <w:rFonts w:ascii="Latin Modern Math" w:hAnsi="Latin Modern Math" w:cstheme="majorBidi"/>
+                      <w:i/>
+                      <w:sz w:val="24"/>
+                      <w:szCs w:val="24"/>
+                    </w:rPr>
+                  </m:ctrlPr>
+                </m:dPr>
+                <m:e>
+                  <m:r>
+                    <w:rPr>
+                      <w:rFonts w:ascii="Latin Modern Math" w:hAnsi="Latin Modern Math" w:cstheme="majorBidi"/>
+                      <w:sz w:val="24"/>
+                      <w:szCs w:val="24"/>
+                    </w:rPr>
+                    <m:t>i</m:t>
+                  </m:r>
+                </m:e>
+              </m:d>
+              <m:r>
+                <w:rPr>
+                  <w:rFonts w:ascii="Latin Modern Math" w:hAnsi="Latin Modern Math" w:cstheme="majorBidi"/>
+                  <w:sz w:val="24"/>
+                  <w:szCs w:val="24"/>
+                </w:rPr>
+                <m:t>=</m:t>
+              </m:r>
+              <m:r>
+                <w:rPr>
+                  <w:rFonts w:ascii="Latin Modern Math" w:hAnsi="Latin Modern Math" w:cstheme="majorBidi"/>
+                  <w:sz w:val="24"/>
+                  <w:szCs w:val="24"/>
+                </w:rPr>
+                <m:t>-1</m:t>
+              </m:r>
+            </m:sub>
+            <m:sup/>
+            <m:e>
+              <m:func>
+                <m:funcPr>
+                  <m:ctrlPr>
+                    <w:rPr>
+                      <w:rFonts w:ascii="Latin Modern Math" w:hAnsi="Latin Modern Math" w:cstheme="majorBidi"/>
+                      <w:i/>
+                      <w:sz w:val="24"/>
+                      <w:szCs w:val="24"/>
+                    </w:rPr>
+                  </m:ctrlPr>
+                </m:funcPr>
+                <m:fName>
+                  <m:r>
+                    <m:rPr>
+                      <m:sty m:val="p"/>
+                    </m:rPr>
+                    <w:rPr>
+                      <w:rFonts w:ascii="Latin Modern Math" w:hAnsi="Latin Modern Math" w:cstheme="majorBidi"/>
+                      <w:sz w:val="24"/>
+                      <w:szCs w:val="24"/>
+                    </w:rPr>
+                    <m:t>log</m:t>
+                  </m:r>
+                </m:fName>
+                <m:e>
+                  <m:d>
+                    <m:dPr>
+                      <m:ctrlPr>
+                        <w:rPr>
+                          <w:rFonts w:ascii="Latin Modern Math" w:hAnsi="Latin Modern Math" w:cstheme="majorBidi"/>
+                          <w:i/>
+                          <w:sz w:val="24"/>
+                          <w:szCs w:val="24"/>
+                        </w:rPr>
+                      </m:ctrlPr>
+                    </m:dPr>
+                    <m:e>
+                      <m:r>
+                        <w:rPr>
+                          <w:rFonts w:ascii="Latin Modern Math" w:hAnsi="Latin Modern Math" w:cstheme="majorBidi"/>
+                          <w:sz w:val="24"/>
+                          <w:szCs w:val="24"/>
+                        </w:rPr>
+                        <m:t>1-</m:t>
+                      </m:r>
+                      <m:r>
+                        <w:rPr>
+                          <w:rFonts w:ascii="Latin Modern Math" w:hAnsi="Latin Modern Math" w:cstheme="majorBidi"/>
+                          <w:sz w:val="24"/>
+                          <w:szCs w:val="24"/>
+                        </w:rPr>
+                        <m:t>ppos</m:t>
+                      </m:r>
+                      <m:d>
+                        <m:dPr>
+                          <m:ctrlPr>
+                            <w:rPr>
+                              <w:rFonts w:ascii="Latin Modern Math" w:hAnsi="Latin Modern Math" w:cstheme="majorBidi"/>
+                              <w:i/>
+                              <w:sz w:val="24"/>
+                              <w:szCs w:val="24"/>
+                            </w:rPr>
+                          </m:ctrlPr>
+                        </m:dPr>
+                        <m:e>
+                          <m:r>
+                            <w:rPr>
+                              <w:rFonts w:ascii="Latin Modern Math" w:hAnsi="Latin Modern Math" w:cstheme="majorBidi"/>
+                              <w:sz w:val="24"/>
+                              <w:szCs w:val="24"/>
+                            </w:rPr>
+                            <m:t>i</m:t>
+                          </m:r>
+                        </m:e>
+                      </m:d>
+                    </m:e>
+                  </m:d>
+                </m:e>
+              </m:func>
+            </m:e>
+          </m:nary>
+        </m:oMath>
+      </m:oMathPara>
+    </w:p>
+    <w:p>
+      <w:pPr>
+        <w:rPr>
+          <w:rFonts w:asciiTheme="majorBidi" w:eastAsiaTheme="minorEastAsia" w:hAnsiTheme="majorBidi" w:cstheme="majorBidi" w:hint="cs"/>
+          <w:sz w:val="24"/>
+          <w:szCs w:val="24"/>
+          <w:rtl/>
+        </w:rPr>
+      </w:pPr>
+      <m:oMathPara>
+        <m:oMath>
+          <m:r>
+            <w:rPr>
+              <w:rFonts w:ascii="Latin Modern Math" w:eastAsiaTheme="minorEastAsia" w:hAnsi="Latin Modern Math" w:cstheme="majorBidi"/>
+              <w:sz w:val="24"/>
+              <w:szCs w:val="24"/>
+            </w:rPr>
+            <m:t>pre</m:t>
+          </m:r>
+          <m:sSub>
+            <m:sSubPr>
+              <m:ctrlPr>
+                <w:rPr>
+                  <w:rFonts w:ascii="Latin Modern Math" w:eastAsiaTheme="minorEastAsia" w:hAnsi="Latin Modern Math" w:cstheme="majorBidi"/>
+                  <w:i/>
+                  <w:sz w:val="24"/>
+                  <w:szCs w:val="24"/>
+                </w:rPr>
+              </m:ctrlPr>
+            </m:sSubPr>
+            <m:e>
+              <m:r>
+                <w:rPr>
+                  <w:rFonts w:ascii="Latin Modern Math" w:eastAsiaTheme="minorEastAsia" w:hAnsi="Latin Modern Math" w:cstheme="majorBidi"/>
+                  <w:sz w:val="24"/>
+                  <w:szCs w:val="24"/>
+                </w:rPr>
+                <m:t>d</m:t>
+              </m:r>
+            </m:e>
+            <m:sub>
+              <m:r>
+                <w:rPr>
+                  <w:rFonts w:ascii="Latin Modern Math" w:eastAsiaTheme="minorEastAsia" w:hAnsi="Latin Modern Math" w:cstheme="majorBidi"/>
+                  <w:sz w:val="24"/>
+                  <w:szCs w:val="24"/>
+                </w:rPr>
+                <m:t>neg</m:t>
+              </m:r>
+            </m:sub>
+          </m:sSub>
+          <m:d>
+            <m:dPr>
+              <m:ctrlPr>
+                <w:rPr>
+                  <w:rFonts w:ascii="Latin Modern Math" w:eastAsiaTheme="minorEastAsia" w:hAnsi="Latin Modern Math" w:cstheme="majorBidi"/>
+                  <w:i/>
+                  <w:sz w:val="24"/>
+                  <w:szCs w:val="24"/>
+                </w:rPr>
+              </m:ctrlPr>
+            </m:dPr>
+            <m:e>
+              <m:r>
+                <w:rPr>
+                  <w:rFonts w:ascii="Latin Modern Math" w:eastAsiaTheme="minorEastAsia" w:hAnsi="Latin Modern Math" w:cstheme="majorBidi"/>
+                  <w:sz w:val="24"/>
+                  <w:szCs w:val="24"/>
+                </w:rPr>
+                <m:t>x</m:t>
+              </m:r>
+            </m:e>
+          </m:d>
+          <m:r>
+            <w:rPr>
+              <w:rFonts w:ascii="Latin Modern Math" w:eastAsiaTheme="minorEastAsia" w:hAnsi="Latin Modern Math" w:cstheme="majorBidi"/>
+              <w:sz w:val="24"/>
+              <w:szCs w:val="24"/>
+            </w:rPr>
+            <m:t>=</m:t>
+          </m:r>
+          <m:func>
+            <m:funcPr>
+              <m:ctrlPr>
+                <w:rPr>
+                  <w:rFonts w:ascii="Latin Modern Math" w:eastAsiaTheme="minorEastAsia" w:hAnsi="Latin Modern Math" w:cstheme="majorBidi"/>
+                  <w:i/>
+                  <w:sz w:val="24"/>
+                  <w:szCs w:val="24"/>
+                </w:rPr>
+              </m:ctrlPr>
+            </m:funcPr>
+            <m:fName>
+              <m:r>
+                <m:rPr>
+                  <m:sty m:val="p"/>
+                </m:rPr>
+                <w:rPr>
+                  <w:rFonts w:ascii="Latin Modern Math" w:eastAsiaTheme="minorEastAsia" w:hAnsi="Latin Modern Math" w:cstheme="majorBidi"/>
+                  <w:sz w:val="24"/>
+                  <w:szCs w:val="24"/>
+                </w:rPr>
+                <m:t>log</m:t>
+              </m:r>
+            </m:fName>
+            <m:e>
+              <m:d>
+                <m:dPr>
+                  <m:ctrlPr>
+                    <w:rPr>
+                      <w:rFonts w:ascii="Latin Modern Math" w:eastAsiaTheme="minorEastAsia" w:hAnsi="Latin Modern Math" w:cstheme="majorBidi"/>
+                      <w:i/>
+                      <w:sz w:val="24"/>
+                      <w:szCs w:val="24"/>
+                    </w:rPr>
+                  </m:ctrlPr>
+                </m:dPr>
+                <m:e>
+                  <m:r>
+                    <w:rPr>
+                      <w:rFonts w:ascii="Latin Modern Math" w:eastAsiaTheme="minorEastAsia" w:hAnsi="Latin Modern Math" w:cstheme="majorBidi"/>
+                      <w:sz w:val="24"/>
+                      <w:szCs w:val="24"/>
+                    </w:rPr>
+                    <m:t>1-allpos</m:t>
+                  </m:r>
+                </m:e>
+              </m:d>
+            </m:e>
+          </m:func>
+          <m:r>
+            <w:rPr>
+              <w:rFonts w:ascii="Latin Modern Math" w:eastAsiaTheme="minorEastAsia" w:hAnsi="Latin Modern Math" w:cstheme="majorBidi"/>
+              <w:sz w:val="24"/>
+              <w:szCs w:val="24"/>
+            </w:rPr>
+            <m:t>+</m:t>
+          </m:r>
+          <m:nary>
+            <m:naryPr>
+              <m:chr m:val="∑"/>
+              <m:supHide m:val="1"/>
+              <m:ctrlPr>
+                <w:rPr>
+                  <w:rFonts w:ascii="Latin Modern Math" w:hAnsi="Latin Modern Math" w:cstheme="majorBidi"/>
+                  <w:i/>
+                  <w:sz w:val="24"/>
+                  <w:szCs w:val="24"/>
+                </w:rPr>
+              </m:ctrlPr>
+            </m:naryPr>
+            <m:sub>
+              <m:r>
+                <w:rPr>
+                  <w:rFonts w:ascii="Latin Modern Math" w:hAnsi="Latin Modern Math" w:cstheme="majorBidi"/>
+                  <w:sz w:val="24"/>
+                  <w:szCs w:val="24"/>
+                </w:rPr>
+                <m:t>i:x</m:t>
+              </m:r>
+              <m:d>
+                <m:dPr>
+                  <m:ctrlPr>
+                    <w:rPr>
+                      <w:rFonts w:ascii="Latin Modern Math" w:hAnsi="Latin Modern Math" w:cstheme="majorBidi"/>
+                      <w:i/>
+                      <w:sz w:val="24"/>
+                      <w:szCs w:val="24"/>
+                    </w:rPr>
+                  </m:ctrlPr>
+                </m:dPr>
+                <m:e>
+                  <m:r>
+                    <w:rPr>
+                      <w:rFonts w:ascii="Latin Modern Math" w:hAnsi="Latin Modern Math" w:cstheme="majorBidi"/>
+                      <w:sz w:val="24"/>
+                      <w:szCs w:val="24"/>
+                    </w:rPr>
+                    <m:t>i</m:t>
+                  </m:r>
+                </m:e>
+              </m:d>
+              <m:r>
+                <w:rPr>
+                  <w:rFonts w:ascii="Latin Modern Math" w:hAnsi="Latin Modern Math" w:cstheme="majorBidi"/>
+                  <w:sz w:val="24"/>
+                  <w:szCs w:val="24"/>
+                </w:rPr>
+                <m:t>=</m:t>
+              </m:r>
+              <m:r>
+                <w:rPr>
+                  <w:rFonts w:ascii="Latin Modern Math" w:hAnsi="Latin Modern Math" w:cstheme="majorBidi"/>
+                  <w:sz w:val="24"/>
+                  <w:szCs w:val="24"/>
+                </w:rPr>
+                <m:t>-1</m:t>
+              </m:r>
+            </m:sub>
+            <m:sup/>
+            <m:e>
+              <m:func>
+                <m:funcPr>
+                  <m:ctrlPr>
+                    <w:rPr>
+                      <w:rFonts w:ascii="Latin Modern Math" w:hAnsi="Latin Modern Math" w:cstheme="majorBidi"/>
+                      <w:i/>
+                      <w:sz w:val="24"/>
+                      <w:szCs w:val="24"/>
+                    </w:rPr>
+                  </m:ctrlPr>
+                </m:funcPr>
+                <m:fName>
+                  <m:r>
+                    <m:rPr>
+                      <m:sty m:val="p"/>
+                    </m:rPr>
+                    <w:rPr>
+                      <w:rFonts w:ascii="Latin Modern Math" w:hAnsi="Latin Modern Math" w:cstheme="majorBidi"/>
+                      <w:sz w:val="24"/>
+                      <w:szCs w:val="24"/>
+                    </w:rPr>
+                    <m:t>log</m:t>
+                  </m:r>
+                </m:fName>
+                <m:e>
+                  <m:d>
+                    <m:dPr>
+                      <m:ctrlPr>
+                        <w:rPr>
+                          <w:rFonts w:ascii="Latin Modern Math" w:hAnsi="Latin Modern Math" w:cstheme="majorBidi"/>
+                          <w:i/>
+                          <w:sz w:val="24"/>
+                          <w:szCs w:val="24"/>
+                        </w:rPr>
+                      </m:ctrlPr>
+                    </m:dPr>
+                    <m:e>
+                      <m:r>
+                        <w:rPr>
+                          <w:rFonts w:ascii="Latin Modern Math" w:hAnsi="Latin Modern Math" w:cstheme="majorBidi"/>
+                          <w:sz w:val="24"/>
+                          <w:szCs w:val="24"/>
+                        </w:rPr>
+                        <m:t>1-</m:t>
+                      </m:r>
+                      <m:r>
+                        <w:rPr>
+                          <w:rFonts w:ascii="Latin Modern Math" w:hAnsi="Latin Modern Math" w:cstheme="majorBidi"/>
+                          <w:sz w:val="24"/>
+                          <w:szCs w:val="24"/>
+                        </w:rPr>
+                        <m:t>p</m:t>
+                      </m:r>
+                      <m:r>
+                        <w:rPr>
+                          <w:rFonts w:ascii="Latin Modern Math" w:hAnsi="Latin Modern Math" w:cstheme="majorBidi"/>
+                          <w:sz w:val="24"/>
+                          <w:szCs w:val="24"/>
+                        </w:rPr>
+                        <m:t>neg</m:t>
+                      </m:r>
+                      <m:d>
+                        <m:dPr>
+                          <m:ctrlPr>
+                            <w:rPr>
+                              <w:rFonts w:ascii="Latin Modern Math" w:hAnsi="Latin Modern Math" w:cstheme="majorBidi"/>
+                              <w:i/>
+                              <w:sz w:val="24"/>
+                              <w:szCs w:val="24"/>
+                            </w:rPr>
+                          </m:ctrlPr>
+                        </m:dPr>
+                        <m:e>
+                          <m:r>
+                            <w:rPr>
+                              <w:rFonts w:ascii="Latin Modern Math" w:hAnsi="Latin Modern Math" w:cstheme="majorBidi"/>
+                              <w:sz w:val="24"/>
+                              <w:szCs w:val="24"/>
+                            </w:rPr>
+                            <m:t>i</m:t>
+                          </m:r>
+                        </m:e>
+                      </m:d>
+                    </m:e>
+                  </m:d>
+                </m:e>
+              </m:func>
+            </m:e>
+          </m:nary>
+          <m:r>
+            <w:rPr>
+              <w:rFonts w:ascii="Latin Modern Math" w:hAnsi="Latin Modern Math" w:cstheme="majorBidi"/>
+              <w:sz w:val="24"/>
+              <w:szCs w:val="24"/>
+            </w:rPr>
+            <m:t>+</m:t>
+          </m:r>
+          <m:nary>
+            <m:naryPr>
+              <m:chr m:val="∑"/>
+              <m:supHide m:val="1"/>
+              <m:ctrlPr>
+                <w:rPr>
+                  <w:rFonts w:ascii="Latin Modern Math" w:hAnsi="Latin Modern Math" w:cstheme="majorBidi"/>
+                  <w:i/>
+                  <w:sz w:val="24"/>
+                  <w:szCs w:val="24"/>
+                </w:rPr>
+              </m:ctrlPr>
+            </m:naryPr>
+            <m:sub>
+              <m:r>
+                <w:rPr>
+                  <w:rFonts w:ascii="Latin Modern Math" w:hAnsi="Latin Modern Math" w:cstheme="majorBidi"/>
+                  <w:sz w:val="24"/>
+                  <w:szCs w:val="24"/>
+                </w:rPr>
+                <m:t>i:x</m:t>
+              </m:r>
+              <m:d>
+                <m:dPr>
+                  <m:ctrlPr>
+                    <w:rPr>
+                      <w:rFonts w:ascii="Latin Modern Math" w:hAnsi="Latin Modern Math" w:cstheme="majorBidi"/>
+                      <w:i/>
+                      <w:sz w:val="24"/>
+                      <w:szCs w:val="24"/>
+                    </w:rPr>
+                  </m:ctrlPr>
+                </m:dPr>
+                <m:e>
+                  <m:r>
+                    <w:rPr>
+                      <w:rFonts w:ascii="Latin Modern Math" w:hAnsi="Latin Modern Math" w:cstheme="majorBidi"/>
+                      <w:sz w:val="24"/>
+                      <w:szCs w:val="24"/>
+                    </w:rPr>
+                    <m:t>i</m:t>
+                  </m:r>
+                </m:e>
+              </m:d>
+              <m:r>
+                <w:rPr>
+                  <w:rFonts w:ascii="Latin Modern Math" w:hAnsi="Latin Modern Math" w:cstheme="majorBidi"/>
+                  <w:sz w:val="24"/>
+                  <w:szCs w:val="24"/>
+                </w:rPr>
+                <m:t>=1</m:t>
+              </m:r>
+            </m:sub>
+            <m:sup/>
+            <m:e>
+              <m:func>
+                <m:funcPr>
+                  <m:ctrlPr>
+                    <w:rPr>
+                      <w:rFonts w:ascii="Latin Modern Math" w:hAnsi="Latin Modern Math" w:cstheme="majorBidi"/>
+                      <w:i/>
+                      <w:sz w:val="24"/>
+                      <w:szCs w:val="24"/>
+                    </w:rPr>
+                  </m:ctrlPr>
+                </m:funcPr>
+                <m:fName>
+                  <m:r>
+                    <m:rPr>
+                      <m:sty m:val="p"/>
+                    </m:rPr>
+                    <w:rPr>
+                      <w:rFonts w:ascii="Latin Modern Math" w:hAnsi="Latin Modern Math" w:cstheme="majorBidi"/>
+                      <w:sz w:val="24"/>
+                      <w:szCs w:val="24"/>
+                    </w:rPr>
+                    <m:t>log</m:t>
+                  </m:r>
+                </m:fName>
+                <m:e>
+                  <m:d>
+                    <m:dPr>
+                      <m:ctrlPr>
+                        <w:rPr>
+                          <w:rFonts w:ascii="Latin Modern Math" w:hAnsi="Latin Modern Math" w:cstheme="majorBidi"/>
+                          <w:i/>
+                          <w:sz w:val="24"/>
+                          <w:szCs w:val="24"/>
+                        </w:rPr>
+                      </m:ctrlPr>
+                    </m:dPr>
+                    <m:e>
+                      <m:r>
+                        <w:rPr>
+                          <w:rFonts w:ascii="Latin Modern Math" w:hAnsi="Latin Modern Math" w:cstheme="majorBidi"/>
+                          <w:sz w:val="24"/>
+                          <w:szCs w:val="24"/>
+                        </w:rPr>
+                        <m:t>p</m:t>
+                      </m:r>
+                      <m:r>
+                        <w:rPr>
+                          <w:rFonts w:ascii="Latin Modern Math" w:hAnsi="Latin Modern Math" w:cstheme="majorBidi"/>
+                          <w:sz w:val="24"/>
+                          <w:szCs w:val="24"/>
+                        </w:rPr>
+                        <m:t>neg</m:t>
+                      </m:r>
+                      <m:d>
+                        <m:dPr>
+                          <m:ctrlPr>
+                            <w:rPr>
+                              <w:rFonts w:ascii="Latin Modern Math" w:hAnsi="Latin Modern Math" w:cstheme="majorBidi"/>
+                              <w:i/>
+                              <w:sz w:val="24"/>
+                              <w:szCs w:val="24"/>
+                            </w:rPr>
+                          </m:ctrlPr>
+                        </m:dPr>
+                        <m:e>
+                          <m:r>
+                            <w:rPr>
+                              <w:rFonts w:ascii="Latin Modern Math" w:hAnsi="Latin Modern Math" w:cstheme="majorBidi"/>
+                              <w:sz w:val="24"/>
+                              <w:szCs w:val="24"/>
+                            </w:rPr>
+                            <m:t>i</m:t>
+                          </m:r>
+                        </m:e>
+                      </m:d>
+                    </m:e>
+                  </m:d>
+                </m:e>
+              </m:func>
+            </m:e>
+          </m:nary>
+        </m:oMath>
+      </m:oMathPara>
+    </w:p>
+    <w:p>
+      <w:pPr>
+        <w:rPr>
+          <w:rFonts w:asciiTheme="majorBidi" w:eastAsiaTheme="minorEastAsia" w:hAnsiTheme="majorBidi" w:cstheme="majorBidi" w:hint="cs"/>
+          <w:sz w:val="24"/>
+          <w:szCs w:val="24"/>
+          <w:rtl/>
+        </w:rPr>
+      </w:pPr>
+      <m:oMathPara>
+        <m:oMath>
+          <m:r>
+            <w:rPr>
+              <w:rFonts w:ascii="Latin Modern Math" w:eastAsiaTheme="minorEastAsia" w:hAnsi="Latin Modern Math" w:cstheme="majorBidi"/>
+              <w:sz w:val="24"/>
+              <w:szCs w:val="24"/>
+            </w:rPr>
+            <m:t>h</m:t>
+          </m:r>
+          <m:d>
+            <m:dPr>
+              <m:ctrlPr>
+                <w:rPr>
+                  <w:rFonts w:ascii="Latin Modern Math" w:eastAsiaTheme="minorEastAsia" w:hAnsi="Latin Modern Math" w:cstheme="majorBidi"/>
+                  <w:i/>
+                  <w:sz w:val="24"/>
+                  <w:szCs w:val="24"/>
+                </w:rPr>
+              </m:ctrlPr>
+            </m:dPr>
+            <m:e>
+              <m:r>
+                <w:rPr>
+                  <w:rFonts w:ascii="Latin Modern Math" w:eastAsiaTheme="minorEastAsia" w:hAnsi="Latin Modern Math" w:cstheme="majorBidi"/>
+                  <w:sz w:val="24"/>
+                  <w:szCs w:val="24"/>
+                </w:rPr>
+                <m:t>x</m:t>
+              </m:r>
+            </m:e>
+          </m:d>
+          <m:r>
+            <w:rPr>
+              <w:rFonts w:ascii="Latin Modern Math" w:eastAsiaTheme="minorEastAsia" w:hAnsi="Latin Modern Math" w:cstheme="majorBidi"/>
+              <w:sz w:val="24"/>
+              <w:szCs w:val="24"/>
+            </w:rPr>
+            <m:t>=</m:t>
+          </m:r>
+          <m:d>
+            <m:dPr>
+              <m:begChr m:val="{"/>
+              <m:endChr m:val=""/>
+              <m:ctrlPr>
+                <w:rPr>
+                  <w:rFonts w:ascii="Latin Modern Math" w:eastAsiaTheme="minorEastAsia" w:hAnsi="Latin Modern Math" w:cstheme="majorBidi"/>
+                  <w:i/>
+                  <w:sz w:val="24"/>
+                  <w:szCs w:val="24"/>
+                </w:rPr>
+              </m:ctrlPr>
+            </m:dPr>
+            <m:e>
+              <m:eqArr>
+                <m:eqArrPr>
+                  <m:ctrlPr>
+                    <w:rPr>
+                      <w:rFonts w:ascii="Latin Modern Math" w:eastAsiaTheme="minorEastAsia" w:hAnsi="Latin Modern Math" w:cstheme="majorBidi"/>
+                      <w:i/>
+                      <w:sz w:val="24"/>
+                      <w:szCs w:val="24"/>
+                    </w:rPr>
+                  </m:ctrlPr>
+                </m:eqArrPr>
+                <m:e>
+                  <m:r>
+                    <w:rPr>
+                      <w:rFonts w:ascii="Latin Modern Math" w:hAnsi="Latin Modern Math" w:cstheme="majorBidi"/>
+                      <w:sz w:val="24"/>
+                      <w:szCs w:val="24"/>
+                    </w:rPr>
+                    <m:t>1</m:t>
+                  </m:r>
+                  <m:r>
+                    <w:rPr>
+                      <w:rFonts w:ascii="Latin Modern Math" w:hAnsi="Latin Modern Math" w:cstheme="majorBidi"/>
+                      <w:sz w:val="24"/>
+                      <w:szCs w:val="24"/>
+                    </w:rPr>
+                    <m:t>,  &amp;</m:t>
+                  </m:r>
+                  <m:r>
+                    <w:rPr>
+                      <w:rFonts w:ascii="Latin Modern Math" w:hAnsi="Latin Modern Math" w:cstheme="majorBidi"/>
+                      <w:sz w:val="24"/>
+                      <w:szCs w:val="24"/>
+                    </w:rPr>
+                    <m:t>pre</m:t>
+                  </m:r>
+                  <m:sSub>
+                    <m:sSubPr>
+                      <m:ctrlPr>
+                        <w:rPr>
+                          <w:rFonts w:ascii="Latin Modern Math" w:hAnsi="Latin Modern Math" w:cstheme="majorBidi"/>
+                          <w:i/>
+                          <w:sz w:val="24"/>
+                          <w:szCs w:val="24"/>
+                        </w:rPr>
+                      </m:ctrlPr>
+                    </m:sSubPr>
+                    <m:e>
+                      <m:r>
+                        <w:rPr>
+                          <w:rFonts w:ascii="Latin Modern Math" w:hAnsi="Latin Modern Math" w:cstheme="majorBidi"/>
+                          <w:sz w:val="24"/>
+                          <w:szCs w:val="24"/>
+                        </w:rPr>
+                        <m:t>d</m:t>
+                      </m:r>
+                    </m:e>
+                    <m:sub>
+                      <m:r>
+                        <w:rPr>
+                          <w:rFonts w:ascii="Latin Modern Math" w:hAnsi="Latin Modern Math" w:cstheme="majorBidi"/>
+                          <w:sz w:val="24"/>
+                          <w:szCs w:val="24"/>
+                        </w:rPr>
+                        <m:t>neg</m:t>
+                      </m:r>
+                    </m:sub>
+                  </m:sSub>
+                  <m:d>
+                    <m:dPr>
+                      <m:ctrlPr>
+                        <w:rPr>
+                          <w:rFonts w:ascii="Latin Modern Math" w:hAnsi="Latin Modern Math" w:cstheme="majorBidi"/>
+                          <w:i/>
+                          <w:sz w:val="24"/>
+                          <w:szCs w:val="24"/>
+                        </w:rPr>
+                      </m:ctrlPr>
+                    </m:dPr>
+                    <m:e>
+                      <m:r>
+                        <w:rPr>
+                          <w:rFonts w:ascii="Latin Modern Math" w:hAnsi="Latin Modern Math" w:cstheme="majorBidi"/>
+                          <w:sz w:val="24"/>
+                          <w:szCs w:val="24"/>
+                        </w:rPr>
+                        <m:t>x</m:t>
+                      </m:r>
+                    </m:e>
+                  </m:d>
+                  <m:r>
+                    <w:rPr>
+                      <w:rFonts w:ascii="Latin Modern Math" w:hAnsi="Latin Modern Math" w:cstheme="majorBidi"/>
+                      <w:sz w:val="24"/>
+                      <w:szCs w:val="24"/>
+                    </w:rPr>
+                    <m:t>&lt;</m:t>
+                  </m:r>
+                  <m:r>
+                    <w:rPr>
+                      <w:rFonts w:ascii="Latin Modern Math" w:hAnsi="Latin Modern Math" w:cstheme="majorBidi"/>
+                      <w:sz w:val="24"/>
+                      <w:szCs w:val="24"/>
+                    </w:rPr>
+                    <m:t>pre</m:t>
+                  </m:r>
+                  <m:sSub>
+                    <m:sSubPr>
+                      <m:ctrlPr>
+                        <w:rPr>
+                          <w:rFonts w:ascii="Latin Modern Math" w:hAnsi="Latin Modern Math" w:cstheme="majorBidi"/>
+                          <w:i/>
+                          <w:sz w:val="24"/>
+                          <w:szCs w:val="24"/>
+                        </w:rPr>
+                      </m:ctrlPr>
+                    </m:sSubPr>
+                    <m:e>
+                      <m:r>
+                        <w:rPr>
+                          <w:rFonts w:ascii="Latin Modern Math" w:hAnsi="Latin Modern Math" w:cstheme="majorBidi"/>
+                          <w:sz w:val="24"/>
+                          <w:szCs w:val="24"/>
+                        </w:rPr>
+                        <m:t>d</m:t>
+                      </m:r>
+                    </m:e>
+                    <m:sub>
+                      <m:r>
+                        <w:rPr>
+                          <w:rFonts w:ascii="Latin Modern Math" w:hAnsi="Latin Modern Math" w:cstheme="majorBidi"/>
+                          <w:sz w:val="24"/>
+                          <w:szCs w:val="24"/>
+                        </w:rPr>
+                        <m:t>pos</m:t>
+                      </m:r>
+                    </m:sub>
+                  </m:sSub>
+                  <m:d>
+                    <m:dPr>
+                      <m:ctrlPr>
+                        <w:rPr>
+                          <w:rFonts w:ascii="Latin Modern Math" w:hAnsi="Latin Modern Math" w:cstheme="majorBidi"/>
+                          <w:i/>
+                          <w:sz w:val="24"/>
+                          <w:szCs w:val="24"/>
+                        </w:rPr>
+                      </m:ctrlPr>
+                    </m:dPr>
+                    <m:e>
+                      <m:r>
+                        <w:rPr>
+                          <w:rFonts w:ascii="Latin Modern Math" w:hAnsi="Latin Modern Math" w:cstheme="majorBidi"/>
+                          <w:sz w:val="24"/>
+                          <w:szCs w:val="24"/>
+                        </w:rPr>
+                        <m:t>x</m:t>
+                      </m:r>
+                    </m:e>
+                  </m:d>
+                </m:e>
+                <m:e>
+                  <m:r>
+                    <w:rPr>
+                      <w:rFonts w:ascii="Latin Modern Math" w:hAnsi="Latin Modern Math" w:cstheme="majorBidi"/>
+                      <w:sz w:val="24"/>
+                      <w:szCs w:val="24"/>
+                    </w:rPr>
+                    <m:t>-1</m:t>
+                  </m:r>
+                  <m:r>
+                    <w:rPr>
+                      <w:rFonts w:ascii="Latin Modern Math" w:hAnsi="Latin Modern Math" w:cstheme="majorBidi"/>
+                      <w:sz w:val="24"/>
+                      <w:szCs w:val="24"/>
+                    </w:rPr>
+                    <m:t>,  &amp;</m:t>
+                  </m:r>
+                  <m:r>
+                    <w:rPr>
+                      <w:rFonts w:ascii="Latin Modern Math" w:hAnsi="Latin Modern Math" w:cstheme="majorBidi"/>
+                      <w:sz w:val="24"/>
+                      <w:szCs w:val="24"/>
+                    </w:rPr>
+                    <m:t>else</m:t>
+                  </m:r>
+                </m:e>
+              </m:eqArr>
+            </m:e>
+          </m:d>
+        </m:oMath>
+      </m:oMathPara>
+    </w:p>
+    <w:p>
+      <w:pPr>
+        <w:bidi/>
+        <w:rPr>
+          <w:rFonts w:asciiTheme="majorBidi" w:eastAsiaTheme="minorEastAsia" w:hAnsiTheme="majorBidi" w:cstheme="majorBidi"/>
+          <w:sz w:val="24"/>
+          <w:szCs w:val="24"/>
+          <w:rtl/>
+        </w:rPr>
+      </w:pPr>
+      <w:r>
+        <w:rPr>
+          <w:rFonts w:asciiTheme="majorBidi" w:hAnsiTheme="majorBidi" w:cstheme="majorBidi" w:hint="cs"/>
+          <w:sz w:val="24"/>
+          <w:szCs w:val="24"/>
+          <w:rtl/>
+        </w:rPr>
+        <w:t xml:space="preserve">כאשר  </w:t>
+      </w:r>
+      <m:oMath>
+        <m:r>
+          <w:rPr>
+            <w:rFonts w:ascii="Latin Modern Math" w:hAnsi="Latin Modern Math" w:cstheme="majorBidi"/>
+            <w:sz w:val="24"/>
+            <w:szCs w:val="24"/>
+          </w:rPr>
+          <m:t>h</m:t>
+        </m:r>
+      </m:oMath>
+      <w:r>
+        <w:rPr>
+          <w:rFonts w:asciiTheme="majorBidi" w:eastAsiaTheme="minorEastAsia" w:hAnsiTheme="majorBidi" w:cstheme="majorBidi" w:hint="cs"/>
+          <w:sz w:val="24"/>
+          <w:szCs w:val="24"/>
+          <w:rtl/>
+        </w:rPr>
+        <w:t xml:space="preserve"> ההיפותזה שקובעת את התווי של </w:t>
+      </w:r>
+      <m:oMath>
+        <m:r>
+          <w:rPr>
+            <w:rFonts w:ascii="Latin Modern Math" w:eastAsiaTheme="minorEastAsia" w:hAnsi="Latin Modern Math" w:cstheme="majorBidi"/>
+            <w:sz w:val="24"/>
+            <w:szCs w:val="24"/>
+          </w:rPr>
+          <m:t>x</m:t>
+        </m:r>
+      </m:oMath>
+      <w:r>
+        <w:rPr>
+          <w:rFonts w:asciiTheme="majorBidi" w:eastAsiaTheme="minorEastAsia" w:hAnsiTheme="majorBidi" w:cstheme="majorBidi" w:hint="cs"/>
+          <w:sz w:val="24"/>
+          <w:szCs w:val="24"/>
+          <w:rtl/>
+        </w:rPr>
+        <w:t>.</w:t>
+      </w:r>
+    </w:p>
+    <w:p>
+      <w:pPr>
+        <w:bidi/>
+        <w:rPr>
+          <w:rFonts w:asciiTheme="majorBidi" w:eastAsiaTheme="minorEastAsia" w:hAnsiTheme="majorBidi" w:cstheme="majorBidi" w:hint="cs"/>
+          <w:i/>
+          <w:sz w:val="24"/>
+          <w:szCs w:val="24"/>
+          <w:rtl/>
+        </w:rPr>
+      </w:pPr>
+      <w:r>
+        <w:rPr>
+          <w:rFonts w:asciiTheme="majorBidi" w:eastAsiaTheme="minorEastAsia" w:hAnsiTheme="majorBidi" w:cstheme="majorBidi" w:hint="cs"/>
+          <w:sz w:val="24"/>
+          <w:szCs w:val="24"/>
+          <w:rtl/>
+        </w:rPr>
+        <w:t xml:space="preserve">נציין כי ערכו של </w:t>
+      </w:r>
+      <m:oMath>
+        <m:r>
+          <w:rPr>
+            <w:rFonts w:ascii="Latin Modern Math" w:eastAsiaTheme="minorEastAsia" w:hAnsi="Latin Modern Math" w:cstheme="majorBidi"/>
+            <w:sz w:val="24"/>
+            <w:szCs w:val="24"/>
+          </w:rPr>
+          <m:t>allpos</m:t>
+        </m:r>
+      </m:oMath>
+      <w:r>
+        <w:rPr>
+          <w:rFonts w:asciiTheme="majorBidi" w:eastAsiaTheme="minorEastAsia" w:hAnsiTheme="majorBidi" w:cstheme="majorBidi" w:hint="cs"/>
+          <w:sz w:val="24"/>
+          <w:szCs w:val="24"/>
+          <w:rtl/>
+        </w:rPr>
+        <w:t xml:space="preserve"> שחושב בשני המקרים הוא כ-</w:t>
+      </w:r>
+      <m:oMath>
+        <m:r>
+          <w:rPr>
+            <w:rFonts w:ascii="Latin Modern Math" w:eastAsiaTheme="minorEastAsia" w:hAnsi="Latin Modern Math" w:cstheme="majorBidi"/>
+            <w:sz w:val="24"/>
+            <w:szCs w:val="24"/>
+          </w:rPr>
+          <m:t>0.5</m:t>
+        </m:r>
+      </m:oMath>
+      <w:r>
+        <w:rPr>
+          <w:rFonts w:asciiTheme="majorBidi" w:eastAsiaTheme="minorEastAsia" w:hAnsiTheme="majorBidi" w:cstheme="majorBidi" w:hint="cs"/>
+          <w:sz w:val="24"/>
+          <w:szCs w:val="24"/>
+          <w:rtl/>
+        </w:rPr>
+        <w:t xml:space="preserve">, וכל </w:t>
+      </w:r>
+      <m:oMath>
+        <m:r>
+          <w:rPr>
+            <w:rFonts w:ascii="Latin Modern Math" w:eastAsiaTheme="minorEastAsia" w:hAnsi="Latin Modern Math" w:cstheme="majorBidi"/>
+            <w:sz w:val="24"/>
+            <w:szCs w:val="24"/>
+          </w:rPr>
+          <m:t>x</m:t>
+        </m:r>
+      </m:oMath>
+      <w:r>
+        <w:rPr>
+          <w:rFonts w:asciiTheme="majorBidi" w:eastAsiaTheme="minorEastAsia" w:hAnsiTheme="majorBidi" w:cstheme="majorBidi" w:hint="cs"/>
+          <w:sz w:val="24"/>
+          <w:szCs w:val="24"/>
+          <w:rtl/>
+        </w:rPr>
+        <w:t xml:space="preserve"> הוא בעל </w:t>
+      </w:r>
+      <m:oMath>
+        <m:r>
+          <w:rPr>
+            <w:rFonts w:ascii="Latin Modern Math" w:eastAsiaTheme="minorEastAsia" w:hAnsi="Latin Modern Math" w:cstheme="majorBidi"/>
+            <w:sz w:val="24"/>
+            <w:szCs w:val="24"/>
+          </w:rPr>
+          <m:t>d=784</m:t>
+        </m:r>
+      </m:oMath>
+      <w:r>
+        <w:rPr>
+          <w:rFonts w:asciiTheme="majorBidi" w:eastAsiaTheme="minorEastAsia" w:hAnsiTheme="majorBidi" w:cstheme="majorBidi" w:hint="cs"/>
+          <w:sz w:val="24"/>
+          <w:szCs w:val="24"/>
+          <w:rtl/>
+        </w:rPr>
+        <w:t xml:space="preserve"> קואורדינטות. לכן השינוי בין </w:t>
+      </w:r>
+      <m:oMath>
+        <m:func>
+          <m:funcPr>
+            <m:ctrlPr>
+              <w:rPr>
+                <w:rFonts w:ascii="Latin Modern Math" w:eastAsiaTheme="minorEastAsia" w:hAnsi="Latin Modern Math" w:cstheme="majorBidi"/>
+                <w:i/>
+                <w:sz w:val="24"/>
+                <w:szCs w:val="24"/>
+              </w:rPr>
+            </m:ctrlPr>
+          </m:funcPr>
+          <m:fName>
+            <m:r>
+              <m:rPr>
+                <m:sty m:val="p"/>
+              </m:rPr>
+              <w:rPr>
+                <w:rFonts w:ascii="Latin Modern Math" w:eastAsiaTheme="minorEastAsia" w:hAnsi="Latin Modern Math" w:cstheme="majorBidi"/>
+                <w:sz w:val="24"/>
+                <w:szCs w:val="24"/>
+              </w:rPr>
+              <m:t>log</m:t>
+            </m:r>
+          </m:fName>
+          <m:e>
+            <m:d>
+              <m:dPr>
+                <m:ctrlPr>
+                  <w:rPr>
+                    <w:rFonts w:ascii="Latin Modern Math" w:eastAsiaTheme="minorEastAsia" w:hAnsi="Latin Modern Math" w:cstheme="majorBidi"/>
+                    <w:i/>
+                    <w:sz w:val="24"/>
+                    <w:szCs w:val="24"/>
+                  </w:rPr>
+                </m:ctrlPr>
+              </m:dPr>
+              <m:e>
+                <m:r>
+                  <w:rPr>
+                    <w:rFonts w:ascii="Latin Modern Math" w:eastAsiaTheme="minorEastAsia" w:hAnsi="Latin Modern Math" w:cstheme="majorBidi"/>
+                    <w:sz w:val="24"/>
+                    <w:szCs w:val="24"/>
+                  </w:rPr>
+                  <m:t>0.5</m:t>
+                </m:r>
+              </m:e>
+            </m:d>
+          </m:e>
+        </m:func>
+      </m:oMath>
+      <w:r>
+        <w:rPr>
+          <w:rFonts w:asciiTheme="majorBidi" w:eastAsiaTheme="minorEastAsia" w:hAnsiTheme="majorBidi" w:cstheme="majorBidi" w:hint="cs"/>
+          <w:sz w:val="24"/>
+          <w:szCs w:val="24"/>
+          <w:rtl/>
+        </w:rPr>
+        <w:t xml:space="preserve"> ל-</w:t>
+      </w:r>
+      <m:oMath>
+        <m:func>
+          <m:funcPr>
+            <m:ctrlPr>
+              <w:rPr>
+                <w:rFonts w:ascii="Latin Modern Math" w:eastAsiaTheme="minorEastAsia" w:hAnsi="Latin Modern Math" w:cstheme="majorBidi"/>
+                <w:i/>
+                <w:sz w:val="24"/>
+                <w:szCs w:val="24"/>
+              </w:rPr>
+            </m:ctrlPr>
+          </m:funcPr>
+          <m:fName>
+            <m:r>
+              <m:rPr>
+                <m:sty m:val="p"/>
+              </m:rPr>
+              <w:rPr>
+                <w:rFonts w:ascii="Latin Modern Math" w:eastAsiaTheme="minorEastAsia" w:hAnsi="Latin Modern Math" w:cstheme="majorBidi"/>
+                <w:sz w:val="24"/>
+                <w:szCs w:val="24"/>
+              </w:rPr>
+              <m:t>log</m:t>
+            </m:r>
+          </m:fName>
+          <m:e>
+            <m:d>
+              <m:dPr>
+                <m:ctrlPr>
+                  <w:rPr>
+                    <w:rFonts w:ascii="Latin Modern Math" w:eastAsiaTheme="minorEastAsia" w:hAnsi="Latin Modern Math" w:cstheme="majorBidi"/>
+                    <w:i/>
+                    <w:sz w:val="24"/>
+                    <w:szCs w:val="24"/>
+                  </w:rPr>
+                </m:ctrlPr>
+              </m:dPr>
+              <m:e>
+                <m:r>
+                  <w:rPr>
+                    <w:rFonts w:ascii="Latin Modern Math" w:eastAsiaTheme="minorEastAsia" w:hAnsi="Latin Modern Math" w:cstheme="majorBidi"/>
+                    <w:sz w:val="24"/>
+                    <w:szCs w:val="24"/>
+                  </w:rPr>
+                  <m:t>0.75</m:t>
+                </m:r>
+              </m:e>
+            </m:d>
+          </m:e>
+        </m:func>
+      </m:oMath>
+      <w:r>
+        <w:rPr>
+          <w:rFonts w:asciiTheme="majorBidi" w:eastAsiaTheme="minorEastAsia" w:hAnsiTheme="majorBidi" w:cstheme="majorBidi" w:hint="cs"/>
+          <w:sz w:val="24"/>
+          <w:szCs w:val="24"/>
+          <w:rtl/>
+        </w:rPr>
+        <w:t xml:space="preserve"> הוא זניח ביחס לסך הגודל הנסכ</w:t>
+      </w:r>
+      <w:r>
+        <w:rPr>
+          <w:rFonts w:asciiTheme="majorBidi" w:eastAsiaTheme="minorEastAsia" w:hAnsiTheme="majorBidi" w:cstheme="majorBidi" w:hint="cs"/>
+          <w:sz w:val="24"/>
+          <w:szCs w:val="24"/>
+          <w:rtl/>
+        </w:rPr>
+        <w:t>ם, אשר פרט ל-</w:t>
+      </w:r>
+      <m:oMath>
+        <m:r>
+          <w:rPr>
+            <w:rFonts w:ascii="Latin Modern Math" w:eastAsiaTheme="minorEastAsia" w:hAnsi="Latin Modern Math" w:cstheme="majorBidi"/>
+            <w:sz w:val="24"/>
+            <w:szCs w:val="24"/>
+          </w:rPr>
+          <m:t>allpos</m:t>
+        </m:r>
+      </m:oMath>
+      <w:r>
+        <w:rPr>
+          <w:rFonts w:asciiTheme="majorBidi" w:eastAsiaTheme="minorEastAsia" w:hAnsiTheme="majorBidi" w:cstheme="majorBidi" w:hint="cs"/>
+          <w:sz w:val="24"/>
+          <w:szCs w:val="24"/>
+          <w:rtl/>
+        </w:rPr>
+        <w:t xml:space="preserve"> נשאר זהה בשני המקרים. לכן השפעת השינוי הזה היא מועטה עד לא קיימת, פרט למקרים בהם הפרדיקציה הייתה ברמת ביטחון נמוכה</w:t>
+      </w:r>
+      <w:r>
+        <w:rPr>
+          <w:rFonts w:asciiTheme="majorBidi" w:eastAsiaTheme="minorEastAsia" w:hAnsiTheme="majorBidi" w:cstheme="majorBidi" w:hint="cs"/>
+          <w:sz w:val="24"/>
+          <w:szCs w:val="24"/>
+          <w:rtl/>
+        </w:rPr>
+        <w:t xml:space="preserve"> (</w:t>
+      </w:r>
+      <m:oMath>
+        <m:r>
+          <w:rPr>
+            <w:rFonts w:ascii="Latin Modern Math" w:eastAsiaTheme="minorEastAsia" w:hAnsi="Latin Modern Math" w:cstheme="majorBidi"/>
+            <w:sz w:val="24"/>
+            <w:szCs w:val="24"/>
+          </w:rPr>
+          <m:t>pre</m:t>
+        </m:r>
+        <m:sSub>
+          <m:sSubPr>
+            <m:ctrlPr>
+              <w:rPr>
+                <w:rFonts w:ascii="Latin Modern Math" w:eastAsiaTheme="minorEastAsia" w:hAnsi="Latin Modern Math" w:cstheme="majorBidi"/>
+                <w:i/>
+                <w:sz w:val="24"/>
+                <w:szCs w:val="24"/>
+              </w:rPr>
+            </m:ctrlPr>
+          </m:sSubPr>
+          <m:e>
+            <m:r>
+              <w:rPr>
+                <w:rFonts w:ascii="Latin Modern Math" w:eastAsiaTheme="minorEastAsia" w:hAnsi="Latin Modern Math" w:cstheme="majorBidi"/>
+                <w:sz w:val="24"/>
+                <w:szCs w:val="24"/>
+              </w:rPr>
+              <m:t>d</m:t>
+            </m:r>
+          </m:e>
+          <m:sub>
+            <m:r>
+              <w:rPr>
+                <w:rFonts w:ascii="Latin Modern Math" w:eastAsiaTheme="minorEastAsia" w:hAnsi="Latin Modern Math" w:cstheme="majorBidi"/>
+                <w:sz w:val="24"/>
+                <w:szCs w:val="24"/>
+              </w:rPr>
+              <m:t>pos</m:t>
+            </m:r>
+          </m:sub>
+        </m:sSub>
+        <m:r>
+          <w:rPr>
+            <w:rFonts w:ascii="Latin Modern Math" w:eastAsiaTheme="minorEastAsia" w:hAnsi="Latin Modern Math" w:cstheme="majorBidi"/>
+            <w:sz w:val="24"/>
+            <w:szCs w:val="24"/>
+          </w:rPr>
+          <m:t>≈pre</m:t>
+        </m:r>
+        <m:sSub>
+          <m:sSubPr>
+            <m:ctrlPr>
+              <w:rPr>
+                <w:rFonts w:ascii="Latin Modern Math" w:eastAsiaTheme="minorEastAsia" w:hAnsi="Latin Modern Math" w:cstheme="majorBidi"/>
+                <w:i/>
+                <w:sz w:val="24"/>
+                <w:szCs w:val="24"/>
+              </w:rPr>
+            </m:ctrlPr>
+          </m:sSubPr>
+          <m:e>
+            <m:r>
+              <w:rPr>
+                <w:rFonts w:ascii="Latin Modern Math" w:eastAsiaTheme="minorEastAsia" w:hAnsi="Latin Modern Math" w:cstheme="majorBidi"/>
+                <w:sz w:val="24"/>
+                <w:szCs w:val="24"/>
+              </w:rPr>
+              <m:t>d</m:t>
+            </m:r>
+          </m:e>
+          <m:sub>
+            <m:r>
+              <w:rPr>
+                <w:rFonts w:ascii="Latin Modern Math" w:eastAsiaTheme="minorEastAsia" w:hAnsi="Latin Modern Math" w:cstheme="majorBidi"/>
+                <w:sz w:val="24"/>
+                <w:szCs w:val="24"/>
+              </w:rPr>
+              <m:t>neg</m:t>
+            </m:r>
+          </m:sub>
+        </m:sSub>
+      </m:oMath>
+      <w:r>
+        <w:rPr>
+          <w:rFonts w:asciiTheme="majorBidi" w:eastAsiaTheme="minorEastAsia" w:hAnsiTheme="majorBidi" w:cstheme="majorBidi" w:hint="cs"/>
+          <w:sz w:val="24"/>
+          <w:szCs w:val="24"/>
+          <w:rtl/>
+        </w:rPr>
+        <w:t>)</w:t>
+      </w:r>
+      <w:r>
+        <w:rPr>
+          <w:rFonts w:asciiTheme="majorBidi" w:eastAsiaTheme="minorEastAsia" w:hAnsiTheme="majorBidi" w:cstheme="majorBidi" w:hint="cs"/>
+          <w:sz w:val="24"/>
+          <w:szCs w:val="24"/>
+          <w:rtl/>
+        </w:rPr>
+        <w:t>.</w:t>
+      </w:r>
+      <w:r>
+        <w:rPr>
+          <w:rFonts w:asciiTheme="majorBidi" w:eastAsiaTheme="minorEastAsia" w:hAnsiTheme="majorBidi" w:cstheme="majorBidi" w:hint="cs"/>
+          <w:sz w:val="24"/>
+          <w:szCs w:val="24"/>
+          <w:rtl/>
+        </w:rPr>
+        <w:t xml:space="preserve"> זאת הסיבה שאנו רואים את השינוי רק בפרדיקציה עבור </w:t>
+      </w:r>
+      <m:oMath>
+        <m:r>
+          <w:rPr>
+            <w:rFonts w:ascii="Latin Modern Math" w:eastAsiaTheme="minorEastAsia" w:hAnsi="Latin Modern Math" w:cstheme="majorBidi"/>
+            <w:sz w:val="24"/>
+            <w:szCs w:val="24"/>
+          </w:rPr>
+          <m:t>3</m:t>
+        </m:r>
+      </m:oMath>
+      <w:r>
+        <w:rPr>
+          <w:rFonts w:asciiTheme="majorBidi" w:eastAsiaTheme="minorEastAsia" w:hAnsiTheme="majorBidi" w:cstheme="majorBidi" w:hint="cs"/>
+          <w:sz w:val="24"/>
+          <w:szCs w:val="24"/>
+          <w:rtl/>
+        </w:rPr>
+        <w:t xml:space="preserve"> ו-5 שם השגיאה הייתה יותר גבוהה, ולכן רמת הביטחון הייתה ככל הנראה נמוכה יותר.</w:t>
+      </w:r>
+    </w:p>
+    <w:p>
+      <w:pPr>
         <w:jc w:val="right"/>
         <w:rPr>
           <w:rFonts w:asciiTheme="majorBidi" w:hAnsiTheme="majorBidi" w:cstheme="majorBidi"/>
@@ -1133,66 +2895,63 @@
     </w:p>
     <w:p>
       <w:pPr>
-        <w:jc w:val="right"/>
         <w:rPr>
           <w:rFonts w:asciiTheme="majorBidi" w:hAnsiTheme="majorBidi" w:cstheme="majorBidi"/>
-          <w:sz w:val="24"/>
-          <w:szCs w:val="24"/>
+          <w:sz w:val="28"/>
+          <w:szCs w:val="28"/>
           <w:rtl/>
         </w:rPr>
       </w:pPr>
+      <w:r>
+        <w:rPr>
+          <w:rFonts w:asciiTheme="majorBidi" w:hAnsiTheme="majorBidi" w:cstheme="majorBidi"/>
+          <w:sz w:val="28"/>
+          <w:szCs w:val="28"/>
+          <w:rtl/>
+        </w:rPr>
+        <w:br w:type="page"/>
+      </w:r>
+    </w:p>
+    <w:p>
+      <w:pPr>
+        <w:bidi/>
+        <w:rPr>
+          <w:rFonts w:asciiTheme="majorBidi" w:hAnsiTheme="majorBidi" w:cstheme="majorBidi"/>
+          <w:sz w:val="28"/>
+          <w:szCs w:val="28"/>
+          <w:rtl/>
+        </w:rPr>
+      </w:pPr>
+      <w:r>
+        <w:rPr>
+          <w:rFonts w:asciiTheme="majorBidi" w:hAnsiTheme="majorBidi" w:cstheme="majorBidi" w:hint="cs"/>
+          <w:sz w:val="28"/>
+          <w:szCs w:val="28"/>
+          <w:u w:val="single"/>
+          <w:rtl/>
+        </w:rPr>
+        <w:lastRenderedPageBreak/>
+        <w:t>שאלה 3</w:t>
+      </w:r>
     </w:p>
     <w:p>
       <w:pPr>
         <w:jc w:val="right"/>
         <w:rPr>
+          <w:rFonts w:asciiTheme="majorBidi" w:hAnsiTheme="majorBidi" w:cstheme="majorBidi"/>
+          <w:sz w:val="24"/>
+          <w:szCs w:val="24"/>
+          <w:rtl/>
+        </w:rPr>
+      </w:pPr>
+      <w:r>
+        <w:rPr>
           <w:rFonts w:asciiTheme="majorBidi" w:hAnsiTheme="majorBidi" w:cstheme="majorBidi" w:hint="cs"/>
           <w:sz w:val="24"/>
           <w:szCs w:val="24"/>
-          <w:rtl/>
-        </w:rPr>
-      </w:pPr>
-    </w:p>
-    <w:p>
-      <w:pPr>
-        <w:jc w:val="right"/>
-        <w:rPr>
-          <w:rFonts w:asciiTheme="majorBidi" w:hAnsiTheme="majorBidi" w:cstheme="majorBidi"/>
-          <w:sz w:val="28"/>
-          <w:szCs w:val="28"/>
-          <w:rtl/>
-        </w:rPr>
-      </w:pPr>
-      <w:r>
-        <w:rPr>
-          <w:rFonts w:asciiTheme="majorBidi" w:hAnsiTheme="majorBidi" w:cstheme="majorBidi" w:hint="cs"/>
-          <w:sz w:val="28"/>
-          <w:szCs w:val="28"/>
           <w:u w:val="single"/>
           <w:rtl/>
         </w:rPr>
-        <w:t>שאלה 3</w:t>
-      </w:r>
-    </w:p>
-    <w:p>
-      <w:pPr>
-        <w:jc w:val="right"/>
-        <w:rPr>
-          <w:rFonts w:asciiTheme="majorBidi" w:hAnsiTheme="majorBidi" w:cstheme="majorBidi"/>
-          <w:sz w:val="24"/>
-          <w:szCs w:val="24"/>
-          <w:rtl/>
-        </w:rPr>
-      </w:pPr>
-      <w:r>
-        <w:rPr>
-          <w:rFonts w:asciiTheme="majorBidi" w:hAnsiTheme="majorBidi" w:cstheme="majorBidi" w:hint="cs"/>
-          <w:sz w:val="24"/>
-          <w:szCs w:val="24"/>
-          <w:u w:val="single"/>
-          <w:rtl/>
-        </w:rPr>
-        <w:lastRenderedPageBreak/>
         <w:t>סעיף א</w:t>
       </w:r>
     </w:p>
@@ -1244,7 +3003,7 @@
     </w:p>
     <w:p>
       <w:pPr>
-        <w:pStyle w:val="a3"/>
+        <w:pStyle w:val="ListParagraph"/>
         <w:numPr>
           <w:ilvl w:val="0"/>
           <w:numId w:val="1"/>
@@ -1351,7 +3110,7 @@
     </w:p>
     <w:p>
       <w:pPr>
-        <w:pStyle w:val="a3"/>
+        <w:pStyle w:val="ListParagraph"/>
         <w:numPr>
           <w:ilvl w:val="0"/>
           <w:numId w:val="1"/>
@@ -4664,7 +6423,7 @@
     </w:p>
     <w:p>
       <w:pPr>
-        <w:pStyle w:val="a3"/>
+        <w:pStyle w:val="ListParagraph"/>
         <w:numPr>
           <w:ilvl w:val="0"/>
           <w:numId w:val="2"/>
@@ -4719,7 +6478,7 @@
     </w:p>
     <w:p>
       <w:pPr>
-        <w:pStyle w:val="a3"/>
+        <w:pStyle w:val="ListParagraph"/>
         <w:numPr>
           <w:ilvl w:val="0"/>
           <w:numId w:val="2"/>
@@ -4759,29 +6518,7 @@
           <w:szCs w:val="24"/>
           <w:rtl/>
         </w:rPr>
-        <w:t xml:space="preserve"> מכיל רק קואורדינטה אחת שהיא לא 0, </w:t>
-      </w:r>
-      <w:proofErr w:type="spellStart"/>
-      <w:r>
-        <w:rPr>
-          <w:rFonts w:asciiTheme="majorBidi" w:eastAsiaTheme="minorEastAsia" w:hAnsiTheme="majorBidi" w:cstheme="majorBidi" w:hint="cs"/>
-          <w:i/>
-          <w:sz w:val="24"/>
-          <w:szCs w:val="24"/>
-          <w:rtl/>
-        </w:rPr>
-        <w:t>בה"כ</w:t>
-      </w:r>
-      <w:proofErr w:type="spellEnd"/>
-      <w:r>
-        <w:rPr>
-          <w:rFonts w:asciiTheme="majorBidi" w:eastAsiaTheme="minorEastAsia" w:hAnsiTheme="majorBidi" w:cstheme="majorBidi" w:hint="cs"/>
-          <w:i/>
-          <w:sz w:val="24"/>
-          <w:szCs w:val="24"/>
-          <w:rtl/>
-        </w:rPr>
-        <w:t xml:space="preserve"> </w:t>
+        <w:t xml:space="preserve"> מכיל רק קואורדינטה אחת שהיא לא 0, בה"כ </w:t>
       </w:r>
       <m:oMath>
         <m:sSub>
@@ -5029,7 +6766,7 @@
     </w:p>
     <w:p>
       <w:pPr>
-        <w:pStyle w:val="a3"/>
+        <w:pStyle w:val="ListParagraph"/>
         <w:numPr>
           <w:ilvl w:val="0"/>
           <w:numId w:val="2"/>
@@ -5069,29 +6806,7 @@
           <w:szCs w:val="24"/>
           <w:rtl/>
         </w:rPr>
-        <w:t xml:space="preserve"> מכיל שתי קואורדינטות שהן לא 0, </w:t>
-      </w:r>
-      <w:proofErr w:type="spellStart"/>
-      <w:r>
-        <w:rPr>
-          <w:rFonts w:asciiTheme="majorBidi" w:eastAsiaTheme="minorEastAsia" w:hAnsiTheme="majorBidi" w:cstheme="majorBidi" w:hint="cs"/>
-          <w:i/>
-          <w:sz w:val="24"/>
-          <w:szCs w:val="24"/>
-          <w:rtl/>
-        </w:rPr>
-        <w:t>בה"כ</w:t>
-      </w:r>
-      <w:proofErr w:type="spellEnd"/>
-      <w:r>
-        <w:rPr>
-          <w:rFonts w:asciiTheme="majorBidi" w:eastAsiaTheme="minorEastAsia" w:hAnsiTheme="majorBidi" w:cstheme="majorBidi" w:hint="cs"/>
-          <w:i/>
-          <w:sz w:val="24"/>
-          <w:szCs w:val="24"/>
-          <w:rtl/>
-        </w:rPr>
-        <w:t xml:space="preserve"> </w:t>
+        <w:t xml:space="preserve"> מכיל שתי קואורדינטות שהן לא 0, בה"כ </w:t>
       </w:r>
       <m:oMath>
         <m:sSub>
@@ -5188,7 +6903,7 @@
     </w:p>
     <w:p>
       <w:pPr>
-        <w:pStyle w:val="a3"/>
+        <w:pStyle w:val="ListParagraph"/>
         <w:numPr>
           <w:ilvl w:val="0"/>
           <w:numId w:val="3"/>
@@ -5586,7 +7301,7 @@
     </w:p>
     <w:p>
       <w:pPr>
-        <w:pStyle w:val="a3"/>
+        <w:pStyle w:val="ListParagraph"/>
         <w:numPr>
           <w:ilvl w:val="0"/>
           <w:numId w:val="3"/>
@@ -6097,7 +7812,7 @@
     </w:p>
     <w:p>
       <w:pPr>
-        <w:pStyle w:val="a3"/>
+        <w:pStyle w:val="ListParagraph"/>
         <w:numPr>
           <w:ilvl w:val="0"/>
           <w:numId w:val="2"/>
@@ -6143,7 +7858,7 @@
     </w:p>
     <w:p>
       <w:pPr>
-        <w:pStyle w:val="a3"/>
+        <w:pStyle w:val="ListParagraph"/>
         <w:bidi/>
         <w:rPr>
           <w:rFonts w:asciiTheme="majorBidi" w:eastAsiaTheme="minorEastAsia" w:hAnsiTheme="majorBidi" w:cstheme="majorBidi"/>
@@ -6514,7 +8229,7 @@
     </w:p>
     <w:p>
       <w:pPr>
-        <w:pStyle w:val="a3"/>
+        <w:pStyle w:val="ListParagraph"/>
         <w:bidi/>
         <w:rPr>
           <w:rFonts w:asciiTheme="majorBidi" w:eastAsiaTheme="minorEastAsia" w:hAnsiTheme="majorBidi" w:cstheme="majorBidi"/>
@@ -6566,27 +8281,15 @@
         </w:rPr>
         <w:t xml:space="preserve"> חיובית, </w:t>
       </w:r>
-      <w:proofErr w:type="spellStart"/>
-      <w:r>
-        <w:rPr>
-          <w:rFonts w:asciiTheme="majorBidi" w:eastAsiaTheme="minorEastAsia" w:hAnsiTheme="majorBidi" w:cstheme="majorBidi" w:hint="cs"/>
-          <w:i/>
-          <w:sz w:val="24"/>
-          <w:szCs w:val="24"/>
-          <w:rtl/>
-        </w:rPr>
-        <w:t>בה"כ</w:t>
-      </w:r>
-      <w:proofErr w:type="spellEnd"/>
-      <w:r>
-        <w:rPr>
-          <w:rFonts w:asciiTheme="majorBidi" w:eastAsiaTheme="minorEastAsia" w:hAnsiTheme="majorBidi" w:cstheme="majorBidi" w:hint="cs"/>
-          <w:i/>
-          <w:sz w:val="24"/>
-          <w:szCs w:val="24"/>
-          <w:rtl/>
-        </w:rPr>
-        <w:t xml:space="preserve"> </w:t>
+      <w:r>
+        <w:rPr>
+          <w:rFonts w:asciiTheme="majorBidi" w:eastAsiaTheme="minorEastAsia" w:hAnsiTheme="majorBidi" w:cstheme="majorBidi" w:hint="cs"/>
+          <w:i/>
+          <w:sz w:val="24"/>
+          <w:szCs w:val="24"/>
+          <w:rtl/>
+        </w:rPr>
+        <w:t xml:space="preserve">בה"כ </w:t>
       </w:r>
       <m:oMath>
         <m:sSub>
@@ -6908,7 +8611,7 @@
     </w:p>
     <w:p>
       <w:pPr>
-        <w:pStyle w:val="a3"/>
+        <w:pStyle w:val="ListParagraph"/>
         <w:bidi/>
         <w:rPr>
           <w:rFonts w:asciiTheme="majorBidi" w:eastAsiaTheme="minorEastAsia" w:hAnsiTheme="majorBidi" w:cstheme="majorBidi"/>
@@ -7486,6 +9189,7 @@
           <w:szCs w:val="24"/>
           <w:rtl/>
         </w:rPr>
+        <w:lastRenderedPageBreak/>
         <w:t xml:space="preserve">כעת נגדיר את מבנה רשת הנוירונים ונראה שקיימת היפותזה כנדרש. </w:t>
       </w:r>
     </w:p>
@@ -7506,7 +9210,6 @@
           <w:szCs w:val="24"/>
           <w:rtl/>
         </w:rPr>
-        <w:lastRenderedPageBreak/>
         <w:t xml:space="preserve">תיאור הגרף </w:t>
       </w:r>
       <w:r>
@@ -7529,7 +9232,7 @@
     </w:p>
     <w:p>
       <w:pPr>
-        <w:pStyle w:val="a3"/>
+        <w:pStyle w:val="ListParagraph"/>
         <w:numPr>
           <w:ilvl w:val="0"/>
           <w:numId w:val="1"/>
@@ -7769,7 +9472,7 @@
     </w:p>
     <w:p>
       <w:pPr>
-        <w:pStyle w:val="a3"/>
+        <w:pStyle w:val="ListParagraph"/>
         <w:numPr>
           <w:ilvl w:val="0"/>
           <w:numId w:val="1"/>
@@ -8074,7 +9777,7 @@
     </w:p>
     <w:p>
       <w:pPr>
-        <w:pStyle w:val="a3"/>
+        <w:pStyle w:val="ListParagraph"/>
         <w:numPr>
           <w:ilvl w:val="0"/>
           <w:numId w:val="1"/>
@@ -9700,27 +11403,7 @@
           <w:szCs w:val="24"/>
           <w:rtl/>
         </w:rPr>
-        <w:t xml:space="preserve"> אחרת, </w:t>
-      </w:r>
-      <w:proofErr w:type="spellStart"/>
-      <w:r>
-        <w:rPr>
-          <w:rFonts w:asciiTheme="majorBidi" w:eastAsiaTheme="minorEastAsia" w:hAnsiTheme="majorBidi" w:cstheme="majorBidi" w:hint="cs"/>
-          <w:sz w:val="24"/>
-          <w:szCs w:val="24"/>
-          <w:rtl/>
-        </w:rPr>
-        <w:t>בה"כ</w:t>
-      </w:r>
-      <w:proofErr w:type="spellEnd"/>
-      <w:r>
-        <w:rPr>
-          <w:rFonts w:asciiTheme="majorBidi" w:eastAsiaTheme="minorEastAsia" w:hAnsiTheme="majorBidi" w:cstheme="majorBidi" w:hint="cs"/>
-          <w:sz w:val="24"/>
-          <w:szCs w:val="24"/>
-          <w:rtl/>
-        </w:rPr>
-        <w:t xml:space="preserve"> השורש שואל עבור </w:t>
+        <w:t xml:space="preserve"> אחרת, בה"כ השורש שואל עבור </w:t>
       </w:r>
       <m:oMath>
         <m:sSub>
@@ -10961,27 +12644,15 @@
         </w:rPr>
         <w:br/>
       </w:r>
-      <w:proofErr w:type="spellStart"/>
-      <w:r>
-        <w:rPr>
-          <w:rFonts w:asciiTheme="majorBidi" w:eastAsiaTheme="minorEastAsia" w:hAnsiTheme="majorBidi" w:cstheme="majorBidi" w:hint="cs"/>
-          <w:i/>
-          <w:sz w:val="24"/>
-          <w:szCs w:val="24"/>
-          <w:rtl/>
-        </w:rPr>
-        <w:t>איטרציה</w:t>
-      </w:r>
-      <w:proofErr w:type="spellEnd"/>
-      <w:r>
-        <w:rPr>
-          <w:rFonts w:asciiTheme="majorBidi" w:eastAsiaTheme="minorEastAsia" w:hAnsiTheme="majorBidi" w:cstheme="majorBidi" w:hint="cs"/>
-          <w:i/>
-          <w:sz w:val="24"/>
-          <w:szCs w:val="24"/>
-          <w:rtl/>
-        </w:rPr>
-        <w:t xml:space="preserve"> ראשונה (עומק </w:t>
+      <w:r>
+        <w:rPr>
+          <w:rFonts w:asciiTheme="majorBidi" w:eastAsiaTheme="minorEastAsia" w:hAnsiTheme="majorBidi" w:cstheme="majorBidi" w:hint="cs"/>
+          <w:i/>
+          <w:sz w:val="24"/>
+          <w:szCs w:val="24"/>
+          <w:rtl/>
+        </w:rPr>
+        <w:t xml:space="preserve">איטרציה ראשונה (עומק </w:t>
       </w:r>
       <w:r>
         <w:rPr>
@@ -11602,7 +13273,6 @@
           <w:szCs w:val="24"/>
         </w:rPr>
       </w:pPr>
-      <w:proofErr w:type="spellStart"/>
       <w:r>
         <w:rPr>
           <w:rFonts w:asciiTheme="majorBidi" w:eastAsiaTheme="minorEastAsia" w:hAnsiTheme="majorBidi" w:cs="Times New Roman" w:hint="cs"/>
@@ -11610,22 +13280,12 @@
           <w:szCs w:val="24"/>
           <w:rtl/>
         </w:rPr>
-        <w:t>איטרציה</w:t>
-      </w:r>
-      <w:proofErr w:type="spellEnd"/>
-      <w:r>
-        <w:rPr>
-          <w:rFonts w:asciiTheme="majorBidi" w:eastAsiaTheme="minorEastAsia" w:hAnsiTheme="majorBidi" w:cs="Times New Roman" w:hint="cs"/>
-          <w:sz w:val="24"/>
-          <w:szCs w:val="24"/>
-          <w:rtl/>
-        </w:rPr>
-        <w:t xml:space="preserve"> שניה (עומק 1):</w:t>
+        <w:t>איטרציה שניה (עומק 1):</w:t>
       </w:r>
     </w:p>
     <w:p>
       <w:pPr>
-        <w:pStyle w:val="a3"/>
+        <w:pStyle w:val="ListParagraph"/>
         <w:numPr>
           <w:ilvl w:val="0"/>
           <w:numId w:val="2"/>
@@ -12290,7 +13950,7 @@
     </w:p>
     <w:p>
       <w:pPr>
-        <w:pStyle w:val="a3"/>
+        <w:pStyle w:val="ListParagraph"/>
         <w:numPr>
           <w:ilvl w:val="0"/>
           <w:numId w:val="2"/>
@@ -12442,27 +14102,15 @@
           <w:rtl/>
         </w:rPr>
       </w:pPr>
-      <w:proofErr w:type="spellStart"/>
-      <w:r>
-        <w:rPr>
-          <w:rFonts w:asciiTheme="majorBidi" w:eastAsiaTheme="minorEastAsia" w:hAnsiTheme="majorBidi" w:cstheme="majorBidi" w:hint="cs"/>
-          <w:i/>
-          <w:sz w:val="24"/>
-          <w:szCs w:val="24"/>
-          <w:rtl/>
-        </w:rPr>
-        <w:t>איטרציה</w:t>
-      </w:r>
-      <w:proofErr w:type="spellEnd"/>
-      <w:r>
-        <w:rPr>
-          <w:rFonts w:asciiTheme="majorBidi" w:eastAsiaTheme="minorEastAsia" w:hAnsiTheme="majorBidi" w:cstheme="majorBidi" w:hint="cs"/>
-          <w:i/>
-          <w:sz w:val="24"/>
-          <w:szCs w:val="24"/>
-          <w:rtl/>
-        </w:rPr>
-        <w:t xml:space="preserve"> </w:t>
+      <w:r>
+        <w:rPr>
+          <w:rFonts w:asciiTheme="majorBidi" w:eastAsiaTheme="minorEastAsia" w:hAnsiTheme="majorBidi" w:cstheme="majorBidi" w:hint="cs"/>
+          <w:i/>
+          <w:sz w:val="24"/>
+          <w:szCs w:val="24"/>
+          <w:rtl/>
+        </w:rPr>
+        <w:t xml:space="preserve">איטרציה </w:t>
       </w:r>
       <w:r>
         <w:rPr>
@@ -12497,7 +14145,7 @@
     </w:p>
     <w:p>
       <w:pPr>
-        <w:pStyle w:val="a3"/>
+        <w:pStyle w:val="ListParagraph"/>
         <w:numPr>
           <w:ilvl w:val="0"/>
           <w:numId w:val="2"/>
@@ -14153,7 +15801,7 @@
       <w:pPr>
         <w:bidi/>
         <w:rPr>
-          <w:rFonts w:asciiTheme="majorBidi" w:eastAsiaTheme="minorEastAsia" w:hAnsiTheme="majorBidi" w:cstheme="majorBidi" w:hint="cs"/>
+          <w:rFonts w:asciiTheme="majorBidi" w:eastAsiaTheme="minorEastAsia" w:hAnsiTheme="majorBidi" w:cstheme="majorBidi"/>
           <w:i/>
           <w:sz w:val="24"/>
           <w:szCs w:val="24"/>
@@ -18076,7 +19724,7 @@
     </w:p>
     <w:p>
       <w:pPr>
-        <w:pStyle w:val="a3"/>
+        <w:pStyle w:val="ListParagraph"/>
         <w:numPr>
           <w:ilvl w:val="0"/>
           <w:numId w:val="2"/>
@@ -19481,18 +21129,18 @@
     <w:lsdException w:name="Unresolved Mention" w:semiHidden="1" w:unhideWhenUsed="1"/>
     <w:lsdException w:name="Smart Link" w:semiHidden="1" w:unhideWhenUsed="1"/>
   </w:latentStyles>
-  <w:style w:type="paragraph" w:default="1" w:styleId="a">
+  <w:style w:type="paragraph" w:default="1" w:styleId="Normal">
     <w:name w:val="Normal"/>
     <w:qFormat/>
     <w:rsid w:val="00FA5ADE"/>
   </w:style>
-  <w:style w:type="character" w:default="1" w:styleId="a0">
+  <w:style w:type="character" w:default="1" w:styleId="DefaultParagraphFont">
     <w:name w:val="Default Paragraph Font"/>
     <w:uiPriority w:val="1"/>
     <w:semiHidden/>
     <w:unhideWhenUsed/>
   </w:style>
-  <w:style w:type="table" w:default="1" w:styleId="a1">
+  <w:style w:type="table" w:default="1" w:styleId="TableNormal">
     <w:name w:val="Normal Table"/>
     <w:uiPriority w:val="99"/>
     <w:semiHidden/>
@@ -19507,15 +21155,15 @@
       </w:tblCellMar>
     </w:tblPr>
   </w:style>
-  <w:style w:type="numbering" w:default="1" w:styleId="a2">
+  <w:style w:type="numbering" w:default="1" w:styleId="NoList">
     <w:name w:val="No List"/>
     <w:uiPriority w:val="99"/>
     <w:semiHidden/>
     <w:unhideWhenUsed/>
   </w:style>
-  <w:style w:type="paragraph" w:styleId="a3">
+  <w:style w:type="paragraph" w:styleId="ListParagraph">
     <w:name w:val="List Paragraph"/>
-    <w:basedOn w:val="a"/>
+    <w:basedOn w:val="Normal"/>
     <w:uiPriority w:val="34"/>
     <w:qFormat/>
     <w:rsid w:val="00A06BF0"/>
@@ -19524,9 +21172,9 @@
       <w:contextualSpacing/>
     </w:pPr>
   </w:style>
-  <w:style w:type="character" w:styleId="a4">
+  <w:style w:type="character" w:styleId="PlaceholderText">
     <w:name w:val="Placeholder Text"/>
-    <w:basedOn w:val="a0"/>
+    <w:basedOn w:val="DefaultParagraphFont"/>
     <w:uiPriority w:val="99"/>
     <w:semiHidden/>
     <w:rsid w:val="00A06BF0"/>

--- a/ass3/answers.docx
+++ b/ass3/answers.docx
@@ -223,7 +223,7 @@
     </w:p>
     <w:p>
       <w:pPr>
-        <w:pStyle w:val="ListParagraph"/>
+        <w:pStyle w:val="a3"/>
         <w:numPr>
           <w:ilvl w:val="0"/>
           <w:numId w:val="6"/>
@@ -299,7 +299,7 @@
     </w:p>
     <w:p>
       <w:pPr>
-        <w:pStyle w:val="ListParagraph"/>
+        <w:pStyle w:val="a3"/>
         <w:numPr>
           <w:ilvl w:val="0"/>
           <w:numId w:val="6"/>
@@ -564,7 +564,7 @@
     </w:p>
     <w:p>
       <w:pPr>
-        <w:pStyle w:val="ListParagraph"/>
+        <w:pStyle w:val="a3"/>
         <w:numPr>
           <w:ilvl w:val="0"/>
           <w:numId w:val="6"/>
@@ -848,7 +848,7 @@
     </w:p>
     <w:p>
       <w:pPr>
-        <w:pStyle w:val="ListParagraph"/>
+        <w:pStyle w:val="a3"/>
         <w:numPr>
           <w:ilvl w:val="0"/>
           <w:numId w:val="6"/>
@@ -1194,15 +1194,7 @@
             <w:sz w:val="24"/>
             <w:szCs w:val="24"/>
           </w:rPr>
-          <m:t>-</m:t>
-        </m:r>
-        <m:r>
-          <w:rPr>
-            <w:rFonts w:ascii="Latin Modern Math" w:eastAsiaTheme="minorEastAsia" w:hAnsi="Latin Modern Math" w:cstheme="majorBidi"/>
-            <w:sz w:val="24"/>
-            <w:szCs w:val="24"/>
-          </w:rPr>
-          <m:t>1</m:t>
+          <m:t>-1</m:t>
         </m:r>
       </m:oMath>
       <w:r>
@@ -1586,15 +1578,7 @@
                   <w:sz w:val="24"/>
                   <w:szCs w:val="24"/>
                 </w:rPr>
-                <m:t>=</m:t>
-              </m:r>
-              <m:r>
-                <w:rPr>
-                  <w:rFonts w:ascii="Latin Modern Math" w:hAnsi="Latin Modern Math" w:cstheme="majorBidi"/>
-                  <w:sz w:val="24"/>
-                  <w:szCs w:val="24"/>
-                </w:rPr>
-                <m:t>-1</m:t>
+                <m:t>=-1</m:t>
               </m:r>
             </m:sub>
             <m:sup/>
@@ -1642,15 +1626,7 @@
                           <w:sz w:val="24"/>
                           <w:szCs w:val="24"/>
                         </w:rPr>
-                        <m:t>1-</m:t>
-                      </m:r>
-                      <m:r>
-                        <w:rPr>
-                          <w:rFonts w:ascii="Latin Modern Math" w:hAnsi="Latin Modern Math" w:cstheme="majorBidi"/>
-                          <w:sz w:val="24"/>
-                          <w:szCs w:val="24"/>
-                        </w:rPr>
-                        <m:t>ppos</m:t>
+                        <m:t>1-ppos</m:t>
                       </m:r>
                       <m:d>
                         <m:dPr>
@@ -1686,7 +1662,7 @@
     <w:p>
       <w:pPr>
         <w:rPr>
-          <w:rFonts w:asciiTheme="majorBidi" w:eastAsiaTheme="minorEastAsia" w:hAnsiTheme="majorBidi" w:cstheme="majorBidi" w:hint="cs"/>
+          <w:rFonts w:asciiTheme="majorBidi" w:eastAsiaTheme="minorEastAsia" w:hAnsiTheme="majorBidi" w:cstheme="majorBidi"/>
           <w:sz w:val="24"/>
           <w:szCs w:val="24"/>
           <w:rtl/>
@@ -1871,15 +1847,7 @@
                   <w:sz w:val="24"/>
                   <w:szCs w:val="24"/>
                 </w:rPr>
-                <m:t>=</m:t>
-              </m:r>
-              <m:r>
-                <w:rPr>
-                  <w:rFonts w:ascii="Latin Modern Math" w:hAnsi="Latin Modern Math" w:cstheme="majorBidi"/>
-                  <w:sz w:val="24"/>
-                  <w:szCs w:val="24"/>
-                </w:rPr>
-                <m:t>-1</m:t>
+                <m:t>=-1</m:t>
               </m:r>
             </m:sub>
             <m:sup/>
@@ -1927,23 +1895,7 @@
                           <w:sz w:val="24"/>
                           <w:szCs w:val="24"/>
                         </w:rPr>
-                        <m:t>1-</m:t>
-                      </m:r>
-                      <m:r>
-                        <w:rPr>
-                          <w:rFonts w:ascii="Latin Modern Math" w:hAnsi="Latin Modern Math" w:cstheme="majorBidi"/>
-                          <w:sz w:val="24"/>
-                          <w:szCs w:val="24"/>
-                        </w:rPr>
-                        <m:t>p</m:t>
-                      </m:r>
-                      <m:r>
-                        <w:rPr>
-                          <w:rFonts w:ascii="Latin Modern Math" w:hAnsi="Latin Modern Math" w:cstheme="majorBidi"/>
-                          <w:sz w:val="24"/>
-                          <w:szCs w:val="24"/>
-                        </w:rPr>
-                        <m:t>neg</m:t>
+                        <m:t>1-pneg</m:t>
                       </m:r>
                       <m:d>
                         <m:dPr>
@@ -2079,15 +2031,7 @@
                           <w:sz w:val="24"/>
                           <w:szCs w:val="24"/>
                         </w:rPr>
-                        <m:t>p</m:t>
-                      </m:r>
-                      <m:r>
-                        <w:rPr>
-                          <w:rFonts w:ascii="Latin Modern Math" w:hAnsi="Latin Modern Math" w:cstheme="majorBidi"/>
-                          <w:sz w:val="24"/>
-                          <w:szCs w:val="24"/>
-                        </w:rPr>
-                        <m:t>neg</m:t>
+                        <m:t>pneg</m:t>
                       </m:r>
                       <m:d>
                         <m:dPr>
@@ -2123,7 +2067,7 @@
     <w:p>
       <w:pPr>
         <w:rPr>
-          <w:rFonts w:asciiTheme="majorBidi" w:eastAsiaTheme="minorEastAsia" w:hAnsiTheme="majorBidi" w:cstheme="majorBidi" w:hint="cs"/>
+          <w:rFonts w:asciiTheme="majorBidi" w:eastAsiaTheme="minorEastAsia" w:hAnsiTheme="majorBidi" w:cstheme="majorBidi"/>
           <w:sz w:val="24"/>
           <w:szCs w:val="24"/>
           <w:rtl/>
@@ -2201,23 +2145,7 @@
                       <w:sz w:val="24"/>
                       <w:szCs w:val="24"/>
                     </w:rPr>
-                    <m:t>1</m:t>
-                  </m:r>
-                  <m:r>
-                    <w:rPr>
-                      <w:rFonts w:ascii="Latin Modern Math" w:hAnsi="Latin Modern Math" w:cstheme="majorBidi"/>
-                      <w:sz w:val="24"/>
-                      <w:szCs w:val="24"/>
-                    </w:rPr>
-                    <m:t>,  &amp;</m:t>
-                  </m:r>
-                  <m:r>
-                    <w:rPr>
-                      <w:rFonts w:ascii="Latin Modern Math" w:hAnsi="Latin Modern Math" w:cstheme="majorBidi"/>
-                      <w:sz w:val="24"/>
-                      <w:szCs w:val="24"/>
-                    </w:rPr>
-                    <m:t>pre</m:t>
+                    <m:t>1,  &amp;pre</m:t>
                   </m:r>
                   <m:sSub>
                     <m:sSubPr>
@@ -2279,15 +2207,7 @@
                       <w:sz w:val="24"/>
                       <w:szCs w:val="24"/>
                     </w:rPr>
-                    <m:t>&lt;</m:t>
-                  </m:r>
-                  <m:r>
-                    <w:rPr>
-                      <w:rFonts w:ascii="Latin Modern Math" w:hAnsi="Latin Modern Math" w:cstheme="majorBidi"/>
-                      <w:sz w:val="24"/>
-                      <w:szCs w:val="24"/>
-                    </w:rPr>
-                    <m:t>pre</m:t>
+                    <m:t>&lt;pre</m:t>
                   </m:r>
                   <m:sSub>
                     <m:sSubPr>
@@ -2351,23 +2271,7 @@
                       <w:sz w:val="24"/>
                       <w:szCs w:val="24"/>
                     </w:rPr>
-                    <m:t>-1</m:t>
-                  </m:r>
-                  <m:r>
-                    <w:rPr>
-                      <w:rFonts w:ascii="Latin Modern Math" w:hAnsi="Latin Modern Math" w:cstheme="majorBidi"/>
-                      <w:sz w:val="24"/>
-                      <w:szCs w:val="24"/>
-                    </w:rPr>
-                    <m:t>,  &amp;</m:t>
-                  </m:r>
-                  <m:r>
-                    <w:rPr>
-                      <w:rFonts w:ascii="Latin Modern Math" w:hAnsi="Latin Modern Math" w:cstheme="majorBidi"/>
-                      <w:sz w:val="24"/>
-                      <w:szCs w:val="24"/>
-                    </w:rPr>
-                    <m:t>else</m:t>
+                    <m:t>-1,  &amp;else</m:t>
                   </m:r>
                 </m:e>
               </m:eqArr>
@@ -2438,7 +2342,7 @@
       <w:pPr>
         <w:bidi/>
         <w:rPr>
-          <w:rFonts w:asciiTheme="majorBidi" w:eastAsiaTheme="minorEastAsia" w:hAnsiTheme="majorBidi" w:cstheme="majorBidi" w:hint="cs"/>
+          <w:rFonts w:asciiTheme="majorBidi" w:eastAsiaTheme="minorEastAsia" w:hAnsiTheme="majorBidi" w:cstheme="majorBidi"/>
           <w:i/>
           <w:sz w:val="24"/>
           <w:szCs w:val="24"/>
@@ -3003,7 +2907,7 @@
     </w:p>
     <w:p>
       <w:pPr>
-        <w:pStyle w:val="ListParagraph"/>
+        <w:pStyle w:val="a3"/>
         <w:numPr>
           <w:ilvl w:val="0"/>
           <w:numId w:val="1"/>
@@ -3110,7 +3014,7 @@
     </w:p>
     <w:p>
       <w:pPr>
-        <w:pStyle w:val="ListParagraph"/>
+        <w:pStyle w:val="a3"/>
         <w:numPr>
           <w:ilvl w:val="0"/>
           <w:numId w:val="1"/>
@@ -6423,7 +6327,7 @@
     </w:p>
     <w:p>
       <w:pPr>
-        <w:pStyle w:val="ListParagraph"/>
+        <w:pStyle w:val="a3"/>
         <w:numPr>
           <w:ilvl w:val="0"/>
           <w:numId w:val="2"/>
@@ -6478,7 +6382,7 @@
     </w:p>
     <w:p>
       <w:pPr>
-        <w:pStyle w:val="ListParagraph"/>
+        <w:pStyle w:val="a3"/>
         <w:numPr>
           <w:ilvl w:val="0"/>
           <w:numId w:val="2"/>
@@ -6766,7 +6670,7 @@
     </w:p>
     <w:p>
       <w:pPr>
-        <w:pStyle w:val="ListParagraph"/>
+        <w:pStyle w:val="a3"/>
         <w:numPr>
           <w:ilvl w:val="0"/>
           <w:numId w:val="2"/>
@@ -6903,7 +6807,7 @@
     </w:p>
     <w:p>
       <w:pPr>
-        <w:pStyle w:val="ListParagraph"/>
+        <w:pStyle w:val="a3"/>
         <w:numPr>
           <w:ilvl w:val="0"/>
           <w:numId w:val="3"/>
@@ -7301,7 +7205,7 @@
     </w:p>
     <w:p>
       <w:pPr>
-        <w:pStyle w:val="ListParagraph"/>
+        <w:pStyle w:val="a3"/>
         <w:numPr>
           <w:ilvl w:val="0"/>
           <w:numId w:val="3"/>
@@ -7812,7 +7716,7 @@
     </w:p>
     <w:p>
       <w:pPr>
-        <w:pStyle w:val="ListParagraph"/>
+        <w:pStyle w:val="a3"/>
         <w:numPr>
           <w:ilvl w:val="0"/>
           <w:numId w:val="2"/>
@@ -7858,7 +7762,7 @@
     </w:p>
     <w:p>
       <w:pPr>
-        <w:pStyle w:val="ListParagraph"/>
+        <w:pStyle w:val="a3"/>
         <w:bidi/>
         <w:rPr>
           <w:rFonts w:asciiTheme="majorBidi" w:eastAsiaTheme="minorEastAsia" w:hAnsiTheme="majorBidi" w:cstheme="majorBidi"/>
@@ -8229,7 +8133,7 @@
     </w:p>
     <w:p>
       <w:pPr>
-        <w:pStyle w:val="ListParagraph"/>
+        <w:pStyle w:val="a3"/>
         <w:bidi/>
         <w:rPr>
           <w:rFonts w:asciiTheme="majorBidi" w:eastAsiaTheme="minorEastAsia" w:hAnsiTheme="majorBidi" w:cstheme="majorBidi"/>
@@ -8259,27 +8163,15 @@
         </w:rPr>
         <w:t xml:space="preserve">בלבד </w:t>
       </w:r>
-      <w:proofErr w:type="spellStart"/>
-      <w:r>
-        <w:rPr>
-          <w:rFonts w:asciiTheme="majorBidi" w:eastAsiaTheme="minorEastAsia" w:hAnsiTheme="majorBidi" w:cstheme="majorBidi" w:hint="cs"/>
-          <w:i/>
-          <w:sz w:val="24"/>
-          <w:szCs w:val="24"/>
-          <w:rtl/>
-        </w:rPr>
-        <w:t>מהקוארדינטות</w:t>
-      </w:r>
-      <w:proofErr w:type="spellEnd"/>
-      <w:r>
-        <w:rPr>
-          <w:rFonts w:asciiTheme="majorBidi" w:eastAsiaTheme="minorEastAsia" w:hAnsiTheme="majorBidi" w:cstheme="majorBidi" w:hint="cs"/>
-          <w:i/>
-          <w:sz w:val="24"/>
-          <w:szCs w:val="24"/>
-          <w:rtl/>
-        </w:rPr>
-        <w:t xml:space="preserve"> חיובית, </w:t>
+      <w:r>
+        <w:rPr>
+          <w:rFonts w:asciiTheme="majorBidi" w:eastAsiaTheme="minorEastAsia" w:hAnsiTheme="majorBidi" w:cstheme="majorBidi" w:hint="cs"/>
+          <w:i/>
+          <w:sz w:val="24"/>
+          <w:szCs w:val="24"/>
+          <w:rtl/>
+        </w:rPr>
+        <w:t xml:space="preserve">מהקוארדינטות חיובית, </w:t>
       </w:r>
       <w:r>
         <w:rPr>
@@ -8611,7 +8503,7 @@
     </w:p>
     <w:p>
       <w:pPr>
-        <w:pStyle w:val="ListParagraph"/>
+        <w:pStyle w:val="a3"/>
         <w:bidi/>
         <w:rPr>
           <w:rFonts w:asciiTheme="majorBidi" w:eastAsiaTheme="minorEastAsia" w:hAnsiTheme="majorBidi" w:cstheme="majorBidi"/>
@@ -9232,7 +9124,7 @@
     </w:p>
     <w:p>
       <w:pPr>
-        <w:pStyle w:val="ListParagraph"/>
+        <w:pStyle w:val="a3"/>
         <w:numPr>
           <w:ilvl w:val="0"/>
           <w:numId w:val="1"/>
@@ -9472,7 +9364,7 @@
     </w:p>
     <w:p>
       <w:pPr>
-        <w:pStyle w:val="ListParagraph"/>
+        <w:pStyle w:val="a3"/>
         <w:numPr>
           <w:ilvl w:val="0"/>
           <w:numId w:val="1"/>
@@ -9777,7 +9669,7 @@
     </w:p>
     <w:p>
       <w:pPr>
-        <w:pStyle w:val="ListParagraph"/>
+        <w:pStyle w:val="a3"/>
         <w:numPr>
           <w:ilvl w:val="0"/>
           <w:numId w:val="1"/>
@@ -13285,7 +13177,7 @@
     </w:p>
     <w:p>
       <w:pPr>
-        <w:pStyle w:val="ListParagraph"/>
+        <w:pStyle w:val="a3"/>
         <w:numPr>
           <w:ilvl w:val="0"/>
           <w:numId w:val="2"/>
@@ -13950,7 +13842,7 @@
     </w:p>
     <w:p>
       <w:pPr>
-        <w:pStyle w:val="ListParagraph"/>
+        <w:pStyle w:val="a3"/>
         <w:numPr>
           <w:ilvl w:val="0"/>
           <w:numId w:val="2"/>
@@ -13972,29 +13864,7 @@
           <w:szCs w:val="24"/>
           <w:rtl/>
         </w:rPr>
-        <w:t xml:space="preserve">מגיעים לשלב 2 של האלגוריתם ומחזירים </w:t>
-      </w:r>
-      <w:proofErr w:type="spellStart"/>
-      <w:r>
-        <w:rPr>
-          <w:rFonts w:asciiTheme="majorBidi" w:eastAsiaTheme="minorEastAsia" w:hAnsiTheme="majorBidi" w:cstheme="majorBidi" w:hint="cs"/>
-          <w:i/>
-          <w:sz w:val="24"/>
-          <w:szCs w:val="24"/>
-          <w:rtl/>
-        </w:rPr>
-        <w:t>לייבל</w:t>
-      </w:r>
-      <w:proofErr w:type="spellEnd"/>
-      <w:r>
-        <w:rPr>
-          <w:rFonts w:asciiTheme="majorBidi" w:eastAsiaTheme="minorEastAsia" w:hAnsiTheme="majorBidi" w:cstheme="majorBidi" w:hint="cs"/>
-          <w:i/>
-          <w:sz w:val="24"/>
-          <w:szCs w:val="24"/>
-          <w:rtl/>
-        </w:rPr>
-        <w:t xml:space="preserve"> 1 או 0</w:t>
+        <w:t>מגיעים לשלב 2 של האלגוריתם ומחזירים לייבל 1 או 0</w:t>
       </w:r>
       <w:r>
         <w:rPr>
@@ -14145,7 +14015,7 @@
     </w:p>
     <w:p>
       <w:pPr>
-        <w:pStyle w:val="ListParagraph"/>
+        <w:pStyle w:val="a3"/>
         <w:numPr>
           <w:ilvl w:val="0"/>
           <w:numId w:val="2"/>
@@ -18336,7 +18206,6 @@
         </w:rPr>
         <w:t>שימוש בפונקציה</w:t>
       </w:r>
-      <w:proofErr w:type="spellStart"/>
       <w:r>
         <w:rPr>
           <w:rFonts w:asciiTheme="majorBidi" w:eastAsiaTheme="minorEastAsia" w:hAnsiTheme="majorBidi" w:cstheme="majorBidi"/>
@@ -18346,7 +18215,6 @@
         </w:rPr>
         <w:t>numpy.linalg.eig</w:t>
       </w:r>
-      <w:proofErr w:type="spellEnd"/>
       <w:r>
         <w:rPr>
           <w:rFonts w:asciiTheme="majorBidi" w:eastAsiaTheme="minorEastAsia" w:hAnsiTheme="majorBidi" w:cstheme="majorBidi"/>
@@ -18364,20 +18232,8 @@
           <w:szCs w:val="24"/>
           <w:rtl/>
         </w:rPr>
-        <w:t xml:space="preserve"> </w:t>
-      </w:r>
-      <w:proofErr w:type="spellStart"/>
-      <w:r>
-        <w:rPr>
-          <w:rFonts w:asciiTheme="majorBidi" w:eastAsiaTheme="minorEastAsia" w:hAnsiTheme="majorBidi" w:cstheme="majorBidi" w:hint="cs"/>
-          <w:i/>
-          <w:sz w:val="24"/>
-          <w:szCs w:val="24"/>
-          <w:rtl/>
-        </w:rPr>
-        <w:t>בפייתון</w:t>
-      </w:r>
-      <w:proofErr w:type="spellEnd"/>
+        <w:t xml:space="preserve"> בפייתון</w:t>
+      </w:r>
       <w:r>
         <w:rPr>
           <w:rFonts w:asciiTheme="majorBidi" w:eastAsiaTheme="minorEastAsia" w:hAnsiTheme="majorBidi" w:cstheme="majorBidi" w:hint="cs"/>
@@ -18546,49 +18402,15 @@
         </w:rPr>
         <w:t xml:space="preserve"> </w:t>
       </w:r>
-      <w:proofErr w:type="spellStart"/>
-      <w:r>
-        <w:rPr>
-          <w:rFonts w:asciiTheme="majorBidi" w:eastAsiaTheme="minorEastAsia" w:hAnsiTheme="majorBidi" w:cstheme="majorBidi" w:hint="cs"/>
-          <w:i/>
-          <w:sz w:val="24"/>
-          <w:szCs w:val="24"/>
-          <w:rtl/>
-        </w:rPr>
-        <w:t>הו"ע</w:t>
-      </w:r>
-      <w:proofErr w:type="spellEnd"/>
-      <w:r>
-        <w:rPr>
-          <w:rFonts w:asciiTheme="majorBidi" w:eastAsiaTheme="minorEastAsia" w:hAnsiTheme="majorBidi" w:cstheme="majorBidi" w:hint="cs"/>
-          <w:i/>
-          <w:sz w:val="24"/>
-          <w:szCs w:val="24"/>
-          <w:rtl/>
-        </w:rPr>
-        <w:t xml:space="preserve"> המתאימים לשני </w:t>
-      </w:r>
-      <w:proofErr w:type="spellStart"/>
-      <w:r>
-        <w:rPr>
-          <w:rFonts w:asciiTheme="majorBidi" w:eastAsiaTheme="minorEastAsia" w:hAnsiTheme="majorBidi" w:cstheme="majorBidi" w:hint="cs"/>
-          <w:i/>
-          <w:sz w:val="24"/>
-          <w:szCs w:val="24"/>
-          <w:rtl/>
-        </w:rPr>
-        <w:t>הע"ע</w:t>
-      </w:r>
-      <w:proofErr w:type="spellEnd"/>
-      <w:r>
-        <w:rPr>
-          <w:rFonts w:asciiTheme="majorBidi" w:eastAsiaTheme="minorEastAsia" w:hAnsiTheme="majorBidi" w:cstheme="majorBidi" w:hint="cs"/>
-          <w:i/>
-          <w:sz w:val="24"/>
-          <w:szCs w:val="24"/>
-          <w:rtl/>
-        </w:rPr>
-        <w:t xml:space="preserve"> הגדולים ביותר</w:t>
+      <w:r>
+        <w:rPr>
+          <w:rFonts w:asciiTheme="majorBidi" w:eastAsiaTheme="minorEastAsia" w:hAnsiTheme="majorBidi" w:cstheme="majorBidi" w:hint="cs"/>
+          <w:i/>
+          <w:sz w:val="24"/>
+          <w:szCs w:val="24"/>
+          <w:rtl/>
+        </w:rPr>
+        <w:t>הו"ע המתאימים לשני הע"ע הגדולים ביותר</w:t>
       </w:r>
       <w:r>
         <w:rPr>
@@ -18649,7 +18471,6 @@
         </w:rPr>
         <w:t>שוב, נשתמש בפונקציה</w:t>
       </w:r>
-      <w:proofErr w:type="spellStart"/>
       <w:r>
         <w:rPr>
           <w:rFonts w:asciiTheme="majorBidi" w:eastAsiaTheme="minorEastAsia" w:hAnsiTheme="majorBidi" w:cstheme="majorBidi"/>
@@ -18659,7 +18480,6 @@
         </w:rPr>
         <w:t>numpy.linalg.eig</w:t>
       </w:r>
-      <w:proofErr w:type="spellEnd"/>
       <w:r>
         <w:rPr>
           <w:rFonts w:asciiTheme="majorBidi" w:eastAsiaTheme="minorEastAsia" w:hAnsiTheme="majorBidi" w:cstheme="majorBidi"/>
@@ -18679,27 +18499,15 @@
         </w:rPr>
         <w:t xml:space="preserve"> </w:t>
       </w:r>
-      <w:proofErr w:type="spellStart"/>
-      <w:r>
-        <w:rPr>
-          <w:rFonts w:asciiTheme="majorBidi" w:eastAsiaTheme="minorEastAsia" w:hAnsiTheme="majorBidi" w:cstheme="majorBidi" w:hint="cs"/>
-          <w:i/>
-          <w:sz w:val="24"/>
-          <w:szCs w:val="24"/>
-          <w:rtl/>
-        </w:rPr>
-        <w:t>בפייתון</w:t>
-      </w:r>
-      <w:proofErr w:type="spellEnd"/>
-      <w:r>
-        <w:rPr>
-          <w:rFonts w:asciiTheme="majorBidi" w:eastAsiaTheme="minorEastAsia" w:hAnsiTheme="majorBidi" w:cstheme="majorBidi" w:hint="cs"/>
-          <w:i/>
-          <w:sz w:val="24"/>
-          <w:szCs w:val="24"/>
-          <w:rtl/>
-        </w:rPr>
-        <w:t xml:space="preserve"> ונקבל ש-</w:t>
+      <w:r>
+        <w:rPr>
+          <w:rFonts w:asciiTheme="majorBidi" w:eastAsiaTheme="minorEastAsia" w:hAnsiTheme="majorBidi" w:cstheme="majorBidi" w:hint="cs"/>
+          <w:i/>
+          <w:sz w:val="24"/>
+          <w:szCs w:val="24"/>
+          <w:rtl/>
+        </w:rPr>
+        <w:t>בפייתון ונקבל ש-</w:t>
       </w:r>
     </w:p>
     <w:p>
@@ -18952,29 +18760,7 @@
           <w:szCs w:val="24"/>
           <w:rtl/>
         </w:rPr>
-        <w:t xml:space="preserve"> מתאימה </w:t>
-      </w:r>
-      <w:proofErr w:type="spellStart"/>
-      <w:r>
-        <w:rPr>
-          <w:rFonts w:asciiTheme="majorBidi" w:eastAsiaTheme="minorEastAsia" w:hAnsiTheme="majorBidi" w:cstheme="majorBidi" w:hint="cs"/>
-          <w:i/>
-          <w:sz w:val="24"/>
-          <w:szCs w:val="24"/>
-          <w:rtl/>
-        </w:rPr>
-        <w:t>לע"ע</w:t>
-      </w:r>
-      <w:proofErr w:type="spellEnd"/>
-      <w:r>
-        <w:rPr>
-          <w:rFonts w:asciiTheme="majorBidi" w:eastAsiaTheme="minorEastAsia" w:hAnsiTheme="majorBidi" w:cstheme="majorBidi" w:hint="cs"/>
-          <w:i/>
-          <w:sz w:val="24"/>
-          <w:szCs w:val="24"/>
-          <w:rtl/>
-        </w:rPr>
-        <w:t xml:space="preserve"> הגדול ביותר </w:t>
+        <w:t xml:space="preserve"> מתאימה לע"ע הגדול ביותר </w:t>
       </w:r>
       <m:oMath>
         <m:r>
@@ -18994,29 +18780,7 @@
           <w:szCs w:val="24"/>
           <w:rtl/>
         </w:rPr>
-        <w:t xml:space="preserve"> ושורה 2 מתאימה </w:t>
-      </w:r>
-      <w:proofErr w:type="spellStart"/>
-      <w:r>
-        <w:rPr>
-          <w:rFonts w:asciiTheme="majorBidi" w:eastAsiaTheme="minorEastAsia" w:hAnsiTheme="majorBidi" w:cstheme="majorBidi" w:hint="cs"/>
-          <w:i/>
-          <w:sz w:val="24"/>
-          <w:szCs w:val="24"/>
-          <w:rtl/>
-        </w:rPr>
-        <w:t>לע"ע</w:t>
-      </w:r>
-      <w:proofErr w:type="spellEnd"/>
-      <w:r>
-        <w:rPr>
-          <w:rFonts w:asciiTheme="majorBidi" w:eastAsiaTheme="minorEastAsia" w:hAnsiTheme="majorBidi" w:cstheme="majorBidi" w:hint="cs"/>
-          <w:i/>
-          <w:sz w:val="24"/>
-          <w:szCs w:val="24"/>
-          <w:rtl/>
-        </w:rPr>
-        <w:t xml:space="preserve"> </w:t>
+        <w:t xml:space="preserve"> ושורה 2 מתאימה לע"ע </w:t>
       </w:r>
       <m:oMath>
         <m:r>
@@ -19724,7 +19488,7 @@
     </w:p>
     <w:p>
       <w:pPr>
-        <w:pStyle w:val="ListParagraph"/>
+        <w:pStyle w:val="a3"/>
         <w:numPr>
           <w:ilvl w:val="0"/>
           <w:numId w:val="2"/>
@@ -19735,7 +19499,6 @@
           <w:i/>
           <w:sz w:val="24"/>
           <w:szCs w:val="24"/>
-          <w:rtl/>
         </w:rPr>
       </w:pPr>
       <w:r>
@@ -20021,29 +19784,7 @@
           <w:szCs w:val="24"/>
           <w:rtl/>
         </w:rPr>
-        <w:t xml:space="preserve"> שקולה לסכום 2 </w:t>
-      </w:r>
-      <w:proofErr w:type="spellStart"/>
-      <w:r>
-        <w:rPr>
-          <w:rFonts w:asciiTheme="majorBidi" w:eastAsiaTheme="minorEastAsia" w:hAnsiTheme="majorBidi" w:cstheme="majorBidi" w:hint="cs"/>
-          <w:i/>
-          <w:sz w:val="24"/>
-          <w:szCs w:val="24"/>
-          <w:rtl/>
-        </w:rPr>
-        <w:t>הע"ע</w:t>
-      </w:r>
-      <w:proofErr w:type="spellEnd"/>
-      <w:r>
-        <w:rPr>
-          <w:rFonts w:asciiTheme="majorBidi" w:eastAsiaTheme="minorEastAsia" w:hAnsiTheme="majorBidi" w:cstheme="majorBidi" w:hint="cs"/>
-          <w:i/>
-          <w:sz w:val="24"/>
-          <w:szCs w:val="24"/>
-          <w:rtl/>
-        </w:rPr>
-        <w:t xml:space="preserve"> הקטנים ביותר של המטריצה </w:t>
+        <w:t xml:space="preserve"> שקולה לסכום 2 הע"ע הקטנים ביותר של המטריצה </w:t>
       </w:r>
       <w:r>
         <w:rPr>
@@ -20073,6 +19814,4459 @@
           <w:rtl/>
         </w:rPr>
         <w:t>. מכאן שהתוצאות חייבות להיות זהות.</w:t>
+      </w:r>
+    </w:p>
+    <w:p>
+      <w:pPr>
+        <w:bidi/>
+        <w:rPr>
+          <w:rFonts w:asciiTheme="majorBidi" w:eastAsiaTheme="minorEastAsia" w:hAnsiTheme="majorBidi" w:cstheme="majorBidi"/>
+          <w:i/>
+          <w:sz w:val="24"/>
+          <w:szCs w:val="24"/>
+          <w:rtl/>
+        </w:rPr>
+      </w:pPr>
+    </w:p>
+    <w:p>
+      <w:pPr>
+        <w:bidi/>
+        <w:rPr>
+          <w:rFonts w:asciiTheme="majorBidi" w:eastAsiaTheme="minorEastAsia" w:hAnsiTheme="majorBidi" w:cstheme="majorBidi"/>
+          <w:i/>
+          <w:sz w:val="28"/>
+          <w:szCs w:val="28"/>
+          <w:u w:val="single"/>
+          <w:rtl/>
+        </w:rPr>
+      </w:pPr>
+      <w:r>
+        <w:rPr>
+          <w:rFonts w:asciiTheme="majorBidi" w:eastAsiaTheme="minorEastAsia" w:hAnsiTheme="majorBidi" w:cstheme="majorBidi" w:hint="cs"/>
+          <w:i/>
+          <w:sz w:val="28"/>
+          <w:szCs w:val="28"/>
+          <w:u w:val="single"/>
+          <w:rtl/>
+        </w:rPr>
+        <w:t>שאלה 7</w:t>
+      </w:r>
+    </w:p>
+    <w:p>
+      <w:pPr>
+        <w:bidi/>
+        <w:rPr>
+          <w:rFonts w:asciiTheme="majorBidi" w:eastAsiaTheme="minorEastAsia" w:hAnsiTheme="majorBidi" w:cstheme="majorBidi"/>
+          <w:i/>
+          <w:sz w:val="24"/>
+          <w:szCs w:val="24"/>
+          <w:rtl/>
+        </w:rPr>
+      </w:pPr>
+      <w:r>
+        <w:rPr>
+          <w:rFonts w:asciiTheme="majorBidi" w:eastAsiaTheme="minorEastAsia" w:hAnsiTheme="majorBidi" w:cstheme="majorBidi" w:hint="cs"/>
+          <w:i/>
+          <w:sz w:val="24"/>
+          <w:szCs w:val="24"/>
+          <w:u w:val="single"/>
+          <w:rtl/>
+        </w:rPr>
+        <w:t>סעיף א</w:t>
+      </w:r>
+    </w:p>
+    <w:p>
+      <w:pPr>
+        <w:bidi/>
+        <w:rPr>
+          <w:rFonts w:asciiTheme="majorBidi" w:eastAsiaTheme="minorEastAsia" w:hAnsiTheme="majorBidi" w:cstheme="majorBidi"/>
+          <w:i/>
+          <w:sz w:val="24"/>
+          <w:szCs w:val="24"/>
+          <w:rtl/>
+        </w:rPr>
+      </w:pPr>
+      <w:r>
+        <w:rPr>
+          <w:rFonts w:asciiTheme="majorBidi" w:eastAsiaTheme="minorEastAsia" w:hAnsiTheme="majorBidi" w:cstheme="majorBidi" w:hint="cs"/>
+          <w:i/>
+          <w:sz w:val="24"/>
+          <w:szCs w:val="24"/>
+          <w:rtl/>
+        </w:rPr>
+        <w:t xml:space="preserve">נטען שאלגוריתם </w:t>
+      </w:r>
+      <w:r>
+        <w:rPr>
+          <w:rFonts w:asciiTheme="majorBidi" w:eastAsiaTheme="minorEastAsia" w:hAnsiTheme="majorBidi" w:cstheme="majorBidi"/>
+          <w:i/>
+          <w:sz w:val="24"/>
+          <w:szCs w:val="24"/>
+        </w:rPr>
+        <w:t>single-linkage clustering</w:t>
+      </w:r>
+      <w:r>
+        <w:rPr>
+          <w:rFonts w:asciiTheme="majorBidi" w:eastAsiaTheme="minorEastAsia" w:hAnsiTheme="majorBidi" w:cstheme="majorBidi" w:hint="cs"/>
+          <w:i/>
+          <w:sz w:val="24"/>
+          <w:szCs w:val="24"/>
+          <w:rtl/>
+        </w:rPr>
+        <w:t xml:space="preserve"> </w:t>
+      </w:r>
+      <w:r>
+        <w:rPr>
+          <w:rFonts w:asciiTheme="majorBidi" w:eastAsiaTheme="minorEastAsia" w:hAnsiTheme="majorBidi" w:cstheme="majorBidi" w:hint="cs"/>
+          <w:i/>
+          <w:sz w:val="24"/>
+          <w:szCs w:val="24"/>
+          <w:rtl/>
+        </w:rPr>
+        <w:t xml:space="preserve">לא </w:t>
+      </w:r>
+      <w:r>
+        <w:rPr>
+          <w:rFonts w:asciiTheme="majorBidi" w:eastAsiaTheme="minorEastAsia" w:hAnsiTheme="majorBidi" w:cstheme="majorBidi" w:hint="cs"/>
+          <w:i/>
+          <w:sz w:val="24"/>
+          <w:szCs w:val="24"/>
+          <w:rtl/>
+        </w:rPr>
+        <w:t>מספק את אקסיומת ה-</w:t>
+      </w:r>
+      <w:r>
+        <w:rPr>
+          <w:rFonts w:asciiTheme="majorBidi" w:eastAsiaTheme="minorEastAsia" w:hAnsiTheme="majorBidi" w:cstheme="majorBidi"/>
+          <w:i/>
+          <w:sz w:val="24"/>
+          <w:szCs w:val="24"/>
+        </w:rPr>
+        <w:t>scale invariance</w:t>
+      </w:r>
+      <w:r>
+        <w:rPr>
+          <w:rFonts w:asciiTheme="majorBidi" w:eastAsiaTheme="minorEastAsia" w:hAnsiTheme="majorBidi" w:cstheme="majorBidi" w:hint="cs"/>
+          <w:i/>
+          <w:sz w:val="24"/>
+          <w:szCs w:val="24"/>
+          <w:rtl/>
+        </w:rPr>
+        <w:t xml:space="preserve">. נראה דוגמה נגדית. ניקח </w:t>
+      </w:r>
+      <m:oMath>
+        <m:r>
+          <w:rPr>
+            <w:rFonts w:ascii="Latin Modern Math" w:eastAsiaTheme="minorEastAsia" w:hAnsi="Latin Modern Math" w:cstheme="majorBidi"/>
+            <w:sz w:val="24"/>
+            <w:szCs w:val="24"/>
+          </w:rPr>
+          <m:t>S=</m:t>
+        </m:r>
+        <m:d>
+          <m:dPr>
+            <m:begChr m:val="{"/>
+            <m:endChr m:val="}"/>
+            <m:ctrlPr>
+              <w:rPr>
+                <w:rFonts w:ascii="Latin Modern Math" w:eastAsiaTheme="minorEastAsia" w:hAnsi="Latin Modern Math" w:cstheme="majorBidi"/>
+                <w:i/>
+                <w:sz w:val="24"/>
+                <w:szCs w:val="24"/>
+              </w:rPr>
+            </m:ctrlPr>
+          </m:dPr>
+          <m:e>
+            <m:r>
+              <w:rPr>
+                <w:rFonts w:ascii="Latin Modern Math" w:eastAsiaTheme="minorEastAsia" w:hAnsi="Latin Modern Math" w:cstheme="majorBidi"/>
+                <w:sz w:val="24"/>
+                <w:szCs w:val="24"/>
+              </w:rPr>
+              <m:t>0,7,7007</m:t>
+            </m:r>
+          </m:e>
+        </m:d>
+      </m:oMath>
+      <w:r>
+        <w:rPr>
+          <w:rFonts w:asciiTheme="majorBidi" w:eastAsiaTheme="minorEastAsia" w:hAnsiTheme="majorBidi" w:cstheme="majorBidi" w:hint="cs"/>
+          <w:i/>
+          <w:sz w:val="24"/>
+          <w:szCs w:val="24"/>
+          <w:rtl/>
+        </w:rPr>
+        <w:t xml:space="preserve"> ו- </w:t>
+      </w:r>
+      <m:oMath>
+        <m:r>
+          <w:rPr>
+            <w:rFonts w:ascii="Latin Modern Math" w:eastAsiaTheme="minorEastAsia" w:hAnsi="Latin Modern Math" w:cstheme="majorBidi"/>
+            <w:sz w:val="24"/>
+            <w:szCs w:val="24"/>
+          </w:rPr>
+          <m:t>r=7</m:t>
+        </m:r>
+      </m:oMath>
+      <w:r>
+        <w:rPr>
+          <w:rFonts w:asciiTheme="majorBidi" w:eastAsiaTheme="minorEastAsia" w:hAnsiTheme="majorBidi" w:cstheme="majorBidi" w:hint="cs"/>
+          <w:i/>
+          <w:sz w:val="24"/>
+          <w:szCs w:val="24"/>
+          <w:rtl/>
+        </w:rPr>
+        <w:t>. עבור מטריקה אוקלידית ב-</w:t>
+      </w:r>
+      <m:oMath>
+        <m:r>
+          <m:rPr>
+            <m:scr m:val="double-struck"/>
+          </m:rPr>
+          <w:rPr>
+            <w:rFonts w:ascii="Latin Modern Math" w:eastAsiaTheme="minorEastAsia" w:hAnsi="Latin Modern Math" w:cstheme="majorBidi"/>
+            <w:sz w:val="24"/>
+            <w:szCs w:val="24"/>
+          </w:rPr>
+          <m:t>R</m:t>
+        </m:r>
+      </m:oMath>
+      <w:r>
+        <w:rPr>
+          <w:rFonts w:asciiTheme="majorBidi" w:eastAsiaTheme="minorEastAsia" w:hAnsiTheme="majorBidi" w:cstheme="majorBidi" w:hint="cs"/>
+          <w:i/>
+          <w:sz w:val="24"/>
+          <w:szCs w:val="24"/>
+          <w:rtl/>
+        </w:rPr>
+        <w:t xml:space="preserve"> </w:t>
+      </w:r>
+      <w:r>
+        <w:rPr>
+          <w:rFonts w:asciiTheme="majorBidi" w:eastAsiaTheme="minorEastAsia" w:hAnsiTheme="majorBidi" w:cstheme="majorBidi" w:hint="cs"/>
+          <w:i/>
+          <w:sz w:val="24"/>
+          <w:szCs w:val="24"/>
+          <w:rtl/>
+        </w:rPr>
+        <w:t xml:space="preserve">ונסמנה </w:t>
+      </w:r>
+      <m:oMath>
+        <m:r>
+          <w:rPr>
+            <w:rFonts w:ascii="Latin Modern Math" w:eastAsiaTheme="minorEastAsia" w:hAnsi="Latin Modern Math" w:cstheme="majorBidi"/>
+            <w:sz w:val="24"/>
+            <w:szCs w:val="24"/>
+          </w:rPr>
+          <m:t>ρ</m:t>
+        </m:r>
+      </m:oMath>
+      <w:r>
+        <w:rPr>
+          <w:rFonts w:asciiTheme="majorBidi" w:eastAsiaTheme="minorEastAsia" w:hAnsiTheme="majorBidi" w:cstheme="majorBidi" w:hint="cs"/>
+          <w:i/>
+          <w:sz w:val="24"/>
+          <w:szCs w:val="24"/>
+          <w:rtl/>
+        </w:rPr>
+        <w:t xml:space="preserve"> </w:t>
+      </w:r>
+      <w:r>
+        <w:rPr>
+          <w:rFonts w:asciiTheme="majorBidi" w:eastAsiaTheme="minorEastAsia" w:hAnsiTheme="majorBidi" w:cstheme="majorBidi" w:hint="cs"/>
+          <w:i/>
+          <w:sz w:val="24"/>
+          <w:szCs w:val="24"/>
+          <w:rtl/>
+        </w:rPr>
+        <w:t xml:space="preserve">האלגוריתם יחבר בין האשכול </w:t>
+      </w:r>
+      <m:oMath>
+        <m:r>
+          <w:rPr>
+            <w:rFonts w:ascii="Latin Modern Math" w:eastAsiaTheme="minorEastAsia" w:hAnsi="Latin Modern Math" w:cstheme="majorBidi"/>
+            <w:sz w:val="24"/>
+            <w:szCs w:val="24"/>
+          </w:rPr>
+          <m:t>{0}</m:t>
+        </m:r>
+      </m:oMath>
+      <w:r>
+        <w:rPr>
+          <w:rFonts w:asciiTheme="majorBidi" w:eastAsiaTheme="minorEastAsia" w:hAnsiTheme="majorBidi" w:cstheme="majorBidi" w:hint="cs"/>
+          <w:i/>
+          <w:sz w:val="24"/>
+          <w:szCs w:val="24"/>
+          <w:rtl/>
+        </w:rPr>
+        <w:t xml:space="preserve"> ל- </w:t>
+      </w:r>
+      <m:oMath>
+        <m:r>
+          <w:rPr>
+            <w:rFonts w:ascii="Latin Modern Math" w:eastAsiaTheme="minorEastAsia" w:hAnsi="Latin Modern Math" w:cstheme="majorBidi"/>
+            <w:sz w:val="24"/>
+            <w:szCs w:val="24"/>
+          </w:rPr>
+          <m:t>{7}</m:t>
+        </m:r>
+      </m:oMath>
+      <w:r>
+        <w:rPr>
+          <w:rFonts w:asciiTheme="majorBidi" w:eastAsiaTheme="minorEastAsia" w:hAnsiTheme="majorBidi" w:cstheme="majorBidi" w:hint="cs"/>
+          <w:i/>
+          <w:sz w:val="24"/>
+          <w:szCs w:val="24"/>
+          <w:rtl/>
+        </w:rPr>
+        <w:t xml:space="preserve"> שכן מרחקם מינימלי, ואז נקבל אשכול </w:t>
+      </w:r>
+      <m:oMath>
+        <m:r>
+          <w:rPr>
+            <w:rFonts w:ascii="Latin Modern Math" w:eastAsiaTheme="minorEastAsia" w:hAnsi="Latin Modern Math" w:cstheme="majorBidi"/>
+            <w:sz w:val="24"/>
+            <w:szCs w:val="24"/>
+          </w:rPr>
+          <m:t>{0,7}</m:t>
+        </m:r>
+      </m:oMath>
+      <w:r>
+        <w:rPr>
+          <w:rFonts w:asciiTheme="majorBidi" w:eastAsiaTheme="minorEastAsia" w:hAnsiTheme="majorBidi" w:cstheme="majorBidi" w:hint="cs"/>
+          <w:i/>
+          <w:sz w:val="24"/>
+          <w:szCs w:val="24"/>
+          <w:rtl/>
+        </w:rPr>
+        <w:t xml:space="preserve"> ואשכול </w:t>
+      </w:r>
+      <m:oMath>
+        <m:r>
+          <w:rPr>
+            <w:rFonts w:ascii="Latin Modern Math" w:eastAsiaTheme="minorEastAsia" w:hAnsi="Latin Modern Math" w:cstheme="majorBidi"/>
+            <w:sz w:val="24"/>
+            <w:szCs w:val="24"/>
+          </w:rPr>
+          <m:t>{700</m:t>
+        </m:r>
+        <m:r>
+          <w:rPr>
+            <w:rFonts w:ascii="Latin Modern Math" w:eastAsiaTheme="minorEastAsia" w:hAnsi="Latin Modern Math" w:cstheme="majorBidi"/>
+            <w:sz w:val="24"/>
+            <w:szCs w:val="24"/>
+          </w:rPr>
+          <m:t>7</m:t>
+        </m:r>
+        <m:r>
+          <w:rPr>
+            <w:rFonts w:ascii="Latin Modern Math" w:eastAsiaTheme="minorEastAsia" w:hAnsi="Latin Modern Math" w:cstheme="majorBidi"/>
+            <w:sz w:val="24"/>
+            <w:szCs w:val="24"/>
+          </w:rPr>
+          <m:t>}</m:t>
+        </m:r>
+      </m:oMath>
+      <w:r>
+        <w:rPr>
+          <w:rFonts w:asciiTheme="majorBidi" w:eastAsiaTheme="minorEastAsia" w:hAnsiTheme="majorBidi" w:cstheme="majorBidi" w:hint="cs"/>
+          <w:i/>
+          <w:sz w:val="24"/>
+          <w:szCs w:val="24"/>
+          <w:rtl/>
+        </w:rPr>
+        <w:t xml:space="preserve">. </w:t>
+      </w:r>
+      <w:r>
+        <w:rPr>
+          <w:rFonts w:asciiTheme="majorBidi" w:eastAsiaTheme="minorEastAsia" w:hAnsiTheme="majorBidi" w:cstheme="majorBidi" w:hint="cs"/>
+          <w:i/>
+          <w:sz w:val="24"/>
+          <w:szCs w:val="24"/>
+          <w:rtl/>
+        </w:rPr>
+        <w:t>לפי הגדרת</w:t>
+      </w:r>
+      <w:r>
+        <w:rPr>
+          <w:rFonts w:asciiTheme="majorBidi" w:eastAsiaTheme="minorEastAsia" w:hAnsiTheme="majorBidi" w:cstheme="majorBidi"/>
+          <w:i/>
+          <w:sz w:val="24"/>
+          <w:szCs w:val="24"/>
+          <w:rtl/>
+        </w:rPr>
+        <w:br/>
+      </w:r>
+      <w:r>
+        <w:rPr>
+          <w:rFonts w:asciiTheme="majorBidi" w:eastAsiaTheme="minorEastAsia" w:hAnsiTheme="majorBidi" w:cstheme="majorBidi"/>
+          <w:i/>
+          <w:sz w:val="24"/>
+          <w:szCs w:val="24"/>
+        </w:rPr>
+        <w:t>single-linkage</w:t>
+      </w:r>
+      <w:r>
+        <w:rPr>
+          <w:rFonts w:asciiTheme="majorBidi" w:eastAsiaTheme="minorEastAsia" w:hAnsiTheme="majorBidi" w:cstheme="majorBidi" w:hint="cs"/>
+          <w:i/>
+          <w:sz w:val="24"/>
+          <w:szCs w:val="24"/>
+          <w:rtl/>
+        </w:rPr>
+        <w:t xml:space="preserve"> ולפי מטריקה אוקלידית </w:t>
+      </w:r>
+      <m:oMath>
+        <m:r>
+          <w:rPr>
+            <w:rFonts w:ascii="Latin Modern Math" w:eastAsiaTheme="minorEastAsia" w:hAnsi="Latin Modern Math" w:cstheme="majorBidi"/>
+            <w:sz w:val="24"/>
+            <w:szCs w:val="24"/>
+          </w:rPr>
+          <m:t>ρ</m:t>
+        </m:r>
+        <m:d>
+          <m:dPr>
+            <m:ctrlPr>
+              <w:rPr>
+                <w:rFonts w:ascii="Latin Modern Math" w:eastAsiaTheme="minorEastAsia" w:hAnsi="Latin Modern Math" w:cstheme="majorBidi"/>
+                <w:i/>
+                <w:sz w:val="24"/>
+                <w:szCs w:val="24"/>
+              </w:rPr>
+            </m:ctrlPr>
+          </m:dPr>
+          <m:e>
+            <m:d>
+              <m:dPr>
+                <m:begChr m:val="{"/>
+                <m:endChr m:val="}"/>
+                <m:ctrlPr>
+                  <w:rPr>
+                    <w:rFonts w:ascii="Latin Modern Math" w:eastAsiaTheme="minorEastAsia" w:hAnsi="Latin Modern Math" w:cstheme="majorBidi"/>
+                    <w:i/>
+                    <w:sz w:val="24"/>
+                    <w:szCs w:val="24"/>
+                  </w:rPr>
+                </m:ctrlPr>
+              </m:dPr>
+              <m:e>
+                <m:r>
+                  <w:rPr>
+                    <w:rFonts w:ascii="Latin Modern Math" w:eastAsiaTheme="minorEastAsia" w:hAnsi="Latin Modern Math" w:cstheme="majorBidi"/>
+                    <w:sz w:val="24"/>
+                    <w:szCs w:val="24"/>
+                  </w:rPr>
+                  <m:t>0,7</m:t>
+                </m:r>
+              </m:e>
+            </m:d>
+            <m:r>
+              <w:rPr>
+                <w:rFonts w:ascii="Latin Modern Math" w:eastAsiaTheme="minorEastAsia" w:hAnsi="Latin Modern Math" w:cstheme="majorBidi"/>
+                <w:sz w:val="24"/>
+                <w:szCs w:val="24"/>
+              </w:rPr>
+              <m:t>,</m:t>
+            </m:r>
+            <m:d>
+              <m:dPr>
+                <m:begChr m:val="{"/>
+                <m:endChr m:val="}"/>
+                <m:ctrlPr>
+                  <w:rPr>
+                    <w:rFonts w:ascii="Latin Modern Math" w:eastAsiaTheme="minorEastAsia" w:hAnsi="Latin Modern Math" w:cstheme="majorBidi"/>
+                    <w:i/>
+                    <w:sz w:val="24"/>
+                    <w:szCs w:val="24"/>
+                  </w:rPr>
+                </m:ctrlPr>
+              </m:dPr>
+              <m:e>
+                <m:r>
+                  <w:rPr>
+                    <w:rFonts w:ascii="Latin Modern Math" w:eastAsiaTheme="minorEastAsia" w:hAnsi="Latin Modern Math" w:cstheme="majorBidi"/>
+                    <w:sz w:val="24"/>
+                    <w:szCs w:val="24"/>
+                  </w:rPr>
+                  <m:t>7007</m:t>
+                </m:r>
+              </m:e>
+            </m:d>
+          </m:e>
+        </m:d>
+        <m:r>
+          <w:rPr>
+            <w:rFonts w:ascii="Latin Modern Math" w:eastAsiaTheme="minorEastAsia" w:hAnsi="Latin Modern Math" w:cstheme="majorBidi"/>
+            <w:sz w:val="24"/>
+            <w:szCs w:val="24"/>
+          </w:rPr>
+          <m:t>=</m:t>
+        </m:r>
+        <m:d>
+          <m:dPr>
+            <m:begChr m:val="|"/>
+            <m:endChr m:val="|"/>
+            <m:ctrlPr>
+              <w:rPr>
+                <w:rFonts w:ascii="Latin Modern Math" w:eastAsiaTheme="minorEastAsia" w:hAnsi="Latin Modern Math" w:cstheme="majorBidi"/>
+                <w:i/>
+                <w:sz w:val="24"/>
+                <w:szCs w:val="24"/>
+              </w:rPr>
+            </m:ctrlPr>
+          </m:dPr>
+          <m:e>
+            <m:r>
+              <w:rPr>
+                <w:rFonts w:ascii="Latin Modern Math" w:eastAsiaTheme="minorEastAsia" w:hAnsi="Latin Modern Math" w:cstheme="majorBidi"/>
+                <w:sz w:val="24"/>
+                <w:szCs w:val="24"/>
+              </w:rPr>
+              <m:t>7007-7</m:t>
+            </m:r>
+          </m:e>
+        </m:d>
+        <m:r>
+          <w:rPr>
+            <w:rFonts w:ascii="Latin Modern Math" w:eastAsiaTheme="minorEastAsia" w:hAnsi="Latin Modern Math" w:cstheme="majorBidi"/>
+            <w:sz w:val="24"/>
+            <w:szCs w:val="24"/>
+          </w:rPr>
+          <m:t>=7000</m:t>
+        </m:r>
+      </m:oMath>
+      <w:r>
+        <w:rPr>
+          <w:rFonts w:asciiTheme="majorBidi" w:eastAsiaTheme="minorEastAsia" w:hAnsiTheme="majorBidi" w:cstheme="majorBidi" w:hint="cs"/>
+          <w:i/>
+          <w:sz w:val="24"/>
+          <w:szCs w:val="24"/>
+          <w:rtl/>
+        </w:rPr>
+        <w:t xml:space="preserve"> ולא נחבר אותם</w:t>
+      </w:r>
+      <w:r>
+        <w:rPr>
+          <w:rFonts w:asciiTheme="majorBidi" w:eastAsiaTheme="minorEastAsia" w:hAnsiTheme="majorBidi" w:cstheme="majorBidi" w:hint="cs"/>
+          <w:i/>
+          <w:sz w:val="24"/>
+          <w:szCs w:val="24"/>
+          <w:rtl/>
+        </w:rPr>
+        <w:t xml:space="preserve"> שכן מרחקם גדול מ-7.</w:t>
+      </w:r>
+      <w:r>
+        <w:rPr>
+          <w:rFonts w:asciiTheme="majorBidi" w:eastAsiaTheme="minorEastAsia" w:hAnsiTheme="majorBidi" w:cstheme="majorBidi" w:hint="cs"/>
+          <w:i/>
+          <w:sz w:val="24"/>
+          <w:szCs w:val="24"/>
+          <w:rtl/>
+        </w:rPr>
+        <w:t xml:space="preserve"> נגדיר מטריקה חדשה </w:t>
+      </w:r>
+      <m:oMath>
+        <m:sSup>
+          <m:sSupPr>
+            <m:ctrlPr>
+              <w:rPr>
+                <w:rFonts w:ascii="Latin Modern Math" w:eastAsiaTheme="minorEastAsia" w:hAnsi="Latin Modern Math" w:cstheme="majorBidi"/>
+                <w:i/>
+                <w:sz w:val="24"/>
+                <w:szCs w:val="24"/>
+              </w:rPr>
+            </m:ctrlPr>
+          </m:sSupPr>
+          <m:e>
+            <m:r>
+              <w:rPr>
+                <w:rFonts w:ascii="Latin Modern Math" w:eastAsiaTheme="minorEastAsia" w:hAnsi="Latin Modern Math" w:cstheme="majorBidi"/>
+                <w:sz w:val="24"/>
+                <w:szCs w:val="24"/>
+              </w:rPr>
+              <m:t>ρ</m:t>
+            </m:r>
+          </m:e>
+          <m:sup>
+            <m:r>
+              <w:rPr>
+                <w:rFonts w:ascii="Latin Modern Math" w:eastAsiaTheme="minorEastAsia" w:hAnsi="Latin Modern Math" w:cstheme="majorBidi"/>
+                <w:sz w:val="24"/>
+                <w:szCs w:val="24"/>
+              </w:rPr>
+              <m:t>'</m:t>
+            </m:r>
+          </m:sup>
+        </m:sSup>
+        <m:d>
+          <m:dPr>
+            <m:ctrlPr>
+              <w:rPr>
+                <w:rFonts w:ascii="Latin Modern Math" w:eastAsiaTheme="minorEastAsia" w:hAnsi="Latin Modern Math" w:cstheme="majorBidi"/>
+                <w:i/>
+                <w:sz w:val="24"/>
+                <w:szCs w:val="24"/>
+              </w:rPr>
+            </m:ctrlPr>
+          </m:dPr>
+          <m:e>
+            <m:r>
+              <w:rPr>
+                <w:rFonts w:ascii="Latin Modern Math" w:eastAsiaTheme="minorEastAsia" w:hAnsi="Latin Modern Math" w:cstheme="majorBidi"/>
+                <w:sz w:val="24"/>
+                <w:szCs w:val="24"/>
+              </w:rPr>
+              <m:t>x,</m:t>
+            </m:r>
+            <m:sSup>
+              <m:sSupPr>
+                <m:ctrlPr>
+                  <w:rPr>
+                    <w:rFonts w:ascii="Latin Modern Math" w:eastAsiaTheme="minorEastAsia" w:hAnsi="Latin Modern Math" w:cstheme="majorBidi"/>
+                    <w:i/>
+                    <w:sz w:val="24"/>
+                    <w:szCs w:val="24"/>
+                  </w:rPr>
+                </m:ctrlPr>
+              </m:sSupPr>
+              <m:e>
+                <m:r>
+                  <w:rPr>
+                    <w:rFonts w:ascii="Latin Modern Math" w:eastAsiaTheme="minorEastAsia" w:hAnsi="Latin Modern Math" w:cstheme="majorBidi"/>
+                    <w:sz w:val="24"/>
+                    <w:szCs w:val="24"/>
+                  </w:rPr>
+                  <m:t>x</m:t>
+                </m:r>
+              </m:e>
+              <m:sup>
+                <m:r>
+                  <w:rPr>
+                    <w:rFonts w:ascii="Latin Modern Math" w:eastAsiaTheme="minorEastAsia" w:hAnsi="Latin Modern Math" w:cstheme="majorBidi"/>
+                    <w:sz w:val="24"/>
+                    <w:szCs w:val="24"/>
+                  </w:rPr>
+                  <m:t>'</m:t>
+                </m:r>
+              </m:sup>
+            </m:sSup>
+          </m:e>
+        </m:d>
+        <m:r>
+          <w:rPr>
+            <w:rFonts w:ascii="Latin Modern Math" w:eastAsiaTheme="minorEastAsia" w:hAnsi="Latin Modern Math" w:cstheme="majorBidi"/>
+            <w:sz w:val="24"/>
+            <w:szCs w:val="24"/>
+          </w:rPr>
+          <m:t>=10</m:t>
+        </m:r>
+        <m:d>
+          <m:dPr>
+            <m:begChr m:val="|"/>
+            <m:endChr m:val="|"/>
+            <m:ctrlPr>
+              <w:rPr>
+                <w:rFonts w:ascii="Latin Modern Math" w:eastAsiaTheme="minorEastAsia" w:hAnsi="Latin Modern Math" w:cstheme="majorBidi"/>
+                <w:i/>
+                <w:sz w:val="24"/>
+                <w:szCs w:val="24"/>
+              </w:rPr>
+            </m:ctrlPr>
+          </m:dPr>
+          <m:e>
+            <m:r>
+              <w:rPr>
+                <w:rFonts w:ascii="Latin Modern Math" w:eastAsiaTheme="minorEastAsia" w:hAnsi="Latin Modern Math" w:cstheme="majorBidi"/>
+                <w:sz w:val="24"/>
+                <w:szCs w:val="24"/>
+              </w:rPr>
+              <m:t>x-</m:t>
+            </m:r>
+            <m:sSup>
+              <m:sSupPr>
+                <m:ctrlPr>
+                  <w:rPr>
+                    <w:rFonts w:ascii="Latin Modern Math" w:eastAsiaTheme="minorEastAsia" w:hAnsi="Latin Modern Math" w:cstheme="majorBidi"/>
+                    <w:i/>
+                    <w:sz w:val="24"/>
+                    <w:szCs w:val="24"/>
+                  </w:rPr>
+                </m:ctrlPr>
+              </m:sSupPr>
+              <m:e>
+                <m:r>
+                  <w:rPr>
+                    <w:rFonts w:ascii="Latin Modern Math" w:eastAsiaTheme="minorEastAsia" w:hAnsi="Latin Modern Math" w:cstheme="majorBidi"/>
+                    <w:sz w:val="24"/>
+                    <w:szCs w:val="24"/>
+                  </w:rPr>
+                  <m:t>x</m:t>
+                </m:r>
+              </m:e>
+              <m:sup>
+                <m:r>
+                  <w:rPr>
+                    <w:rFonts w:ascii="Latin Modern Math" w:eastAsiaTheme="minorEastAsia" w:hAnsi="Latin Modern Math" w:cstheme="majorBidi"/>
+                    <w:sz w:val="24"/>
+                    <w:szCs w:val="24"/>
+                  </w:rPr>
+                  <m:t>'</m:t>
+                </m:r>
+              </m:sup>
+            </m:sSup>
+          </m:e>
+        </m:d>
+      </m:oMath>
+      <w:r>
+        <w:rPr>
+          <w:rFonts w:asciiTheme="majorBidi" w:eastAsiaTheme="minorEastAsia" w:hAnsiTheme="majorBidi" w:cstheme="majorBidi" w:hint="cs"/>
+          <w:i/>
+          <w:sz w:val="24"/>
+          <w:szCs w:val="24"/>
+          <w:rtl/>
+        </w:rPr>
+        <w:t xml:space="preserve">. כעת עבור מטריקה זו, נקבל שבתחילת האלגוריתם, המרחק בין </w:t>
+      </w:r>
+      <m:oMath>
+        <m:d>
+          <m:dPr>
+            <m:begChr m:val="{"/>
+            <m:endChr m:val="}"/>
+            <m:ctrlPr>
+              <w:rPr>
+                <w:rFonts w:ascii="Latin Modern Math" w:eastAsiaTheme="minorEastAsia" w:hAnsi="Latin Modern Math" w:cstheme="majorBidi"/>
+                <w:i/>
+                <w:sz w:val="24"/>
+                <w:szCs w:val="24"/>
+              </w:rPr>
+            </m:ctrlPr>
+          </m:dPr>
+          <m:e>
+            <m:r>
+              <w:rPr>
+                <w:rFonts w:ascii="Latin Modern Math" w:eastAsiaTheme="minorEastAsia" w:hAnsi="Latin Modern Math" w:cstheme="majorBidi"/>
+                <w:sz w:val="24"/>
+                <w:szCs w:val="24"/>
+              </w:rPr>
+              <m:t>0</m:t>
+            </m:r>
+          </m:e>
+        </m:d>
+      </m:oMath>
+      <w:r>
+        <w:rPr>
+          <w:rFonts w:asciiTheme="majorBidi" w:eastAsiaTheme="minorEastAsia" w:hAnsiTheme="majorBidi" w:cstheme="majorBidi" w:hint="cs"/>
+          <w:i/>
+          <w:sz w:val="24"/>
+          <w:szCs w:val="24"/>
+          <w:rtl/>
+        </w:rPr>
+        <w:t xml:space="preserve"> ל- </w:t>
+      </w:r>
+      <m:oMath>
+        <m:r>
+          <w:rPr>
+            <w:rFonts w:ascii="Latin Modern Math" w:eastAsiaTheme="minorEastAsia" w:hAnsi="Latin Modern Math" w:cstheme="majorBidi"/>
+            <w:sz w:val="24"/>
+            <w:szCs w:val="24"/>
+          </w:rPr>
+          <m:t>{7}</m:t>
+        </m:r>
+      </m:oMath>
+      <w:r>
+        <w:rPr>
+          <w:rFonts w:asciiTheme="majorBidi" w:eastAsiaTheme="minorEastAsia" w:hAnsiTheme="majorBidi" w:cstheme="majorBidi" w:hint="cs"/>
+          <w:i/>
+          <w:sz w:val="24"/>
+          <w:szCs w:val="24"/>
+        </w:rPr>
+        <w:t xml:space="preserve"> </w:t>
+      </w:r>
+      <w:r>
+        <w:rPr>
+          <w:rFonts w:asciiTheme="majorBidi" w:eastAsiaTheme="minorEastAsia" w:hAnsiTheme="majorBidi" w:cstheme="majorBidi" w:hint="cs"/>
+          <w:i/>
+          <w:sz w:val="24"/>
+          <w:szCs w:val="24"/>
+          <w:rtl/>
+        </w:rPr>
+        <w:t xml:space="preserve">הוא </w:t>
+      </w:r>
+      <m:oMath>
+        <m:r>
+          <w:rPr>
+            <w:rFonts w:ascii="Latin Modern Math" w:eastAsiaTheme="minorEastAsia" w:hAnsi="Latin Modern Math" w:cstheme="majorBidi"/>
+            <w:sz w:val="24"/>
+            <w:szCs w:val="24"/>
+          </w:rPr>
+          <m:t>70</m:t>
+        </m:r>
+      </m:oMath>
+      <w:r>
+        <w:rPr>
+          <w:rFonts w:asciiTheme="majorBidi" w:eastAsiaTheme="minorEastAsia" w:hAnsiTheme="majorBidi" w:cstheme="majorBidi" w:hint="cs"/>
+          <w:i/>
+          <w:sz w:val="24"/>
+          <w:szCs w:val="24"/>
+          <w:rtl/>
+        </w:rPr>
+        <w:t xml:space="preserve">, וברור שהמרחק בין </w:t>
+      </w:r>
+      <m:oMath>
+        <m:r>
+          <w:rPr>
+            <w:rFonts w:ascii="Latin Modern Math" w:eastAsiaTheme="minorEastAsia" w:hAnsi="Latin Modern Math" w:cstheme="majorBidi"/>
+            <w:sz w:val="24"/>
+            <w:szCs w:val="24"/>
+          </w:rPr>
+          <m:t>{7007}</m:t>
+        </m:r>
+      </m:oMath>
+      <w:r>
+        <w:rPr>
+          <w:rFonts w:asciiTheme="majorBidi" w:eastAsiaTheme="minorEastAsia" w:hAnsiTheme="majorBidi" w:cstheme="majorBidi" w:hint="cs"/>
+          <w:i/>
+          <w:sz w:val="24"/>
+          <w:szCs w:val="24"/>
+          <w:rtl/>
+        </w:rPr>
+        <w:t xml:space="preserve"> ל- </w:t>
+      </w:r>
+      <m:oMath>
+        <m:r>
+          <w:rPr>
+            <w:rFonts w:ascii="Latin Modern Math" w:eastAsiaTheme="minorEastAsia" w:hAnsi="Latin Modern Math" w:cstheme="majorBidi"/>
+            <w:sz w:val="24"/>
+            <w:szCs w:val="24"/>
+          </w:rPr>
+          <m:t>{0}</m:t>
+        </m:r>
+      </m:oMath>
+      <w:r>
+        <w:rPr>
+          <w:rFonts w:asciiTheme="majorBidi" w:eastAsiaTheme="minorEastAsia" w:hAnsiTheme="majorBidi" w:cstheme="majorBidi" w:hint="cs"/>
+          <w:i/>
+          <w:sz w:val="24"/>
+          <w:szCs w:val="24"/>
+          <w:rtl/>
+        </w:rPr>
+        <w:t xml:space="preserve"> ול- </w:t>
+      </w:r>
+      <m:oMath>
+        <m:r>
+          <w:rPr>
+            <w:rFonts w:ascii="Latin Modern Math" w:eastAsiaTheme="minorEastAsia" w:hAnsi="Latin Modern Math" w:cstheme="majorBidi"/>
+            <w:sz w:val="24"/>
+            <w:szCs w:val="24"/>
+          </w:rPr>
+          <m:t>{7}</m:t>
+        </m:r>
+      </m:oMath>
+      <w:r>
+        <w:rPr>
+          <w:rFonts w:asciiTheme="majorBidi" w:eastAsiaTheme="minorEastAsia" w:hAnsiTheme="majorBidi" w:cstheme="majorBidi" w:hint="cs"/>
+          <w:i/>
+          <w:sz w:val="24"/>
+          <w:szCs w:val="24"/>
+          <w:rtl/>
+        </w:rPr>
+        <w:t xml:space="preserve"> גדול מ-7. מתנאי העצירה של האלגוריתם לא נחבר אף אשכול ונקבל</w:t>
+      </w:r>
+      <w:r>
+        <w:rPr>
+          <w:rFonts w:asciiTheme="majorBidi" w:eastAsiaTheme="minorEastAsia" w:hAnsiTheme="majorBidi" w:cstheme="majorBidi" w:hint="cs"/>
+          <w:i/>
+          <w:sz w:val="24"/>
+          <w:szCs w:val="24"/>
+          <w:rtl/>
+        </w:rPr>
+        <w:t xml:space="preserve"> </w:t>
+      </w:r>
+      <w:r>
+        <w:rPr>
+          <w:rFonts w:asciiTheme="majorBidi" w:eastAsiaTheme="minorEastAsia" w:hAnsiTheme="majorBidi" w:cstheme="majorBidi"/>
+          <w:i/>
+          <w:sz w:val="24"/>
+          <w:szCs w:val="24"/>
+        </w:rPr>
+        <w:t>clustering</w:t>
+      </w:r>
+      <w:r>
+        <w:rPr>
+          <w:rFonts w:asciiTheme="majorBidi" w:eastAsiaTheme="minorEastAsia" w:hAnsiTheme="majorBidi" w:cstheme="majorBidi" w:hint="cs"/>
+          <w:i/>
+          <w:sz w:val="24"/>
+          <w:szCs w:val="24"/>
+          <w:rtl/>
+        </w:rPr>
+        <w:t xml:space="preserve"> שונה למרות ש-</w:t>
+      </w:r>
+      <w:r>
+        <w:rPr>
+          <w:rFonts w:asciiTheme="majorBidi" w:eastAsiaTheme="minorEastAsia" w:hAnsiTheme="majorBidi" w:cstheme="majorBidi"/>
+          <w:i/>
+          <w:sz w:val="24"/>
+          <w:szCs w:val="24"/>
+          <w:rtl/>
+        </w:rPr>
+        <w:br/>
+      </w:r>
+      <m:oMath>
+        <m:sSup>
+          <m:sSupPr>
+            <m:ctrlPr>
+              <w:rPr>
+                <w:rFonts w:ascii="Latin Modern Math" w:eastAsiaTheme="minorEastAsia" w:hAnsi="Latin Modern Math" w:cstheme="majorBidi"/>
+                <w:i/>
+                <w:sz w:val="24"/>
+                <w:szCs w:val="24"/>
+              </w:rPr>
+            </m:ctrlPr>
+          </m:sSupPr>
+          <m:e>
+            <m:r>
+              <w:rPr>
+                <w:rFonts w:ascii="Latin Modern Math" w:eastAsiaTheme="minorEastAsia" w:hAnsi="Latin Modern Math" w:cstheme="majorBidi"/>
+                <w:sz w:val="24"/>
+                <w:szCs w:val="24"/>
+              </w:rPr>
+              <m:t>ρ</m:t>
+            </m:r>
+          </m:e>
+          <m:sup>
+            <m:r>
+              <w:rPr>
+                <w:rFonts w:ascii="Latin Modern Math" w:eastAsiaTheme="minorEastAsia" w:hAnsi="Latin Modern Math" w:cstheme="majorBidi"/>
+                <w:sz w:val="24"/>
+                <w:szCs w:val="24"/>
+              </w:rPr>
+              <m:t>'</m:t>
+            </m:r>
+          </m:sup>
+        </m:sSup>
+        <m:r>
+          <w:rPr>
+            <w:rFonts w:ascii="Latin Modern Math" w:eastAsiaTheme="minorEastAsia" w:hAnsi="Latin Modern Math" w:cstheme="majorBidi"/>
+            <w:sz w:val="24"/>
+            <w:szCs w:val="24"/>
+          </w:rPr>
+          <m:t>=10ρ</m:t>
+        </m:r>
+      </m:oMath>
+      <w:r>
+        <w:rPr>
+          <w:rFonts w:asciiTheme="majorBidi" w:eastAsiaTheme="minorEastAsia" w:hAnsiTheme="majorBidi" w:cstheme="majorBidi" w:hint="cs"/>
+          <w:i/>
+          <w:sz w:val="24"/>
+          <w:szCs w:val="24"/>
+          <w:rtl/>
+        </w:rPr>
+        <w:t>.</w:t>
+      </w:r>
+    </w:p>
+    <w:p>
+      <w:pPr>
+        <w:bidi/>
+        <w:rPr>
+          <w:rFonts w:asciiTheme="majorBidi" w:eastAsiaTheme="minorEastAsia" w:hAnsiTheme="majorBidi" w:cstheme="majorBidi"/>
+          <w:i/>
+          <w:sz w:val="24"/>
+          <w:szCs w:val="24"/>
+          <w:rtl/>
+        </w:rPr>
+      </w:pPr>
+      <w:r>
+        <w:rPr>
+          <w:rFonts w:asciiTheme="majorBidi" w:eastAsiaTheme="minorEastAsia" w:hAnsiTheme="majorBidi" w:cstheme="majorBidi" w:hint="cs"/>
+          <w:i/>
+          <w:sz w:val="24"/>
+          <w:szCs w:val="24"/>
+          <w:u w:val="single"/>
+          <w:rtl/>
+        </w:rPr>
+        <w:t>סעיף ב</w:t>
+      </w:r>
+    </w:p>
+    <w:p>
+      <w:pPr>
+        <w:bidi/>
+        <w:rPr>
+          <w:rFonts w:asciiTheme="majorBidi" w:eastAsiaTheme="minorEastAsia" w:hAnsiTheme="majorBidi" w:cstheme="majorBidi"/>
+          <w:i/>
+          <w:sz w:val="24"/>
+          <w:szCs w:val="24"/>
+        </w:rPr>
+      </w:pPr>
+      <w:r>
+        <w:rPr>
+          <w:rFonts w:asciiTheme="majorBidi" w:eastAsiaTheme="minorEastAsia" w:hAnsiTheme="majorBidi" w:cstheme="majorBidi" w:hint="cs"/>
+          <w:i/>
+          <w:sz w:val="24"/>
+          <w:szCs w:val="24"/>
+          <w:rtl/>
+        </w:rPr>
+        <w:t xml:space="preserve">נטען שאלגוריתם </w:t>
+      </w:r>
+      <w:r>
+        <w:rPr>
+          <w:rFonts w:asciiTheme="majorBidi" w:eastAsiaTheme="minorEastAsia" w:hAnsiTheme="majorBidi" w:cstheme="majorBidi"/>
+          <w:i/>
+          <w:sz w:val="24"/>
+          <w:szCs w:val="24"/>
+        </w:rPr>
+        <w:t>single-linkage clustering</w:t>
+      </w:r>
+      <w:r>
+        <w:rPr>
+          <w:rFonts w:asciiTheme="majorBidi" w:eastAsiaTheme="minorEastAsia" w:hAnsiTheme="majorBidi" w:cstheme="majorBidi" w:hint="cs"/>
+          <w:i/>
+          <w:sz w:val="24"/>
+          <w:szCs w:val="24"/>
+          <w:rtl/>
+        </w:rPr>
+        <w:t xml:space="preserve"> אכן מספק את אקסיומת </w:t>
+      </w:r>
+      <w:r>
+        <w:rPr>
+          <w:rFonts w:asciiTheme="majorBidi" w:eastAsiaTheme="minorEastAsia" w:hAnsiTheme="majorBidi" w:cstheme="majorBidi"/>
+          <w:i/>
+          <w:sz w:val="24"/>
+          <w:szCs w:val="24"/>
+        </w:rPr>
+        <w:t>richn</w:t>
+      </w:r>
+      <w:r>
+        <w:rPr>
+          <w:rFonts w:asciiTheme="majorBidi" w:eastAsiaTheme="minorEastAsia" w:hAnsiTheme="majorBidi" w:cstheme="majorBidi"/>
+          <w:i/>
+          <w:sz w:val="24"/>
+          <w:szCs w:val="24"/>
+        </w:rPr>
+        <w:t>e</w:t>
+      </w:r>
+      <w:r>
+        <w:rPr>
+          <w:rFonts w:asciiTheme="majorBidi" w:eastAsiaTheme="minorEastAsia" w:hAnsiTheme="majorBidi" w:cstheme="majorBidi"/>
+          <w:i/>
+          <w:sz w:val="24"/>
+          <w:szCs w:val="24"/>
+        </w:rPr>
+        <w:t>ss</w:t>
+      </w:r>
+      <w:r>
+        <w:rPr>
+          <w:rFonts w:asciiTheme="majorBidi" w:eastAsiaTheme="minorEastAsia" w:hAnsiTheme="majorBidi" w:cstheme="majorBidi" w:hint="cs"/>
+          <w:i/>
+          <w:sz w:val="24"/>
+          <w:szCs w:val="24"/>
+          <w:rtl/>
+        </w:rPr>
+        <w:t xml:space="preserve">. יהי </w:t>
+      </w:r>
+      <w:r>
+        <w:rPr>
+          <w:rFonts w:asciiTheme="majorBidi" w:eastAsiaTheme="minorEastAsia" w:hAnsiTheme="majorBidi" w:cstheme="majorBidi"/>
+          <w:i/>
+          <w:sz w:val="24"/>
+          <w:szCs w:val="24"/>
+        </w:rPr>
+        <w:t>clustering</w:t>
+      </w:r>
+      <w:r>
+        <w:rPr>
+          <w:rFonts w:asciiTheme="majorBidi" w:eastAsiaTheme="minorEastAsia" w:hAnsiTheme="majorBidi" w:cstheme="majorBidi" w:hint="cs"/>
+          <w:i/>
+          <w:sz w:val="24"/>
+          <w:szCs w:val="24"/>
+          <w:rtl/>
+        </w:rPr>
+        <w:t xml:space="preserve"> </w:t>
+      </w:r>
+      <w:r>
+        <w:rPr>
+          <w:rFonts w:asciiTheme="majorBidi" w:eastAsiaTheme="minorEastAsia" w:hAnsiTheme="majorBidi" w:cstheme="majorBidi" w:hint="cs"/>
+          <w:i/>
+          <w:sz w:val="24"/>
+          <w:szCs w:val="24"/>
+        </w:rPr>
+        <w:t>C</w:t>
+      </w:r>
+      <w:r>
+        <w:rPr>
+          <w:rFonts w:asciiTheme="majorBidi" w:eastAsiaTheme="minorEastAsia" w:hAnsiTheme="majorBidi" w:cstheme="majorBidi" w:hint="cs"/>
+          <w:i/>
+          <w:sz w:val="24"/>
+          <w:szCs w:val="24"/>
+          <w:rtl/>
+        </w:rPr>
+        <w:t xml:space="preserve"> לקבוצה </w:t>
+      </w:r>
+      <w:r>
+        <w:rPr>
+          <w:rFonts w:asciiTheme="majorBidi" w:eastAsiaTheme="minorEastAsia" w:hAnsiTheme="majorBidi" w:cstheme="majorBidi" w:hint="cs"/>
+          <w:i/>
+          <w:sz w:val="24"/>
+          <w:szCs w:val="24"/>
+        </w:rPr>
+        <w:t>S</w:t>
+      </w:r>
+      <w:r>
+        <w:rPr>
+          <w:rFonts w:asciiTheme="majorBidi" w:eastAsiaTheme="minorEastAsia" w:hAnsiTheme="majorBidi" w:cstheme="majorBidi" w:hint="cs"/>
+          <w:i/>
+          <w:sz w:val="24"/>
+          <w:szCs w:val="24"/>
+          <w:rtl/>
+        </w:rPr>
+        <w:t>, נראה שקיי</w:t>
+      </w:r>
+      <w:r>
+        <w:rPr>
+          <w:rFonts w:asciiTheme="majorBidi" w:eastAsiaTheme="minorEastAsia" w:hAnsiTheme="majorBidi" w:cstheme="majorBidi" w:hint="cs"/>
+          <w:i/>
+          <w:sz w:val="24"/>
+          <w:szCs w:val="24"/>
+          <w:rtl/>
+        </w:rPr>
+        <w:t>מת מטריקה</w:t>
+      </w:r>
+      <w:r>
+        <w:rPr>
+          <w:rFonts w:asciiTheme="majorBidi" w:eastAsiaTheme="minorEastAsia" w:hAnsiTheme="majorBidi" w:cstheme="majorBidi" w:hint="cs"/>
+          <w:i/>
+          <w:sz w:val="24"/>
+          <w:szCs w:val="24"/>
+          <w:rtl/>
+        </w:rPr>
+        <w:t xml:space="preserve"> </w:t>
+      </w:r>
+      <m:oMath>
+        <m:r>
+          <w:rPr>
+            <w:rFonts w:ascii="Latin Modern Math" w:eastAsiaTheme="minorEastAsia" w:hAnsi="Latin Modern Math" w:cstheme="majorBidi"/>
+            <w:sz w:val="24"/>
+            <w:szCs w:val="24"/>
+          </w:rPr>
+          <m:t>ρ</m:t>
+        </m:r>
+      </m:oMath>
+      <w:r>
+        <w:rPr>
+          <w:rFonts w:asciiTheme="majorBidi" w:eastAsiaTheme="minorEastAsia" w:hAnsiTheme="majorBidi" w:cstheme="majorBidi" w:hint="cs"/>
+          <w:i/>
+          <w:sz w:val="24"/>
+          <w:szCs w:val="24"/>
+          <w:rtl/>
+        </w:rPr>
+        <w:t xml:space="preserve"> </w:t>
+      </w:r>
+      <w:r>
+        <w:rPr>
+          <w:rFonts w:asciiTheme="majorBidi" w:eastAsiaTheme="minorEastAsia" w:hAnsiTheme="majorBidi" w:cstheme="majorBidi" w:hint="cs"/>
+          <w:i/>
+          <w:sz w:val="24"/>
+          <w:szCs w:val="24"/>
+          <w:rtl/>
+        </w:rPr>
+        <w:t xml:space="preserve">כך </w:t>
+      </w:r>
+      <w:r>
+        <w:rPr>
+          <w:rFonts w:asciiTheme="majorBidi" w:eastAsiaTheme="minorEastAsia" w:hAnsiTheme="majorBidi" w:cstheme="majorBidi" w:hint="cs"/>
+          <w:i/>
+          <w:sz w:val="24"/>
+          <w:szCs w:val="24"/>
+          <w:rtl/>
+        </w:rPr>
+        <w:t>שהאלגוריתם יבחר את</w:t>
+      </w:r>
+      <w:r>
+        <w:rPr>
+          <w:rFonts w:asciiTheme="majorBidi" w:eastAsiaTheme="minorEastAsia" w:hAnsiTheme="majorBidi" w:cstheme="majorBidi" w:hint="cs"/>
+          <w:i/>
+          <w:sz w:val="24"/>
+          <w:szCs w:val="24"/>
+          <w:rtl/>
+        </w:rPr>
+        <w:t xml:space="preserve"> </w:t>
+      </w:r>
+      <m:oMath>
+        <m:r>
+          <w:rPr>
+            <w:rFonts w:ascii="Latin Modern Math" w:eastAsiaTheme="minorEastAsia" w:hAnsi="Latin Modern Math" w:cstheme="majorBidi"/>
+            <w:sz w:val="24"/>
+            <w:szCs w:val="24"/>
+          </w:rPr>
+          <m:t>C=</m:t>
+        </m:r>
+        <m:d>
+          <m:dPr>
+            <m:endChr m:val="}"/>
+            <m:ctrlPr>
+              <w:rPr>
+                <w:rFonts w:ascii="Latin Modern Math" w:eastAsiaTheme="minorEastAsia" w:hAnsi="Latin Modern Math" w:cstheme="majorBidi"/>
+                <w:i/>
+                <w:sz w:val="24"/>
+                <w:szCs w:val="24"/>
+              </w:rPr>
+            </m:ctrlPr>
+          </m:dPr>
+          <m:e>
+            <m:sSub>
+              <m:sSubPr>
+                <m:ctrlPr>
+                  <w:rPr>
+                    <w:rFonts w:ascii="Latin Modern Math" w:eastAsiaTheme="minorEastAsia" w:hAnsi="Latin Modern Math" w:cstheme="majorBidi"/>
+                    <w:i/>
+                    <w:sz w:val="24"/>
+                    <w:szCs w:val="24"/>
+                  </w:rPr>
+                </m:ctrlPr>
+              </m:sSubPr>
+              <m:e>
+                <m:r>
+                  <w:rPr>
+                    <w:rFonts w:ascii="Latin Modern Math" w:eastAsiaTheme="minorEastAsia" w:hAnsi="Latin Modern Math" w:cstheme="majorBidi"/>
+                    <w:sz w:val="24"/>
+                    <w:szCs w:val="24"/>
+                  </w:rPr>
+                  <m:t>C</m:t>
+                </m:r>
+              </m:e>
+              <m:sub>
+                <m:r>
+                  <w:rPr>
+                    <w:rFonts w:ascii="Latin Modern Math" w:eastAsiaTheme="minorEastAsia" w:hAnsi="Latin Modern Math" w:cstheme="majorBidi"/>
+                    <w:sz w:val="24"/>
+                    <w:szCs w:val="24"/>
+                  </w:rPr>
+                  <m:t>1</m:t>
+                </m:r>
+              </m:sub>
+            </m:sSub>
+            <m:r>
+              <w:rPr>
+                <w:rFonts w:ascii="Latin Modern Math" w:eastAsiaTheme="minorEastAsia" w:hAnsi="Latin Modern Math" w:cstheme="majorBidi"/>
+                <w:sz w:val="24"/>
+                <w:szCs w:val="24"/>
+              </w:rPr>
+              <m:t>,…,</m:t>
+            </m:r>
+            <m:sSub>
+              <m:sSubPr>
+                <m:ctrlPr>
+                  <w:rPr>
+                    <w:rFonts w:ascii="Latin Modern Math" w:eastAsiaTheme="minorEastAsia" w:hAnsi="Latin Modern Math" w:cstheme="majorBidi"/>
+                    <w:i/>
+                    <w:sz w:val="24"/>
+                    <w:szCs w:val="24"/>
+                  </w:rPr>
+                </m:ctrlPr>
+              </m:sSubPr>
+              <m:e>
+                <m:r>
+                  <w:rPr>
+                    <w:rFonts w:ascii="Latin Modern Math" w:eastAsiaTheme="minorEastAsia" w:hAnsi="Latin Modern Math" w:cstheme="majorBidi"/>
+                    <w:sz w:val="24"/>
+                    <w:szCs w:val="24"/>
+                  </w:rPr>
+                  <m:t>C</m:t>
+                </m:r>
+              </m:e>
+              <m:sub>
+                <m:r>
+                  <w:rPr>
+                    <w:rFonts w:ascii="Latin Modern Math" w:eastAsiaTheme="minorEastAsia" w:hAnsi="Latin Modern Math" w:cstheme="majorBidi"/>
+                    <w:sz w:val="24"/>
+                    <w:szCs w:val="24"/>
+                  </w:rPr>
+                  <m:t>k</m:t>
+                </m:r>
+              </m:sub>
+            </m:sSub>
+          </m:e>
+        </m:d>
+      </m:oMath>
+    </w:p>
+    <w:p>
+      <w:pPr>
+        <w:bidi/>
+        <w:rPr>
+          <w:rFonts w:asciiTheme="majorBidi" w:eastAsiaTheme="minorEastAsia" w:hAnsiTheme="majorBidi" w:cstheme="majorBidi"/>
+          <w:i/>
+          <w:sz w:val="24"/>
+          <w:szCs w:val="24"/>
+          <w:rtl/>
+        </w:rPr>
+      </w:pPr>
+      <w:r>
+        <w:rPr>
+          <w:rFonts w:asciiTheme="majorBidi" w:eastAsiaTheme="minorEastAsia" w:hAnsiTheme="majorBidi" w:cstheme="majorBidi" w:hint="cs"/>
+          <w:i/>
+          <w:sz w:val="24"/>
+          <w:szCs w:val="24"/>
+          <w:rtl/>
+        </w:rPr>
+        <w:t xml:space="preserve">נגדיר: </w:t>
+      </w:r>
+      <m:oMath>
+        <m:r>
+          <w:rPr>
+            <w:rFonts w:ascii="Cambria Math" w:eastAsiaTheme="minorEastAsia" w:hAnsi="Cambria Math" w:cstheme="majorBidi"/>
+            <w:sz w:val="24"/>
+            <w:szCs w:val="24"/>
+          </w:rPr>
+          <m:t>ρ</m:t>
+        </m:r>
+        <m:d>
+          <m:dPr>
+            <m:ctrlPr>
+              <w:rPr>
+                <w:rFonts w:ascii="Cambria Math" w:eastAsiaTheme="minorEastAsia" w:hAnsi="Cambria Math" w:cstheme="majorBidi"/>
+                <w:i/>
+                <w:sz w:val="24"/>
+                <w:szCs w:val="24"/>
+              </w:rPr>
+            </m:ctrlPr>
+          </m:dPr>
+          <m:e>
+            <m:r>
+              <w:rPr>
+                <w:rFonts w:ascii="Cambria Math" w:eastAsiaTheme="minorEastAsia" w:hAnsi="Cambria Math" w:cstheme="majorBidi"/>
+                <w:sz w:val="24"/>
+                <w:szCs w:val="24"/>
+              </w:rPr>
+              <m:t>x,</m:t>
+            </m:r>
+            <m:sSup>
+              <m:sSupPr>
+                <m:ctrlPr>
+                  <w:rPr>
+                    <w:rFonts w:ascii="Cambria Math" w:eastAsiaTheme="minorEastAsia" w:hAnsi="Cambria Math" w:cstheme="majorBidi"/>
+                    <w:i/>
+                    <w:sz w:val="24"/>
+                    <w:szCs w:val="24"/>
+                  </w:rPr>
+                </m:ctrlPr>
+              </m:sSupPr>
+              <m:e>
+                <m:r>
+                  <w:rPr>
+                    <w:rFonts w:ascii="Cambria Math" w:eastAsiaTheme="minorEastAsia" w:hAnsi="Cambria Math" w:cstheme="majorBidi"/>
+                    <w:sz w:val="24"/>
+                    <w:szCs w:val="24"/>
+                  </w:rPr>
+                  <m:t>x</m:t>
+                </m:r>
+              </m:e>
+              <m:sup>
+                <m:r>
+                  <w:rPr>
+                    <w:rFonts w:ascii="Cambria Math" w:eastAsiaTheme="minorEastAsia" w:hAnsi="Cambria Math" w:cstheme="majorBidi"/>
+                    <w:sz w:val="24"/>
+                    <w:szCs w:val="24"/>
+                  </w:rPr>
+                  <m:t>'</m:t>
+                </m:r>
+              </m:sup>
+            </m:sSup>
+          </m:e>
+        </m:d>
+        <m:r>
+          <w:rPr>
+            <w:rFonts w:ascii="Cambria Math" w:eastAsiaTheme="minorEastAsia" w:hAnsi="Cambria Math" w:cstheme="majorBidi"/>
+            <w:sz w:val="24"/>
+            <w:szCs w:val="24"/>
+          </w:rPr>
+          <m:t>=</m:t>
+        </m:r>
+        <m:d>
+          <m:dPr>
+            <m:begChr m:val="{"/>
+            <m:endChr m:val=""/>
+            <m:ctrlPr>
+              <w:rPr>
+                <w:rFonts w:ascii="Cambria Math" w:eastAsiaTheme="minorEastAsia" w:hAnsi="Cambria Math" w:cstheme="majorBidi"/>
+                <w:i/>
+                <w:sz w:val="24"/>
+                <w:szCs w:val="24"/>
+              </w:rPr>
+            </m:ctrlPr>
+          </m:dPr>
+          <m:e>
+            <m:eqArr>
+              <m:eqArrPr>
+                <m:ctrlPr>
+                  <w:rPr>
+                    <w:rFonts w:ascii="Cambria Math" w:eastAsiaTheme="minorEastAsia" w:hAnsi="Cambria Math" w:cstheme="majorBidi"/>
+                    <w:i/>
+                    <w:sz w:val="24"/>
+                    <w:szCs w:val="24"/>
+                  </w:rPr>
+                </m:ctrlPr>
+              </m:eqArrPr>
+              <m:e>
+                <m:r>
+                  <w:rPr>
+                    <w:rFonts w:ascii="Cambria Math" w:eastAsiaTheme="minorEastAsia" w:hAnsi="Cambria Math" w:cstheme="majorBidi"/>
+                    <w:sz w:val="24"/>
+                    <w:szCs w:val="24"/>
+                  </w:rPr>
+                  <m:t xml:space="preserve">&amp;0, </m:t>
+                </m:r>
+                <m:r>
+                  <w:rPr>
+                    <w:rFonts w:ascii="Cambria Math" w:eastAsiaTheme="minorEastAsia" w:hAnsi="Cambria Math" w:cstheme="majorBidi"/>
+                    <w:sz w:val="24"/>
+                    <w:szCs w:val="24"/>
+                  </w:rPr>
+                  <m:t xml:space="preserve">    </m:t>
+                </m:r>
+                <m:r>
+                  <w:rPr>
+                    <w:rFonts w:ascii="Cambria Math" w:eastAsiaTheme="minorEastAsia" w:hAnsi="Cambria Math" w:cstheme="majorBidi"/>
+                    <w:sz w:val="24"/>
+                    <w:szCs w:val="24"/>
+                  </w:rPr>
+                  <m:t>x=x'</m:t>
+                </m:r>
+              </m:e>
+              <m:e>
+                <m:r>
+                  <w:rPr>
+                    <w:rFonts w:ascii="Cambria Math" w:eastAsiaTheme="minorEastAsia" w:hAnsi="Cambria Math" w:cstheme="majorBidi"/>
+                    <w:sz w:val="24"/>
+                    <w:szCs w:val="24"/>
+                  </w:rPr>
+                  <m:t>&amp;</m:t>
+                </m:r>
+                <m:f>
+                  <m:fPr>
+                    <m:ctrlPr>
+                      <w:rPr>
+                        <w:rFonts w:ascii="Cambria Math" w:eastAsiaTheme="minorEastAsia" w:hAnsi="Cambria Math" w:cstheme="majorBidi"/>
+                        <w:i/>
+                        <w:sz w:val="24"/>
+                        <w:szCs w:val="24"/>
+                      </w:rPr>
+                    </m:ctrlPr>
+                  </m:fPr>
+                  <m:num>
+                    <m:r>
+                      <w:rPr>
+                        <w:rFonts w:ascii="Cambria Math" w:eastAsiaTheme="minorEastAsia" w:hAnsi="Cambria Math" w:cstheme="majorBidi"/>
+                        <w:sz w:val="24"/>
+                        <w:szCs w:val="24"/>
+                      </w:rPr>
+                      <m:t>1</m:t>
+                    </m:r>
+                  </m:num>
+                  <m:den>
+                    <m:r>
+                      <w:rPr>
+                        <w:rFonts w:ascii="Cambria Math" w:eastAsiaTheme="minorEastAsia" w:hAnsi="Cambria Math" w:cstheme="majorBidi"/>
+                        <w:sz w:val="24"/>
+                        <w:szCs w:val="24"/>
+                      </w:rPr>
+                      <m:t>2</m:t>
+                    </m:r>
+                  </m:den>
+                </m:f>
+                <m:r>
+                  <w:rPr>
+                    <w:rFonts w:ascii="Cambria Math" w:eastAsiaTheme="minorEastAsia" w:hAnsi="Cambria Math" w:cstheme="majorBidi"/>
+                    <w:sz w:val="24"/>
+                    <w:szCs w:val="24"/>
+                  </w:rPr>
+                  <m:t>r,</m:t>
+                </m:r>
+                <m:r>
+                  <w:rPr>
+                    <w:rFonts w:ascii="Cambria Math" w:eastAsiaTheme="minorEastAsia" w:hAnsi="Cambria Math" w:cstheme="majorBidi"/>
+                    <w:sz w:val="24"/>
+                    <w:szCs w:val="24"/>
+                  </w:rPr>
+                  <m:t xml:space="preserve"> </m:t>
+                </m:r>
+                <m:r>
+                  <w:rPr>
+                    <w:rFonts w:ascii="Cambria Math" w:eastAsiaTheme="minorEastAsia" w:hAnsi="Cambria Math" w:cstheme="majorBidi"/>
+                    <w:sz w:val="24"/>
+                    <w:szCs w:val="24"/>
+                  </w:rPr>
+                  <m:t xml:space="preserve"> x,</m:t>
+                </m:r>
+                <m:sSup>
+                  <m:sSupPr>
+                    <m:ctrlPr>
+                      <w:rPr>
+                        <w:rFonts w:ascii="Cambria Math" w:eastAsiaTheme="minorEastAsia" w:hAnsi="Cambria Math" w:cstheme="majorBidi"/>
+                        <w:i/>
+                        <w:sz w:val="24"/>
+                        <w:szCs w:val="24"/>
+                      </w:rPr>
+                    </m:ctrlPr>
+                  </m:sSupPr>
+                  <m:e>
+                    <m:r>
+                      <w:rPr>
+                        <w:rFonts w:ascii="Cambria Math" w:eastAsiaTheme="minorEastAsia" w:hAnsi="Cambria Math" w:cstheme="majorBidi"/>
+                        <w:sz w:val="24"/>
+                        <w:szCs w:val="24"/>
+                      </w:rPr>
+                      <m:t>x</m:t>
+                    </m:r>
+                  </m:e>
+                  <m:sup>
+                    <m:r>
+                      <w:rPr>
+                        <w:rFonts w:ascii="Cambria Math" w:eastAsiaTheme="minorEastAsia" w:hAnsi="Cambria Math" w:cstheme="majorBidi"/>
+                        <w:sz w:val="24"/>
+                        <w:szCs w:val="24"/>
+                      </w:rPr>
+                      <m:t>'</m:t>
+                    </m:r>
+                  </m:sup>
+                </m:sSup>
+                <m:r>
+                  <w:rPr>
+                    <w:rFonts w:ascii="Cambria Math" w:eastAsiaTheme="minorEastAsia" w:hAnsi="Cambria Math" w:cstheme="majorBidi"/>
+                    <w:sz w:val="24"/>
+                    <w:szCs w:val="24"/>
+                  </w:rPr>
+                  <m:t>∈</m:t>
+                </m:r>
+                <m:sSub>
+                  <m:sSubPr>
+                    <m:ctrlPr>
+                      <w:rPr>
+                        <w:rFonts w:ascii="Cambria Math" w:eastAsiaTheme="minorEastAsia" w:hAnsi="Cambria Math" w:cstheme="majorBidi"/>
+                        <w:i/>
+                        <w:sz w:val="24"/>
+                        <w:szCs w:val="24"/>
+                      </w:rPr>
+                    </m:ctrlPr>
+                  </m:sSubPr>
+                  <m:e>
+                    <m:r>
+                      <w:rPr>
+                        <w:rFonts w:ascii="Cambria Math" w:eastAsiaTheme="minorEastAsia" w:hAnsi="Cambria Math" w:cstheme="majorBidi"/>
+                        <w:sz w:val="24"/>
+                        <w:szCs w:val="24"/>
+                      </w:rPr>
+                      <m:t>C</m:t>
+                    </m:r>
+                  </m:e>
+                  <m:sub>
+                    <m:r>
+                      <w:rPr>
+                        <w:rFonts w:ascii="Cambria Math" w:eastAsiaTheme="minorEastAsia" w:hAnsi="Cambria Math" w:cstheme="majorBidi"/>
+                        <w:sz w:val="24"/>
+                        <w:szCs w:val="24"/>
+                      </w:rPr>
+                      <m:t>i</m:t>
+                    </m:r>
+                  </m:sub>
+                </m:sSub>
+              </m:e>
+              <m:e>
+                <m:r>
+                  <w:rPr>
+                    <w:rFonts w:ascii="Cambria Math" w:eastAsiaTheme="minorEastAsia" w:hAnsi="Cambria Math" w:cstheme="majorBidi"/>
+                    <w:sz w:val="24"/>
+                    <w:szCs w:val="24"/>
+                  </w:rPr>
+                  <m:t>r+1,  else</m:t>
+                </m:r>
+              </m:e>
+            </m:eqArr>
+          </m:e>
+        </m:d>
+      </m:oMath>
+      <w:r>
+        <w:rPr>
+          <w:rFonts w:asciiTheme="majorBidi" w:eastAsiaTheme="minorEastAsia" w:hAnsiTheme="majorBidi" w:cstheme="majorBidi" w:hint="cs"/>
+          <w:i/>
+          <w:sz w:val="24"/>
+          <w:szCs w:val="24"/>
+          <w:rtl/>
+        </w:rPr>
+        <w:t xml:space="preserve">. </w:t>
+      </w:r>
+      <w:r>
+        <w:rPr>
+          <w:rFonts w:asciiTheme="majorBidi" w:eastAsiaTheme="minorEastAsia" w:hAnsiTheme="majorBidi" w:cstheme="majorBidi" w:hint="cs"/>
+          <w:i/>
+          <w:sz w:val="24"/>
+          <w:szCs w:val="24"/>
+          <w:rtl/>
+        </w:rPr>
+        <w:t xml:space="preserve">נראה תחילה ש- </w:t>
+      </w:r>
+      <m:oMath>
+        <m:r>
+          <w:rPr>
+            <w:rFonts w:ascii="Latin Modern Math" w:eastAsiaTheme="minorEastAsia" w:hAnsi="Latin Modern Math" w:cstheme="majorBidi"/>
+            <w:sz w:val="24"/>
+            <w:szCs w:val="24"/>
+          </w:rPr>
+          <m:t>ρ</m:t>
+        </m:r>
+      </m:oMath>
+      <w:r>
+        <w:rPr>
+          <w:rFonts w:asciiTheme="majorBidi" w:eastAsiaTheme="minorEastAsia" w:hAnsiTheme="majorBidi" w:cstheme="majorBidi" w:hint="cs"/>
+          <w:i/>
+          <w:sz w:val="24"/>
+          <w:szCs w:val="24"/>
+          <w:rtl/>
+        </w:rPr>
+        <w:t xml:space="preserve"> מקיימת את 3 האקסיומות. יהיו </w:t>
+      </w:r>
+      <m:oMath>
+        <m:r>
+          <w:rPr>
+            <w:rFonts w:ascii="Latin Modern Math" w:eastAsiaTheme="minorEastAsia" w:hAnsi="Latin Modern Math" w:cstheme="majorBidi"/>
+            <w:sz w:val="24"/>
+            <w:szCs w:val="24"/>
+          </w:rPr>
+          <m:t>x,</m:t>
+        </m:r>
+        <m:sSup>
+          <m:sSupPr>
+            <m:ctrlPr>
+              <w:rPr>
+                <w:rFonts w:ascii="Latin Modern Math" w:eastAsiaTheme="minorEastAsia" w:hAnsi="Latin Modern Math" w:cstheme="majorBidi"/>
+                <w:i/>
+                <w:sz w:val="24"/>
+                <w:szCs w:val="24"/>
+              </w:rPr>
+            </m:ctrlPr>
+          </m:sSupPr>
+          <m:e>
+            <m:r>
+              <w:rPr>
+                <w:rFonts w:ascii="Latin Modern Math" w:eastAsiaTheme="minorEastAsia" w:hAnsi="Latin Modern Math" w:cstheme="majorBidi"/>
+                <w:sz w:val="24"/>
+                <w:szCs w:val="24"/>
+              </w:rPr>
+              <m:t>x</m:t>
+            </m:r>
+          </m:e>
+          <m:sup>
+            <m:r>
+              <w:rPr>
+                <w:rFonts w:ascii="Latin Modern Math" w:eastAsiaTheme="minorEastAsia" w:hAnsi="Latin Modern Math" w:cstheme="majorBidi"/>
+                <w:sz w:val="24"/>
+                <w:szCs w:val="24"/>
+              </w:rPr>
+              <m:t>'</m:t>
+            </m:r>
+          </m:sup>
+        </m:sSup>
+        <m:r>
+          <m:rPr>
+            <m:scr m:val="script"/>
+          </m:rPr>
+          <w:rPr>
+            <w:rFonts w:ascii="Latin Modern Math" w:eastAsiaTheme="minorEastAsia" w:hAnsi="Latin Modern Math" w:cstheme="majorBidi"/>
+            <w:sz w:val="24"/>
+            <w:szCs w:val="24"/>
+          </w:rPr>
+          <m:t>∈X</m:t>
+        </m:r>
+      </m:oMath>
+      <w:r>
+        <w:rPr>
+          <w:rFonts w:asciiTheme="majorBidi" w:eastAsiaTheme="minorEastAsia" w:hAnsiTheme="majorBidi" w:cstheme="majorBidi" w:hint="cs"/>
+          <w:i/>
+          <w:sz w:val="24"/>
+          <w:szCs w:val="24"/>
+          <w:rtl/>
+        </w:rPr>
+        <w:t xml:space="preserve">. </w:t>
+      </w:r>
+    </w:p>
+    <w:p>
+      <w:pPr>
+        <w:pStyle w:val="a3"/>
+        <w:numPr>
+          <w:ilvl w:val="0"/>
+          <w:numId w:val="7"/>
+        </w:numPr>
+        <w:bidi/>
+        <w:rPr>
+          <w:rFonts w:asciiTheme="majorBidi" w:eastAsiaTheme="minorEastAsia" w:hAnsiTheme="majorBidi" w:cstheme="majorBidi"/>
+          <w:i/>
+          <w:sz w:val="24"/>
+          <w:szCs w:val="24"/>
+        </w:rPr>
+      </w:pPr>
+      <w:r>
+        <w:rPr>
+          <w:rFonts w:asciiTheme="majorBidi" w:eastAsiaTheme="minorEastAsia" w:hAnsiTheme="majorBidi" w:cstheme="majorBidi" w:hint="cs"/>
+          <w:i/>
+          <w:sz w:val="24"/>
+          <w:szCs w:val="24"/>
+          <w:rtl/>
+        </w:rPr>
+        <w:t xml:space="preserve">סימטריות </w:t>
+      </w:r>
+      <w:r>
+        <w:rPr>
+          <w:rFonts w:asciiTheme="majorBidi" w:eastAsiaTheme="minorEastAsia" w:hAnsiTheme="majorBidi" w:cstheme="majorBidi"/>
+          <w:i/>
+          <w:sz w:val="24"/>
+          <w:szCs w:val="24"/>
+          <w:rtl/>
+        </w:rPr>
+        <w:t>–</w:t>
+      </w:r>
+      <w:r>
+        <w:rPr>
+          <w:rFonts w:asciiTheme="majorBidi" w:eastAsiaTheme="minorEastAsia" w:hAnsiTheme="majorBidi" w:cstheme="majorBidi" w:hint="cs"/>
+          <w:i/>
+          <w:sz w:val="24"/>
+          <w:szCs w:val="24"/>
+          <w:rtl/>
+        </w:rPr>
+        <w:t xml:space="preserve"> אם </w:t>
+      </w:r>
+      <m:oMath>
+        <m:r>
+          <w:rPr>
+            <w:rFonts w:ascii="Latin Modern Math" w:eastAsiaTheme="minorEastAsia" w:hAnsi="Latin Modern Math" w:cstheme="majorBidi"/>
+            <w:sz w:val="24"/>
+            <w:szCs w:val="24"/>
+          </w:rPr>
+          <m:t>x,x'</m:t>
+        </m:r>
+      </m:oMath>
+      <w:r>
+        <w:rPr>
+          <w:rFonts w:asciiTheme="majorBidi" w:eastAsiaTheme="minorEastAsia" w:hAnsiTheme="majorBidi" w:cstheme="majorBidi" w:hint="cs"/>
+          <w:i/>
+          <w:sz w:val="24"/>
+          <w:szCs w:val="24"/>
+          <w:rtl/>
+        </w:rPr>
+        <w:t xml:space="preserve"> נמצאים באותו אשכול אז נקבל ש- </w:t>
+      </w:r>
+      <m:oMath>
+        <m:r>
+          <w:rPr>
+            <w:rFonts w:ascii="Latin Modern Math" w:eastAsiaTheme="minorEastAsia" w:hAnsi="Latin Modern Math" w:cstheme="majorBidi"/>
+            <w:sz w:val="24"/>
+            <w:szCs w:val="24"/>
+          </w:rPr>
+          <m:t>ρ</m:t>
+        </m:r>
+        <m:d>
+          <m:dPr>
+            <m:ctrlPr>
+              <w:rPr>
+                <w:rFonts w:ascii="Latin Modern Math" w:eastAsiaTheme="minorEastAsia" w:hAnsi="Latin Modern Math" w:cstheme="majorBidi"/>
+                <w:i/>
+                <w:sz w:val="24"/>
+                <w:szCs w:val="24"/>
+              </w:rPr>
+            </m:ctrlPr>
+          </m:dPr>
+          <m:e>
+            <m:r>
+              <w:rPr>
+                <w:rFonts w:ascii="Latin Modern Math" w:eastAsiaTheme="minorEastAsia" w:hAnsi="Latin Modern Math" w:cstheme="majorBidi"/>
+                <w:sz w:val="24"/>
+                <w:szCs w:val="24"/>
+              </w:rPr>
+              <m:t>x,</m:t>
+            </m:r>
+            <m:sSup>
+              <m:sSupPr>
+                <m:ctrlPr>
+                  <w:rPr>
+                    <w:rFonts w:ascii="Latin Modern Math" w:eastAsiaTheme="minorEastAsia" w:hAnsi="Latin Modern Math" w:cstheme="majorBidi"/>
+                    <w:i/>
+                    <w:sz w:val="24"/>
+                    <w:szCs w:val="24"/>
+                  </w:rPr>
+                </m:ctrlPr>
+              </m:sSupPr>
+              <m:e>
+                <m:r>
+                  <w:rPr>
+                    <w:rFonts w:ascii="Latin Modern Math" w:eastAsiaTheme="minorEastAsia" w:hAnsi="Latin Modern Math" w:cstheme="majorBidi"/>
+                    <w:sz w:val="24"/>
+                    <w:szCs w:val="24"/>
+                  </w:rPr>
+                  <m:t>x</m:t>
+                </m:r>
+              </m:e>
+              <m:sup>
+                <m:r>
+                  <w:rPr>
+                    <w:rFonts w:ascii="Latin Modern Math" w:eastAsiaTheme="minorEastAsia" w:hAnsi="Latin Modern Math" w:cstheme="majorBidi"/>
+                    <w:sz w:val="24"/>
+                    <w:szCs w:val="24"/>
+                  </w:rPr>
+                  <m:t>'</m:t>
+                </m:r>
+              </m:sup>
+            </m:sSup>
+          </m:e>
+        </m:d>
+        <m:r>
+          <w:rPr>
+            <w:rFonts w:ascii="Latin Modern Math" w:eastAsiaTheme="minorEastAsia" w:hAnsi="Latin Modern Math" w:cstheme="majorBidi"/>
+            <w:sz w:val="24"/>
+            <w:szCs w:val="24"/>
+          </w:rPr>
+          <m:t>=ρ</m:t>
+        </m:r>
+        <m:d>
+          <m:dPr>
+            <m:ctrlPr>
+              <w:rPr>
+                <w:rFonts w:ascii="Latin Modern Math" w:eastAsiaTheme="minorEastAsia" w:hAnsi="Latin Modern Math" w:cstheme="majorBidi"/>
+                <w:i/>
+                <w:sz w:val="24"/>
+                <w:szCs w:val="24"/>
+              </w:rPr>
+            </m:ctrlPr>
+          </m:dPr>
+          <m:e>
+            <m:sSup>
+              <m:sSupPr>
+                <m:ctrlPr>
+                  <w:rPr>
+                    <w:rFonts w:ascii="Latin Modern Math" w:eastAsiaTheme="minorEastAsia" w:hAnsi="Latin Modern Math" w:cstheme="majorBidi"/>
+                    <w:i/>
+                    <w:sz w:val="24"/>
+                    <w:szCs w:val="24"/>
+                  </w:rPr>
+                </m:ctrlPr>
+              </m:sSupPr>
+              <m:e>
+                <m:r>
+                  <w:rPr>
+                    <w:rFonts w:ascii="Latin Modern Math" w:eastAsiaTheme="minorEastAsia" w:hAnsi="Latin Modern Math" w:cstheme="majorBidi"/>
+                    <w:sz w:val="24"/>
+                    <w:szCs w:val="24"/>
+                  </w:rPr>
+                  <m:t>x</m:t>
+                </m:r>
+              </m:e>
+              <m:sup>
+                <m:r>
+                  <w:rPr>
+                    <w:rFonts w:ascii="Latin Modern Math" w:eastAsiaTheme="minorEastAsia" w:hAnsi="Latin Modern Math" w:cstheme="majorBidi"/>
+                    <w:sz w:val="24"/>
+                    <w:szCs w:val="24"/>
+                  </w:rPr>
+                  <m:t>'</m:t>
+                </m:r>
+              </m:sup>
+            </m:sSup>
+            <m:r>
+              <w:rPr>
+                <w:rFonts w:ascii="Latin Modern Math" w:eastAsiaTheme="minorEastAsia" w:hAnsi="Latin Modern Math" w:cstheme="majorBidi"/>
+                <w:sz w:val="24"/>
+                <w:szCs w:val="24"/>
+              </w:rPr>
+              <m:t>,x</m:t>
+            </m:r>
+          </m:e>
+        </m:d>
+        <m:r>
+          <w:rPr>
+            <w:rFonts w:ascii="Latin Modern Math" w:eastAsiaTheme="minorEastAsia" w:hAnsi="Latin Modern Math" w:cstheme="majorBidi"/>
+            <w:sz w:val="24"/>
+            <w:szCs w:val="24"/>
+          </w:rPr>
+          <m:t>=</m:t>
+        </m:r>
+        <m:f>
+          <m:fPr>
+            <m:ctrlPr>
+              <w:rPr>
+                <w:rFonts w:ascii="Latin Modern Math" w:eastAsiaTheme="minorEastAsia" w:hAnsi="Latin Modern Math" w:cstheme="majorBidi"/>
+                <w:i/>
+                <w:sz w:val="24"/>
+                <w:szCs w:val="24"/>
+              </w:rPr>
+            </m:ctrlPr>
+          </m:fPr>
+          <m:num>
+            <m:r>
+              <w:rPr>
+                <w:rFonts w:ascii="Latin Modern Math" w:eastAsiaTheme="minorEastAsia" w:hAnsi="Latin Modern Math" w:cstheme="majorBidi"/>
+                <w:sz w:val="24"/>
+                <w:szCs w:val="24"/>
+              </w:rPr>
+              <m:t>1</m:t>
+            </m:r>
+          </m:num>
+          <m:den>
+            <m:r>
+              <w:rPr>
+                <w:rFonts w:ascii="Latin Modern Math" w:eastAsiaTheme="minorEastAsia" w:hAnsi="Latin Modern Math" w:cstheme="majorBidi"/>
+                <w:sz w:val="24"/>
+                <w:szCs w:val="24"/>
+              </w:rPr>
+              <m:t>2</m:t>
+            </m:r>
+          </m:den>
+        </m:f>
+        <m:r>
+          <w:rPr>
+            <w:rFonts w:ascii="Latin Modern Math" w:eastAsiaTheme="minorEastAsia" w:hAnsi="Latin Modern Math" w:cstheme="majorBidi"/>
+            <w:sz w:val="24"/>
+            <w:szCs w:val="24"/>
+          </w:rPr>
+          <m:t>r</m:t>
+        </m:r>
+      </m:oMath>
+      <w:r>
+        <w:rPr>
+          <w:rFonts w:asciiTheme="majorBidi" w:eastAsiaTheme="minorEastAsia" w:hAnsiTheme="majorBidi" w:cstheme="majorBidi" w:hint="cs"/>
+          <w:i/>
+          <w:sz w:val="24"/>
+          <w:szCs w:val="24"/>
+          <w:rtl/>
+        </w:rPr>
+        <w:t xml:space="preserve"> ואם הם לא נמצאים </w:t>
+      </w:r>
+      <w:r>
+        <w:rPr>
+          <w:rFonts w:asciiTheme="majorBidi" w:eastAsiaTheme="minorEastAsia" w:hAnsiTheme="majorBidi" w:cstheme="majorBidi" w:hint="cs"/>
+          <w:i/>
+          <w:sz w:val="24"/>
+          <w:szCs w:val="24"/>
+          <w:rtl/>
+        </w:rPr>
+        <w:t xml:space="preserve">באותו אשכול אז </w:t>
+      </w:r>
+      <m:oMath>
+        <m:d>
+          <m:dPr>
+            <m:ctrlPr>
+              <w:rPr>
+                <w:rFonts w:ascii="Latin Modern Math" w:eastAsiaTheme="minorEastAsia" w:hAnsi="Latin Modern Math" w:cstheme="majorBidi"/>
+                <w:i/>
+                <w:sz w:val="24"/>
+                <w:szCs w:val="24"/>
+              </w:rPr>
+            </m:ctrlPr>
+          </m:dPr>
+          <m:e>
+            <m:r>
+              <w:rPr>
+                <w:rFonts w:ascii="Latin Modern Math" w:eastAsiaTheme="minorEastAsia" w:hAnsi="Latin Modern Math" w:cstheme="majorBidi"/>
+                <w:sz w:val="24"/>
+                <w:szCs w:val="24"/>
+              </w:rPr>
+              <m:t>x,</m:t>
+            </m:r>
+            <m:sSup>
+              <m:sSupPr>
+                <m:ctrlPr>
+                  <w:rPr>
+                    <w:rFonts w:ascii="Latin Modern Math" w:eastAsiaTheme="minorEastAsia" w:hAnsi="Latin Modern Math" w:cstheme="majorBidi"/>
+                    <w:i/>
+                    <w:sz w:val="24"/>
+                    <w:szCs w:val="24"/>
+                  </w:rPr>
+                </m:ctrlPr>
+              </m:sSupPr>
+              <m:e>
+                <m:r>
+                  <w:rPr>
+                    <w:rFonts w:ascii="Latin Modern Math" w:eastAsiaTheme="minorEastAsia" w:hAnsi="Latin Modern Math" w:cstheme="majorBidi"/>
+                    <w:sz w:val="24"/>
+                    <w:szCs w:val="24"/>
+                  </w:rPr>
+                  <m:t>x</m:t>
+                </m:r>
+              </m:e>
+              <m:sup>
+                <m:r>
+                  <w:rPr>
+                    <w:rFonts w:ascii="Latin Modern Math" w:eastAsiaTheme="minorEastAsia" w:hAnsi="Latin Modern Math" w:cstheme="majorBidi"/>
+                    <w:sz w:val="24"/>
+                    <w:szCs w:val="24"/>
+                  </w:rPr>
+                  <m:t>'</m:t>
+                </m:r>
+              </m:sup>
+            </m:sSup>
+          </m:e>
+        </m:d>
+        <m:r>
+          <w:rPr>
+            <w:rFonts w:ascii="Latin Modern Math" w:eastAsiaTheme="minorEastAsia" w:hAnsi="Latin Modern Math" w:cstheme="majorBidi"/>
+            <w:sz w:val="24"/>
+            <w:szCs w:val="24"/>
+          </w:rPr>
+          <m:t>=ρ</m:t>
+        </m:r>
+        <m:d>
+          <m:dPr>
+            <m:ctrlPr>
+              <w:rPr>
+                <w:rFonts w:ascii="Latin Modern Math" w:eastAsiaTheme="minorEastAsia" w:hAnsi="Latin Modern Math" w:cstheme="majorBidi"/>
+                <w:i/>
+                <w:sz w:val="24"/>
+                <w:szCs w:val="24"/>
+              </w:rPr>
+            </m:ctrlPr>
+          </m:dPr>
+          <m:e>
+            <m:sSup>
+              <m:sSupPr>
+                <m:ctrlPr>
+                  <w:rPr>
+                    <w:rFonts w:ascii="Latin Modern Math" w:eastAsiaTheme="minorEastAsia" w:hAnsi="Latin Modern Math" w:cstheme="majorBidi"/>
+                    <w:i/>
+                    <w:sz w:val="24"/>
+                    <w:szCs w:val="24"/>
+                  </w:rPr>
+                </m:ctrlPr>
+              </m:sSupPr>
+              <m:e>
+                <m:r>
+                  <w:rPr>
+                    <w:rFonts w:ascii="Latin Modern Math" w:eastAsiaTheme="minorEastAsia" w:hAnsi="Latin Modern Math" w:cstheme="majorBidi"/>
+                    <w:sz w:val="24"/>
+                    <w:szCs w:val="24"/>
+                  </w:rPr>
+                  <m:t>x</m:t>
+                </m:r>
+              </m:e>
+              <m:sup>
+                <m:r>
+                  <w:rPr>
+                    <w:rFonts w:ascii="Latin Modern Math" w:eastAsiaTheme="minorEastAsia" w:hAnsi="Latin Modern Math" w:cstheme="majorBidi"/>
+                    <w:sz w:val="24"/>
+                    <w:szCs w:val="24"/>
+                  </w:rPr>
+                  <m:t>'</m:t>
+                </m:r>
+              </m:sup>
+            </m:sSup>
+            <m:r>
+              <w:rPr>
+                <w:rFonts w:ascii="Latin Modern Math" w:eastAsiaTheme="minorEastAsia" w:hAnsi="Latin Modern Math" w:cstheme="majorBidi"/>
+                <w:sz w:val="24"/>
+                <w:szCs w:val="24"/>
+              </w:rPr>
+              <m:t>,x</m:t>
+            </m:r>
+          </m:e>
+        </m:d>
+        <m:r>
+          <w:rPr>
+            <w:rFonts w:ascii="Latin Modern Math" w:eastAsiaTheme="minorEastAsia" w:hAnsi="Latin Modern Math" w:cstheme="majorBidi"/>
+            <w:sz w:val="24"/>
+            <w:szCs w:val="24"/>
+          </w:rPr>
+          <m:t>=</m:t>
+        </m:r>
+        <m:r>
+          <w:rPr>
+            <w:rFonts w:ascii="Latin Modern Math" w:eastAsiaTheme="minorEastAsia" w:hAnsi="Latin Modern Math" w:cstheme="majorBidi"/>
+            <w:sz w:val="24"/>
+            <w:szCs w:val="24"/>
+          </w:rPr>
+          <m:t>r+1</m:t>
+        </m:r>
+      </m:oMath>
+      <w:r>
+        <w:rPr>
+          <w:rFonts w:asciiTheme="majorBidi" w:eastAsiaTheme="minorEastAsia" w:hAnsiTheme="majorBidi" w:cstheme="majorBidi" w:hint="cs"/>
+          <w:i/>
+          <w:sz w:val="24"/>
+          <w:szCs w:val="24"/>
+          <w:rtl/>
+        </w:rPr>
+        <w:t>.</w:t>
+      </w:r>
+    </w:p>
+    <w:p>
+      <w:pPr>
+        <w:pStyle w:val="a3"/>
+        <w:numPr>
+          <w:ilvl w:val="0"/>
+          <w:numId w:val="7"/>
+        </w:numPr>
+        <w:bidi/>
+        <w:rPr>
+          <w:rFonts w:asciiTheme="majorBidi" w:eastAsiaTheme="minorEastAsia" w:hAnsiTheme="majorBidi" w:cstheme="majorBidi"/>
+          <w:i/>
+          <w:sz w:val="24"/>
+          <w:szCs w:val="24"/>
+        </w:rPr>
+      </w:pPr>
+      <w:r>
+        <w:rPr>
+          <w:rFonts w:asciiTheme="majorBidi" w:eastAsiaTheme="minorEastAsia" w:hAnsiTheme="majorBidi" w:cstheme="majorBidi" w:hint="cs"/>
+          <w:i/>
+          <w:sz w:val="24"/>
+          <w:szCs w:val="24"/>
+          <w:rtl/>
+        </w:rPr>
+        <w:t xml:space="preserve">פוזיטיביות </w:t>
+      </w:r>
+      <w:r>
+        <w:rPr>
+          <w:rFonts w:asciiTheme="majorBidi" w:eastAsiaTheme="minorEastAsia" w:hAnsiTheme="majorBidi" w:cstheme="majorBidi"/>
+          <w:i/>
+          <w:sz w:val="24"/>
+          <w:szCs w:val="24"/>
+          <w:rtl/>
+        </w:rPr>
+        <w:t>–</w:t>
+      </w:r>
+      <w:r>
+        <w:rPr>
+          <w:rFonts w:asciiTheme="majorBidi" w:eastAsiaTheme="minorEastAsia" w:hAnsiTheme="majorBidi" w:cstheme="majorBidi" w:hint="cs"/>
+          <w:i/>
+          <w:sz w:val="24"/>
+          <w:szCs w:val="24"/>
+          <w:rtl/>
+        </w:rPr>
+        <w:t xml:space="preserve"> ברור שכן </w:t>
+      </w:r>
+      <m:oMath>
+        <m:r>
+          <w:rPr>
+            <w:rFonts w:ascii="Latin Modern Math" w:eastAsiaTheme="minorEastAsia" w:hAnsi="Latin Modern Math" w:cstheme="majorBidi"/>
+            <w:sz w:val="24"/>
+            <w:szCs w:val="24"/>
+          </w:rPr>
+          <m:t>r&gt;0</m:t>
+        </m:r>
+      </m:oMath>
+      <w:r>
+        <w:rPr>
+          <w:rFonts w:asciiTheme="majorBidi" w:eastAsiaTheme="minorEastAsia" w:hAnsiTheme="majorBidi" w:cstheme="majorBidi" w:hint="cs"/>
+          <w:i/>
+          <w:sz w:val="24"/>
+          <w:szCs w:val="24"/>
+          <w:rtl/>
+        </w:rPr>
+        <w:t>.</w:t>
+      </w:r>
+    </w:p>
+    <w:p>
+      <w:pPr>
+        <w:pStyle w:val="a3"/>
+        <w:numPr>
+          <w:ilvl w:val="0"/>
+          <w:numId w:val="7"/>
+        </w:numPr>
+        <w:bidi/>
+        <w:rPr>
+          <w:rFonts w:asciiTheme="majorBidi" w:eastAsiaTheme="minorEastAsia" w:hAnsiTheme="majorBidi" w:cstheme="majorBidi"/>
+          <w:i/>
+          <w:sz w:val="24"/>
+          <w:szCs w:val="24"/>
+        </w:rPr>
+      </w:pPr>
+      <w:r>
+        <w:rPr>
+          <w:rFonts w:asciiTheme="majorBidi" w:eastAsiaTheme="minorEastAsia" w:hAnsiTheme="majorBidi" w:cstheme="majorBidi" w:hint="cs"/>
+          <w:i/>
+          <w:sz w:val="24"/>
+          <w:szCs w:val="24"/>
+          <w:rtl/>
+        </w:rPr>
+        <w:t xml:space="preserve">אי שוויון המשולש: יהיו </w:t>
+      </w:r>
+      <m:oMath>
+        <m:r>
+          <w:rPr>
+            <w:rFonts w:ascii="Latin Modern Math" w:eastAsiaTheme="minorEastAsia" w:hAnsi="Latin Modern Math" w:cstheme="majorBidi"/>
+            <w:sz w:val="24"/>
+            <w:szCs w:val="24"/>
+          </w:rPr>
+          <m:t>x,</m:t>
+        </m:r>
+        <m:sSup>
+          <m:sSupPr>
+            <m:ctrlPr>
+              <w:rPr>
+                <w:rFonts w:ascii="Latin Modern Math" w:eastAsiaTheme="minorEastAsia" w:hAnsi="Latin Modern Math" w:cstheme="majorBidi"/>
+                <w:i/>
+                <w:sz w:val="24"/>
+                <w:szCs w:val="24"/>
+              </w:rPr>
+            </m:ctrlPr>
+          </m:sSupPr>
+          <m:e>
+            <m:r>
+              <w:rPr>
+                <w:rFonts w:ascii="Latin Modern Math" w:eastAsiaTheme="minorEastAsia" w:hAnsi="Latin Modern Math" w:cstheme="majorBidi"/>
+                <w:sz w:val="24"/>
+                <w:szCs w:val="24"/>
+              </w:rPr>
+              <m:t>x</m:t>
+            </m:r>
+          </m:e>
+          <m:sup>
+            <m:r>
+              <w:rPr>
+                <w:rFonts w:ascii="Latin Modern Math" w:eastAsiaTheme="minorEastAsia" w:hAnsi="Latin Modern Math" w:cstheme="majorBidi"/>
+                <w:sz w:val="24"/>
+                <w:szCs w:val="24"/>
+              </w:rPr>
+              <m:t>'</m:t>
+            </m:r>
+          </m:sup>
+        </m:sSup>
+        <m:r>
+          <w:rPr>
+            <w:rFonts w:ascii="Latin Modern Math" w:eastAsiaTheme="minorEastAsia" w:hAnsi="Latin Modern Math" w:cstheme="majorBidi"/>
+            <w:sz w:val="24"/>
+            <w:szCs w:val="24"/>
+          </w:rPr>
+          <m:t>∈</m:t>
+        </m:r>
+        <m:r>
+          <m:rPr>
+            <m:scr m:val="script"/>
+          </m:rPr>
+          <w:rPr>
+            <w:rFonts w:ascii="Latin Modern Math" w:eastAsiaTheme="minorEastAsia" w:hAnsi="Latin Modern Math" w:cstheme="majorBidi"/>
+            <w:sz w:val="24"/>
+            <w:szCs w:val="24"/>
+          </w:rPr>
+          <m:t>X</m:t>
+        </m:r>
+      </m:oMath>
+      <w:r>
+        <w:rPr>
+          <w:rFonts w:asciiTheme="majorBidi" w:eastAsiaTheme="minorEastAsia" w:hAnsiTheme="majorBidi" w:cstheme="majorBidi" w:hint="cs"/>
+          <w:i/>
+          <w:sz w:val="24"/>
+          <w:szCs w:val="24"/>
+          <w:rtl/>
+        </w:rPr>
+        <w:t xml:space="preserve">. </w:t>
+      </w:r>
+    </w:p>
+    <w:p>
+      <w:pPr>
+        <w:pStyle w:val="a3"/>
+        <w:numPr>
+          <w:ilvl w:val="0"/>
+          <w:numId w:val="8"/>
+        </w:numPr>
+        <w:bidi/>
+        <w:rPr>
+          <w:rFonts w:asciiTheme="majorBidi" w:eastAsiaTheme="minorEastAsia" w:hAnsiTheme="majorBidi" w:cstheme="majorBidi"/>
+          <w:i/>
+          <w:sz w:val="24"/>
+          <w:szCs w:val="24"/>
+        </w:rPr>
+      </w:pPr>
+      <w:r>
+        <w:rPr>
+          <w:rFonts w:asciiTheme="majorBidi" w:eastAsiaTheme="minorEastAsia" w:hAnsiTheme="majorBidi" w:cstheme="majorBidi" w:hint="cs"/>
+          <w:i/>
+          <w:sz w:val="24"/>
+          <w:szCs w:val="24"/>
+          <w:rtl/>
+        </w:rPr>
+        <w:t xml:space="preserve">אם </w:t>
+      </w:r>
+      <m:oMath>
+        <m:r>
+          <w:rPr>
+            <w:rFonts w:ascii="Latin Modern Math" w:eastAsiaTheme="minorEastAsia" w:hAnsi="Latin Modern Math" w:cstheme="majorBidi"/>
+            <w:sz w:val="24"/>
+            <w:szCs w:val="24"/>
+          </w:rPr>
+          <m:t>x=x'</m:t>
+        </m:r>
+      </m:oMath>
+      <w:r>
+        <w:rPr>
+          <w:rFonts w:asciiTheme="majorBidi" w:eastAsiaTheme="minorEastAsia" w:hAnsiTheme="majorBidi" w:cstheme="majorBidi" w:hint="cs"/>
+          <w:i/>
+          <w:sz w:val="24"/>
+          <w:szCs w:val="24"/>
+          <w:rtl/>
+        </w:rPr>
+        <w:t xml:space="preserve"> אז ברור שכן 0 קטן או שווה לכל מספר חיובי.</w:t>
+      </w:r>
+    </w:p>
+    <w:p>
+      <w:pPr>
+        <w:pStyle w:val="a3"/>
+        <w:numPr>
+          <w:ilvl w:val="0"/>
+          <w:numId w:val="8"/>
+        </w:numPr>
+        <w:bidi/>
+        <w:rPr>
+          <w:rFonts w:asciiTheme="majorBidi" w:eastAsiaTheme="minorEastAsia" w:hAnsiTheme="majorBidi" w:cstheme="majorBidi"/>
+          <w:i/>
+          <w:sz w:val="24"/>
+          <w:szCs w:val="24"/>
+        </w:rPr>
+      </w:pPr>
+      <w:r>
+        <w:rPr>
+          <w:rFonts w:asciiTheme="majorBidi" w:eastAsiaTheme="minorEastAsia" w:hAnsiTheme="majorBidi" w:cstheme="majorBidi" w:hint="cs"/>
+          <w:i/>
+          <w:sz w:val="24"/>
+          <w:szCs w:val="24"/>
+          <w:rtl/>
+        </w:rPr>
+        <w:t xml:space="preserve">אם </w:t>
+      </w:r>
+      <m:oMath>
+        <m:r>
+          <w:rPr>
+            <w:rFonts w:ascii="Latin Modern Math" w:eastAsiaTheme="minorEastAsia" w:hAnsi="Latin Modern Math" w:cstheme="majorBidi"/>
+            <w:sz w:val="24"/>
+            <w:szCs w:val="24"/>
+          </w:rPr>
+          <m:t>x,</m:t>
+        </m:r>
+        <m:sSup>
+          <m:sSupPr>
+            <m:ctrlPr>
+              <w:rPr>
+                <w:rFonts w:ascii="Latin Modern Math" w:eastAsiaTheme="minorEastAsia" w:hAnsi="Latin Modern Math" w:cstheme="majorBidi"/>
+                <w:i/>
+                <w:sz w:val="24"/>
+                <w:szCs w:val="24"/>
+              </w:rPr>
+            </m:ctrlPr>
+          </m:sSupPr>
+          <m:e>
+            <m:r>
+              <w:rPr>
+                <w:rFonts w:ascii="Latin Modern Math" w:eastAsiaTheme="minorEastAsia" w:hAnsi="Latin Modern Math" w:cstheme="majorBidi"/>
+                <w:sz w:val="24"/>
+                <w:szCs w:val="24"/>
+              </w:rPr>
+              <m:t>x</m:t>
+            </m:r>
+          </m:e>
+          <m:sup>
+            <m:r>
+              <w:rPr>
+                <w:rFonts w:ascii="Latin Modern Math" w:eastAsiaTheme="minorEastAsia" w:hAnsi="Latin Modern Math" w:cstheme="majorBidi"/>
+                <w:sz w:val="24"/>
+                <w:szCs w:val="24"/>
+              </w:rPr>
+              <m:t>'</m:t>
+            </m:r>
+          </m:sup>
+        </m:sSup>
+      </m:oMath>
+      <w:r>
+        <w:rPr>
+          <w:rFonts w:asciiTheme="majorBidi" w:eastAsiaTheme="minorEastAsia" w:hAnsiTheme="majorBidi" w:cstheme="majorBidi" w:hint="cs"/>
+          <w:i/>
+          <w:sz w:val="24"/>
+          <w:szCs w:val="24"/>
+          <w:rtl/>
+        </w:rPr>
+        <w:t xml:space="preserve"> נמצאים באותו אשכול </w:t>
+      </w:r>
+      <m:oMath>
+        <m:sSub>
+          <m:sSubPr>
+            <m:ctrlPr>
+              <w:rPr>
+                <w:rFonts w:ascii="Latin Modern Math" w:eastAsiaTheme="minorEastAsia" w:hAnsi="Latin Modern Math" w:cstheme="majorBidi"/>
+                <w:i/>
+                <w:sz w:val="24"/>
+                <w:szCs w:val="24"/>
+              </w:rPr>
+            </m:ctrlPr>
+          </m:sSubPr>
+          <m:e>
+            <m:r>
+              <w:rPr>
+                <w:rFonts w:ascii="Latin Modern Math" w:eastAsiaTheme="minorEastAsia" w:hAnsi="Latin Modern Math" w:cstheme="majorBidi"/>
+                <w:sz w:val="24"/>
+                <w:szCs w:val="24"/>
+              </w:rPr>
+              <m:t>C</m:t>
+            </m:r>
+          </m:e>
+          <m:sub>
+            <m:r>
+              <w:rPr>
+                <w:rFonts w:ascii="Latin Modern Math" w:eastAsiaTheme="minorEastAsia" w:hAnsi="Latin Modern Math" w:cstheme="majorBidi"/>
+                <w:sz w:val="24"/>
+                <w:szCs w:val="24"/>
+              </w:rPr>
+              <m:t>i</m:t>
+            </m:r>
+          </m:sub>
+        </m:sSub>
+      </m:oMath>
+      <w:r>
+        <w:rPr>
+          <w:rFonts w:asciiTheme="majorBidi" w:eastAsiaTheme="minorEastAsia" w:hAnsiTheme="majorBidi" w:cstheme="majorBidi" w:hint="cs"/>
+          <w:i/>
+          <w:sz w:val="24"/>
+          <w:szCs w:val="24"/>
+          <w:rtl/>
+        </w:rPr>
+        <w:t xml:space="preserve"> כלשהו, אז </w:t>
+      </w:r>
+      <m:oMath>
+        <m:r>
+          <w:rPr>
+            <w:rFonts w:ascii="Latin Modern Math" w:eastAsiaTheme="minorEastAsia" w:hAnsi="Latin Modern Math" w:cstheme="majorBidi"/>
+            <w:sz w:val="24"/>
+            <w:szCs w:val="24"/>
+          </w:rPr>
+          <m:t>ρ</m:t>
+        </m:r>
+        <m:d>
+          <m:dPr>
+            <m:ctrlPr>
+              <w:rPr>
+                <w:rFonts w:ascii="Latin Modern Math" w:eastAsiaTheme="minorEastAsia" w:hAnsi="Latin Modern Math" w:cstheme="majorBidi"/>
+                <w:i/>
+                <w:sz w:val="24"/>
+                <w:szCs w:val="24"/>
+              </w:rPr>
+            </m:ctrlPr>
+          </m:dPr>
+          <m:e>
+            <m:r>
+              <w:rPr>
+                <w:rFonts w:ascii="Latin Modern Math" w:eastAsiaTheme="minorEastAsia" w:hAnsi="Latin Modern Math" w:cstheme="majorBidi"/>
+                <w:sz w:val="24"/>
+                <w:szCs w:val="24"/>
+              </w:rPr>
+              <m:t>x,</m:t>
+            </m:r>
+            <m:sSup>
+              <m:sSupPr>
+                <m:ctrlPr>
+                  <w:rPr>
+                    <w:rFonts w:ascii="Latin Modern Math" w:eastAsiaTheme="minorEastAsia" w:hAnsi="Latin Modern Math" w:cstheme="majorBidi"/>
+                    <w:i/>
+                    <w:sz w:val="24"/>
+                    <w:szCs w:val="24"/>
+                  </w:rPr>
+                </m:ctrlPr>
+              </m:sSupPr>
+              <m:e>
+                <m:r>
+                  <w:rPr>
+                    <w:rFonts w:ascii="Latin Modern Math" w:eastAsiaTheme="minorEastAsia" w:hAnsi="Latin Modern Math" w:cstheme="majorBidi"/>
+                    <w:sz w:val="24"/>
+                    <w:szCs w:val="24"/>
+                  </w:rPr>
+                  <m:t>x</m:t>
+                </m:r>
+              </m:e>
+              <m:sup>
+                <m:r>
+                  <w:rPr>
+                    <w:rFonts w:ascii="Latin Modern Math" w:eastAsiaTheme="minorEastAsia" w:hAnsi="Latin Modern Math" w:cstheme="majorBidi"/>
+                    <w:sz w:val="24"/>
+                    <w:szCs w:val="24"/>
+                  </w:rPr>
+                  <m:t>'</m:t>
+                </m:r>
+              </m:sup>
+            </m:sSup>
+          </m:e>
+        </m:d>
+        <m:r>
+          <w:rPr>
+            <w:rFonts w:ascii="Latin Modern Math" w:eastAsiaTheme="minorEastAsia" w:hAnsi="Latin Modern Math" w:cstheme="majorBidi"/>
+            <w:sz w:val="24"/>
+            <w:szCs w:val="24"/>
+          </w:rPr>
+          <m:t>=</m:t>
+        </m:r>
+        <m:f>
+          <m:fPr>
+            <m:ctrlPr>
+              <w:rPr>
+                <w:rFonts w:ascii="Latin Modern Math" w:eastAsiaTheme="minorEastAsia" w:hAnsi="Latin Modern Math" w:cstheme="majorBidi"/>
+                <w:i/>
+                <w:sz w:val="24"/>
+                <w:szCs w:val="24"/>
+              </w:rPr>
+            </m:ctrlPr>
+          </m:fPr>
+          <m:num>
+            <m:r>
+              <w:rPr>
+                <w:rFonts w:ascii="Latin Modern Math" w:eastAsiaTheme="minorEastAsia" w:hAnsi="Latin Modern Math" w:cstheme="majorBidi"/>
+                <w:sz w:val="24"/>
+                <w:szCs w:val="24"/>
+              </w:rPr>
+              <m:t>1</m:t>
+            </m:r>
+          </m:num>
+          <m:den>
+            <m:r>
+              <w:rPr>
+                <w:rFonts w:ascii="Latin Modern Math" w:eastAsiaTheme="minorEastAsia" w:hAnsi="Latin Modern Math" w:cstheme="majorBidi"/>
+                <w:sz w:val="24"/>
+                <w:szCs w:val="24"/>
+              </w:rPr>
+              <m:t>2</m:t>
+            </m:r>
+          </m:den>
+        </m:f>
+        <m:r>
+          <w:rPr>
+            <w:rFonts w:ascii="Latin Modern Math" w:eastAsiaTheme="minorEastAsia" w:hAnsi="Latin Modern Math" w:cstheme="majorBidi"/>
+            <w:sz w:val="24"/>
+            <w:szCs w:val="24"/>
+          </w:rPr>
+          <m:t>r</m:t>
+        </m:r>
+      </m:oMath>
+      <w:r>
+        <w:rPr>
+          <w:rFonts w:asciiTheme="majorBidi" w:eastAsiaTheme="minorEastAsia" w:hAnsiTheme="majorBidi" w:cstheme="majorBidi" w:hint="cs"/>
+          <w:i/>
+          <w:sz w:val="24"/>
+          <w:szCs w:val="24"/>
+          <w:rtl/>
+        </w:rPr>
+        <w:t xml:space="preserve">. יהי </w:t>
+      </w:r>
+      <m:oMath>
+        <m:sSup>
+          <m:sSupPr>
+            <m:ctrlPr>
+              <w:rPr>
+                <w:rFonts w:ascii="Latin Modern Math" w:eastAsiaTheme="minorEastAsia" w:hAnsi="Latin Modern Math" w:cstheme="majorBidi"/>
+                <w:i/>
+                <w:sz w:val="24"/>
+                <w:szCs w:val="24"/>
+              </w:rPr>
+            </m:ctrlPr>
+          </m:sSupPr>
+          <m:e>
+            <m:r>
+              <w:rPr>
+                <w:rFonts w:ascii="Latin Modern Math" w:eastAsiaTheme="minorEastAsia" w:hAnsi="Latin Modern Math" w:cstheme="majorBidi"/>
+                <w:sz w:val="24"/>
+                <w:szCs w:val="24"/>
+              </w:rPr>
+              <m:t>x</m:t>
+            </m:r>
+          </m:e>
+          <m:sup>
+            <m:r>
+              <w:rPr>
+                <w:rFonts w:ascii="Latin Modern Math" w:eastAsiaTheme="minorEastAsia" w:hAnsi="Latin Modern Math" w:cstheme="majorBidi"/>
+                <w:sz w:val="24"/>
+                <w:szCs w:val="24"/>
+              </w:rPr>
+              <m:t>''</m:t>
+            </m:r>
+          </m:sup>
+        </m:sSup>
+        <m:r>
+          <m:rPr>
+            <m:scr m:val="script"/>
+          </m:rPr>
+          <w:rPr>
+            <w:rFonts w:ascii="Latin Modern Math" w:eastAsiaTheme="minorEastAsia" w:hAnsi="Latin Modern Math" w:cstheme="majorBidi"/>
+            <w:sz w:val="24"/>
+            <w:szCs w:val="24"/>
+          </w:rPr>
+          <m:t>∈X</m:t>
+        </m:r>
+      </m:oMath>
+      <w:r>
+        <w:rPr>
+          <w:rFonts w:asciiTheme="majorBidi" w:eastAsiaTheme="minorEastAsia" w:hAnsiTheme="majorBidi" w:cstheme="majorBidi" w:hint="cs"/>
+          <w:i/>
+          <w:sz w:val="24"/>
+          <w:szCs w:val="24"/>
+          <w:rtl/>
+        </w:rPr>
+        <w:t xml:space="preserve">, נשים לב שאם הוא נמצא באותו אשכול </w:t>
+      </w:r>
+      <m:oMath>
+        <m:sSub>
+          <m:sSubPr>
+            <m:ctrlPr>
+              <w:rPr>
+                <w:rFonts w:ascii="Latin Modern Math" w:eastAsiaTheme="minorEastAsia" w:hAnsi="Latin Modern Math" w:cstheme="majorBidi"/>
+                <w:i/>
+                <w:sz w:val="24"/>
+                <w:szCs w:val="24"/>
+              </w:rPr>
+            </m:ctrlPr>
+          </m:sSubPr>
+          <m:e>
+            <m:r>
+              <w:rPr>
+                <w:rFonts w:ascii="Latin Modern Math" w:eastAsiaTheme="minorEastAsia" w:hAnsi="Latin Modern Math" w:cstheme="majorBidi"/>
+                <w:sz w:val="24"/>
+                <w:szCs w:val="24"/>
+              </w:rPr>
+              <m:t>C</m:t>
+            </m:r>
+          </m:e>
+          <m:sub>
+            <m:r>
+              <w:rPr>
+                <w:rFonts w:ascii="Latin Modern Math" w:eastAsiaTheme="minorEastAsia" w:hAnsi="Latin Modern Math" w:cstheme="majorBidi"/>
+                <w:sz w:val="24"/>
+                <w:szCs w:val="24"/>
+              </w:rPr>
+              <m:t>i</m:t>
+            </m:r>
+          </m:sub>
+        </m:sSub>
+      </m:oMath>
+      <w:r>
+        <w:rPr>
+          <w:rFonts w:asciiTheme="majorBidi" w:eastAsiaTheme="minorEastAsia" w:hAnsiTheme="majorBidi" w:cstheme="majorBidi" w:hint="cs"/>
+          <w:i/>
+          <w:sz w:val="24"/>
+          <w:szCs w:val="24"/>
+          <w:rtl/>
+        </w:rPr>
+        <w:t xml:space="preserve"> ביחד עם </w:t>
+      </w:r>
+      <m:oMath>
+        <m:r>
+          <w:rPr>
+            <w:rFonts w:ascii="Latin Modern Math" w:eastAsiaTheme="minorEastAsia" w:hAnsi="Latin Modern Math" w:cstheme="majorBidi"/>
+            <w:sz w:val="24"/>
+            <w:szCs w:val="24"/>
+          </w:rPr>
+          <m:t>x,x'</m:t>
+        </m:r>
+      </m:oMath>
+      <w:r>
+        <w:rPr>
+          <w:rFonts w:asciiTheme="majorBidi" w:eastAsiaTheme="minorEastAsia" w:hAnsiTheme="majorBidi" w:cstheme="majorBidi" w:hint="cs"/>
+          <w:i/>
+          <w:sz w:val="24"/>
+          <w:szCs w:val="24"/>
+          <w:rtl/>
+        </w:rPr>
+        <w:t xml:space="preserve"> אז נקבל </w:t>
+      </w:r>
+      <w:r>
+        <w:rPr>
+          <w:rFonts w:asciiTheme="majorBidi" w:eastAsiaTheme="minorEastAsia" w:hAnsiTheme="majorBidi" w:cstheme="majorBidi" w:hint="cs"/>
+          <w:i/>
+          <w:sz w:val="24"/>
+          <w:szCs w:val="24"/>
+          <w:rtl/>
+        </w:rPr>
+        <w:t>ש</w:t>
+      </w:r>
+      <w:r>
+        <w:rPr>
+          <w:rFonts w:asciiTheme="majorBidi" w:eastAsiaTheme="minorEastAsia" w:hAnsiTheme="majorBidi" w:cstheme="majorBidi"/>
+          <w:i/>
+          <w:sz w:val="24"/>
+          <w:szCs w:val="24"/>
+          <w:rtl/>
+        </w:rPr>
+        <w:br/>
+      </w:r>
+      <m:oMath>
+        <m:r>
+          <w:rPr>
+            <w:rFonts w:ascii="Latin Modern Math" w:eastAsiaTheme="minorEastAsia" w:hAnsi="Latin Modern Math" w:cstheme="majorBidi"/>
+            <w:sz w:val="24"/>
+            <w:szCs w:val="24"/>
+          </w:rPr>
+          <m:t>ρ</m:t>
+        </m:r>
+        <m:d>
+          <m:dPr>
+            <m:ctrlPr>
+              <w:rPr>
+                <w:rFonts w:ascii="Latin Modern Math" w:eastAsiaTheme="minorEastAsia" w:hAnsi="Latin Modern Math" w:cstheme="majorBidi"/>
+                <w:i/>
+                <w:sz w:val="24"/>
+                <w:szCs w:val="24"/>
+              </w:rPr>
+            </m:ctrlPr>
+          </m:dPr>
+          <m:e>
+            <m:r>
+              <w:rPr>
+                <w:rFonts w:ascii="Latin Modern Math" w:eastAsiaTheme="minorEastAsia" w:hAnsi="Latin Modern Math" w:cstheme="majorBidi"/>
+                <w:sz w:val="24"/>
+                <w:szCs w:val="24"/>
+              </w:rPr>
+              <m:t>x,</m:t>
+            </m:r>
+            <m:sSup>
+              <m:sSupPr>
+                <m:ctrlPr>
+                  <w:rPr>
+                    <w:rFonts w:ascii="Latin Modern Math" w:eastAsiaTheme="minorEastAsia" w:hAnsi="Latin Modern Math" w:cstheme="majorBidi"/>
+                    <w:i/>
+                    <w:sz w:val="24"/>
+                    <w:szCs w:val="24"/>
+                  </w:rPr>
+                </m:ctrlPr>
+              </m:sSupPr>
+              <m:e>
+                <m:r>
+                  <w:rPr>
+                    <w:rFonts w:ascii="Latin Modern Math" w:eastAsiaTheme="minorEastAsia" w:hAnsi="Latin Modern Math" w:cstheme="majorBidi"/>
+                    <w:sz w:val="24"/>
+                    <w:szCs w:val="24"/>
+                  </w:rPr>
+                  <m:t>x</m:t>
+                </m:r>
+              </m:e>
+              <m:sup>
+                <m:r>
+                  <w:rPr>
+                    <w:rFonts w:ascii="Latin Modern Math" w:eastAsiaTheme="minorEastAsia" w:hAnsi="Latin Modern Math" w:cstheme="majorBidi"/>
+                    <w:sz w:val="24"/>
+                    <w:szCs w:val="24"/>
+                  </w:rPr>
+                  <m:t>'</m:t>
+                </m:r>
+              </m:sup>
+            </m:sSup>
+          </m:e>
+        </m:d>
+        <m:r>
+          <w:rPr>
+            <w:rFonts w:ascii="Latin Modern Math" w:eastAsiaTheme="minorEastAsia" w:hAnsi="Latin Modern Math" w:cstheme="majorBidi"/>
+            <w:sz w:val="24"/>
+            <w:szCs w:val="24"/>
+          </w:rPr>
+          <m:t>=</m:t>
+        </m:r>
+        <m:f>
+          <m:fPr>
+            <m:ctrlPr>
+              <w:rPr>
+                <w:rFonts w:ascii="Latin Modern Math" w:eastAsiaTheme="minorEastAsia" w:hAnsi="Latin Modern Math" w:cstheme="majorBidi"/>
+                <w:i/>
+                <w:sz w:val="24"/>
+                <w:szCs w:val="24"/>
+              </w:rPr>
+            </m:ctrlPr>
+          </m:fPr>
+          <m:num>
+            <m:r>
+              <w:rPr>
+                <w:rFonts w:ascii="Latin Modern Math" w:eastAsiaTheme="minorEastAsia" w:hAnsi="Latin Modern Math" w:cstheme="majorBidi"/>
+                <w:sz w:val="24"/>
+                <w:szCs w:val="24"/>
+              </w:rPr>
+              <m:t>1</m:t>
+            </m:r>
+          </m:num>
+          <m:den>
+            <m:r>
+              <w:rPr>
+                <w:rFonts w:ascii="Latin Modern Math" w:eastAsiaTheme="minorEastAsia" w:hAnsi="Latin Modern Math" w:cstheme="majorBidi"/>
+                <w:sz w:val="24"/>
+                <w:szCs w:val="24"/>
+              </w:rPr>
+              <m:t>2</m:t>
+            </m:r>
+          </m:den>
+        </m:f>
+        <m:r>
+          <w:rPr>
+            <w:rFonts w:ascii="Latin Modern Math" w:eastAsiaTheme="minorEastAsia" w:hAnsi="Latin Modern Math" w:cstheme="majorBidi"/>
+            <w:sz w:val="24"/>
+            <w:szCs w:val="24"/>
+          </w:rPr>
+          <m:t>r≤ρ</m:t>
+        </m:r>
+        <m:d>
+          <m:dPr>
+            <m:ctrlPr>
+              <w:rPr>
+                <w:rFonts w:ascii="Latin Modern Math" w:eastAsiaTheme="minorEastAsia" w:hAnsi="Latin Modern Math" w:cstheme="majorBidi"/>
+                <w:i/>
+                <w:sz w:val="24"/>
+                <w:szCs w:val="24"/>
+              </w:rPr>
+            </m:ctrlPr>
+          </m:dPr>
+          <m:e>
+            <m:r>
+              <w:rPr>
+                <w:rFonts w:ascii="Latin Modern Math" w:eastAsiaTheme="minorEastAsia" w:hAnsi="Latin Modern Math" w:cstheme="majorBidi"/>
+                <w:sz w:val="24"/>
+                <w:szCs w:val="24"/>
+              </w:rPr>
+              <m:t>x,</m:t>
+            </m:r>
+            <m:sSup>
+              <m:sSupPr>
+                <m:ctrlPr>
+                  <w:rPr>
+                    <w:rFonts w:ascii="Latin Modern Math" w:eastAsiaTheme="minorEastAsia" w:hAnsi="Latin Modern Math" w:cstheme="majorBidi"/>
+                    <w:i/>
+                    <w:sz w:val="24"/>
+                    <w:szCs w:val="24"/>
+                  </w:rPr>
+                </m:ctrlPr>
+              </m:sSupPr>
+              <m:e>
+                <m:r>
+                  <w:rPr>
+                    <w:rFonts w:ascii="Latin Modern Math" w:eastAsiaTheme="minorEastAsia" w:hAnsi="Latin Modern Math" w:cstheme="majorBidi"/>
+                    <w:sz w:val="24"/>
+                    <w:szCs w:val="24"/>
+                  </w:rPr>
+                  <m:t>x</m:t>
+                </m:r>
+              </m:e>
+              <m:sup>
+                <m:r>
+                  <w:rPr>
+                    <w:rFonts w:ascii="Latin Modern Math" w:eastAsiaTheme="minorEastAsia" w:hAnsi="Latin Modern Math" w:cstheme="majorBidi"/>
+                    <w:sz w:val="24"/>
+                    <w:szCs w:val="24"/>
+                  </w:rPr>
+                  <m:t>''</m:t>
+                </m:r>
+              </m:sup>
+            </m:sSup>
+          </m:e>
+        </m:d>
+        <m:r>
+          <w:rPr>
+            <w:rFonts w:ascii="Latin Modern Math" w:eastAsiaTheme="minorEastAsia" w:hAnsi="Latin Modern Math" w:cstheme="majorBidi"/>
+            <w:sz w:val="24"/>
+            <w:szCs w:val="24"/>
+          </w:rPr>
+          <m:t>+ρ</m:t>
+        </m:r>
+        <m:d>
+          <m:dPr>
+            <m:ctrlPr>
+              <w:rPr>
+                <w:rFonts w:ascii="Latin Modern Math" w:eastAsiaTheme="minorEastAsia" w:hAnsi="Latin Modern Math" w:cstheme="majorBidi"/>
+                <w:i/>
+                <w:sz w:val="24"/>
+                <w:szCs w:val="24"/>
+              </w:rPr>
+            </m:ctrlPr>
+          </m:dPr>
+          <m:e>
+            <m:sSup>
+              <m:sSupPr>
+                <m:ctrlPr>
+                  <w:rPr>
+                    <w:rFonts w:ascii="Latin Modern Math" w:eastAsiaTheme="minorEastAsia" w:hAnsi="Latin Modern Math" w:cstheme="majorBidi"/>
+                    <w:i/>
+                    <w:sz w:val="24"/>
+                    <w:szCs w:val="24"/>
+                  </w:rPr>
+                </m:ctrlPr>
+              </m:sSupPr>
+              <m:e>
+                <m:r>
+                  <w:rPr>
+                    <w:rFonts w:ascii="Latin Modern Math" w:eastAsiaTheme="minorEastAsia" w:hAnsi="Latin Modern Math" w:cstheme="majorBidi"/>
+                    <w:sz w:val="24"/>
+                    <w:szCs w:val="24"/>
+                  </w:rPr>
+                  <m:t>x</m:t>
+                </m:r>
+              </m:e>
+              <m:sup>
+                <m:r>
+                  <w:rPr>
+                    <w:rFonts w:ascii="Latin Modern Math" w:eastAsiaTheme="minorEastAsia" w:hAnsi="Latin Modern Math" w:cstheme="majorBidi"/>
+                    <w:sz w:val="24"/>
+                    <w:szCs w:val="24"/>
+                  </w:rPr>
+                  <m:t>'</m:t>
+                </m:r>
+              </m:sup>
+            </m:sSup>
+            <m:r>
+              <w:rPr>
+                <w:rFonts w:ascii="Latin Modern Math" w:eastAsiaTheme="minorEastAsia" w:hAnsi="Latin Modern Math" w:cstheme="majorBidi"/>
+                <w:sz w:val="24"/>
+                <w:szCs w:val="24"/>
+              </w:rPr>
+              <m:t>,</m:t>
+            </m:r>
+            <m:sSup>
+              <m:sSupPr>
+                <m:ctrlPr>
+                  <w:rPr>
+                    <w:rFonts w:ascii="Latin Modern Math" w:eastAsiaTheme="minorEastAsia" w:hAnsi="Latin Modern Math" w:cstheme="majorBidi"/>
+                    <w:i/>
+                    <w:sz w:val="24"/>
+                    <w:szCs w:val="24"/>
+                  </w:rPr>
+                </m:ctrlPr>
+              </m:sSupPr>
+              <m:e>
+                <m:r>
+                  <w:rPr>
+                    <w:rFonts w:ascii="Latin Modern Math" w:eastAsiaTheme="minorEastAsia" w:hAnsi="Latin Modern Math" w:cstheme="majorBidi"/>
+                    <w:sz w:val="24"/>
+                    <w:szCs w:val="24"/>
+                  </w:rPr>
+                  <m:t>x</m:t>
+                </m:r>
+              </m:e>
+              <m:sup>
+                <m:r>
+                  <w:rPr>
+                    <w:rFonts w:ascii="Latin Modern Math" w:eastAsiaTheme="minorEastAsia" w:hAnsi="Latin Modern Math" w:cstheme="majorBidi"/>
+                    <w:sz w:val="24"/>
+                    <w:szCs w:val="24"/>
+                  </w:rPr>
+                  <m:t>''</m:t>
+                </m:r>
+              </m:sup>
+            </m:sSup>
+          </m:e>
+        </m:d>
+        <m:r>
+          <w:rPr>
+            <w:rFonts w:ascii="Latin Modern Math" w:eastAsiaTheme="minorEastAsia" w:hAnsi="Latin Modern Math" w:cstheme="majorBidi"/>
+            <w:sz w:val="24"/>
+            <w:szCs w:val="24"/>
+          </w:rPr>
+          <m:t>=r</m:t>
+        </m:r>
+      </m:oMath>
+      <w:r>
+        <w:rPr>
+          <w:rFonts w:asciiTheme="majorBidi" w:eastAsiaTheme="minorEastAsia" w:hAnsiTheme="majorBidi" w:cstheme="majorBidi" w:hint="cs"/>
+          <w:i/>
+          <w:sz w:val="24"/>
+          <w:szCs w:val="24"/>
+          <w:rtl/>
+        </w:rPr>
+        <w:t xml:space="preserve">, ובדומה אם </w:t>
+      </w:r>
+      <m:oMath>
+        <m:sSup>
+          <m:sSupPr>
+            <m:ctrlPr>
+              <w:rPr>
+                <w:rFonts w:ascii="Latin Modern Math" w:eastAsiaTheme="minorEastAsia" w:hAnsi="Latin Modern Math" w:cstheme="majorBidi"/>
+                <w:i/>
+                <w:sz w:val="24"/>
+                <w:szCs w:val="24"/>
+              </w:rPr>
+            </m:ctrlPr>
+          </m:sSupPr>
+          <m:e>
+            <m:r>
+              <w:rPr>
+                <w:rFonts w:ascii="Latin Modern Math" w:eastAsiaTheme="minorEastAsia" w:hAnsi="Latin Modern Math" w:cstheme="majorBidi"/>
+                <w:sz w:val="24"/>
+                <w:szCs w:val="24"/>
+              </w:rPr>
+              <m:t>x</m:t>
+            </m:r>
+          </m:e>
+          <m:sup>
+            <m:r>
+              <w:rPr>
+                <w:rFonts w:ascii="Latin Modern Math" w:eastAsiaTheme="minorEastAsia" w:hAnsi="Latin Modern Math" w:cstheme="majorBidi"/>
+                <w:sz w:val="24"/>
+                <w:szCs w:val="24"/>
+              </w:rPr>
+              <m:t>''</m:t>
+            </m:r>
+          </m:sup>
+        </m:sSup>
+      </m:oMath>
+      <w:r>
+        <w:rPr>
+          <w:rFonts w:asciiTheme="majorBidi" w:eastAsiaTheme="minorEastAsia" w:hAnsiTheme="majorBidi" w:cstheme="majorBidi" w:hint="cs"/>
+          <w:i/>
+          <w:sz w:val="24"/>
+          <w:szCs w:val="24"/>
+          <w:rtl/>
+        </w:rPr>
+        <w:t xml:space="preserve"> לא נמצא באף אשכו</w:t>
+      </w:r>
+      <w:r>
+        <w:rPr>
+          <w:rFonts w:asciiTheme="majorBidi" w:eastAsiaTheme="minorEastAsia" w:hAnsiTheme="majorBidi" w:cstheme="majorBidi" w:hint="cs"/>
+          <w:i/>
+          <w:sz w:val="24"/>
+          <w:szCs w:val="24"/>
+          <w:rtl/>
+        </w:rPr>
+        <w:t>ל</w:t>
+      </w:r>
+      <w:r>
+        <w:rPr>
+          <w:rFonts w:asciiTheme="majorBidi" w:eastAsiaTheme="minorEastAsia" w:hAnsiTheme="majorBidi" w:cstheme="majorBidi" w:hint="cs"/>
+          <w:i/>
+          <w:sz w:val="24"/>
+          <w:szCs w:val="24"/>
+          <w:rtl/>
+        </w:rPr>
+        <w:t xml:space="preserve"> (מרחקו מ- </w:t>
+      </w:r>
+      <m:oMath>
+        <m:r>
+          <w:rPr>
+            <w:rFonts w:ascii="Latin Modern Math" w:eastAsiaTheme="minorEastAsia" w:hAnsi="Latin Modern Math" w:cstheme="majorBidi"/>
+            <w:sz w:val="24"/>
+            <w:szCs w:val="24"/>
+          </w:rPr>
+          <m:t>x'</m:t>
+        </m:r>
+      </m:oMath>
+      <w:r>
+        <w:rPr>
+          <w:rFonts w:asciiTheme="majorBidi" w:eastAsiaTheme="minorEastAsia" w:hAnsiTheme="majorBidi" w:cstheme="majorBidi" w:hint="cs"/>
+          <w:i/>
+          <w:sz w:val="24"/>
+          <w:szCs w:val="24"/>
+          <w:rtl/>
+        </w:rPr>
+        <w:t xml:space="preserve"> יהיה </w:t>
+      </w:r>
+      <m:oMath>
+        <m:r>
+          <w:rPr>
+            <w:rFonts w:ascii="Latin Modern Math" w:eastAsiaTheme="minorEastAsia" w:hAnsi="Latin Modern Math" w:cstheme="majorBidi"/>
+            <w:sz w:val="24"/>
+            <w:szCs w:val="24"/>
+          </w:rPr>
+          <m:t xml:space="preserve">r+1 </m:t>
+        </m:r>
+      </m:oMath>
+      <w:r>
+        <w:rPr>
+          <w:rFonts w:asciiTheme="majorBidi" w:eastAsiaTheme="minorEastAsia" w:hAnsiTheme="majorBidi" w:cstheme="majorBidi" w:hint="cs"/>
+          <w:i/>
+          <w:sz w:val="24"/>
+          <w:szCs w:val="24"/>
+          <w:rtl/>
+        </w:rPr>
+        <w:t xml:space="preserve">. אם </w:t>
+      </w:r>
+      <m:oMath>
+        <m:r>
+          <w:rPr>
+            <w:rFonts w:ascii="Latin Modern Math" w:eastAsiaTheme="minorEastAsia" w:hAnsi="Latin Modern Math" w:cstheme="majorBidi"/>
+            <w:sz w:val="24"/>
+            <w:szCs w:val="24"/>
+          </w:rPr>
+          <m:t>x,x'</m:t>
+        </m:r>
+      </m:oMath>
+      <w:r>
+        <w:rPr>
+          <w:rFonts w:asciiTheme="majorBidi" w:eastAsiaTheme="minorEastAsia" w:hAnsiTheme="majorBidi" w:cstheme="majorBidi" w:hint="cs"/>
+          <w:i/>
+          <w:sz w:val="24"/>
+          <w:szCs w:val="24"/>
+          <w:rtl/>
+        </w:rPr>
+        <w:t xml:space="preserve"> לא נמצאים באותו אשכול אז מרחקם </w:t>
+      </w:r>
+      <m:oMath>
+        <m:r>
+          <w:rPr>
+            <w:rFonts w:ascii="Latin Modern Math" w:eastAsiaTheme="minorEastAsia" w:hAnsi="Latin Modern Math" w:cstheme="majorBidi"/>
+            <w:sz w:val="24"/>
+            <w:szCs w:val="24"/>
+          </w:rPr>
+          <m:t>r+1</m:t>
+        </m:r>
+      </m:oMath>
+      <w:r>
+        <w:rPr>
+          <w:rFonts w:asciiTheme="majorBidi" w:eastAsiaTheme="minorEastAsia" w:hAnsiTheme="majorBidi" w:cstheme="majorBidi" w:hint="cs"/>
+          <w:i/>
+          <w:sz w:val="24"/>
+          <w:szCs w:val="24"/>
+          <w:rtl/>
+        </w:rPr>
+        <w:t xml:space="preserve"> לפי הגדרת המטריקה.</w:t>
+      </w:r>
+      <w:r>
+        <w:rPr>
+          <w:rFonts w:asciiTheme="majorBidi" w:eastAsiaTheme="minorEastAsia" w:hAnsiTheme="majorBidi" w:cstheme="majorBidi" w:hint="cs"/>
+          <w:i/>
+          <w:sz w:val="24"/>
+          <w:szCs w:val="24"/>
+          <w:rtl/>
+        </w:rPr>
+        <w:t xml:space="preserve"> </w:t>
+      </w:r>
+      <w:r>
+        <w:rPr>
+          <w:rFonts w:asciiTheme="majorBidi" w:eastAsiaTheme="minorEastAsia" w:hAnsiTheme="majorBidi" w:cstheme="majorBidi" w:hint="cs"/>
+          <w:i/>
+          <w:sz w:val="24"/>
+          <w:szCs w:val="24"/>
+          <w:rtl/>
+        </w:rPr>
+        <w:t xml:space="preserve">בנוסף, </w:t>
+      </w:r>
+      <w:r>
+        <w:rPr>
+          <w:rFonts w:asciiTheme="majorBidi" w:eastAsiaTheme="minorEastAsia" w:hAnsiTheme="majorBidi" w:cstheme="majorBidi" w:hint="cs"/>
+          <w:i/>
+          <w:sz w:val="24"/>
+          <w:szCs w:val="24"/>
+          <w:rtl/>
+        </w:rPr>
+        <w:t xml:space="preserve">לכל </w:t>
+      </w:r>
+      <m:oMath>
+        <m:r>
+          <w:rPr>
+            <w:rFonts w:ascii="Latin Modern Math" w:eastAsiaTheme="minorEastAsia" w:hAnsi="Latin Modern Math" w:cstheme="majorBidi"/>
+            <w:sz w:val="24"/>
+            <w:szCs w:val="24"/>
+          </w:rPr>
+          <m:t>x''</m:t>
+        </m:r>
+      </m:oMath>
+      <w:r>
+        <w:rPr>
+          <w:rFonts w:asciiTheme="majorBidi" w:eastAsiaTheme="minorEastAsia" w:hAnsiTheme="majorBidi" w:cstheme="majorBidi" w:hint="cs"/>
+          <w:i/>
+          <w:sz w:val="24"/>
+          <w:szCs w:val="24"/>
+          <w:rtl/>
+        </w:rPr>
+        <w:t xml:space="preserve"> </w:t>
+      </w:r>
+      <w:r>
+        <w:rPr>
+          <w:rFonts w:asciiTheme="majorBidi" w:eastAsiaTheme="minorEastAsia" w:hAnsiTheme="majorBidi" w:cstheme="majorBidi" w:hint="cs"/>
+          <w:i/>
+          <w:sz w:val="24"/>
+          <w:szCs w:val="24"/>
+          <w:rtl/>
+        </w:rPr>
+        <w:t xml:space="preserve">בהכרח מתקיים שהוא לא נמצא איתם ביחד באותו אשכול </w:t>
+      </w:r>
+      <w:r>
+        <w:rPr>
+          <w:rFonts w:asciiTheme="majorBidi" w:eastAsiaTheme="minorEastAsia" w:hAnsiTheme="majorBidi" w:cstheme="majorBidi" w:hint="cs"/>
+          <w:i/>
+          <w:sz w:val="24"/>
+          <w:szCs w:val="24"/>
+          <w:rtl/>
+        </w:rPr>
+        <w:t>(או בכלל נמצא באשכול)</w:t>
+      </w:r>
+      <w:r>
+        <w:rPr>
+          <w:rFonts w:asciiTheme="majorBidi" w:eastAsiaTheme="minorEastAsia" w:hAnsiTheme="majorBidi" w:cstheme="majorBidi" w:hint="cs"/>
+          <w:i/>
+          <w:sz w:val="24"/>
+          <w:szCs w:val="24"/>
+          <w:rtl/>
+        </w:rPr>
+        <w:t>, שכן אחרת שניהם היו ביחד באותו אשכול.</w:t>
+      </w:r>
+      <w:r>
+        <w:rPr>
+          <w:rFonts w:asciiTheme="majorBidi" w:eastAsiaTheme="minorEastAsia" w:hAnsiTheme="majorBidi" w:cstheme="majorBidi" w:hint="cs"/>
+          <w:i/>
+          <w:sz w:val="24"/>
+          <w:szCs w:val="24"/>
+          <w:rtl/>
+        </w:rPr>
+        <w:t xml:space="preserve"> לכן סה"כ נקבל שבמקרה זה </w:t>
+      </w:r>
+      <m:oMath>
+        <m:r>
+          <w:rPr>
+            <w:rFonts w:ascii="Latin Modern Math" w:eastAsiaTheme="minorEastAsia" w:hAnsi="Latin Modern Math" w:cstheme="majorBidi"/>
+            <w:sz w:val="24"/>
+            <w:szCs w:val="24"/>
+          </w:rPr>
+          <m:t>ρ</m:t>
+        </m:r>
+        <m:d>
+          <m:dPr>
+            <m:ctrlPr>
+              <w:rPr>
+                <w:rFonts w:ascii="Latin Modern Math" w:eastAsiaTheme="minorEastAsia" w:hAnsi="Latin Modern Math" w:cstheme="majorBidi"/>
+                <w:i/>
+                <w:sz w:val="24"/>
+                <w:szCs w:val="24"/>
+              </w:rPr>
+            </m:ctrlPr>
+          </m:dPr>
+          <m:e>
+            <m:r>
+              <w:rPr>
+                <w:rFonts w:ascii="Latin Modern Math" w:eastAsiaTheme="minorEastAsia" w:hAnsi="Latin Modern Math" w:cstheme="majorBidi"/>
+                <w:sz w:val="24"/>
+                <w:szCs w:val="24"/>
+              </w:rPr>
+              <m:t>x,</m:t>
+            </m:r>
+            <m:sSup>
+              <m:sSupPr>
+                <m:ctrlPr>
+                  <w:rPr>
+                    <w:rFonts w:ascii="Latin Modern Math" w:eastAsiaTheme="minorEastAsia" w:hAnsi="Latin Modern Math" w:cstheme="majorBidi"/>
+                    <w:i/>
+                    <w:sz w:val="24"/>
+                    <w:szCs w:val="24"/>
+                  </w:rPr>
+                </m:ctrlPr>
+              </m:sSupPr>
+              <m:e>
+                <m:r>
+                  <w:rPr>
+                    <w:rFonts w:ascii="Latin Modern Math" w:eastAsiaTheme="minorEastAsia" w:hAnsi="Latin Modern Math" w:cstheme="majorBidi"/>
+                    <w:sz w:val="24"/>
+                    <w:szCs w:val="24"/>
+                  </w:rPr>
+                  <m:t>x</m:t>
+                </m:r>
+              </m:e>
+              <m:sup>
+                <m:r>
+                  <w:rPr>
+                    <w:rFonts w:ascii="Latin Modern Math" w:eastAsiaTheme="minorEastAsia" w:hAnsi="Latin Modern Math" w:cstheme="majorBidi"/>
+                    <w:sz w:val="24"/>
+                    <w:szCs w:val="24"/>
+                  </w:rPr>
+                  <m:t>'</m:t>
+                </m:r>
+              </m:sup>
+            </m:sSup>
+          </m:e>
+        </m:d>
+        <m:r>
+          <w:rPr>
+            <w:rFonts w:ascii="Latin Modern Math" w:eastAsiaTheme="minorEastAsia" w:hAnsi="Latin Modern Math" w:cstheme="majorBidi"/>
+            <w:sz w:val="24"/>
+            <w:szCs w:val="24"/>
+          </w:rPr>
+          <m:t>≤ρ</m:t>
+        </m:r>
+        <m:d>
+          <m:dPr>
+            <m:ctrlPr>
+              <w:rPr>
+                <w:rFonts w:ascii="Latin Modern Math" w:eastAsiaTheme="minorEastAsia" w:hAnsi="Latin Modern Math" w:cstheme="majorBidi"/>
+                <w:i/>
+                <w:sz w:val="24"/>
+                <w:szCs w:val="24"/>
+              </w:rPr>
+            </m:ctrlPr>
+          </m:dPr>
+          <m:e>
+            <m:r>
+              <w:rPr>
+                <w:rFonts w:ascii="Latin Modern Math" w:eastAsiaTheme="minorEastAsia" w:hAnsi="Latin Modern Math" w:cstheme="majorBidi"/>
+                <w:sz w:val="24"/>
+                <w:szCs w:val="24"/>
+              </w:rPr>
+              <m:t>x,</m:t>
+            </m:r>
+            <m:sSup>
+              <m:sSupPr>
+                <m:ctrlPr>
+                  <w:rPr>
+                    <w:rFonts w:ascii="Latin Modern Math" w:eastAsiaTheme="minorEastAsia" w:hAnsi="Latin Modern Math" w:cstheme="majorBidi"/>
+                    <w:i/>
+                    <w:sz w:val="24"/>
+                    <w:szCs w:val="24"/>
+                  </w:rPr>
+                </m:ctrlPr>
+              </m:sSupPr>
+              <m:e>
+                <m:r>
+                  <w:rPr>
+                    <w:rFonts w:ascii="Latin Modern Math" w:eastAsiaTheme="minorEastAsia" w:hAnsi="Latin Modern Math" w:cstheme="majorBidi"/>
+                    <w:sz w:val="24"/>
+                    <w:szCs w:val="24"/>
+                  </w:rPr>
+                  <m:t>x</m:t>
+                </m:r>
+              </m:e>
+              <m:sup>
+                <m:r>
+                  <w:rPr>
+                    <w:rFonts w:ascii="Latin Modern Math" w:eastAsiaTheme="minorEastAsia" w:hAnsi="Latin Modern Math" w:cstheme="majorBidi"/>
+                    <w:sz w:val="24"/>
+                    <w:szCs w:val="24"/>
+                  </w:rPr>
+                  <m:t>''</m:t>
+                </m:r>
+              </m:sup>
+            </m:sSup>
+          </m:e>
+        </m:d>
+        <m:r>
+          <w:rPr>
+            <w:rFonts w:ascii="Latin Modern Math" w:eastAsiaTheme="minorEastAsia" w:hAnsi="Latin Modern Math" w:cstheme="majorBidi"/>
+            <w:sz w:val="24"/>
+            <w:szCs w:val="24"/>
+          </w:rPr>
+          <m:t>+ρ</m:t>
+        </m:r>
+        <m:d>
+          <m:dPr>
+            <m:ctrlPr>
+              <w:rPr>
+                <w:rFonts w:ascii="Latin Modern Math" w:eastAsiaTheme="minorEastAsia" w:hAnsi="Latin Modern Math" w:cstheme="majorBidi"/>
+                <w:i/>
+                <w:sz w:val="24"/>
+                <w:szCs w:val="24"/>
+              </w:rPr>
+            </m:ctrlPr>
+          </m:dPr>
+          <m:e>
+            <m:sSup>
+              <m:sSupPr>
+                <m:ctrlPr>
+                  <w:rPr>
+                    <w:rFonts w:ascii="Latin Modern Math" w:eastAsiaTheme="minorEastAsia" w:hAnsi="Latin Modern Math" w:cstheme="majorBidi"/>
+                    <w:i/>
+                    <w:sz w:val="24"/>
+                    <w:szCs w:val="24"/>
+                  </w:rPr>
+                </m:ctrlPr>
+              </m:sSupPr>
+              <m:e>
+                <m:r>
+                  <w:rPr>
+                    <w:rFonts w:ascii="Latin Modern Math" w:eastAsiaTheme="minorEastAsia" w:hAnsi="Latin Modern Math" w:cstheme="majorBidi"/>
+                    <w:sz w:val="24"/>
+                    <w:szCs w:val="24"/>
+                  </w:rPr>
+                  <m:t>x</m:t>
+                </m:r>
+              </m:e>
+              <m:sup>
+                <m:r>
+                  <w:rPr>
+                    <w:rFonts w:ascii="Latin Modern Math" w:eastAsiaTheme="minorEastAsia" w:hAnsi="Latin Modern Math" w:cstheme="majorBidi"/>
+                    <w:sz w:val="24"/>
+                    <w:szCs w:val="24"/>
+                  </w:rPr>
+                  <m:t>'</m:t>
+                </m:r>
+              </m:sup>
+            </m:sSup>
+            <m:r>
+              <w:rPr>
+                <w:rFonts w:ascii="Latin Modern Math" w:eastAsiaTheme="minorEastAsia" w:hAnsi="Latin Modern Math" w:cstheme="majorBidi"/>
+                <w:sz w:val="24"/>
+                <w:szCs w:val="24"/>
+              </w:rPr>
+              <m:t>,</m:t>
+            </m:r>
+            <m:sSup>
+              <m:sSupPr>
+                <m:ctrlPr>
+                  <w:rPr>
+                    <w:rFonts w:ascii="Latin Modern Math" w:eastAsiaTheme="minorEastAsia" w:hAnsi="Latin Modern Math" w:cstheme="majorBidi"/>
+                    <w:i/>
+                    <w:sz w:val="24"/>
+                    <w:szCs w:val="24"/>
+                  </w:rPr>
+                </m:ctrlPr>
+              </m:sSupPr>
+              <m:e>
+                <m:r>
+                  <w:rPr>
+                    <w:rFonts w:ascii="Latin Modern Math" w:eastAsiaTheme="minorEastAsia" w:hAnsi="Latin Modern Math" w:cstheme="majorBidi"/>
+                    <w:sz w:val="24"/>
+                    <w:szCs w:val="24"/>
+                  </w:rPr>
+                  <m:t>x</m:t>
+                </m:r>
+              </m:e>
+              <m:sup>
+                <m:r>
+                  <w:rPr>
+                    <w:rFonts w:ascii="Latin Modern Math" w:eastAsiaTheme="minorEastAsia" w:hAnsi="Latin Modern Math" w:cstheme="majorBidi"/>
+                    <w:sz w:val="24"/>
+                    <w:szCs w:val="24"/>
+                  </w:rPr>
+                  <m:t>''</m:t>
+                </m:r>
+              </m:sup>
+            </m:sSup>
+          </m:e>
+        </m:d>
+      </m:oMath>
+      <w:r>
+        <w:rPr>
+          <w:rFonts w:asciiTheme="majorBidi" w:eastAsiaTheme="minorEastAsia" w:hAnsiTheme="majorBidi" w:cstheme="majorBidi" w:hint="cs"/>
+          <w:i/>
+          <w:sz w:val="24"/>
+          <w:szCs w:val="24"/>
+          <w:rtl/>
+        </w:rPr>
+        <w:t>.</w:t>
+      </w:r>
+    </w:p>
+    <w:p>
+      <w:pPr>
+        <w:bidi/>
+        <w:rPr>
+          <w:rFonts w:asciiTheme="majorBidi" w:eastAsiaTheme="minorEastAsia" w:hAnsiTheme="majorBidi" w:cstheme="majorBidi" w:hint="cs"/>
+          <w:i/>
+          <w:sz w:val="24"/>
+          <w:szCs w:val="24"/>
+          <w:rtl/>
+        </w:rPr>
+      </w:pPr>
+      <w:r>
+        <w:rPr>
+          <w:rFonts w:asciiTheme="majorBidi" w:eastAsiaTheme="minorEastAsia" w:hAnsiTheme="majorBidi" w:cstheme="majorBidi" w:hint="cs"/>
+          <w:i/>
+          <w:sz w:val="24"/>
+          <w:szCs w:val="24"/>
+          <w:rtl/>
+        </w:rPr>
+        <w:lastRenderedPageBreak/>
+        <w:t xml:space="preserve">כעת, לפי מה שנלמד בהרצאה, אם נגדיר גרף </w:t>
+      </w:r>
+      <m:oMath>
+        <m:r>
+          <w:rPr>
+            <w:rFonts w:ascii="Latin Modern Math" w:eastAsiaTheme="minorEastAsia" w:hAnsi="Latin Modern Math" w:cstheme="majorBidi"/>
+            <w:sz w:val="24"/>
+            <w:szCs w:val="24"/>
+          </w:rPr>
+          <m:t>G=</m:t>
+        </m:r>
+        <m:d>
+          <m:dPr>
+            <m:ctrlPr>
+              <w:rPr>
+                <w:rFonts w:ascii="Latin Modern Math" w:eastAsiaTheme="minorEastAsia" w:hAnsi="Latin Modern Math" w:cstheme="majorBidi"/>
+                <w:i/>
+                <w:sz w:val="24"/>
+                <w:szCs w:val="24"/>
+              </w:rPr>
+            </m:ctrlPr>
+          </m:dPr>
+          <m:e>
+            <m:r>
+              <w:rPr>
+                <w:rFonts w:ascii="Latin Modern Math" w:eastAsiaTheme="minorEastAsia" w:hAnsi="Latin Modern Math" w:cstheme="majorBidi"/>
+                <w:sz w:val="24"/>
+                <w:szCs w:val="24"/>
+              </w:rPr>
+              <m:t>V,E</m:t>
+            </m:r>
+          </m:e>
+        </m:d>
+      </m:oMath>
+      <w:r>
+        <w:rPr>
+          <w:rFonts w:asciiTheme="majorBidi" w:eastAsiaTheme="minorEastAsia" w:hAnsiTheme="majorBidi" w:cstheme="majorBidi" w:hint="cs"/>
+          <w:i/>
+          <w:sz w:val="24"/>
+          <w:szCs w:val="24"/>
+          <w:rtl/>
+        </w:rPr>
+        <w:t xml:space="preserve">, כך ש- </w:t>
+      </w:r>
+      <m:oMath>
+        <m:r>
+          <w:rPr>
+            <w:rFonts w:ascii="Latin Modern Math" w:eastAsiaTheme="minorEastAsia" w:hAnsi="Latin Modern Math" w:cstheme="majorBidi"/>
+            <w:sz w:val="24"/>
+            <w:szCs w:val="24"/>
+          </w:rPr>
+          <m:t>V=S</m:t>
+        </m:r>
+      </m:oMath>
+      <w:r>
+        <w:rPr>
+          <w:rFonts w:asciiTheme="majorBidi" w:eastAsiaTheme="minorEastAsia" w:hAnsiTheme="majorBidi" w:cstheme="majorBidi" w:hint="cs"/>
+          <w:i/>
+          <w:sz w:val="24"/>
+          <w:szCs w:val="24"/>
+          <w:rtl/>
+        </w:rPr>
+        <w:t xml:space="preserve"> וגם</w:t>
+      </w:r>
+      <w:r>
+        <w:rPr>
+          <w:rFonts w:asciiTheme="majorBidi" w:eastAsiaTheme="minorEastAsia" w:hAnsiTheme="majorBidi" w:cstheme="majorBidi"/>
+          <w:i/>
+          <w:sz w:val="24"/>
+          <w:szCs w:val="24"/>
+        </w:rPr>
+        <w:br/>
+      </w:r>
+      <m:oMath>
+        <m:r>
+          <w:rPr>
+            <w:rFonts w:ascii="Latin Modern Math" w:eastAsiaTheme="minorEastAsia" w:hAnsi="Latin Modern Math" w:cstheme="majorBidi"/>
+            <w:sz w:val="24"/>
+            <w:szCs w:val="24"/>
+          </w:rPr>
+          <m:t>E=</m:t>
+        </m:r>
+        <m:d>
+          <m:dPr>
+            <m:begChr m:val="{"/>
+            <m:endChr m:val="|"/>
+            <m:ctrlPr>
+              <w:rPr>
+                <w:rFonts w:ascii="Latin Modern Math" w:eastAsiaTheme="minorEastAsia" w:hAnsi="Latin Modern Math" w:cstheme="majorBidi"/>
+                <w:i/>
+                <w:sz w:val="24"/>
+                <w:szCs w:val="24"/>
+              </w:rPr>
+            </m:ctrlPr>
+          </m:dPr>
+          <m:e>
+            <m:d>
+              <m:dPr>
+                <m:ctrlPr>
+                  <w:rPr>
+                    <w:rFonts w:ascii="Latin Modern Math" w:eastAsiaTheme="minorEastAsia" w:hAnsi="Latin Modern Math" w:cstheme="majorBidi"/>
+                    <w:i/>
+                    <w:sz w:val="24"/>
+                    <w:szCs w:val="24"/>
+                  </w:rPr>
+                </m:ctrlPr>
+              </m:dPr>
+              <m:e>
+                <m:r>
+                  <w:rPr>
+                    <w:rFonts w:ascii="Latin Modern Math" w:eastAsiaTheme="minorEastAsia" w:hAnsi="Latin Modern Math" w:cstheme="majorBidi"/>
+                    <w:sz w:val="24"/>
+                    <w:szCs w:val="24"/>
+                  </w:rPr>
+                  <m:t>x,</m:t>
+                </m:r>
+                <m:sSup>
+                  <m:sSupPr>
+                    <m:ctrlPr>
+                      <w:rPr>
+                        <w:rFonts w:ascii="Latin Modern Math" w:eastAsiaTheme="minorEastAsia" w:hAnsi="Latin Modern Math" w:cstheme="majorBidi"/>
+                        <w:i/>
+                        <w:sz w:val="24"/>
+                        <w:szCs w:val="24"/>
+                      </w:rPr>
+                    </m:ctrlPr>
+                  </m:sSupPr>
+                  <m:e>
+                    <m:r>
+                      <w:rPr>
+                        <w:rFonts w:ascii="Latin Modern Math" w:eastAsiaTheme="minorEastAsia" w:hAnsi="Latin Modern Math" w:cstheme="majorBidi"/>
+                        <w:sz w:val="24"/>
+                        <w:szCs w:val="24"/>
+                      </w:rPr>
+                      <m:t>x</m:t>
+                    </m:r>
+                  </m:e>
+                  <m:sup>
+                    <m:r>
+                      <w:rPr>
+                        <w:rFonts w:ascii="Latin Modern Math" w:eastAsiaTheme="minorEastAsia" w:hAnsi="Latin Modern Math" w:cstheme="majorBidi"/>
+                        <w:sz w:val="24"/>
+                        <w:szCs w:val="24"/>
+                      </w:rPr>
+                      <m:t>'</m:t>
+                    </m:r>
+                  </m:sup>
+                </m:sSup>
+              </m:e>
+            </m:d>
+          </m:e>
+        </m:d>
+        <m:r>
+          <w:rPr>
+            <w:rFonts w:ascii="Latin Modern Math" w:eastAsiaTheme="minorEastAsia" w:hAnsi="Latin Modern Math" w:cstheme="majorBidi"/>
+            <w:sz w:val="24"/>
+            <w:szCs w:val="24"/>
+          </w:rPr>
+          <m:t xml:space="preserve"> ρ</m:t>
+        </m:r>
+        <m:d>
+          <m:dPr>
+            <m:ctrlPr>
+              <w:rPr>
+                <w:rFonts w:ascii="Latin Modern Math" w:eastAsiaTheme="minorEastAsia" w:hAnsi="Latin Modern Math" w:cstheme="majorBidi"/>
+                <w:i/>
+                <w:sz w:val="24"/>
+                <w:szCs w:val="24"/>
+              </w:rPr>
+            </m:ctrlPr>
+          </m:dPr>
+          <m:e>
+            <m:r>
+              <w:rPr>
+                <w:rFonts w:ascii="Latin Modern Math" w:eastAsiaTheme="minorEastAsia" w:hAnsi="Latin Modern Math" w:cstheme="majorBidi"/>
+                <w:sz w:val="24"/>
+                <w:szCs w:val="24"/>
+              </w:rPr>
+              <m:t>x,</m:t>
+            </m:r>
+            <m:sSup>
+              <m:sSupPr>
+                <m:ctrlPr>
+                  <w:rPr>
+                    <w:rFonts w:ascii="Latin Modern Math" w:eastAsiaTheme="minorEastAsia" w:hAnsi="Latin Modern Math" w:cstheme="majorBidi"/>
+                    <w:i/>
+                    <w:sz w:val="24"/>
+                    <w:szCs w:val="24"/>
+                  </w:rPr>
+                </m:ctrlPr>
+              </m:sSupPr>
+              <m:e>
+                <m:r>
+                  <w:rPr>
+                    <w:rFonts w:ascii="Latin Modern Math" w:eastAsiaTheme="minorEastAsia" w:hAnsi="Latin Modern Math" w:cstheme="majorBidi"/>
+                    <w:sz w:val="24"/>
+                    <w:szCs w:val="24"/>
+                  </w:rPr>
+                  <m:t>x</m:t>
+                </m:r>
+              </m:e>
+              <m:sup>
+                <m:r>
+                  <w:rPr>
+                    <w:rFonts w:ascii="Latin Modern Math" w:eastAsiaTheme="minorEastAsia" w:hAnsi="Latin Modern Math" w:cstheme="majorBidi"/>
+                    <w:sz w:val="24"/>
+                    <w:szCs w:val="24"/>
+                  </w:rPr>
+                  <m:t>'</m:t>
+                </m:r>
+              </m:sup>
+            </m:sSup>
+          </m:e>
+        </m:d>
+        <m:r>
+          <w:rPr>
+            <w:rFonts w:ascii="Latin Modern Math" w:eastAsiaTheme="minorEastAsia" w:hAnsi="Latin Modern Math" w:cstheme="majorBidi"/>
+            <w:sz w:val="24"/>
+            <w:szCs w:val="24"/>
+          </w:rPr>
+          <m:t>&lt;r</m:t>
+        </m:r>
+        <m:r>
+          <w:rPr>
+            <w:rFonts w:ascii="Latin Modern Math" w:eastAsiaTheme="minorEastAsia" w:hAnsi="Latin Modern Math" w:cstheme="majorBidi"/>
+            <w:sz w:val="24"/>
+            <w:szCs w:val="24"/>
+          </w:rPr>
+          <m:t>}</m:t>
+        </m:r>
+      </m:oMath>
+      <w:r>
+        <w:rPr>
+          <w:rFonts w:asciiTheme="majorBidi" w:eastAsiaTheme="minorEastAsia" w:hAnsiTheme="majorBidi" w:cstheme="majorBidi" w:hint="cs"/>
+          <w:i/>
+          <w:sz w:val="24"/>
+          <w:szCs w:val="24"/>
+          <w:rtl/>
+        </w:rPr>
+        <w:t xml:space="preserve"> אז באלגוריתם </w:t>
+      </w:r>
+      <w:r>
+        <w:rPr>
+          <w:rFonts w:asciiTheme="majorBidi" w:eastAsiaTheme="minorEastAsia" w:hAnsiTheme="majorBidi" w:cstheme="majorBidi"/>
+          <w:i/>
+          <w:sz w:val="24"/>
+          <w:szCs w:val="24"/>
+        </w:rPr>
+        <w:t>single-linkage</w:t>
+      </w:r>
+      <w:r>
+        <w:rPr>
+          <w:rFonts w:asciiTheme="majorBidi" w:eastAsiaTheme="minorEastAsia" w:hAnsiTheme="majorBidi" w:cstheme="majorBidi" w:hint="cs"/>
+          <w:i/>
+          <w:sz w:val="24"/>
+          <w:szCs w:val="24"/>
+          <w:rtl/>
+        </w:rPr>
+        <w:t xml:space="preserve"> רכיבי הקשירות יהיו הקלאסטרים. נותר להראות שרכיבי הקשירות של הגרף </w:t>
+      </w:r>
+      <m:oMath>
+        <m:r>
+          <w:rPr>
+            <w:rFonts w:ascii="Latin Modern Math" w:eastAsiaTheme="minorEastAsia" w:hAnsi="Latin Modern Math" w:cstheme="majorBidi"/>
+            <w:sz w:val="24"/>
+            <w:szCs w:val="24"/>
+          </w:rPr>
+          <m:t>G</m:t>
+        </m:r>
+      </m:oMath>
+      <w:r>
+        <w:rPr>
+          <w:rFonts w:asciiTheme="majorBidi" w:eastAsiaTheme="minorEastAsia" w:hAnsiTheme="majorBidi" w:cstheme="majorBidi" w:hint="cs"/>
+          <w:i/>
+          <w:sz w:val="24"/>
+          <w:szCs w:val="24"/>
+          <w:rtl/>
+        </w:rPr>
+        <w:t xml:space="preserve"> הם בדיוק האשכולים</w:t>
+      </w:r>
+      <w:r>
+        <w:rPr>
+          <w:rFonts w:asciiTheme="majorBidi" w:eastAsiaTheme="minorEastAsia" w:hAnsiTheme="majorBidi" w:cstheme="majorBidi" w:hint="cs"/>
+          <w:i/>
+          <w:sz w:val="24"/>
+          <w:szCs w:val="24"/>
+          <w:rtl/>
+        </w:rPr>
+        <w:t xml:space="preserve"> </w:t>
+      </w:r>
+      <m:oMath>
+        <m:sSub>
+          <m:sSubPr>
+            <m:ctrlPr>
+              <w:rPr>
+                <w:rFonts w:ascii="Latin Modern Math" w:eastAsiaTheme="minorEastAsia" w:hAnsi="Latin Modern Math" w:cstheme="majorBidi"/>
+                <w:i/>
+                <w:sz w:val="24"/>
+                <w:szCs w:val="24"/>
+              </w:rPr>
+            </m:ctrlPr>
+          </m:sSubPr>
+          <m:e>
+            <m:r>
+              <w:rPr>
+                <w:rFonts w:ascii="Latin Modern Math" w:eastAsiaTheme="minorEastAsia" w:hAnsi="Latin Modern Math" w:cstheme="majorBidi"/>
+                <w:sz w:val="24"/>
+                <w:szCs w:val="24"/>
+              </w:rPr>
+              <m:t>C</m:t>
+            </m:r>
+          </m:e>
+          <m:sub>
+            <m:r>
+              <w:rPr>
+                <w:rFonts w:ascii="Latin Modern Math" w:eastAsiaTheme="minorEastAsia" w:hAnsi="Latin Modern Math" w:cstheme="majorBidi"/>
+                <w:sz w:val="24"/>
+                <w:szCs w:val="24"/>
+              </w:rPr>
+              <m:t>1</m:t>
+            </m:r>
+          </m:sub>
+        </m:sSub>
+        <m:r>
+          <w:rPr>
+            <w:rFonts w:ascii="Latin Modern Math" w:eastAsiaTheme="minorEastAsia" w:hAnsi="Latin Modern Math" w:cstheme="majorBidi"/>
+            <w:sz w:val="24"/>
+            <w:szCs w:val="24"/>
+          </w:rPr>
+          <m:t>,…,</m:t>
+        </m:r>
+        <m:sSub>
+          <m:sSubPr>
+            <m:ctrlPr>
+              <w:rPr>
+                <w:rFonts w:ascii="Latin Modern Math" w:eastAsiaTheme="minorEastAsia" w:hAnsi="Latin Modern Math" w:cstheme="majorBidi"/>
+                <w:i/>
+                <w:sz w:val="24"/>
+                <w:szCs w:val="24"/>
+              </w:rPr>
+            </m:ctrlPr>
+          </m:sSubPr>
+          <m:e>
+            <m:r>
+              <w:rPr>
+                <w:rFonts w:ascii="Latin Modern Math" w:eastAsiaTheme="minorEastAsia" w:hAnsi="Latin Modern Math" w:cstheme="majorBidi"/>
+                <w:sz w:val="24"/>
+                <w:szCs w:val="24"/>
+              </w:rPr>
+              <m:t>C</m:t>
+            </m:r>
+          </m:e>
+          <m:sub>
+            <m:r>
+              <w:rPr>
+                <w:rFonts w:ascii="Latin Modern Math" w:eastAsiaTheme="minorEastAsia" w:hAnsi="Latin Modern Math" w:cstheme="majorBidi"/>
+                <w:sz w:val="24"/>
+                <w:szCs w:val="24"/>
+              </w:rPr>
+              <m:t>k</m:t>
+            </m:r>
+          </m:sub>
+        </m:sSub>
+      </m:oMath>
+      <w:r>
+        <w:rPr>
+          <w:rFonts w:asciiTheme="majorBidi" w:eastAsiaTheme="minorEastAsia" w:hAnsiTheme="majorBidi" w:cstheme="majorBidi" w:hint="cs"/>
+          <w:i/>
+          <w:sz w:val="24"/>
+          <w:szCs w:val="24"/>
+          <w:rtl/>
+        </w:rPr>
+        <w:t>.</w:t>
+      </w:r>
+      <w:r>
+        <w:rPr>
+          <w:rFonts w:asciiTheme="majorBidi" w:eastAsiaTheme="minorEastAsia" w:hAnsiTheme="majorBidi" w:cstheme="majorBidi" w:hint="cs"/>
+          <w:i/>
+          <w:sz w:val="24"/>
+          <w:szCs w:val="24"/>
+          <w:rtl/>
+        </w:rPr>
+        <w:t xml:space="preserve"> לפי הגדרת </w:t>
+      </w:r>
+      <m:oMath>
+        <m:r>
+          <w:rPr>
+            <w:rFonts w:ascii="Latin Modern Math" w:eastAsiaTheme="minorEastAsia" w:hAnsi="Latin Modern Math" w:cstheme="majorBidi"/>
+            <w:sz w:val="24"/>
+            <w:szCs w:val="24"/>
+          </w:rPr>
+          <m:t>ρ</m:t>
+        </m:r>
+      </m:oMath>
+      <w:r>
+        <w:rPr>
+          <w:rFonts w:asciiTheme="majorBidi" w:eastAsiaTheme="minorEastAsia" w:hAnsiTheme="majorBidi" w:cstheme="majorBidi" w:hint="cs"/>
+          <w:i/>
+          <w:sz w:val="24"/>
+          <w:szCs w:val="24"/>
+          <w:rtl/>
+        </w:rPr>
+        <w:t>, לכל שני קודקודים ב-</w:t>
+      </w:r>
+      <m:oMath>
+        <m:r>
+          <w:rPr>
+            <w:rFonts w:ascii="Latin Modern Math" w:eastAsiaTheme="minorEastAsia" w:hAnsi="Latin Modern Math" w:cstheme="majorBidi"/>
+            <w:sz w:val="24"/>
+            <w:szCs w:val="24"/>
+          </w:rPr>
+          <m:t>V</m:t>
+        </m:r>
+      </m:oMath>
+      <w:r>
+        <w:rPr>
+          <w:rFonts w:asciiTheme="majorBidi" w:eastAsiaTheme="minorEastAsia" w:hAnsiTheme="majorBidi" w:cstheme="majorBidi" w:hint="cs"/>
+          <w:i/>
+          <w:sz w:val="24"/>
+          <w:szCs w:val="24"/>
+          <w:rtl/>
+        </w:rPr>
+        <w:t xml:space="preserve"> הנמצאים באותו אשכול </w:t>
+      </w:r>
+      <m:oMath>
+        <m:sSub>
+          <m:sSubPr>
+            <m:ctrlPr>
+              <w:rPr>
+                <w:rFonts w:ascii="Latin Modern Math" w:eastAsiaTheme="minorEastAsia" w:hAnsi="Latin Modern Math" w:cstheme="majorBidi"/>
+                <w:i/>
+                <w:sz w:val="24"/>
+                <w:szCs w:val="24"/>
+              </w:rPr>
+            </m:ctrlPr>
+          </m:sSubPr>
+          <m:e>
+            <m:r>
+              <w:rPr>
+                <w:rFonts w:ascii="Latin Modern Math" w:eastAsiaTheme="minorEastAsia" w:hAnsi="Latin Modern Math" w:cstheme="majorBidi"/>
+                <w:sz w:val="24"/>
+                <w:szCs w:val="24"/>
+              </w:rPr>
+              <m:t>C</m:t>
+            </m:r>
+          </m:e>
+          <m:sub>
+            <m:r>
+              <w:rPr>
+                <w:rFonts w:ascii="Latin Modern Math" w:eastAsiaTheme="minorEastAsia" w:hAnsi="Latin Modern Math" w:cstheme="majorBidi"/>
+                <w:sz w:val="24"/>
+                <w:szCs w:val="24"/>
+              </w:rPr>
+              <m:t>i</m:t>
+            </m:r>
+          </m:sub>
+        </m:sSub>
+      </m:oMath>
+      <w:r>
+        <w:rPr>
+          <w:rFonts w:asciiTheme="majorBidi" w:eastAsiaTheme="minorEastAsia" w:hAnsiTheme="majorBidi" w:cstheme="majorBidi" w:hint="cs"/>
+          <w:i/>
+          <w:sz w:val="24"/>
+          <w:szCs w:val="24"/>
+          <w:rtl/>
+        </w:rPr>
+        <w:t xml:space="preserve"> יש קשת ב-</w:t>
+      </w:r>
+      <w:r>
+        <w:rPr>
+          <w:rFonts w:asciiTheme="majorBidi" w:eastAsiaTheme="minorEastAsia" w:hAnsiTheme="majorBidi" w:cstheme="majorBidi" w:hint="cs"/>
+          <w:i/>
+          <w:sz w:val="24"/>
+          <w:szCs w:val="24"/>
+        </w:rPr>
+        <w:t>E</w:t>
+      </w:r>
+      <w:r>
+        <w:rPr>
+          <w:rFonts w:asciiTheme="majorBidi" w:eastAsiaTheme="minorEastAsia" w:hAnsiTheme="majorBidi" w:cstheme="majorBidi" w:hint="cs"/>
+          <w:i/>
+          <w:sz w:val="24"/>
+          <w:szCs w:val="24"/>
+          <w:rtl/>
+        </w:rPr>
+        <w:t xml:space="preserve"> שכן מרחקם </w:t>
+      </w:r>
+      <m:oMath>
+        <m:f>
+          <m:fPr>
+            <m:ctrlPr>
+              <w:rPr>
+                <w:rFonts w:ascii="Latin Modern Math" w:eastAsiaTheme="minorEastAsia" w:hAnsi="Latin Modern Math" w:cstheme="majorBidi"/>
+                <w:i/>
+                <w:sz w:val="24"/>
+                <w:szCs w:val="24"/>
+              </w:rPr>
+            </m:ctrlPr>
+          </m:fPr>
+          <m:num>
+            <m:r>
+              <w:rPr>
+                <w:rFonts w:ascii="Latin Modern Math" w:eastAsiaTheme="minorEastAsia" w:hAnsi="Latin Modern Math" w:cstheme="majorBidi"/>
+                <w:sz w:val="24"/>
+                <w:szCs w:val="24"/>
+              </w:rPr>
+              <m:t>1</m:t>
+            </m:r>
+          </m:num>
+          <m:den>
+            <m:r>
+              <w:rPr>
+                <w:rFonts w:ascii="Latin Modern Math" w:eastAsiaTheme="minorEastAsia" w:hAnsi="Latin Modern Math" w:cstheme="majorBidi"/>
+                <w:sz w:val="24"/>
+                <w:szCs w:val="24"/>
+              </w:rPr>
+              <m:t>2</m:t>
+            </m:r>
+          </m:den>
+        </m:f>
+        <m:r>
+          <w:rPr>
+            <w:rFonts w:ascii="Latin Modern Math" w:eastAsiaTheme="minorEastAsia" w:hAnsi="Latin Modern Math" w:cstheme="majorBidi"/>
+            <w:sz w:val="24"/>
+            <w:szCs w:val="24"/>
+          </w:rPr>
+          <m:t>r&lt;r</m:t>
+        </m:r>
+      </m:oMath>
+      <w:r>
+        <w:rPr>
+          <w:rFonts w:asciiTheme="majorBidi" w:eastAsiaTheme="minorEastAsia" w:hAnsiTheme="majorBidi" w:cstheme="majorBidi" w:hint="cs"/>
+          <w:i/>
+          <w:sz w:val="24"/>
+          <w:szCs w:val="24"/>
+          <w:rtl/>
+        </w:rPr>
+        <w:t>.</w:t>
+      </w:r>
+      <w:r>
+        <w:rPr>
+          <w:rFonts w:asciiTheme="majorBidi" w:eastAsiaTheme="minorEastAsia" w:hAnsiTheme="majorBidi" w:cstheme="majorBidi" w:hint="cs"/>
+          <w:i/>
+          <w:sz w:val="24"/>
+          <w:szCs w:val="24"/>
+          <w:rtl/>
+        </w:rPr>
+        <w:t xml:space="preserve"> בנוסף לכל </w:t>
+      </w:r>
+      <m:oMath>
+        <m:r>
+          <w:rPr>
+            <w:rFonts w:ascii="Latin Modern Math" w:eastAsiaTheme="minorEastAsia" w:hAnsi="Latin Modern Math" w:cstheme="majorBidi"/>
+            <w:sz w:val="24"/>
+            <w:szCs w:val="24"/>
+          </w:rPr>
+          <m:t>x,</m:t>
+        </m:r>
+        <m:sSup>
+          <m:sSupPr>
+            <m:ctrlPr>
+              <w:rPr>
+                <w:rFonts w:ascii="Latin Modern Math" w:eastAsiaTheme="minorEastAsia" w:hAnsi="Latin Modern Math" w:cstheme="majorBidi"/>
+                <w:i/>
+                <w:sz w:val="24"/>
+                <w:szCs w:val="24"/>
+              </w:rPr>
+            </m:ctrlPr>
+          </m:sSupPr>
+          <m:e>
+            <m:r>
+              <w:rPr>
+                <w:rFonts w:ascii="Latin Modern Math" w:eastAsiaTheme="minorEastAsia" w:hAnsi="Latin Modern Math" w:cstheme="majorBidi"/>
+                <w:sz w:val="24"/>
+                <w:szCs w:val="24"/>
+              </w:rPr>
+              <m:t>x</m:t>
+            </m:r>
+          </m:e>
+          <m:sup>
+            <m:r>
+              <w:rPr>
+                <w:rFonts w:ascii="Latin Modern Math" w:eastAsiaTheme="minorEastAsia" w:hAnsi="Latin Modern Math" w:cstheme="majorBidi"/>
+                <w:sz w:val="24"/>
+                <w:szCs w:val="24"/>
+              </w:rPr>
+              <m:t>'</m:t>
+            </m:r>
+          </m:sup>
+        </m:sSup>
+        <m:r>
+          <w:rPr>
+            <w:rFonts w:ascii="Latin Modern Math" w:eastAsiaTheme="minorEastAsia" w:hAnsi="Latin Modern Math" w:cstheme="majorBidi"/>
+            <w:sz w:val="24"/>
+            <w:szCs w:val="24"/>
+          </w:rPr>
+          <m:t>∈V</m:t>
+        </m:r>
+      </m:oMath>
+      <w:r>
+        <w:rPr>
+          <w:rFonts w:asciiTheme="majorBidi" w:eastAsiaTheme="minorEastAsia" w:hAnsiTheme="majorBidi" w:cstheme="majorBidi"/>
+          <w:i/>
+          <w:sz w:val="24"/>
+          <w:szCs w:val="24"/>
+        </w:rPr>
+        <w:t xml:space="preserve"> </w:t>
+      </w:r>
+      <w:r>
+        <w:rPr>
+          <w:rFonts w:asciiTheme="majorBidi" w:eastAsiaTheme="minorEastAsia" w:hAnsiTheme="majorBidi" w:cstheme="majorBidi" w:hint="cs"/>
+          <w:i/>
+          <w:sz w:val="24"/>
+          <w:szCs w:val="24"/>
+          <w:rtl/>
+        </w:rPr>
+        <w:t>שלא נמצאים באותו אשכול, כלומר</w:t>
+      </w:r>
+      <w:r>
+        <w:rPr>
+          <w:rFonts w:asciiTheme="majorBidi" w:eastAsiaTheme="minorEastAsia" w:hAnsiTheme="majorBidi" w:cstheme="majorBidi" w:hint="cs"/>
+          <w:i/>
+          <w:sz w:val="24"/>
+          <w:szCs w:val="24"/>
+          <w:rtl/>
+        </w:rPr>
+        <w:t xml:space="preserve"> </w:t>
+      </w:r>
+      <m:oMath>
+        <m:r>
+          <w:rPr>
+            <w:rFonts w:ascii="Latin Modern Math" w:eastAsiaTheme="minorEastAsia" w:hAnsi="Latin Modern Math" w:cstheme="majorBidi"/>
+            <w:sz w:val="24"/>
+            <w:szCs w:val="24"/>
+          </w:rPr>
+          <m:t>x∈</m:t>
+        </m:r>
+        <m:sSub>
+          <m:sSubPr>
+            <m:ctrlPr>
+              <w:rPr>
+                <w:rFonts w:ascii="Latin Modern Math" w:eastAsiaTheme="minorEastAsia" w:hAnsi="Latin Modern Math" w:cstheme="majorBidi"/>
+                <w:i/>
+                <w:sz w:val="24"/>
+                <w:szCs w:val="24"/>
+              </w:rPr>
+            </m:ctrlPr>
+          </m:sSubPr>
+          <m:e>
+            <m:r>
+              <w:rPr>
+                <w:rFonts w:ascii="Latin Modern Math" w:eastAsiaTheme="minorEastAsia" w:hAnsi="Latin Modern Math" w:cstheme="majorBidi"/>
+                <w:sz w:val="24"/>
+                <w:szCs w:val="24"/>
+              </w:rPr>
+              <m:t>C</m:t>
+            </m:r>
+          </m:e>
+          <m:sub>
+            <m:r>
+              <w:rPr>
+                <w:rFonts w:ascii="Latin Modern Math" w:eastAsiaTheme="minorEastAsia" w:hAnsi="Latin Modern Math" w:cstheme="majorBidi"/>
+                <w:sz w:val="24"/>
+                <w:szCs w:val="24"/>
+              </w:rPr>
+              <m:t>i</m:t>
+            </m:r>
+          </m:sub>
+        </m:sSub>
+        <m:r>
+          <w:rPr>
+            <w:rFonts w:ascii="Latin Modern Math" w:eastAsiaTheme="minorEastAsia" w:hAnsi="Latin Modern Math" w:cstheme="majorBidi"/>
+            <w:sz w:val="24"/>
+            <w:szCs w:val="24"/>
+          </w:rPr>
+          <m:t xml:space="preserve">, </m:t>
+        </m:r>
+        <m:sSup>
+          <m:sSupPr>
+            <m:ctrlPr>
+              <w:rPr>
+                <w:rFonts w:ascii="Latin Modern Math" w:eastAsiaTheme="minorEastAsia" w:hAnsi="Latin Modern Math" w:cstheme="majorBidi"/>
+                <w:i/>
+                <w:sz w:val="24"/>
+                <w:szCs w:val="24"/>
+              </w:rPr>
+            </m:ctrlPr>
+          </m:sSupPr>
+          <m:e>
+            <m:r>
+              <w:rPr>
+                <w:rFonts w:ascii="Latin Modern Math" w:eastAsiaTheme="minorEastAsia" w:hAnsi="Latin Modern Math" w:cstheme="majorBidi"/>
+                <w:sz w:val="24"/>
+                <w:szCs w:val="24"/>
+              </w:rPr>
+              <m:t>x</m:t>
+            </m:r>
+          </m:e>
+          <m:sup>
+            <m:r>
+              <w:rPr>
+                <w:rFonts w:ascii="Latin Modern Math" w:eastAsiaTheme="minorEastAsia" w:hAnsi="Latin Modern Math" w:cstheme="majorBidi"/>
+                <w:sz w:val="24"/>
+                <w:szCs w:val="24"/>
+              </w:rPr>
+              <m:t>'</m:t>
+            </m:r>
+          </m:sup>
+        </m:sSup>
+        <m:r>
+          <w:rPr>
+            <w:rFonts w:ascii="Latin Modern Math" w:eastAsiaTheme="minorEastAsia" w:hAnsi="Latin Modern Math" w:cstheme="majorBidi"/>
+            <w:sz w:val="24"/>
+            <w:szCs w:val="24"/>
+          </w:rPr>
+          <m:t>∈</m:t>
+        </m:r>
+        <m:sSub>
+          <m:sSubPr>
+            <m:ctrlPr>
+              <w:rPr>
+                <w:rFonts w:ascii="Latin Modern Math" w:eastAsiaTheme="minorEastAsia" w:hAnsi="Latin Modern Math" w:cstheme="majorBidi"/>
+                <w:i/>
+                <w:sz w:val="24"/>
+                <w:szCs w:val="24"/>
+              </w:rPr>
+            </m:ctrlPr>
+          </m:sSubPr>
+          <m:e>
+            <m:r>
+              <w:rPr>
+                <w:rFonts w:ascii="Latin Modern Math" w:eastAsiaTheme="minorEastAsia" w:hAnsi="Latin Modern Math" w:cstheme="majorBidi"/>
+                <w:sz w:val="24"/>
+                <w:szCs w:val="24"/>
+              </w:rPr>
+              <m:t>C</m:t>
+            </m:r>
+          </m:e>
+          <m:sub>
+            <m:r>
+              <w:rPr>
+                <w:rFonts w:ascii="Latin Modern Math" w:eastAsiaTheme="minorEastAsia" w:hAnsi="Latin Modern Math" w:cstheme="majorBidi"/>
+                <w:sz w:val="24"/>
+                <w:szCs w:val="24"/>
+              </w:rPr>
+              <m:t>j</m:t>
+            </m:r>
+          </m:sub>
+        </m:sSub>
+      </m:oMath>
+      <w:r>
+        <w:rPr>
+          <w:rFonts w:asciiTheme="majorBidi" w:eastAsiaTheme="minorEastAsia" w:hAnsiTheme="majorBidi" w:cstheme="majorBidi" w:hint="cs"/>
+          <w:i/>
+          <w:sz w:val="24"/>
+          <w:szCs w:val="24"/>
+          <w:rtl/>
+        </w:rPr>
+        <w:t xml:space="preserve">, מתקיים ש- </w:t>
+      </w:r>
+      <m:oMath>
+        <m:r>
+          <w:rPr>
+            <w:rFonts w:ascii="Latin Modern Math" w:eastAsiaTheme="minorEastAsia" w:hAnsi="Latin Modern Math" w:cstheme="majorBidi"/>
+            <w:sz w:val="24"/>
+            <w:szCs w:val="24"/>
+          </w:rPr>
+          <m:t>ρ</m:t>
+        </m:r>
+        <m:d>
+          <m:dPr>
+            <m:ctrlPr>
+              <w:rPr>
+                <w:rFonts w:ascii="Latin Modern Math" w:eastAsiaTheme="minorEastAsia" w:hAnsi="Latin Modern Math" w:cstheme="majorBidi"/>
+                <w:i/>
+                <w:sz w:val="24"/>
+                <w:szCs w:val="24"/>
+              </w:rPr>
+            </m:ctrlPr>
+          </m:dPr>
+          <m:e>
+            <m:r>
+              <w:rPr>
+                <w:rFonts w:ascii="Latin Modern Math" w:eastAsiaTheme="minorEastAsia" w:hAnsi="Latin Modern Math" w:cstheme="majorBidi"/>
+                <w:sz w:val="24"/>
+                <w:szCs w:val="24"/>
+              </w:rPr>
+              <m:t>x,</m:t>
+            </m:r>
+            <m:sSup>
+              <m:sSupPr>
+                <m:ctrlPr>
+                  <w:rPr>
+                    <w:rFonts w:ascii="Latin Modern Math" w:eastAsiaTheme="minorEastAsia" w:hAnsi="Latin Modern Math" w:cstheme="majorBidi"/>
+                    <w:i/>
+                    <w:sz w:val="24"/>
+                    <w:szCs w:val="24"/>
+                  </w:rPr>
+                </m:ctrlPr>
+              </m:sSupPr>
+              <m:e>
+                <m:r>
+                  <w:rPr>
+                    <w:rFonts w:ascii="Latin Modern Math" w:eastAsiaTheme="minorEastAsia" w:hAnsi="Latin Modern Math" w:cstheme="majorBidi"/>
+                    <w:sz w:val="24"/>
+                    <w:szCs w:val="24"/>
+                  </w:rPr>
+                  <m:t>x</m:t>
+                </m:r>
+              </m:e>
+              <m:sup>
+                <m:r>
+                  <w:rPr>
+                    <w:rFonts w:ascii="Latin Modern Math" w:eastAsiaTheme="minorEastAsia" w:hAnsi="Latin Modern Math" w:cstheme="majorBidi"/>
+                    <w:sz w:val="24"/>
+                    <w:szCs w:val="24"/>
+                  </w:rPr>
+                  <m:t>'</m:t>
+                </m:r>
+              </m:sup>
+            </m:sSup>
+          </m:e>
+        </m:d>
+        <m:r>
+          <w:rPr>
+            <w:rFonts w:ascii="Latin Modern Math" w:eastAsiaTheme="minorEastAsia" w:hAnsi="Latin Modern Math" w:cstheme="majorBidi"/>
+            <w:sz w:val="24"/>
+            <w:szCs w:val="24"/>
+          </w:rPr>
+          <m:t>=r+1</m:t>
+        </m:r>
+      </m:oMath>
+      <w:r>
+        <w:rPr>
+          <w:rFonts w:asciiTheme="majorBidi" w:eastAsiaTheme="minorEastAsia" w:hAnsiTheme="majorBidi" w:cstheme="majorBidi"/>
+          <w:i/>
+          <w:sz w:val="24"/>
+          <w:szCs w:val="24"/>
+        </w:rPr>
+        <w:t xml:space="preserve"> </w:t>
+      </w:r>
+      <w:r>
+        <w:rPr>
+          <w:rFonts w:asciiTheme="majorBidi" w:eastAsiaTheme="minorEastAsia" w:hAnsiTheme="majorBidi" w:cstheme="majorBidi" w:hint="cs"/>
+          <w:i/>
+          <w:sz w:val="24"/>
+          <w:szCs w:val="24"/>
+          <w:rtl/>
+        </w:rPr>
+        <w:t xml:space="preserve"> ולכן לפי הגדרת </w:t>
+      </w:r>
+      <w:r>
+        <w:rPr>
+          <w:rFonts w:asciiTheme="majorBidi" w:eastAsiaTheme="minorEastAsia" w:hAnsiTheme="majorBidi" w:cstheme="majorBidi" w:hint="cs"/>
+          <w:i/>
+          <w:sz w:val="24"/>
+          <w:szCs w:val="24"/>
+        </w:rPr>
+        <w:t>E</w:t>
+      </w:r>
+      <w:r>
+        <w:rPr>
+          <w:rFonts w:asciiTheme="majorBidi" w:eastAsiaTheme="minorEastAsia" w:hAnsiTheme="majorBidi" w:cstheme="majorBidi" w:hint="cs"/>
+          <w:i/>
+          <w:sz w:val="24"/>
+          <w:szCs w:val="24"/>
+          <w:rtl/>
+        </w:rPr>
+        <w:t xml:space="preserve"> לא קיימת קשת ביניהם. </w:t>
+      </w:r>
+      <w:r>
+        <w:rPr>
+          <w:rFonts w:asciiTheme="majorBidi" w:eastAsiaTheme="minorEastAsia" w:hAnsiTheme="majorBidi" w:cstheme="majorBidi" w:hint="cs"/>
+          <w:i/>
+          <w:sz w:val="24"/>
+          <w:szCs w:val="24"/>
+          <w:rtl/>
+        </w:rPr>
+        <w:t xml:space="preserve">כך למעשה הוכחנו שהאשכולים הם רכיבי הקשירות בגרף </w:t>
+      </w:r>
+      <w:r>
+        <w:rPr>
+          <w:rFonts w:asciiTheme="majorBidi" w:eastAsiaTheme="minorEastAsia" w:hAnsiTheme="majorBidi" w:cstheme="majorBidi" w:hint="cs"/>
+          <w:i/>
+          <w:sz w:val="24"/>
+          <w:szCs w:val="24"/>
+        </w:rPr>
+        <w:t>G</w:t>
+      </w:r>
+      <w:r>
+        <w:rPr>
+          <w:rFonts w:asciiTheme="majorBidi" w:eastAsiaTheme="minorEastAsia" w:hAnsiTheme="majorBidi" w:cstheme="majorBidi" w:hint="cs"/>
+          <w:i/>
+          <w:sz w:val="24"/>
+          <w:szCs w:val="24"/>
+          <w:rtl/>
+        </w:rPr>
+        <w:t xml:space="preserve">. </w:t>
+      </w:r>
+      <w:r>
+        <w:rPr>
+          <w:rFonts w:asciiTheme="majorBidi" w:eastAsiaTheme="minorEastAsia" w:hAnsiTheme="majorBidi" w:cstheme="majorBidi" w:hint="cs"/>
+          <w:i/>
+          <w:sz w:val="24"/>
+          <w:szCs w:val="24"/>
+          <w:rtl/>
+        </w:rPr>
+        <w:t>כתוצאה מכך, ממה שנלמד בהרצאה, האשכולים שיב</w:t>
+      </w:r>
+      <w:r>
+        <w:rPr>
+          <w:rFonts w:asciiTheme="majorBidi" w:eastAsiaTheme="minorEastAsia" w:hAnsiTheme="majorBidi" w:cstheme="majorBidi" w:hint="cs"/>
+          <w:i/>
+          <w:sz w:val="24"/>
+          <w:szCs w:val="24"/>
+          <w:rtl/>
+        </w:rPr>
+        <w:t xml:space="preserve">חרו הם </w:t>
+      </w:r>
+      <m:oMath>
+        <m:sSub>
+          <m:sSubPr>
+            <m:ctrlPr>
+              <w:rPr>
+                <w:rFonts w:ascii="Latin Modern Math" w:eastAsiaTheme="minorEastAsia" w:hAnsi="Latin Modern Math" w:cstheme="majorBidi"/>
+                <w:i/>
+                <w:sz w:val="24"/>
+                <w:szCs w:val="24"/>
+              </w:rPr>
+            </m:ctrlPr>
+          </m:sSubPr>
+          <m:e>
+            <m:r>
+              <w:rPr>
+                <w:rFonts w:ascii="Latin Modern Math" w:eastAsiaTheme="minorEastAsia" w:hAnsi="Latin Modern Math" w:cstheme="majorBidi"/>
+                <w:sz w:val="24"/>
+                <w:szCs w:val="24"/>
+              </w:rPr>
+              <m:t>C</m:t>
+            </m:r>
+          </m:e>
+          <m:sub>
+            <m:r>
+              <w:rPr>
+                <w:rFonts w:ascii="Latin Modern Math" w:eastAsiaTheme="minorEastAsia" w:hAnsi="Latin Modern Math" w:cstheme="majorBidi"/>
+                <w:sz w:val="24"/>
+                <w:szCs w:val="24"/>
+              </w:rPr>
+              <m:t>1</m:t>
+            </m:r>
+          </m:sub>
+        </m:sSub>
+        <m:r>
+          <w:rPr>
+            <w:rFonts w:ascii="Latin Modern Math" w:eastAsiaTheme="minorEastAsia" w:hAnsi="Latin Modern Math" w:cstheme="majorBidi"/>
+            <w:sz w:val="24"/>
+            <w:szCs w:val="24"/>
+          </w:rPr>
+          <m:t>,…,</m:t>
+        </m:r>
+        <m:sSub>
+          <m:sSubPr>
+            <m:ctrlPr>
+              <w:rPr>
+                <w:rFonts w:ascii="Latin Modern Math" w:eastAsiaTheme="minorEastAsia" w:hAnsi="Latin Modern Math" w:cstheme="majorBidi"/>
+                <w:i/>
+                <w:sz w:val="24"/>
+                <w:szCs w:val="24"/>
+              </w:rPr>
+            </m:ctrlPr>
+          </m:sSubPr>
+          <m:e>
+            <m:r>
+              <w:rPr>
+                <w:rFonts w:ascii="Latin Modern Math" w:eastAsiaTheme="minorEastAsia" w:hAnsi="Latin Modern Math" w:cstheme="majorBidi"/>
+                <w:sz w:val="24"/>
+                <w:szCs w:val="24"/>
+              </w:rPr>
+              <m:t>C</m:t>
+            </m:r>
+          </m:e>
+          <m:sub>
+            <m:r>
+              <w:rPr>
+                <w:rFonts w:ascii="Latin Modern Math" w:eastAsiaTheme="minorEastAsia" w:hAnsi="Latin Modern Math" w:cstheme="majorBidi"/>
+                <w:sz w:val="24"/>
+                <w:szCs w:val="24"/>
+              </w:rPr>
+              <m:t>k</m:t>
+            </m:r>
+          </m:sub>
+        </m:sSub>
+      </m:oMath>
+      <w:r>
+        <w:rPr>
+          <w:rFonts w:asciiTheme="majorBidi" w:eastAsiaTheme="minorEastAsia" w:hAnsiTheme="majorBidi" w:cstheme="majorBidi" w:hint="cs"/>
+          <w:i/>
+          <w:sz w:val="24"/>
+          <w:szCs w:val="24"/>
+          <w:rtl/>
+        </w:rPr>
+        <w:t xml:space="preserve"> באלגוריתם </w:t>
+      </w:r>
+      <w:r>
+        <w:rPr>
+          <w:rFonts w:asciiTheme="majorBidi" w:eastAsiaTheme="minorEastAsia" w:hAnsiTheme="majorBidi" w:cstheme="majorBidi"/>
+          <w:i/>
+          <w:sz w:val="24"/>
+          <w:szCs w:val="24"/>
+        </w:rPr>
+        <w:t>single-linkage</w:t>
+      </w:r>
+      <w:r>
+        <w:rPr>
+          <w:rFonts w:asciiTheme="majorBidi" w:eastAsiaTheme="minorEastAsia" w:hAnsiTheme="majorBidi" w:cstheme="majorBidi" w:hint="cs"/>
+          <w:i/>
+          <w:sz w:val="24"/>
+          <w:szCs w:val="24"/>
+          <w:rtl/>
+        </w:rPr>
+        <w:t>.</w:t>
       </w:r>
     </w:p>
     <w:sectPr>
@@ -20513,6 +24707,95 @@
     </w:lvl>
   </w:abstractNum>
   <w:abstractNum w:abstractNumId="4" w15:restartNumberingAfterBreak="0">
+    <w:nsid w:val="5D3A4F6A"/>
+    <w:multiLevelType w:val="hybridMultilevel"/>
+    <w:tmpl w:val="E92021DC"/>
+    <w:lvl w:ilvl="0" w:tplc="71B6E954">
+      <w:start w:val="1"/>
+      <w:numFmt w:val="hebrew1"/>
+      <w:lvlText w:val="%1."/>
+      <w:lvlJc w:val="left"/>
+      <w:pPr>
+        <w:ind w:left="1080" w:hanging="360"/>
+      </w:pPr>
+      <w:rPr>
+        <w:rFonts w:hint="default"/>
+      </w:rPr>
+    </w:lvl>
+    <w:lvl w:ilvl="1" w:tplc="04090019" w:tentative="1">
+      <w:start w:val="1"/>
+      <w:numFmt w:val="lowerLetter"/>
+      <w:lvlText w:val="%2."/>
+      <w:lvlJc w:val="left"/>
+      <w:pPr>
+        <w:ind w:left="1800" w:hanging="360"/>
+      </w:pPr>
+    </w:lvl>
+    <w:lvl w:ilvl="2" w:tplc="0409001B" w:tentative="1">
+      <w:start w:val="1"/>
+      <w:numFmt w:val="lowerRoman"/>
+      <w:lvlText w:val="%3."/>
+      <w:lvlJc w:val="right"/>
+      <w:pPr>
+        <w:ind w:left="2520" w:hanging="180"/>
+      </w:pPr>
+    </w:lvl>
+    <w:lvl w:ilvl="3" w:tplc="0409000F" w:tentative="1">
+      <w:start w:val="1"/>
+      <w:numFmt w:val="decimal"/>
+      <w:lvlText w:val="%4."/>
+      <w:lvlJc w:val="left"/>
+      <w:pPr>
+        <w:ind w:left="3240" w:hanging="360"/>
+      </w:pPr>
+    </w:lvl>
+    <w:lvl w:ilvl="4" w:tplc="04090019" w:tentative="1">
+      <w:start w:val="1"/>
+      <w:numFmt w:val="lowerLetter"/>
+      <w:lvlText w:val="%5."/>
+      <w:lvlJc w:val="left"/>
+      <w:pPr>
+        <w:ind w:left="3960" w:hanging="360"/>
+      </w:pPr>
+    </w:lvl>
+    <w:lvl w:ilvl="5" w:tplc="0409001B" w:tentative="1">
+      <w:start w:val="1"/>
+      <w:numFmt w:val="lowerRoman"/>
+      <w:lvlText w:val="%6."/>
+      <w:lvlJc w:val="right"/>
+      <w:pPr>
+        <w:ind w:left="4680" w:hanging="180"/>
+      </w:pPr>
+    </w:lvl>
+    <w:lvl w:ilvl="6" w:tplc="0409000F" w:tentative="1">
+      <w:start w:val="1"/>
+      <w:numFmt w:val="decimal"/>
+      <w:lvlText w:val="%7."/>
+      <w:lvlJc w:val="left"/>
+      <w:pPr>
+        <w:ind w:left="5400" w:hanging="360"/>
+      </w:pPr>
+    </w:lvl>
+    <w:lvl w:ilvl="7" w:tplc="04090019" w:tentative="1">
+      <w:start w:val="1"/>
+      <w:numFmt w:val="lowerLetter"/>
+      <w:lvlText w:val="%8."/>
+      <w:lvlJc w:val="left"/>
+      <w:pPr>
+        <w:ind w:left="6120" w:hanging="360"/>
+      </w:pPr>
+    </w:lvl>
+    <w:lvl w:ilvl="8" w:tplc="0409001B" w:tentative="1">
+      <w:start w:val="1"/>
+      <w:numFmt w:val="lowerRoman"/>
+      <w:lvlText w:val="%9."/>
+      <w:lvlJc w:val="right"/>
+      <w:pPr>
+        <w:ind w:left="6840" w:hanging="180"/>
+      </w:pPr>
+    </w:lvl>
+  </w:abstractNum>
+  <w:abstractNum w:abstractNumId="5" w15:restartNumberingAfterBreak="0">
     <w:nsid w:val="63C710B7"/>
     <w:multiLevelType w:val="hybridMultilevel"/>
     <w:tmpl w:val="4FAAB270"/>
@@ -20601,7 +24884,96 @@
       </w:pPr>
     </w:lvl>
   </w:abstractNum>
-  <w:abstractNum w:abstractNumId="5" w15:restartNumberingAfterBreak="0">
+  <w:abstractNum w:abstractNumId="6" w15:restartNumberingAfterBreak="0">
+    <w:nsid w:val="680440CF"/>
+    <w:multiLevelType w:val="hybridMultilevel"/>
+    <w:tmpl w:val="099E5FA8"/>
+    <w:lvl w:ilvl="0" w:tplc="0409000F">
+      <w:start w:val="1"/>
+      <w:numFmt w:val="decimal"/>
+      <w:lvlText w:val="%1."/>
+      <w:lvlJc w:val="left"/>
+      <w:pPr>
+        <w:ind w:left="720" w:hanging="360"/>
+      </w:pPr>
+      <w:rPr>
+        <w:rFonts w:hint="default"/>
+      </w:rPr>
+    </w:lvl>
+    <w:lvl w:ilvl="1" w:tplc="04090019" w:tentative="1">
+      <w:start w:val="1"/>
+      <w:numFmt w:val="lowerLetter"/>
+      <w:lvlText w:val="%2."/>
+      <w:lvlJc w:val="left"/>
+      <w:pPr>
+        <w:ind w:left="1440" w:hanging="360"/>
+      </w:pPr>
+    </w:lvl>
+    <w:lvl w:ilvl="2" w:tplc="0409001B" w:tentative="1">
+      <w:start w:val="1"/>
+      <w:numFmt w:val="lowerRoman"/>
+      <w:lvlText w:val="%3."/>
+      <w:lvlJc w:val="right"/>
+      <w:pPr>
+        <w:ind w:left="2160" w:hanging="180"/>
+      </w:pPr>
+    </w:lvl>
+    <w:lvl w:ilvl="3" w:tplc="0409000F" w:tentative="1">
+      <w:start w:val="1"/>
+      <w:numFmt w:val="decimal"/>
+      <w:lvlText w:val="%4."/>
+      <w:lvlJc w:val="left"/>
+      <w:pPr>
+        <w:ind w:left="2880" w:hanging="360"/>
+      </w:pPr>
+    </w:lvl>
+    <w:lvl w:ilvl="4" w:tplc="04090019" w:tentative="1">
+      <w:start w:val="1"/>
+      <w:numFmt w:val="lowerLetter"/>
+      <w:lvlText w:val="%5."/>
+      <w:lvlJc w:val="left"/>
+      <w:pPr>
+        <w:ind w:left="3600" w:hanging="360"/>
+      </w:pPr>
+    </w:lvl>
+    <w:lvl w:ilvl="5" w:tplc="0409001B" w:tentative="1">
+      <w:start w:val="1"/>
+      <w:numFmt w:val="lowerRoman"/>
+      <w:lvlText w:val="%6."/>
+      <w:lvlJc w:val="right"/>
+      <w:pPr>
+        <w:ind w:left="4320" w:hanging="180"/>
+      </w:pPr>
+    </w:lvl>
+    <w:lvl w:ilvl="6" w:tplc="0409000F" w:tentative="1">
+      <w:start w:val="1"/>
+      <w:numFmt w:val="decimal"/>
+      <w:lvlText w:val="%7."/>
+      <w:lvlJc w:val="left"/>
+      <w:pPr>
+        <w:ind w:left="5040" w:hanging="360"/>
+      </w:pPr>
+    </w:lvl>
+    <w:lvl w:ilvl="7" w:tplc="04090019" w:tentative="1">
+      <w:start w:val="1"/>
+      <w:numFmt w:val="lowerLetter"/>
+      <w:lvlText w:val="%8."/>
+      <w:lvlJc w:val="left"/>
+      <w:pPr>
+        <w:ind w:left="5760" w:hanging="360"/>
+      </w:pPr>
+    </w:lvl>
+    <w:lvl w:ilvl="8" w:tplc="0409001B" w:tentative="1">
+      <w:start w:val="1"/>
+      <w:numFmt w:val="lowerRoman"/>
+      <w:lvlText w:val="%9."/>
+      <w:lvlJc w:val="right"/>
+      <w:pPr>
+        <w:ind w:left="6480" w:hanging="180"/>
+      </w:pPr>
+    </w:lvl>
+  </w:abstractNum>
+  <w:abstractNum w:abstractNumId="7" w15:restartNumberingAfterBreak="0">
     <w:nsid w:val="73B400DE"/>
     <w:multiLevelType w:val="hybridMultilevel"/>
     <w:tmpl w:val="DB968F98"/>
@@ -20720,16 +25092,22 @@
     <w:abstractNumId w:val="0"/>
   </w:num>
   <w:num w:numId="3">
-    <w:abstractNumId w:val="4"/>
+    <w:abstractNumId w:val="5"/>
   </w:num>
   <w:num w:numId="4">
     <w:abstractNumId w:val="2"/>
   </w:num>
   <w:num w:numId="5">
-    <w:abstractNumId w:val="5"/>
+    <w:abstractNumId w:val="7"/>
   </w:num>
   <w:num w:numId="6">
     <w:abstractNumId w:val="1"/>
+  </w:num>
+  <w:num w:numId="7">
+    <w:abstractNumId w:val="6"/>
+  </w:num>
+  <w:num w:numId="8">
+    <w:abstractNumId w:val="4"/>
   </w:num>
 </w:numbering>
 </file>
@@ -21129,18 +25507,18 @@
     <w:lsdException w:name="Unresolved Mention" w:semiHidden="1" w:unhideWhenUsed="1"/>
     <w:lsdException w:name="Smart Link" w:semiHidden="1" w:unhideWhenUsed="1"/>
   </w:latentStyles>
-  <w:style w:type="paragraph" w:default="1" w:styleId="Normal">
+  <w:style w:type="paragraph" w:default="1" w:styleId="a">
     <w:name w:val="Normal"/>
     <w:qFormat/>
     <w:rsid w:val="00FA5ADE"/>
   </w:style>
-  <w:style w:type="character" w:default="1" w:styleId="DefaultParagraphFont">
+  <w:style w:type="character" w:default="1" w:styleId="a0">
     <w:name w:val="Default Paragraph Font"/>
     <w:uiPriority w:val="1"/>
     <w:semiHidden/>
     <w:unhideWhenUsed/>
   </w:style>
-  <w:style w:type="table" w:default="1" w:styleId="TableNormal">
+  <w:style w:type="table" w:default="1" w:styleId="a1">
     <w:name w:val="Normal Table"/>
     <w:uiPriority w:val="99"/>
     <w:semiHidden/>
@@ -21155,15 +25533,15 @@
       </w:tblCellMar>
     </w:tblPr>
   </w:style>
-  <w:style w:type="numbering" w:default="1" w:styleId="NoList">
+  <w:style w:type="numbering" w:default="1" w:styleId="a2">
     <w:name w:val="No List"/>
     <w:uiPriority w:val="99"/>
     <w:semiHidden/>
     <w:unhideWhenUsed/>
   </w:style>
-  <w:style w:type="paragraph" w:styleId="ListParagraph">
+  <w:style w:type="paragraph" w:styleId="a3">
     <w:name w:val="List Paragraph"/>
-    <w:basedOn w:val="Normal"/>
+    <w:basedOn w:val="a"/>
     <w:uiPriority w:val="34"/>
     <w:qFormat/>
     <w:rsid w:val="00A06BF0"/>
@@ -21172,9 +25550,9 @@
       <w:contextualSpacing/>
     </w:pPr>
   </w:style>
-  <w:style w:type="character" w:styleId="PlaceholderText">
+  <w:style w:type="character" w:styleId="a4">
     <w:name w:val="Placeholder Text"/>
-    <w:basedOn w:val="DefaultParagraphFont"/>
+    <w:basedOn w:val="a0"/>
     <w:uiPriority w:val="99"/>
     <w:semiHidden/>
     <w:rsid w:val="00A06BF0"/>

--- a/ass3/answers.docx
+++ b/ass3/answers.docx
@@ -74,8 +74,21 @@
           <w:szCs w:val="28"/>
           <w:rtl/>
         </w:rPr>
-        <w:t>מגישים: רעי וייס-ליפשיץ ועומרי אטל</w:t>
-      </w:r>
+        <w:t xml:space="preserve">מגישים: רעי וייס-ליפשיץ ועומרי </w:t>
+      </w:r>
+      <w:proofErr w:type="spellStart"/>
+      <w:r>
+        <w:rPr>
+          <w:rFonts w:asciiTheme="majorBidi" w:hAnsiTheme="majorBidi" w:cstheme="majorBidi" w:hint="cs"/>
+          <w:b/>
+          <w:bCs/>
+          <w:sz w:val="28"/>
+          <w:szCs w:val="28"/>
+          <w:rtl/>
+        </w:rPr>
+        <w:t>אטל</w:t>
+      </w:r>
+      <w:proofErr w:type="spellEnd"/>
     </w:p>
     <w:p>
       <w:pPr>
@@ -378,7 +391,6 @@
     </w:p>
     <w:p>
       <w:pPr>
-        <w:jc w:val="right"/>
         <w:rPr>
           <w:rFonts w:asciiTheme="majorBidi" w:hAnsiTheme="majorBidi" w:cstheme="majorBidi"/>
           <w:sz w:val="24"/>
@@ -394,25 +406,15 @@
           <w:rFonts w:asciiTheme="majorBidi" w:hAnsiTheme="majorBidi" w:cstheme="majorBidi"/>
           <w:sz w:val="24"/>
           <w:szCs w:val="24"/>
+          <w:u w:val="single"/>
           <w:rtl/>
         </w:rPr>
       </w:pPr>
-    </w:p>
-    <w:p>
-      <w:pPr>
-        <w:jc w:val="right"/>
-        <w:rPr>
-          <w:rFonts w:asciiTheme="majorBidi" w:hAnsiTheme="majorBidi" w:cstheme="majorBidi"/>
-          <w:sz w:val="24"/>
-          <w:szCs w:val="24"/>
-          <w:u w:val="single"/>
-          <w:rtl/>
-        </w:rPr>
-      </w:pPr>
       <w:r>
         <w:rPr>
           <w:noProof/>
         </w:rPr>
+        <w:lastRenderedPageBreak/>
         <w:drawing>
           <wp:anchor distT="0" distB="0" distL="114300" distR="114300" simplePos="0" relativeHeight="251660288" behindDoc="0" locked="0" layoutInCell="1" allowOverlap="1" wp14:anchorId="17BF49F1" wp14:editId="28F069A6">
             <wp:simplePos x="0" y="0"/>
@@ -2346,7 +2348,6 @@
           <w:i/>
           <w:sz w:val="24"/>
           <w:szCs w:val="24"/>
-          <w:rtl/>
         </w:rPr>
       </w:pPr>
       <w:r>
@@ -2375,7 +2376,27 @@
           <w:szCs w:val="24"/>
           <w:rtl/>
         </w:rPr>
-        <w:t xml:space="preserve"> שחושב בשני המקרים הוא כ-</w:t>
+        <w:t xml:space="preserve"> שחושב בשני המקרים ה</w:t>
+      </w:r>
+      <w:proofErr w:type="spellStart"/>
+      <w:r>
+        <w:rPr>
+          <w:rFonts w:asciiTheme="majorBidi" w:eastAsiaTheme="minorEastAsia" w:hAnsiTheme="majorBidi" w:cstheme="majorBidi" w:hint="cs"/>
+          <w:sz w:val="24"/>
+          <w:szCs w:val="24"/>
+          <w:rtl/>
+        </w:rPr>
+        <w:t>וא</w:t>
+      </w:r>
+      <w:proofErr w:type="spellEnd"/>
+      <w:r>
+        <w:rPr>
+          <w:rFonts w:asciiTheme="majorBidi" w:eastAsiaTheme="minorEastAsia" w:hAnsiTheme="majorBidi" w:cstheme="majorBidi" w:hint="cs"/>
+          <w:sz w:val="24"/>
+          <w:szCs w:val="24"/>
+          <w:rtl/>
+        </w:rPr>
+        <w:t xml:space="preserve"> כ-</w:t>
       </w:r>
       <m:oMath>
         <m:r>
@@ -2722,9 +2743,10 @@
     </w:p>
     <w:p>
       <w:pPr>
-        <w:jc w:val="right"/>
-        <w:rPr>
-          <w:rFonts w:asciiTheme="majorBidi" w:hAnsiTheme="majorBidi" w:cstheme="majorBidi"/>
+        <w:bidi/>
+        <w:rPr>
+          <w:rFonts w:asciiTheme="majorBidi" w:eastAsiaTheme="minorEastAsia" w:hAnsiTheme="majorBidi" w:cstheme="majorBidi" w:hint="cs"/>
+          <w:i/>
           <w:sz w:val="24"/>
           <w:szCs w:val="24"/>
           <w:rtl/>
@@ -2736,91 +2758,6 @@
         <w:jc w:val="right"/>
         <w:rPr>
           <w:rFonts w:asciiTheme="majorBidi" w:hAnsiTheme="majorBidi" w:cstheme="majorBidi"/>
-          <w:sz w:val="24"/>
-          <w:szCs w:val="24"/>
-          <w:rtl/>
-        </w:rPr>
-      </w:pPr>
-    </w:p>
-    <w:p>
-      <w:pPr>
-        <w:jc w:val="right"/>
-        <w:rPr>
-          <w:rFonts w:asciiTheme="majorBidi" w:hAnsiTheme="majorBidi" w:cstheme="majorBidi"/>
-          <w:sz w:val="24"/>
-          <w:szCs w:val="24"/>
-          <w:rtl/>
-        </w:rPr>
-      </w:pPr>
-    </w:p>
-    <w:p>
-      <w:pPr>
-        <w:jc w:val="right"/>
-        <w:rPr>
-          <w:rFonts w:asciiTheme="majorBidi" w:hAnsiTheme="majorBidi" w:cstheme="majorBidi"/>
-          <w:sz w:val="24"/>
-          <w:szCs w:val="24"/>
-          <w:rtl/>
-        </w:rPr>
-      </w:pPr>
-    </w:p>
-    <w:p>
-      <w:pPr>
-        <w:jc w:val="right"/>
-        <w:rPr>
-          <w:rFonts w:asciiTheme="majorBidi" w:hAnsiTheme="majorBidi" w:cstheme="majorBidi"/>
-          <w:sz w:val="24"/>
-          <w:szCs w:val="24"/>
-          <w:rtl/>
-        </w:rPr>
-      </w:pPr>
-    </w:p>
-    <w:p>
-      <w:pPr>
-        <w:jc w:val="right"/>
-        <w:rPr>
-          <w:rFonts w:asciiTheme="majorBidi" w:hAnsiTheme="majorBidi" w:cstheme="majorBidi"/>
-          <w:sz w:val="24"/>
-          <w:szCs w:val="24"/>
-          <w:rtl/>
-        </w:rPr>
-      </w:pPr>
-    </w:p>
-    <w:p>
-      <w:pPr>
-        <w:jc w:val="right"/>
-        <w:rPr>
-          <w:rFonts w:asciiTheme="majorBidi" w:hAnsiTheme="majorBidi" w:cstheme="majorBidi"/>
-          <w:sz w:val="24"/>
-          <w:szCs w:val="24"/>
-          <w:rtl/>
-        </w:rPr>
-      </w:pPr>
-    </w:p>
-    <w:p>
-      <w:pPr>
-        <w:rPr>
-          <w:rFonts w:asciiTheme="majorBidi" w:hAnsiTheme="majorBidi" w:cstheme="majorBidi"/>
-          <w:sz w:val="28"/>
-          <w:szCs w:val="28"/>
-          <w:rtl/>
-        </w:rPr>
-      </w:pPr>
-      <w:r>
-        <w:rPr>
-          <w:rFonts w:asciiTheme="majorBidi" w:hAnsiTheme="majorBidi" w:cstheme="majorBidi"/>
-          <w:sz w:val="28"/>
-          <w:szCs w:val="28"/>
-          <w:rtl/>
-        </w:rPr>
-        <w:br w:type="page"/>
-      </w:r>
-    </w:p>
-    <w:p>
-      <w:pPr>
-        <w:bidi/>
-        <w:rPr>
-          <w:rFonts w:asciiTheme="majorBidi" w:hAnsiTheme="majorBidi" w:cstheme="majorBidi"/>
           <w:sz w:val="28"/>
           <w:szCs w:val="28"/>
           <w:rtl/>
@@ -2834,7 +2771,6 @@
           <w:u w:val="single"/>
           <w:rtl/>
         </w:rPr>
-        <w:lastRenderedPageBreak/>
         <w:t>שאלה 3</w:t>
       </w:r>
     </w:p>
@@ -5869,9 +5805,21 @@
           <w:i/>
           <w:sz w:val="24"/>
           <w:szCs w:val="24"/>
-          <w:rtl/>
+          <w:u w:val="single"/>
         </w:rPr>
       </w:pPr>
+    </w:p>
+    <w:p>
+      <w:pPr>
+        <w:bidi/>
+        <w:rPr>
+          <w:rFonts w:asciiTheme="majorBidi" w:eastAsiaTheme="minorEastAsia" w:hAnsiTheme="majorBidi" w:cstheme="majorBidi"/>
+          <w:i/>
+          <w:sz w:val="24"/>
+          <w:szCs w:val="24"/>
+          <w:rtl/>
+        </w:rPr>
+      </w:pPr>
       <w:r>
         <w:rPr>
           <w:rFonts w:asciiTheme="majorBidi" w:eastAsiaTheme="minorEastAsia" w:hAnsiTheme="majorBidi" w:cstheme="majorBidi" w:hint="cs"/>
@@ -5881,6 +5829,7 @@
           <w:u w:val="single"/>
           <w:rtl/>
         </w:rPr>
+        <w:lastRenderedPageBreak/>
         <w:t>סעיף ב</w:t>
       </w:r>
     </w:p>
@@ -6422,7 +6371,29 @@
           <w:szCs w:val="24"/>
           <w:rtl/>
         </w:rPr>
-        <w:t xml:space="preserve"> מכיל רק קואורדינטה אחת שהיא לא 0, בה"כ </w:t>
+        <w:t xml:space="preserve"> מכיל רק קואורדינטה אחת שהיא לא 0, </w:t>
+      </w:r>
+      <w:proofErr w:type="spellStart"/>
+      <w:r>
+        <w:rPr>
+          <w:rFonts w:asciiTheme="majorBidi" w:eastAsiaTheme="minorEastAsia" w:hAnsiTheme="majorBidi" w:cstheme="majorBidi" w:hint="cs"/>
+          <w:i/>
+          <w:sz w:val="24"/>
+          <w:szCs w:val="24"/>
+          <w:rtl/>
+        </w:rPr>
+        <w:t>בה"כ</w:t>
+      </w:r>
+      <w:proofErr w:type="spellEnd"/>
+      <w:r>
+        <w:rPr>
+          <w:rFonts w:asciiTheme="majorBidi" w:eastAsiaTheme="minorEastAsia" w:hAnsiTheme="majorBidi" w:cstheme="majorBidi" w:hint="cs"/>
+          <w:i/>
+          <w:sz w:val="24"/>
+          <w:szCs w:val="24"/>
+          <w:rtl/>
+        </w:rPr>
+        <w:t xml:space="preserve"> </w:t>
       </w:r>
       <m:oMath>
         <m:sSub>
@@ -6710,7 +6681,29 @@
           <w:szCs w:val="24"/>
           <w:rtl/>
         </w:rPr>
-        <w:t xml:space="preserve"> מכיל שתי קואורדינטות שהן לא 0, בה"כ </w:t>
+        <w:t xml:space="preserve"> מכיל שתי קואורדינטות שהן לא 0, </w:t>
+      </w:r>
+      <w:proofErr w:type="spellStart"/>
+      <w:r>
+        <w:rPr>
+          <w:rFonts w:asciiTheme="majorBidi" w:eastAsiaTheme="minorEastAsia" w:hAnsiTheme="majorBidi" w:cstheme="majorBidi" w:hint="cs"/>
+          <w:i/>
+          <w:sz w:val="24"/>
+          <w:szCs w:val="24"/>
+          <w:rtl/>
+        </w:rPr>
+        <w:t>בה"כ</w:t>
+      </w:r>
+      <w:proofErr w:type="spellEnd"/>
+      <w:r>
+        <w:rPr>
+          <w:rFonts w:asciiTheme="majorBidi" w:eastAsiaTheme="minorEastAsia" w:hAnsiTheme="majorBidi" w:cstheme="majorBidi" w:hint="cs"/>
+          <w:i/>
+          <w:sz w:val="24"/>
+          <w:szCs w:val="24"/>
+          <w:rtl/>
+        </w:rPr>
+        <w:t xml:space="preserve"> </w:t>
       </w:r>
       <m:oMath>
         <m:sSub>
@@ -8163,25 +8156,49 @@
         </w:rPr>
         <w:t xml:space="preserve">בלבד </w:t>
       </w:r>
-      <w:r>
-        <w:rPr>
-          <w:rFonts w:asciiTheme="majorBidi" w:eastAsiaTheme="minorEastAsia" w:hAnsiTheme="majorBidi" w:cstheme="majorBidi" w:hint="cs"/>
-          <w:i/>
-          <w:sz w:val="24"/>
-          <w:szCs w:val="24"/>
-          <w:rtl/>
-        </w:rPr>
-        <w:t xml:space="preserve">מהקוארדינטות חיובית, </w:t>
-      </w:r>
-      <w:r>
-        <w:rPr>
-          <w:rFonts w:asciiTheme="majorBidi" w:eastAsiaTheme="minorEastAsia" w:hAnsiTheme="majorBidi" w:cstheme="majorBidi" w:hint="cs"/>
-          <w:i/>
-          <w:sz w:val="24"/>
-          <w:szCs w:val="24"/>
-          <w:rtl/>
-        </w:rPr>
-        <w:t xml:space="preserve">בה"כ </w:t>
+      <w:proofErr w:type="spellStart"/>
+      <w:r>
+        <w:rPr>
+          <w:rFonts w:asciiTheme="majorBidi" w:eastAsiaTheme="minorEastAsia" w:hAnsiTheme="majorBidi" w:cstheme="majorBidi" w:hint="cs"/>
+          <w:i/>
+          <w:sz w:val="24"/>
+          <w:szCs w:val="24"/>
+          <w:rtl/>
+        </w:rPr>
+        <w:t>מהקוארדינטות</w:t>
+      </w:r>
+      <w:proofErr w:type="spellEnd"/>
+      <w:r>
+        <w:rPr>
+          <w:rFonts w:asciiTheme="majorBidi" w:eastAsiaTheme="minorEastAsia" w:hAnsiTheme="majorBidi" w:cstheme="majorBidi" w:hint="cs"/>
+          <w:i/>
+          <w:sz w:val="24"/>
+          <w:szCs w:val="24"/>
+          <w:rtl/>
+        </w:rPr>
+        <w:t xml:space="preserve"> חיובית, </w:t>
+      </w:r>
+      <w:proofErr w:type="spellStart"/>
+      <w:r>
+        <w:rPr>
+          <w:rFonts w:asciiTheme="majorBidi" w:eastAsiaTheme="minorEastAsia" w:hAnsiTheme="majorBidi" w:cstheme="majorBidi" w:hint="cs"/>
+          <w:i/>
+          <w:sz w:val="24"/>
+          <w:szCs w:val="24"/>
+          <w:rtl/>
+        </w:rPr>
+        <w:t>בה"כ</w:t>
+      </w:r>
+      <w:proofErr w:type="spellEnd"/>
+      <w:r>
+        <w:rPr>
+          <w:rFonts w:asciiTheme="majorBidi" w:eastAsiaTheme="minorEastAsia" w:hAnsiTheme="majorBidi" w:cstheme="majorBidi" w:hint="cs"/>
+          <w:i/>
+          <w:sz w:val="24"/>
+          <w:szCs w:val="24"/>
+          <w:rtl/>
+        </w:rPr>
+        <w:t xml:space="preserve"> </w:t>
       </w:r>
       <m:oMath>
         <m:sSub>
@@ -9081,7 +9098,6 @@
           <w:szCs w:val="24"/>
           <w:rtl/>
         </w:rPr>
-        <w:lastRenderedPageBreak/>
         <w:t xml:space="preserve">כעת נגדיר את מבנה רשת הנוירונים ונראה שקיימת היפותזה כנדרש. </w:t>
       </w:r>
     </w:p>
@@ -10781,6 +10797,17 @@
           <w:sz w:val="28"/>
           <w:szCs w:val="28"/>
           <w:u w:val="single"/>
+        </w:rPr>
+      </w:pPr>
+    </w:p>
+    <w:p>
+      <w:pPr>
+        <w:bidi/>
+        <w:rPr>
+          <w:rFonts w:asciiTheme="majorBidi" w:hAnsiTheme="majorBidi" w:cstheme="majorBidi"/>
+          <w:sz w:val="28"/>
+          <w:szCs w:val="28"/>
+          <w:u w:val="single"/>
           <w:rtl/>
         </w:rPr>
       </w:pPr>
@@ -10792,6 +10819,7 @@
           <w:u w:val="single"/>
           <w:rtl/>
         </w:rPr>
+        <w:lastRenderedPageBreak/>
         <w:t>שאלה 4</w:t>
       </w:r>
     </w:p>
@@ -11295,7 +11323,27 @@
           <w:szCs w:val="24"/>
           <w:rtl/>
         </w:rPr>
-        <w:t xml:space="preserve"> אחרת, בה"כ השורש שואל עבור </w:t>
+        <w:t xml:space="preserve"> אחרת, </w:t>
+      </w:r>
+      <w:proofErr w:type="spellStart"/>
+      <w:r>
+        <w:rPr>
+          <w:rFonts w:asciiTheme="majorBidi" w:eastAsiaTheme="minorEastAsia" w:hAnsiTheme="majorBidi" w:cstheme="majorBidi" w:hint="cs"/>
+          <w:sz w:val="24"/>
+          <w:szCs w:val="24"/>
+          <w:rtl/>
+        </w:rPr>
+        <w:t>בה"כ</w:t>
+      </w:r>
+      <w:proofErr w:type="spellEnd"/>
+      <w:r>
+        <w:rPr>
+          <w:rFonts w:asciiTheme="majorBidi" w:eastAsiaTheme="minorEastAsia" w:hAnsiTheme="majorBidi" w:cstheme="majorBidi" w:hint="cs"/>
+          <w:sz w:val="24"/>
+          <w:szCs w:val="24"/>
+          <w:rtl/>
+        </w:rPr>
+        <w:t xml:space="preserve"> השורש שואל עבור </w:t>
       </w:r>
       <m:oMath>
         <m:sSub>
@@ -11340,14 +11388,25 @@
         </w:rPr>
         <w:t>, מכיוון שבמדגם כל דוגמה מופיעה לפחות פעם אחת, אז ש</w:t>
       </w:r>
-      <w:r>
-        <w:rPr>
-          <w:rFonts w:asciiTheme="majorBidi" w:eastAsiaTheme="minorEastAsia" w:hAnsiTheme="majorBidi" w:cstheme="majorBidi" w:hint="cs"/>
-          <w:sz w:val="24"/>
-          <w:szCs w:val="24"/>
-          <w:rtl/>
-        </w:rPr>
-        <w:t xml:space="preserve">תי </w:t>
+      <w:proofErr w:type="spellStart"/>
+      <w:r>
+        <w:rPr>
+          <w:rFonts w:asciiTheme="majorBidi" w:eastAsiaTheme="minorEastAsia" w:hAnsiTheme="majorBidi" w:cstheme="majorBidi" w:hint="cs"/>
+          <w:sz w:val="24"/>
+          <w:szCs w:val="24"/>
+          <w:rtl/>
+        </w:rPr>
+        <w:t>תי</w:t>
+      </w:r>
+      <w:proofErr w:type="spellEnd"/>
+      <w:r>
+        <w:rPr>
+          <w:rFonts w:asciiTheme="majorBidi" w:eastAsiaTheme="minorEastAsia" w:hAnsiTheme="majorBidi" w:cstheme="majorBidi" w:hint="cs"/>
+          <w:sz w:val="24"/>
+          <w:szCs w:val="24"/>
+          <w:rtl/>
+        </w:rPr>
+        <w:t xml:space="preserve"> </w:t>
       </w:r>
       <w:r>
         <w:rPr>
@@ -12536,15 +12595,27 @@
         </w:rPr>
         <w:br/>
       </w:r>
-      <w:r>
-        <w:rPr>
-          <w:rFonts w:asciiTheme="majorBidi" w:eastAsiaTheme="minorEastAsia" w:hAnsiTheme="majorBidi" w:cstheme="majorBidi" w:hint="cs"/>
-          <w:i/>
-          <w:sz w:val="24"/>
-          <w:szCs w:val="24"/>
-          <w:rtl/>
-        </w:rPr>
-        <w:t xml:space="preserve">איטרציה ראשונה (עומק </w:t>
+      <w:proofErr w:type="spellStart"/>
+      <w:r>
+        <w:rPr>
+          <w:rFonts w:asciiTheme="majorBidi" w:eastAsiaTheme="minorEastAsia" w:hAnsiTheme="majorBidi" w:cstheme="majorBidi" w:hint="cs"/>
+          <w:i/>
+          <w:sz w:val="24"/>
+          <w:szCs w:val="24"/>
+          <w:rtl/>
+        </w:rPr>
+        <w:t>איטרציה</w:t>
+      </w:r>
+      <w:proofErr w:type="spellEnd"/>
+      <w:r>
+        <w:rPr>
+          <w:rFonts w:asciiTheme="majorBidi" w:eastAsiaTheme="minorEastAsia" w:hAnsiTheme="majorBidi" w:cstheme="majorBidi" w:hint="cs"/>
+          <w:i/>
+          <w:sz w:val="24"/>
+          <w:szCs w:val="24"/>
+          <w:rtl/>
+        </w:rPr>
+        <w:t xml:space="preserve"> ראשונה (עומק </w:t>
       </w:r>
       <w:r>
         <w:rPr>
@@ -12586,7 +12657,6 @@
               <w:sz w:val="24"/>
               <w:szCs w:val="24"/>
             </w:rPr>
-            <w:lastRenderedPageBreak/>
             <m:t>er</m:t>
           </m:r>
           <m:sSub>
@@ -13165,6 +13235,7 @@
           <w:szCs w:val="24"/>
         </w:rPr>
       </w:pPr>
+      <w:proofErr w:type="spellStart"/>
       <w:r>
         <w:rPr>
           <w:rFonts w:asciiTheme="majorBidi" w:eastAsiaTheme="minorEastAsia" w:hAnsiTheme="majorBidi" w:cs="Times New Roman" w:hint="cs"/>
@@ -13172,7 +13243,17 @@
           <w:szCs w:val="24"/>
           <w:rtl/>
         </w:rPr>
-        <w:t>איטרציה שניה (עומק 1):</w:t>
+        <w:t>איטרציה</w:t>
+      </w:r>
+      <w:proofErr w:type="spellEnd"/>
+      <w:r>
+        <w:rPr>
+          <w:rFonts w:asciiTheme="majorBidi" w:eastAsiaTheme="minorEastAsia" w:hAnsiTheme="majorBidi" w:cs="Times New Roman" w:hint="cs"/>
+          <w:sz w:val="24"/>
+          <w:szCs w:val="24"/>
+          <w:rtl/>
+        </w:rPr>
+        <w:t xml:space="preserve"> שניה (עומק 1):</w:t>
       </w:r>
     </w:p>
     <w:p>
@@ -13739,6 +13820,7 @@
           <w:szCs w:val="24"/>
           <w:rtl/>
         </w:rPr>
+        <w:lastRenderedPageBreak/>
         <w:t xml:space="preserve">מכיוון ש- </w:t>
       </w:r>
       <m:oMath>
@@ -13864,7 +13946,29 @@
           <w:szCs w:val="24"/>
           <w:rtl/>
         </w:rPr>
-        <w:t>מגיעים לשלב 2 של האלגוריתם ומחזירים לייבל 1 או 0</w:t>
+        <w:t xml:space="preserve">מגיעים לשלב 2 של האלגוריתם ומחזירים </w:t>
+      </w:r>
+      <w:proofErr w:type="spellStart"/>
+      <w:r>
+        <w:rPr>
+          <w:rFonts w:asciiTheme="majorBidi" w:eastAsiaTheme="minorEastAsia" w:hAnsiTheme="majorBidi" w:cstheme="majorBidi" w:hint="cs"/>
+          <w:i/>
+          <w:sz w:val="24"/>
+          <w:szCs w:val="24"/>
+          <w:rtl/>
+        </w:rPr>
+        <w:t>לייבל</w:t>
+      </w:r>
+      <w:proofErr w:type="spellEnd"/>
+      <w:r>
+        <w:rPr>
+          <w:rFonts w:asciiTheme="majorBidi" w:eastAsiaTheme="minorEastAsia" w:hAnsiTheme="majorBidi" w:cstheme="majorBidi" w:hint="cs"/>
+          <w:i/>
+          <w:sz w:val="24"/>
+          <w:szCs w:val="24"/>
+          <w:rtl/>
+        </w:rPr>
+        <w:t xml:space="preserve"> 1 או 0</w:t>
       </w:r>
       <w:r>
         <w:rPr>
@@ -13972,15 +14076,27 @@
           <w:rtl/>
         </w:rPr>
       </w:pPr>
-      <w:r>
-        <w:rPr>
-          <w:rFonts w:asciiTheme="majorBidi" w:eastAsiaTheme="minorEastAsia" w:hAnsiTheme="majorBidi" w:cstheme="majorBidi" w:hint="cs"/>
-          <w:i/>
-          <w:sz w:val="24"/>
-          <w:szCs w:val="24"/>
-          <w:rtl/>
-        </w:rPr>
-        <w:t xml:space="preserve">איטרציה </w:t>
+      <w:proofErr w:type="spellStart"/>
+      <w:r>
+        <w:rPr>
+          <w:rFonts w:asciiTheme="majorBidi" w:eastAsiaTheme="minorEastAsia" w:hAnsiTheme="majorBidi" w:cstheme="majorBidi" w:hint="cs"/>
+          <w:i/>
+          <w:sz w:val="24"/>
+          <w:szCs w:val="24"/>
+          <w:rtl/>
+        </w:rPr>
+        <w:t>איטרציה</w:t>
+      </w:r>
+      <w:proofErr w:type="spellEnd"/>
+      <w:r>
+        <w:rPr>
+          <w:rFonts w:asciiTheme="majorBidi" w:eastAsiaTheme="minorEastAsia" w:hAnsiTheme="majorBidi" w:cstheme="majorBidi" w:hint="cs"/>
+          <w:i/>
+          <w:sz w:val="24"/>
+          <w:szCs w:val="24"/>
+          <w:rtl/>
+        </w:rPr>
+        <w:t xml:space="preserve"> </w:t>
       </w:r>
       <w:r>
         <w:rPr>
@@ -14355,30 +14471,6 @@
         </w:rPr>
         <w:t>.</w:t>
       </w:r>
-    </w:p>
-    <w:p>
-      <w:pPr>
-        <w:bidi/>
-        <w:rPr>
-          <w:rFonts w:asciiTheme="majorBidi" w:eastAsiaTheme="minorEastAsia" w:hAnsiTheme="majorBidi" w:cstheme="majorBidi"/>
-          <w:i/>
-          <w:sz w:val="24"/>
-          <w:szCs w:val="24"/>
-          <w:rtl/>
-        </w:rPr>
-      </w:pPr>
-    </w:p>
-    <w:p>
-      <w:pPr>
-        <w:bidi/>
-        <w:rPr>
-          <w:rFonts w:asciiTheme="majorBidi" w:eastAsiaTheme="minorEastAsia" w:hAnsiTheme="majorBidi" w:cstheme="majorBidi"/>
-          <w:i/>
-          <w:sz w:val="24"/>
-          <w:szCs w:val="24"/>
-          <w:rtl/>
-        </w:rPr>
-      </w:pPr>
     </w:p>
     <w:p>
       <w:pPr>
@@ -14977,7 +15069,6 @@
           <w:u w:val="single"/>
           <w:rtl/>
         </w:rPr>
-        <w:lastRenderedPageBreak/>
         <w:t>סעיף ב</w:t>
       </w:r>
     </w:p>
@@ -17437,21 +17528,61 @@
       <w:pPr>
         <w:bidi/>
         <w:rPr>
-          <w:rFonts w:ascii="Latin Modern Math" w:eastAsiaTheme="minorEastAsia" w:hAnsi="Latin Modern Math" w:cstheme="majorBidi"/>
-          <w:i/>
-          <w:sz w:val="28"/>
-          <w:szCs w:val="28"/>
-        </w:rPr>
-      </w:pPr>
-      <w:r>
-        <w:rPr>
-          <w:rFonts w:asciiTheme="majorBidi" w:eastAsiaTheme="minorEastAsia" w:hAnsiTheme="majorBidi" w:cstheme="majorBidi" w:hint="cs"/>
+          <w:rFonts w:asciiTheme="majorBidi" w:eastAsiaTheme="minorEastAsia" w:hAnsiTheme="majorBidi" w:cstheme="majorBidi"/>
           <w:i/>
           <w:sz w:val="28"/>
           <w:szCs w:val="28"/>
           <w:u w:val="single"/>
           <w:rtl/>
         </w:rPr>
+      </w:pPr>
+    </w:p>
+    <w:p>
+      <w:pPr>
+        <w:bidi/>
+        <w:rPr>
+          <w:rFonts w:asciiTheme="majorBidi" w:eastAsiaTheme="minorEastAsia" w:hAnsiTheme="majorBidi" w:cstheme="majorBidi"/>
+          <w:i/>
+          <w:sz w:val="28"/>
+          <w:szCs w:val="28"/>
+          <w:u w:val="single"/>
+          <w:rtl/>
+        </w:rPr>
+      </w:pPr>
+    </w:p>
+    <w:p>
+      <w:pPr>
+        <w:bidi/>
+        <w:rPr>
+          <w:rFonts w:asciiTheme="majorBidi" w:eastAsiaTheme="minorEastAsia" w:hAnsiTheme="majorBidi" w:cstheme="majorBidi"/>
+          <w:i/>
+          <w:sz w:val="28"/>
+          <w:szCs w:val="28"/>
+          <w:u w:val="single"/>
+          <w:rtl/>
+        </w:rPr>
+      </w:pPr>
+    </w:p>
+    <w:p>
+      <w:pPr>
+        <w:bidi/>
+        <w:rPr>
+          <w:rFonts w:ascii="Latin Modern Math" w:eastAsiaTheme="minorEastAsia" w:hAnsi="Latin Modern Math" w:cstheme="majorBidi"/>
+          <w:i/>
+          <w:sz w:val="28"/>
+          <w:szCs w:val="28"/>
+        </w:rPr>
+      </w:pPr>
+      <w:r>
+        <w:rPr>
+          <w:rFonts w:asciiTheme="majorBidi" w:eastAsiaTheme="minorEastAsia" w:hAnsiTheme="majorBidi" w:cstheme="majorBidi" w:hint="cs"/>
+          <w:i/>
+          <w:sz w:val="28"/>
+          <w:szCs w:val="28"/>
+          <w:u w:val="single"/>
+          <w:rtl/>
+        </w:rPr>
+        <w:lastRenderedPageBreak/>
         <w:t>שאלה 6</w:t>
       </w:r>
     </w:p>
@@ -18206,6 +18337,7 @@
         </w:rPr>
         <w:t>שימוש בפונקציה</w:t>
       </w:r>
+      <w:proofErr w:type="spellStart"/>
       <w:r>
         <w:rPr>
           <w:rFonts w:asciiTheme="majorBidi" w:eastAsiaTheme="minorEastAsia" w:hAnsiTheme="majorBidi" w:cstheme="majorBidi"/>
@@ -18215,6 +18347,7 @@
         </w:rPr>
         <w:t>numpy.linalg.eig</w:t>
       </w:r>
+      <w:proofErr w:type="spellEnd"/>
       <w:r>
         <w:rPr>
           <w:rFonts w:asciiTheme="majorBidi" w:eastAsiaTheme="minorEastAsia" w:hAnsiTheme="majorBidi" w:cstheme="majorBidi"/>
@@ -18232,8 +18365,20 @@
           <w:szCs w:val="24"/>
           <w:rtl/>
         </w:rPr>
-        <w:t xml:space="preserve"> בפייתון</w:t>
-      </w:r>
+        <w:t xml:space="preserve"> </w:t>
+      </w:r>
+      <w:proofErr w:type="spellStart"/>
+      <w:r>
+        <w:rPr>
+          <w:rFonts w:asciiTheme="majorBidi" w:eastAsiaTheme="minorEastAsia" w:hAnsiTheme="majorBidi" w:cstheme="majorBidi" w:hint="cs"/>
+          <w:i/>
+          <w:sz w:val="24"/>
+          <w:szCs w:val="24"/>
+          <w:rtl/>
+        </w:rPr>
+        <w:t>בפייתון</w:t>
+      </w:r>
+      <w:proofErr w:type="spellEnd"/>
       <w:r>
         <w:rPr>
           <w:rFonts w:asciiTheme="majorBidi" w:eastAsiaTheme="minorEastAsia" w:hAnsiTheme="majorBidi" w:cstheme="majorBidi" w:hint="cs"/>
@@ -18402,15 +18547,27 @@
         </w:rPr>
         <w:t xml:space="preserve"> </w:t>
       </w:r>
-      <w:r>
-        <w:rPr>
-          <w:rFonts w:asciiTheme="majorBidi" w:eastAsiaTheme="minorEastAsia" w:hAnsiTheme="majorBidi" w:cstheme="majorBidi" w:hint="cs"/>
-          <w:i/>
-          <w:sz w:val="24"/>
-          <w:szCs w:val="24"/>
-          <w:rtl/>
-        </w:rPr>
-        <w:t>הו"ע המתאימים לשני הע"ע הגדולים ביותר</w:t>
+      <w:proofErr w:type="spellStart"/>
+      <w:r>
+        <w:rPr>
+          <w:rFonts w:asciiTheme="majorBidi" w:eastAsiaTheme="minorEastAsia" w:hAnsiTheme="majorBidi" w:cstheme="majorBidi" w:hint="cs"/>
+          <w:i/>
+          <w:sz w:val="24"/>
+          <w:szCs w:val="24"/>
+          <w:rtl/>
+        </w:rPr>
+        <w:t>הו"ע</w:t>
+      </w:r>
+      <w:proofErr w:type="spellEnd"/>
+      <w:r>
+        <w:rPr>
+          <w:rFonts w:asciiTheme="majorBidi" w:eastAsiaTheme="minorEastAsia" w:hAnsiTheme="majorBidi" w:cstheme="majorBidi" w:hint="cs"/>
+          <w:i/>
+          <w:sz w:val="24"/>
+          <w:szCs w:val="24"/>
+          <w:rtl/>
+        </w:rPr>
+        <w:t xml:space="preserve"> המתאימים לשני הע"ע הגדולים ביותר</w:t>
       </w:r>
       <w:r>
         <w:rPr>
@@ -18471,6 +18628,7 @@
         </w:rPr>
         <w:t>שוב, נשתמש בפונקציה</w:t>
       </w:r>
+      <w:proofErr w:type="spellStart"/>
       <w:r>
         <w:rPr>
           <w:rFonts w:asciiTheme="majorBidi" w:eastAsiaTheme="minorEastAsia" w:hAnsiTheme="majorBidi" w:cstheme="majorBidi"/>
@@ -18480,6 +18638,7 @@
         </w:rPr>
         <w:t>numpy.linalg.eig</w:t>
       </w:r>
+      <w:proofErr w:type="spellEnd"/>
       <w:r>
         <w:rPr>
           <w:rFonts w:asciiTheme="majorBidi" w:eastAsiaTheme="minorEastAsia" w:hAnsiTheme="majorBidi" w:cstheme="majorBidi"/>
@@ -18499,15 +18658,27 @@
         </w:rPr>
         <w:t xml:space="preserve"> </w:t>
       </w:r>
-      <w:r>
-        <w:rPr>
-          <w:rFonts w:asciiTheme="majorBidi" w:eastAsiaTheme="minorEastAsia" w:hAnsiTheme="majorBidi" w:cstheme="majorBidi" w:hint="cs"/>
-          <w:i/>
-          <w:sz w:val="24"/>
-          <w:szCs w:val="24"/>
-          <w:rtl/>
-        </w:rPr>
-        <w:t>בפייתון ונקבל ש-</w:t>
+      <w:proofErr w:type="spellStart"/>
+      <w:r>
+        <w:rPr>
+          <w:rFonts w:asciiTheme="majorBidi" w:eastAsiaTheme="minorEastAsia" w:hAnsiTheme="majorBidi" w:cstheme="majorBidi" w:hint="cs"/>
+          <w:i/>
+          <w:sz w:val="24"/>
+          <w:szCs w:val="24"/>
+          <w:rtl/>
+        </w:rPr>
+        <w:t>בפייתון</w:t>
+      </w:r>
+      <w:proofErr w:type="spellEnd"/>
+      <w:r>
+        <w:rPr>
+          <w:rFonts w:asciiTheme="majorBidi" w:eastAsiaTheme="minorEastAsia" w:hAnsiTheme="majorBidi" w:cstheme="majorBidi" w:hint="cs"/>
+          <w:i/>
+          <w:sz w:val="24"/>
+          <w:szCs w:val="24"/>
+          <w:rtl/>
+        </w:rPr>
+        <w:t xml:space="preserve"> ונקבל ש-</w:t>
       </w:r>
     </w:p>
     <w:p>
@@ -19217,7 +19388,6 @@
           <w:szCs w:val="24"/>
           <w:rtl/>
         </w:rPr>
-        <w:lastRenderedPageBreak/>
         <w:t xml:space="preserve">נשתמש בנוסחה </w:t>
       </w:r>
       <m:oMath>
@@ -19840,15 +20010,68 @@
           <w:rtl/>
         </w:rPr>
       </w:pPr>
-      <w:r>
-        <w:rPr>
-          <w:rFonts w:asciiTheme="majorBidi" w:eastAsiaTheme="minorEastAsia" w:hAnsiTheme="majorBidi" w:cstheme="majorBidi" w:hint="cs"/>
+    </w:p>
+    <w:p>
+      <w:pPr>
+        <w:bidi/>
+        <w:rPr>
+          <w:rFonts w:asciiTheme="majorBidi" w:eastAsiaTheme="minorEastAsia" w:hAnsiTheme="majorBidi" w:cstheme="majorBidi"/>
           <w:i/>
           <w:sz w:val="28"/>
           <w:szCs w:val="28"/>
           <w:u w:val="single"/>
           <w:rtl/>
         </w:rPr>
+      </w:pPr>
+    </w:p>
+    <w:p>
+      <w:pPr>
+        <w:bidi/>
+        <w:rPr>
+          <w:rFonts w:asciiTheme="majorBidi" w:eastAsiaTheme="minorEastAsia" w:hAnsiTheme="majorBidi" w:cstheme="majorBidi"/>
+          <w:i/>
+          <w:sz w:val="28"/>
+          <w:szCs w:val="28"/>
+          <w:u w:val="single"/>
+          <w:rtl/>
+        </w:rPr>
+      </w:pPr>
+    </w:p>
+    <w:p>
+      <w:pPr>
+        <w:bidi/>
+        <w:rPr>
+          <w:rFonts w:asciiTheme="majorBidi" w:eastAsiaTheme="minorEastAsia" w:hAnsiTheme="majorBidi" w:cstheme="majorBidi"/>
+          <w:i/>
+          <w:sz w:val="28"/>
+          <w:szCs w:val="28"/>
+          <w:u w:val="single"/>
+          <w:rtl/>
+        </w:rPr>
+      </w:pPr>
+    </w:p>
+    <w:p>
+      <w:pPr>
+        <w:bidi/>
+        <w:rPr>
+          <w:rFonts w:asciiTheme="majorBidi" w:eastAsiaTheme="minorEastAsia" w:hAnsiTheme="majorBidi" w:cstheme="majorBidi"/>
+          <w:i/>
+          <w:sz w:val="28"/>
+          <w:szCs w:val="28"/>
+          <w:u w:val="single"/>
+          <w:rtl/>
+        </w:rPr>
+      </w:pPr>
+      <w:r>
+        <w:rPr>
+          <w:rFonts w:asciiTheme="majorBidi" w:eastAsiaTheme="minorEastAsia" w:hAnsiTheme="majorBidi" w:cstheme="majorBidi" w:hint="cs"/>
+          <w:i/>
+          <w:sz w:val="28"/>
+          <w:szCs w:val="28"/>
+          <w:u w:val="single"/>
+          <w:rtl/>
+        </w:rPr>
+        <w:lastRenderedPageBreak/>
         <w:t>שאלה 7</w:t>
       </w:r>
     </w:p>
@@ -20148,23 +20371,7 @@
             <w:sz w:val="24"/>
             <w:szCs w:val="24"/>
           </w:rPr>
-          <m:t>{700</m:t>
-        </m:r>
-        <m:r>
-          <w:rPr>
-            <w:rFonts w:ascii="Latin Modern Math" w:eastAsiaTheme="minorEastAsia" w:hAnsi="Latin Modern Math" w:cstheme="majorBidi"/>
-            <w:sz w:val="24"/>
-            <w:szCs w:val="24"/>
-          </w:rPr>
-          <m:t>7</m:t>
-        </m:r>
-        <m:r>
-          <w:rPr>
-            <w:rFonts w:ascii="Latin Modern Math" w:eastAsiaTheme="minorEastAsia" w:hAnsi="Latin Modern Math" w:cstheme="majorBidi"/>
-            <w:sz w:val="24"/>
-            <w:szCs w:val="24"/>
-          </w:rPr>
-          <m:t>}</m:t>
+          <m:t>{7007}</m:t>
         </m:r>
       </m:oMath>
       <w:r>
@@ -21213,23 +21420,7 @@
                     <w:sz w:val="24"/>
                     <w:szCs w:val="24"/>
                   </w:rPr>
-                  <m:t xml:space="preserve">&amp;0, </m:t>
-                </m:r>
-                <m:r>
-                  <w:rPr>
-                    <w:rFonts w:ascii="Cambria Math" w:eastAsiaTheme="minorEastAsia" w:hAnsi="Cambria Math" w:cstheme="majorBidi"/>
-                    <w:sz w:val="24"/>
-                    <w:szCs w:val="24"/>
-                  </w:rPr>
-                  <m:t xml:space="preserve">    </m:t>
-                </m:r>
-                <m:r>
-                  <w:rPr>
-                    <w:rFonts w:ascii="Cambria Math" w:eastAsiaTheme="minorEastAsia" w:hAnsi="Cambria Math" w:cstheme="majorBidi"/>
-                    <w:sz w:val="24"/>
-                    <w:szCs w:val="24"/>
-                  </w:rPr>
-                  <m:t>x=x'</m:t>
+                  <m:t>&amp;0,     x=x'</m:t>
                 </m:r>
               </m:e>
               <m:e>
@@ -21279,23 +21470,7 @@
                     <w:sz w:val="24"/>
                     <w:szCs w:val="24"/>
                   </w:rPr>
-                  <m:t>r,</m:t>
-                </m:r>
-                <m:r>
-                  <w:rPr>
-                    <w:rFonts w:ascii="Cambria Math" w:eastAsiaTheme="minorEastAsia" w:hAnsi="Cambria Math" w:cstheme="majorBidi"/>
-                    <w:sz w:val="24"/>
-                    <w:szCs w:val="24"/>
-                  </w:rPr>
-                  <m:t xml:space="preserve"> </m:t>
-                </m:r>
-                <m:r>
-                  <w:rPr>
-                    <w:rFonts w:ascii="Cambria Math" w:eastAsiaTheme="minorEastAsia" w:hAnsi="Cambria Math" w:cstheme="majorBidi"/>
-                    <w:sz w:val="24"/>
-                    <w:szCs w:val="24"/>
-                  </w:rPr>
-                  <m:t xml:space="preserve"> x,</m:t>
+                  <m:t>r,  x,</m:t>
                 </m:r>
                 <m:sSup>
                   <m:sSupPr>
@@ -21870,15 +22045,7 @@
             <w:sz w:val="24"/>
             <w:szCs w:val="24"/>
           </w:rPr>
-          <m:t>=</m:t>
-        </m:r>
-        <m:r>
-          <w:rPr>
-            <w:rFonts w:ascii="Latin Modern Math" w:eastAsiaTheme="minorEastAsia" w:hAnsi="Latin Modern Math" w:cstheme="majorBidi"/>
-            <w:sz w:val="24"/>
-            <w:szCs w:val="24"/>
-          </w:rPr>
-          <m:t>r+1</m:t>
+          <m:t>=r+1</m:t>
         </m:r>
       </m:oMath>
       <w:r>
@@ -22025,14 +22192,6 @@
           </m:sup>
         </m:sSup>
         <m:r>
-          <w:rPr>
-            <w:rFonts w:ascii="Latin Modern Math" w:eastAsiaTheme="minorEastAsia" w:hAnsi="Latin Modern Math" w:cstheme="majorBidi"/>
-            <w:sz w:val="24"/>
-            <w:szCs w:val="24"/>
-          </w:rPr>
-          <m:t>∈</m:t>
-        </m:r>
-        <m:r>
           <m:rPr>
             <m:scr m:val="script"/>
           </m:rPr>
@@ -22041,7 +22200,7 @@
             <w:sz w:val="24"/>
             <w:szCs w:val="24"/>
           </w:rPr>
-          <m:t>X</m:t>
+          <m:t>∈X</m:t>
         </m:r>
       </m:oMath>
       <w:r>
@@ -23230,7 +23389,7 @@
       <w:pPr>
         <w:bidi/>
         <w:rPr>
-          <w:rFonts w:asciiTheme="majorBidi" w:eastAsiaTheme="minorEastAsia" w:hAnsiTheme="majorBidi" w:cstheme="majorBidi" w:hint="cs"/>
+          <w:rFonts w:asciiTheme="majorBidi" w:eastAsiaTheme="minorEastAsia" w:hAnsiTheme="majorBidi" w:cstheme="majorBidi"/>
           <w:i/>
           <w:sz w:val="24"/>
           <w:szCs w:val="24"/>
@@ -23245,7 +23404,6 @@
           <w:szCs w:val="24"/>
           <w:rtl/>
         </w:rPr>
-        <w:lastRenderedPageBreak/>
         <w:t xml:space="preserve">כעת, לפי מה שנלמד בהרצאה, אם נגדיר גרף </w:t>
       </w:r>
       <m:oMath>
@@ -23466,15 +23624,7 @@
             <w:sz w:val="24"/>
             <w:szCs w:val="24"/>
           </w:rPr>
-          <m:t>&lt;r</m:t>
-        </m:r>
-        <m:r>
-          <w:rPr>
-            <w:rFonts w:ascii="Latin Modern Math" w:eastAsiaTheme="minorEastAsia" w:hAnsi="Latin Modern Math" w:cstheme="majorBidi"/>
-            <w:sz w:val="24"/>
-            <w:szCs w:val="24"/>
-          </w:rPr>
-          <m:t>}</m:t>
+          <m:t>&lt;r}</m:t>
         </m:r>
       </m:oMath>
       <w:r>
@@ -23504,7 +23654,29 @@
           <w:szCs w:val="24"/>
           <w:rtl/>
         </w:rPr>
-        <w:t xml:space="preserve"> רכיבי הקשירות יהיו הקלאסטרים. נותר להראות שרכיבי הקשירות של הגרף </w:t>
+        <w:t xml:space="preserve"> רכיבי הקשירות יהיו </w:t>
+      </w:r>
+      <w:proofErr w:type="spellStart"/>
+      <w:r>
+        <w:rPr>
+          <w:rFonts w:asciiTheme="majorBidi" w:eastAsiaTheme="minorEastAsia" w:hAnsiTheme="majorBidi" w:cstheme="majorBidi" w:hint="cs"/>
+          <w:i/>
+          <w:sz w:val="24"/>
+          <w:szCs w:val="24"/>
+          <w:rtl/>
+        </w:rPr>
+        <w:t>הקלאסטרים</w:t>
+      </w:r>
+      <w:proofErr w:type="spellEnd"/>
+      <w:r>
+        <w:rPr>
+          <w:rFonts w:asciiTheme="majorBidi" w:eastAsiaTheme="minorEastAsia" w:hAnsiTheme="majorBidi" w:cstheme="majorBidi" w:hint="cs"/>
+          <w:i/>
+          <w:sz w:val="24"/>
+          <w:szCs w:val="24"/>
+          <w:rtl/>
+        </w:rPr>
+        <w:t xml:space="preserve">. נותר להראות שרכיבי הקשירות של הגרף </w:t>
       </w:r>
       <m:oMath>
         <m:r>
@@ -24124,7 +24296,29 @@
           <w:szCs w:val="24"/>
           <w:rtl/>
         </w:rPr>
-        <w:t xml:space="preserve">כך למעשה הוכחנו שהאשכולים הם רכיבי הקשירות בגרף </w:t>
+        <w:t xml:space="preserve">כך למעשה הוכחנו </w:t>
+      </w:r>
+      <w:proofErr w:type="spellStart"/>
+      <w:r>
+        <w:rPr>
+          <w:rFonts w:asciiTheme="majorBidi" w:eastAsiaTheme="minorEastAsia" w:hAnsiTheme="majorBidi" w:cstheme="majorBidi" w:hint="cs"/>
+          <w:i/>
+          <w:sz w:val="24"/>
+          <w:szCs w:val="24"/>
+          <w:rtl/>
+        </w:rPr>
+        <w:t>שהאשכולים</w:t>
+      </w:r>
+      <w:proofErr w:type="spellEnd"/>
+      <w:r>
+        <w:rPr>
+          <w:rFonts w:asciiTheme="majorBidi" w:eastAsiaTheme="minorEastAsia" w:hAnsiTheme="majorBidi" w:cstheme="majorBidi" w:hint="cs"/>
+          <w:i/>
+          <w:sz w:val="24"/>
+          <w:szCs w:val="24"/>
+          <w:rtl/>
+        </w:rPr>
+        <w:t xml:space="preserve"> הם רכיבי הקשירות בגרף </w:t>
       </w:r>
       <w:r>
         <w:rPr>
@@ -24153,7 +24347,29 @@
           <w:szCs w:val="24"/>
           <w:rtl/>
         </w:rPr>
-        <w:t>כתוצאה מכך, ממה שנלמד בהרצאה, האשכולים שיב</w:t>
+        <w:t xml:space="preserve">כתוצאה מכך, ממה שנלמד בהרצאה, </w:t>
+      </w:r>
+      <w:proofErr w:type="spellStart"/>
+      <w:r>
+        <w:rPr>
+          <w:rFonts w:asciiTheme="majorBidi" w:eastAsiaTheme="minorEastAsia" w:hAnsiTheme="majorBidi" w:cstheme="majorBidi" w:hint="cs"/>
+          <w:i/>
+          <w:sz w:val="24"/>
+          <w:szCs w:val="24"/>
+          <w:rtl/>
+        </w:rPr>
+        <w:t>האשכולים</w:t>
+      </w:r>
+      <w:proofErr w:type="spellEnd"/>
+      <w:r>
+        <w:rPr>
+          <w:rFonts w:asciiTheme="majorBidi" w:eastAsiaTheme="minorEastAsia" w:hAnsiTheme="majorBidi" w:cstheme="majorBidi" w:hint="cs"/>
+          <w:i/>
+          <w:sz w:val="24"/>
+          <w:szCs w:val="24"/>
+          <w:rtl/>
+        </w:rPr>
+        <w:t xml:space="preserve"> שיב</w:t>
       </w:r>
       <w:r>
         <w:rPr>
